--- a/doc/project document.docx
+++ b/doc/project document.docx
@@ -28,10 +28,16 @@
       <w:r>
         <w:t xml:space="preserve"> size and our need to have a dynamic and responsive environment</w:t>
       </w:r>
-    </w:p>
-    <w:p>
-      <w:r>
-        <w:t>We preformed the following preprocessing steps:</w:t>
+      <w:r>
+        <w:t xml:space="preserve"> </w:t>
+      </w:r>
+      <w:proofErr w:type="gramStart"/>
+      <w:r>
+        <w:t>We</w:t>
+      </w:r>
+      <w:proofErr w:type="gramEnd"/>
+      <w:r>
+        <w:t xml:space="preserve"> preformed the following preprocessing steps:</w:t>
       </w:r>
     </w:p>
     <w:p>
@@ -43,7 +49,10 @@
         </w:numPr>
       </w:pPr>
       <w:r>
-        <w:t xml:space="preserve">We download with the  </w:t>
+        <w:t xml:space="preserve">We download with </w:t>
+      </w:r>
+      <w:r>
+        <w:t xml:space="preserve">the </w:t>
       </w:r>
       <w:proofErr w:type="spellStart"/>
       <w:r>
@@ -66,6 +75,9 @@
       <w:proofErr w:type="spellEnd"/>
       <w:r>
         <w:t xml:space="preserve"> table as a single object</w:t>
+      </w:r>
+      <w:r>
+        <w:t>.</w:t>
       </w:r>
     </w:p>
     <w:p>
@@ -155,27 +167,34 @@
           <w:sz w:val="20"/>
           <w:szCs w:val="20"/>
         </w:rPr>
-        <w:t xml:space="preserve"> (only </w:t>
-      </w:r>
-      <w:proofErr w:type="spellStart"/>
-      <w:r>
-        <w:rPr>
-          <w:rFonts w:ascii="Courier New" w:hAnsi="Courier New" w:cs="Courier New"/>
-          <w:color w:val="000000"/>
-          <w:sz w:val="20"/>
-          <w:szCs w:val="20"/>
-        </w:rPr>
-        <w:t>u.s</w:t>
-      </w:r>
-      <w:proofErr w:type="spellEnd"/>
-      <w:r>
-        <w:rPr>
-          <w:rFonts w:ascii="Courier New" w:hAnsi="Courier New" w:cs="Courier New"/>
-          <w:color w:val="000000"/>
-          <w:sz w:val="20"/>
-          <w:szCs w:val="20"/>
-        </w:rPr>
-        <w:t xml:space="preserve"> ,source </w:t>
+        <w:t xml:space="preserve"> (</w:t>
+      </w:r>
+      <w:r>
+        <w:rPr>
+          <w:rFonts w:ascii="Courier New" w:hAnsi="Courier New" w:cs="Courier New"/>
+          <w:color w:val="000000"/>
+          <w:sz w:val="20"/>
+          <w:szCs w:val="20"/>
+        </w:rPr>
+        <w:t>allCountries.txt</w:t>
+      </w:r>
+      <w:r>
+        <w:rPr>
+          <w:rFonts w:ascii="Courier New" w:hAnsi="Courier New" w:cs="Courier New"/>
+          <w:color w:val="000000"/>
+          <w:sz w:val="20"/>
+          <w:szCs w:val="20"/>
+        </w:rPr>
+        <w:t xml:space="preserve"> </w:t>
+      </w:r>
+      <w:r>
+        <w:rPr>
+          <w:rFonts w:ascii="Courier New" w:hAnsi="Courier New" w:cs="Courier New"/>
+          <w:color w:val="000000"/>
+          <w:sz w:val="20"/>
+          <w:szCs w:val="20"/>
+        </w:rPr>
+        <w:t xml:space="preserve">,source </w:t>
       </w:r>
       <w:r>
         <w:rPr>
@@ -649,7 +668,27 @@
           <w:sz w:val="20"/>
           <w:szCs w:val="20"/>
         </w:rPr>
-        <w:t>If the country code for the object is the US, then we consider this a valid object</w:t>
+        <w:t xml:space="preserve">If the country </w:t>
+      </w:r>
+      <w:bookmarkStart w:id="0" w:name="_GoBack"/>
+      <w:r>
+        <w:rPr>
+          <w:rFonts w:ascii="Courier New" w:hAnsi="Courier New" w:cs="Courier New"/>
+          <w:color w:val="000000"/>
+          <w:sz w:val="20"/>
+          <w:szCs w:val="20"/>
+        </w:rPr>
+        <w:t xml:space="preserve">code </w:t>
+      </w:r>
+      <w:bookmarkEnd w:id="0"/>
+      <w:r>
+        <w:rPr>
+          <w:rFonts w:ascii="Courier New" w:hAnsi="Courier New" w:cs="Courier New"/>
+          <w:color w:val="000000"/>
+          <w:sz w:val="20"/>
+          <w:szCs w:val="20"/>
+        </w:rPr>
+        <w:t>for the object is the US, then we consider this a valid object</w:t>
       </w:r>
     </w:p>
     <w:p>
@@ -741,7 +780,6 @@
         </w:rPr>
         <w:t xml:space="preserve"> the third array is kept in part3.json file located in the data/</w:t>
       </w:r>
-      <w:proofErr w:type="spellStart"/>
       <w:r>
         <w:rPr>
           <w:rFonts w:ascii="Courier New" w:hAnsi="Courier New" w:cs="Courier New"/>
@@ -751,7 +789,6 @@
         </w:rPr>
         <w:t>newsItemsparts</w:t>
       </w:r>
-      <w:proofErr w:type="spellEnd"/>
       <w:r>
         <w:rPr>
           <w:rFonts w:ascii="Courier New" w:hAnsi="Courier New" w:cs="Courier New"/>
@@ -860,8 +897,11 @@
         </w:rPr>
         <w:t xml:space="preserve"> and Firefox kept crashing)</w:t>
       </w:r>
-      <w:bookmarkStart w:id="0" w:name="_GoBack"/>
-      <w:bookmarkEnd w:id="0"/>
+    </w:p>
+    <w:p>
+      <w:r>
+        <w:t>All code for preprocessing is located in geo.zip, our preprocessing program is in the mainGeo file.</w:t>
+      </w:r>
     </w:p>
     <w:p/>
     <w:p>

--- a/doc/project document.docx
+++ b/doc/project document.docx
@@ -6,11 +6,19 @@
       <w:pPr>
         <w:jc w:val="center"/>
         <w:rPr>
-          <w:u w:val="single"/>
-        </w:rPr>
-      </w:pPr>
-      <w:r>
-        <w:rPr>
+          <w:b/>
+          <w:bCs/>
+          <w:sz w:val="40"/>
+          <w:szCs w:val="40"/>
+          <w:u w:val="single"/>
+        </w:rPr>
+      </w:pPr>
+      <w:r>
+        <w:rPr>
+          <w:b/>
+          <w:bCs/>
+          <w:sz w:val="40"/>
+          <w:szCs w:val="40"/>
           <w:u w:val="single"/>
         </w:rPr>
         <w:t>Pre processing</w:t>
@@ -31,11 +39,9 @@
       <w:r>
         <w:t xml:space="preserve"> </w:t>
       </w:r>
-      <w:proofErr w:type="gramStart"/>
-      <w:r>
-        <w:t>We</w:t>
-      </w:r>
-      <w:proofErr w:type="gramEnd"/>
+      <w:r>
+        <w:t>we</w:t>
+      </w:r>
       <w:r>
         <w:t xml:space="preserve"> preformed the following preprocessing steps:</w:t>
       </w:r>
@@ -60,13 +66,7 @@
       </w:r>
       <w:proofErr w:type="spellEnd"/>
       <w:r>
-        <w:t xml:space="preserve"> command</w:t>
-      </w:r>
-      <w:r>
-        <w:t xml:space="preserve"> </w:t>
-      </w:r>
-      <w:r>
-        <w:t xml:space="preserve">each item in the </w:t>
+        <w:t xml:space="preserve"> command each item in the </w:t>
       </w:r>
       <w:proofErr w:type="spellStart"/>
       <w:r>
@@ -106,10 +106,8 @@
       <w:proofErr w:type="spellStart"/>
       <w:r>
         <w:rPr>
-          <w:rFonts w:ascii="Courier New" w:hAnsi="Courier New" w:cs="Courier New"/>
-          <w:color w:val="000000"/>
-          <w:sz w:val="20"/>
-          <w:szCs w:val="20"/>
+          <w:rFonts w:cs="Courier New"/>
+          <w:color w:val="000000"/>
           <w:highlight w:val="lightGray"/>
         </w:rPr>
         <w:t>ReverseGeoCode</w:t>
@@ -117,100 +115,64 @@
       <w:proofErr w:type="spellEnd"/>
       <w:r>
         <w:rPr>
-          <w:rFonts w:ascii="Courier New" w:hAnsi="Courier New" w:cs="Courier New"/>
-          <w:color w:val="000000"/>
-          <w:sz w:val="20"/>
-          <w:szCs w:val="20"/>
+          <w:rFonts w:cs="Courier New"/>
+          <w:color w:val="000000"/>
         </w:rPr>
         <w:t xml:space="preserve"> package</w:t>
       </w:r>
       <w:r>
         <w:rPr>
-          <w:rFonts w:ascii="Courier New" w:hAnsi="Courier New" w:cs="Courier New"/>
-          <w:color w:val="000000"/>
-          <w:sz w:val="20"/>
-          <w:szCs w:val="20"/>
+          <w:rFonts w:cs="Courier New"/>
+          <w:color w:val="000000"/>
         </w:rPr>
         <w:t xml:space="preserve"> with </w:t>
       </w:r>
       <w:r>
         <w:rPr>
-          <w:rFonts w:ascii="Courier New" w:hAnsi="Courier New" w:cs="Courier New"/>
-          <w:color w:val="000000"/>
-          <w:sz w:val="20"/>
-          <w:szCs w:val="20"/>
+          <w:rFonts w:cs="Courier New"/>
+          <w:color w:val="000000"/>
         </w:rPr>
         <w:t>appropriate</w:t>
       </w:r>
       <w:r>
         <w:rPr>
-          <w:rFonts w:ascii="Courier New" w:hAnsi="Courier New" w:cs="Courier New"/>
-          <w:color w:val="000000"/>
-          <w:sz w:val="20"/>
-          <w:szCs w:val="20"/>
+          <w:rFonts w:cs="Courier New"/>
+          <w:color w:val="000000"/>
         </w:rPr>
         <w:t xml:space="preserve"> </w:t>
       </w:r>
       <w:r>
         <w:rPr>
-          <w:rFonts w:ascii="Courier New" w:hAnsi="Courier New" w:cs="Courier New"/>
-          <w:color w:val="000000"/>
-          <w:sz w:val="20"/>
-          <w:szCs w:val="20"/>
+          <w:rFonts w:cs="Courier New"/>
+          <w:color w:val="000000"/>
         </w:rPr>
         <w:t>coordinates</w:t>
       </w:r>
       <w:r>
         <w:rPr>
-          <w:rFonts w:ascii="Courier New" w:hAnsi="Courier New" w:cs="Courier New"/>
-          <w:color w:val="000000"/>
-          <w:sz w:val="20"/>
-          <w:szCs w:val="20"/>
+          <w:rFonts w:cs="Courier New"/>
+          <w:color w:val="000000"/>
         </w:rPr>
         <w:t xml:space="preserve"> (</w:t>
       </w:r>
       <w:r>
         <w:rPr>
-          <w:rFonts w:ascii="Courier New" w:hAnsi="Courier New" w:cs="Courier New"/>
-          <w:color w:val="000000"/>
-          <w:sz w:val="20"/>
-          <w:szCs w:val="20"/>
-        </w:rPr>
-        <w:t>allCountries.txt</w:t>
-      </w:r>
-      <w:r>
-        <w:rPr>
-          <w:rFonts w:ascii="Courier New" w:hAnsi="Courier New" w:cs="Courier New"/>
-          <w:color w:val="000000"/>
-          <w:sz w:val="20"/>
-          <w:szCs w:val="20"/>
-        </w:rPr>
-        <w:t xml:space="preserve"> </w:t>
-      </w:r>
-      <w:r>
-        <w:rPr>
-          <w:rFonts w:ascii="Courier New" w:hAnsi="Courier New" w:cs="Courier New"/>
-          <w:color w:val="000000"/>
-          <w:sz w:val="20"/>
-          <w:szCs w:val="20"/>
-        </w:rPr>
-        <w:t xml:space="preserve">,source </w:t>
-      </w:r>
-      <w:r>
-        <w:rPr>
-          <w:rFonts w:ascii="Courier New" w:hAnsi="Courier New" w:cs="Courier New"/>
-          <w:color w:val="000000"/>
-          <w:sz w:val="20"/>
-          <w:szCs w:val="20"/>
-        </w:rPr>
-        <w:t>http://www.geonames.org/</w:t>
-      </w:r>
-      <w:r>
-        <w:rPr>
-          <w:rFonts w:ascii="Courier New" w:hAnsi="Courier New" w:cs="Courier New"/>
-          <w:color w:val="000000"/>
-          <w:sz w:val="20"/>
-          <w:szCs w:val="20"/>
+          <w:rFonts w:cs="Courier New"/>
+          <w:color w:val="000000"/>
+        </w:rPr>
+        <w:t xml:space="preserve">allCountries.txt </w:t>
+      </w:r>
+      <w:r>
+        <w:rPr>
+          <w:rFonts w:cs="Courier New"/>
+          <w:color w:val="000000"/>
+        </w:rPr>
+        <w:t>,source http://www.geonames.org/</w:t>
+      </w:r>
+      <w:r>
+        <w:rPr>
+          <w:rFonts w:cs="Courier New"/>
+          <w:color w:val="000000"/>
         </w:rPr>
         <w:t>)</w:t>
       </w:r>
@@ -237,10 +199,8 @@
       <w:proofErr w:type="spellStart"/>
       <w:r>
         <w:rPr>
-          <w:rFonts w:ascii="Courier New" w:hAnsi="Courier New" w:cs="Courier New"/>
-          <w:color w:val="000000"/>
-          <w:sz w:val="20"/>
-          <w:szCs w:val="20"/>
+          <w:rFonts w:cs="Courier New"/>
+          <w:color w:val="000000"/>
           <w:highlight w:val="lightGray"/>
         </w:rPr>
         <w:t>ReverseGeoCode</w:t>
@@ -248,48 +208,31 @@
       <w:proofErr w:type="spellEnd"/>
       <w:r>
         <w:rPr>
-          <w:rFonts w:ascii="Courier New" w:hAnsi="Courier New" w:cs="Courier New"/>
-          <w:color w:val="000000"/>
-          <w:sz w:val="20"/>
-          <w:szCs w:val="20"/>
+          <w:rFonts w:cs="Courier New"/>
+          <w:color w:val="000000"/>
         </w:rPr>
         <w:t xml:space="preserve"> package on the first</w:t>
       </w:r>
       <w:r>
         <w:rPr>
-          <w:rFonts w:ascii="Courier New" w:hAnsi="Courier New" w:cs="Courier New"/>
-          <w:color w:val="000000"/>
-          <w:sz w:val="20"/>
-          <w:szCs w:val="20"/>
-        </w:rPr>
-        <w:t xml:space="preserve"> </w:t>
-      </w:r>
-      <w:r>
-        <w:rPr>
-          <w:rFonts w:ascii="Courier New" w:hAnsi="Courier New" w:cs="Courier New"/>
-          <w:color w:val="000000"/>
-          <w:sz w:val="20"/>
-          <w:szCs w:val="20"/>
-        </w:rPr>
-        <w:t>georss</w:t>
+          <w:rFonts w:cs="Courier New"/>
+          <w:color w:val="000000"/>
+        </w:rPr>
+        <w:t xml:space="preserve"> georss</w:t>
       </w:r>
       <w:proofErr w:type="gramStart"/>
       <w:r>
         <w:rPr>
-          <w:rFonts w:ascii="Courier New" w:hAnsi="Courier New" w:cs="Courier New"/>
-          <w:color w:val="000000"/>
-          <w:sz w:val="20"/>
-          <w:szCs w:val="20"/>
+          <w:rFonts w:cs="Courier New"/>
+          <w:color w:val="000000"/>
         </w:rPr>
         <w:t>:point</w:t>
       </w:r>
       <w:proofErr w:type="gramEnd"/>
       <w:r>
         <w:rPr>
-          <w:rFonts w:ascii="Courier New" w:hAnsi="Courier New" w:cs="Courier New"/>
-          <w:color w:val="000000"/>
-          <w:sz w:val="20"/>
-          <w:szCs w:val="20"/>
+          <w:rFonts w:cs="Courier New"/>
+          <w:color w:val="000000"/>
         </w:rPr>
         <w:t xml:space="preserve"> .</w:t>
       </w:r>
@@ -304,30 +247,10 @@
       </w:pPr>
       <w:r>
         <w:rPr>
-          <w:rFonts w:ascii="Courier New" w:hAnsi="Courier New" w:cs="Courier New"/>
-          <w:color w:val="000000"/>
-          <w:sz w:val="20"/>
-          <w:szCs w:val="20"/>
-        </w:rPr>
-        <w:t xml:space="preserve">If it had a </w:t>
-      </w:r>
-      <w:r>
-        <w:rPr>
-          <w:rFonts w:ascii="Courier New" w:hAnsi="Courier New" w:cs="Courier New"/>
-          <w:color w:val="000000"/>
-          <w:sz w:val="20"/>
-          <w:szCs w:val="20"/>
-        </w:rPr>
-        <w:t>georss:point</w:t>
-      </w:r>
-      <w:r>
-        <w:rPr>
-          <w:rFonts w:ascii="Courier New" w:hAnsi="Courier New" w:cs="Courier New"/>
-          <w:color w:val="000000"/>
-          <w:sz w:val="20"/>
-          <w:szCs w:val="20"/>
-        </w:rPr>
-        <w:t xml:space="preserve"> , we added the following key pairs</w:t>
+          <w:rFonts w:cs="Courier New"/>
+          <w:color w:val="000000"/>
+        </w:rPr>
+        <w:t>If it had a georss:point , we added the following key pairs</w:t>
       </w:r>
     </w:p>
     <w:p>
@@ -335,83 +258,58 @@
         <w:pStyle w:val="ListParagraph"/>
         <w:ind w:left="2160" w:firstLine="720"/>
         <w:rPr>
-          <w:rFonts w:ascii="Courier New" w:hAnsi="Courier New" w:cs="Courier New"/>
-          <w:color w:val="000000"/>
-          <w:sz w:val="20"/>
-          <w:szCs w:val="20"/>
-        </w:rPr>
-      </w:pPr>
-      <w:r>
-        <w:rPr>
-          <w:rFonts w:ascii="Courier New" w:hAnsi="Courier New" w:cs="Courier New"/>
-          <w:color w:val="000000"/>
-          <w:sz w:val="20"/>
-          <w:szCs w:val="20"/>
+          <w:rFonts w:cs="Courier New"/>
+          <w:color w:val="000000"/>
+        </w:rPr>
+      </w:pPr>
+      <w:r>
+        <w:rPr>
+          <w:rFonts w:cs="Courier New"/>
+          <w:color w:val="000000"/>
         </w:rPr>
         <w:t xml:space="preserve"> </w:t>
       </w:r>
       <w:r>
         <w:rPr>
-          <w:rFonts w:ascii="Courier New" w:hAnsi="Courier New" w:cs="Courier New"/>
-          <w:color w:val="000000"/>
-          <w:sz w:val="20"/>
-          <w:szCs w:val="20"/>
+          <w:rFonts w:cs="Courier New"/>
+          <w:color w:val="000000"/>
         </w:rPr>
         <w:t>Country</w:t>
       </w:r>
       <w:r>
         <w:rPr>
-          <w:rFonts w:ascii="Courier New" w:hAnsi="Courier New" w:cs="Courier New"/>
-          <w:color w:val="000000"/>
-          <w:sz w:val="20"/>
-          <w:szCs w:val="20"/>
-        </w:rPr>
-        <w:t xml:space="preserve"> </w:t>
-      </w:r>
-      <w:r>
-        <w:rPr>
-          <w:rFonts w:ascii="Courier New" w:hAnsi="Courier New" w:cs="Courier New"/>
-          <w:color w:val="000000"/>
-          <w:sz w:val="20"/>
-          <w:szCs w:val="20"/>
-        </w:rPr>
-        <w:t>(e.g</w:t>
-      </w:r>
-      <w:r>
-        <w:rPr>
-          <w:rFonts w:ascii="Courier New" w:hAnsi="Courier New" w:cs="Courier New"/>
-          <w:color w:val="000000"/>
-          <w:sz w:val="20"/>
-          <w:szCs w:val="20"/>
+          <w:rFonts w:cs="Courier New"/>
+          <w:color w:val="000000"/>
+        </w:rPr>
+        <w:t xml:space="preserve"> (e.g</w:t>
+      </w:r>
+      <w:r>
+        <w:rPr>
+          <w:rFonts w:cs="Courier New"/>
+          <w:color w:val="000000"/>
         </w:rPr>
         <w:t>.</w:t>
       </w:r>
       <w:r>
         <w:rPr>
-          <w:rFonts w:ascii="Courier New" w:hAnsi="Courier New" w:cs="Courier New"/>
-          <w:color w:val="000000"/>
-          <w:sz w:val="20"/>
-          <w:szCs w:val="20"/>
+          <w:rFonts w:cs="Courier New"/>
+          <w:color w:val="000000"/>
         </w:rPr>
         <w:t xml:space="preserve"> “</w:t>
       </w:r>
       <w:proofErr w:type="spellStart"/>
       <w:r>
         <w:rPr>
-          <w:rFonts w:ascii="Courier New" w:hAnsi="Courier New" w:cs="Courier New"/>
-          <w:color w:val="000000"/>
-          <w:sz w:val="20"/>
-          <w:szCs w:val="20"/>
+          <w:rFonts w:cs="Courier New"/>
+          <w:color w:val="000000"/>
         </w:rPr>
         <w:t>contry</w:t>
       </w:r>
       <w:proofErr w:type="gramStart"/>
       <w:r>
         <w:rPr>
-          <w:rFonts w:ascii="Courier New" w:hAnsi="Courier New" w:cs="Courier New"/>
-          <w:color w:val="000000"/>
-          <w:sz w:val="20"/>
-          <w:szCs w:val="20"/>
+          <w:rFonts w:cs="Courier New"/>
+          <w:color w:val="000000"/>
         </w:rPr>
         <w:t>:russia</w:t>
       </w:r>
@@ -419,10 +317,8 @@
       <w:proofErr w:type="gramEnd"/>
       <w:r>
         <w:rPr>
-          <w:rFonts w:ascii="Courier New" w:hAnsi="Courier New" w:cs="Courier New"/>
-          <w:color w:val="000000"/>
-          <w:sz w:val="20"/>
-          <w:szCs w:val="20"/>
+          <w:rFonts w:cs="Courier New"/>
+          <w:color w:val="000000"/>
         </w:rPr>
         <w:t>”,”</w:t>
       </w:r>
@@ -432,20 +328,16 @@
       <w:proofErr w:type="spellStart"/>
       <w:r>
         <w:rPr>
-          <w:rFonts w:ascii="Courier New" w:hAnsi="Courier New" w:cs="Courier New"/>
-          <w:color w:val="000000"/>
-          <w:sz w:val="20"/>
-          <w:szCs w:val="20"/>
+          <w:rFonts w:cs="Courier New"/>
+          <w:color w:val="000000"/>
         </w:rPr>
         <w:t>contry</w:t>
       </w:r>
       <w:proofErr w:type="spellEnd"/>
       <w:r>
         <w:rPr>
-          <w:rFonts w:ascii="Courier New" w:hAnsi="Courier New" w:cs="Courier New"/>
-          <w:color w:val="000000"/>
-          <w:sz w:val="20"/>
-          <w:szCs w:val="20"/>
+          <w:rFonts w:cs="Courier New"/>
+          <w:color w:val="000000"/>
         </w:rPr>
         <w:t>:”japan”)</w:t>
       </w:r>
@@ -457,75 +349,52 @@
       </w:pPr>
       <w:r>
         <w:rPr>
-          <w:rFonts w:ascii="Courier New" w:hAnsi="Courier New" w:cs="Courier New"/>
-          <w:color w:val="000000"/>
-          <w:sz w:val="20"/>
-          <w:szCs w:val="20"/>
+          <w:rFonts w:cs="Courier New"/>
+          <w:color w:val="000000"/>
         </w:rPr>
         <w:t xml:space="preserve"> </w:t>
       </w:r>
       <w:r>
         <w:rPr>
-          <w:rFonts w:ascii="Courier New" w:hAnsi="Courier New" w:cs="Courier New"/>
-          <w:color w:val="000000"/>
-          <w:sz w:val="20"/>
-          <w:szCs w:val="20"/>
-        </w:rPr>
-        <w:t>State Code</w:t>
-      </w:r>
-      <w:r>
-        <w:rPr>
-          <w:rFonts w:ascii="Courier New" w:hAnsi="Courier New" w:cs="Courier New"/>
-          <w:color w:val="000000"/>
-          <w:sz w:val="20"/>
-          <w:szCs w:val="20"/>
-        </w:rPr>
-        <w:t xml:space="preserve"> (</w:t>
-      </w:r>
-      <w:r>
-        <w:rPr>
-          <w:rFonts w:ascii="Courier New" w:hAnsi="Courier New" w:cs="Courier New"/>
-          <w:color w:val="000000"/>
-          <w:sz w:val="20"/>
-          <w:szCs w:val="20"/>
+          <w:rFonts w:cs="Courier New"/>
+          <w:color w:val="000000"/>
+        </w:rPr>
+        <w:t>State Code (</w:t>
+      </w:r>
+      <w:r>
+        <w:rPr>
+          <w:rFonts w:cs="Courier New"/>
+          <w:color w:val="000000"/>
         </w:rPr>
         <w:t>e.g</w:t>
       </w:r>
       <w:r>
         <w:rPr>
-          <w:rFonts w:ascii="Courier New" w:hAnsi="Courier New" w:cs="Courier New"/>
-          <w:color w:val="000000"/>
-          <w:sz w:val="20"/>
-          <w:szCs w:val="20"/>
+          <w:rFonts w:cs="Courier New"/>
+          <w:color w:val="000000"/>
         </w:rPr>
         <w:t>.</w:t>
       </w:r>
       <w:r>
         <w:rPr>
-          <w:rFonts w:ascii="Courier New" w:hAnsi="Courier New" w:cs="Courier New"/>
-          <w:color w:val="000000"/>
-          <w:sz w:val="20"/>
-          <w:szCs w:val="20"/>
+          <w:rFonts w:cs="Courier New"/>
+          <w:color w:val="000000"/>
         </w:rPr>
         <w:t xml:space="preserve"> “</w:t>
       </w:r>
       <w:proofErr w:type="spellStart"/>
       <w:r>
         <w:rPr>
-          <w:rFonts w:ascii="Courier New" w:hAnsi="Courier New" w:cs="Courier New"/>
-          <w:color w:val="000000"/>
-          <w:sz w:val="20"/>
-          <w:szCs w:val="20"/>
+          <w:rFonts w:cs="Courier New"/>
+          <w:color w:val="000000"/>
         </w:rPr>
         <w:t>stateCode</w:t>
       </w:r>
       <w:proofErr w:type="gramStart"/>
       <w:r>
         <w:rPr>
-          <w:rFonts w:ascii="Courier New" w:hAnsi="Courier New" w:cs="Courier New"/>
-          <w:color w:val="000000"/>
-          <w:sz w:val="20"/>
-          <w:szCs w:val="20"/>
+          <w:rFonts w:cs="Courier New"/>
+          <w:color w:val="000000"/>
         </w:rPr>
         <w:t>:AZ</w:t>
       </w:r>
@@ -533,75 +402,59 @@
       <w:proofErr w:type="gramEnd"/>
       <w:r>
         <w:rPr>
-          <w:rFonts w:ascii="Courier New" w:hAnsi="Courier New" w:cs="Courier New"/>
-          <w:color w:val="000000"/>
-          <w:sz w:val="20"/>
-          <w:szCs w:val="20"/>
+          <w:rFonts w:cs="Courier New"/>
+          <w:color w:val="000000"/>
         </w:rPr>
         <w:t>”-</w:t>
       </w:r>
       <w:r>
         <w:rPr>
-          <w:rFonts w:ascii="Courier New" w:hAnsi="Courier New" w:cs="Courier New"/>
-          <w:color w:val="000000"/>
-          <w:sz w:val="20"/>
-          <w:szCs w:val="20"/>
+          <w:rFonts w:cs="Courier New"/>
+          <w:color w:val="000000"/>
         </w:rPr>
         <w:t>Arizona</w:t>
       </w:r>
       <w:r>
         <w:rPr>
-          <w:rFonts w:ascii="Courier New" w:hAnsi="Courier New" w:cs="Courier New"/>
-          <w:color w:val="000000"/>
-          <w:sz w:val="20"/>
-          <w:szCs w:val="20"/>
+          <w:rFonts w:cs="Courier New"/>
+          <w:color w:val="000000"/>
         </w:rPr>
         <w:t xml:space="preserve">   ,”</w:t>
       </w:r>
       <w:proofErr w:type="spellStart"/>
       <w:r>
         <w:rPr>
-          <w:rFonts w:ascii="Courier New" w:hAnsi="Courier New" w:cs="Courier New"/>
-          <w:color w:val="000000"/>
-          <w:sz w:val="20"/>
-          <w:szCs w:val="20"/>
+          <w:rFonts w:cs="Courier New"/>
+          <w:color w:val="000000"/>
         </w:rPr>
         <w:t>stateCode</w:t>
       </w:r>
       <w:r>
         <w:rPr>
-          <w:rFonts w:ascii="Courier New" w:hAnsi="Courier New" w:cs="Courier New"/>
-          <w:color w:val="000000"/>
-          <w:sz w:val="20"/>
-          <w:szCs w:val="20"/>
+          <w:rFonts w:cs="Courier New"/>
+          <w:color w:val="000000"/>
         </w:rPr>
         <w:t>:AL</w:t>
       </w:r>
       <w:proofErr w:type="spellEnd"/>
       <w:r>
         <w:rPr>
-          <w:rFonts w:ascii="Courier New" w:hAnsi="Courier New" w:cs="Courier New"/>
-          <w:color w:val="000000"/>
-          <w:sz w:val="20"/>
-          <w:szCs w:val="20"/>
+          <w:rFonts w:cs="Courier New"/>
+          <w:color w:val="000000"/>
         </w:rPr>
         <w:t>”</w:t>
       </w:r>
       <w:r>
         <w:rPr>
-          <w:rFonts w:ascii="Courier New" w:hAnsi="Courier New" w:cs="Courier New"/>
-          <w:color w:val="000000"/>
-          <w:sz w:val="20"/>
-          <w:szCs w:val="20"/>
+          <w:rFonts w:cs="Courier New"/>
+          <w:color w:val="000000"/>
         </w:rPr>
         <w:t>-Alaska</w:t>
       </w:r>
       <w:r>
         <w:rPr>
-          <w:rFonts w:ascii="Courier New" w:hAnsi="Courier New" w:cs="Courier New"/>
-          <w:color w:val="000000"/>
-          <w:sz w:val="20"/>
-          <w:szCs w:val="20"/>
+          <w:rFonts w:cs="Courier New"/>
+          <w:color w:val="000000"/>
         </w:rPr>
         <w:t>)</w:t>
       </w:r>
@@ -616,39 +469,31 @@
       </w:pPr>
       <w:r>
         <w:rPr>
-          <w:rFonts w:ascii="Courier New" w:hAnsi="Courier New" w:cs="Courier New"/>
-          <w:color w:val="000000"/>
-          <w:sz w:val="20"/>
-          <w:szCs w:val="20"/>
+          <w:rFonts w:cs="Courier New"/>
+          <w:color w:val="000000"/>
         </w:rPr>
         <w:t xml:space="preserve">If it didn’t had at least 1 </w:t>
       </w:r>
       <w:r>
         <w:rPr>
-          <w:rFonts w:ascii="Courier New" w:hAnsi="Courier New" w:cs="Courier New"/>
-          <w:color w:val="000000"/>
-          <w:sz w:val="20"/>
-          <w:szCs w:val="20"/>
+          <w:rFonts w:cs="Courier New"/>
+          <w:color w:val="000000"/>
         </w:rPr>
         <w:t>georss</w:t>
       </w:r>
       <w:proofErr w:type="gramStart"/>
       <w:r>
         <w:rPr>
-          <w:rFonts w:ascii="Courier New" w:hAnsi="Courier New" w:cs="Courier New"/>
-          <w:color w:val="000000"/>
-          <w:sz w:val="20"/>
-          <w:szCs w:val="20"/>
+          <w:rFonts w:cs="Courier New"/>
+          <w:color w:val="000000"/>
         </w:rPr>
         <w:t>:point</w:t>
       </w:r>
       <w:proofErr w:type="gramEnd"/>
       <w:r>
         <w:rPr>
-          <w:rFonts w:ascii="Courier New" w:hAnsi="Courier New" w:cs="Courier New"/>
-          <w:color w:val="000000"/>
-          <w:sz w:val="20"/>
-          <w:szCs w:val="20"/>
+          <w:rFonts w:cs="Courier New"/>
+          <w:color w:val="000000"/>
         </w:rPr>
         <w:t xml:space="preserve"> we ignored the object.</w:t>
       </w:r>
@@ -663,32 +508,10 @@
       </w:pPr>
       <w:r>
         <w:rPr>
-          <w:rFonts w:ascii="Courier New" w:hAnsi="Courier New" w:cs="Courier New"/>
-          <w:color w:val="000000"/>
-          <w:sz w:val="20"/>
-          <w:szCs w:val="20"/>
-        </w:rPr>
-        <w:t xml:space="preserve">If the country </w:t>
-      </w:r>
-      <w:bookmarkStart w:id="0" w:name="_GoBack"/>
-      <w:r>
-        <w:rPr>
-          <w:rFonts w:ascii="Courier New" w:hAnsi="Courier New" w:cs="Courier New"/>
-          <w:color w:val="000000"/>
-          <w:sz w:val="20"/>
-          <w:szCs w:val="20"/>
-        </w:rPr>
-        <w:t xml:space="preserve">code </w:t>
-      </w:r>
-      <w:bookmarkEnd w:id="0"/>
-      <w:r>
-        <w:rPr>
-          <w:rFonts w:ascii="Courier New" w:hAnsi="Courier New" w:cs="Courier New"/>
-          <w:color w:val="000000"/>
-          <w:sz w:val="20"/>
-          <w:szCs w:val="20"/>
-        </w:rPr>
-        <w:t>for the object is the US, then we consider this a valid object</w:t>
+          <w:rFonts w:cs="Courier New"/>
+          <w:color w:val="000000"/>
+        </w:rPr>
+        <w:t>If the country code for the object is the US, then we consider this a valid object</w:t>
       </w:r>
     </w:p>
     <w:p>
@@ -701,46 +524,36 @@
       </w:pPr>
       <w:r>
         <w:rPr>
-          <w:rFonts w:ascii="Courier New" w:hAnsi="Courier New" w:cs="Courier New"/>
-          <w:color w:val="000000"/>
-          <w:sz w:val="20"/>
-          <w:szCs w:val="20"/>
+          <w:rFonts w:cs="Courier New"/>
+          <w:color w:val="000000"/>
         </w:rPr>
         <w:t>Each group of 2000 valid objects (</w:t>
       </w:r>
       <w:r>
         <w:rPr>
-          <w:rFonts w:ascii="Courier New" w:hAnsi="Courier New" w:cs="Courier New"/>
-          <w:color w:val="000000"/>
-          <w:sz w:val="20"/>
-          <w:szCs w:val="20"/>
+          <w:rFonts w:cs="Courier New"/>
+          <w:color w:val="000000"/>
         </w:rPr>
         <w:t>i.e.</w:t>
       </w:r>
       <w:r>
         <w:rPr>
-          <w:rFonts w:ascii="Courier New" w:hAnsi="Courier New" w:cs="Courier New"/>
-          <w:color w:val="000000"/>
-          <w:sz w:val="20"/>
-          <w:szCs w:val="20"/>
+          <w:rFonts w:cs="Courier New"/>
+          <w:color w:val="000000"/>
         </w:rPr>
         <w:t xml:space="preserve"> with a </w:t>
       </w:r>
       <w:r>
         <w:rPr>
-          <w:rFonts w:ascii="Courier New" w:hAnsi="Courier New" w:cs="Courier New"/>
-          <w:color w:val="000000"/>
-          <w:sz w:val="20"/>
-          <w:szCs w:val="20"/>
+          <w:rFonts w:cs="Courier New"/>
+          <w:color w:val="000000"/>
         </w:rPr>
         <w:t>georss:point</w:t>
       </w:r>
       <w:r>
         <w:rPr>
-          <w:rFonts w:ascii="Courier New" w:hAnsi="Courier New" w:cs="Courier New"/>
-          <w:color w:val="000000"/>
-          <w:sz w:val="20"/>
-          <w:szCs w:val="20"/>
+          <w:rFonts w:cs="Courier New"/>
+          <w:color w:val="000000"/>
         </w:rPr>
         <w:t xml:space="preserve"> field and in the us)we group into a json array</w:t>
       </w:r>
@@ -755,48 +568,24 @@
       </w:pPr>
       <w:r>
         <w:rPr>
-          <w:rFonts w:ascii="Courier New" w:hAnsi="Courier New" w:cs="Courier New"/>
-          <w:color w:val="000000"/>
-          <w:sz w:val="20"/>
-          <w:szCs w:val="20"/>
+          <w:rFonts w:cs="Courier New"/>
+          <w:color w:val="000000"/>
         </w:rPr>
         <w:t>Each array we save in a json file named part+ number of array .json (</w:t>
       </w:r>
       <w:r>
         <w:rPr>
-          <w:rFonts w:ascii="Courier New" w:hAnsi="Courier New" w:cs="Courier New"/>
-          <w:color w:val="000000"/>
-          <w:sz w:val="20"/>
-          <w:szCs w:val="20"/>
+          <w:rFonts w:cs="Courier New"/>
+          <w:color w:val="000000"/>
         </w:rPr>
         <w:t>e.g.</w:t>
       </w:r>
       <w:r>
         <w:rPr>
-          <w:rFonts w:ascii="Courier New" w:hAnsi="Courier New" w:cs="Courier New"/>
-          <w:color w:val="000000"/>
-          <w:sz w:val="20"/>
-          <w:szCs w:val="20"/>
-        </w:rPr>
-        <w:t xml:space="preserve"> the third array is kept in part3.json file located in the data/</w:t>
-      </w:r>
-      <w:r>
-        <w:rPr>
-          <w:rFonts w:ascii="Courier New" w:hAnsi="Courier New" w:cs="Courier New"/>
-          <w:color w:val="000000"/>
-          <w:sz w:val="20"/>
-          <w:szCs w:val="20"/>
-        </w:rPr>
-        <w:t>newsItemsparts</w:t>
-      </w:r>
-      <w:r>
-        <w:rPr>
-          <w:rFonts w:ascii="Courier New" w:hAnsi="Courier New" w:cs="Courier New"/>
-          <w:color w:val="000000"/>
-          <w:sz w:val="20"/>
-          <w:szCs w:val="20"/>
-        </w:rPr>
-        <w:t xml:space="preserve"> folder)</w:t>
+          <w:rFonts w:cs="Courier New"/>
+          <w:color w:val="000000"/>
+        </w:rPr>
+        <w:t xml:space="preserve"> the third array is kept in part3.json file located in the data/newsItemsparts folder)</w:t>
       </w:r>
     </w:p>
     <w:p>
@@ -809,91 +598,71 @@
       </w:pPr>
       <w:r>
         <w:rPr>
-          <w:rFonts w:ascii="Courier New" w:hAnsi="Courier New" w:cs="Courier New"/>
-          <w:color w:val="000000"/>
-          <w:sz w:val="20"/>
-          <w:szCs w:val="20"/>
+          <w:rFonts w:cs="Courier New"/>
+          <w:color w:val="000000"/>
         </w:rPr>
         <w:t>The scripts splits the file</w:t>
       </w:r>
       <w:r>
         <w:rPr>
-          <w:rFonts w:ascii="Courier New" w:hAnsi="Courier New" w:cs="Courier New"/>
-          <w:color w:val="000000"/>
-          <w:sz w:val="20"/>
-          <w:szCs w:val="20"/>
+          <w:rFonts w:cs="Courier New"/>
+          <w:color w:val="000000"/>
         </w:rPr>
         <w:t>s</w:t>
       </w:r>
       <w:r>
         <w:rPr>
-          <w:rFonts w:ascii="Courier New" w:hAnsi="Courier New" w:cs="Courier New"/>
-          <w:color w:val="000000"/>
-          <w:sz w:val="20"/>
-          <w:szCs w:val="20"/>
+          <w:rFonts w:cs="Courier New"/>
+          <w:color w:val="000000"/>
         </w:rPr>
         <w:t xml:space="preserve"> because </w:t>
       </w:r>
       <w:r>
         <w:rPr>
-          <w:rFonts w:ascii="Courier New" w:hAnsi="Courier New" w:cs="Courier New"/>
-          <w:color w:val="000000"/>
-          <w:sz w:val="20"/>
-          <w:szCs w:val="20"/>
+          <w:rFonts w:cs="Courier New"/>
+          <w:color w:val="000000"/>
         </w:rPr>
         <w:t>both G</w:t>
       </w:r>
       <w:r>
         <w:rPr>
-          <w:rFonts w:ascii="Courier New" w:hAnsi="Courier New" w:cs="Courier New"/>
-          <w:color w:val="000000"/>
-          <w:sz w:val="20"/>
-          <w:szCs w:val="20"/>
+          <w:rFonts w:cs="Courier New"/>
+          <w:color w:val="000000"/>
         </w:rPr>
         <w:t xml:space="preserve">it and </w:t>
       </w:r>
       <w:r>
         <w:rPr>
-          <w:rFonts w:ascii="Courier New" w:hAnsi="Courier New" w:cs="Courier New"/>
-          <w:color w:val="000000"/>
-          <w:sz w:val="20"/>
-          <w:szCs w:val="20"/>
+          <w:rFonts w:cs="Courier New"/>
+          <w:color w:val="000000"/>
         </w:rPr>
         <w:t>Firefox</w:t>
       </w:r>
       <w:r>
         <w:rPr>
-          <w:rFonts w:ascii="Courier New" w:hAnsi="Courier New" w:cs="Courier New"/>
-          <w:color w:val="000000"/>
-          <w:sz w:val="20"/>
-          <w:szCs w:val="20"/>
+          <w:rFonts w:cs="Courier New"/>
+          <w:color w:val="000000"/>
         </w:rPr>
         <w:t xml:space="preserve"> had problem h</w:t>
       </w:r>
       <w:r>
         <w:rPr>
-          <w:rFonts w:ascii="Courier New" w:hAnsi="Courier New" w:cs="Courier New"/>
-          <w:color w:val="000000"/>
-          <w:sz w:val="20"/>
-          <w:szCs w:val="20"/>
+          <w:rFonts w:cs="Courier New"/>
+          <w:color w:val="000000"/>
         </w:rPr>
         <w:t>andling very large json files (G</w:t>
       </w:r>
       <w:r>
         <w:rPr>
-          <w:rFonts w:ascii="Courier New" w:hAnsi="Courier New" w:cs="Courier New"/>
-          <w:color w:val="000000"/>
-          <w:sz w:val="20"/>
-          <w:szCs w:val="20"/>
+          <w:rFonts w:cs="Courier New"/>
+          <w:color w:val="000000"/>
         </w:rPr>
         <w:t>it does not allow more then 1.g file</w:t>
       </w:r>
       <w:r>
         <w:rPr>
-          <w:rFonts w:ascii="Courier New" w:hAnsi="Courier New" w:cs="Courier New"/>
-          <w:color w:val="000000"/>
-          <w:sz w:val="20"/>
-          <w:szCs w:val="20"/>
+          <w:rFonts w:cs="Courier New"/>
+          <w:color w:val="000000"/>
         </w:rPr>
         <w:t xml:space="preserve"> and Firefox kept crashing)</w:t>
       </w:r>
@@ -939,15 +708,28 @@
           <w:ilvl w:val="0"/>
           <w:numId w:val="1"/>
         </w:numPr>
-        <w:rPr>
-          <w:u w:val="single"/>
-        </w:rPr>
-      </w:pPr>
-      <w:r>
-        <w:rPr>
-          <w:u w:val="single"/>
-        </w:rPr>
+      </w:pPr>
+      <w:r>
         <w:t>Color blind mode</w:t>
+      </w:r>
+      <w:r>
+        <w:t xml:space="preserve">- basing our work on color brewer , we added a color blind mode, that uses the same colors ,with only access to one color-blind person (color blinds type </w:t>
+      </w:r>
+      <w:proofErr w:type="spellStart"/>
+      <w:r>
+        <w:t>bla</w:t>
+      </w:r>
+      <w:proofErr w:type="spellEnd"/>
+      <w:r>
+        <w:t xml:space="preserve"> </w:t>
+      </w:r>
+      <w:proofErr w:type="spellStart"/>
+      <w:r>
+        <w:t>bla</w:t>
+      </w:r>
+      <w:proofErr w:type="spellEnd"/>
+      <w:r>
+        <w:t xml:space="preserve">),we can report that color recognition for the colors in the color-blind mode was complete, but due to small test sample this is still not a good indicator. </w:t>
       </w:r>
     </w:p>
     <w:p>
@@ -962,10 +744,13 @@
         </w:rPr>
       </w:pPr>
       <w:r>
-        <w:rPr>
-          <w:u w:val="single"/>
-        </w:rPr>
         <w:t>Legend</w:t>
+      </w:r>
+      <w:r>
+        <w:t>: we added</w:t>
+      </w:r>
+      <w:r>
+        <w:t xml:space="preserve"> a map legend where you can see what each color means, the legend also contains help, which explains how the values were reached.</w:t>
       </w:r>
     </w:p>
     <w:p>
@@ -975,18 +760,13 @@
           <w:ilvl w:val="0"/>
           <w:numId w:val="1"/>
         </w:numPr>
-        <w:rPr>
-          <w:u w:val="single"/>
-        </w:rPr>
-      </w:pPr>
-      <w:proofErr w:type="spellStart"/>
-      <w:r>
-        <w:rPr>
-          <w:u w:val="single"/>
-        </w:rPr>
-        <w:t>Highlething</w:t>
-      </w:r>
-      <w:proofErr w:type="spellEnd"/>
+      </w:pPr>
+      <w:r>
+        <w:t xml:space="preserve">Highlighting </w:t>
+      </w:r>
+      <w:r>
+        <w:t xml:space="preserve">–in the legend a user may choose a color (or category) which he wishes to highlight  ,when pressed this will cause all other colors to black out. This was added due to request by user testers who reported the map was “too busy” and it was difficult to identify trends.   </w:t>
+      </w:r>
     </w:p>
     <w:p>
       <w:pPr>
@@ -995,15 +775,14 @@
           <w:ilvl w:val="0"/>
           <w:numId w:val="1"/>
         </w:numPr>
-        <w:rPr>
-          <w:u w:val="single"/>
-        </w:rPr>
-      </w:pPr>
-      <w:r>
-        <w:rPr>
-          <w:u w:val="single"/>
-        </w:rPr>
-        <w:t>Display both values</w:t>
+      </w:pPr>
+      <w:r>
+        <w:t>Color testing- this option was added in order to test the ability of users to identify all colors in a single map (testing result may be seen below). It randomizes color distribution and uses all color hues in a single map.</w:t>
+      </w:r>
+      <w:bookmarkStart w:id="0" w:name="_GoBack"/>
+      <w:bookmarkEnd w:id="0"/>
+      <w:r>
+        <w:t xml:space="preserve"> </w:t>
       </w:r>
     </w:p>
     <w:p>
@@ -1021,7 +800,7 @@
         <w:rPr>
           <w:u w:val="single"/>
         </w:rPr>
-        <w:t>Word selection</w:t>
+        <w:t>Display both values</w:t>
       </w:r>
     </w:p>
     <w:p>
@@ -1039,6 +818,25 @@
         <w:rPr>
           <w:u w:val="single"/>
         </w:rPr>
+        <w:t>Word selection</w:t>
+      </w:r>
+    </w:p>
+    <w:p>
+      <w:pPr>
+        <w:pStyle w:val="ListParagraph"/>
+        <w:numPr>
+          <w:ilvl w:val="0"/>
+          <w:numId w:val="1"/>
+        </w:numPr>
+        <w:rPr>
+          <w:u w:val="single"/>
+        </w:rPr>
+      </w:pPr>
+      <w:r>
+        <w:rPr>
+          <w:u w:val="single"/>
+        </w:rPr>
+        <w:lastRenderedPageBreak/>
         <w:t>Word exclusion</w:t>
       </w:r>
     </w:p>

--- a/doc/project document.docx
+++ b/doc/project document.docx
@@ -677,6 +677,662 @@
       <w:pPr>
         <w:jc w:val="center"/>
         <w:rPr>
+          <w:b/>
+          <w:bCs/>
+          <w:sz w:val="40"/>
+          <w:szCs w:val="40"/>
+          <w:u w:val="single"/>
+        </w:rPr>
+      </w:pPr>
+      <w:r>
+        <w:rPr>
+          <w:b/>
+          <w:bCs/>
+          <w:sz w:val="40"/>
+          <w:szCs w:val="40"/>
+          <w:u w:val="single"/>
+        </w:rPr>
+        <w:t>Data set</w:t>
+      </w:r>
+    </w:p>
+    <w:p>
+      <w:pPr>
+        <w:rPr>
+          <w:b/>
+          <w:bCs/>
+          <w:u w:val="single"/>
+        </w:rPr>
+      </w:pPr>
+      <w:proofErr w:type="spellStart"/>
+      <w:r>
+        <w:rPr>
+          <w:b/>
+          <w:bCs/>
+          <w:u w:val="single"/>
+        </w:rPr>
+        <w:t>newsItems_</w:t>
+      </w:r>
+      <w:proofErr w:type="gramStart"/>
+      <w:r>
+        <w:rPr>
+          <w:b/>
+          <w:bCs/>
+          <w:u w:val="single"/>
+        </w:rPr>
+        <w:t>Event</w:t>
+      </w:r>
+      <w:proofErr w:type="spellEnd"/>
+      <w:r>
+        <w:rPr>
+          <w:b/>
+          <w:bCs/>
+          <w:u w:val="single"/>
+        </w:rPr>
+        <w:t xml:space="preserve"> :</w:t>
+      </w:r>
+      <w:proofErr w:type="gramEnd"/>
+    </w:p>
+    <w:p>
+      <w:pPr>
+        <w:pStyle w:val="ListParagraph"/>
+        <w:numPr>
+          <w:ilvl w:val="0"/>
+          <w:numId w:val="3"/>
+        </w:numPr>
+      </w:pPr>
+      <w:r>
+        <w:t>$</w:t>
+      </w:r>
+      <w:proofErr w:type="spellStart"/>
+      <w:r>
+        <w:t>oid</w:t>
+      </w:r>
+      <w:proofErr w:type="spellEnd"/>
+      <w:r>
+        <w:t xml:space="preserve"> (key):</w:t>
+      </w:r>
+      <w:r>
+        <w:rPr>
+          <w:rFonts w:eastAsiaTheme="minorEastAsia" w:hAnsi="Calibri"/>
+          <w:color w:val="000000" w:themeColor="dark1"/>
+          <w:kern w:val="24"/>
+          <w:sz w:val="36"/>
+          <w:szCs w:val="36"/>
+        </w:rPr>
+        <w:t xml:space="preserve"> </w:t>
+      </w:r>
+      <w:r>
+        <w:t>56c469e45adbab1a826c062f</w:t>
+      </w:r>
+    </w:p>
+    <w:p>
+      <w:pPr>
+        <w:pStyle w:val="ListParagraph"/>
+        <w:numPr>
+          <w:ilvl w:val="0"/>
+          <w:numId w:val="3"/>
+        </w:numPr>
+        <w:rPr>
+          <w:b/>
+          <w:bCs/>
+        </w:rPr>
+      </w:pPr>
+      <w:r>
+        <w:rPr>
+          <w:b/>
+          <w:bCs/>
+        </w:rPr>
+        <w:t>Title</w:t>
+      </w:r>
+      <w:r>
+        <w:rPr>
+          <w:b/>
+          <w:bCs/>
+        </w:rPr>
+        <w:t>:</w:t>
+      </w:r>
+      <w:r>
+        <w:t xml:space="preserve"> </w:t>
+      </w:r>
+      <w:r>
+        <w:rPr>
+          <w:b/>
+          <w:bCs/>
+        </w:rPr>
+        <w:t xml:space="preserve">Apple rejects court order to unlock San Bernardino shooter Syed </w:t>
+      </w:r>
+      <w:proofErr w:type="spellStart"/>
+      <w:r>
+        <w:rPr>
+          <w:b/>
+          <w:bCs/>
+        </w:rPr>
+        <w:t>Farook's</w:t>
+      </w:r>
+      <w:proofErr w:type="spellEnd"/>
+      <w:r>
+        <w:rPr>
+          <w:b/>
+          <w:bCs/>
+        </w:rPr>
+        <w:t xml:space="preserve"> iPhone</w:t>
+      </w:r>
+    </w:p>
+    <w:p>
+      <w:pPr>
+        <w:pStyle w:val="ListParagraph"/>
+        <w:numPr>
+          <w:ilvl w:val="0"/>
+          <w:numId w:val="3"/>
+        </w:numPr>
+        <w:rPr>
+          <w:b/>
+          <w:bCs/>
+        </w:rPr>
+      </w:pPr>
+      <w:proofErr w:type="spellStart"/>
+      <w:proofErr w:type="gramStart"/>
+      <w:r>
+        <w:rPr>
+          <w:b/>
+          <w:bCs/>
+        </w:rPr>
+        <w:t>emm:</w:t>
+      </w:r>
+      <w:proofErr w:type="gramEnd"/>
+      <w:r>
+        <w:rPr>
+          <w:b/>
+          <w:bCs/>
+        </w:rPr>
+        <w:t>entity</w:t>
+      </w:r>
+      <w:proofErr w:type="spellEnd"/>
+      <w:r>
+        <w:rPr>
+          <w:b/>
+          <w:bCs/>
+        </w:rPr>
+        <w:t xml:space="preserve"> list</w:t>
+      </w:r>
+      <w:r>
+        <w:rPr>
+          <w:b/>
+          <w:bCs/>
+        </w:rPr>
+        <w:t>:</w:t>
+      </w:r>
+      <w:r>
+        <w:rPr>
+          <w:rFonts w:eastAsiaTheme="minorEastAsia" w:hAnsi="Calibri"/>
+          <w:color w:val="000000" w:themeColor="dark1"/>
+          <w:kern w:val="24"/>
+          <w:sz w:val="36"/>
+          <w:szCs w:val="36"/>
+        </w:rPr>
+        <w:t xml:space="preserve"> </w:t>
+      </w:r>
+      <w:r>
+        <w:rPr>
+          <w:b/>
+          <w:bCs/>
+        </w:rPr>
+        <w:t>FBI,</w:t>
+      </w:r>
+      <w:r>
+        <w:t xml:space="preserve"> </w:t>
+      </w:r>
+      <w:r>
+        <w:rPr>
+          <w:b/>
+          <w:bCs/>
+        </w:rPr>
+        <w:t>Global Positioning System</w:t>
+      </w:r>
+      <w:r>
+        <w:rPr>
+          <w:b/>
+          <w:bCs/>
+        </w:rPr>
+        <w:t>,</w:t>
+      </w:r>
+      <w:r>
+        <w:t xml:space="preserve"> </w:t>
+      </w:r>
+      <w:r>
+        <w:rPr>
+          <w:b/>
+          <w:bCs/>
+        </w:rPr>
+        <w:t>Tim Cook</w:t>
+      </w:r>
+      <w:r>
+        <w:rPr>
+          <w:b/>
+          <w:bCs/>
+        </w:rPr>
+        <w:t>.</w:t>
+      </w:r>
+    </w:p>
+    <w:p>
+      <w:pPr>
+        <w:pStyle w:val="ListParagraph"/>
+        <w:numPr>
+          <w:ilvl w:val="0"/>
+          <w:numId w:val="3"/>
+        </w:numPr>
+        <w:rPr>
+          <w:b/>
+          <w:bCs/>
+        </w:rPr>
+      </w:pPr>
+      <w:r>
+        <w:rPr>
+          <w:b/>
+          <w:bCs/>
+        </w:rPr>
+        <w:t>PERSON</w:t>
+      </w:r>
+      <w:r>
+        <w:rPr>
+          <w:b/>
+          <w:bCs/>
+        </w:rPr>
+        <w:t xml:space="preserve"> list:</w:t>
+      </w:r>
+      <w:r>
+        <w:t xml:space="preserve"> </w:t>
+      </w:r>
+      <w:r>
+        <w:rPr>
+          <w:b/>
+          <w:bCs/>
+        </w:rPr>
+        <w:t>Cook","</w:t>
+      </w:r>
+      <w:proofErr w:type="spellStart"/>
+      <w:r>
+        <w:rPr>
+          <w:b/>
+          <w:bCs/>
+        </w:rPr>
+        <w:t>Tashfeen</w:t>
+      </w:r>
+      <w:proofErr w:type="spellEnd"/>
+      <w:r>
+        <w:rPr>
+          <w:b/>
+          <w:bCs/>
+        </w:rPr>
+        <w:t xml:space="preserve"> Malik","</w:t>
+      </w:r>
+      <w:proofErr w:type="spellStart"/>
+      <w:r>
+        <w:rPr>
+          <w:b/>
+          <w:bCs/>
+        </w:rPr>
+        <w:t>Farook</w:t>
+      </w:r>
+      <w:proofErr w:type="spellEnd"/>
+      <w:r>
+        <w:rPr>
+          <w:b/>
+          <w:bCs/>
+        </w:rPr>
+        <w:t xml:space="preserve">","Tim </w:t>
+      </w:r>
+      <w:proofErr w:type="spellStart"/>
+      <w:r>
+        <w:rPr>
+          <w:b/>
+          <w:bCs/>
+        </w:rPr>
+        <w:t>Cook","Syed</w:t>
+      </w:r>
+      <w:proofErr w:type="spellEnd"/>
+      <w:r>
+        <w:rPr>
+          <w:b/>
+          <w:bCs/>
+        </w:rPr>
+        <w:t xml:space="preserve"> </w:t>
+      </w:r>
+      <w:proofErr w:type="spellStart"/>
+      <w:r>
+        <w:rPr>
+          <w:b/>
+          <w:bCs/>
+        </w:rPr>
+        <w:t>Farook</w:t>
+      </w:r>
+      <w:proofErr w:type="spellEnd"/>
+    </w:p>
+    <w:p>
+      <w:pPr>
+        <w:pStyle w:val="ListParagraph"/>
+        <w:numPr>
+          <w:ilvl w:val="0"/>
+          <w:numId w:val="3"/>
+        </w:numPr>
+        <w:rPr>
+          <w:b/>
+          <w:bCs/>
+        </w:rPr>
+      </w:pPr>
+      <w:r>
+        <w:rPr>
+          <w:b/>
+          <w:bCs/>
+        </w:rPr>
+        <w:t>Updated</w:t>
+      </w:r>
+      <w:r>
+        <w:rPr>
+          <w:b/>
+          <w:bCs/>
+        </w:rPr>
+        <w:t>:</w:t>
+      </w:r>
+      <w:r>
+        <w:t xml:space="preserve"> </w:t>
+      </w:r>
+      <w:r>
+        <w:rPr>
+          <w:b/>
+          <w:bCs/>
+        </w:rPr>
+        <w:t>2016-02-17T12:04:00Z</w:t>
+      </w:r>
+    </w:p>
+    <w:p>
+      <w:pPr>
+        <w:pStyle w:val="ListParagraph"/>
+        <w:numPr>
+          <w:ilvl w:val="0"/>
+          <w:numId w:val="3"/>
+        </w:numPr>
+        <w:rPr>
+          <w:b/>
+          <w:bCs/>
+        </w:rPr>
+      </w:pPr>
+      <w:r>
+        <w:rPr>
+          <w:b/>
+          <w:bCs/>
+        </w:rPr>
+        <w:t>Polarity</w:t>
+      </w:r>
+      <w:r>
+        <w:rPr>
+          <w:b/>
+          <w:bCs/>
+        </w:rPr>
+        <w:t>:</w:t>
+      </w:r>
+      <w:r>
+        <w:t xml:space="preserve"> </w:t>
+      </w:r>
+      <w:r>
+        <w:rPr>
+          <w:b/>
+          <w:bCs/>
+        </w:rPr>
+        <w:t>1.340000033378601</w:t>
+      </w:r>
+    </w:p>
+    <w:p>
+      <w:pPr>
+        <w:pStyle w:val="ListParagraph"/>
+        <w:numPr>
+          <w:ilvl w:val="0"/>
+          <w:numId w:val="3"/>
+        </w:numPr>
+        <w:rPr>
+          <w:b/>
+          <w:bCs/>
+        </w:rPr>
+      </w:pPr>
+      <w:r>
+        <w:rPr>
+          <w:b/>
+          <w:bCs/>
+        </w:rPr>
+        <w:t>Country</w:t>
+      </w:r>
+      <w:r>
+        <w:rPr>
+          <w:b/>
+          <w:bCs/>
+        </w:rPr>
+        <w:t>(calculated)</w:t>
+      </w:r>
+      <w:r>
+        <w:rPr>
+          <w:b/>
+          <w:bCs/>
+        </w:rPr>
+        <w:t>:US</w:t>
+      </w:r>
+    </w:p>
+    <w:p>
+      <w:pPr>
+        <w:pStyle w:val="ListParagraph"/>
+        <w:numPr>
+          <w:ilvl w:val="0"/>
+          <w:numId w:val="3"/>
+        </w:numPr>
+        <w:rPr>
+          <w:b/>
+          <w:bCs/>
+        </w:rPr>
+      </w:pPr>
+      <w:r>
+        <w:rPr>
+          <w:b/>
+          <w:bCs/>
+        </w:rPr>
+        <w:t>state Code</w:t>
+      </w:r>
+      <w:r>
+        <w:rPr>
+          <w:b/>
+          <w:bCs/>
+        </w:rPr>
+        <w:t>(calculated)</w:t>
+      </w:r>
+      <w:r>
+        <w:rPr>
+          <w:b/>
+          <w:bCs/>
+        </w:rPr>
+        <w:t>:CA</w:t>
+      </w:r>
+    </w:p>
+    <w:p>
+      <w:pPr>
+        <w:rPr>
+          <w:b/>
+          <w:bCs/>
+          <w:u w:val="single"/>
+        </w:rPr>
+      </w:pPr>
+      <w:proofErr w:type="gramStart"/>
+      <w:r>
+        <w:rPr>
+          <w:b/>
+          <w:bCs/>
+          <w:u w:val="single"/>
+        </w:rPr>
+        <w:t>state</w:t>
+      </w:r>
+      <w:proofErr w:type="gramEnd"/>
+      <w:r>
+        <w:rPr>
+          <w:b/>
+          <w:bCs/>
+          <w:u w:val="single"/>
+        </w:rPr>
+        <w:t xml:space="preserve"> table</w:t>
+      </w:r>
+      <w:r>
+        <w:rPr>
+          <w:b/>
+          <w:bCs/>
+          <w:u w:val="single"/>
+        </w:rPr>
+        <w:t>(</w:t>
+      </w:r>
+      <w:proofErr w:type="spellStart"/>
+      <w:r>
+        <w:rPr>
+          <w:b/>
+          <w:bCs/>
+          <w:u w:val="single"/>
+        </w:rPr>
+        <w:t>constant,size</w:t>
+      </w:r>
+      <w:proofErr w:type="spellEnd"/>
+      <w:r>
+        <w:rPr>
+          <w:b/>
+          <w:bCs/>
+          <w:u w:val="single"/>
+        </w:rPr>
+        <w:t>=52)</w:t>
+      </w:r>
+      <w:r>
+        <w:rPr>
+          <w:b/>
+          <w:bCs/>
+          <w:u w:val="single"/>
+        </w:rPr>
+        <w:t>:</w:t>
+      </w:r>
+    </w:p>
+    <w:p>
+      <w:pPr>
+        <w:pStyle w:val="ListParagraph"/>
+        <w:numPr>
+          <w:ilvl w:val="0"/>
+          <w:numId w:val="4"/>
+        </w:numPr>
+        <w:rPr>
+          <w:b/>
+          <w:bCs/>
+        </w:rPr>
+      </w:pPr>
+      <w:r>
+        <w:rPr>
+          <w:b/>
+          <w:bCs/>
+        </w:rPr>
+        <w:t>id: 0</w:t>
+      </w:r>
+    </w:p>
+    <w:p>
+      <w:pPr>
+        <w:pStyle w:val="ListParagraph"/>
+        <w:numPr>
+          <w:ilvl w:val="0"/>
+          <w:numId w:val="4"/>
+        </w:numPr>
+        <w:rPr>
+          <w:b/>
+          <w:bCs/>
+        </w:rPr>
+      </w:pPr>
+      <w:proofErr w:type="spellStart"/>
+      <w:r>
+        <w:rPr>
+          <w:b/>
+          <w:bCs/>
+        </w:rPr>
+        <w:t>ShortName</w:t>
+      </w:r>
+      <w:proofErr w:type="spellEnd"/>
+      <w:r>
+        <w:rPr>
+          <w:b/>
+          <w:bCs/>
+        </w:rPr>
+        <w:t>: AL</w:t>
+      </w:r>
+    </w:p>
+    <w:p>
+      <w:pPr>
+        <w:pStyle w:val="ListParagraph"/>
+        <w:numPr>
+          <w:ilvl w:val="0"/>
+          <w:numId w:val="4"/>
+        </w:numPr>
+        <w:rPr>
+          <w:b/>
+          <w:bCs/>
+        </w:rPr>
+      </w:pPr>
+      <w:proofErr w:type="spellStart"/>
+      <w:r>
+        <w:rPr>
+          <w:b/>
+          <w:bCs/>
+        </w:rPr>
+        <w:t>FullName</w:t>
+      </w:r>
+      <w:proofErr w:type="spellEnd"/>
+      <w:r>
+        <w:rPr>
+          <w:b/>
+          <w:bCs/>
+        </w:rPr>
+        <w:t xml:space="preserve">: Alabama </w:t>
+      </w:r>
+    </w:p>
+    <w:p>
+      <w:pPr>
+        <w:rPr>
+          <w:b/>
+          <w:bCs/>
+        </w:rPr>
+      </w:pPr>
+    </w:p>
+    <w:p>
+      <w:pPr>
+        <w:pStyle w:val="ListParagraph"/>
+        <w:spacing w:after="0" w:line="240" w:lineRule="auto"/>
+        <w:rPr>
+          <w:rFonts w:ascii="Arial" w:eastAsia="Times New Roman" w:hAnsi="Arial" w:cs="Arial"/>
+          <w:b/>
+          <w:bCs/>
+          <w:sz w:val="30"/>
+          <w:szCs w:val="30"/>
+          <w:u w:val="single"/>
+        </w:rPr>
+      </w:pPr>
+      <w:bookmarkStart w:id="0" w:name="_GoBack"/>
+      <w:r>
+        <w:rPr>
+          <w:rFonts w:ascii="Arial" w:eastAsia="Times New Roman" w:hAnsi="Arial" w:cs="Arial"/>
+          <w:b/>
+          <w:bCs/>
+          <w:sz w:val="30"/>
+          <w:szCs w:val="30"/>
+          <w:u w:val="single"/>
+        </w:rPr>
+        <w:t>Visual Mapping</w:t>
+      </w:r>
+    </w:p>
+    <w:bookmarkEnd w:id="0"/>
+    <w:p>
+      <w:pPr>
+        <w:jc w:val="center"/>
+      </w:pPr>
+    </w:p>
+    <w:p>
+      <w:pPr>
+        <w:jc w:val="center"/>
+        <w:rPr>
           <w:u w:val="single"/>
         </w:rPr>
       </w:pPr>
@@ -777,12 +1433,7 @@
         </w:numPr>
       </w:pPr>
       <w:r>
-        <w:t>Color testing- this option was added in order to test the ability of users to identify all colors in a single map (testing result may be seen below). It randomizes color distribution and uses all color hues in a single map.</w:t>
-      </w:r>
-      <w:bookmarkStart w:id="0" w:name="_GoBack"/>
-      <w:bookmarkEnd w:id="0"/>
-      <w:r>
-        <w:t xml:space="preserve"> </w:t>
+        <w:t xml:space="preserve">Color testing- this option was added in order to test the ability of users to identify all colors in a single map (testing result may be seen below). It randomizes color distribution and uses all color hues in a single map. </w:t>
       </w:r>
     </w:p>
     <w:p>
@@ -836,7 +1487,6 @@
         <w:rPr>
           <w:u w:val="single"/>
         </w:rPr>
-        <w:lastRenderedPageBreak/>
         <w:t>Word exclusion</w:t>
       </w:r>
     </w:p>
@@ -969,14 +1619,12 @@
           <w:u w:val="single"/>
         </w:rPr>
       </w:pPr>
-      <w:proofErr w:type="spellStart"/>
-      <w:r>
-        <w:rPr>
-          <w:u w:val="single"/>
-        </w:rPr>
-        <w:t>Devolpment</w:t>
-      </w:r>
-      <w:proofErr w:type="spellEnd"/>
+      <w:r>
+        <w:rPr>
+          <w:u w:val="single"/>
+        </w:rPr>
+        <w:t>Development</w:t>
+      </w:r>
       <w:r>
         <w:rPr>
           <w:u w:val="single"/>
@@ -1157,6 +1805,232 @@
 <file path=word/numbering.xml><?xml version="1.0" encoding="utf-8"?>
 <w:numbering xmlns:wpc="http://schemas.microsoft.com/office/word/2010/wordprocessingCanvas" xmlns:mc="http://schemas.openxmlformats.org/markup-compatibility/2006" xmlns:o="urn:schemas-microsoft-com:office:office" xmlns:r="http://schemas.openxmlformats.org/officeDocument/2006/relationships" xmlns:m="http://schemas.openxmlformats.org/officeDocument/2006/math" xmlns:v="urn:schemas-microsoft-com:vml" xmlns:wp14="http://schemas.microsoft.com/office/word/2010/wordprocessingDrawing" xmlns:wp="http://schemas.openxmlformats.org/drawingml/2006/wordprocessingDrawing" xmlns:w10="urn:schemas-microsoft-com:office:word" xmlns:w="http://schemas.openxmlformats.org/wordprocessingml/2006/main" xmlns:w14="http://schemas.microsoft.com/office/word/2010/wordml" xmlns:w15="http://schemas.microsoft.com/office/word/2012/wordml" xmlns:wpg="http://schemas.microsoft.com/office/word/2010/wordprocessingGroup" xmlns:wpi="http://schemas.microsoft.com/office/word/2010/wordprocessingInk" xmlns:wne="http://schemas.microsoft.com/office/word/2006/wordml" xmlns:wps="http://schemas.microsoft.com/office/word/2010/wordprocessingShape" mc:Ignorable="w14 w15 wp14">
   <w:abstractNum w:abstractNumId="0">
+    <w:nsid w:val="1ABB3DA1"/>
+    <w:multiLevelType w:val="hybridMultilevel"/>
+    <w:tmpl w:val="299CA22A"/>
+    <w:lvl w:ilvl="0" w:tplc="04090001">
+      <w:start w:val="1"/>
+      <w:numFmt w:val="bullet"/>
+      <w:lvlText w:val=""/>
+      <w:lvlJc w:val="left"/>
+      <w:pPr>
+        <w:ind w:left="720" w:hanging="360"/>
+      </w:pPr>
+      <w:rPr>
+        <w:rFonts w:ascii="Symbol" w:hAnsi="Symbol" w:hint="default"/>
+      </w:rPr>
+    </w:lvl>
+    <w:lvl w:ilvl="1" w:tplc="04090003" w:tentative="1">
+      <w:start w:val="1"/>
+      <w:numFmt w:val="bullet"/>
+      <w:lvlText w:val="o"/>
+      <w:lvlJc w:val="left"/>
+      <w:pPr>
+        <w:ind w:left="1440" w:hanging="360"/>
+      </w:pPr>
+      <w:rPr>
+        <w:rFonts w:ascii="Courier New" w:hAnsi="Courier New" w:cs="Courier New" w:hint="default"/>
+      </w:rPr>
+    </w:lvl>
+    <w:lvl w:ilvl="2" w:tplc="04090005" w:tentative="1">
+      <w:start w:val="1"/>
+      <w:numFmt w:val="bullet"/>
+      <w:lvlText w:val=""/>
+      <w:lvlJc w:val="left"/>
+      <w:pPr>
+        <w:ind w:left="2160" w:hanging="360"/>
+      </w:pPr>
+      <w:rPr>
+        <w:rFonts w:ascii="Wingdings" w:hAnsi="Wingdings" w:hint="default"/>
+      </w:rPr>
+    </w:lvl>
+    <w:lvl w:ilvl="3" w:tplc="04090001" w:tentative="1">
+      <w:start w:val="1"/>
+      <w:numFmt w:val="bullet"/>
+      <w:lvlText w:val=""/>
+      <w:lvlJc w:val="left"/>
+      <w:pPr>
+        <w:ind w:left="2880" w:hanging="360"/>
+      </w:pPr>
+      <w:rPr>
+        <w:rFonts w:ascii="Symbol" w:hAnsi="Symbol" w:hint="default"/>
+      </w:rPr>
+    </w:lvl>
+    <w:lvl w:ilvl="4" w:tplc="04090003" w:tentative="1">
+      <w:start w:val="1"/>
+      <w:numFmt w:val="bullet"/>
+      <w:lvlText w:val="o"/>
+      <w:lvlJc w:val="left"/>
+      <w:pPr>
+        <w:ind w:left="3600" w:hanging="360"/>
+      </w:pPr>
+      <w:rPr>
+        <w:rFonts w:ascii="Courier New" w:hAnsi="Courier New" w:cs="Courier New" w:hint="default"/>
+      </w:rPr>
+    </w:lvl>
+    <w:lvl w:ilvl="5" w:tplc="04090005" w:tentative="1">
+      <w:start w:val="1"/>
+      <w:numFmt w:val="bullet"/>
+      <w:lvlText w:val=""/>
+      <w:lvlJc w:val="left"/>
+      <w:pPr>
+        <w:ind w:left="4320" w:hanging="360"/>
+      </w:pPr>
+      <w:rPr>
+        <w:rFonts w:ascii="Wingdings" w:hAnsi="Wingdings" w:hint="default"/>
+      </w:rPr>
+    </w:lvl>
+    <w:lvl w:ilvl="6" w:tplc="04090001" w:tentative="1">
+      <w:start w:val="1"/>
+      <w:numFmt w:val="bullet"/>
+      <w:lvlText w:val=""/>
+      <w:lvlJc w:val="left"/>
+      <w:pPr>
+        <w:ind w:left="5040" w:hanging="360"/>
+      </w:pPr>
+      <w:rPr>
+        <w:rFonts w:ascii="Symbol" w:hAnsi="Symbol" w:hint="default"/>
+      </w:rPr>
+    </w:lvl>
+    <w:lvl w:ilvl="7" w:tplc="04090003" w:tentative="1">
+      <w:start w:val="1"/>
+      <w:numFmt w:val="bullet"/>
+      <w:lvlText w:val="o"/>
+      <w:lvlJc w:val="left"/>
+      <w:pPr>
+        <w:ind w:left="5760" w:hanging="360"/>
+      </w:pPr>
+      <w:rPr>
+        <w:rFonts w:ascii="Courier New" w:hAnsi="Courier New" w:cs="Courier New" w:hint="default"/>
+      </w:rPr>
+    </w:lvl>
+    <w:lvl w:ilvl="8" w:tplc="04090005" w:tentative="1">
+      <w:start w:val="1"/>
+      <w:numFmt w:val="bullet"/>
+      <w:lvlText w:val=""/>
+      <w:lvlJc w:val="left"/>
+      <w:pPr>
+        <w:ind w:left="6480" w:hanging="360"/>
+      </w:pPr>
+      <w:rPr>
+        <w:rFonts w:ascii="Wingdings" w:hAnsi="Wingdings" w:hint="default"/>
+      </w:rPr>
+    </w:lvl>
+  </w:abstractNum>
+  <w:abstractNum w:abstractNumId="1">
+    <w:nsid w:val="211C5A7D"/>
+    <w:multiLevelType w:val="hybridMultilevel"/>
+    <w:tmpl w:val="587609C6"/>
+    <w:lvl w:ilvl="0" w:tplc="04090001">
+      <w:start w:val="1"/>
+      <w:numFmt w:val="bullet"/>
+      <w:lvlText w:val=""/>
+      <w:lvlJc w:val="left"/>
+      <w:pPr>
+        <w:ind w:left="720" w:hanging="360"/>
+      </w:pPr>
+      <w:rPr>
+        <w:rFonts w:ascii="Symbol" w:hAnsi="Symbol" w:hint="default"/>
+      </w:rPr>
+    </w:lvl>
+    <w:lvl w:ilvl="1" w:tplc="04090003" w:tentative="1">
+      <w:start w:val="1"/>
+      <w:numFmt w:val="bullet"/>
+      <w:lvlText w:val="o"/>
+      <w:lvlJc w:val="left"/>
+      <w:pPr>
+        <w:ind w:left="1440" w:hanging="360"/>
+      </w:pPr>
+      <w:rPr>
+        <w:rFonts w:ascii="Courier New" w:hAnsi="Courier New" w:cs="Courier New" w:hint="default"/>
+      </w:rPr>
+    </w:lvl>
+    <w:lvl w:ilvl="2" w:tplc="04090005" w:tentative="1">
+      <w:start w:val="1"/>
+      <w:numFmt w:val="bullet"/>
+      <w:lvlText w:val=""/>
+      <w:lvlJc w:val="left"/>
+      <w:pPr>
+        <w:ind w:left="2160" w:hanging="360"/>
+      </w:pPr>
+      <w:rPr>
+        <w:rFonts w:ascii="Wingdings" w:hAnsi="Wingdings" w:hint="default"/>
+      </w:rPr>
+    </w:lvl>
+    <w:lvl w:ilvl="3" w:tplc="04090001" w:tentative="1">
+      <w:start w:val="1"/>
+      <w:numFmt w:val="bullet"/>
+      <w:lvlText w:val=""/>
+      <w:lvlJc w:val="left"/>
+      <w:pPr>
+        <w:ind w:left="2880" w:hanging="360"/>
+      </w:pPr>
+      <w:rPr>
+        <w:rFonts w:ascii="Symbol" w:hAnsi="Symbol" w:hint="default"/>
+      </w:rPr>
+    </w:lvl>
+    <w:lvl w:ilvl="4" w:tplc="04090003" w:tentative="1">
+      <w:start w:val="1"/>
+      <w:numFmt w:val="bullet"/>
+      <w:lvlText w:val="o"/>
+      <w:lvlJc w:val="left"/>
+      <w:pPr>
+        <w:ind w:left="3600" w:hanging="360"/>
+      </w:pPr>
+      <w:rPr>
+        <w:rFonts w:ascii="Courier New" w:hAnsi="Courier New" w:cs="Courier New" w:hint="default"/>
+      </w:rPr>
+    </w:lvl>
+    <w:lvl w:ilvl="5" w:tplc="04090005" w:tentative="1">
+      <w:start w:val="1"/>
+      <w:numFmt w:val="bullet"/>
+      <w:lvlText w:val=""/>
+      <w:lvlJc w:val="left"/>
+      <w:pPr>
+        <w:ind w:left="4320" w:hanging="360"/>
+      </w:pPr>
+      <w:rPr>
+        <w:rFonts w:ascii="Wingdings" w:hAnsi="Wingdings" w:hint="default"/>
+      </w:rPr>
+    </w:lvl>
+    <w:lvl w:ilvl="6" w:tplc="04090001" w:tentative="1">
+      <w:start w:val="1"/>
+      <w:numFmt w:val="bullet"/>
+      <w:lvlText w:val=""/>
+      <w:lvlJc w:val="left"/>
+      <w:pPr>
+        <w:ind w:left="5040" w:hanging="360"/>
+      </w:pPr>
+      <w:rPr>
+        <w:rFonts w:ascii="Symbol" w:hAnsi="Symbol" w:hint="default"/>
+      </w:rPr>
+    </w:lvl>
+    <w:lvl w:ilvl="7" w:tplc="04090003" w:tentative="1">
+      <w:start w:val="1"/>
+      <w:numFmt w:val="bullet"/>
+      <w:lvlText w:val="o"/>
+      <w:lvlJc w:val="left"/>
+      <w:pPr>
+        <w:ind w:left="5760" w:hanging="360"/>
+      </w:pPr>
+      <w:rPr>
+        <w:rFonts w:ascii="Courier New" w:hAnsi="Courier New" w:cs="Courier New" w:hint="default"/>
+      </w:rPr>
+    </w:lvl>
+    <w:lvl w:ilvl="8" w:tplc="04090005" w:tentative="1">
+      <w:start w:val="1"/>
+      <w:numFmt w:val="bullet"/>
+      <w:lvlText w:val=""/>
+      <w:lvlJc w:val="left"/>
+      <w:pPr>
+        <w:ind w:left="6480" w:hanging="360"/>
+      </w:pPr>
+      <w:rPr>
+        <w:rFonts w:ascii="Wingdings" w:hAnsi="Wingdings" w:hint="default"/>
+      </w:rPr>
+    </w:lvl>
+  </w:abstractNum>
+  <w:abstractNum w:abstractNumId="2">
     <w:nsid w:val="4F3A2C3C"/>
     <w:multiLevelType w:val="hybridMultilevel"/>
     <w:tmpl w:val="8174D4A6"/>
@@ -1269,7 +2143,7 @@
       </w:rPr>
     </w:lvl>
   </w:abstractNum>
-  <w:abstractNum w:abstractNumId="1">
+  <w:abstractNum w:abstractNumId="3">
     <w:nsid w:val="7109475D"/>
     <w:multiLevelType w:val="hybridMultilevel"/>
     <w:tmpl w:val="0E9CD826"/>
@@ -1356,9 +2230,15 @@
     </w:lvl>
   </w:abstractNum>
   <w:num w:numId="1">
+    <w:abstractNumId w:val="2"/>
+  </w:num>
+  <w:num w:numId="2">
+    <w:abstractNumId w:val="3"/>
+  </w:num>
+  <w:num w:numId="3">
     <w:abstractNumId w:val="0"/>
   </w:num>
-  <w:num w:numId="2">
+  <w:num w:numId="4">
     <w:abstractNumId w:val="1"/>
   </w:num>
 </w:numbering>
@@ -1761,7 +2641,6 @@
   <w:style w:type="character" w:default="1" w:styleId="DefaultParagraphFont">
     <w:name w:val="Default Paragraph Font"/>
     <w:uiPriority w:val="1"/>
-    <w:semiHidden/>
     <w:unhideWhenUsed/>
   </w:style>
   <w:style w:type="table" w:default="1" w:styleId="TableNormal">
@@ -1795,6 +2674,22 @@
       <w:ind w:left="720"/>
       <w:contextualSpacing/>
     </w:pPr>
+  </w:style>
+  <w:style w:type="paragraph" w:styleId="NormalWeb">
+    <w:name w:val="Normal (Web)"/>
+    <w:basedOn w:val="Normal"/>
+    <w:uiPriority w:val="99"/>
+    <w:semiHidden/>
+    <w:unhideWhenUsed/>
+    <w:rsid w:val="00816E3B"/>
+    <w:pPr>
+      <w:spacing w:before="100" w:beforeAutospacing="1" w:after="100" w:afterAutospacing="1" w:line="240" w:lineRule="auto"/>
+    </w:pPr>
+    <w:rPr>
+      <w:rFonts w:ascii="Times New Roman" w:eastAsia="Times New Roman" w:hAnsi="Times New Roman" w:cs="Times New Roman"/>
+      <w:sz w:val="24"/>
+      <w:szCs w:val="24"/>
+    </w:rPr>
   </w:style>
 </w:styles>
 </file>

--- a/doc/project document.docx
+++ b/doc/project document.docx
@@ -6,6 +6,7 @@
       <w:pPr>
         <w:jc w:val="center"/>
         <w:rPr>
+          <w:rFonts w:asciiTheme="majorHAnsi" w:hAnsiTheme="majorHAnsi"/>
           <w:b/>
           <w:bCs/>
           <w:sz w:val="40"/>
@@ -15,6 +16,7 @@
       </w:pPr>
       <w:r>
         <w:rPr>
+          <w:rFonts w:asciiTheme="majorHAnsi" w:hAnsiTheme="majorHAnsi"/>
           <w:b/>
           <w:bCs/>
           <w:sz w:val="40"/>
@@ -25,26 +27,57 @@
       </w:r>
     </w:p>
     <w:p>
-      <w:r>
+      <w:pPr>
+        <w:rPr>
+          <w:rFonts w:asciiTheme="majorHAnsi" w:hAnsiTheme="majorHAnsi"/>
+        </w:rPr>
+      </w:pPr>
+      <w:r>
+        <w:rPr>
+          <w:rFonts w:asciiTheme="majorHAnsi" w:hAnsiTheme="majorHAnsi"/>
+        </w:rPr>
         <w:t xml:space="preserve">Due to </w:t>
       </w:r>
       <w:proofErr w:type="spellStart"/>
       <w:r>
+        <w:rPr>
+          <w:rFonts w:asciiTheme="majorHAnsi" w:hAnsiTheme="majorHAnsi"/>
+        </w:rPr>
         <w:t>db</w:t>
       </w:r>
       <w:proofErr w:type="spellEnd"/>
       <w:r>
+        <w:rPr>
+          <w:rFonts w:asciiTheme="majorHAnsi" w:hAnsiTheme="majorHAnsi"/>
+        </w:rPr>
         <w:t xml:space="preserve"> size and our need to have a dynamic and responsive environment</w:t>
       </w:r>
       <w:r>
+        <w:rPr>
+          <w:rFonts w:asciiTheme="majorHAnsi" w:hAnsiTheme="majorHAnsi"/>
+        </w:rPr>
         <w:t xml:space="preserve"> </w:t>
       </w:r>
       <w:r>
+        <w:rPr>
+          <w:rFonts w:asciiTheme="majorHAnsi" w:hAnsiTheme="majorHAnsi"/>
+        </w:rPr>
         <w:t>we</w:t>
       </w:r>
       <w:r>
-        <w:t xml:space="preserve"> preformed the following preprocessing steps:</w:t>
-      </w:r>
+        <w:rPr>
+          <w:rFonts w:asciiTheme="majorHAnsi" w:hAnsiTheme="majorHAnsi"/>
+        </w:rPr>
+        <w:t xml:space="preserve"> per</w:t>
+      </w:r>
+      <w:r>
+        <w:rPr>
+          <w:rFonts w:asciiTheme="majorHAnsi" w:hAnsiTheme="majorHAnsi"/>
+        </w:rPr>
+        <w:t>formed the following preprocessing steps:</w:t>
+      </w:r>
+      <w:bookmarkStart w:id="0" w:name="_GoBack"/>
+      <w:bookmarkEnd w:id="0"/>
     </w:p>
     <w:p>
       <w:pPr>
@@ -53,30 +86,54 @@
           <w:ilvl w:val="0"/>
           <w:numId w:val="2"/>
         </w:numPr>
-      </w:pPr>
-      <w:r>
+        <w:rPr>
+          <w:rFonts w:asciiTheme="majorHAnsi" w:hAnsiTheme="majorHAnsi"/>
+        </w:rPr>
+      </w:pPr>
+      <w:r>
+        <w:rPr>
+          <w:rFonts w:asciiTheme="majorHAnsi" w:hAnsiTheme="majorHAnsi"/>
+        </w:rPr>
         <w:t xml:space="preserve">We download with </w:t>
       </w:r>
       <w:r>
+        <w:rPr>
+          <w:rFonts w:asciiTheme="majorHAnsi" w:hAnsiTheme="majorHAnsi"/>
+        </w:rPr>
         <w:t xml:space="preserve">the </w:t>
       </w:r>
       <w:proofErr w:type="spellStart"/>
       <w:r>
+        <w:rPr>
+          <w:rFonts w:asciiTheme="majorHAnsi" w:hAnsiTheme="majorHAnsi"/>
+        </w:rPr>
         <w:t>mongoexport</w:t>
       </w:r>
       <w:proofErr w:type="spellEnd"/>
       <w:r>
+        <w:rPr>
+          <w:rFonts w:asciiTheme="majorHAnsi" w:hAnsiTheme="majorHAnsi"/>
+        </w:rPr>
         <w:t xml:space="preserve"> command each item in the </w:t>
       </w:r>
       <w:proofErr w:type="spellStart"/>
       <w:r>
+        <w:rPr>
+          <w:rFonts w:asciiTheme="majorHAnsi" w:hAnsiTheme="majorHAnsi"/>
+        </w:rPr>
         <w:t>newsItems_Events</w:t>
       </w:r>
       <w:proofErr w:type="spellEnd"/>
       <w:r>
+        <w:rPr>
+          <w:rFonts w:asciiTheme="majorHAnsi" w:hAnsiTheme="majorHAnsi"/>
+        </w:rPr>
         <w:t xml:space="preserve"> table as a single object</w:t>
       </w:r>
       <w:r>
+        <w:rPr>
+          <w:rFonts w:asciiTheme="majorHAnsi" w:hAnsiTheme="majorHAnsi"/>
+        </w:rPr>
         <w:t>.</w:t>
       </w:r>
     </w:p>
@@ -87,8 +144,14 @@
           <w:ilvl w:val="0"/>
           <w:numId w:val="2"/>
         </w:numPr>
-      </w:pPr>
-      <w:r>
+        <w:rPr>
+          <w:rFonts w:asciiTheme="majorHAnsi" w:hAnsiTheme="majorHAnsi"/>
+        </w:rPr>
+      </w:pPr>
+      <w:r>
+        <w:rPr>
+          <w:rFonts w:asciiTheme="majorHAnsi" w:hAnsiTheme="majorHAnsi"/>
+        </w:rPr>
         <w:t>We wrote a script that preforms the following</w:t>
       </w:r>
     </w:p>
@@ -99,14 +162,20 @@
           <w:ilvl w:val="1"/>
           <w:numId w:val="2"/>
         </w:numPr>
-      </w:pPr>
-      <w:r>
+        <w:rPr>
+          <w:rFonts w:asciiTheme="majorHAnsi" w:hAnsiTheme="majorHAnsi"/>
+        </w:rPr>
+      </w:pPr>
+      <w:r>
+        <w:rPr>
+          <w:rFonts w:asciiTheme="majorHAnsi" w:hAnsiTheme="majorHAnsi"/>
+        </w:rPr>
         <w:t xml:space="preserve">We loaded the </w:t>
       </w:r>
       <w:proofErr w:type="spellStart"/>
       <w:r>
         <w:rPr>
-          <w:rFonts w:cs="Courier New"/>
+          <w:rFonts w:asciiTheme="majorHAnsi" w:hAnsiTheme="majorHAnsi" w:cs="Courier New"/>
           <w:color w:val="000000"/>
           <w:highlight w:val="lightGray"/>
         </w:rPr>
@@ -115,63 +184,56 @@
       <w:proofErr w:type="spellEnd"/>
       <w:r>
         <w:rPr>
-          <w:rFonts w:cs="Courier New"/>
-          <w:color w:val="000000"/>
-        </w:rPr>
-        <w:t xml:space="preserve"> package</w:t>
-      </w:r>
-      <w:r>
-        <w:rPr>
-          <w:rFonts w:cs="Courier New"/>
-          <w:color w:val="000000"/>
-        </w:rPr>
-        <w:t xml:space="preserve"> with </w:t>
-      </w:r>
-      <w:r>
-        <w:rPr>
-          <w:rFonts w:cs="Courier New"/>
+          <w:rFonts w:asciiTheme="majorHAnsi" w:hAnsiTheme="majorHAnsi" w:cs="Courier New"/>
+          <w:color w:val="000000"/>
+        </w:rPr>
+        <w:t xml:space="preserve"> package with </w:t>
+      </w:r>
+      <w:r>
+        <w:rPr>
+          <w:rFonts w:asciiTheme="majorHAnsi" w:hAnsiTheme="majorHAnsi" w:cs="Courier New"/>
           <w:color w:val="000000"/>
         </w:rPr>
         <w:t>appropriate</w:t>
       </w:r>
       <w:r>
         <w:rPr>
-          <w:rFonts w:cs="Courier New"/>
+          <w:rFonts w:asciiTheme="majorHAnsi" w:hAnsiTheme="majorHAnsi" w:cs="Courier New"/>
           <w:color w:val="000000"/>
         </w:rPr>
         <w:t xml:space="preserve"> </w:t>
       </w:r>
       <w:r>
         <w:rPr>
-          <w:rFonts w:cs="Courier New"/>
+          <w:rFonts w:asciiTheme="majorHAnsi" w:hAnsiTheme="majorHAnsi" w:cs="Courier New"/>
           <w:color w:val="000000"/>
         </w:rPr>
         <w:t>coordinates</w:t>
       </w:r>
       <w:r>
         <w:rPr>
-          <w:rFonts w:cs="Courier New"/>
+          <w:rFonts w:asciiTheme="majorHAnsi" w:hAnsiTheme="majorHAnsi" w:cs="Courier New"/>
           <w:color w:val="000000"/>
         </w:rPr>
         <w:t xml:space="preserve"> (</w:t>
       </w:r>
       <w:r>
         <w:rPr>
-          <w:rFonts w:cs="Courier New"/>
+          <w:rFonts w:asciiTheme="majorHAnsi" w:hAnsiTheme="majorHAnsi" w:cs="Courier New"/>
           <w:color w:val="000000"/>
         </w:rPr>
         <w:t xml:space="preserve">allCountries.txt </w:t>
       </w:r>
       <w:r>
         <w:rPr>
-          <w:rFonts w:cs="Courier New"/>
+          <w:rFonts w:asciiTheme="majorHAnsi" w:hAnsiTheme="majorHAnsi" w:cs="Courier New"/>
           <w:color w:val="000000"/>
         </w:rPr>
         <w:t>,source http://www.geonames.org/</w:t>
       </w:r>
       <w:r>
         <w:rPr>
-          <w:rFonts w:cs="Courier New"/>
+          <w:rFonts w:asciiTheme="majorHAnsi" w:hAnsiTheme="majorHAnsi" w:cs="Courier New"/>
           <w:color w:val="000000"/>
         </w:rPr>
         <w:t>)</w:t>
@@ -184,22 +246,34 @@
           <w:ilvl w:val="1"/>
           <w:numId w:val="2"/>
         </w:numPr>
-      </w:pPr>
-      <w:r>
+        <w:rPr>
+          <w:rFonts w:asciiTheme="majorHAnsi" w:hAnsiTheme="majorHAnsi"/>
+        </w:rPr>
+      </w:pPr>
+      <w:r>
+        <w:rPr>
+          <w:rFonts w:asciiTheme="majorHAnsi" w:hAnsiTheme="majorHAnsi"/>
+        </w:rPr>
         <w:t xml:space="preserve">For each object from the </w:t>
       </w:r>
       <w:proofErr w:type="spellStart"/>
       <w:r>
+        <w:rPr>
+          <w:rFonts w:asciiTheme="majorHAnsi" w:hAnsiTheme="majorHAnsi"/>
+        </w:rPr>
         <w:t>newsItems_Events</w:t>
       </w:r>
       <w:proofErr w:type="spellEnd"/>
       <w:r>
+        <w:rPr>
+          <w:rFonts w:asciiTheme="majorHAnsi" w:hAnsiTheme="majorHAnsi"/>
+        </w:rPr>
         <w:t xml:space="preserve"> we ran the </w:t>
       </w:r>
       <w:proofErr w:type="spellStart"/>
       <w:r>
         <w:rPr>
-          <w:rFonts w:cs="Courier New"/>
+          <w:rFonts w:asciiTheme="majorHAnsi" w:hAnsiTheme="majorHAnsi" w:cs="Courier New"/>
           <w:color w:val="000000"/>
           <w:highlight w:val="lightGray"/>
         </w:rPr>
@@ -208,33 +282,42 @@
       <w:proofErr w:type="spellEnd"/>
       <w:r>
         <w:rPr>
-          <w:rFonts w:cs="Courier New"/>
+          <w:rFonts w:asciiTheme="majorHAnsi" w:hAnsiTheme="majorHAnsi" w:cs="Courier New"/>
           <w:color w:val="000000"/>
         </w:rPr>
         <w:t xml:space="preserve"> package on the first</w:t>
       </w:r>
       <w:r>
         <w:rPr>
-          <w:rFonts w:cs="Courier New"/>
-          <w:color w:val="000000"/>
-        </w:rPr>
-        <w:t xml:space="preserve"> georss</w:t>
+          <w:rFonts w:asciiTheme="majorHAnsi" w:hAnsiTheme="majorHAnsi" w:cs="Courier New"/>
+          <w:color w:val="000000"/>
+        </w:rPr>
+        <w:t xml:space="preserve"> </w:t>
+      </w:r>
+      <w:proofErr w:type="spellStart"/>
+      <w:r>
+        <w:rPr>
+          <w:rFonts w:asciiTheme="majorHAnsi" w:hAnsiTheme="majorHAnsi" w:cs="Courier New"/>
+          <w:color w:val="000000"/>
+        </w:rPr>
+        <w:t>georss</w:t>
       </w:r>
       <w:proofErr w:type="gramStart"/>
       <w:r>
         <w:rPr>
-          <w:rFonts w:cs="Courier New"/>
+          <w:rFonts w:asciiTheme="majorHAnsi" w:hAnsiTheme="majorHAnsi" w:cs="Courier New"/>
           <w:color w:val="000000"/>
         </w:rPr>
         <w:t>:point</w:t>
       </w:r>
+      <w:proofErr w:type="spellEnd"/>
       <w:proofErr w:type="gramEnd"/>
       <w:r>
         <w:rPr>
-          <w:rFonts w:cs="Courier New"/>
-          <w:color w:val="000000"/>
-        </w:rPr>
-        <w:t xml:space="preserve"> .</w:t>
+          <w:rFonts w:asciiTheme="majorHAnsi" w:hAnsiTheme="majorHAnsi" w:cs="Courier New"/>
+          <w:color w:val="000000"/>
+        </w:rPr>
+        <w:t>.</w:t>
       </w:r>
     </w:p>
     <w:p>
@@ -244,55 +327,65 @@
           <w:ilvl w:val="2"/>
           <w:numId w:val="2"/>
         </w:numPr>
-      </w:pPr>
-      <w:r>
-        <w:rPr>
-          <w:rFonts w:cs="Courier New"/>
+        <w:rPr>
+          <w:rFonts w:asciiTheme="majorHAnsi" w:hAnsiTheme="majorHAnsi"/>
+        </w:rPr>
+      </w:pPr>
+      <w:r>
+        <w:rPr>
+          <w:rFonts w:asciiTheme="majorHAnsi" w:hAnsiTheme="majorHAnsi" w:cs="Courier New"/>
           <w:color w:val="000000"/>
         </w:rPr>
         <w:t>If it had a georss:point , we added the following key pairs</w:t>
       </w:r>
+      <w:r>
+        <w:rPr>
+          <w:rFonts w:asciiTheme="majorHAnsi" w:hAnsiTheme="majorHAnsi" w:cs="Courier New"/>
+          <w:color w:val="000000"/>
+        </w:rPr>
+        <w:t>:</w:t>
+      </w:r>
     </w:p>
     <w:p>
       <w:pPr>
         <w:pStyle w:val="ListParagraph"/>
         <w:ind w:left="2160" w:firstLine="720"/>
         <w:rPr>
-          <w:rFonts w:cs="Courier New"/>
-          <w:color w:val="000000"/>
-        </w:rPr>
-      </w:pPr>
-      <w:r>
-        <w:rPr>
-          <w:rFonts w:cs="Courier New"/>
+          <w:rFonts w:asciiTheme="majorHAnsi" w:hAnsiTheme="majorHAnsi" w:cs="Courier New"/>
+          <w:color w:val="000000"/>
+        </w:rPr>
+      </w:pPr>
+      <w:r>
+        <w:rPr>
+          <w:rFonts w:asciiTheme="majorHAnsi" w:hAnsiTheme="majorHAnsi" w:cs="Courier New"/>
           <w:color w:val="000000"/>
         </w:rPr>
         <w:t xml:space="preserve"> </w:t>
       </w:r>
       <w:r>
         <w:rPr>
-          <w:rFonts w:cs="Courier New"/>
+          <w:rFonts w:asciiTheme="majorHAnsi" w:hAnsiTheme="majorHAnsi" w:cs="Courier New"/>
           <w:color w:val="000000"/>
         </w:rPr>
         <w:t>Country</w:t>
       </w:r>
       <w:r>
         <w:rPr>
-          <w:rFonts w:cs="Courier New"/>
+          <w:rFonts w:asciiTheme="majorHAnsi" w:hAnsiTheme="majorHAnsi" w:cs="Courier New"/>
           <w:color w:val="000000"/>
         </w:rPr>
         <w:t xml:space="preserve"> (e.g</w:t>
       </w:r>
       <w:r>
         <w:rPr>
-          <w:rFonts w:cs="Courier New"/>
+          <w:rFonts w:asciiTheme="majorHAnsi" w:hAnsiTheme="majorHAnsi" w:cs="Courier New"/>
           <w:color w:val="000000"/>
         </w:rPr>
         <w:t>.</w:t>
       </w:r>
       <w:r>
         <w:rPr>
-          <w:rFonts w:cs="Courier New"/>
+          <w:rFonts w:asciiTheme="majorHAnsi" w:hAnsiTheme="majorHAnsi" w:cs="Courier New"/>
           <w:color w:val="000000"/>
         </w:rPr>
         <w:t xml:space="preserve"> “</w:t>
@@ -300,7 +393,7 @@
       <w:proofErr w:type="spellStart"/>
       <w:r>
         <w:rPr>
-          <w:rFonts w:cs="Courier New"/>
+          <w:rFonts w:asciiTheme="majorHAnsi" w:hAnsiTheme="majorHAnsi" w:cs="Courier New"/>
           <w:color w:val="000000"/>
         </w:rPr>
         <w:t>contry</w:t>
@@ -308,7 +401,7 @@
       <w:proofErr w:type="gramStart"/>
       <w:r>
         <w:rPr>
-          <w:rFonts w:cs="Courier New"/>
+          <w:rFonts w:asciiTheme="majorHAnsi" w:hAnsiTheme="majorHAnsi" w:cs="Courier New"/>
           <w:color w:val="000000"/>
         </w:rPr>
         <w:t>:russia</w:t>
@@ -317,18 +410,21 @@
       <w:proofErr w:type="gramEnd"/>
       <w:r>
         <w:rPr>
-          <w:rFonts w:cs="Courier New"/>
+          <w:rFonts w:asciiTheme="majorHAnsi" w:hAnsiTheme="majorHAnsi" w:cs="Courier New"/>
           <w:color w:val="000000"/>
         </w:rPr>
         <w:t>”,”</w:t>
       </w:r>
       <w:r>
+        <w:rPr>
+          <w:rFonts w:asciiTheme="majorHAnsi" w:hAnsiTheme="majorHAnsi"/>
+        </w:rPr>
         <w:t xml:space="preserve"> </w:t>
       </w:r>
       <w:proofErr w:type="spellStart"/>
       <w:r>
         <w:rPr>
-          <w:rFonts w:cs="Courier New"/>
+          <w:rFonts w:asciiTheme="majorHAnsi" w:hAnsiTheme="majorHAnsi" w:cs="Courier New"/>
           <w:color w:val="000000"/>
         </w:rPr>
         <w:t>contry</w:t>
@@ -336,7 +432,7 @@
       <w:proofErr w:type="spellEnd"/>
       <w:r>
         <w:rPr>
-          <w:rFonts w:cs="Courier New"/>
+          <w:rFonts w:asciiTheme="majorHAnsi" w:hAnsiTheme="majorHAnsi" w:cs="Courier New"/>
           <w:color w:val="000000"/>
         </w:rPr>
         <w:t>:”japan”)</w:t>
@@ -346,38 +442,41 @@
       <w:pPr>
         <w:pStyle w:val="ListParagraph"/>
         <w:ind w:left="2880"/>
-      </w:pPr>
-      <w:r>
-        <w:rPr>
-          <w:rFonts w:cs="Courier New"/>
+        <w:rPr>
+          <w:rFonts w:asciiTheme="majorHAnsi" w:hAnsiTheme="majorHAnsi"/>
+        </w:rPr>
+      </w:pPr>
+      <w:r>
+        <w:rPr>
+          <w:rFonts w:asciiTheme="majorHAnsi" w:hAnsiTheme="majorHAnsi" w:cs="Courier New"/>
           <w:color w:val="000000"/>
         </w:rPr>
         <w:t xml:space="preserve"> </w:t>
       </w:r>
       <w:r>
         <w:rPr>
-          <w:rFonts w:cs="Courier New"/>
+          <w:rFonts w:asciiTheme="majorHAnsi" w:hAnsiTheme="majorHAnsi" w:cs="Courier New"/>
           <w:color w:val="000000"/>
         </w:rPr>
         <w:t>State Code (</w:t>
       </w:r>
       <w:r>
         <w:rPr>
-          <w:rFonts w:cs="Courier New"/>
+          <w:rFonts w:asciiTheme="majorHAnsi" w:hAnsiTheme="majorHAnsi" w:cs="Courier New"/>
           <w:color w:val="000000"/>
         </w:rPr>
         <w:t>e.g</w:t>
       </w:r>
       <w:r>
         <w:rPr>
-          <w:rFonts w:cs="Courier New"/>
+          <w:rFonts w:asciiTheme="majorHAnsi" w:hAnsiTheme="majorHAnsi" w:cs="Courier New"/>
           <w:color w:val="000000"/>
         </w:rPr>
         <w:t>.</w:t>
       </w:r>
       <w:r>
         <w:rPr>
-          <w:rFonts w:cs="Courier New"/>
+          <w:rFonts w:asciiTheme="majorHAnsi" w:hAnsiTheme="majorHAnsi" w:cs="Courier New"/>
           <w:color w:val="000000"/>
         </w:rPr>
         <w:t xml:space="preserve"> “</w:t>
@@ -385,7 +484,7 @@
       <w:proofErr w:type="spellStart"/>
       <w:r>
         <w:rPr>
-          <w:rFonts w:cs="Courier New"/>
+          <w:rFonts w:asciiTheme="majorHAnsi" w:hAnsiTheme="majorHAnsi" w:cs="Courier New"/>
           <w:color w:val="000000"/>
         </w:rPr>
         <w:t>stateCode</w:t>
@@ -393,7 +492,7 @@
       <w:proofErr w:type="gramStart"/>
       <w:r>
         <w:rPr>
-          <w:rFonts w:cs="Courier New"/>
+          <w:rFonts w:asciiTheme="majorHAnsi" w:hAnsiTheme="majorHAnsi" w:cs="Courier New"/>
           <w:color w:val="000000"/>
         </w:rPr>
         <w:t>:AZ</w:t>
@@ -402,21 +501,21 @@
       <w:proofErr w:type="gramEnd"/>
       <w:r>
         <w:rPr>
-          <w:rFonts w:cs="Courier New"/>
+          <w:rFonts w:asciiTheme="majorHAnsi" w:hAnsiTheme="majorHAnsi" w:cs="Courier New"/>
           <w:color w:val="000000"/>
         </w:rPr>
         <w:t>”-</w:t>
       </w:r>
       <w:r>
         <w:rPr>
-          <w:rFonts w:cs="Courier New"/>
+          <w:rFonts w:asciiTheme="majorHAnsi" w:hAnsiTheme="majorHAnsi" w:cs="Courier New"/>
           <w:color w:val="000000"/>
         </w:rPr>
         <w:t>Arizona</w:t>
       </w:r>
       <w:r>
         <w:rPr>
-          <w:rFonts w:cs="Courier New"/>
+          <w:rFonts w:asciiTheme="majorHAnsi" w:hAnsiTheme="majorHAnsi" w:cs="Courier New"/>
           <w:color w:val="000000"/>
         </w:rPr>
         <w:t xml:space="preserve">   ,”</w:t>
@@ -424,36 +523,29 @@
       <w:proofErr w:type="spellStart"/>
       <w:r>
         <w:rPr>
-          <w:rFonts w:cs="Courier New"/>
-          <w:color w:val="000000"/>
-        </w:rPr>
-        <w:t>stateCode</w:t>
-      </w:r>
-      <w:r>
-        <w:rPr>
-          <w:rFonts w:cs="Courier New"/>
-          <w:color w:val="000000"/>
-        </w:rPr>
-        <w:t>:AL</w:t>
+          <w:rFonts w:asciiTheme="majorHAnsi" w:hAnsiTheme="majorHAnsi" w:cs="Courier New"/>
+          <w:color w:val="000000"/>
+        </w:rPr>
+        <w:t>stateCode:AL</w:t>
       </w:r>
       <w:proofErr w:type="spellEnd"/>
       <w:r>
         <w:rPr>
-          <w:rFonts w:cs="Courier New"/>
+          <w:rFonts w:asciiTheme="majorHAnsi" w:hAnsiTheme="majorHAnsi" w:cs="Courier New"/>
           <w:color w:val="000000"/>
         </w:rPr>
         <w:t>”</w:t>
       </w:r>
       <w:r>
         <w:rPr>
-          <w:rFonts w:cs="Courier New"/>
+          <w:rFonts w:asciiTheme="majorHAnsi" w:hAnsiTheme="majorHAnsi" w:cs="Courier New"/>
           <w:color w:val="000000"/>
         </w:rPr>
         <w:t>-Alaska</w:t>
       </w:r>
       <w:r>
         <w:rPr>
-          <w:rFonts w:cs="Courier New"/>
+          <w:rFonts w:asciiTheme="majorHAnsi" w:hAnsiTheme="majorHAnsi" w:cs="Courier New"/>
           <w:color w:val="000000"/>
         </w:rPr>
         <w:t>)</w:t>
@@ -466,25 +558,21 @@
           <w:ilvl w:val="2"/>
           <w:numId w:val="2"/>
         </w:numPr>
-      </w:pPr>
-      <w:r>
-        <w:rPr>
-          <w:rFonts w:cs="Courier New"/>
-          <w:color w:val="000000"/>
-        </w:rPr>
-        <w:t xml:space="preserve">If it didn’t had at least 1 </w:t>
-      </w:r>
-      <w:r>
-        <w:rPr>
-          <w:rFonts w:cs="Courier New"/>
-          <w:color w:val="000000"/>
-        </w:rPr>
-        <w:t>georss</w:t>
+        <w:rPr>
+          <w:rFonts w:asciiTheme="majorHAnsi" w:hAnsiTheme="majorHAnsi"/>
+        </w:rPr>
+      </w:pPr>
+      <w:r>
+        <w:rPr>
+          <w:rFonts w:asciiTheme="majorHAnsi" w:hAnsiTheme="majorHAnsi" w:cs="Courier New"/>
+          <w:color w:val="000000"/>
+        </w:rPr>
+        <w:t>If it didn’t had at least 1 georss</w:t>
       </w:r>
       <w:proofErr w:type="gramStart"/>
       <w:r>
         <w:rPr>
-          <w:rFonts w:cs="Courier New"/>
+          <w:rFonts w:asciiTheme="majorHAnsi" w:hAnsiTheme="majorHAnsi" w:cs="Courier New"/>
           <w:color w:val="000000"/>
         </w:rPr>
         <w:t>:point</w:t>
@@ -492,7 +580,7 @@
       <w:proofErr w:type="gramEnd"/>
       <w:r>
         <w:rPr>
-          <w:rFonts w:cs="Courier New"/>
+          <w:rFonts w:asciiTheme="majorHAnsi" w:hAnsiTheme="majorHAnsi" w:cs="Courier New"/>
           <w:color w:val="000000"/>
         </w:rPr>
         <w:t xml:space="preserve"> we ignored the object.</w:t>
@@ -505,13 +593,23 @@
           <w:ilvl w:val="1"/>
           <w:numId w:val="2"/>
         </w:numPr>
-      </w:pPr>
-      <w:r>
-        <w:rPr>
-          <w:rFonts w:cs="Courier New"/>
+        <w:rPr>
+          <w:rFonts w:asciiTheme="majorHAnsi" w:hAnsiTheme="majorHAnsi"/>
+        </w:rPr>
+      </w:pPr>
+      <w:r>
+        <w:rPr>
+          <w:rFonts w:asciiTheme="majorHAnsi" w:hAnsiTheme="majorHAnsi" w:cs="Courier New"/>
           <w:color w:val="000000"/>
         </w:rPr>
         <w:t>If the country code for the object is the US, then we consider this a valid object</w:t>
+      </w:r>
+      <w:r>
+        <w:rPr>
+          <w:rFonts w:asciiTheme="majorHAnsi" w:hAnsiTheme="majorHAnsi" w:cs="Courier New"/>
+          <w:color w:val="000000"/>
+        </w:rPr>
+        <w:t>.</w:t>
       </w:r>
     </w:p>
     <w:p>
@@ -521,41 +619,83 @@
           <w:ilvl w:val="1"/>
           <w:numId w:val="2"/>
         </w:numPr>
-      </w:pPr>
-      <w:r>
-        <w:rPr>
-          <w:rFonts w:cs="Courier New"/>
+        <w:rPr>
+          <w:rFonts w:asciiTheme="majorHAnsi" w:hAnsiTheme="majorHAnsi"/>
+        </w:rPr>
+      </w:pPr>
+      <w:r>
+        <w:rPr>
+          <w:rFonts w:asciiTheme="majorHAnsi" w:hAnsiTheme="majorHAnsi" w:cs="Courier New"/>
           <w:color w:val="000000"/>
         </w:rPr>
         <w:t>Each group of 2000 valid objects (</w:t>
       </w:r>
       <w:r>
         <w:rPr>
-          <w:rFonts w:cs="Courier New"/>
+          <w:rFonts w:asciiTheme="majorHAnsi" w:hAnsiTheme="majorHAnsi" w:cs="Courier New"/>
           <w:color w:val="000000"/>
         </w:rPr>
         <w:t>i.e.</w:t>
       </w:r>
       <w:r>
         <w:rPr>
-          <w:rFonts w:cs="Courier New"/>
-          <w:color w:val="000000"/>
-        </w:rPr>
-        <w:t xml:space="preserve"> with a </w:t>
-      </w:r>
-      <w:r>
-        <w:rPr>
-          <w:rFonts w:cs="Courier New"/>
-          <w:color w:val="000000"/>
-        </w:rPr>
-        <w:t>georss:point</w:t>
-      </w:r>
-      <w:r>
-        <w:rPr>
-          <w:rFonts w:cs="Courier New"/>
-          <w:color w:val="000000"/>
-        </w:rPr>
-        <w:t xml:space="preserve"> field and in the us)we group into a json array</w:t>
+          <w:rFonts w:asciiTheme="majorHAnsi" w:hAnsiTheme="majorHAnsi" w:cs="Courier New"/>
+          <w:color w:val="000000"/>
+        </w:rPr>
+        <w:t xml:space="preserve"> with a georss</w:t>
+      </w:r>
+      <w:proofErr w:type="gramStart"/>
+      <w:r>
+        <w:rPr>
+          <w:rFonts w:asciiTheme="majorHAnsi" w:hAnsiTheme="majorHAnsi" w:cs="Courier New"/>
+          <w:color w:val="000000"/>
+        </w:rPr>
+        <w:t>:point</w:t>
+      </w:r>
+      <w:proofErr w:type="gramEnd"/>
+      <w:r>
+        <w:rPr>
+          <w:rFonts w:asciiTheme="majorHAnsi" w:hAnsiTheme="majorHAnsi" w:cs="Courier New"/>
+          <w:color w:val="000000"/>
+        </w:rPr>
+        <w:t xml:space="preserve"> field and in the us)</w:t>
+      </w:r>
+      <w:r>
+        <w:rPr>
+          <w:rFonts w:asciiTheme="majorHAnsi" w:hAnsiTheme="majorHAnsi" w:cs="Courier New"/>
+          <w:color w:val="000000"/>
+        </w:rPr>
+        <w:t xml:space="preserve"> </w:t>
+      </w:r>
+      <w:r>
+        <w:rPr>
+          <w:rFonts w:asciiTheme="majorHAnsi" w:hAnsiTheme="majorHAnsi" w:cs="Courier New"/>
+          <w:color w:val="000000"/>
+        </w:rPr>
+        <w:t xml:space="preserve">we group into a </w:t>
+      </w:r>
+      <w:proofErr w:type="spellStart"/>
+      <w:r>
+        <w:rPr>
+          <w:rFonts w:asciiTheme="majorHAnsi" w:hAnsiTheme="majorHAnsi" w:cs="Courier New"/>
+          <w:color w:val="000000"/>
+        </w:rPr>
+        <w:t>json</w:t>
+      </w:r>
+      <w:proofErr w:type="spellEnd"/>
+      <w:r>
+        <w:rPr>
+          <w:rFonts w:asciiTheme="majorHAnsi" w:hAnsiTheme="majorHAnsi" w:cs="Courier New"/>
+          <w:color w:val="000000"/>
+        </w:rPr>
+        <w:t xml:space="preserve"> array</w:t>
+      </w:r>
+      <w:r>
+        <w:rPr>
+          <w:rFonts w:asciiTheme="majorHAnsi" w:hAnsiTheme="majorHAnsi" w:cs="Courier New"/>
+          <w:color w:val="000000"/>
+        </w:rPr>
+        <w:t>.</w:t>
       </w:r>
     </w:p>
     <w:p>
@@ -565,27 +705,99 @@
           <w:ilvl w:val="1"/>
           <w:numId w:val="2"/>
         </w:numPr>
-      </w:pPr>
-      <w:r>
-        <w:rPr>
-          <w:rFonts w:cs="Courier New"/>
-          <w:color w:val="000000"/>
-        </w:rPr>
-        <w:t>Each array we save in a json file named part+ number of array .json (</w:t>
-      </w:r>
-      <w:r>
-        <w:rPr>
-          <w:rFonts w:cs="Courier New"/>
+        <w:rPr>
+          <w:rFonts w:asciiTheme="majorHAnsi" w:hAnsiTheme="majorHAnsi"/>
+        </w:rPr>
+      </w:pPr>
+      <w:r>
+        <w:rPr>
+          <w:rFonts w:asciiTheme="majorHAnsi" w:hAnsiTheme="majorHAnsi" w:cs="Courier New"/>
+          <w:color w:val="000000"/>
+        </w:rPr>
+        <w:t xml:space="preserve">Each array we </w:t>
+      </w:r>
+      <w:r>
+        <w:rPr>
+          <w:rFonts w:asciiTheme="majorHAnsi" w:hAnsiTheme="majorHAnsi" w:cs="Courier New"/>
+          <w:color w:val="000000"/>
+        </w:rPr>
+        <w:t xml:space="preserve">save in a </w:t>
+      </w:r>
+      <w:proofErr w:type="spellStart"/>
+      <w:r>
+        <w:rPr>
+          <w:rFonts w:asciiTheme="majorHAnsi" w:hAnsiTheme="majorHAnsi" w:cs="Courier New"/>
+          <w:color w:val="000000"/>
+        </w:rPr>
+        <w:t>json</w:t>
+      </w:r>
+      <w:proofErr w:type="spellEnd"/>
+      <w:r>
+        <w:rPr>
+          <w:rFonts w:asciiTheme="majorHAnsi" w:hAnsiTheme="majorHAnsi" w:cs="Courier New"/>
+          <w:color w:val="000000"/>
+        </w:rPr>
+        <w:t xml:space="preserve"> file named part+ # </w:t>
+      </w:r>
+      <w:r>
+        <w:rPr>
+          <w:rFonts w:asciiTheme="majorHAnsi" w:hAnsiTheme="majorHAnsi" w:cs="Courier New"/>
+          <w:color w:val="000000"/>
+        </w:rPr>
+        <w:t>of array .</w:t>
+      </w:r>
+      <w:proofErr w:type="spellStart"/>
+      <w:r>
+        <w:rPr>
+          <w:rFonts w:asciiTheme="majorHAnsi" w:hAnsiTheme="majorHAnsi" w:cs="Courier New"/>
+          <w:color w:val="000000"/>
+        </w:rPr>
+        <w:t>json</w:t>
+      </w:r>
+      <w:proofErr w:type="spellEnd"/>
+      <w:r>
+        <w:rPr>
+          <w:rFonts w:asciiTheme="majorHAnsi" w:hAnsiTheme="majorHAnsi" w:cs="Courier New"/>
+          <w:color w:val="000000"/>
+        </w:rPr>
+        <w:t xml:space="preserve"> (</w:t>
+      </w:r>
+      <w:r>
+        <w:rPr>
+          <w:rFonts w:asciiTheme="majorHAnsi" w:hAnsiTheme="majorHAnsi" w:cs="Courier New"/>
           <w:color w:val="000000"/>
         </w:rPr>
         <w:t>e.g.</w:t>
       </w:r>
       <w:r>
         <w:rPr>
-          <w:rFonts w:cs="Courier New"/>
-          <w:color w:val="000000"/>
-        </w:rPr>
-        <w:t xml:space="preserve"> the third array is kept in part3.json file located in the data/newsItemsparts folder)</w:t>
+          <w:rFonts w:asciiTheme="majorHAnsi" w:hAnsiTheme="majorHAnsi" w:cs="Courier New"/>
+          <w:color w:val="000000"/>
+        </w:rPr>
+        <w:t xml:space="preserve"> the third array is kept in part3.json file located in the data/</w:t>
+      </w:r>
+      <w:proofErr w:type="spellStart"/>
+      <w:r>
+        <w:rPr>
+          <w:rFonts w:asciiTheme="majorHAnsi" w:hAnsiTheme="majorHAnsi" w:cs="Courier New"/>
+          <w:color w:val="000000"/>
+        </w:rPr>
+        <w:t>newsItemsparts</w:t>
+      </w:r>
+      <w:proofErr w:type="spellEnd"/>
+      <w:r>
+        <w:rPr>
+          <w:rFonts w:asciiTheme="majorHAnsi" w:hAnsiTheme="majorHAnsi" w:cs="Courier New"/>
+          <w:color w:val="000000"/>
+        </w:rPr>
+        <w:t xml:space="preserve"> folder)</w:t>
+      </w:r>
+      <w:r>
+        <w:rPr>
+          <w:rFonts w:asciiTheme="majorHAnsi" w:hAnsiTheme="majorHAnsi" w:cs="Courier New"/>
+          <w:color w:val="000000"/>
+        </w:rPr>
+        <w:t>.</w:t>
       </w:r>
     </w:p>
     <w:p>
@@ -595,88 +807,113 @@
           <w:ilvl w:val="1"/>
           <w:numId w:val="2"/>
         </w:numPr>
-      </w:pPr>
-      <w:r>
-        <w:rPr>
-          <w:rFonts w:cs="Courier New"/>
+        <w:rPr>
+          <w:rFonts w:asciiTheme="majorHAnsi" w:hAnsiTheme="majorHAnsi"/>
+        </w:rPr>
+      </w:pPr>
+      <w:r>
+        <w:rPr>
+          <w:rFonts w:asciiTheme="majorHAnsi" w:hAnsiTheme="majorHAnsi" w:cs="Courier New"/>
           <w:color w:val="000000"/>
         </w:rPr>
         <w:t>The scripts splits the file</w:t>
       </w:r>
       <w:r>
         <w:rPr>
-          <w:rFonts w:cs="Courier New"/>
+          <w:rFonts w:asciiTheme="majorHAnsi" w:hAnsiTheme="majorHAnsi" w:cs="Courier New"/>
           <w:color w:val="000000"/>
         </w:rPr>
         <w:t>s</w:t>
       </w:r>
       <w:r>
         <w:rPr>
-          <w:rFonts w:cs="Courier New"/>
+          <w:rFonts w:asciiTheme="majorHAnsi" w:hAnsiTheme="majorHAnsi" w:cs="Courier New"/>
           <w:color w:val="000000"/>
         </w:rPr>
         <w:t xml:space="preserve"> because </w:t>
       </w:r>
       <w:r>
         <w:rPr>
-          <w:rFonts w:cs="Courier New"/>
+          <w:rFonts w:asciiTheme="majorHAnsi" w:hAnsiTheme="majorHAnsi" w:cs="Courier New"/>
           <w:color w:val="000000"/>
         </w:rPr>
         <w:t>both G</w:t>
       </w:r>
       <w:r>
         <w:rPr>
-          <w:rFonts w:cs="Courier New"/>
+          <w:rFonts w:asciiTheme="majorHAnsi" w:hAnsiTheme="majorHAnsi" w:cs="Courier New"/>
           <w:color w:val="000000"/>
         </w:rPr>
         <w:t xml:space="preserve">it and </w:t>
       </w:r>
       <w:r>
         <w:rPr>
-          <w:rFonts w:cs="Courier New"/>
+          <w:rFonts w:asciiTheme="majorHAnsi" w:hAnsiTheme="majorHAnsi" w:cs="Courier New"/>
           <w:color w:val="000000"/>
         </w:rPr>
         <w:t>Firefox</w:t>
       </w:r>
       <w:r>
         <w:rPr>
-          <w:rFonts w:cs="Courier New"/>
+          <w:rFonts w:asciiTheme="majorHAnsi" w:hAnsiTheme="majorHAnsi" w:cs="Courier New"/>
           <w:color w:val="000000"/>
         </w:rPr>
         <w:t xml:space="preserve"> had problem h</w:t>
       </w:r>
       <w:r>
         <w:rPr>
-          <w:rFonts w:cs="Courier New"/>
+          <w:rFonts w:asciiTheme="majorHAnsi" w:hAnsiTheme="majorHAnsi" w:cs="Courier New"/>
           <w:color w:val="000000"/>
         </w:rPr>
         <w:t>andling very large json files (G</w:t>
       </w:r>
       <w:r>
         <w:rPr>
-          <w:rFonts w:cs="Courier New"/>
+          <w:rFonts w:asciiTheme="majorHAnsi" w:hAnsiTheme="majorHAnsi" w:cs="Courier New"/>
           <w:color w:val="000000"/>
         </w:rPr>
         <w:t>it does not allow more then 1.g file</w:t>
       </w:r>
       <w:r>
         <w:rPr>
-          <w:rFonts w:cs="Courier New"/>
+          <w:rFonts w:asciiTheme="majorHAnsi" w:hAnsiTheme="majorHAnsi" w:cs="Courier New"/>
           <w:color w:val="000000"/>
         </w:rPr>
         <w:t xml:space="preserve"> and Firefox kept crashing)</w:t>
       </w:r>
-    </w:p>
-    <w:p>
-      <w:r>
+      <w:r>
+        <w:rPr>
+          <w:rFonts w:asciiTheme="majorHAnsi" w:hAnsiTheme="majorHAnsi" w:cs="Courier New"/>
+          <w:color w:val="000000"/>
+        </w:rPr>
+        <w:t>.</w:t>
+      </w:r>
+    </w:p>
+    <w:p>
+      <w:pPr>
+        <w:rPr>
+          <w:rFonts w:asciiTheme="majorHAnsi" w:hAnsiTheme="majorHAnsi"/>
+        </w:rPr>
+      </w:pPr>
+      <w:r>
+        <w:rPr>
+          <w:rFonts w:asciiTheme="majorHAnsi" w:hAnsiTheme="majorHAnsi"/>
+        </w:rPr>
         <w:t>All code for preprocessing is located in geo.zip, our preprocessing program is in the mainGeo file.</w:t>
       </w:r>
     </w:p>
-    <w:p/>
+    <w:p>
+      <w:pPr>
+        <w:rPr>
+          <w:rFonts w:asciiTheme="majorHAnsi" w:hAnsiTheme="majorHAnsi"/>
+        </w:rPr>
+      </w:pPr>
+    </w:p>
     <w:p>
       <w:pPr>
         <w:jc w:val="center"/>
         <w:rPr>
+          <w:rFonts w:asciiTheme="majorHAnsi" w:hAnsiTheme="majorHAnsi"/>
           <w:b/>
           <w:bCs/>
           <w:sz w:val="40"/>
@@ -686,6 +923,7 @@
       </w:pPr>
       <w:r>
         <w:rPr>
+          <w:rFonts w:asciiTheme="majorHAnsi" w:hAnsiTheme="majorHAnsi"/>
           <w:b/>
           <w:bCs/>
           <w:sz w:val="40"/>
@@ -698,6 +936,7 @@
     <w:p>
       <w:pPr>
         <w:rPr>
+          <w:rFonts w:asciiTheme="majorHAnsi" w:hAnsiTheme="majorHAnsi"/>
           <w:b/>
           <w:bCs/>
           <w:u w:val="single"/>
@@ -706,6 +945,7 @@
       <w:proofErr w:type="spellStart"/>
       <w:r>
         <w:rPr>
+          <w:rFonts w:asciiTheme="majorHAnsi" w:hAnsiTheme="majorHAnsi"/>
           <w:b/>
           <w:bCs/>
           <w:u w:val="single"/>
@@ -715,6 +955,7 @@
       <w:proofErr w:type="gramStart"/>
       <w:r>
         <w:rPr>
+          <w:rFonts w:asciiTheme="majorHAnsi" w:hAnsiTheme="majorHAnsi"/>
           <w:b/>
           <w:bCs/>
           <w:u w:val="single"/>
@@ -724,6 +965,7 @@
       <w:proofErr w:type="spellEnd"/>
       <w:r>
         <w:rPr>
+          <w:rFonts w:asciiTheme="majorHAnsi" w:hAnsiTheme="majorHAnsi"/>
           <w:b/>
           <w:bCs/>
           <w:u w:val="single"/>
@@ -739,21 +981,33 @@
           <w:ilvl w:val="0"/>
           <w:numId w:val="3"/>
         </w:numPr>
-      </w:pPr>
-      <w:r>
+        <w:rPr>
+          <w:rFonts w:asciiTheme="majorHAnsi" w:hAnsiTheme="majorHAnsi"/>
+        </w:rPr>
+      </w:pPr>
+      <w:r>
+        <w:rPr>
+          <w:rFonts w:asciiTheme="majorHAnsi" w:hAnsiTheme="majorHAnsi"/>
+        </w:rPr>
         <w:t>$</w:t>
       </w:r>
       <w:proofErr w:type="spellStart"/>
       <w:r>
+        <w:rPr>
+          <w:rFonts w:asciiTheme="majorHAnsi" w:hAnsiTheme="majorHAnsi"/>
+        </w:rPr>
         <w:t>oid</w:t>
       </w:r>
       <w:proofErr w:type="spellEnd"/>
       <w:r>
+        <w:rPr>
+          <w:rFonts w:asciiTheme="majorHAnsi" w:hAnsiTheme="majorHAnsi"/>
+        </w:rPr>
         <w:t xml:space="preserve"> (key):</w:t>
       </w:r>
       <w:r>
         <w:rPr>
-          <w:rFonts w:eastAsiaTheme="minorEastAsia" w:hAnsi="Calibri"/>
+          <w:rFonts w:asciiTheme="majorHAnsi" w:eastAsiaTheme="minorEastAsia" w:hAnsiTheme="majorHAnsi"/>
           <w:color w:val="000000" w:themeColor="dark1"/>
           <w:kern w:val="24"/>
           <w:sz w:val="36"/>
@@ -762,6 +1016,9 @@
         <w:t xml:space="preserve"> </w:t>
       </w:r>
       <w:r>
+        <w:rPr>
+          <w:rFonts w:asciiTheme="majorHAnsi" w:hAnsiTheme="majorHAnsi"/>
+        </w:rPr>
         <w:t>56c469e45adbab1a826c062f</w:t>
       </w:r>
     </w:p>
@@ -773,47 +1030,32 @@
           <w:numId w:val="3"/>
         </w:numPr>
         <w:rPr>
-          <w:b/>
-          <w:bCs/>
-        </w:rPr>
-      </w:pPr>
-      <w:r>
-        <w:rPr>
-          <w:b/>
-          <w:bCs/>
-        </w:rPr>
-        <w:t>Title</w:t>
-      </w:r>
-      <w:r>
-        <w:rPr>
-          <w:b/>
-          <w:bCs/>
-        </w:rPr>
-        <w:t>:</w:t>
-      </w:r>
-      <w:r>
-        <w:t xml:space="preserve"> </w:t>
-      </w:r>
-      <w:r>
-        <w:rPr>
-          <w:b/>
-          <w:bCs/>
-        </w:rPr>
-        <w:t xml:space="preserve">Apple rejects court order to unlock San Bernardino shooter Syed </w:t>
+          <w:rFonts w:asciiTheme="majorHAnsi" w:hAnsiTheme="majorHAnsi"/>
+        </w:rPr>
+      </w:pPr>
+      <w:r>
+        <w:rPr>
+          <w:rFonts w:asciiTheme="majorHAnsi" w:hAnsiTheme="majorHAnsi"/>
+        </w:rPr>
+        <w:t>Title:</w:t>
+      </w:r>
+      <w:r>
+        <w:rPr>
+          <w:rFonts w:asciiTheme="majorHAnsi" w:hAnsiTheme="majorHAnsi"/>
+        </w:rPr>
+        <w:t xml:space="preserve"> Apple rejects court order to unlock San Bernardino shooter Syed </w:t>
       </w:r>
       <w:proofErr w:type="spellStart"/>
       <w:r>
         <w:rPr>
-          <w:b/>
-          <w:bCs/>
+          <w:rFonts w:asciiTheme="majorHAnsi" w:hAnsiTheme="majorHAnsi"/>
         </w:rPr>
         <w:t>Farook's</w:t>
       </w:r>
       <w:proofErr w:type="spellEnd"/>
       <w:r>
         <w:rPr>
-          <w:b/>
-          <w:bCs/>
+          <w:rFonts w:asciiTheme="majorHAnsi" w:hAnsiTheme="majorHAnsi"/>
         </w:rPr>
         <w:t xml:space="preserve"> iPhone</w:t>
       </w:r>
@@ -826,45 +1068,40 @@
           <w:numId w:val="3"/>
         </w:numPr>
         <w:rPr>
-          <w:b/>
-          <w:bCs/>
+          <w:rFonts w:asciiTheme="majorHAnsi" w:hAnsiTheme="majorHAnsi"/>
         </w:rPr>
       </w:pPr>
       <w:proofErr w:type="spellStart"/>
       <w:proofErr w:type="gramStart"/>
       <w:r>
         <w:rPr>
-          <w:b/>
-          <w:bCs/>
+          <w:rFonts w:asciiTheme="majorHAnsi" w:hAnsiTheme="majorHAnsi"/>
         </w:rPr>
         <w:t>emm:</w:t>
       </w:r>
       <w:proofErr w:type="gramEnd"/>
       <w:r>
         <w:rPr>
-          <w:b/>
-          <w:bCs/>
+          <w:rFonts w:asciiTheme="majorHAnsi" w:hAnsiTheme="majorHAnsi"/>
         </w:rPr>
         <w:t>entity</w:t>
       </w:r>
       <w:proofErr w:type="spellEnd"/>
       <w:r>
         <w:rPr>
-          <w:b/>
-          <w:bCs/>
+          <w:rFonts w:asciiTheme="majorHAnsi" w:hAnsiTheme="majorHAnsi"/>
         </w:rPr>
         <w:t xml:space="preserve"> list</w:t>
       </w:r>
       <w:r>
         <w:rPr>
-          <w:b/>
-          <w:bCs/>
+          <w:rFonts w:asciiTheme="majorHAnsi" w:hAnsiTheme="majorHAnsi"/>
         </w:rPr>
         <w:t>:</w:t>
       </w:r>
       <w:r>
         <w:rPr>
-          <w:rFonts w:eastAsiaTheme="minorEastAsia" w:hAnsi="Calibri"/>
+          <w:rFonts w:asciiTheme="majorHAnsi" w:eastAsiaTheme="minorEastAsia" w:hAnsiTheme="majorHAnsi"/>
           <w:color w:val="000000" w:themeColor="dark1"/>
           <w:kern w:val="24"/>
           <w:sz w:val="36"/>
@@ -874,44 +1111,9 @@
       </w:r>
       <w:r>
         <w:rPr>
-          <w:b/>
-          <w:bCs/>
-        </w:rPr>
-        <w:t>FBI,</w:t>
-      </w:r>
-      <w:r>
-        <w:t xml:space="preserve"> </w:t>
-      </w:r>
-      <w:r>
-        <w:rPr>
-          <w:b/>
-          <w:bCs/>
-        </w:rPr>
-        <w:t>Global Positioning System</w:t>
-      </w:r>
-      <w:r>
-        <w:rPr>
-          <w:b/>
-          <w:bCs/>
-        </w:rPr>
-        <w:t>,</w:t>
-      </w:r>
-      <w:r>
-        <w:t xml:space="preserve"> </w:t>
-      </w:r>
-      <w:r>
-        <w:rPr>
-          <w:b/>
-          <w:bCs/>
-        </w:rPr>
-        <w:t>Tim Cook</w:t>
-      </w:r>
-      <w:r>
-        <w:rPr>
-          <w:b/>
-          <w:bCs/>
-        </w:rPr>
-        <w:t>.</w:t>
+          <w:rFonts w:asciiTheme="majorHAnsi" w:hAnsiTheme="majorHAnsi"/>
+        </w:rPr>
+        <w:t>FBI, Global Positioning System, Tim Cook.</w:t>
       </w:r>
     </w:p>
     <w:p>
@@ -922,87 +1124,61 @@
           <w:numId w:val="3"/>
         </w:numPr>
         <w:rPr>
-          <w:b/>
-          <w:bCs/>
-        </w:rPr>
-      </w:pPr>
-      <w:r>
-        <w:rPr>
-          <w:b/>
-          <w:bCs/>
-        </w:rPr>
-        <w:t>PERSON</w:t>
-      </w:r>
-      <w:r>
-        <w:rPr>
-          <w:b/>
-          <w:bCs/>
-        </w:rPr>
-        <w:t xml:space="preserve"> list:</w:t>
-      </w:r>
-      <w:r>
+          <w:rFonts w:asciiTheme="majorHAnsi" w:hAnsiTheme="majorHAnsi"/>
+        </w:rPr>
+      </w:pPr>
+      <w:r>
+        <w:rPr>
+          <w:rFonts w:asciiTheme="majorHAnsi" w:hAnsiTheme="majorHAnsi"/>
+        </w:rPr>
+        <w:t>PERSON list: Cook","</w:t>
+      </w:r>
+      <w:proofErr w:type="spellStart"/>
+      <w:r>
+        <w:rPr>
+          <w:rFonts w:asciiTheme="majorHAnsi" w:hAnsiTheme="majorHAnsi"/>
+        </w:rPr>
+        <w:t>Tashfeen</w:t>
+      </w:r>
+      <w:proofErr w:type="spellEnd"/>
+      <w:r>
+        <w:rPr>
+          <w:rFonts w:asciiTheme="majorHAnsi" w:hAnsiTheme="majorHAnsi"/>
+        </w:rPr>
+        <w:t xml:space="preserve"> Malik","</w:t>
+      </w:r>
+      <w:proofErr w:type="spellStart"/>
+      <w:r>
+        <w:rPr>
+          <w:rFonts w:asciiTheme="majorHAnsi" w:hAnsiTheme="majorHAnsi"/>
+        </w:rPr>
+        <w:t>Farook</w:t>
+      </w:r>
+      <w:proofErr w:type="spellEnd"/>
+      <w:r>
+        <w:rPr>
+          <w:rFonts w:asciiTheme="majorHAnsi" w:hAnsiTheme="majorHAnsi"/>
+        </w:rPr>
+        <w:t xml:space="preserve">","Tim </w:t>
+      </w:r>
+      <w:proofErr w:type="spellStart"/>
+      <w:r>
+        <w:rPr>
+          <w:rFonts w:asciiTheme="majorHAnsi" w:hAnsiTheme="majorHAnsi"/>
+        </w:rPr>
+        <w:t>Cook","Syed</w:t>
+      </w:r>
+      <w:proofErr w:type="spellEnd"/>
+      <w:r>
+        <w:rPr>
+          <w:rFonts w:asciiTheme="majorHAnsi" w:hAnsiTheme="majorHAnsi"/>
+        </w:rPr>
         <w:t xml:space="preserve"> </w:t>
       </w:r>
-      <w:r>
-        <w:rPr>
-          <w:b/>
-          <w:bCs/>
-        </w:rPr>
-        <w:t>Cook","</w:t>
-      </w:r>
       <w:proofErr w:type="spellStart"/>
       <w:r>
         <w:rPr>
-          <w:b/>
-          <w:bCs/>
-        </w:rPr>
-        <w:t>Tashfeen</w:t>
-      </w:r>
-      <w:proofErr w:type="spellEnd"/>
-      <w:r>
-        <w:rPr>
-          <w:b/>
-          <w:bCs/>
-        </w:rPr>
-        <w:t xml:space="preserve"> Malik","</w:t>
-      </w:r>
-      <w:proofErr w:type="spellStart"/>
-      <w:r>
-        <w:rPr>
-          <w:b/>
-          <w:bCs/>
-        </w:rPr>
-        <w:t>Farook</w:t>
-      </w:r>
-      <w:proofErr w:type="spellEnd"/>
-      <w:r>
-        <w:rPr>
-          <w:b/>
-          <w:bCs/>
-        </w:rPr>
-        <w:t xml:space="preserve">","Tim </w:t>
-      </w:r>
-      <w:proofErr w:type="spellStart"/>
-      <w:r>
-        <w:rPr>
-          <w:b/>
-          <w:bCs/>
-        </w:rPr>
-        <w:t>Cook","Syed</w:t>
-      </w:r>
-      <w:proofErr w:type="spellEnd"/>
-      <w:r>
-        <w:rPr>
-          <w:b/>
-          <w:bCs/>
-        </w:rPr>
-        <w:t xml:space="preserve"> </w:t>
-      </w:r>
-      <w:proofErr w:type="spellStart"/>
-      <w:r>
-        <w:rPr>
-          <w:b/>
-          <w:bCs/>
+          <w:rFonts w:asciiTheme="majorHAnsi" w:hAnsiTheme="majorHAnsi"/>
         </w:rPr>
         <w:t>Farook</w:t>
       </w:r>
@@ -1016,33 +1192,14 @@
           <w:numId w:val="3"/>
         </w:numPr>
         <w:rPr>
-          <w:b/>
-          <w:bCs/>
-        </w:rPr>
-      </w:pPr>
-      <w:r>
-        <w:rPr>
-          <w:b/>
-          <w:bCs/>
-        </w:rPr>
-        <w:t>Updated</w:t>
-      </w:r>
-      <w:r>
-        <w:rPr>
-          <w:b/>
-          <w:bCs/>
-        </w:rPr>
-        <w:t>:</w:t>
-      </w:r>
-      <w:r>
-        <w:t xml:space="preserve"> </w:t>
-      </w:r>
-      <w:r>
-        <w:rPr>
-          <w:b/>
-          <w:bCs/>
-        </w:rPr>
-        <w:t>2016-02-17T12:04:00Z</w:t>
+          <w:rFonts w:asciiTheme="majorHAnsi" w:hAnsiTheme="majorHAnsi"/>
+        </w:rPr>
+      </w:pPr>
+      <w:r>
+        <w:rPr>
+          <w:rFonts w:asciiTheme="majorHAnsi" w:hAnsiTheme="majorHAnsi"/>
+        </w:rPr>
+        <w:t>Updated: 2016-02-17T12:04:00Z</w:t>
       </w:r>
     </w:p>
     <w:p>
@@ -1053,33 +1210,14 @@
           <w:numId w:val="3"/>
         </w:numPr>
         <w:rPr>
-          <w:b/>
-          <w:bCs/>
-        </w:rPr>
-      </w:pPr>
-      <w:r>
-        <w:rPr>
-          <w:b/>
-          <w:bCs/>
-        </w:rPr>
-        <w:t>Polarity</w:t>
-      </w:r>
-      <w:r>
-        <w:rPr>
-          <w:b/>
-          <w:bCs/>
-        </w:rPr>
-        <w:t>:</w:t>
-      </w:r>
-      <w:r>
-        <w:t xml:space="preserve"> </w:t>
-      </w:r>
-      <w:r>
-        <w:rPr>
-          <w:b/>
-          <w:bCs/>
-        </w:rPr>
-        <w:t>1.340000033378601</w:t>
+          <w:rFonts w:asciiTheme="majorHAnsi" w:hAnsiTheme="majorHAnsi"/>
+        </w:rPr>
+      </w:pPr>
+      <w:r>
+        <w:rPr>
+          <w:rFonts w:asciiTheme="majorHAnsi" w:hAnsiTheme="majorHAnsi"/>
+        </w:rPr>
+        <w:t>Polarity: 1.340000033378601</w:t>
       </w:r>
     </w:p>
     <w:p>
@@ -1090,30 +1228,38 @@
           <w:numId w:val="3"/>
         </w:numPr>
         <w:rPr>
-          <w:b/>
-          <w:bCs/>
-        </w:rPr>
-      </w:pPr>
-      <w:r>
-        <w:rPr>
-          <w:b/>
-          <w:bCs/>
+          <w:rFonts w:asciiTheme="majorHAnsi" w:hAnsiTheme="majorHAnsi"/>
+        </w:rPr>
+      </w:pPr>
+      <w:r>
+        <w:rPr>
+          <w:rFonts w:asciiTheme="majorHAnsi" w:hAnsiTheme="majorHAnsi"/>
         </w:rPr>
         <w:t>Country</w:t>
       </w:r>
       <w:r>
         <w:rPr>
-          <w:b/>
-          <w:bCs/>
+          <w:rFonts w:asciiTheme="majorHAnsi" w:hAnsiTheme="majorHAnsi"/>
         </w:rPr>
         <w:t>(calculated)</w:t>
       </w:r>
       <w:r>
         <w:rPr>
-          <w:b/>
-          <w:bCs/>
-        </w:rPr>
-        <w:t>:US</w:t>
+          <w:rFonts w:asciiTheme="majorHAnsi" w:hAnsiTheme="majorHAnsi"/>
+        </w:rPr>
+        <w:t>:</w:t>
+      </w:r>
+      <w:r>
+        <w:rPr>
+          <w:rFonts w:asciiTheme="majorHAnsi" w:hAnsiTheme="majorHAnsi"/>
+        </w:rPr>
+        <w:t xml:space="preserve"> </w:t>
+      </w:r>
+      <w:r>
+        <w:rPr>
+          <w:rFonts w:asciiTheme="majorHAnsi" w:hAnsiTheme="majorHAnsi"/>
+        </w:rPr>
+        <w:t>US</w:t>
       </w:r>
     </w:p>
     <w:p>
@@ -1124,91 +1270,88 @@
           <w:numId w:val="3"/>
         </w:numPr>
         <w:rPr>
+          <w:rFonts w:asciiTheme="majorHAnsi" w:hAnsiTheme="majorHAnsi"/>
+        </w:rPr>
+      </w:pPr>
+      <w:r>
+        <w:rPr>
+          <w:rFonts w:asciiTheme="majorHAnsi" w:hAnsiTheme="majorHAnsi"/>
+        </w:rPr>
+        <w:t>state Code</w:t>
+      </w:r>
+      <w:r>
+        <w:rPr>
+          <w:rFonts w:asciiTheme="majorHAnsi" w:hAnsiTheme="majorHAnsi"/>
+        </w:rPr>
+        <w:t>(calculated)</w:t>
+      </w:r>
+      <w:r>
+        <w:rPr>
+          <w:rFonts w:asciiTheme="majorHAnsi" w:hAnsiTheme="majorHAnsi"/>
+        </w:rPr>
+        <w:t>:</w:t>
+      </w:r>
+      <w:r>
+        <w:rPr>
+          <w:rFonts w:asciiTheme="majorHAnsi" w:hAnsiTheme="majorHAnsi"/>
+        </w:rPr>
+        <w:t xml:space="preserve"> </w:t>
+      </w:r>
+      <w:r>
+        <w:rPr>
+          <w:rFonts w:asciiTheme="majorHAnsi" w:hAnsiTheme="majorHAnsi"/>
+        </w:rPr>
+        <w:t>CA</w:t>
+      </w:r>
+    </w:p>
+    <w:p>
+      <w:pPr>
+        <w:rPr>
+          <w:rFonts w:asciiTheme="majorHAnsi" w:hAnsiTheme="majorHAnsi"/>
           <w:b/>
           <w:bCs/>
-        </w:rPr>
-      </w:pPr>
-      <w:r>
-        <w:rPr>
+          <w:u w:val="single"/>
+        </w:rPr>
+      </w:pPr>
+      <w:proofErr w:type="gramStart"/>
+      <w:r>
+        <w:rPr>
+          <w:rFonts w:asciiTheme="majorHAnsi" w:hAnsiTheme="majorHAnsi"/>
           <w:b/>
           <w:bCs/>
-        </w:rPr>
-        <w:t>state Code</w:t>
-      </w:r>
-      <w:r>
-        <w:rPr>
+          <w:u w:val="single"/>
+        </w:rPr>
+        <w:t>state</w:t>
+      </w:r>
+      <w:proofErr w:type="gramEnd"/>
+      <w:r>
+        <w:rPr>
+          <w:rFonts w:asciiTheme="majorHAnsi" w:hAnsiTheme="majorHAnsi"/>
           <w:b/>
           <w:bCs/>
-        </w:rPr>
-        <w:t>(calculated)</w:t>
-      </w:r>
-      <w:r>
-        <w:rPr>
+          <w:u w:val="single"/>
+        </w:rPr>
+        <w:t xml:space="preserve"> table(</w:t>
+      </w:r>
+      <w:proofErr w:type="spellStart"/>
+      <w:r>
+        <w:rPr>
+          <w:rFonts w:asciiTheme="majorHAnsi" w:hAnsiTheme="majorHAnsi"/>
           <w:b/>
           <w:bCs/>
-        </w:rPr>
-        <w:t>:CA</w:t>
-      </w:r>
-    </w:p>
-    <w:p>
-      <w:pPr>
-        <w:rPr>
+          <w:u w:val="single"/>
+        </w:rPr>
+        <w:t>constant,size</w:t>
+      </w:r>
+      <w:proofErr w:type="spellEnd"/>
+      <w:r>
+        <w:rPr>
+          <w:rFonts w:asciiTheme="majorHAnsi" w:hAnsiTheme="majorHAnsi"/>
           <w:b/>
           <w:bCs/>
           <w:u w:val="single"/>
         </w:rPr>
-      </w:pPr>
-      <w:proofErr w:type="gramStart"/>
-      <w:r>
-        <w:rPr>
-          <w:b/>
-          <w:bCs/>
-          <w:u w:val="single"/>
-        </w:rPr>
-        <w:t>state</w:t>
-      </w:r>
-      <w:proofErr w:type="gramEnd"/>
-      <w:r>
-        <w:rPr>
-          <w:b/>
-          <w:bCs/>
-          <w:u w:val="single"/>
-        </w:rPr>
-        <w:t xml:space="preserve"> table</w:t>
-      </w:r>
-      <w:r>
-        <w:rPr>
-          <w:b/>
-          <w:bCs/>
-          <w:u w:val="single"/>
-        </w:rPr>
-        <w:t>(</w:t>
-      </w:r>
-      <w:proofErr w:type="spellStart"/>
-      <w:r>
-        <w:rPr>
-          <w:b/>
-          <w:bCs/>
-          <w:u w:val="single"/>
-        </w:rPr>
-        <w:t>constant,size</w:t>
-      </w:r>
-      <w:proofErr w:type="spellEnd"/>
-      <w:r>
-        <w:rPr>
-          <w:b/>
-          <w:bCs/>
-          <w:u w:val="single"/>
-        </w:rPr>
-        <w:t>=52)</w:t>
-      </w:r>
-      <w:r>
-        <w:rPr>
-          <w:b/>
-          <w:bCs/>
-          <w:u w:val="single"/>
-        </w:rPr>
-        <w:t>:</w:t>
+        <w:t>=52):</w:t>
       </w:r>
     </w:p>
     <w:p>
@@ -1219,14 +1362,12 @@
           <w:numId w:val="4"/>
         </w:numPr>
         <w:rPr>
-          <w:b/>
-          <w:bCs/>
-        </w:rPr>
-      </w:pPr>
-      <w:r>
-        <w:rPr>
-          <w:b/>
-          <w:bCs/>
+          <w:rFonts w:asciiTheme="majorHAnsi" w:hAnsiTheme="majorHAnsi"/>
+        </w:rPr>
+      </w:pPr>
+      <w:r>
+        <w:rPr>
+          <w:rFonts w:asciiTheme="majorHAnsi" w:hAnsiTheme="majorHAnsi"/>
         </w:rPr>
         <w:t>id: 0</w:t>
       </w:r>
@@ -1239,23 +1380,20 @@
           <w:numId w:val="4"/>
         </w:numPr>
         <w:rPr>
-          <w:b/>
-          <w:bCs/>
+          <w:rFonts w:asciiTheme="majorHAnsi" w:hAnsiTheme="majorHAnsi"/>
         </w:rPr>
       </w:pPr>
       <w:proofErr w:type="spellStart"/>
       <w:r>
         <w:rPr>
-          <w:b/>
-          <w:bCs/>
+          <w:rFonts w:asciiTheme="majorHAnsi" w:hAnsiTheme="majorHAnsi"/>
         </w:rPr>
         <w:t>ShortName</w:t>
       </w:r>
       <w:proofErr w:type="spellEnd"/>
       <w:r>
         <w:rPr>
-          <w:b/>
-          <w:bCs/>
+          <w:rFonts w:asciiTheme="majorHAnsi" w:hAnsiTheme="majorHAnsi"/>
         </w:rPr>
         <w:t>: AL</w:t>
       </w:r>
@@ -1268,76 +1406,75 @@
           <w:numId w:val="4"/>
         </w:numPr>
         <w:rPr>
+          <w:rFonts w:asciiTheme="majorHAnsi" w:hAnsiTheme="majorHAnsi"/>
+        </w:rPr>
+      </w:pPr>
+      <w:proofErr w:type="spellStart"/>
+      <w:r>
+        <w:rPr>
+          <w:rFonts w:asciiTheme="majorHAnsi" w:hAnsiTheme="majorHAnsi"/>
+        </w:rPr>
+        <w:t>FullName</w:t>
+      </w:r>
+      <w:proofErr w:type="spellEnd"/>
+      <w:r>
+        <w:rPr>
+          <w:rFonts w:asciiTheme="majorHAnsi" w:hAnsiTheme="majorHAnsi"/>
+        </w:rPr>
+        <w:t xml:space="preserve">: Alabama </w:t>
+      </w:r>
+    </w:p>
+    <w:p>
+      <w:pPr>
+        <w:pStyle w:val="ListParagraph"/>
+        <w:tabs>
+          <w:tab w:val="left" w:pos="3720"/>
+          <w:tab w:val="center" w:pos="5040"/>
+        </w:tabs>
+        <w:spacing w:after="0" w:line="240" w:lineRule="auto"/>
+        <w:ind w:left="0"/>
+        <w:jc w:val="center"/>
+        <w:rPr>
+          <w:rFonts w:asciiTheme="majorHAnsi" w:eastAsia="Times New Roman" w:hAnsiTheme="majorHAnsi" w:cs="Arial"/>
           <w:b/>
           <w:bCs/>
-        </w:rPr>
-      </w:pPr>
-      <w:proofErr w:type="spellStart"/>
-      <w:r>
-        <w:rPr>
+          <w:sz w:val="40"/>
+          <w:szCs w:val="40"/>
+          <w:u w:val="single"/>
+        </w:rPr>
+      </w:pPr>
+      <w:r>
+        <w:rPr>
+          <w:rFonts w:asciiTheme="majorHAnsi" w:eastAsia="Times New Roman" w:hAnsiTheme="majorHAnsi" w:cs="Arial"/>
           <w:b/>
           <w:bCs/>
-        </w:rPr>
-        <w:t>FullName</w:t>
-      </w:r>
-      <w:proofErr w:type="spellEnd"/>
-      <w:r>
-        <w:rPr>
-          <w:b/>
-          <w:bCs/>
-        </w:rPr>
-        <w:t xml:space="preserve">: Alabama </w:t>
-      </w:r>
-    </w:p>
-    <w:p>
-      <w:pPr>
-        <w:rPr>
-          <w:b/>
-          <w:bCs/>
-        </w:rPr>
-      </w:pPr>
-    </w:p>
-    <w:p>
-      <w:pPr>
-        <w:pStyle w:val="ListParagraph"/>
-        <w:spacing w:after="0" w:line="240" w:lineRule="auto"/>
-        <w:rPr>
-          <w:rFonts w:ascii="Arial" w:eastAsia="Times New Roman" w:hAnsi="Arial" w:cs="Arial"/>
-          <w:b/>
-          <w:bCs/>
-          <w:sz w:val="30"/>
-          <w:szCs w:val="30"/>
-          <w:u w:val="single"/>
-        </w:rPr>
-      </w:pPr>
-      <w:bookmarkStart w:id="0" w:name="_GoBack"/>
-      <w:r>
-        <w:rPr>
-          <w:rFonts w:ascii="Arial" w:eastAsia="Times New Roman" w:hAnsi="Arial" w:cs="Arial"/>
-          <w:b/>
-          <w:bCs/>
-          <w:sz w:val="30"/>
-          <w:szCs w:val="30"/>
-          <w:u w:val="single"/>
-        </w:rPr>
+          <w:sz w:val="40"/>
+          <w:szCs w:val="40"/>
+          <w:u w:val="single"/>
+        </w:rPr>
+        <w:lastRenderedPageBreak/>
         <w:t>Visual Mapping</w:t>
       </w:r>
     </w:p>
-    <w:bookmarkEnd w:id="0"/>
     <w:p>
       <w:pPr>
         <w:jc w:val="center"/>
+        <w:rPr>
+          <w:rFonts w:asciiTheme="majorHAnsi" w:hAnsiTheme="majorHAnsi"/>
+        </w:rPr>
       </w:pPr>
     </w:p>
     <w:p>
       <w:pPr>
         <w:jc w:val="center"/>
         <w:rPr>
-          <w:u w:val="single"/>
-        </w:rPr>
-      </w:pPr>
-      <w:r>
-        <w:rPr>
+          <w:rFonts w:asciiTheme="majorHAnsi" w:hAnsiTheme="majorHAnsi"/>
+          <w:u w:val="single"/>
+        </w:rPr>
+      </w:pPr>
+      <w:r>
+        <w:rPr>
+          <w:rFonts w:asciiTheme="majorHAnsi" w:hAnsiTheme="majorHAnsi"/>
           <w:u w:val="single"/>
         </w:rPr>
         <w:t>Project presentation</w:t>
@@ -1347,11 +1484,13 @@
       <w:pPr>
         <w:jc w:val="center"/>
         <w:rPr>
-          <w:u w:val="single"/>
-        </w:rPr>
-      </w:pPr>
-      <w:r>
-        <w:rPr>
+          <w:rFonts w:asciiTheme="majorHAnsi" w:hAnsiTheme="majorHAnsi"/>
+          <w:u w:val="single"/>
+        </w:rPr>
+      </w:pPr>
+      <w:r>
+        <w:rPr>
+          <w:rFonts w:asciiTheme="majorHAnsi" w:hAnsiTheme="majorHAnsi"/>
           <w:u w:val="single"/>
         </w:rPr>
         <w:t>Features</w:t>
@@ -1364,28 +1503,109 @@
           <w:ilvl w:val="0"/>
           <w:numId w:val="1"/>
         </w:numPr>
-      </w:pPr>
-      <w:r>
-        <w:t>Color blind mode</w:t>
-      </w:r>
-      <w:r>
-        <w:t xml:space="preserve">- basing our work on color brewer , we added a color blind mode, that uses the same colors ,with only access to one color-blind person (color blinds type </w:t>
+        <w:rPr>
+          <w:rFonts w:asciiTheme="majorHAnsi" w:hAnsiTheme="majorHAnsi"/>
+        </w:rPr>
+      </w:pPr>
+      <w:r>
+        <w:rPr>
+          <w:rFonts w:asciiTheme="majorHAnsi" w:hAnsiTheme="majorHAnsi"/>
+        </w:rPr>
+        <w:t>Color-</w:t>
+      </w:r>
+      <w:r>
+        <w:rPr>
+          <w:rFonts w:asciiTheme="majorHAnsi" w:hAnsiTheme="majorHAnsi"/>
+        </w:rPr>
+        <w:t>blind mode</w:t>
+      </w:r>
+      <w:r>
+        <w:rPr>
+          <w:rFonts w:asciiTheme="majorHAnsi" w:hAnsiTheme="majorHAnsi"/>
+        </w:rPr>
+        <w:t xml:space="preserve"> </w:t>
+      </w:r>
+      <w:r>
+        <w:rPr>
+          <w:rFonts w:asciiTheme="majorHAnsi" w:hAnsiTheme="majorHAnsi"/>
+        </w:rPr>
+        <w:t xml:space="preserve">- </w:t>
+      </w:r>
+      <w:r>
+        <w:rPr>
+          <w:rFonts w:asciiTheme="majorHAnsi" w:hAnsiTheme="majorHAnsi"/>
+        </w:rPr>
+        <w:t>basing our work on color brewer, we added a color-</w:t>
+      </w:r>
+      <w:r>
+        <w:rPr>
+          <w:rFonts w:asciiTheme="majorHAnsi" w:hAnsiTheme="majorHAnsi"/>
+        </w:rPr>
+        <w:t xml:space="preserve">blind </w:t>
+      </w:r>
+      <w:r>
+        <w:rPr>
+          <w:rFonts w:asciiTheme="majorHAnsi" w:hAnsiTheme="majorHAnsi"/>
+        </w:rPr>
+        <w:t>mode, that uses the same colors</w:t>
+      </w:r>
+      <w:r>
+        <w:rPr>
+          <w:rFonts w:asciiTheme="majorHAnsi" w:hAnsiTheme="majorHAnsi"/>
+        </w:rPr>
+        <w:t>,</w:t>
+      </w:r>
+      <w:r>
+        <w:rPr>
+          <w:rFonts w:asciiTheme="majorHAnsi" w:hAnsiTheme="majorHAnsi"/>
+        </w:rPr>
+        <w:t xml:space="preserve"> </w:t>
+      </w:r>
+      <w:r>
+        <w:rPr>
+          <w:rFonts w:asciiTheme="majorHAnsi" w:hAnsiTheme="majorHAnsi"/>
+        </w:rPr>
+        <w:t xml:space="preserve">with only access to one color-blind person (color blinds type </w:t>
       </w:r>
       <w:proofErr w:type="spellStart"/>
       <w:r>
+        <w:rPr>
+          <w:rFonts w:asciiTheme="majorHAnsi" w:hAnsiTheme="majorHAnsi"/>
+        </w:rPr>
         <w:t>bla</w:t>
       </w:r>
       <w:proofErr w:type="spellEnd"/>
       <w:r>
+        <w:rPr>
+          <w:rFonts w:asciiTheme="majorHAnsi" w:hAnsiTheme="majorHAnsi"/>
+        </w:rPr>
         <w:t xml:space="preserve"> </w:t>
       </w:r>
       <w:proofErr w:type="spellStart"/>
       <w:r>
+        <w:rPr>
+          <w:rFonts w:asciiTheme="majorHAnsi" w:hAnsiTheme="majorHAnsi"/>
+        </w:rPr>
         <w:t>bla</w:t>
       </w:r>
       <w:proofErr w:type="spellEnd"/>
       <w:r>
-        <w:t xml:space="preserve">),we can report that color recognition for the colors in the color-blind mode was complete, but due to small test sample this is still not a good indicator. </w:t>
+        <w:rPr>
+          <w:rFonts w:asciiTheme="majorHAnsi" w:hAnsiTheme="majorHAnsi"/>
+        </w:rPr>
+        <w:t>),</w:t>
+      </w:r>
+      <w:r>
+        <w:rPr>
+          <w:rFonts w:asciiTheme="majorHAnsi" w:hAnsiTheme="majorHAnsi"/>
+        </w:rPr>
+        <w:t xml:space="preserve"> </w:t>
+      </w:r>
+      <w:r>
+        <w:rPr>
+          <w:rFonts w:asciiTheme="majorHAnsi" w:hAnsiTheme="majorHAnsi"/>
+        </w:rPr>
+        <w:t xml:space="preserve">we can report that color recognition for the colors in the color-blind mode was complete, but due to small test sample this is still not a good indicator. </w:t>
       </w:r>
     </w:p>
     <w:p>
@@ -1396,17 +1616,27 @@
           <w:numId w:val="1"/>
         </w:numPr>
         <w:rPr>
-          <w:u w:val="single"/>
-        </w:rPr>
-      </w:pPr>
-      <w:r>
+          <w:rFonts w:asciiTheme="majorHAnsi" w:hAnsiTheme="majorHAnsi"/>
+          <w:u w:val="single"/>
+        </w:rPr>
+      </w:pPr>
+      <w:r>
+        <w:rPr>
+          <w:rFonts w:asciiTheme="majorHAnsi" w:hAnsiTheme="majorHAnsi"/>
+        </w:rPr>
         <w:t>Legend</w:t>
       </w:r>
       <w:r>
-        <w:t>: we added</w:t>
-      </w:r>
-      <w:r>
-        <w:t xml:space="preserve"> a map legend where you can see what each color means, the legend also contains help, which explains how the values were reached.</w:t>
+        <w:rPr>
+          <w:rFonts w:asciiTheme="majorHAnsi" w:hAnsiTheme="majorHAnsi"/>
+        </w:rPr>
+        <w:t xml:space="preserve"> -</w:t>
+      </w:r>
+      <w:r>
+        <w:rPr>
+          <w:rFonts w:asciiTheme="majorHAnsi" w:hAnsiTheme="majorHAnsi"/>
+        </w:rPr>
+        <w:t xml:space="preserve"> we added a map legend where you can see what each color means, the legend also contains help, which explains how the values were reached.</w:t>
       </w:r>
     </w:p>
     <w:p>
@@ -1416,12 +1646,41 @@
           <w:ilvl w:val="0"/>
           <w:numId w:val="1"/>
         </w:numPr>
-      </w:pPr>
-      <w:r>
-        <w:t xml:space="preserve">Highlighting </w:t>
-      </w:r>
-      <w:r>
-        <w:t xml:space="preserve">–in the legend a user may choose a color (or category) which he wishes to highlight  ,when pressed this will cause all other colors to black out. This was added due to request by user testers who reported the map was “too busy” and it was difficult to identify trends.   </w:t>
+        <w:rPr>
+          <w:rFonts w:asciiTheme="majorHAnsi" w:hAnsiTheme="majorHAnsi"/>
+        </w:rPr>
+      </w:pPr>
+      <w:r>
+        <w:rPr>
+          <w:rFonts w:asciiTheme="majorHAnsi" w:hAnsiTheme="majorHAnsi"/>
+        </w:rPr>
+        <w:t xml:space="preserve">Highlighting - </w:t>
+      </w:r>
+      <w:r>
+        <w:rPr>
+          <w:rFonts w:asciiTheme="majorHAnsi" w:hAnsiTheme="majorHAnsi"/>
+        </w:rPr>
+        <w:t>in the legend a user may choose a color (or category</w:t>
+      </w:r>
+      <w:r>
+        <w:rPr>
+          <w:rFonts w:asciiTheme="majorHAnsi" w:hAnsiTheme="majorHAnsi"/>
+        </w:rPr>
+        <w:t xml:space="preserve">) which he wishes to highlight. </w:t>
+      </w:r>
+      <w:proofErr w:type="gramStart"/>
+      <w:r>
+        <w:rPr>
+          <w:rFonts w:asciiTheme="majorHAnsi" w:hAnsiTheme="majorHAnsi"/>
+        </w:rPr>
+        <w:t>when</w:t>
+      </w:r>
+      <w:proofErr w:type="gramEnd"/>
+      <w:r>
+        <w:rPr>
+          <w:rFonts w:asciiTheme="majorHAnsi" w:hAnsiTheme="majorHAnsi"/>
+        </w:rPr>
+        <w:t xml:space="preserve"> pressed this will cause all other colors to black out. This was added due to request by user testers who reported the map was “too busy” and it was difficult to identify trends.   </w:t>
       </w:r>
     </w:p>
     <w:p>
@@ -1431,9 +1690,27 @@
           <w:ilvl w:val="0"/>
           <w:numId w:val="1"/>
         </w:numPr>
-      </w:pPr>
-      <w:r>
-        <w:t xml:space="preserve">Color testing- this option was added in order to test the ability of users to identify all colors in a single map (testing result may be seen below). It randomizes color distribution and uses all color hues in a single map. </w:t>
+        <w:rPr>
+          <w:rFonts w:asciiTheme="majorHAnsi" w:hAnsiTheme="majorHAnsi"/>
+        </w:rPr>
+      </w:pPr>
+      <w:r>
+        <w:rPr>
+          <w:rFonts w:asciiTheme="majorHAnsi" w:hAnsiTheme="majorHAnsi"/>
+        </w:rPr>
+        <w:t>Color testing</w:t>
+      </w:r>
+      <w:r>
+        <w:rPr>
+          <w:rFonts w:asciiTheme="majorHAnsi" w:hAnsiTheme="majorHAnsi"/>
+        </w:rPr>
+        <w:t xml:space="preserve"> </w:t>
+      </w:r>
+      <w:r>
+        <w:rPr>
+          <w:rFonts w:asciiTheme="majorHAnsi" w:hAnsiTheme="majorHAnsi"/>
+        </w:rPr>
+        <w:t xml:space="preserve">- this option was added in order to test the ability of users to identify all colors in a single map (testing result may be seen below). It randomizes color distribution and uses all color hues in a single map. </w:t>
       </w:r>
     </w:p>
     <w:p>
@@ -1444,11 +1721,13 @@
           <w:numId w:val="1"/>
         </w:numPr>
         <w:rPr>
-          <w:u w:val="single"/>
-        </w:rPr>
-      </w:pPr>
-      <w:r>
-        <w:rPr>
+          <w:rFonts w:asciiTheme="majorHAnsi" w:hAnsiTheme="majorHAnsi"/>
+          <w:u w:val="single"/>
+        </w:rPr>
+      </w:pPr>
+      <w:r>
+        <w:rPr>
+          <w:rFonts w:asciiTheme="majorHAnsi" w:hAnsiTheme="majorHAnsi"/>
           <w:u w:val="single"/>
         </w:rPr>
         <w:t>Display both values</w:t>
@@ -1462,11 +1741,13 @@
           <w:numId w:val="1"/>
         </w:numPr>
         <w:rPr>
-          <w:u w:val="single"/>
-        </w:rPr>
-      </w:pPr>
-      <w:r>
-        <w:rPr>
+          <w:rFonts w:asciiTheme="majorHAnsi" w:hAnsiTheme="majorHAnsi"/>
+          <w:u w:val="single"/>
+        </w:rPr>
+      </w:pPr>
+      <w:r>
+        <w:rPr>
+          <w:rFonts w:asciiTheme="majorHAnsi" w:hAnsiTheme="majorHAnsi"/>
           <w:u w:val="single"/>
         </w:rPr>
         <w:t>Word selection</w:t>
@@ -1480,11 +1761,13 @@
           <w:numId w:val="1"/>
         </w:numPr>
         <w:rPr>
-          <w:u w:val="single"/>
-        </w:rPr>
-      </w:pPr>
-      <w:r>
-        <w:rPr>
+          <w:rFonts w:asciiTheme="majorHAnsi" w:hAnsiTheme="majorHAnsi"/>
+          <w:u w:val="single"/>
+        </w:rPr>
+      </w:pPr>
+      <w:r>
+        <w:rPr>
+          <w:rFonts w:asciiTheme="majorHAnsi" w:hAnsiTheme="majorHAnsi"/>
           <w:u w:val="single"/>
         </w:rPr>
         <w:t>Word exclusion</w:t>
@@ -1498,11 +1781,13 @@
           <w:numId w:val="1"/>
         </w:numPr>
         <w:rPr>
-          <w:u w:val="single"/>
-        </w:rPr>
-      </w:pPr>
-      <w:r>
-        <w:rPr>
+          <w:rFonts w:asciiTheme="majorHAnsi" w:hAnsiTheme="majorHAnsi"/>
+          <w:u w:val="single"/>
+        </w:rPr>
+      </w:pPr>
+      <w:r>
+        <w:rPr>
+          <w:rFonts w:asciiTheme="majorHAnsi" w:hAnsiTheme="majorHAnsi"/>
           <w:u w:val="single"/>
         </w:rPr>
         <w:t>Help</w:t>
@@ -1516,11 +1801,13 @@
           <w:numId w:val="1"/>
         </w:numPr>
         <w:rPr>
-          <w:u w:val="single"/>
-        </w:rPr>
-      </w:pPr>
-      <w:r>
-        <w:rPr>
+          <w:rFonts w:asciiTheme="majorHAnsi" w:hAnsiTheme="majorHAnsi"/>
+          <w:u w:val="single"/>
+        </w:rPr>
+      </w:pPr>
+      <w:r>
+        <w:rPr>
+          <w:rFonts w:asciiTheme="majorHAnsi" w:hAnsiTheme="majorHAnsi"/>
           <w:u w:val="single"/>
         </w:rPr>
         <w:t xml:space="preserve">Range </w:t>
@@ -1528,6 +1815,7 @@
       <w:proofErr w:type="spellStart"/>
       <w:r>
         <w:rPr>
+          <w:rFonts w:asciiTheme="majorHAnsi" w:hAnsiTheme="majorHAnsi"/>
           <w:u w:val="single"/>
         </w:rPr>
         <w:t>mimaztion</w:t>
@@ -1535,6 +1823,7 @@
       <w:proofErr w:type="spellEnd"/>
       <w:r>
         <w:rPr>
+          <w:rFonts w:asciiTheme="majorHAnsi" w:hAnsiTheme="majorHAnsi"/>
           <w:u w:val="single"/>
         </w:rPr>
         <w:t xml:space="preserve"> </w:t>
@@ -1548,11 +1837,13 @@
           <w:numId w:val="1"/>
         </w:numPr>
         <w:rPr>
-          <w:u w:val="single"/>
-        </w:rPr>
-      </w:pPr>
-      <w:r>
-        <w:rPr>
+          <w:rFonts w:asciiTheme="majorHAnsi" w:hAnsiTheme="majorHAnsi"/>
+          <w:u w:val="single"/>
+        </w:rPr>
+      </w:pPr>
+      <w:r>
+        <w:rPr>
+          <w:rFonts w:asciiTheme="majorHAnsi" w:hAnsiTheme="majorHAnsi"/>
           <w:u w:val="single"/>
         </w:rPr>
         <w:t xml:space="preserve">Max and min </w:t>
@@ -1560,6 +1851,7 @@
       <w:proofErr w:type="spellStart"/>
       <w:r>
         <w:rPr>
+          <w:rFonts w:asciiTheme="majorHAnsi" w:hAnsiTheme="majorHAnsi"/>
           <w:u w:val="single"/>
         </w:rPr>
         <w:t>opacityseeting</w:t>
@@ -1574,11 +1866,13 @@
           <w:numId w:val="1"/>
         </w:numPr>
         <w:rPr>
-          <w:u w:val="single"/>
-        </w:rPr>
-      </w:pPr>
-      <w:r>
-        <w:rPr>
+          <w:rFonts w:asciiTheme="majorHAnsi" w:hAnsiTheme="majorHAnsi"/>
+          <w:u w:val="single"/>
+        </w:rPr>
+      </w:pPr>
+      <w:r>
+        <w:rPr>
+          <w:rFonts w:asciiTheme="majorHAnsi" w:hAnsiTheme="majorHAnsi"/>
           <w:u w:val="single"/>
         </w:rPr>
         <w:t>Random test</w:t>
@@ -1586,20 +1880,9 @@
     </w:p>
     <w:p>
       <w:pPr>
-        <w:pStyle w:val="ListParagraph"/>
-        <w:numPr>
-          <w:ilvl w:val="0"/>
-          <w:numId w:val="1"/>
-        </w:numPr>
-        <w:rPr>
-          <w:u w:val="single"/>
-        </w:rPr>
-      </w:pPr>
-    </w:p>
-    <w:p>
-      <w:pPr>
         <w:jc w:val="center"/>
         <w:rPr>
+          <w:rFonts w:asciiTheme="majorHAnsi" w:hAnsiTheme="majorHAnsi"/>
           <w:u w:val="single"/>
         </w:rPr>
       </w:pPr>
@@ -1608,185 +1891,218 @@
       <w:pPr>
         <w:jc w:val="center"/>
         <w:rPr>
-          <w:u w:val="single"/>
-        </w:rPr>
-      </w:pPr>
+          <w:rFonts w:asciiTheme="majorHAnsi" w:hAnsiTheme="majorHAnsi"/>
+          <w:u w:val="single"/>
+        </w:rPr>
+      </w:pPr>
+      <w:r>
+        <w:rPr>
+          <w:rFonts w:asciiTheme="majorHAnsi" w:hAnsiTheme="majorHAnsi"/>
+          <w:u w:val="single"/>
+        </w:rPr>
+        <w:t>Development</w:t>
+      </w:r>
+      <w:r>
+        <w:rPr>
+          <w:rFonts w:asciiTheme="majorHAnsi" w:hAnsiTheme="majorHAnsi"/>
+          <w:u w:val="single"/>
+        </w:rPr>
+        <w:t xml:space="preserve"> process and changes</w:t>
+      </w:r>
     </w:p>
     <w:p>
       <w:pPr>
         <w:jc w:val="center"/>
         <w:rPr>
-          <w:u w:val="single"/>
-        </w:rPr>
-      </w:pPr>
-      <w:r>
-        <w:rPr>
-          <w:u w:val="single"/>
-        </w:rPr>
-        <w:t>Development</w:t>
-      </w:r>
-      <w:r>
-        <w:rPr>
-          <w:u w:val="single"/>
-        </w:rPr>
-        <w:t xml:space="preserve"> process and changes</w:t>
+          <w:rFonts w:asciiTheme="majorHAnsi" w:hAnsiTheme="majorHAnsi"/>
+          <w:u w:val="single"/>
+        </w:rPr>
+      </w:pPr>
+      <w:r>
+        <w:rPr>
+          <w:rFonts w:asciiTheme="majorHAnsi" w:hAnsiTheme="majorHAnsi"/>
+          <w:u w:val="single"/>
+        </w:rPr>
+        <w:t>Color testing</w:t>
       </w:r>
     </w:p>
     <w:p>
       <w:pPr>
         <w:jc w:val="center"/>
         <w:rPr>
-          <w:u w:val="single"/>
-        </w:rPr>
-      </w:pPr>
+          <w:rFonts w:asciiTheme="majorHAnsi" w:hAnsiTheme="majorHAnsi"/>
+          <w:u w:val="single"/>
+        </w:rPr>
+      </w:pPr>
+      <w:r>
+        <w:rPr>
+          <w:rFonts w:asciiTheme="majorHAnsi" w:hAnsiTheme="majorHAnsi"/>
+          <w:u w:val="single"/>
+        </w:rPr>
+        <w:t>Color ra</w:t>
+      </w:r>
+      <w:r>
+        <w:rPr>
+          <w:rFonts w:asciiTheme="majorHAnsi" w:hAnsiTheme="majorHAnsi"/>
+          <w:u w:val="single"/>
+        </w:rPr>
+        <w:t>n</w:t>
+      </w:r>
+      <w:r>
+        <w:rPr>
+          <w:rFonts w:asciiTheme="majorHAnsi" w:hAnsiTheme="majorHAnsi"/>
+          <w:u w:val="single"/>
+        </w:rPr>
+        <w:t>d</w:t>
+      </w:r>
+      <w:r>
+        <w:rPr>
+          <w:rFonts w:asciiTheme="majorHAnsi" w:hAnsiTheme="majorHAnsi"/>
+          <w:u w:val="single"/>
+        </w:rPr>
+        <w:t>o</w:t>
+      </w:r>
+      <w:r>
+        <w:rPr>
+          <w:rFonts w:asciiTheme="majorHAnsi" w:hAnsiTheme="majorHAnsi"/>
+          <w:u w:val="single"/>
+        </w:rPr>
+        <w:t>mizer</w:t>
+      </w:r>
     </w:p>
     <w:p>
       <w:pPr>
         <w:jc w:val="center"/>
         <w:rPr>
-          <w:u w:val="single"/>
-        </w:rPr>
-      </w:pPr>
-      <w:r>
-        <w:rPr>
-          <w:u w:val="single"/>
-        </w:rPr>
-        <w:t>Color testing</w:t>
+          <w:rFonts w:asciiTheme="majorHAnsi" w:hAnsiTheme="majorHAnsi"/>
+          <w:u w:val="single"/>
+        </w:rPr>
+      </w:pPr>
+      <w:r>
+        <w:rPr>
+          <w:rFonts w:asciiTheme="majorHAnsi" w:hAnsiTheme="majorHAnsi"/>
+          <w:u w:val="single"/>
+        </w:rPr>
+        <w:t>Worth (formu</w:t>
+      </w:r>
+      <w:r>
+        <w:rPr>
+          <w:rFonts w:asciiTheme="majorHAnsi" w:hAnsiTheme="majorHAnsi"/>
+          <w:u w:val="single"/>
+        </w:rPr>
+        <w:t>la)</w:t>
       </w:r>
     </w:p>
     <w:p>
       <w:pPr>
         <w:jc w:val="center"/>
         <w:rPr>
-          <w:u w:val="single"/>
-        </w:rPr>
-      </w:pPr>
-      <w:r>
-        <w:rPr>
-          <w:u w:val="single"/>
-        </w:rPr>
-        <w:t xml:space="preserve">Color </w:t>
-      </w:r>
-      <w:proofErr w:type="spellStart"/>
-      <w:r>
-        <w:rPr>
-          <w:u w:val="single"/>
-        </w:rPr>
-        <w:t>radmizer</w:t>
-      </w:r>
-      <w:proofErr w:type="spellEnd"/>
+          <w:rFonts w:asciiTheme="majorHAnsi" w:hAnsiTheme="majorHAnsi"/>
+          <w:u w:val="single"/>
+        </w:rPr>
+      </w:pPr>
+      <w:r>
+        <w:rPr>
+          <w:rFonts w:asciiTheme="majorHAnsi" w:hAnsiTheme="majorHAnsi"/>
+          <w:u w:val="single"/>
+        </w:rPr>
+        <w:t>Human feedback</w:t>
+      </w:r>
     </w:p>
     <w:p>
       <w:pPr>
         <w:jc w:val="center"/>
         <w:rPr>
-          <w:u w:val="single"/>
-        </w:rPr>
-      </w:pPr>
+          <w:rFonts w:asciiTheme="majorHAnsi" w:hAnsiTheme="majorHAnsi"/>
+          <w:u w:val="single"/>
+        </w:rPr>
+      </w:pPr>
+      <w:r>
+        <w:rPr>
+          <w:rFonts w:asciiTheme="majorHAnsi" w:hAnsiTheme="majorHAnsi"/>
+          <w:u w:val="single"/>
+        </w:rPr>
+        <w:t>Colorblind mode</w:t>
+      </w:r>
+    </w:p>
+    <w:p>
+      <w:pPr>
+        <w:jc w:val="center"/>
+        <w:rPr>
+          <w:rFonts w:asciiTheme="majorHAnsi" w:hAnsiTheme="majorHAnsi"/>
+          <w:u w:val="single"/>
+        </w:rPr>
+      </w:pPr>
+      <w:r>
+        <w:rPr>
+          <w:rFonts w:asciiTheme="majorHAnsi" w:hAnsiTheme="majorHAnsi"/>
+          <w:u w:val="single"/>
+        </w:rPr>
+        <w:t>Abi</w:t>
+      </w:r>
+      <w:r>
+        <w:rPr>
+          <w:rFonts w:asciiTheme="majorHAnsi" w:hAnsiTheme="majorHAnsi"/>
+          <w:u w:val="single"/>
+        </w:rPr>
+        <w:t>l</w:t>
+      </w:r>
+      <w:r>
+        <w:rPr>
+          <w:rFonts w:asciiTheme="majorHAnsi" w:hAnsiTheme="majorHAnsi"/>
+          <w:u w:val="single"/>
+        </w:rPr>
+        <w:t>i</w:t>
+      </w:r>
+      <w:r>
+        <w:rPr>
+          <w:rFonts w:asciiTheme="majorHAnsi" w:hAnsiTheme="majorHAnsi"/>
+          <w:u w:val="single"/>
+        </w:rPr>
+        <w:t>t</w:t>
+      </w:r>
+      <w:r>
+        <w:rPr>
+          <w:rFonts w:asciiTheme="majorHAnsi" w:hAnsiTheme="majorHAnsi"/>
+          <w:u w:val="single"/>
+        </w:rPr>
+        <w:t>i</w:t>
+      </w:r>
+      <w:r>
+        <w:rPr>
+          <w:rFonts w:asciiTheme="majorHAnsi" w:hAnsiTheme="majorHAnsi"/>
+          <w:u w:val="single"/>
+        </w:rPr>
+        <w:t>es (is it scalable)</w:t>
+      </w:r>
+    </w:p>
+    <w:p>
+      <w:pPr>
+        <w:jc w:val="center"/>
+        <w:rPr>
+          <w:rFonts w:asciiTheme="majorHAnsi" w:hAnsiTheme="majorHAnsi"/>
+          <w:u w:val="single"/>
+        </w:rPr>
+      </w:pPr>
+      <w:r>
+        <w:rPr>
+          <w:rFonts w:asciiTheme="majorHAnsi" w:hAnsiTheme="majorHAnsi"/>
+          <w:u w:val="single"/>
+        </w:rPr>
+        <w:t xml:space="preserve">Mission </w:t>
+      </w:r>
       <w:proofErr w:type="gramStart"/>
       <w:r>
         <w:rPr>
-          <w:u w:val="single"/>
-        </w:rPr>
-        <w:t>Worth(</w:t>
-      </w:r>
-      <w:proofErr w:type="spellStart"/>
+          <w:rFonts w:asciiTheme="majorHAnsi" w:hAnsiTheme="majorHAnsi"/>
+          <w:u w:val="single"/>
+        </w:rPr>
+        <w:t>types</w:t>
+      </w:r>
       <w:proofErr w:type="gramEnd"/>
       <w:r>
         <w:rPr>
-          <w:u w:val="single"/>
-        </w:rPr>
-        <w:t>formala</w:t>
-      </w:r>
-      <w:proofErr w:type="spellEnd"/>
-      <w:r>
-        <w:rPr>
-          <w:u w:val="single"/>
-        </w:rPr>
-        <w:t>)</w:t>
-      </w:r>
-    </w:p>
-    <w:p>
-      <w:pPr>
-        <w:jc w:val="center"/>
-        <w:rPr>
-          <w:u w:val="single"/>
-        </w:rPr>
-      </w:pPr>
-      <w:r>
-        <w:rPr>
-          <w:u w:val="single"/>
-        </w:rPr>
-        <w:t>Human feedback</w:t>
-      </w:r>
-    </w:p>
-    <w:p>
-      <w:pPr>
-        <w:jc w:val="center"/>
-        <w:rPr>
-          <w:u w:val="single"/>
-        </w:rPr>
-      </w:pPr>
-      <w:r>
-        <w:rPr>
-          <w:u w:val="single"/>
-        </w:rPr>
-        <w:t>Colorblind mode</w:t>
-      </w:r>
-    </w:p>
-    <w:p>
-      <w:pPr>
-        <w:jc w:val="center"/>
-        <w:rPr>
-          <w:u w:val="single"/>
-        </w:rPr>
-      </w:pPr>
-      <w:proofErr w:type="spellStart"/>
-      <w:r>
-        <w:rPr>
-          <w:u w:val="single"/>
-        </w:rPr>
-        <w:t>Abitltes</w:t>
-      </w:r>
-      <w:proofErr w:type="spellEnd"/>
-      <w:r>
-        <w:rPr>
-          <w:u w:val="single"/>
-        </w:rPr>
-        <w:t xml:space="preserve"> (is it scalable)</w:t>
-      </w:r>
-    </w:p>
-    <w:p>
-      <w:pPr>
-        <w:jc w:val="center"/>
-        <w:rPr>
-          <w:u w:val="single"/>
-        </w:rPr>
-      </w:pPr>
-    </w:p>
-    <w:p>
-      <w:pPr>
-        <w:jc w:val="center"/>
-        <w:rPr>
-          <w:u w:val="single"/>
-        </w:rPr>
-      </w:pPr>
-      <w:r>
-        <w:rPr>
-          <w:u w:val="single"/>
-        </w:rPr>
-        <w:t xml:space="preserve">Mission </w:t>
-      </w:r>
-      <w:proofErr w:type="gramStart"/>
-      <w:r>
-        <w:rPr>
-          <w:u w:val="single"/>
-        </w:rPr>
-        <w:t>types</w:t>
-      </w:r>
-      <w:proofErr w:type="gramEnd"/>
-      <w:r>
-        <w:rPr>
+          <w:rFonts w:asciiTheme="majorHAnsi" w:hAnsiTheme="majorHAnsi"/>
           <w:u w:val="single"/>
         </w:rPr>
         <w:t xml:space="preserve"> completion</w:t>
@@ -1804,7 +2120,7 @@
 
 <file path=word/numbering.xml><?xml version="1.0" encoding="utf-8"?>
 <w:numbering xmlns:wpc="http://schemas.microsoft.com/office/word/2010/wordprocessingCanvas" xmlns:mc="http://schemas.openxmlformats.org/markup-compatibility/2006" xmlns:o="urn:schemas-microsoft-com:office:office" xmlns:r="http://schemas.openxmlformats.org/officeDocument/2006/relationships" xmlns:m="http://schemas.openxmlformats.org/officeDocument/2006/math" xmlns:v="urn:schemas-microsoft-com:vml" xmlns:wp14="http://schemas.microsoft.com/office/word/2010/wordprocessingDrawing" xmlns:wp="http://schemas.openxmlformats.org/drawingml/2006/wordprocessingDrawing" xmlns:w10="urn:schemas-microsoft-com:office:word" xmlns:w="http://schemas.openxmlformats.org/wordprocessingml/2006/main" xmlns:w14="http://schemas.microsoft.com/office/word/2010/wordml" xmlns:w15="http://schemas.microsoft.com/office/word/2012/wordml" xmlns:wpg="http://schemas.microsoft.com/office/word/2010/wordprocessingGroup" xmlns:wpi="http://schemas.microsoft.com/office/word/2010/wordprocessingInk" xmlns:wne="http://schemas.microsoft.com/office/word/2006/wordml" xmlns:wps="http://schemas.microsoft.com/office/word/2010/wordprocessingShape" mc:Ignorable="w14 w15 wp14">
-  <w:abstractNum w:abstractNumId="0">
+  <w:abstractNum w:abstractNumId="0" w15:restartNumberingAfterBreak="0">
     <w:nsid w:val="1ABB3DA1"/>
     <w:multiLevelType w:val="hybridMultilevel"/>
     <w:tmpl w:val="299CA22A"/>
@@ -1917,7 +2233,7 @@
       </w:rPr>
     </w:lvl>
   </w:abstractNum>
-  <w:abstractNum w:abstractNumId="1">
+  <w:abstractNum w:abstractNumId="1" w15:restartNumberingAfterBreak="0">
     <w:nsid w:val="211C5A7D"/>
     <w:multiLevelType w:val="hybridMultilevel"/>
     <w:tmpl w:val="587609C6"/>
@@ -2030,7 +2346,7 @@
       </w:rPr>
     </w:lvl>
   </w:abstractNum>
-  <w:abstractNum w:abstractNumId="2">
+  <w:abstractNum w:abstractNumId="2" w15:restartNumberingAfterBreak="0">
     <w:nsid w:val="4F3A2C3C"/>
     <w:multiLevelType w:val="hybridMultilevel"/>
     <w:tmpl w:val="8174D4A6"/>
@@ -2143,7 +2459,7 @@
       </w:rPr>
     </w:lvl>
   </w:abstractNum>
-  <w:abstractNum w:abstractNumId="3">
+  <w:abstractNum w:abstractNumId="3" w15:restartNumberingAfterBreak="0">
     <w:nsid w:val="7109475D"/>
     <w:multiLevelType w:val="hybridMultilevel"/>
     <w:tmpl w:val="0E9CD826"/>
@@ -2641,6 +2957,7 @@
   <w:style w:type="character" w:default="1" w:styleId="DefaultParagraphFont">
     <w:name w:val="Default Paragraph Font"/>
     <w:uiPriority w:val="1"/>
+    <w:semiHidden/>
     <w:unhideWhenUsed/>
   </w:style>
   <w:style w:type="table" w:default="1" w:styleId="TableNormal">

--- a/doc/project document.docx
+++ b/doc/project document.docx
@@ -36,21 +36,7 @@
         <w:rPr>
           <w:rFonts w:asciiTheme="majorHAnsi" w:hAnsiTheme="majorHAnsi"/>
         </w:rPr>
-        <w:t xml:space="preserve">Due to </w:t>
-      </w:r>
-      <w:proofErr w:type="spellStart"/>
-      <w:r>
-        <w:rPr>
-          <w:rFonts w:asciiTheme="majorHAnsi" w:hAnsiTheme="majorHAnsi"/>
-        </w:rPr>
-        <w:t>db</w:t>
-      </w:r>
-      <w:proofErr w:type="spellEnd"/>
-      <w:r>
-        <w:rPr>
-          <w:rFonts w:asciiTheme="majorHAnsi" w:hAnsiTheme="majorHAnsi"/>
-        </w:rPr>
-        <w:t xml:space="preserve"> size and our need to have a dynamic and responsive environment</w:t>
+        <w:t>Due to db size and our need to have a dynamic and responsive environment</w:t>
       </w:r>
       <w:r>
         <w:rPr>
@@ -76,8 +62,6 @@
         </w:rPr>
         <w:t>formed the following preprocessing steps:</w:t>
       </w:r>
-      <w:bookmarkStart w:id="0" w:name="_GoBack"/>
-      <w:bookmarkEnd w:id="0"/>
     </w:p>
     <w:p>
       <w:pPr>
@@ -100,35 +84,13 @@
         <w:rPr>
           <w:rFonts w:asciiTheme="majorHAnsi" w:hAnsiTheme="majorHAnsi"/>
         </w:rPr>
-        <w:t xml:space="preserve">the </w:t>
-      </w:r>
-      <w:proofErr w:type="spellStart"/>
-      <w:r>
-        <w:rPr>
-          <w:rFonts w:asciiTheme="majorHAnsi" w:hAnsiTheme="majorHAnsi"/>
-        </w:rPr>
-        <w:t>mongoexport</w:t>
-      </w:r>
-      <w:proofErr w:type="spellEnd"/>
-      <w:r>
-        <w:rPr>
-          <w:rFonts w:asciiTheme="majorHAnsi" w:hAnsiTheme="majorHAnsi"/>
-        </w:rPr>
-        <w:t xml:space="preserve"> command each item in the </w:t>
-      </w:r>
-      <w:proofErr w:type="spellStart"/>
-      <w:r>
-        <w:rPr>
-          <w:rFonts w:asciiTheme="majorHAnsi" w:hAnsiTheme="majorHAnsi"/>
-        </w:rPr>
-        <w:t>newsItems_Events</w:t>
-      </w:r>
-      <w:proofErr w:type="spellEnd"/>
-      <w:r>
-        <w:rPr>
-          <w:rFonts w:asciiTheme="majorHAnsi" w:hAnsiTheme="majorHAnsi"/>
-        </w:rPr>
-        <w:t xml:space="preserve"> table as a single object</w:t>
+        <w:t>the mongoexport</w:t>
+      </w:r>
+      <w:r>
+        <w:rPr>
+          <w:rFonts w:asciiTheme="majorHAnsi" w:hAnsiTheme="majorHAnsi"/>
+        </w:rPr>
+        <w:t xml:space="preserve"> command each item in the newsItems_Events table as a single object</w:t>
       </w:r>
       <w:r>
         <w:rPr>
@@ -172,7 +134,6 @@
         </w:rPr>
         <w:t xml:space="preserve">We loaded the </w:t>
       </w:r>
-      <w:proofErr w:type="spellStart"/>
       <w:r>
         <w:rPr>
           <w:rFonts w:asciiTheme="majorHAnsi" w:hAnsiTheme="majorHAnsi" w:cs="Courier New"/>
@@ -181,7 +142,6 @@
         </w:rPr>
         <w:t>ReverseGeoCode</w:t>
       </w:r>
-      <w:proofErr w:type="spellEnd"/>
       <w:r>
         <w:rPr>
           <w:rFonts w:asciiTheme="majorHAnsi" w:hAnsiTheme="majorHAnsi" w:cs="Courier New"/>
@@ -254,23 +214,8 @@
         <w:rPr>
           <w:rFonts w:asciiTheme="majorHAnsi" w:hAnsiTheme="majorHAnsi"/>
         </w:rPr>
-        <w:t xml:space="preserve">For each object from the </w:t>
-      </w:r>
-      <w:proofErr w:type="spellStart"/>
-      <w:r>
-        <w:rPr>
-          <w:rFonts w:asciiTheme="majorHAnsi" w:hAnsiTheme="majorHAnsi"/>
-        </w:rPr>
-        <w:t>newsItems_Events</w:t>
-      </w:r>
-      <w:proofErr w:type="spellEnd"/>
-      <w:r>
-        <w:rPr>
-          <w:rFonts w:asciiTheme="majorHAnsi" w:hAnsiTheme="majorHAnsi"/>
-        </w:rPr>
-        <w:t xml:space="preserve"> we ran the </w:t>
-      </w:r>
-      <w:proofErr w:type="spellStart"/>
+        <w:t xml:space="preserve">For each object from the newsItems_Events we ran the </w:t>
+      </w:r>
       <w:r>
         <w:rPr>
           <w:rFonts w:asciiTheme="majorHAnsi" w:hAnsiTheme="majorHAnsi" w:cs="Courier New"/>
@@ -279,7 +224,6 @@
         </w:rPr>
         <w:t>ReverseGeoCode</w:t>
       </w:r>
-      <w:proofErr w:type="spellEnd"/>
       <w:r>
         <w:rPr>
           <w:rFonts w:asciiTheme="majorHAnsi" w:hAnsiTheme="majorHAnsi" w:cs="Courier New"/>
@@ -292,26 +236,8 @@
           <w:rFonts w:asciiTheme="majorHAnsi" w:hAnsiTheme="majorHAnsi" w:cs="Courier New"/>
           <w:color w:val="000000"/>
         </w:rPr>
-        <w:t xml:space="preserve"> </w:t>
-      </w:r>
-      <w:proofErr w:type="spellStart"/>
-      <w:r>
-        <w:rPr>
-          <w:rFonts w:asciiTheme="majorHAnsi" w:hAnsiTheme="majorHAnsi" w:cs="Courier New"/>
-          <w:color w:val="000000"/>
-        </w:rPr>
-        <w:t>georss</w:t>
-      </w:r>
-      <w:proofErr w:type="gramStart"/>
-      <w:r>
-        <w:rPr>
-          <w:rFonts w:asciiTheme="majorHAnsi" w:hAnsiTheme="majorHAnsi" w:cs="Courier New"/>
-          <w:color w:val="000000"/>
-        </w:rPr>
-        <w:t>:point</w:t>
-      </w:r>
-      <w:proofErr w:type="spellEnd"/>
-      <w:proofErr w:type="gramEnd"/>
+        <w:t xml:space="preserve"> georss:point</w:t>
+      </w:r>
       <w:r>
         <w:rPr>
           <w:rFonts w:asciiTheme="majorHAnsi" w:hAnsiTheme="majorHAnsi" w:cs="Courier New"/>
@@ -388,153 +314,78 @@
           <w:rFonts w:asciiTheme="majorHAnsi" w:hAnsiTheme="majorHAnsi" w:cs="Courier New"/>
           <w:color w:val="000000"/>
         </w:rPr>
-        <w:t xml:space="preserve"> “</w:t>
-      </w:r>
-      <w:proofErr w:type="spellStart"/>
+        <w:t xml:space="preserve"> “contry:russia”,”</w:t>
+      </w:r>
+      <w:r>
+        <w:rPr>
+          <w:rFonts w:asciiTheme="majorHAnsi" w:hAnsiTheme="majorHAnsi"/>
+        </w:rPr>
+        <w:t xml:space="preserve"> </w:t>
+      </w:r>
       <w:r>
         <w:rPr>
           <w:rFonts w:asciiTheme="majorHAnsi" w:hAnsiTheme="majorHAnsi" w:cs="Courier New"/>
           <w:color w:val="000000"/>
         </w:rPr>
-        <w:t>contry</w:t>
-      </w:r>
-      <w:proofErr w:type="gramStart"/>
+        <w:t>contry:”japan”)</w:t>
+      </w:r>
+    </w:p>
+    <w:p>
+      <w:pPr>
+        <w:pStyle w:val="ListParagraph"/>
+        <w:ind w:left="2880"/>
+        <w:rPr>
+          <w:rFonts w:asciiTheme="majorHAnsi" w:hAnsiTheme="majorHAnsi"/>
+        </w:rPr>
+      </w:pPr>
       <w:r>
         <w:rPr>
           <w:rFonts w:asciiTheme="majorHAnsi" w:hAnsiTheme="majorHAnsi" w:cs="Courier New"/>
           <w:color w:val="000000"/>
         </w:rPr>
-        <w:t>:russia</w:t>
-      </w:r>
-      <w:proofErr w:type="spellEnd"/>
-      <w:proofErr w:type="gramEnd"/>
+        <w:t xml:space="preserve"> </w:t>
+      </w:r>
       <w:r>
         <w:rPr>
           <w:rFonts w:asciiTheme="majorHAnsi" w:hAnsiTheme="majorHAnsi" w:cs="Courier New"/>
           <w:color w:val="000000"/>
         </w:rPr>
-        <w:t>”,”</w:t>
-      </w:r>
-      <w:r>
-        <w:rPr>
-          <w:rFonts w:asciiTheme="majorHAnsi" w:hAnsiTheme="majorHAnsi"/>
-        </w:rPr>
-        <w:t xml:space="preserve"> </w:t>
-      </w:r>
-      <w:proofErr w:type="spellStart"/>
+        <w:t>State Code (</w:t>
+      </w:r>
       <w:r>
         <w:rPr>
           <w:rFonts w:asciiTheme="majorHAnsi" w:hAnsiTheme="majorHAnsi" w:cs="Courier New"/>
           <w:color w:val="000000"/>
         </w:rPr>
-        <w:t>contry</w:t>
-      </w:r>
-      <w:proofErr w:type="spellEnd"/>
+        <w:t>e.g</w:t>
+      </w:r>
       <w:r>
         <w:rPr>
           <w:rFonts w:asciiTheme="majorHAnsi" w:hAnsiTheme="majorHAnsi" w:cs="Courier New"/>
           <w:color w:val="000000"/>
         </w:rPr>
-        <w:t>:”japan”)</w:t>
-      </w:r>
-    </w:p>
-    <w:p>
-      <w:pPr>
-        <w:pStyle w:val="ListParagraph"/>
-        <w:ind w:left="2880"/>
-        <w:rPr>
-          <w:rFonts w:asciiTheme="majorHAnsi" w:hAnsiTheme="majorHAnsi"/>
-        </w:rPr>
-      </w:pPr>
+        <w:t>.</w:t>
+      </w:r>
       <w:r>
         <w:rPr>
           <w:rFonts w:asciiTheme="majorHAnsi" w:hAnsiTheme="majorHAnsi" w:cs="Courier New"/>
           <w:color w:val="000000"/>
         </w:rPr>
-        <w:t xml:space="preserve"> </w:t>
+        <w:t xml:space="preserve"> “stateCode:AZ”-</w:t>
       </w:r>
       <w:r>
         <w:rPr>
           <w:rFonts w:asciiTheme="majorHAnsi" w:hAnsiTheme="majorHAnsi" w:cs="Courier New"/>
           <w:color w:val="000000"/>
         </w:rPr>
-        <w:t>State Code (</w:t>
+        <w:t>Arizona</w:t>
       </w:r>
       <w:r>
         <w:rPr>
           <w:rFonts w:asciiTheme="majorHAnsi" w:hAnsiTheme="majorHAnsi" w:cs="Courier New"/>
           <w:color w:val="000000"/>
         </w:rPr>
-        <w:t>e.g</w:t>
-      </w:r>
-      <w:r>
-        <w:rPr>
-          <w:rFonts w:asciiTheme="majorHAnsi" w:hAnsiTheme="majorHAnsi" w:cs="Courier New"/>
-          <w:color w:val="000000"/>
-        </w:rPr>
-        <w:t>.</w:t>
-      </w:r>
-      <w:r>
-        <w:rPr>
-          <w:rFonts w:asciiTheme="majorHAnsi" w:hAnsiTheme="majorHAnsi" w:cs="Courier New"/>
-          <w:color w:val="000000"/>
-        </w:rPr>
-        <w:t xml:space="preserve"> “</w:t>
-      </w:r>
-      <w:proofErr w:type="spellStart"/>
-      <w:r>
-        <w:rPr>
-          <w:rFonts w:asciiTheme="majorHAnsi" w:hAnsiTheme="majorHAnsi" w:cs="Courier New"/>
-          <w:color w:val="000000"/>
-        </w:rPr>
-        <w:t>stateCode</w:t>
-      </w:r>
-      <w:proofErr w:type="gramStart"/>
-      <w:r>
-        <w:rPr>
-          <w:rFonts w:asciiTheme="majorHAnsi" w:hAnsiTheme="majorHAnsi" w:cs="Courier New"/>
-          <w:color w:val="000000"/>
-        </w:rPr>
-        <w:t>:AZ</w:t>
-      </w:r>
-      <w:proofErr w:type="spellEnd"/>
-      <w:proofErr w:type="gramEnd"/>
-      <w:r>
-        <w:rPr>
-          <w:rFonts w:asciiTheme="majorHAnsi" w:hAnsiTheme="majorHAnsi" w:cs="Courier New"/>
-          <w:color w:val="000000"/>
-        </w:rPr>
-        <w:t>”-</w:t>
-      </w:r>
-      <w:r>
-        <w:rPr>
-          <w:rFonts w:asciiTheme="majorHAnsi" w:hAnsiTheme="majorHAnsi" w:cs="Courier New"/>
-          <w:color w:val="000000"/>
-        </w:rPr>
-        <w:t>Arizona</w:t>
-      </w:r>
-      <w:r>
-        <w:rPr>
-          <w:rFonts w:asciiTheme="majorHAnsi" w:hAnsiTheme="majorHAnsi" w:cs="Courier New"/>
-          <w:color w:val="000000"/>
-        </w:rPr>
-        <w:t xml:space="preserve">   ,”</w:t>
-      </w:r>
-      <w:proofErr w:type="spellStart"/>
-      <w:r>
-        <w:rPr>
-          <w:rFonts w:asciiTheme="majorHAnsi" w:hAnsiTheme="majorHAnsi" w:cs="Courier New"/>
-          <w:color w:val="000000"/>
-        </w:rPr>
-        <w:t>stateCode:AL</w:t>
-      </w:r>
-      <w:proofErr w:type="spellEnd"/>
-      <w:r>
-        <w:rPr>
-          <w:rFonts w:asciiTheme="majorHAnsi" w:hAnsiTheme="majorHAnsi" w:cs="Courier New"/>
-          <w:color w:val="000000"/>
-        </w:rPr>
-        <w:t>”</w:t>
+        <w:t xml:space="preserve">   ,”stateCode:AL”</w:t>
       </w:r>
       <w:r>
         <w:rPr>
@@ -567,23 +418,7 @@
           <w:rFonts w:asciiTheme="majorHAnsi" w:hAnsiTheme="majorHAnsi" w:cs="Courier New"/>
           <w:color w:val="000000"/>
         </w:rPr>
-        <w:t>If it didn’t had at least 1 georss</w:t>
-      </w:r>
-      <w:proofErr w:type="gramStart"/>
-      <w:r>
-        <w:rPr>
-          <w:rFonts w:asciiTheme="majorHAnsi" w:hAnsiTheme="majorHAnsi" w:cs="Courier New"/>
-          <w:color w:val="000000"/>
-        </w:rPr>
-        <w:t>:point</w:t>
-      </w:r>
-      <w:proofErr w:type="gramEnd"/>
-      <w:r>
-        <w:rPr>
-          <w:rFonts w:asciiTheme="majorHAnsi" w:hAnsiTheme="majorHAnsi" w:cs="Courier New"/>
-          <w:color w:val="000000"/>
-        </w:rPr>
-        <w:t xml:space="preserve"> we ignored the object.</w:t>
+        <w:t>If it didn’t had at least 1 georss:point we ignored the object.</w:t>
       </w:r>
     </w:p>
     <w:p>
@@ -642,53 +477,21 @@
           <w:rFonts w:asciiTheme="majorHAnsi" w:hAnsiTheme="majorHAnsi" w:cs="Courier New"/>
           <w:color w:val="000000"/>
         </w:rPr>
-        <w:t xml:space="preserve"> with a georss</w:t>
-      </w:r>
-      <w:proofErr w:type="gramStart"/>
+        <w:t xml:space="preserve"> with a georss:point field and in the us)</w:t>
+      </w:r>
       <w:r>
         <w:rPr>
           <w:rFonts w:asciiTheme="majorHAnsi" w:hAnsiTheme="majorHAnsi" w:cs="Courier New"/>
           <w:color w:val="000000"/>
         </w:rPr>
-        <w:t>:point</w:t>
-      </w:r>
-      <w:proofErr w:type="gramEnd"/>
+        <w:t xml:space="preserve"> </w:t>
+      </w:r>
       <w:r>
         <w:rPr>
           <w:rFonts w:asciiTheme="majorHAnsi" w:hAnsiTheme="majorHAnsi" w:cs="Courier New"/>
           <w:color w:val="000000"/>
         </w:rPr>
-        <w:t xml:space="preserve"> field and in the us)</w:t>
-      </w:r>
-      <w:r>
-        <w:rPr>
-          <w:rFonts w:asciiTheme="majorHAnsi" w:hAnsiTheme="majorHAnsi" w:cs="Courier New"/>
-          <w:color w:val="000000"/>
-        </w:rPr>
-        <w:t xml:space="preserve"> </w:t>
-      </w:r>
-      <w:r>
-        <w:rPr>
-          <w:rFonts w:asciiTheme="majorHAnsi" w:hAnsiTheme="majorHAnsi" w:cs="Courier New"/>
-          <w:color w:val="000000"/>
-        </w:rPr>
-        <w:t xml:space="preserve">we group into a </w:t>
-      </w:r>
-      <w:proofErr w:type="spellStart"/>
-      <w:r>
-        <w:rPr>
-          <w:rFonts w:asciiTheme="majorHAnsi" w:hAnsiTheme="majorHAnsi" w:cs="Courier New"/>
-          <w:color w:val="000000"/>
-        </w:rPr>
-        <w:t>json</w:t>
-      </w:r>
-      <w:proofErr w:type="spellEnd"/>
-      <w:r>
-        <w:rPr>
-          <w:rFonts w:asciiTheme="majorHAnsi" w:hAnsiTheme="majorHAnsi" w:cs="Courier New"/>
-          <w:color w:val="000000"/>
-        </w:rPr>
-        <w:t xml:space="preserve"> array</w:t>
+        <w:t>we group into a json array</w:t>
       </w:r>
       <w:r>
         <w:rPr>
@@ -721,76 +524,28 @@
           <w:rFonts w:asciiTheme="majorHAnsi" w:hAnsiTheme="majorHAnsi" w:cs="Courier New"/>
           <w:color w:val="000000"/>
         </w:rPr>
-        <w:t xml:space="preserve">save in a </w:t>
-      </w:r>
-      <w:proofErr w:type="spellStart"/>
+        <w:t xml:space="preserve">save in a json file named part+ # </w:t>
+      </w:r>
       <w:r>
         <w:rPr>
           <w:rFonts w:asciiTheme="majorHAnsi" w:hAnsiTheme="majorHAnsi" w:cs="Courier New"/>
           <w:color w:val="000000"/>
         </w:rPr>
-        <w:t>json</w:t>
-      </w:r>
-      <w:proofErr w:type="spellEnd"/>
+        <w:t>of array .json (</w:t>
+      </w:r>
       <w:r>
         <w:rPr>
           <w:rFonts w:asciiTheme="majorHAnsi" w:hAnsiTheme="majorHAnsi" w:cs="Courier New"/>
           <w:color w:val="000000"/>
         </w:rPr>
-        <w:t xml:space="preserve"> file named part+ # </w:t>
+        <w:t>e.g.</w:t>
       </w:r>
       <w:r>
         <w:rPr>
           <w:rFonts w:asciiTheme="majorHAnsi" w:hAnsiTheme="majorHAnsi" w:cs="Courier New"/>
           <w:color w:val="000000"/>
         </w:rPr>
-        <w:t>of array .</w:t>
-      </w:r>
-      <w:proofErr w:type="spellStart"/>
-      <w:r>
-        <w:rPr>
-          <w:rFonts w:asciiTheme="majorHAnsi" w:hAnsiTheme="majorHAnsi" w:cs="Courier New"/>
-          <w:color w:val="000000"/>
-        </w:rPr>
-        <w:t>json</w:t>
-      </w:r>
-      <w:proofErr w:type="spellEnd"/>
-      <w:r>
-        <w:rPr>
-          <w:rFonts w:asciiTheme="majorHAnsi" w:hAnsiTheme="majorHAnsi" w:cs="Courier New"/>
-          <w:color w:val="000000"/>
-        </w:rPr>
-        <w:t xml:space="preserve"> (</w:t>
-      </w:r>
-      <w:r>
-        <w:rPr>
-          <w:rFonts w:asciiTheme="majorHAnsi" w:hAnsiTheme="majorHAnsi" w:cs="Courier New"/>
-          <w:color w:val="000000"/>
-        </w:rPr>
-        <w:t>e.g.</w:t>
-      </w:r>
-      <w:r>
-        <w:rPr>
-          <w:rFonts w:asciiTheme="majorHAnsi" w:hAnsiTheme="majorHAnsi" w:cs="Courier New"/>
-          <w:color w:val="000000"/>
-        </w:rPr>
-        <w:t xml:space="preserve"> the third array is kept in part3.json file located in the data/</w:t>
-      </w:r>
-      <w:proofErr w:type="spellStart"/>
-      <w:r>
-        <w:rPr>
-          <w:rFonts w:asciiTheme="majorHAnsi" w:hAnsiTheme="majorHAnsi" w:cs="Courier New"/>
-          <w:color w:val="000000"/>
-        </w:rPr>
-        <w:t>newsItemsparts</w:t>
-      </w:r>
-      <w:proofErr w:type="spellEnd"/>
-      <w:r>
-        <w:rPr>
-          <w:rFonts w:asciiTheme="majorHAnsi" w:hAnsiTheme="majorHAnsi" w:cs="Courier New"/>
-          <w:color w:val="000000"/>
-        </w:rPr>
-        <w:t xml:space="preserve"> folder)</w:t>
+        <w:t xml:space="preserve"> the third array is kept in part3.json file located in the data/newsItemsparts folder)</w:t>
       </w:r>
       <w:r>
         <w:rPr>
@@ -900,6 +655,34 @@
           <w:rFonts w:asciiTheme="majorHAnsi" w:hAnsiTheme="majorHAnsi"/>
         </w:rPr>
         <w:t>All code for preprocessing is located in geo.zip, our preprocessing program is in the mainGeo file.</w:t>
+      </w:r>
+    </w:p>
+    <w:p>
+      <w:pPr>
+        <w:rPr>
+          <w:rFonts w:asciiTheme="majorHAnsi" w:hAnsiTheme="majorHAnsi"/>
+        </w:rPr>
+      </w:pPr>
+      <w:r>
+        <w:rPr>
+          <w:rFonts w:asciiTheme="majorHAnsi" w:hAnsiTheme="majorHAnsi"/>
+        </w:rPr>
+        <w:t>Remark: Due to Firefox slow down we use only the first 30 files (60000 records) but it is</w:t>
+      </w:r>
+      <w:r>
+        <w:t xml:space="preserve"> </w:t>
+      </w:r>
+      <w:r>
+        <w:rPr>
+          <w:rFonts w:asciiTheme="majorHAnsi" w:hAnsiTheme="majorHAnsi"/>
+        </w:rPr>
+        <w:t>programmatically</w:t>
+      </w:r>
+      <w:r>
+        <w:rPr>
+          <w:rFonts w:asciiTheme="majorHAnsi" w:hAnsiTheme="majorHAnsi"/>
+        </w:rPr>
+        <w:t xml:space="preserve"> possible to use all files.</w:t>
       </w:r>
     </w:p>
     <w:p>
@@ -942,7 +725,6 @@
           <w:u w:val="single"/>
         </w:rPr>
       </w:pPr>
-      <w:proofErr w:type="spellStart"/>
       <w:r>
         <w:rPr>
           <w:rFonts w:asciiTheme="majorHAnsi" w:hAnsiTheme="majorHAnsi"/>
@@ -950,29 +732,8 @@
           <w:bCs/>
           <w:u w:val="single"/>
         </w:rPr>
-        <w:t>newsItems_</w:t>
-      </w:r>
-      <w:proofErr w:type="gramStart"/>
-      <w:r>
-        <w:rPr>
-          <w:rFonts w:asciiTheme="majorHAnsi" w:hAnsiTheme="majorHAnsi"/>
-          <w:b/>
-          <w:bCs/>
-          <w:u w:val="single"/>
-        </w:rPr>
-        <w:t>Event</w:t>
-      </w:r>
-      <w:proofErr w:type="spellEnd"/>
-      <w:r>
-        <w:rPr>
-          <w:rFonts w:asciiTheme="majorHAnsi" w:hAnsiTheme="majorHAnsi"/>
-          <w:b/>
-          <w:bCs/>
-          <w:u w:val="single"/>
-        </w:rPr>
-        <w:t xml:space="preserve"> :</w:t>
-      </w:r>
-      <w:proofErr w:type="gramEnd"/>
+        <w:t>newsItems_Event :</w:t>
+      </w:r>
     </w:p>
     <w:p>
       <w:pPr>
@@ -989,21 +750,7 @@
         <w:rPr>
           <w:rFonts w:asciiTheme="majorHAnsi" w:hAnsiTheme="majorHAnsi"/>
         </w:rPr>
-        <w:t>$</w:t>
-      </w:r>
-      <w:proofErr w:type="spellStart"/>
-      <w:r>
-        <w:rPr>
-          <w:rFonts w:asciiTheme="majorHAnsi" w:hAnsiTheme="majorHAnsi"/>
-        </w:rPr>
-        <w:t>oid</w:t>
-      </w:r>
-      <w:proofErr w:type="spellEnd"/>
-      <w:r>
-        <w:rPr>
-          <w:rFonts w:asciiTheme="majorHAnsi" w:hAnsiTheme="majorHAnsi"/>
-        </w:rPr>
-        <w:t xml:space="preserve"> (key):</w:t>
+        <w:t>$oid (key):</w:t>
       </w:r>
       <w:r>
         <w:rPr>
@@ -1037,61 +784,7 @@
         <w:rPr>
           <w:rFonts w:asciiTheme="majorHAnsi" w:hAnsiTheme="majorHAnsi"/>
         </w:rPr>
-        <w:t>Title:</w:t>
-      </w:r>
-      <w:r>
-        <w:rPr>
-          <w:rFonts w:asciiTheme="majorHAnsi" w:hAnsiTheme="majorHAnsi"/>
-        </w:rPr>
-        <w:t xml:space="preserve"> Apple rejects court order to unlock San Bernardino shooter Syed </w:t>
-      </w:r>
-      <w:proofErr w:type="spellStart"/>
-      <w:r>
-        <w:rPr>
-          <w:rFonts w:asciiTheme="majorHAnsi" w:hAnsiTheme="majorHAnsi"/>
-        </w:rPr>
-        <w:t>Farook's</w:t>
-      </w:r>
-      <w:proofErr w:type="spellEnd"/>
-      <w:r>
-        <w:rPr>
-          <w:rFonts w:asciiTheme="majorHAnsi" w:hAnsiTheme="majorHAnsi"/>
-        </w:rPr>
-        <w:t xml:space="preserve"> iPhone</w:t>
-      </w:r>
-    </w:p>
-    <w:p>
-      <w:pPr>
-        <w:pStyle w:val="ListParagraph"/>
-        <w:numPr>
-          <w:ilvl w:val="0"/>
-          <w:numId w:val="3"/>
-        </w:numPr>
-        <w:rPr>
-          <w:rFonts w:asciiTheme="majorHAnsi" w:hAnsiTheme="majorHAnsi"/>
-        </w:rPr>
-      </w:pPr>
-      <w:proofErr w:type="spellStart"/>
-      <w:proofErr w:type="gramStart"/>
-      <w:r>
-        <w:rPr>
-          <w:rFonts w:asciiTheme="majorHAnsi" w:hAnsiTheme="majorHAnsi"/>
-        </w:rPr>
-        <w:t>emm:</w:t>
-      </w:r>
-      <w:proofErr w:type="gramEnd"/>
-      <w:r>
-        <w:rPr>
-          <w:rFonts w:asciiTheme="majorHAnsi" w:hAnsiTheme="majorHAnsi"/>
-        </w:rPr>
-        <w:t>entity</w:t>
-      </w:r>
-      <w:proofErr w:type="spellEnd"/>
-      <w:r>
-        <w:rPr>
-          <w:rFonts w:asciiTheme="majorHAnsi" w:hAnsiTheme="majorHAnsi"/>
-        </w:rPr>
-        <w:t xml:space="preserve"> list</w:t>
+        <w:t>emm:entity list</w:t>
       </w:r>
       <w:r>
         <w:rPr>
@@ -1131,58 +824,8 @@
         <w:rPr>
           <w:rFonts w:asciiTheme="majorHAnsi" w:hAnsiTheme="majorHAnsi"/>
         </w:rPr>
-        <w:t>PERSON list: Cook","</w:t>
-      </w:r>
-      <w:proofErr w:type="spellStart"/>
-      <w:r>
-        <w:rPr>
-          <w:rFonts w:asciiTheme="majorHAnsi" w:hAnsiTheme="majorHAnsi"/>
-        </w:rPr>
-        <w:t>Tashfeen</w:t>
-      </w:r>
-      <w:proofErr w:type="spellEnd"/>
-      <w:r>
-        <w:rPr>
-          <w:rFonts w:asciiTheme="majorHAnsi" w:hAnsiTheme="majorHAnsi"/>
-        </w:rPr>
-        <w:t xml:space="preserve"> Malik","</w:t>
-      </w:r>
-      <w:proofErr w:type="spellStart"/>
-      <w:r>
-        <w:rPr>
-          <w:rFonts w:asciiTheme="majorHAnsi" w:hAnsiTheme="majorHAnsi"/>
-        </w:rPr>
-        <w:t>Farook</w:t>
-      </w:r>
-      <w:proofErr w:type="spellEnd"/>
-      <w:r>
-        <w:rPr>
-          <w:rFonts w:asciiTheme="majorHAnsi" w:hAnsiTheme="majorHAnsi"/>
-        </w:rPr>
-        <w:t xml:space="preserve">","Tim </w:t>
-      </w:r>
-      <w:proofErr w:type="spellStart"/>
-      <w:r>
-        <w:rPr>
-          <w:rFonts w:asciiTheme="majorHAnsi" w:hAnsiTheme="majorHAnsi"/>
-        </w:rPr>
-        <w:t>Cook","Syed</w:t>
-      </w:r>
-      <w:proofErr w:type="spellEnd"/>
-      <w:r>
-        <w:rPr>
-          <w:rFonts w:asciiTheme="majorHAnsi" w:hAnsiTheme="majorHAnsi"/>
-        </w:rPr>
-        <w:t xml:space="preserve"> </w:t>
-      </w:r>
-      <w:proofErr w:type="spellStart"/>
-      <w:r>
-        <w:rPr>
-          <w:rFonts w:asciiTheme="majorHAnsi" w:hAnsiTheme="majorHAnsi"/>
-        </w:rPr>
-        <w:t>Farook</w:t>
-      </w:r>
-      <w:proofErr w:type="spellEnd"/>
+        <w:t>PERSON list: Cook","Tashfeen Malik","Farook","Tim Cook","Syed Farook</w:t>
+      </w:r>
     </w:p>
     <w:p>
       <w:pPr>
@@ -1313,7 +956,6 @@
           <w:u w:val="single"/>
         </w:rPr>
       </w:pPr>
-      <w:proofErr w:type="gramStart"/>
       <w:r>
         <w:rPr>
           <w:rFonts w:asciiTheme="majorHAnsi" w:hAnsiTheme="majorHAnsi"/>
@@ -1321,37 +963,7 @@
           <w:bCs/>
           <w:u w:val="single"/>
         </w:rPr>
-        <w:t>state</w:t>
-      </w:r>
-      <w:proofErr w:type="gramEnd"/>
-      <w:r>
-        <w:rPr>
-          <w:rFonts w:asciiTheme="majorHAnsi" w:hAnsiTheme="majorHAnsi"/>
-          <w:b/>
-          <w:bCs/>
-          <w:u w:val="single"/>
-        </w:rPr>
-        <w:t xml:space="preserve"> table(</w:t>
-      </w:r>
-      <w:proofErr w:type="spellStart"/>
-      <w:r>
-        <w:rPr>
-          <w:rFonts w:asciiTheme="majorHAnsi" w:hAnsiTheme="majorHAnsi"/>
-          <w:b/>
-          <w:bCs/>
-          <w:u w:val="single"/>
-        </w:rPr>
-        <w:t>constant,size</w:t>
-      </w:r>
-      <w:proofErr w:type="spellEnd"/>
-      <w:r>
-        <w:rPr>
-          <w:rFonts w:asciiTheme="majorHAnsi" w:hAnsiTheme="majorHAnsi"/>
-          <w:b/>
-          <w:bCs/>
-          <w:u w:val="single"/>
-        </w:rPr>
-        <w:t>=52):</w:t>
+        <w:t>state table(constant,size=52):</w:t>
       </w:r>
     </w:p>
     <w:p>
@@ -1383,19 +995,11 @@
           <w:rFonts w:asciiTheme="majorHAnsi" w:hAnsiTheme="majorHAnsi"/>
         </w:rPr>
       </w:pPr>
-      <w:proofErr w:type="spellStart"/>
-      <w:r>
-        <w:rPr>
-          <w:rFonts w:asciiTheme="majorHAnsi" w:hAnsiTheme="majorHAnsi"/>
-        </w:rPr>
-        <w:t>ShortName</w:t>
-      </w:r>
-      <w:proofErr w:type="spellEnd"/>
-      <w:r>
-        <w:rPr>
-          <w:rFonts w:asciiTheme="majorHAnsi" w:hAnsiTheme="majorHAnsi"/>
-        </w:rPr>
-        <w:t>: AL</w:t>
+      <w:r>
+        <w:rPr>
+          <w:rFonts w:asciiTheme="majorHAnsi" w:hAnsiTheme="majorHAnsi"/>
+        </w:rPr>
+        <w:t>ShortName: AL</w:t>
       </w:r>
     </w:p>
     <w:p>
@@ -1409,20 +1013,20 @@
           <w:rFonts w:asciiTheme="majorHAnsi" w:hAnsiTheme="majorHAnsi"/>
         </w:rPr>
       </w:pPr>
-      <w:proofErr w:type="spellStart"/>
-      <w:r>
-        <w:rPr>
-          <w:rFonts w:asciiTheme="majorHAnsi" w:hAnsiTheme="majorHAnsi"/>
-        </w:rPr>
-        <w:t>FullName</w:t>
-      </w:r>
-      <w:proofErr w:type="spellEnd"/>
-      <w:r>
-        <w:rPr>
-          <w:rFonts w:asciiTheme="majorHAnsi" w:hAnsiTheme="majorHAnsi"/>
-        </w:rPr>
-        <w:t xml:space="preserve">: Alabama </w:t>
-      </w:r>
+      <w:r>
+        <w:rPr>
+          <w:rFonts w:asciiTheme="majorHAnsi" w:hAnsiTheme="majorHAnsi"/>
+        </w:rPr>
+        <w:lastRenderedPageBreak/>
+        <w:t xml:space="preserve">FullName: Alabama </w:t>
+      </w:r>
+    </w:p>
+    <w:p>
+      <w:pPr>
+        <w:rPr>
+          <w:rFonts w:asciiTheme="majorHAnsi" w:hAnsiTheme="majorHAnsi"/>
+        </w:rPr>
+      </w:pPr>
     </w:p>
     <w:p>
       <w:pPr>
@@ -1452,33 +1056,3997 @@
           <w:szCs w:val="40"/>
           <w:u w:val="single"/>
         </w:rPr>
+        <w:t>Visual Mapping</w:t>
+      </w:r>
+    </w:p>
+    <w:p>
+      <w:pPr>
+        <w:pStyle w:val="ListParagraph"/>
+        <w:numPr>
+          <w:ilvl w:val="0"/>
+          <w:numId w:val="5"/>
+        </w:numPr>
+        <w:tabs>
+          <w:tab w:val="left" w:pos="3720"/>
+          <w:tab w:val="center" w:pos="5040"/>
+        </w:tabs>
+        <w:spacing w:after="0" w:line="240" w:lineRule="auto"/>
+        <w:rPr>
+          <w:rFonts w:asciiTheme="majorHAnsi" w:eastAsia="Times New Roman" w:hAnsiTheme="majorHAnsi" w:cs="Arial"/>
+          <w:sz w:val="24"/>
+          <w:szCs w:val="24"/>
+        </w:rPr>
+      </w:pPr>
+      <w:r>
+        <w:rPr>
+          <w:rFonts w:asciiTheme="majorHAnsi" w:eastAsia="Times New Roman" w:hAnsiTheme="majorHAnsi" w:cs="Arial"/>
+          <w:sz w:val="24"/>
+          <w:szCs w:val="24"/>
+        </w:rPr>
+        <w:t>Map type:</w:t>
+      </w:r>
+      <w:r>
+        <w:rPr>
+          <w:sz w:val="24"/>
+          <w:szCs w:val="24"/>
+        </w:rPr>
+        <w:t xml:space="preserve"> </w:t>
+      </w:r>
+      <w:r>
+        <w:rPr>
+          <w:rFonts w:asciiTheme="majorHAnsi" w:eastAsia="Times New Roman" w:hAnsiTheme="majorHAnsi" w:cs="Arial"/>
+          <w:sz w:val="24"/>
+          <w:szCs w:val="24"/>
+        </w:rPr>
+        <w:t>Choropleth map</w:t>
+      </w:r>
+    </w:p>
+    <w:p>
+      <w:pPr>
+        <w:pStyle w:val="ListParagraph"/>
+        <w:numPr>
+          <w:ilvl w:val="0"/>
+          <w:numId w:val="5"/>
+        </w:numPr>
+        <w:tabs>
+          <w:tab w:val="left" w:pos="3720"/>
+          <w:tab w:val="center" w:pos="5040"/>
+        </w:tabs>
+        <w:spacing w:after="0" w:line="240" w:lineRule="auto"/>
+        <w:rPr>
+          <w:rFonts w:asciiTheme="majorHAnsi" w:eastAsia="Times New Roman" w:hAnsiTheme="majorHAnsi" w:cs="Arial"/>
+          <w:sz w:val="24"/>
+          <w:szCs w:val="24"/>
+        </w:rPr>
+      </w:pPr>
+      <w:r>
+        <w:rPr>
+          <w:rFonts w:asciiTheme="majorHAnsi" w:eastAsia="Times New Roman" w:hAnsiTheme="majorHAnsi" w:cs="Arial"/>
+          <w:sz w:val="24"/>
+          <w:szCs w:val="24"/>
+        </w:rPr>
+        <w:t>geographic area mapped (background)</w:t>
+      </w:r>
+    </w:p>
+    <w:p>
+      <w:pPr>
+        <w:pStyle w:val="ListParagraph"/>
+        <w:numPr>
+          <w:ilvl w:val="0"/>
+          <w:numId w:val="5"/>
+        </w:numPr>
+        <w:tabs>
+          <w:tab w:val="left" w:pos="3720"/>
+          <w:tab w:val="center" w:pos="5040"/>
+        </w:tabs>
+        <w:spacing w:after="0" w:line="240" w:lineRule="auto"/>
+        <w:rPr>
+          <w:rFonts w:asciiTheme="majorHAnsi" w:eastAsia="Times New Roman" w:hAnsiTheme="majorHAnsi" w:cs="Arial"/>
+          <w:sz w:val="24"/>
+          <w:szCs w:val="24"/>
+        </w:rPr>
+      </w:pPr>
+      <w:r>
+        <w:rPr>
+          <w:rFonts w:asciiTheme="majorHAnsi" w:eastAsia="Times New Roman" w:hAnsiTheme="majorHAnsi" w:cs="Arial"/>
+          <w:sz w:val="24"/>
+          <w:szCs w:val="24"/>
+        </w:rPr>
+        <w:t>average polarity of state for period 1 mapped to color 1 (rgba) –see algorithm explanation</w:t>
+      </w:r>
+    </w:p>
+    <w:p>
+      <w:pPr>
+        <w:pStyle w:val="ListParagraph"/>
+        <w:numPr>
+          <w:ilvl w:val="0"/>
+          <w:numId w:val="5"/>
+        </w:numPr>
+        <w:tabs>
+          <w:tab w:val="left" w:pos="3720"/>
+          <w:tab w:val="center" w:pos="5040"/>
+        </w:tabs>
+        <w:spacing w:after="0" w:line="240" w:lineRule="auto"/>
+        <w:rPr>
+          <w:rFonts w:asciiTheme="majorHAnsi" w:eastAsia="Times New Roman" w:hAnsiTheme="majorHAnsi" w:cs="Arial"/>
+          <w:sz w:val="24"/>
+          <w:szCs w:val="24"/>
+        </w:rPr>
+      </w:pPr>
+      <w:r>
+        <w:rPr>
+          <w:rFonts w:asciiTheme="majorHAnsi" w:eastAsia="Times New Roman" w:hAnsiTheme="majorHAnsi" w:cs="Arial"/>
+          <w:sz w:val="24"/>
+          <w:szCs w:val="24"/>
+        </w:rPr>
+        <w:t xml:space="preserve">average polarity of state for period </w:t>
+      </w:r>
+      <w:r>
+        <w:rPr>
+          <w:rFonts w:asciiTheme="majorHAnsi" w:eastAsia="Times New Roman" w:hAnsiTheme="majorHAnsi" w:cs="Arial"/>
+          <w:sz w:val="24"/>
+          <w:szCs w:val="24"/>
+        </w:rPr>
+        <w:t>2</w:t>
+      </w:r>
+      <w:r>
+        <w:rPr>
+          <w:rFonts w:asciiTheme="majorHAnsi" w:eastAsia="Times New Roman" w:hAnsiTheme="majorHAnsi" w:cs="Arial"/>
+          <w:sz w:val="24"/>
+          <w:szCs w:val="24"/>
+        </w:rPr>
+        <w:t xml:space="preserve"> mapped to color </w:t>
+      </w:r>
+      <w:r>
+        <w:rPr>
+          <w:rFonts w:asciiTheme="majorHAnsi" w:eastAsia="Times New Roman" w:hAnsiTheme="majorHAnsi" w:cs="Arial"/>
+          <w:sz w:val="24"/>
+          <w:szCs w:val="24"/>
+        </w:rPr>
+        <w:t>2</w:t>
+      </w:r>
+      <w:r>
+        <w:rPr>
+          <w:rFonts w:asciiTheme="majorHAnsi" w:eastAsia="Times New Roman" w:hAnsiTheme="majorHAnsi" w:cs="Arial"/>
+          <w:sz w:val="24"/>
+          <w:szCs w:val="24"/>
+        </w:rPr>
+        <w:t xml:space="preserve"> (rgba) –see algorithm explanation</w:t>
+      </w:r>
+    </w:p>
+    <w:p>
+      <w:pPr>
+        <w:pStyle w:val="ListParagraph"/>
+        <w:tabs>
+          <w:tab w:val="left" w:pos="3720"/>
+          <w:tab w:val="center" w:pos="5040"/>
+        </w:tabs>
+        <w:spacing w:after="0" w:line="240" w:lineRule="auto"/>
+        <w:rPr>
+          <w:rFonts w:asciiTheme="majorHAnsi" w:eastAsia="Times New Roman" w:hAnsiTheme="majorHAnsi" w:cs="Arial"/>
+          <w:sz w:val="24"/>
+          <w:szCs w:val="24"/>
+        </w:rPr>
+      </w:pPr>
+    </w:p>
+    <w:p>
+      <w:pPr>
+        <w:pStyle w:val="ListParagraph"/>
+        <w:tabs>
+          <w:tab w:val="left" w:pos="3720"/>
+          <w:tab w:val="center" w:pos="5040"/>
+        </w:tabs>
+        <w:spacing w:after="0" w:line="240" w:lineRule="auto"/>
+        <w:rPr>
+          <w:rFonts w:asciiTheme="majorHAnsi" w:eastAsia="Times New Roman" w:hAnsiTheme="majorHAnsi" w:cs="Arial"/>
+          <w:sz w:val="24"/>
+          <w:szCs w:val="24"/>
+        </w:rPr>
+      </w:pPr>
+    </w:p>
+    <w:p>
+      <w:pPr>
+        <w:pStyle w:val="ListParagraph"/>
+        <w:tabs>
+          <w:tab w:val="left" w:pos="3720"/>
+          <w:tab w:val="center" w:pos="5040"/>
+        </w:tabs>
+        <w:spacing w:after="0" w:line="240" w:lineRule="auto"/>
+        <w:jc w:val="center"/>
+        <w:rPr>
+          <w:rFonts w:asciiTheme="majorHAnsi" w:eastAsia="Times New Roman" w:hAnsiTheme="majorHAnsi" w:cs="Arial"/>
+          <w:b/>
+          <w:bCs/>
+          <w:sz w:val="24"/>
+          <w:szCs w:val="24"/>
+          <w:u w:val="single"/>
+        </w:rPr>
+      </w:pPr>
+      <w:r>
+        <w:rPr>
+          <w:rFonts w:asciiTheme="majorHAnsi" w:eastAsia="Times New Roman" w:hAnsiTheme="majorHAnsi" w:cs="Arial"/>
+          <w:b/>
+          <w:bCs/>
+          <w:sz w:val="24"/>
+          <w:szCs w:val="24"/>
+          <w:u w:val="single"/>
+        </w:rPr>
+        <w:t>Color mapping algorithm</w:t>
+      </w:r>
+    </w:p>
+    <w:p>
+      <w:pPr>
+        <w:pStyle w:val="ListParagraph"/>
+        <w:numPr>
+          <w:ilvl w:val="0"/>
+          <w:numId w:val="5"/>
+        </w:numPr>
+        <w:tabs>
+          <w:tab w:val="left" w:pos="3720"/>
+          <w:tab w:val="center" w:pos="5040"/>
+        </w:tabs>
+        <w:spacing w:after="0" w:line="240" w:lineRule="auto"/>
+        <w:rPr>
+          <w:rFonts w:asciiTheme="majorHAnsi" w:eastAsia="Times New Roman" w:hAnsiTheme="majorHAnsi" w:cs="Arial"/>
+          <w:sz w:val="24"/>
+          <w:szCs w:val="24"/>
+        </w:rPr>
+      </w:pPr>
+      <w:r>
+        <w:rPr>
+          <w:rFonts w:asciiTheme="majorHAnsi" w:eastAsia="Times New Roman" w:hAnsiTheme="majorHAnsi" w:cs="Arial"/>
+          <w:sz w:val="24"/>
+          <w:szCs w:val="24"/>
+        </w:rPr>
+        <w:t>Input: time period 1, time period 2, keyword, color scheme (2 colors), number of data classes, min and max opacity value.</w:t>
+      </w:r>
+    </w:p>
+    <w:p>
+      <w:pPr>
+        <w:pStyle w:val="ListParagraph"/>
+        <w:numPr>
+          <w:ilvl w:val="0"/>
+          <w:numId w:val="5"/>
+        </w:numPr>
+        <w:tabs>
+          <w:tab w:val="left" w:pos="3720"/>
+          <w:tab w:val="center" w:pos="5040"/>
+        </w:tabs>
+        <w:spacing w:after="0" w:line="240" w:lineRule="auto"/>
+        <w:rPr>
+          <w:rFonts w:asciiTheme="majorHAnsi" w:eastAsia="Times New Roman" w:hAnsiTheme="majorHAnsi" w:cs="Arial"/>
+          <w:sz w:val="24"/>
+          <w:szCs w:val="24"/>
+        </w:rPr>
+      </w:pPr>
+      <w:r>
+        <w:rPr>
+          <w:rFonts w:asciiTheme="majorHAnsi" w:eastAsia="Times New Roman" w:hAnsiTheme="majorHAnsi" w:cs="Arial"/>
+          <w:sz w:val="24"/>
+          <w:szCs w:val="24"/>
+        </w:rPr>
+        <w:t xml:space="preserve">The algorithm </w:t>
+      </w:r>
+      <w:r>
+        <w:rPr>
+          <w:rFonts w:asciiTheme="majorHAnsi" w:eastAsia="Times New Roman" w:hAnsiTheme="majorHAnsi" w:cs="Arial"/>
+          <w:sz w:val="24"/>
+          <w:szCs w:val="24"/>
+        </w:rPr>
+        <w:t xml:space="preserve">receives two fixed colors (the user may chose his own) </w:t>
+      </w:r>
+    </w:p>
+    <w:p>
+      <w:pPr>
+        <w:pStyle w:val="ListParagraph"/>
+        <w:tabs>
+          <w:tab w:val="left" w:pos="3720"/>
+          <w:tab w:val="center" w:pos="5040"/>
+        </w:tabs>
+        <w:spacing w:after="0" w:line="240" w:lineRule="auto"/>
+        <w:rPr>
+          <w:rFonts w:asciiTheme="majorHAnsi" w:eastAsia="Times New Roman" w:hAnsiTheme="majorHAnsi" w:cs="Arial"/>
+          <w:sz w:val="24"/>
+          <w:szCs w:val="24"/>
+        </w:rPr>
+      </w:pPr>
+      <w:r>
+        <w:rPr>
+          <w:rFonts w:asciiTheme="majorHAnsi" w:eastAsia="Times New Roman" w:hAnsiTheme="majorHAnsi" w:cs="Arial"/>
+          <w:sz w:val="24"/>
+          <w:szCs w:val="24"/>
+        </w:rPr>
+        <w:t xml:space="preserve">Color1 and </w:t>
+      </w:r>
+      <w:r>
+        <w:rPr>
+          <w:rFonts w:asciiTheme="majorHAnsi" w:eastAsia="Times New Roman" w:hAnsiTheme="majorHAnsi" w:cs="Arial"/>
+          <w:sz w:val="24"/>
+          <w:szCs w:val="24"/>
+        </w:rPr>
+        <w:t>Color2.</w:t>
+      </w:r>
+    </w:p>
+    <w:p>
+      <w:pPr>
+        <w:pStyle w:val="ListParagraph"/>
+        <w:numPr>
+          <w:ilvl w:val="0"/>
+          <w:numId w:val="5"/>
+        </w:numPr>
+        <w:tabs>
+          <w:tab w:val="left" w:pos="3720"/>
+          <w:tab w:val="center" w:pos="5040"/>
+        </w:tabs>
+        <w:spacing w:after="0" w:line="240" w:lineRule="auto"/>
+        <w:rPr>
+          <w:rFonts w:asciiTheme="majorHAnsi" w:eastAsia="Times New Roman" w:hAnsiTheme="majorHAnsi" w:cs="Arial"/>
+          <w:sz w:val="24"/>
+          <w:szCs w:val="24"/>
+        </w:rPr>
+      </w:pPr>
+      <w:r>
+        <w:rPr>
+          <w:rFonts w:asciiTheme="majorHAnsi" w:eastAsia="Times New Roman" w:hAnsiTheme="majorHAnsi" w:cs="Arial"/>
+          <w:sz w:val="24"/>
+          <w:szCs w:val="24"/>
+        </w:rPr>
+        <w:t>The algorithm calculates the average polarity of each state with the given keyword</w:t>
+      </w:r>
+      <w:r>
+        <w:rPr>
+          <w:rFonts w:asciiTheme="majorHAnsi" w:eastAsia="Times New Roman" w:hAnsiTheme="majorHAnsi" w:cs="Arial"/>
+          <w:sz w:val="24"/>
+          <w:szCs w:val="24"/>
+        </w:rPr>
+        <w:t xml:space="preserve"> for each time period.</w:t>
+      </w:r>
+    </w:p>
+    <w:p>
+      <w:pPr>
+        <w:pStyle w:val="ListParagraph"/>
+        <w:numPr>
+          <w:ilvl w:val="0"/>
+          <w:numId w:val="5"/>
+        </w:numPr>
+        <w:tabs>
+          <w:tab w:val="left" w:pos="3720"/>
+          <w:tab w:val="center" w:pos="5040"/>
+        </w:tabs>
+        <w:spacing w:after="0" w:line="240" w:lineRule="auto"/>
+        <w:rPr>
+          <w:rFonts w:asciiTheme="majorHAnsi" w:eastAsia="Times New Roman" w:hAnsiTheme="majorHAnsi" w:cs="Arial"/>
+          <w:sz w:val="24"/>
+          <w:szCs w:val="24"/>
+        </w:rPr>
+      </w:pPr>
+      <w:r>
+        <w:rPr>
+          <w:rFonts w:asciiTheme="majorHAnsi" w:eastAsia="Times New Roman" w:hAnsiTheme="majorHAnsi" w:cs="Arial"/>
+          <w:sz w:val="24"/>
+          <w:szCs w:val="24"/>
+        </w:rPr>
+        <w:t>The algorithm finds the max and min average polarity for all states.</w:t>
+      </w:r>
+    </w:p>
+    <w:p>
+      <w:pPr>
+        <w:pStyle w:val="ListParagraph"/>
+        <w:numPr>
+          <w:ilvl w:val="0"/>
+          <w:numId w:val="5"/>
+        </w:numPr>
+        <w:tabs>
+          <w:tab w:val="left" w:pos="3720"/>
+          <w:tab w:val="center" w:pos="5040"/>
+        </w:tabs>
+        <w:spacing w:after="0" w:line="240" w:lineRule="auto"/>
+        <w:rPr>
+          <w:rFonts w:asciiTheme="majorHAnsi" w:eastAsia="Times New Roman" w:hAnsiTheme="majorHAnsi" w:cs="Arial"/>
+          <w:sz w:val="24"/>
+          <w:szCs w:val="24"/>
+        </w:rPr>
+      </w:pPr>
+      <w:r>
+        <w:rPr>
+          <w:noProof/>
+        </w:rPr>
+        <mc:AlternateContent>
+          <mc:Choice Requires="wps">
+            <w:drawing>
+              <wp:anchor distT="45720" distB="45720" distL="114300" distR="114300" simplePos="0" relativeHeight="251659264" behindDoc="0" locked="0" layoutInCell="1" allowOverlap="1" wp14:anchorId="6C7E6E3E" wp14:editId="4958265A">
+                <wp:simplePos x="0" y="0"/>
+                <wp:positionH relativeFrom="page">
+                  <wp:posOffset>685800</wp:posOffset>
+                </wp:positionH>
+                <wp:positionV relativeFrom="paragraph">
+                  <wp:posOffset>591185</wp:posOffset>
+                </wp:positionV>
+                <wp:extent cx="6981825" cy="1404620"/>
+                <wp:effectExtent l="0" t="0" r="28575" b="14605"/>
+                <wp:wrapSquare wrapText="bothSides"/>
+                <wp:docPr id="217" name="Text Box 2"/>
+                <wp:cNvGraphicFramePr>
+                  <a:graphicFrameLocks xmlns:a="http://schemas.openxmlformats.org/drawingml/2006/main"/>
+                </wp:cNvGraphicFramePr>
+                <a:graphic xmlns:a="http://schemas.openxmlformats.org/drawingml/2006/main">
+                  <a:graphicData uri="http://schemas.microsoft.com/office/word/2010/wordprocessingShape">
+                    <wps:wsp>
+                      <wps:cNvSpPr txBox="1">
+                        <a:spLocks noChangeArrowheads="1"/>
+                      </wps:cNvSpPr>
+                      <wps:spPr bwMode="auto">
+                        <a:xfrm>
+                          <a:off x="0" y="0"/>
+                          <a:ext cx="6981825" cy="1404620"/>
+                        </a:xfrm>
+                        <a:prstGeom prst="rect">
+                          <a:avLst/>
+                        </a:prstGeom>
+                        <a:solidFill>
+                          <a:srgbClr val="FFFFFF"/>
+                        </a:solidFill>
+                        <a:ln w="9525">
+                          <a:solidFill>
+                            <a:srgbClr val="000000"/>
+                          </a:solidFill>
+                          <a:miter lim="800000"/>
+                          <a:headEnd/>
+                          <a:tailEnd/>
+                        </a:ln>
+                      </wps:spPr>
+                      <wps:txbx>
+                        <w:txbxContent>
+                          <w:p>
+                            <w:r>
+                              <w:t>Example:</w:t>
+                            </w:r>
+                          </w:p>
+                          <w:p>
+                            <w:r>
+                              <w:t>Min average polarity=0</w:t>
+                            </w:r>
+                          </w:p>
+                          <w:p>
+                            <w:r>
+                              <w:t xml:space="preserve">Max average polarity= </w:t>
+                            </w:r>
+                            <w:r>
+                              <w:t>1.5248863629319451</w:t>
+                            </w:r>
+                          </w:p>
+                          <w:p>
+                            <w:r>
+                              <w:t>Number of data classes =9   root of number of data classes =3</w:t>
+                            </w:r>
+                          </w:p>
+                          <w:p>
+                            <w:r>
+                              <w:t xml:space="preserve">Size </w:t>
+                            </w:r>
+                            <w:r>
+                              <w:t>of each range= (</w:t>
+                            </w:r>
+                            <w:r>
+                              <w:t>Max average polarity</w:t>
+                            </w:r>
+                            <w:r>
+                              <w:t>-</w:t>
+                            </w:r>
+                            <w:r>
+                              <w:t>Min average polarity</w:t>
+                            </w:r>
+                            <w:r>
+                              <w:t>) /</w:t>
+                            </w:r>
+                            <w:r>
+                              <w:t>root of number</w:t>
+                            </w:r>
+                            <w:r>
+                              <w:t xml:space="preserve"> of data </w:t>
+                            </w:r>
+                            <w:r>
+                              <w:t>classes</w:t>
+                            </w:r>
+                            <w:r>
+                              <w:t>=</w:t>
+                            </w:r>
+                            <w:r>
+                              <w:t>0.5082954543106484</w:t>
+                            </w:r>
+                          </w:p>
+                          <w:p>
+                            <w:r>
+                              <w:t>Range</w:t>
+                            </w:r>
+                            <w:r>
+                              <w:t xml:space="preserve"> 1:0-</w:t>
+                            </w:r>
+                            <w:r>
+                              <w:t>0.5082954543106484</w:t>
+                            </w:r>
+                          </w:p>
+                          <w:p>
+                            <w:r>
+                              <w:t>Range</w:t>
+                            </w:r>
+                            <w:r>
+                              <w:t xml:space="preserve"> 2:0.5082954543106484-</w:t>
+                            </w:r>
+                            <w:r>
+                              <w:t>1.0165909086212968</w:t>
+                            </w:r>
+                          </w:p>
+                          <w:p>
+                            <w:r>
+                              <w:t>Range</w:t>
+                            </w:r>
+                            <w:r>
+                              <w:t xml:space="preserve"> 3:1.0165909086212968-1.5248863629319451</w:t>
+                            </w:r>
+                          </w:p>
+                          <w:p/>
+                          <w:p>
+                            <w:r>
+                              <w:t xml:space="preserve">Remark: This is simplified example the algorithm can also handle negative </w:t>
+                            </w:r>
+                            <w:r>
+                              <w:t>average polarity</w:t>
+                            </w:r>
+                            <w:r>
+                              <w:t xml:space="preserve"> values.</w:t>
+                            </w:r>
+                          </w:p>
+                        </w:txbxContent>
+                      </wps:txbx>
+                      <wps:bodyPr rot="0" vert="horz" wrap="square" lIns="91440" tIns="45720" rIns="91440" bIns="45720" anchor="t" anchorCtr="0">
+                        <a:spAutoFit/>
+                      </wps:bodyPr>
+                    </wps:wsp>
+                  </a:graphicData>
+                </a:graphic>
+                <wp14:sizeRelH relativeFrom="margin">
+                  <wp14:pctWidth>0</wp14:pctWidth>
+                </wp14:sizeRelH>
+                <wp14:sizeRelV relativeFrom="margin">
+                  <wp14:pctHeight>20000</wp14:pctHeight>
+                </wp14:sizeRelV>
+              </wp:anchor>
+            </w:drawing>
+          </mc:Choice>
+          <mc:Fallback>
+            <w:pict>
+              <v:shapetype w14:anchorId="6C7E6E3E" id="_x0000_t202" coordsize="21600,21600" o:spt="202" path="m,l,21600r21600,l21600,xe">
+                <v:stroke joinstyle="miter"/>
+                <v:path gradientshapeok="t" o:connecttype="rect"/>
+              </v:shapetype>
+              <v:shape id="Text Box 2" o:spid="_x0000_s1026" type="#_x0000_t202" style="position:absolute;left:0;text-align:left;margin-left:54pt;margin-top:46.55pt;width:549.75pt;height:110.6pt;z-index:251659264;visibility:visible;mso-wrap-style:square;mso-width-percent:0;mso-height-percent:200;mso-wrap-distance-left:9pt;mso-wrap-distance-top:3.6pt;mso-wrap-distance-right:9pt;mso-wrap-distance-bottom:3.6pt;mso-position-horizontal:absolute;mso-position-horizontal-relative:page;mso-position-vertical:absolute;mso-position-vertical-relative:text;mso-width-percent:0;mso-height-percent:200;mso-width-relative:margin;mso-height-relative:margin;v-text-anchor:top" o:gfxdata="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">
+                <v:textbox style="mso-fit-shape-to-text:t">
+                  <w:txbxContent>
+                    <w:p>
+                      <w:r>
+                        <w:t>Example:</w:t>
+                      </w:r>
+                    </w:p>
+                    <w:p>
+                      <w:r>
+                        <w:t>Min average polarity=0</w:t>
+                      </w:r>
+                    </w:p>
+                    <w:p>
+                      <w:r>
+                        <w:t xml:space="preserve">Max average polarity= </w:t>
+                      </w:r>
+                      <w:r>
+                        <w:t>1.5248863629319451</w:t>
+                      </w:r>
+                    </w:p>
+                    <w:p>
+                      <w:r>
+                        <w:t>Number of data classes =9   root of number of data classes =3</w:t>
+                      </w:r>
+                    </w:p>
+                    <w:p>
+                      <w:r>
+                        <w:t xml:space="preserve">Size </w:t>
+                      </w:r>
+                      <w:r>
+                        <w:t>of each range= (</w:t>
+                      </w:r>
+                      <w:r>
+                        <w:t>Max average polarity</w:t>
+                      </w:r>
+                      <w:r>
+                        <w:t>-</w:t>
+                      </w:r>
+                      <w:r>
+                        <w:t>Min average polarity</w:t>
+                      </w:r>
+                      <w:r>
+                        <w:t>) /</w:t>
+                      </w:r>
+                      <w:r>
+                        <w:t>root of number</w:t>
+                      </w:r>
+                      <w:r>
+                        <w:t xml:space="preserve"> of data </w:t>
+                      </w:r>
+                      <w:r>
+                        <w:t>classes</w:t>
+                      </w:r>
+                      <w:r>
+                        <w:t>=</w:t>
+                      </w:r>
+                      <w:r>
+                        <w:t>0.5082954543106484</w:t>
+                      </w:r>
+                    </w:p>
+                    <w:p>
+                      <w:r>
+                        <w:t>Range</w:t>
+                      </w:r>
+                      <w:r>
+                        <w:t xml:space="preserve"> 1:0-</w:t>
+                      </w:r>
+                      <w:r>
+                        <w:t>0.5082954543106484</w:t>
+                      </w:r>
+                    </w:p>
+                    <w:p>
+                      <w:r>
+                        <w:t>Range</w:t>
+                      </w:r>
+                      <w:r>
+                        <w:t xml:space="preserve"> 2:0.5082954543106484-</w:t>
+                      </w:r>
+                      <w:r>
+                        <w:t>1.0165909086212968</w:t>
+                      </w:r>
+                    </w:p>
+                    <w:p>
+                      <w:r>
+                        <w:t>Range</w:t>
+                      </w:r>
+                      <w:r>
+                        <w:t xml:space="preserve"> 3:1.0165909086212968-1.5248863629319451</w:t>
+                      </w:r>
+                    </w:p>
+                    <w:p/>
+                    <w:p>
+                      <w:r>
+                        <w:t xml:space="preserve">Remark: This is simplified example the algorithm can also handle negative </w:t>
+                      </w:r>
+                      <w:r>
+                        <w:t>average polarity</w:t>
+                      </w:r>
+                      <w:r>
+                        <w:t xml:space="preserve"> values.</w:t>
+                      </w:r>
+                    </w:p>
+                  </w:txbxContent>
+                </v:textbox>
+                <w10:wrap type="square" anchorx="page"/>
+              </v:shape>
+            </w:pict>
+          </mc:Fallback>
+        </mc:AlternateContent>
+      </w:r>
+      <w:r>
+        <w:rPr>
+          <w:rFonts w:asciiTheme="majorHAnsi" w:eastAsia="Times New Roman" w:hAnsiTheme="majorHAnsi" w:cs="Arial"/>
+          <w:sz w:val="24"/>
+          <w:szCs w:val="24"/>
+        </w:rPr>
+        <w:t>The algorithm calculates according to the number of data classes ,ranges for each value(number of ranges will be equal to the root of number off data classes)</w:t>
+      </w:r>
+    </w:p>
+    <w:p>
+      <w:pPr>
+        <w:tabs>
+          <w:tab w:val="left" w:pos="3720"/>
+          <w:tab w:val="center" w:pos="5040"/>
+        </w:tabs>
+        <w:spacing w:after="0" w:line="240" w:lineRule="auto"/>
+        <w:rPr>
+          <w:rFonts w:asciiTheme="majorHAnsi" w:eastAsia="Times New Roman" w:hAnsiTheme="majorHAnsi" w:cs="Arial"/>
+          <w:sz w:val="24"/>
+          <w:szCs w:val="24"/>
+        </w:rPr>
+      </w:pPr>
+    </w:p>
+    <w:p>
+      <w:pPr>
+        <w:tabs>
+          <w:tab w:val="left" w:pos="3720"/>
+          <w:tab w:val="center" w:pos="5040"/>
+        </w:tabs>
+        <w:spacing w:after="0" w:line="240" w:lineRule="auto"/>
+        <w:rPr>
+          <w:rFonts w:asciiTheme="majorHAnsi" w:eastAsia="Times New Roman" w:hAnsiTheme="majorHAnsi" w:cs="Arial"/>
+          <w:sz w:val="24"/>
+          <w:szCs w:val="24"/>
+        </w:rPr>
+      </w:pPr>
+    </w:p>
+    <w:p>
+      <w:pPr>
+        <w:tabs>
+          <w:tab w:val="left" w:pos="3720"/>
+          <w:tab w:val="center" w:pos="5040"/>
+        </w:tabs>
+        <w:spacing w:after="0" w:line="240" w:lineRule="auto"/>
+        <w:rPr>
+          <w:rFonts w:asciiTheme="majorHAnsi" w:eastAsia="Times New Roman" w:hAnsiTheme="majorHAnsi" w:cs="Arial"/>
+          <w:sz w:val="24"/>
+          <w:szCs w:val="24"/>
+        </w:rPr>
+      </w:pPr>
+    </w:p>
+    <w:p>
+      <w:pPr>
+        <w:tabs>
+          <w:tab w:val="left" w:pos="3720"/>
+          <w:tab w:val="center" w:pos="5040"/>
+        </w:tabs>
+        <w:spacing w:after="0" w:line="240" w:lineRule="auto"/>
+        <w:rPr>
+          <w:rFonts w:asciiTheme="majorHAnsi" w:eastAsia="Times New Roman" w:hAnsiTheme="majorHAnsi" w:cs="Arial"/>
+          <w:sz w:val="24"/>
+          <w:szCs w:val="24"/>
+        </w:rPr>
+      </w:pPr>
+    </w:p>
+    <w:p>
+      <w:pPr>
+        <w:tabs>
+          <w:tab w:val="left" w:pos="3720"/>
+          <w:tab w:val="center" w:pos="5040"/>
+        </w:tabs>
+        <w:spacing w:after="0" w:line="240" w:lineRule="auto"/>
+        <w:rPr>
+          <w:rFonts w:asciiTheme="majorHAnsi" w:eastAsia="Times New Roman" w:hAnsiTheme="majorHAnsi" w:cs="Arial"/>
+          <w:sz w:val="24"/>
+          <w:szCs w:val="24"/>
+        </w:rPr>
+      </w:pPr>
+    </w:p>
+    <w:p>
+      <w:pPr>
+        <w:tabs>
+          <w:tab w:val="left" w:pos="3720"/>
+          <w:tab w:val="center" w:pos="5040"/>
+        </w:tabs>
+        <w:spacing w:after="0" w:line="240" w:lineRule="auto"/>
+        <w:rPr>
+          <w:rFonts w:asciiTheme="majorHAnsi" w:eastAsia="Times New Roman" w:hAnsiTheme="majorHAnsi" w:cs="Arial"/>
+          <w:sz w:val="24"/>
+          <w:szCs w:val="24"/>
+        </w:rPr>
+      </w:pPr>
+    </w:p>
+    <w:p>
+      <w:pPr>
+        <w:tabs>
+          <w:tab w:val="left" w:pos="3720"/>
+          <w:tab w:val="center" w:pos="5040"/>
+        </w:tabs>
+        <w:spacing w:after="0" w:line="240" w:lineRule="auto"/>
+        <w:rPr>
+          <w:rFonts w:asciiTheme="majorHAnsi" w:eastAsia="Times New Roman" w:hAnsiTheme="majorHAnsi" w:cs="Arial"/>
+          <w:sz w:val="24"/>
+          <w:szCs w:val="24"/>
+        </w:rPr>
+      </w:pPr>
+    </w:p>
+    <w:p>
+      <w:pPr>
+        <w:pStyle w:val="ListParagraph"/>
+        <w:numPr>
+          <w:ilvl w:val="0"/>
+          <w:numId w:val="5"/>
+        </w:numPr>
+        <w:tabs>
+          <w:tab w:val="left" w:pos="3720"/>
+          <w:tab w:val="center" w:pos="5040"/>
+        </w:tabs>
+        <w:spacing w:after="0" w:line="240" w:lineRule="auto"/>
+        <w:rPr>
+          <w:rFonts w:asciiTheme="majorHAnsi" w:eastAsia="Times New Roman" w:hAnsiTheme="majorHAnsi" w:cs="Arial"/>
+          <w:sz w:val="24"/>
+          <w:szCs w:val="24"/>
+        </w:rPr>
+      </w:pPr>
+      <w:r>
+        <w:rPr>
+          <w:rFonts w:asciiTheme="majorHAnsi" w:eastAsia="Times New Roman" w:hAnsiTheme="majorHAnsi" w:cs="Arial"/>
+          <w:sz w:val="24"/>
+          <w:szCs w:val="24"/>
+        </w:rPr>
+        <w:t xml:space="preserve">The algorithm calculates the opacity of each range  </w:t>
+      </w:r>
+    </w:p>
+    <w:p>
+      <w:pPr>
+        <w:tabs>
+          <w:tab w:val="left" w:pos="3720"/>
+          <w:tab w:val="center" w:pos="5040"/>
+        </w:tabs>
+        <w:spacing w:after="0" w:line="240" w:lineRule="auto"/>
+        <w:rPr>
+          <w:rFonts w:asciiTheme="majorHAnsi" w:eastAsia="Times New Roman" w:hAnsiTheme="majorHAnsi" w:cs="Arial"/>
+          <w:sz w:val="24"/>
+          <w:szCs w:val="24"/>
+        </w:rPr>
+      </w:pPr>
+      <w:r>
+        <w:rPr>
+          <w:noProof/>
+        </w:rPr>
+        <mc:AlternateContent>
+          <mc:Choice Requires="wps">
+            <w:drawing>
+              <wp:anchor distT="45720" distB="45720" distL="114300" distR="114300" simplePos="0" relativeHeight="251661312" behindDoc="0" locked="0" layoutInCell="1" allowOverlap="1" wp14:anchorId="6CA3A370" wp14:editId="5CC1E79D">
+                <wp:simplePos x="0" y="0"/>
+                <wp:positionH relativeFrom="page">
+                  <wp:align>right</wp:align>
+                </wp:positionH>
+                <wp:positionV relativeFrom="paragraph">
+                  <wp:posOffset>415290</wp:posOffset>
+                </wp:positionV>
+                <wp:extent cx="6981825" cy="1990725"/>
+                <wp:effectExtent l="0" t="0" r="28575" b="28575"/>
+                <wp:wrapSquare wrapText="bothSides"/>
+                <wp:docPr id="1" name="Text Box 2"/>
+                <wp:cNvGraphicFramePr>
+                  <a:graphicFrameLocks xmlns:a="http://schemas.openxmlformats.org/drawingml/2006/main"/>
+                </wp:cNvGraphicFramePr>
+                <a:graphic xmlns:a="http://schemas.openxmlformats.org/drawingml/2006/main">
+                  <a:graphicData uri="http://schemas.microsoft.com/office/word/2010/wordprocessingShape">
+                    <wps:wsp>
+                      <wps:cNvSpPr txBox="1">
+                        <a:spLocks noChangeArrowheads="1"/>
+                      </wps:cNvSpPr>
+                      <wps:spPr bwMode="auto">
+                        <a:xfrm>
+                          <a:off x="0" y="0"/>
+                          <a:ext cx="6981825" cy="1990725"/>
+                        </a:xfrm>
+                        <a:prstGeom prst="rect">
+                          <a:avLst/>
+                        </a:prstGeom>
+                        <a:solidFill>
+                          <a:srgbClr val="FFFFFF"/>
+                        </a:solidFill>
+                        <a:ln w="9525">
+                          <a:solidFill>
+                            <a:srgbClr val="000000"/>
+                          </a:solidFill>
+                          <a:miter lim="800000"/>
+                          <a:headEnd/>
+                          <a:tailEnd/>
+                        </a:ln>
+                      </wps:spPr>
+                      <wps:txbx>
+                        <w:txbxContent>
+                          <w:p>
+                            <w:r>
+                              <w:t>Example:</w:t>
+                            </w:r>
+                          </w:p>
+                          <w:p>
+                            <w:r>
+                              <w:t>Min opacity =0.10</w:t>
+                            </w:r>
+                          </w:p>
+                          <w:p>
+                            <w:r>
+                              <w:t>Max opacity =0.40</w:t>
+                            </w:r>
+                          </w:p>
+                          <w:p>
+                            <w:r>
+                              <w:t>Number of data classes =9   root of number of data classes =3</w:t>
+                            </w:r>
+                          </w:p>
+                          <w:p>
+                            <w:r>
+                              <w:t>Opacity for range 1=0.10</w:t>
+                            </w:r>
+                          </w:p>
+                          <w:p>
+                            <w:r>
+                              <w:t xml:space="preserve">Opacity </w:t>
+                            </w:r>
+                            <w:r>
+                              <w:t>for range 2</w:t>
+                            </w:r>
+                            <w:r>
+                              <w:t>=</w:t>
+                            </w:r>
+                            <w:r>
+                              <w:t>0.25</w:t>
+                            </w:r>
+                          </w:p>
+                          <w:p>
+                            <w:r>
+                              <w:t xml:space="preserve">Opacity </w:t>
+                            </w:r>
+                            <w:r>
+                              <w:t>for range 3</w:t>
+                            </w:r>
+                            <w:r>
+                              <w:t>=</w:t>
+                            </w:r>
+                            <w:r>
+                              <w:t>0.4</w:t>
+                            </w:r>
+                            <w:r>
+                              <w:t>0</w:t>
+                            </w:r>
+                          </w:p>
+                          <w:p/>
+                        </w:txbxContent>
+                      </wps:txbx>
+                      <wps:bodyPr rot="0" vert="horz" wrap="square" lIns="91440" tIns="45720" rIns="91440" bIns="45720" anchor="t" anchorCtr="0">
+                        <a:noAutofit/>
+                      </wps:bodyPr>
+                    </wps:wsp>
+                  </a:graphicData>
+                </a:graphic>
+                <wp14:sizeRelH relativeFrom="margin">
+                  <wp14:pctWidth>0</wp14:pctWidth>
+                </wp14:sizeRelH>
+                <wp14:sizeRelV relativeFrom="margin">
+                  <wp14:pctHeight>0</wp14:pctHeight>
+                </wp14:sizeRelV>
+              </wp:anchor>
+            </w:drawing>
+          </mc:Choice>
+          <mc:Fallback>
+            <w:pict>
+              <v:shape w14:anchorId="6CA3A370" id="_x0000_s1027" type="#_x0000_t202" style="position:absolute;margin-left:498.55pt;margin-top:32.7pt;width:549.75pt;height:156.75pt;z-index:251661312;visibility:visible;mso-wrap-style:square;mso-width-percent:0;mso-height-percent:0;mso-wrap-distance-left:9pt;mso-wrap-distance-top:3.6pt;mso-wrap-distance-right:9pt;mso-wrap-distance-bottom:3.6pt;mso-position-horizontal:right;mso-position-horizontal-relative:page;mso-position-vertical:absolute;mso-position-vertical-relative:text;mso-width-percent:0;mso-height-percent:0;mso-width-relative:margin;mso-height-relative:margin;v-text-anchor:top" o:gfxdata="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">
+                <v:textbox>
+                  <w:txbxContent>
+                    <w:p>
+                      <w:r>
+                        <w:t>Example:</w:t>
+                      </w:r>
+                    </w:p>
+                    <w:p>
+                      <w:r>
+                        <w:t>Min opacity =0.10</w:t>
+                      </w:r>
+                    </w:p>
+                    <w:p>
+                      <w:r>
+                        <w:t>Max opacity =0.40</w:t>
+                      </w:r>
+                    </w:p>
+                    <w:p>
+                      <w:r>
+                        <w:t>Number of data classes =9   root of number of data classes =3</w:t>
+                      </w:r>
+                    </w:p>
+                    <w:p>
+                      <w:r>
+                        <w:t>Opacity for range 1=0.10</w:t>
+                      </w:r>
+                    </w:p>
+                    <w:p>
+                      <w:r>
+                        <w:t xml:space="preserve">Opacity </w:t>
+                      </w:r>
+                      <w:r>
+                        <w:t>for range 2</w:t>
+                      </w:r>
+                      <w:r>
+                        <w:t>=</w:t>
+                      </w:r>
+                      <w:r>
+                        <w:t>0.25</w:t>
+                      </w:r>
+                    </w:p>
+                    <w:p>
+                      <w:r>
+                        <w:t xml:space="preserve">Opacity </w:t>
+                      </w:r>
+                      <w:r>
+                        <w:t>for range 3</w:t>
+                      </w:r>
+                      <w:r>
+                        <w:t>=</w:t>
+                      </w:r>
+                      <w:r>
+                        <w:t>0.4</w:t>
+                      </w:r>
+                      <w:r>
+                        <w:t>0</w:t>
+                      </w:r>
+                    </w:p>
+                    <w:p/>
+                  </w:txbxContent>
+                </v:textbox>
+                <w10:wrap type="square" anchorx="page"/>
+              </v:shape>
+            </w:pict>
+          </mc:Fallback>
+        </mc:AlternateContent>
+      </w:r>
+    </w:p>
+    <w:p>
+      <w:pPr>
+        <w:tabs>
+          <w:tab w:val="left" w:pos="3720"/>
+          <w:tab w:val="center" w:pos="5040"/>
+        </w:tabs>
+        <w:spacing w:after="0" w:line="240" w:lineRule="auto"/>
+        <w:rPr>
+          <w:rFonts w:asciiTheme="majorHAnsi" w:eastAsia="Times New Roman" w:hAnsiTheme="majorHAnsi" w:cs="Arial"/>
+          <w:sz w:val="24"/>
+          <w:szCs w:val="24"/>
+        </w:rPr>
+      </w:pPr>
+    </w:p>
+    <w:p>
+      <w:pPr>
+        <w:tabs>
+          <w:tab w:val="left" w:pos="3720"/>
+          <w:tab w:val="center" w:pos="5040"/>
+        </w:tabs>
+        <w:spacing w:after="0" w:line="240" w:lineRule="auto"/>
+        <w:rPr>
+          <w:rFonts w:asciiTheme="majorHAnsi" w:eastAsia="Times New Roman" w:hAnsiTheme="majorHAnsi" w:cs="Arial"/>
+          <w:sz w:val="24"/>
+          <w:szCs w:val="24"/>
+        </w:rPr>
+      </w:pPr>
+    </w:p>
+    <w:p>
+      <w:pPr>
+        <w:tabs>
+          <w:tab w:val="left" w:pos="3720"/>
+          <w:tab w:val="center" w:pos="5040"/>
+        </w:tabs>
+        <w:spacing w:after="0" w:line="240" w:lineRule="auto"/>
+        <w:rPr>
+          <w:rFonts w:asciiTheme="majorHAnsi" w:eastAsia="Times New Roman" w:hAnsiTheme="majorHAnsi" w:cs="Arial"/>
+          <w:sz w:val="24"/>
+          <w:szCs w:val="24"/>
+        </w:rPr>
+      </w:pPr>
+    </w:p>
+    <w:p>
+      <w:pPr>
+        <w:tabs>
+          <w:tab w:val="left" w:pos="3720"/>
+          <w:tab w:val="center" w:pos="5040"/>
+        </w:tabs>
+        <w:spacing w:after="0" w:line="240" w:lineRule="auto"/>
+        <w:rPr>
+          <w:rFonts w:asciiTheme="majorHAnsi" w:eastAsia="Times New Roman" w:hAnsiTheme="majorHAnsi" w:cs="Arial"/>
+          <w:sz w:val="24"/>
+          <w:szCs w:val="24"/>
+        </w:rPr>
+      </w:pPr>
+    </w:p>
+    <w:p>
+      <w:pPr>
+        <w:tabs>
+          <w:tab w:val="left" w:pos="3720"/>
+          <w:tab w:val="center" w:pos="5040"/>
+        </w:tabs>
+        <w:spacing w:after="0" w:line="240" w:lineRule="auto"/>
+        <w:rPr>
+          <w:rFonts w:asciiTheme="majorHAnsi" w:eastAsia="Times New Roman" w:hAnsiTheme="majorHAnsi" w:cs="Arial"/>
+          <w:sz w:val="24"/>
+          <w:szCs w:val="24"/>
+        </w:rPr>
+      </w:pPr>
+    </w:p>
+    <w:p>
+      <w:pPr>
+        <w:tabs>
+          <w:tab w:val="left" w:pos="3720"/>
+          <w:tab w:val="center" w:pos="5040"/>
+        </w:tabs>
+        <w:spacing w:after="0" w:line="240" w:lineRule="auto"/>
+        <w:rPr>
+          <w:rFonts w:asciiTheme="majorHAnsi" w:eastAsia="Times New Roman" w:hAnsiTheme="majorHAnsi" w:cs="Arial"/>
+          <w:sz w:val="24"/>
+          <w:szCs w:val="24"/>
+        </w:rPr>
+      </w:pPr>
+    </w:p>
+    <w:p>
+      <w:pPr>
+        <w:tabs>
+          <w:tab w:val="left" w:pos="3720"/>
+          <w:tab w:val="center" w:pos="5040"/>
+        </w:tabs>
+        <w:spacing w:after="0" w:line="240" w:lineRule="auto"/>
+        <w:rPr>
+          <w:rFonts w:asciiTheme="majorHAnsi" w:eastAsia="Times New Roman" w:hAnsiTheme="majorHAnsi" w:cs="Arial"/>
+          <w:sz w:val="24"/>
+          <w:szCs w:val="24"/>
+        </w:rPr>
+      </w:pPr>
+    </w:p>
+    <w:p>
+      <w:pPr>
+        <w:tabs>
+          <w:tab w:val="left" w:pos="3720"/>
+          <w:tab w:val="center" w:pos="5040"/>
+        </w:tabs>
+        <w:spacing w:after="0" w:line="240" w:lineRule="auto"/>
+        <w:rPr>
+          <w:rFonts w:asciiTheme="majorHAnsi" w:eastAsia="Times New Roman" w:hAnsiTheme="majorHAnsi" w:cs="Arial"/>
+          <w:sz w:val="24"/>
+          <w:szCs w:val="24"/>
+        </w:rPr>
+      </w:pPr>
+    </w:p>
+    <w:p>
+      <w:pPr>
+        <w:tabs>
+          <w:tab w:val="left" w:pos="3720"/>
+          <w:tab w:val="center" w:pos="5040"/>
+        </w:tabs>
+        <w:spacing w:after="0" w:line="240" w:lineRule="auto"/>
+        <w:rPr>
+          <w:rFonts w:asciiTheme="majorHAnsi" w:eastAsia="Times New Roman" w:hAnsiTheme="majorHAnsi" w:cs="Arial"/>
+          <w:sz w:val="24"/>
+          <w:szCs w:val="24"/>
+        </w:rPr>
+      </w:pPr>
+    </w:p>
+    <w:p>
+      <w:pPr>
+        <w:tabs>
+          <w:tab w:val="left" w:pos="3720"/>
+          <w:tab w:val="center" w:pos="5040"/>
+        </w:tabs>
+        <w:spacing w:after="0" w:line="240" w:lineRule="auto"/>
+        <w:rPr>
+          <w:rFonts w:asciiTheme="majorHAnsi" w:eastAsia="Times New Roman" w:hAnsiTheme="majorHAnsi" w:cs="Arial"/>
+          <w:sz w:val="24"/>
+          <w:szCs w:val="24"/>
+        </w:rPr>
+      </w:pPr>
+    </w:p>
+    <w:p>
+      <w:pPr>
+        <w:tabs>
+          <w:tab w:val="left" w:pos="3720"/>
+          <w:tab w:val="center" w:pos="5040"/>
+        </w:tabs>
+        <w:spacing w:after="0" w:line="240" w:lineRule="auto"/>
+        <w:rPr>
+          <w:rFonts w:asciiTheme="majorHAnsi" w:eastAsia="Times New Roman" w:hAnsiTheme="majorHAnsi" w:cs="Arial"/>
+          <w:sz w:val="24"/>
+          <w:szCs w:val="24"/>
+        </w:rPr>
+      </w:pPr>
+    </w:p>
+    <w:p>
+      <w:pPr>
+        <w:tabs>
+          <w:tab w:val="left" w:pos="3720"/>
+          <w:tab w:val="center" w:pos="5040"/>
+        </w:tabs>
+        <w:spacing w:after="0" w:line="240" w:lineRule="auto"/>
+        <w:rPr>
+          <w:rFonts w:asciiTheme="majorHAnsi" w:eastAsia="Times New Roman" w:hAnsiTheme="majorHAnsi" w:cs="Arial"/>
+          <w:sz w:val="24"/>
+          <w:szCs w:val="24"/>
+        </w:rPr>
+      </w:pPr>
+    </w:p>
+    <w:p>
+      <w:pPr>
+        <w:tabs>
+          <w:tab w:val="left" w:pos="3720"/>
+          <w:tab w:val="center" w:pos="5040"/>
+        </w:tabs>
+        <w:spacing w:after="0" w:line="240" w:lineRule="auto"/>
+        <w:rPr>
+          <w:rFonts w:asciiTheme="majorHAnsi" w:eastAsia="Times New Roman" w:hAnsiTheme="majorHAnsi" w:cs="Arial"/>
+          <w:sz w:val="24"/>
+          <w:szCs w:val="24"/>
+        </w:rPr>
+      </w:pPr>
+    </w:p>
+    <w:p>
+      <w:pPr>
+        <w:tabs>
+          <w:tab w:val="left" w:pos="3720"/>
+          <w:tab w:val="center" w:pos="5040"/>
+        </w:tabs>
+        <w:spacing w:after="0" w:line="240" w:lineRule="auto"/>
+        <w:rPr>
+          <w:rFonts w:asciiTheme="majorHAnsi" w:eastAsia="Times New Roman" w:hAnsiTheme="majorHAnsi" w:cs="Arial"/>
+          <w:sz w:val="24"/>
+          <w:szCs w:val="24"/>
+        </w:rPr>
+      </w:pPr>
+    </w:p>
+    <w:p>
+      <w:pPr>
+        <w:tabs>
+          <w:tab w:val="left" w:pos="3720"/>
+          <w:tab w:val="center" w:pos="5040"/>
+        </w:tabs>
+        <w:spacing w:after="0" w:line="240" w:lineRule="auto"/>
+        <w:rPr>
+          <w:rFonts w:asciiTheme="majorHAnsi" w:eastAsia="Times New Roman" w:hAnsiTheme="majorHAnsi" w:cs="Arial"/>
+          <w:sz w:val="24"/>
+          <w:szCs w:val="24"/>
+        </w:rPr>
+      </w:pPr>
+    </w:p>
+    <w:p>
+      <w:pPr>
+        <w:tabs>
+          <w:tab w:val="left" w:pos="3720"/>
+          <w:tab w:val="center" w:pos="5040"/>
+        </w:tabs>
+        <w:spacing w:after="0" w:line="240" w:lineRule="auto"/>
+        <w:rPr>
+          <w:rFonts w:asciiTheme="majorHAnsi" w:eastAsia="Times New Roman" w:hAnsiTheme="majorHAnsi" w:cs="Arial"/>
+          <w:sz w:val="24"/>
+          <w:szCs w:val="24"/>
+        </w:rPr>
+      </w:pPr>
+    </w:p>
+    <w:p>
+      <w:pPr>
+        <w:tabs>
+          <w:tab w:val="left" w:pos="3720"/>
+          <w:tab w:val="center" w:pos="5040"/>
+        </w:tabs>
+        <w:spacing w:after="0" w:line="240" w:lineRule="auto"/>
+        <w:rPr>
+          <w:rFonts w:asciiTheme="majorHAnsi" w:eastAsia="Times New Roman" w:hAnsiTheme="majorHAnsi" w:cs="Arial"/>
+          <w:sz w:val="24"/>
+          <w:szCs w:val="24"/>
+        </w:rPr>
+      </w:pPr>
+    </w:p>
+    <w:p>
+      <w:pPr>
+        <w:tabs>
+          <w:tab w:val="left" w:pos="3720"/>
+          <w:tab w:val="center" w:pos="5040"/>
+        </w:tabs>
+        <w:spacing w:after="0" w:line="240" w:lineRule="auto"/>
+        <w:rPr>
+          <w:rFonts w:asciiTheme="majorHAnsi" w:eastAsia="Times New Roman" w:hAnsiTheme="majorHAnsi" w:cs="Arial"/>
+          <w:sz w:val="24"/>
+          <w:szCs w:val="24"/>
+        </w:rPr>
+      </w:pPr>
+    </w:p>
+    <w:p>
+      <w:pPr>
+        <w:tabs>
+          <w:tab w:val="left" w:pos="3720"/>
+          <w:tab w:val="center" w:pos="5040"/>
+        </w:tabs>
+        <w:spacing w:after="0" w:line="240" w:lineRule="auto"/>
+        <w:rPr>
+          <w:rFonts w:asciiTheme="majorHAnsi" w:eastAsia="Times New Roman" w:hAnsiTheme="majorHAnsi" w:cs="Arial"/>
+          <w:sz w:val="24"/>
+          <w:szCs w:val="24"/>
+        </w:rPr>
+      </w:pPr>
+    </w:p>
+    <w:p>
+      <w:pPr>
+        <w:tabs>
+          <w:tab w:val="left" w:pos="3720"/>
+          <w:tab w:val="center" w:pos="5040"/>
+        </w:tabs>
+        <w:spacing w:after="0" w:line="240" w:lineRule="auto"/>
+        <w:rPr>
+          <w:rFonts w:asciiTheme="majorHAnsi" w:eastAsia="Times New Roman" w:hAnsiTheme="majorHAnsi" w:cs="Arial"/>
+          <w:sz w:val="24"/>
+          <w:szCs w:val="24"/>
+        </w:rPr>
+      </w:pPr>
+    </w:p>
+    <w:p>
+      <w:pPr>
+        <w:tabs>
+          <w:tab w:val="left" w:pos="3720"/>
+          <w:tab w:val="center" w:pos="5040"/>
+        </w:tabs>
+        <w:spacing w:after="0" w:line="240" w:lineRule="auto"/>
+        <w:rPr>
+          <w:rFonts w:asciiTheme="majorHAnsi" w:eastAsia="Times New Roman" w:hAnsiTheme="majorHAnsi" w:cs="Arial"/>
+          <w:sz w:val="24"/>
+          <w:szCs w:val="24"/>
+        </w:rPr>
+      </w:pPr>
+    </w:p>
+    <w:p>
+      <w:pPr>
+        <w:tabs>
+          <w:tab w:val="left" w:pos="3720"/>
+          <w:tab w:val="center" w:pos="5040"/>
+        </w:tabs>
+        <w:spacing w:after="0" w:line="240" w:lineRule="auto"/>
+        <w:rPr>
+          <w:rFonts w:asciiTheme="majorHAnsi" w:eastAsia="Times New Roman" w:hAnsiTheme="majorHAnsi" w:cs="Arial"/>
+          <w:sz w:val="24"/>
+          <w:szCs w:val="24"/>
+        </w:rPr>
+      </w:pPr>
+    </w:p>
+    <w:p>
+      <w:pPr>
+        <w:tabs>
+          <w:tab w:val="left" w:pos="3720"/>
+          <w:tab w:val="center" w:pos="5040"/>
+        </w:tabs>
+        <w:spacing w:after="0" w:line="240" w:lineRule="auto"/>
+        <w:rPr>
+          <w:rFonts w:asciiTheme="majorHAnsi" w:eastAsia="Times New Roman" w:hAnsiTheme="majorHAnsi" w:cs="Arial"/>
+          <w:sz w:val="24"/>
+          <w:szCs w:val="24"/>
+        </w:rPr>
+      </w:pPr>
+    </w:p>
+    <w:p>
+      <w:pPr>
+        <w:tabs>
+          <w:tab w:val="left" w:pos="3720"/>
+          <w:tab w:val="center" w:pos="5040"/>
+        </w:tabs>
+        <w:spacing w:after="0" w:line="240" w:lineRule="auto"/>
+        <w:rPr>
+          <w:rFonts w:asciiTheme="majorHAnsi" w:eastAsia="Times New Roman" w:hAnsiTheme="majorHAnsi" w:cs="Arial"/>
+          <w:sz w:val="24"/>
+          <w:szCs w:val="24"/>
+        </w:rPr>
+      </w:pPr>
+    </w:p>
+    <w:p>
+      <w:pPr>
+        <w:tabs>
+          <w:tab w:val="left" w:pos="3720"/>
+          <w:tab w:val="center" w:pos="5040"/>
+        </w:tabs>
+        <w:spacing w:after="0" w:line="240" w:lineRule="auto"/>
+        <w:rPr>
+          <w:rFonts w:asciiTheme="majorHAnsi" w:eastAsia="Times New Roman" w:hAnsiTheme="majorHAnsi" w:cs="Arial"/>
+          <w:sz w:val="24"/>
+          <w:szCs w:val="24"/>
+        </w:rPr>
+      </w:pPr>
+    </w:p>
+    <w:p>
+      <w:pPr>
+        <w:tabs>
+          <w:tab w:val="left" w:pos="3720"/>
+          <w:tab w:val="center" w:pos="5040"/>
+        </w:tabs>
+        <w:spacing w:after="0" w:line="240" w:lineRule="auto"/>
+        <w:rPr>
+          <w:rFonts w:asciiTheme="majorHAnsi" w:eastAsia="Times New Roman" w:hAnsiTheme="majorHAnsi" w:cs="Arial"/>
+          <w:sz w:val="24"/>
+          <w:szCs w:val="24"/>
+        </w:rPr>
+      </w:pPr>
+    </w:p>
+    <w:p>
+      <w:pPr>
+        <w:tabs>
+          <w:tab w:val="left" w:pos="3720"/>
+          <w:tab w:val="center" w:pos="5040"/>
+        </w:tabs>
+        <w:spacing w:after="0" w:line="240" w:lineRule="auto"/>
+        <w:rPr>
+          <w:rFonts w:asciiTheme="majorHAnsi" w:eastAsia="Times New Roman" w:hAnsiTheme="majorHAnsi" w:cs="Arial"/>
+          <w:sz w:val="24"/>
+          <w:szCs w:val="24"/>
+        </w:rPr>
+      </w:pPr>
+    </w:p>
+    <w:p>
+      <w:pPr>
+        <w:tabs>
+          <w:tab w:val="left" w:pos="3720"/>
+          <w:tab w:val="center" w:pos="5040"/>
+        </w:tabs>
+        <w:spacing w:after="0" w:line="240" w:lineRule="auto"/>
+        <w:rPr>
+          <w:rFonts w:asciiTheme="majorHAnsi" w:eastAsia="Times New Roman" w:hAnsiTheme="majorHAnsi" w:cs="Arial"/>
+          <w:sz w:val="24"/>
+          <w:szCs w:val="24"/>
+        </w:rPr>
+      </w:pPr>
+    </w:p>
+    <w:p>
+      <w:pPr>
+        <w:pStyle w:val="ListParagraph"/>
+        <w:numPr>
+          <w:ilvl w:val="0"/>
+          <w:numId w:val="5"/>
+        </w:numPr>
+        <w:tabs>
+          <w:tab w:val="left" w:pos="3720"/>
+          <w:tab w:val="center" w:pos="5040"/>
+        </w:tabs>
+        <w:spacing w:after="0" w:line="240" w:lineRule="auto"/>
+        <w:rPr>
+          <w:rFonts w:asciiTheme="majorHAnsi" w:eastAsia="Times New Roman" w:hAnsiTheme="majorHAnsi" w:cs="Arial"/>
+          <w:sz w:val="24"/>
+          <w:szCs w:val="24"/>
+        </w:rPr>
+      </w:pPr>
+      <w:r>
+        <w:rPr>
+          <w:rFonts w:asciiTheme="majorHAnsi" w:eastAsia="Times New Roman" w:hAnsiTheme="majorHAnsi" w:cs="Arial"/>
+          <w:sz w:val="24"/>
+          <w:szCs w:val="24"/>
+        </w:rPr>
+        <w:t xml:space="preserve">The algorithm calculates the colors that will be used (number of colors is equal to </w:t>
+      </w:r>
+      <w:r>
+        <w:t>Number of data classes</w:t>
+      </w:r>
+      <w:r>
+        <w:t>) , where  each color is superimposed from the two colors with the calculated opacity value(see diagram)</w:t>
+      </w:r>
+      <w:r>
+        <w:t xml:space="preserve"> (i.e. the algorithm calculates an RGBA color)</w:t>
+      </w:r>
+    </w:p>
+    <w:p>
+      <w:pPr>
+        <w:tabs>
+          <w:tab w:val="left" w:pos="3720"/>
+          <w:tab w:val="center" w:pos="5040"/>
+        </w:tabs>
+        <w:spacing w:after="0" w:line="240" w:lineRule="auto"/>
+        <w:rPr>
+          <w:rFonts w:asciiTheme="majorHAnsi" w:eastAsia="Times New Roman" w:hAnsiTheme="majorHAnsi" w:cs="Arial"/>
+          <w:sz w:val="24"/>
+          <w:szCs w:val="24"/>
+        </w:rPr>
+      </w:pPr>
+      <w:r>
+        <w:rPr>
+          <w:noProof/>
+        </w:rPr>
+        <mc:AlternateContent>
+          <mc:Choice Requires="wpg">
+            <w:drawing>
+              <wp:anchor distT="0" distB="0" distL="114300" distR="114300" simplePos="0" relativeHeight="251663360" behindDoc="0" locked="0" layoutInCell="1" allowOverlap="1" wp14:anchorId="06987236" wp14:editId="2162353F">
+                <wp:simplePos x="0" y="0"/>
+                <wp:positionH relativeFrom="page">
+                  <wp:posOffset>238125</wp:posOffset>
+                </wp:positionH>
+                <wp:positionV relativeFrom="paragraph">
+                  <wp:posOffset>7620</wp:posOffset>
+                </wp:positionV>
+                <wp:extent cx="7334885" cy="5438775"/>
+                <wp:effectExtent l="0" t="0" r="0" b="0"/>
+                <wp:wrapNone/>
+                <wp:docPr id="31" name="Group 30"/>
+                <wp:cNvGraphicFramePr/>
+                <a:graphic xmlns:a="http://schemas.openxmlformats.org/drawingml/2006/main">
+                  <a:graphicData uri="http://schemas.microsoft.com/office/word/2010/wordprocessingGroup">
+                    <wpg:wgp>
+                      <wpg:cNvGrpSpPr/>
+                      <wpg:grpSpPr>
+                        <a:xfrm>
+                          <a:off x="0" y="0"/>
+                          <a:ext cx="7334885" cy="5438775"/>
+                          <a:chOff x="0" y="-1"/>
+                          <a:chExt cx="7335015" cy="5925764"/>
+                        </a:xfrm>
+                      </wpg:grpSpPr>
+                      <pic:pic xmlns:pic="http://schemas.openxmlformats.org/drawingml/2006/picture">
+                        <pic:nvPicPr>
+                          <pic:cNvPr id="2" name="Picture 2"/>
+                          <pic:cNvPicPr>
+                            <a:picLocks noChangeAspect="1"/>
+                          </pic:cNvPicPr>
+                        </pic:nvPicPr>
+                        <pic:blipFill>
+                          <a:blip r:embed="rId5"/>
+                          <a:stretch>
+                            <a:fillRect/>
+                          </a:stretch>
+                        </pic:blipFill>
+                        <pic:spPr>
+                          <a:xfrm>
+                            <a:off x="717940" y="963604"/>
+                            <a:ext cx="4392768" cy="4484284"/>
+                          </a:xfrm>
+                          <a:prstGeom prst="rect">
+                            <a:avLst/>
+                          </a:prstGeom>
+                        </pic:spPr>
+                      </pic:pic>
+                      <wps:wsp>
+                        <wps:cNvPr id="3" name="Straight Arrow Connector 3"/>
+                        <wps:cNvCnPr/>
+                        <wps:spPr>
+                          <a:xfrm flipV="1">
+                            <a:off x="656096" y="755961"/>
+                            <a:ext cx="0" cy="4754880"/>
+                          </a:xfrm>
+                          <a:prstGeom prst="straightConnector1">
+                            <a:avLst/>
+                          </a:prstGeom>
+                          <a:noFill/>
+                          <a:ln w="57150" cap="flat" cmpd="sng" algn="ctr">
+                            <a:solidFill>
+                              <a:sysClr val="windowText" lastClr="000000"/>
+                            </a:solidFill>
+                            <a:prstDash val="solid"/>
+                            <a:miter lim="800000"/>
+                            <a:tailEnd type="triangle"/>
+                          </a:ln>
+                          <a:effectLst/>
+                        </wps:spPr>
+                        <wps:bodyPr/>
+                      </wps:wsp>
+                      <wps:wsp>
+                        <wps:cNvPr id="4" name="Straight Arrow Connector 4"/>
+                        <wps:cNvCnPr/>
+                        <wps:spPr>
+                          <a:xfrm flipV="1">
+                            <a:off x="671594" y="5496929"/>
+                            <a:ext cx="5247603" cy="13307"/>
+                          </a:xfrm>
+                          <a:prstGeom prst="straightConnector1">
+                            <a:avLst/>
+                          </a:prstGeom>
+                          <a:noFill/>
+                          <a:ln w="57150" cap="flat" cmpd="sng" algn="ctr">
+                            <a:solidFill>
+                              <a:sysClr val="windowText" lastClr="000000"/>
+                            </a:solidFill>
+                            <a:prstDash val="solid"/>
+                            <a:miter lim="800000"/>
+                            <a:tailEnd type="triangle"/>
+                          </a:ln>
+                          <a:effectLst/>
+                        </wps:spPr>
+                        <wps:bodyPr/>
+                      </wps:wsp>
+                      <wps:wsp>
+                        <wps:cNvPr id="5" name="Rectangle 5"/>
+                        <wps:cNvSpPr/>
+                        <wps:spPr>
+                          <a:xfrm>
+                            <a:off x="0" y="-1"/>
+                            <a:ext cx="1457351" cy="591539"/>
+                          </a:xfrm>
+                          <a:prstGeom prst="rect">
+                            <a:avLst/>
+                          </a:prstGeom>
+                        </wps:spPr>
+                        <wps:txbx>
+                          <w:txbxContent>
+                            <w:p>
+                              <w:pPr>
+                                <w:pStyle w:val="NormalWeb"/>
+                                <w:spacing w:before="0" w:beforeAutospacing="0" w:after="0" w:afterAutospacing="0"/>
+                                <w:jc w:val="center"/>
+                              </w:pPr>
+                              <w:r>
+                                <w:rPr>
+                                  <w:rFonts w:asciiTheme="minorHAnsi" w:hAnsi="Calibri" w:cstheme="minorBidi"/>
+                                  <w:color w:val="000000" w:themeColor="text1"/>
+                                  <w:kern w:val="24"/>
+                                  <w14:shadow w14:blurRad="38100" w14:dist="19050" w14:dir="2700000" w14:sx="100000" w14:sy="100000" w14:kx="0" w14:ky="0" w14:algn="tl">
+                                    <w14:schemeClr w14:val="dk1">
+                                      <w14:alpha w14:val="60000"/>
+                                    </w14:schemeClr>
+                                  </w14:shadow>
+                                </w:rPr>
+                                <w:t xml:space="preserve">Y- </w:t>
+                              </w:r>
+                              <w:r>
+                                <w:rPr>
+                                  <w:rFonts w:asciiTheme="minorHAnsi" w:hAnsi="Calibri" w:cstheme="minorBidi"/>
+                                  <w:color w:val="000000" w:themeColor="text1"/>
+                                  <w:kern w:val="24"/>
+                                  <w14:shadow w14:blurRad="38100" w14:dist="19050" w14:dir="2700000" w14:sx="100000" w14:sy="100000" w14:kx="0" w14:ky="0" w14:algn="tl">
+                                    <w14:schemeClr w14:val="dk1">
+                                      <w14:alpha w14:val="60000"/>
+                                    </w14:schemeClr>
+                                  </w14:shadow>
+                                </w:rPr>
+                                <w:t>Average</w:t>
+                              </w:r>
+                              <w:r>
+                                <w:rPr>
+                                  <w:rFonts w:asciiTheme="minorHAnsi" w:hAnsi="Calibri" w:cstheme="minorBidi"/>
+                                  <w:color w:val="000000" w:themeColor="text1"/>
+                                  <w:kern w:val="24"/>
+                                  <w14:shadow w14:blurRad="38100" w14:dist="19050" w14:dir="2700000" w14:sx="100000" w14:sy="100000" w14:kx="0" w14:ky="0" w14:algn="tl">
+                                    <w14:schemeClr w14:val="dk1">
+                                      <w14:alpha w14:val="60000"/>
+                                    </w14:schemeClr>
+                                  </w14:shadow>
+                                </w:rPr>
+                                <w:t xml:space="preserve"> polarity</w:t>
+                              </w:r>
+                            </w:p>
+                            <w:p>
+                              <w:pPr>
+                                <w:pStyle w:val="NormalWeb"/>
+                                <w:spacing w:before="0" w:beforeAutospacing="0" w:after="0" w:afterAutospacing="0"/>
+                                <w:jc w:val="center"/>
+                              </w:pPr>
+                              <w:r>
+                                <w:rPr>
+                                  <w:rFonts w:asciiTheme="minorHAnsi" w:hAnsi="Calibri" w:cstheme="minorBidi"/>
+                                  <w:color w:val="000000" w:themeColor="text1"/>
+                                  <w:kern w:val="24"/>
+                                  <w14:shadow w14:blurRad="38100" w14:dist="19050" w14:dir="2700000" w14:sx="100000" w14:sy="100000" w14:kx="0" w14:ky="0" w14:algn="tl">
+                                    <w14:schemeClr w14:val="dk1">
+                                      <w14:alpha w14:val="60000"/>
+                                    </w14:schemeClr>
+                                  </w14:shadow>
+                                </w:rPr>
+                                <w:t xml:space="preserve"> </w:t>
+                              </w:r>
+                              <w:r>
+                                <w:rPr>
+                                  <w:rFonts w:asciiTheme="minorHAnsi" w:hAnsi="Calibri" w:cstheme="minorBidi"/>
+                                  <w:color w:val="000000" w:themeColor="text1"/>
+                                  <w:kern w:val="24"/>
+                                  <w14:shadow w14:blurRad="38100" w14:dist="19050" w14:dir="2700000" w14:sx="100000" w14:sy="100000" w14:kx="0" w14:ky="0" w14:algn="tl">
+                                    <w14:schemeClr w14:val="dk1">
+                                      <w14:alpha w14:val="60000"/>
+                                    </w14:schemeClr>
+                                  </w14:shadow>
+                                </w:rPr>
+                                <w:t>On</w:t>
+                              </w:r>
+                              <w:r>
+                                <w:rPr>
+                                  <w:rFonts w:asciiTheme="minorHAnsi" w:hAnsi="Calibri" w:cstheme="minorBidi"/>
+                                  <w:color w:val="000000" w:themeColor="text1"/>
+                                  <w:kern w:val="24"/>
+                                  <w14:shadow w14:blurRad="38100" w14:dist="19050" w14:dir="2700000" w14:sx="100000" w14:sy="100000" w14:kx="0" w14:ky="0" w14:algn="tl">
+                                    <w14:schemeClr w14:val="dk1">
+                                      <w14:alpha w14:val="60000"/>
+                                    </w14:schemeClr>
+                                  </w14:shadow>
+                                </w:rPr>
+                                <w:t xml:space="preserve"> D</w:t>
+                              </w:r>
+                              <w:r>
+                                <w:rPr>
+                                  <w:rFonts w:asciiTheme="minorHAnsi" w:hAnsi="Calibri" w:cstheme="minorBidi"/>
+                                  <w:color w:val="000000" w:themeColor="text1"/>
+                                  <w:kern w:val="24"/>
+                                  <w14:shadow w14:blurRad="38100" w14:dist="19050" w14:dir="2700000" w14:sx="100000" w14:sy="100000" w14:kx="0" w14:ky="0" w14:algn="tl">
+                                    <w14:schemeClr w14:val="dk1">
+                                      <w14:alpha w14:val="60000"/>
+                                    </w14:schemeClr>
+                                  </w14:shadow>
+                                </w:rPr>
+                                <w:t>ate period 2</w:t>
+                              </w:r>
+                            </w:p>
+                          </w:txbxContent>
+                        </wps:txbx>
+                        <wps:bodyPr wrap="square">
+                          <a:noAutofit/>
+                        </wps:bodyPr>
+                      </wps:wsp>
+                      <wps:wsp>
+                        <wps:cNvPr id="6" name="Rectangle 6"/>
+                        <wps:cNvSpPr/>
+                        <wps:spPr>
+                          <a:xfrm>
+                            <a:off x="5808475" y="5083363"/>
+                            <a:ext cx="1526540" cy="842400"/>
+                          </a:xfrm>
+                          <a:prstGeom prst="rect">
+                            <a:avLst/>
+                          </a:prstGeom>
+                        </wps:spPr>
+                        <wps:txbx>
+                          <w:txbxContent>
+                            <w:p>
+                              <w:pPr>
+                                <w:pStyle w:val="NormalWeb"/>
+                                <w:spacing w:before="0" w:beforeAutospacing="0" w:after="0" w:afterAutospacing="0"/>
+                                <w:jc w:val="center"/>
+                              </w:pPr>
+                              <w:r>
+                                <w:rPr>
+                                  <w:rFonts w:asciiTheme="minorHAnsi" w:hAnsi="Calibri" w:cstheme="minorBidi"/>
+                                  <w:color w:val="000000" w:themeColor="text1"/>
+                                  <w:kern w:val="24"/>
+                                  <w14:shadow w14:blurRad="38100" w14:dist="19050" w14:dir="2700000" w14:sx="100000" w14:sy="100000" w14:kx="0" w14:ky="0" w14:algn="tl">
+                                    <w14:schemeClr w14:val="dk1">
+                                      <w14:alpha w14:val="60000"/>
+                                    </w14:schemeClr>
+                                  </w14:shadow>
+                                </w:rPr>
+                                <w:t xml:space="preserve">X- </w:t>
+                              </w:r>
+                              <w:r>
+                                <w:rPr>
+                                  <w:rFonts w:asciiTheme="minorHAnsi" w:hAnsi="Calibri" w:cstheme="minorBidi"/>
+                                  <w:color w:val="000000" w:themeColor="text1"/>
+                                  <w:kern w:val="24"/>
+                                  <w14:shadow w14:blurRad="38100" w14:dist="19050" w14:dir="2700000" w14:sx="100000" w14:sy="100000" w14:kx="0" w14:ky="0" w14:algn="tl">
+                                    <w14:schemeClr w14:val="dk1">
+                                      <w14:alpha w14:val="60000"/>
+                                    </w14:schemeClr>
+                                  </w14:shadow>
+                                </w:rPr>
+                                <w:t>Average</w:t>
+                              </w:r>
+                              <w:r>
+                                <w:rPr>
+                                  <w:rFonts w:asciiTheme="minorHAnsi" w:hAnsi="Calibri" w:cstheme="minorBidi"/>
+                                  <w:color w:val="000000" w:themeColor="text1"/>
+                                  <w:kern w:val="24"/>
+                                  <w14:shadow w14:blurRad="38100" w14:dist="19050" w14:dir="2700000" w14:sx="100000" w14:sy="100000" w14:kx="0" w14:ky="0" w14:algn="tl">
+                                    <w14:schemeClr w14:val="dk1">
+                                      <w14:alpha w14:val="60000"/>
+                                    </w14:schemeClr>
+                                  </w14:shadow>
+                                </w:rPr>
+                                <w:t xml:space="preserve"> polarity on </w:t>
+                              </w:r>
+                            </w:p>
+                            <w:p>
+                              <w:pPr>
+                                <w:pStyle w:val="NormalWeb"/>
+                                <w:spacing w:before="0" w:beforeAutospacing="0" w:after="0" w:afterAutospacing="0"/>
+                                <w:jc w:val="center"/>
+                              </w:pPr>
+                              <w:r>
+                                <w:rPr>
+                                  <w:rFonts w:asciiTheme="minorHAnsi" w:hAnsi="Calibri" w:cstheme="minorBidi"/>
+                                  <w:color w:val="000000" w:themeColor="text1"/>
+                                  <w:kern w:val="24"/>
+                                  <w14:shadow w14:blurRad="38100" w14:dist="19050" w14:dir="2700000" w14:sx="100000" w14:sy="100000" w14:kx="0" w14:ky="0" w14:algn="tl">
+                                    <w14:schemeClr w14:val="dk1">
+                                      <w14:alpha w14:val="60000"/>
+                                    </w14:schemeClr>
+                                  </w14:shadow>
+                                </w:rPr>
+                                <w:t>Date</w:t>
+                              </w:r>
+                              <w:r>
+                                <w:rPr>
+                                  <w:rFonts w:asciiTheme="minorHAnsi" w:hAnsi="Calibri" w:cstheme="minorBidi"/>
+                                  <w:color w:val="000000" w:themeColor="text1"/>
+                                  <w:kern w:val="24"/>
+                                  <w14:shadow w14:blurRad="38100" w14:dist="19050" w14:dir="2700000" w14:sx="100000" w14:sy="100000" w14:kx="0" w14:ky="0" w14:algn="tl">
+                                    <w14:schemeClr w14:val="dk1">
+                                      <w14:alpha w14:val="60000"/>
+                                    </w14:schemeClr>
+                                  </w14:shadow>
+                                </w:rPr>
+                                <w:t xml:space="preserve"> period 1</w:t>
+                              </w:r>
+                            </w:p>
+                          </w:txbxContent>
+                        </wps:txbx>
+                        <wps:bodyPr wrap="square">
+                          <a:noAutofit/>
+                        </wps:bodyPr>
+                      </wps:wsp>
+                      <wps:wsp>
+                        <wps:cNvPr id="7" name="Straight Connector 7"/>
+                        <wps:cNvCnPr/>
+                        <wps:spPr>
+                          <a:xfrm>
+                            <a:off x="2181703" y="963604"/>
+                            <a:ext cx="0" cy="4443459"/>
+                          </a:xfrm>
+                          <a:prstGeom prst="line">
+                            <a:avLst/>
+                          </a:prstGeom>
+                          <a:noFill/>
+                          <a:ln w="6350" cap="flat" cmpd="sng" algn="ctr">
+                            <a:solidFill>
+                              <a:sysClr val="windowText" lastClr="000000"/>
+                            </a:solidFill>
+                            <a:prstDash val="solid"/>
+                            <a:miter lim="800000"/>
+                          </a:ln>
+                          <a:effectLst/>
+                        </wps:spPr>
+                        <wps:bodyPr/>
+                      </wps:wsp>
+                      <wps:wsp>
+                        <wps:cNvPr id="8" name="Straight Connector 8"/>
+                        <wps:cNvCnPr/>
+                        <wps:spPr>
+                          <a:xfrm>
+                            <a:off x="3658078" y="963604"/>
+                            <a:ext cx="0" cy="4443459"/>
+                          </a:xfrm>
+                          <a:prstGeom prst="line">
+                            <a:avLst/>
+                          </a:prstGeom>
+                          <a:noFill/>
+                          <a:ln w="6350" cap="flat" cmpd="sng" algn="ctr">
+                            <a:solidFill>
+                              <a:sysClr val="windowText" lastClr="000000"/>
+                            </a:solidFill>
+                            <a:prstDash val="solid"/>
+                            <a:miter lim="800000"/>
+                          </a:ln>
+                          <a:effectLst/>
+                        </wps:spPr>
+                        <wps:bodyPr/>
+                      </wps:wsp>
+                      <wps:wsp>
+                        <wps:cNvPr id="9" name="Straight Connector 9"/>
+                        <wps:cNvCnPr/>
+                        <wps:spPr>
+                          <a:xfrm flipH="1">
+                            <a:off x="717940" y="3901551"/>
+                            <a:ext cx="4392769" cy="28575"/>
+                          </a:xfrm>
+                          <a:prstGeom prst="line">
+                            <a:avLst/>
+                          </a:prstGeom>
+                          <a:noFill/>
+                          <a:ln w="6350" cap="flat" cmpd="sng" algn="ctr">
+                            <a:solidFill>
+                              <a:sysClr val="windowText" lastClr="000000"/>
+                            </a:solidFill>
+                            <a:prstDash val="solid"/>
+                            <a:miter lim="800000"/>
+                          </a:ln>
+                          <a:effectLst/>
+                        </wps:spPr>
+                        <wps:bodyPr/>
+                      </wps:wsp>
+                      <wps:wsp>
+                        <wps:cNvPr id="10" name="Straight Connector 10"/>
+                        <wps:cNvCnPr/>
+                        <wps:spPr>
+                          <a:xfrm flipH="1">
+                            <a:off x="724649" y="2389715"/>
+                            <a:ext cx="4392769" cy="28575"/>
+                          </a:xfrm>
+                          <a:prstGeom prst="line">
+                            <a:avLst/>
+                          </a:prstGeom>
+                          <a:noFill/>
+                          <a:ln w="6350" cap="flat" cmpd="sng" algn="ctr">
+                            <a:solidFill>
+                              <a:sysClr val="windowText" lastClr="000000"/>
+                            </a:solidFill>
+                            <a:prstDash val="solid"/>
+                            <a:miter lim="800000"/>
+                          </a:ln>
+                          <a:effectLst/>
+                        </wps:spPr>
+                        <wps:bodyPr/>
+                      </wps:wsp>
+                      <wps:wsp>
+                        <wps:cNvPr id="11" name="Straight Connector 11"/>
+                        <wps:cNvCnPr/>
+                        <wps:spPr>
+                          <a:xfrm>
+                            <a:off x="5110708" y="963603"/>
+                            <a:ext cx="0" cy="4443459"/>
+                          </a:xfrm>
+                          <a:prstGeom prst="line">
+                            <a:avLst/>
+                          </a:prstGeom>
+                          <a:noFill/>
+                          <a:ln w="6350" cap="flat" cmpd="sng" algn="ctr">
+                            <a:solidFill>
+                              <a:sysClr val="windowText" lastClr="000000"/>
+                            </a:solidFill>
+                            <a:prstDash val="solid"/>
+                            <a:miter lim="800000"/>
+                          </a:ln>
+                          <a:effectLst/>
+                        </wps:spPr>
+                        <wps:bodyPr/>
+                      </wps:wsp>
+                      <wps:wsp>
+                        <wps:cNvPr id="12" name="Straight Connector 12"/>
+                        <wps:cNvCnPr/>
+                        <wps:spPr>
+                          <a:xfrm flipH="1">
+                            <a:off x="727464" y="961416"/>
+                            <a:ext cx="4392769" cy="28575"/>
+                          </a:xfrm>
+                          <a:prstGeom prst="line">
+                            <a:avLst/>
+                          </a:prstGeom>
+                          <a:noFill/>
+                          <a:ln w="6350" cap="flat" cmpd="sng" algn="ctr">
+                            <a:solidFill>
+                              <a:sysClr val="windowText" lastClr="000000"/>
+                            </a:solidFill>
+                            <a:prstDash val="solid"/>
+                            <a:miter lim="800000"/>
+                          </a:ln>
+                          <a:effectLst/>
+                        </wps:spPr>
+                        <wps:bodyPr/>
+                      </wps:wsp>
+                      <wps:wsp>
+                        <wps:cNvPr id="13" name="Rectangle 13"/>
+                        <wps:cNvSpPr/>
+                        <wps:spPr>
+                          <a:xfrm>
+                            <a:off x="551354" y="5449545"/>
+                            <a:ext cx="342900" cy="299085"/>
+                          </a:xfrm>
+                          <a:prstGeom prst="rect">
+                            <a:avLst/>
+                          </a:prstGeom>
+                        </wps:spPr>
+                        <wps:txbx>
+                          <w:txbxContent>
+                            <w:p>
+                              <w:pPr>
+                                <w:pStyle w:val="NormalWeb"/>
+                                <w:spacing w:before="0" w:beforeAutospacing="0" w:after="0" w:afterAutospacing="0"/>
+                                <w:jc w:val="center"/>
+                              </w:pPr>
+                              <w:r>
+                                <w:rPr>
+                                  <w:rFonts w:asciiTheme="minorHAnsi" w:hAnsi="Calibri" w:cstheme="minorBidi"/>
+                                  <w:color w:val="000000" w:themeColor="text1"/>
+                                  <w:kern w:val="24"/>
+                                  <w14:shadow w14:blurRad="38100" w14:dist="19050" w14:dir="2700000" w14:sx="100000" w14:sy="100000" w14:kx="0" w14:ky="0" w14:algn="tl">
+                                    <w14:schemeClr w14:val="dk1">
+                                      <w14:alpha w14:val="60000"/>
+                                    </w14:schemeClr>
+                                  </w14:shadow>
+                                </w:rPr>
+                                <w:t>R0</w:t>
+                              </w:r>
+                            </w:p>
+                          </w:txbxContent>
+                        </wps:txbx>
+                        <wps:bodyPr wrap="square">
+                          <a:noAutofit/>
+                        </wps:bodyPr>
+                      </wps:wsp>
+                      <wps:wsp>
+                        <wps:cNvPr id="14" name="Rectangle 14"/>
+                        <wps:cNvSpPr/>
+                        <wps:spPr>
+                          <a:xfrm>
+                            <a:off x="2008382" y="5511042"/>
+                            <a:ext cx="342900" cy="299085"/>
+                          </a:xfrm>
+                          <a:prstGeom prst="rect">
+                            <a:avLst/>
+                          </a:prstGeom>
+                        </wps:spPr>
+                        <wps:txbx>
+                          <w:txbxContent>
+                            <w:p>
+                              <w:pPr>
+                                <w:pStyle w:val="NormalWeb"/>
+                                <w:spacing w:before="0" w:beforeAutospacing="0" w:after="0" w:afterAutospacing="0"/>
+                                <w:jc w:val="center"/>
+                              </w:pPr>
+                              <w:r>
+                                <w:rPr>
+                                  <w:rFonts w:asciiTheme="minorHAnsi" w:hAnsi="Calibri" w:cstheme="minorBidi"/>
+                                  <w:color w:val="000000" w:themeColor="text1"/>
+                                  <w:kern w:val="24"/>
+                                  <w14:shadow w14:blurRad="38100" w14:dist="19050" w14:dir="2700000" w14:sx="100000" w14:sy="100000" w14:kx="0" w14:ky="0" w14:algn="tl">
+                                    <w14:schemeClr w14:val="dk1">
+                                      <w14:alpha w14:val="60000"/>
+                                    </w14:schemeClr>
+                                  </w14:shadow>
+                                </w:rPr>
+                                <w:t>R1</w:t>
+                              </w:r>
+                            </w:p>
+                          </w:txbxContent>
+                        </wps:txbx>
+                        <wps:bodyPr wrap="square">
+                          <a:noAutofit/>
+                        </wps:bodyPr>
+                      </wps:wsp>
+                      <wps:wsp>
+                        <wps:cNvPr id="15" name="Rectangle 15"/>
+                        <wps:cNvSpPr/>
+                        <wps:spPr>
+                          <a:xfrm>
+                            <a:off x="3484731" y="5510235"/>
+                            <a:ext cx="342900" cy="299085"/>
+                          </a:xfrm>
+                          <a:prstGeom prst="rect">
+                            <a:avLst/>
+                          </a:prstGeom>
+                        </wps:spPr>
+                        <wps:txbx>
+                          <w:txbxContent>
+                            <w:p>
+                              <w:pPr>
+                                <w:pStyle w:val="NormalWeb"/>
+                                <w:spacing w:before="0" w:beforeAutospacing="0" w:after="0" w:afterAutospacing="0"/>
+                                <w:jc w:val="center"/>
+                              </w:pPr>
+                              <w:r>
+                                <w:rPr>
+                                  <w:rFonts w:asciiTheme="minorHAnsi" w:hAnsi="Calibri" w:cstheme="minorBidi"/>
+                                  <w:color w:val="000000" w:themeColor="text1"/>
+                                  <w:kern w:val="24"/>
+                                  <w14:shadow w14:blurRad="38100" w14:dist="19050" w14:dir="2700000" w14:sx="100000" w14:sy="100000" w14:kx="0" w14:ky="0" w14:algn="tl">
+                                    <w14:schemeClr w14:val="dk1">
+                                      <w14:alpha w14:val="60000"/>
+                                    </w14:schemeClr>
+                                  </w14:shadow>
+                                </w:rPr>
+                                <w:t>R2</w:t>
+                              </w:r>
+                            </w:p>
+                          </w:txbxContent>
+                        </wps:txbx>
+                        <wps:bodyPr wrap="square">
+                          <a:noAutofit/>
+                        </wps:bodyPr>
+                      </wps:wsp>
+                      <wps:wsp>
+                        <wps:cNvPr id="16" name="Rectangle 16"/>
+                        <wps:cNvSpPr/>
+                        <wps:spPr>
+                          <a:xfrm>
+                            <a:off x="246009" y="805247"/>
+                            <a:ext cx="342900" cy="299085"/>
+                          </a:xfrm>
+                          <a:prstGeom prst="rect">
+                            <a:avLst/>
+                          </a:prstGeom>
+                        </wps:spPr>
+                        <wps:txbx>
+                          <w:txbxContent>
+                            <w:p>
+                              <w:pPr>
+                                <w:pStyle w:val="NormalWeb"/>
+                                <w:spacing w:before="0" w:beforeAutospacing="0" w:after="0" w:afterAutospacing="0"/>
+                                <w:jc w:val="center"/>
+                              </w:pPr>
+                              <w:r>
+                                <w:rPr>
+                                  <w:rFonts w:asciiTheme="minorHAnsi" w:hAnsi="Calibri" w:cstheme="minorBidi"/>
+                                  <w:color w:val="000000" w:themeColor="text1"/>
+                                  <w:kern w:val="24"/>
+                                  <w14:shadow w14:blurRad="38100" w14:dist="19050" w14:dir="2700000" w14:sx="100000" w14:sy="100000" w14:kx="0" w14:ky="0" w14:algn="tl">
+                                    <w14:schemeClr w14:val="dk1">
+                                      <w14:alpha w14:val="60000"/>
+                                    </w14:schemeClr>
+                                  </w14:shadow>
+                                </w:rPr>
+                                <w:t>R3</w:t>
+                              </w:r>
+                            </w:p>
+                          </w:txbxContent>
+                        </wps:txbx>
+                        <wps:bodyPr wrap="square">
+                          <a:noAutofit/>
+                        </wps:bodyPr>
+                      </wps:wsp>
+                      <wps:wsp>
+                        <wps:cNvPr id="17" name="Rectangle 17"/>
+                        <wps:cNvSpPr/>
+                        <wps:spPr>
+                          <a:xfrm>
+                            <a:off x="121100" y="3734717"/>
+                            <a:ext cx="534995" cy="299085"/>
+                          </a:xfrm>
+                          <a:prstGeom prst="rect">
+                            <a:avLst/>
+                          </a:prstGeom>
+                        </wps:spPr>
+                        <wps:txbx>
+                          <w:txbxContent>
+                            <w:p>
+                              <w:pPr>
+                                <w:pStyle w:val="NormalWeb"/>
+                                <w:spacing w:before="0" w:beforeAutospacing="0" w:after="0" w:afterAutospacing="0"/>
+                                <w:jc w:val="center"/>
+                              </w:pPr>
+                              <w:r>
+                                <w:rPr>
+                                  <w:rFonts w:asciiTheme="minorHAnsi" w:hAnsi="Calibri" w:cstheme="minorBidi"/>
+                                  <w:color w:val="000000" w:themeColor="text1"/>
+                                  <w:kern w:val="24"/>
+                                  <w14:shadow w14:blurRad="38100" w14:dist="19050" w14:dir="2700000" w14:sx="100000" w14:sy="100000" w14:kx="0" w14:ky="0" w14:algn="tl">
+                                    <w14:schemeClr w14:val="dk1">
+                                      <w14:alpha w14:val="60000"/>
+                                    </w14:schemeClr>
+                                  </w14:shadow>
+                                </w:rPr>
+                                <w:t>R1</w:t>
+                              </w:r>
+                            </w:p>
+                          </w:txbxContent>
+                        </wps:txbx>
+                        <wps:bodyPr wrap="square">
+                          <a:noAutofit/>
+                        </wps:bodyPr>
+                      </wps:wsp>
+                      <wps:wsp>
+                        <wps:cNvPr id="18" name="Rectangle 18"/>
+                        <wps:cNvSpPr/>
+                        <wps:spPr>
+                          <a:xfrm>
+                            <a:off x="190503" y="5334224"/>
+                            <a:ext cx="506420" cy="337155"/>
+                          </a:xfrm>
+                          <a:prstGeom prst="rect">
+                            <a:avLst/>
+                          </a:prstGeom>
+                        </wps:spPr>
+                        <wps:txbx>
+                          <w:txbxContent>
+                            <w:p>
+                              <w:pPr>
+                                <w:pStyle w:val="NormalWeb"/>
+                                <w:spacing w:before="0" w:beforeAutospacing="0" w:after="0" w:afterAutospacing="0"/>
+                                <w:jc w:val="center"/>
+                              </w:pPr>
+                              <w:r>
+                                <w:rPr>
+                                  <w:rFonts w:asciiTheme="minorHAnsi" w:hAnsi="Calibri" w:cstheme="minorBidi"/>
+                                  <w:color w:val="000000" w:themeColor="text1"/>
+                                  <w:kern w:val="24"/>
+                                  <w14:shadow w14:blurRad="38100" w14:dist="19050" w14:dir="2700000" w14:sx="100000" w14:sy="100000" w14:kx="0" w14:ky="0" w14:algn="tl">
+                                    <w14:schemeClr w14:val="dk1">
+                                      <w14:alpha w14:val="60000"/>
+                                    </w14:schemeClr>
+                                  </w14:shadow>
+                                </w:rPr>
+                                <w:t>R0</w:t>
+                              </w:r>
+                            </w:p>
+                          </w:txbxContent>
+                        </wps:txbx>
+                        <wps:bodyPr wrap="square">
+                          <a:noAutofit/>
+                        </wps:bodyPr>
+                      </wps:wsp>
+                      <wps:wsp>
+                        <wps:cNvPr id="19" name="Rectangle 19"/>
+                        <wps:cNvSpPr/>
+                        <wps:spPr>
+                          <a:xfrm>
+                            <a:off x="240579" y="2204834"/>
+                            <a:ext cx="342900" cy="299085"/>
+                          </a:xfrm>
+                          <a:prstGeom prst="rect">
+                            <a:avLst/>
+                          </a:prstGeom>
+                        </wps:spPr>
+                        <wps:txbx>
+                          <w:txbxContent>
+                            <w:p>
+                              <w:pPr>
+                                <w:pStyle w:val="NormalWeb"/>
+                                <w:spacing w:before="0" w:beforeAutospacing="0" w:after="0" w:afterAutospacing="0"/>
+                                <w:jc w:val="center"/>
+                              </w:pPr>
+                              <w:r>
+                                <w:rPr>
+                                  <w:rFonts w:asciiTheme="minorHAnsi" w:hAnsi="Calibri" w:cstheme="minorBidi"/>
+                                  <w:color w:val="000000" w:themeColor="text1"/>
+                                  <w:kern w:val="24"/>
+                                  <w14:shadow w14:blurRad="38100" w14:dist="19050" w14:dir="2700000" w14:sx="100000" w14:sy="100000" w14:kx="0" w14:ky="0" w14:algn="tl">
+                                    <w14:schemeClr w14:val="dk1">
+                                      <w14:alpha w14:val="60000"/>
+                                    </w14:schemeClr>
+                                  </w14:shadow>
+                                </w:rPr>
+                                <w:t>R2</w:t>
+                              </w:r>
+                            </w:p>
+                          </w:txbxContent>
+                        </wps:txbx>
+                        <wps:bodyPr wrap="square">
+                          <a:noAutofit/>
+                        </wps:bodyPr>
+                      </wps:wsp>
+                      <wps:wsp>
+                        <wps:cNvPr id="20" name="Rectangle 20"/>
+                        <wps:cNvSpPr/>
+                        <wps:spPr>
+                          <a:xfrm>
+                            <a:off x="4920392" y="5533278"/>
+                            <a:ext cx="342900" cy="299085"/>
+                          </a:xfrm>
+                          <a:prstGeom prst="rect">
+                            <a:avLst/>
+                          </a:prstGeom>
+                        </wps:spPr>
+                        <wps:txbx>
+                          <w:txbxContent>
+                            <w:p>
+                              <w:pPr>
+                                <w:pStyle w:val="NormalWeb"/>
+                                <w:spacing w:before="0" w:beforeAutospacing="0" w:after="0" w:afterAutospacing="0"/>
+                                <w:jc w:val="center"/>
+                              </w:pPr>
+                              <w:r>
+                                <w:rPr>
+                                  <w:rFonts w:asciiTheme="minorHAnsi" w:hAnsi="Calibri" w:cstheme="minorBidi"/>
+                                  <w:color w:val="000000" w:themeColor="text1"/>
+                                  <w:kern w:val="24"/>
+                                  <w14:shadow w14:blurRad="38100" w14:dist="19050" w14:dir="2700000" w14:sx="100000" w14:sy="100000" w14:kx="0" w14:ky="0" w14:algn="tl">
+                                    <w14:schemeClr w14:val="dk1">
+                                      <w14:alpha w14:val="60000"/>
+                                    </w14:schemeClr>
+                                  </w14:shadow>
+                                </w:rPr>
+                                <w:t>R3</w:t>
+                              </w:r>
+                            </w:p>
+                          </w:txbxContent>
+                        </wps:txbx>
+                        <wps:bodyPr wrap="square">
+                          <a:noAutofit/>
+                        </wps:bodyPr>
+                      </wps:wsp>
+                      <pic:pic xmlns:pic="http://schemas.openxmlformats.org/drawingml/2006/picture">
+                        <pic:nvPicPr>
+                          <pic:cNvPr id="21" name="Picture 21"/>
+                          <pic:cNvPicPr>
+                            <a:picLocks noChangeAspect="1"/>
+                          </pic:cNvPicPr>
+                        </pic:nvPicPr>
+                        <pic:blipFill>
+                          <a:blip r:embed="rId5"/>
+                          <a:stretch>
+                            <a:fillRect/>
+                          </a:stretch>
+                        </pic:blipFill>
+                        <pic:spPr>
+                          <a:xfrm>
+                            <a:off x="671594" y="965792"/>
+                            <a:ext cx="4392768" cy="4484284"/>
+                          </a:xfrm>
+                          <a:prstGeom prst="rect">
+                            <a:avLst/>
+                          </a:prstGeom>
+                        </pic:spPr>
+                      </pic:pic>
+                    </wpg:wgp>
+                  </a:graphicData>
+                </a:graphic>
+                <wp14:sizeRelH relativeFrom="margin">
+                  <wp14:pctWidth>0</wp14:pctWidth>
+                </wp14:sizeRelH>
+                <wp14:sizeRelV relativeFrom="margin">
+                  <wp14:pctHeight>0</wp14:pctHeight>
+                </wp14:sizeRelV>
+              </wp:anchor>
+            </w:drawing>
+          </mc:Choice>
+          <mc:Fallback>
+            <w:pict>
+              <v:group w14:anchorId="06987236" id="Group 30" o:spid="_x0000_s1028" style="position:absolute;margin-left:18.75pt;margin-top:.6pt;width:577.55pt;height:428.25pt;z-index:251663360;mso-position-horizontal-relative:page;mso-width-relative:margin;mso-height-relative:margin" coordorigin="" coordsize="73350,59257" o:gfxdata="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">
+                <v:shapetype id="_x0000_t75" coordsize="21600,21600" o:spt="75" o:preferrelative="t" path="m@4@5l@4@11@9@11@9@5xe" filled="f" stroked="f">
+                  <v:stroke joinstyle="miter"/>
+                  <v:formulas>
+                    <v:f eqn="if lineDrawn pixelLineWidth 0"/>
+                    <v:f eqn="sum @0 1 0"/>
+                    <v:f eqn="sum 0 0 @1"/>
+                    <v:f eqn="prod @2 1 2"/>
+                    <v:f eqn="prod @3 21600 pixelWidth"/>
+                    <v:f eqn="prod @3 21600 pixelHeight"/>
+                    <v:f eqn="sum @0 0 1"/>
+                    <v:f eqn="prod @6 1 2"/>
+                    <v:f eqn="prod @7 21600 pixelWidth"/>
+                    <v:f eqn="sum @8 21600 0"/>
+                    <v:f eqn="prod @7 21600 pixelHeight"/>
+                    <v:f eqn="sum @10 21600 0"/>
+                  </v:formulas>
+                  <v:path o:extrusionok="f" gradientshapeok="t" o:connecttype="rect"/>
+                  <o:lock v:ext="edit" aspectratio="t"/>
+                </v:shapetype>
+                <v:shape id="Picture 2" o:spid="_x0000_s1029" type="#_x0000_t75" style="position:absolute;left:7179;top:9636;width:43928;height:44842;visibility:visible;mso-wrap-style:square" o:gfxdata="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">
+                  <v:imagedata r:id="rId6" o:title=""/>
+                  <v:path arrowok="t"/>
+                </v:shape>
+                <v:shapetype id="_x0000_t32" coordsize="21600,21600" o:spt="32" o:oned="t" path="m,l21600,21600e" filled="f">
+                  <v:path arrowok="t" fillok="f" o:connecttype="none"/>
+                  <o:lock v:ext="edit" shapetype="t"/>
+                </v:shapetype>
+                <v:shape id="Straight Arrow Connector 3" o:spid="_x0000_s1030" type="#_x0000_t32" style="position:absolute;left:6560;top:7559;width:0;height:47549;flip:y;visibility:visible;mso-wrap-style:square" o:connectortype="straight" o:gfxdata="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" strokecolor="windowText" strokeweight="4.5pt">
+                  <v:stroke endarrow="block" joinstyle="miter"/>
+                </v:shape>
+                <v:shape id="Straight Arrow Connector 4" o:spid="_x0000_s1031" type="#_x0000_t32" style="position:absolute;left:6715;top:54969;width:52476;height:133;flip:y;visibility:visible;mso-wrap-style:square" o:connectortype="straight" o:gfxdata="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" strokecolor="windowText" strokeweight="4.5pt">
+                  <v:stroke endarrow="block" joinstyle="miter"/>
+                </v:shape>
+                <v:rect id="Rectangle 5" o:spid="_x0000_s1032" style="position:absolute;width:14573;height:5915;visibility:visible;mso-wrap-style:square;v-text-anchor:top" o:gfxdata="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" filled="f" stroked="f">
+                  <v:textbox>
+                    <w:txbxContent>
+                      <w:p>
+                        <w:pPr>
+                          <w:pStyle w:val="NormalWeb"/>
+                          <w:spacing w:before="0" w:beforeAutospacing="0" w:after="0" w:afterAutospacing="0"/>
+                          <w:jc w:val="center"/>
+                        </w:pPr>
+                        <w:r>
+                          <w:rPr>
+                            <w:rFonts w:asciiTheme="minorHAnsi" w:hAnsi="Calibri" w:cstheme="minorBidi"/>
+                            <w:color w:val="000000" w:themeColor="text1"/>
+                            <w:kern w:val="24"/>
+                            <w14:shadow w14:blurRad="38100" w14:dist="19050" w14:dir="2700000" w14:sx="100000" w14:sy="100000" w14:kx="0" w14:ky="0" w14:algn="tl">
+                              <w14:schemeClr w14:val="dk1">
+                                <w14:alpha w14:val="60000"/>
+                              </w14:schemeClr>
+                            </w14:shadow>
+                          </w:rPr>
+                          <w:t xml:space="preserve">Y- </w:t>
+                        </w:r>
+                        <w:r>
+                          <w:rPr>
+                            <w:rFonts w:asciiTheme="minorHAnsi" w:hAnsi="Calibri" w:cstheme="minorBidi"/>
+                            <w:color w:val="000000" w:themeColor="text1"/>
+                            <w:kern w:val="24"/>
+                            <w14:shadow w14:blurRad="38100" w14:dist="19050" w14:dir="2700000" w14:sx="100000" w14:sy="100000" w14:kx="0" w14:ky="0" w14:algn="tl">
+                              <w14:schemeClr w14:val="dk1">
+                                <w14:alpha w14:val="60000"/>
+                              </w14:schemeClr>
+                            </w14:shadow>
+                          </w:rPr>
+                          <w:t>Average</w:t>
+                        </w:r>
+                        <w:r>
+                          <w:rPr>
+                            <w:rFonts w:asciiTheme="minorHAnsi" w:hAnsi="Calibri" w:cstheme="minorBidi"/>
+                            <w:color w:val="000000" w:themeColor="text1"/>
+                            <w:kern w:val="24"/>
+                            <w14:shadow w14:blurRad="38100" w14:dist="19050" w14:dir="2700000" w14:sx="100000" w14:sy="100000" w14:kx="0" w14:ky="0" w14:algn="tl">
+                              <w14:schemeClr w14:val="dk1">
+                                <w14:alpha w14:val="60000"/>
+                              </w14:schemeClr>
+                            </w14:shadow>
+                          </w:rPr>
+                          <w:t xml:space="preserve"> polarity</w:t>
+                        </w:r>
+                      </w:p>
+                      <w:p>
+                        <w:pPr>
+                          <w:pStyle w:val="NormalWeb"/>
+                          <w:spacing w:before="0" w:beforeAutospacing="0" w:after="0" w:afterAutospacing="0"/>
+                          <w:jc w:val="center"/>
+                        </w:pPr>
+                        <w:r>
+                          <w:rPr>
+                            <w:rFonts w:asciiTheme="minorHAnsi" w:hAnsi="Calibri" w:cstheme="minorBidi"/>
+                            <w:color w:val="000000" w:themeColor="text1"/>
+                            <w:kern w:val="24"/>
+                            <w14:shadow w14:blurRad="38100" w14:dist="19050" w14:dir="2700000" w14:sx="100000" w14:sy="100000" w14:kx="0" w14:ky="0" w14:algn="tl">
+                              <w14:schemeClr w14:val="dk1">
+                                <w14:alpha w14:val="60000"/>
+                              </w14:schemeClr>
+                            </w14:shadow>
+                          </w:rPr>
+                          <w:t xml:space="preserve"> </w:t>
+                        </w:r>
+                        <w:r>
+                          <w:rPr>
+                            <w:rFonts w:asciiTheme="minorHAnsi" w:hAnsi="Calibri" w:cstheme="minorBidi"/>
+                            <w:color w:val="000000" w:themeColor="text1"/>
+                            <w:kern w:val="24"/>
+                            <w14:shadow w14:blurRad="38100" w14:dist="19050" w14:dir="2700000" w14:sx="100000" w14:sy="100000" w14:kx="0" w14:ky="0" w14:algn="tl">
+                              <w14:schemeClr w14:val="dk1">
+                                <w14:alpha w14:val="60000"/>
+                              </w14:schemeClr>
+                            </w14:shadow>
+                          </w:rPr>
+                          <w:t>On</w:t>
+                        </w:r>
+                        <w:r>
+                          <w:rPr>
+                            <w:rFonts w:asciiTheme="minorHAnsi" w:hAnsi="Calibri" w:cstheme="minorBidi"/>
+                            <w:color w:val="000000" w:themeColor="text1"/>
+                            <w:kern w:val="24"/>
+                            <w14:shadow w14:blurRad="38100" w14:dist="19050" w14:dir="2700000" w14:sx="100000" w14:sy="100000" w14:kx="0" w14:ky="0" w14:algn="tl">
+                              <w14:schemeClr w14:val="dk1">
+                                <w14:alpha w14:val="60000"/>
+                              </w14:schemeClr>
+                            </w14:shadow>
+                          </w:rPr>
+                          <w:t xml:space="preserve"> D</w:t>
+                        </w:r>
+                        <w:r>
+                          <w:rPr>
+                            <w:rFonts w:asciiTheme="minorHAnsi" w:hAnsi="Calibri" w:cstheme="minorBidi"/>
+                            <w:color w:val="000000" w:themeColor="text1"/>
+                            <w:kern w:val="24"/>
+                            <w14:shadow w14:blurRad="38100" w14:dist="19050" w14:dir="2700000" w14:sx="100000" w14:sy="100000" w14:kx="0" w14:ky="0" w14:algn="tl">
+                              <w14:schemeClr w14:val="dk1">
+                                <w14:alpha w14:val="60000"/>
+                              </w14:schemeClr>
+                            </w14:shadow>
+                          </w:rPr>
+                          <w:t>ate period 2</w:t>
+                        </w:r>
+                      </w:p>
+                    </w:txbxContent>
+                  </v:textbox>
+                </v:rect>
+                <v:rect id="Rectangle 6" o:spid="_x0000_s1033" style="position:absolute;left:58084;top:50833;width:15266;height:8424;visibility:visible;mso-wrap-style:square;v-text-anchor:top" o:gfxdata="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" filled="f" stroked="f">
+                  <v:textbox>
+                    <w:txbxContent>
+                      <w:p>
+                        <w:pPr>
+                          <w:pStyle w:val="NormalWeb"/>
+                          <w:spacing w:before="0" w:beforeAutospacing="0" w:after="0" w:afterAutospacing="0"/>
+                          <w:jc w:val="center"/>
+                        </w:pPr>
+                        <w:r>
+                          <w:rPr>
+                            <w:rFonts w:asciiTheme="minorHAnsi" w:hAnsi="Calibri" w:cstheme="minorBidi"/>
+                            <w:color w:val="000000" w:themeColor="text1"/>
+                            <w:kern w:val="24"/>
+                            <w14:shadow w14:blurRad="38100" w14:dist="19050" w14:dir="2700000" w14:sx="100000" w14:sy="100000" w14:kx="0" w14:ky="0" w14:algn="tl">
+                              <w14:schemeClr w14:val="dk1">
+                                <w14:alpha w14:val="60000"/>
+                              </w14:schemeClr>
+                            </w14:shadow>
+                          </w:rPr>
+                          <w:t xml:space="preserve">X- </w:t>
+                        </w:r>
+                        <w:r>
+                          <w:rPr>
+                            <w:rFonts w:asciiTheme="minorHAnsi" w:hAnsi="Calibri" w:cstheme="minorBidi"/>
+                            <w:color w:val="000000" w:themeColor="text1"/>
+                            <w:kern w:val="24"/>
+                            <w14:shadow w14:blurRad="38100" w14:dist="19050" w14:dir="2700000" w14:sx="100000" w14:sy="100000" w14:kx="0" w14:ky="0" w14:algn="tl">
+                              <w14:schemeClr w14:val="dk1">
+                                <w14:alpha w14:val="60000"/>
+                              </w14:schemeClr>
+                            </w14:shadow>
+                          </w:rPr>
+                          <w:t>Average</w:t>
+                        </w:r>
+                        <w:r>
+                          <w:rPr>
+                            <w:rFonts w:asciiTheme="minorHAnsi" w:hAnsi="Calibri" w:cstheme="minorBidi"/>
+                            <w:color w:val="000000" w:themeColor="text1"/>
+                            <w:kern w:val="24"/>
+                            <w14:shadow w14:blurRad="38100" w14:dist="19050" w14:dir="2700000" w14:sx="100000" w14:sy="100000" w14:kx="0" w14:ky="0" w14:algn="tl">
+                              <w14:schemeClr w14:val="dk1">
+                                <w14:alpha w14:val="60000"/>
+                              </w14:schemeClr>
+                            </w14:shadow>
+                          </w:rPr>
+                          <w:t xml:space="preserve"> polarity on </w:t>
+                        </w:r>
+                      </w:p>
+                      <w:p>
+                        <w:pPr>
+                          <w:pStyle w:val="NormalWeb"/>
+                          <w:spacing w:before="0" w:beforeAutospacing="0" w:after="0" w:afterAutospacing="0"/>
+                          <w:jc w:val="center"/>
+                        </w:pPr>
+                        <w:r>
+                          <w:rPr>
+                            <w:rFonts w:asciiTheme="minorHAnsi" w:hAnsi="Calibri" w:cstheme="minorBidi"/>
+                            <w:color w:val="000000" w:themeColor="text1"/>
+                            <w:kern w:val="24"/>
+                            <w14:shadow w14:blurRad="38100" w14:dist="19050" w14:dir="2700000" w14:sx="100000" w14:sy="100000" w14:kx="0" w14:ky="0" w14:algn="tl">
+                              <w14:schemeClr w14:val="dk1">
+                                <w14:alpha w14:val="60000"/>
+                              </w14:schemeClr>
+                            </w14:shadow>
+                          </w:rPr>
+                          <w:t>Date</w:t>
+                        </w:r>
+                        <w:r>
+                          <w:rPr>
+                            <w:rFonts w:asciiTheme="minorHAnsi" w:hAnsi="Calibri" w:cstheme="minorBidi"/>
+                            <w:color w:val="000000" w:themeColor="text1"/>
+                            <w:kern w:val="24"/>
+                            <w14:shadow w14:blurRad="38100" w14:dist="19050" w14:dir="2700000" w14:sx="100000" w14:sy="100000" w14:kx="0" w14:ky="0" w14:algn="tl">
+                              <w14:schemeClr w14:val="dk1">
+                                <w14:alpha w14:val="60000"/>
+                              </w14:schemeClr>
+                            </w14:shadow>
+                          </w:rPr>
+                          <w:t xml:space="preserve"> period 1</w:t>
+                        </w:r>
+                      </w:p>
+                    </w:txbxContent>
+                  </v:textbox>
+                </v:rect>
+                <v:line id="Straight Connector 7" o:spid="_x0000_s1034" style="position:absolute;visibility:visible;mso-wrap-style:square" from="21817,9636" to="21817,54070" o:connectortype="straight" o:gfxdata="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" strokecolor="windowText" strokeweight=".5pt">
+                  <v:stroke joinstyle="miter"/>
+                </v:line>
+                <v:line id="Straight Connector 8" o:spid="_x0000_s1035" style="position:absolute;visibility:visible;mso-wrap-style:square" from="36580,9636" to="36580,54070" o:connectortype="straight" o:gfxdata="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" strokecolor="windowText" strokeweight=".5pt">
+                  <v:stroke joinstyle="miter"/>
+                </v:line>
+                <v:line id="Straight Connector 9" o:spid="_x0000_s1036" style="position:absolute;flip:x;visibility:visible;mso-wrap-style:square" from="7179,39015" to="51107,39301" o:connectortype="straight" o:gfxdata="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" strokecolor="windowText" strokeweight=".5pt">
+                  <v:stroke joinstyle="miter"/>
+                </v:line>
+                <v:line id="Straight Connector 10" o:spid="_x0000_s1037" style="position:absolute;flip:x;visibility:visible;mso-wrap-style:square" from="7246,23897" to="51174,24182" o:connectortype="straight" o:gfxdata="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" strokecolor="windowText" strokeweight=".5pt">
+                  <v:stroke joinstyle="miter"/>
+                </v:line>
+                <v:line id="Straight Connector 11" o:spid="_x0000_s1038" style="position:absolute;visibility:visible;mso-wrap-style:square" from="51107,9636" to="51107,54070" o:connectortype="straight" o:gfxdata="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" strokecolor="windowText" strokeweight=".5pt">
+                  <v:stroke joinstyle="miter"/>
+                </v:line>
+                <v:line id="Straight Connector 12" o:spid="_x0000_s1039" style="position:absolute;flip:x;visibility:visible;mso-wrap-style:square" from="7274,9614" to="51202,9899" o:connectortype="straight" o:gfxdata="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" strokecolor="windowText" strokeweight=".5pt">
+                  <v:stroke joinstyle="miter"/>
+                </v:line>
+                <v:rect id="Rectangle 13" o:spid="_x0000_s1040" style="position:absolute;left:5513;top:54495;width:3429;height:2991;visibility:visible;mso-wrap-style:square;v-text-anchor:top" o:gfxdata="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" filled="f" stroked="f">
+                  <v:textbox>
+                    <w:txbxContent>
+                      <w:p>
+                        <w:pPr>
+                          <w:pStyle w:val="NormalWeb"/>
+                          <w:spacing w:before="0" w:beforeAutospacing="0" w:after="0" w:afterAutospacing="0"/>
+                          <w:jc w:val="center"/>
+                        </w:pPr>
+                        <w:r>
+                          <w:rPr>
+                            <w:rFonts w:asciiTheme="minorHAnsi" w:hAnsi="Calibri" w:cstheme="minorBidi"/>
+                            <w:color w:val="000000" w:themeColor="text1"/>
+                            <w:kern w:val="24"/>
+                            <w14:shadow w14:blurRad="38100" w14:dist="19050" w14:dir="2700000" w14:sx="100000" w14:sy="100000" w14:kx="0" w14:ky="0" w14:algn="tl">
+                              <w14:schemeClr w14:val="dk1">
+                                <w14:alpha w14:val="60000"/>
+                              </w14:schemeClr>
+                            </w14:shadow>
+                          </w:rPr>
+                          <w:t>R0</w:t>
+                        </w:r>
+                      </w:p>
+                    </w:txbxContent>
+                  </v:textbox>
+                </v:rect>
+                <v:rect id="Rectangle 14" o:spid="_x0000_s1041" style="position:absolute;left:20083;top:55110;width:3429;height:2991;visibility:visible;mso-wrap-style:square;v-text-anchor:top" o:gfxdata="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" filled="f" stroked="f">
+                  <v:textbox>
+                    <w:txbxContent>
+                      <w:p>
+                        <w:pPr>
+                          <w:pStyle w:val="NormalWeb"/>
+                          <w:spacing w:before="0" w:beforeAutospacing="0" w:after="0" w:afterAutospacing="0"/>
+                          <w:jc w:val="center"/>
+                        </w:pPr>
+                        <w:r>
+                          <w:rPr>
+                            <w:rFonts w:asciiTheme="minorHAnsi" w:hAnsi="Calibri" w:cstheme="minorBidi"/>
+                            <w:color w:val="000000" w:themeColor="text1"/>
+                            <w:kern w:val="24"/>
+                            <w14:shadow w14:blurRad="38100" w14:dist="19050" w14:dir="2700000" w14:sx="100000" w14:sy="100000" w14:kx="0" w14:ky="0" w14:algn="tl">
+                              <w14:schemeClr w14:val="dk1">
+                                <w14:alpha w14:val="60000"/>
+                              </w14:schemeClr>
+                            </w14:shadow>
+                          </w:rPr>
+                          <w:t>R1</w:t>
+                        </w:r>
+                      </w:p>
+                    </w:txbxContent>
+                  </v:textbox>
+                </v:rect>
+                <v:rect id="Rectangle 15" o:spid="_x0000_s1042" style="position:absolute;left:34847;top:55102;width:3429;height:2991;visibility:visible;mso-wrap-style:square;v-text-anchor:top" o:gfxdata="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" filled="f" stroked="f">
+                  <v:textbox>
+                    <w:txbxContent>
+                      <w:p>
+                        <w:pPr>
+                          <w:pStyle w:val="NormalWeb"/>
+                          <w:spacing w:before="0" w:beforeAutospacing="0" w:after="0" w:afterAutospacing="0"/>
+                          <w:jc w:val="center"/>
+                        </w:pPr>
+                        <w:r>
+                          <w:rPr>
+                            <w:rFonts w:asciiTheme="minorHAnsi" w:hAnsi="Calibri" w:cstheme="minorBidi"/>
+                            <w:color w:val="000000" w:themeColor="text1"/>
+                            <w:kern w:val="24"/>
+                            <w14:shadow w14:blurRad="38100" w14:dist="19050" w14:dir="2700000" w14:sx="100000" w14:sy="100000" w14:kx="0" w14:ky="0" w14:algn="tl">
+                              <w14:schemeClr w14:val="dk1">
+                                <w14:alpha w14:val="60000"/>
+                              </w14:schemeClr>
+                            </w14:shadow>
+                          </w:rPr>
+                          <w:t>R2</w:t>
+                        </w:r>
+                      </w:p>
+                    </w:txbxContent>
+                  </v:textbox>
+                </v:rect>
+                <v:rect id="Rectangle 16" o:spid="_x0000_s1043" style="position:absolute;left:2460;top:8052;width:3429;height:2991;visibility:visible;mso-wrap-style:square;v-text-anchor:top" o:gfxdata="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" filled="f" stroked="f">
+                  <v:textbox>
+                    <w:txbxContent>
+                      <w:p>
+                        <w:pPr>
+                          <w:pStyle w:val="NormalWeb"/>
+                          <w:spacing w:before="0" w:beforeAutospacing="0" w:after="0" w:afterAutospacing="0"/>
+                          <w:jc w:val="center"/>
+                        </w:pPr>
+                        <w:r>
+                          <w:rPr>
+                            <w:rFonts w:asciiTheme="minorHAnsi" w:hAnsi="Calibri" w:cstheme="minorBidi"/>
+                            <w:color w:val="000000" w:themeColor="text1"/>
+                            <w:kern w:val="24"/>
+                            <w14:shadow w14:blurRad="38100" w14:dist="19050" w14:dir="2700000" w14:sx="100000" w14:sy="100000" w14:kx="0" w14:ky="0" w14:algn="tl">
+                              <w14:schemeClr w14:val="dk1">
+                                <w14:alpha w14:val="60000"/>
+                              </w14:schemeClr>
+                            </w14:shadow>
+                          </w:rPr>
+                          <w:t>R3</w:t>
+                        </w:r>
+                      </w:p>
+                    </w:txbxContent>
+                  </v:textbox>
+                </v:rect>
+                <v:rect id="Rectangle 17" o:spid="_x0000_s1044" style="position:absolute;left:1211;top:37347;width:5349;height:2991;visibility:visible;mso-wrap-style:square;v-text-anchor:top" o:gfxdata="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" filled="f" stroked="f">
+                  <v:textbox>
+                    <w:txbxContent>
+                      <w:p>
+                        <w:pPr>
+                          <w:pStyle w:val="NormalWeb"/>
+                          <w:spacing w:before="0" w:beforeAutospacing="0" w:after="0" w:afterAutospacing="0"/>
+                          <w:jc w:val="center"/>
+                        </w:pPr>
+                        <w:r>
+                          <w:rPr>
+                            <w:rFonts w:asciiTheme="minorHAnsi" w:hAnsi="Calibri" w:cstheme="minorBidi"/>
+                            <w:color w:val="000000" w:themeColor="text1"/>
+                            <w:kern w:val="24"/>
+                            <w14:shadow w14:blurRad="38100" w14:dist="19050" w14:dir="2700000" w14:sx="100000" w14:sy="100000" w14:kx="0" w14:ky="0" w14:algn="tl">
+                              <w14:schemeClr w14:val="dk1">
+                                <w14:alpha w14:val="60000"/>
+                              </w14:schemeClr>
+                            </w14:shadow>
+                          </w:rPr>
+                          <w:t>R1</w:t>
+                        </w:r>
+                      </w:p>
+                    </w:txbxContent>
+                  </v:textbox>
+                </v:rect>
+                <v:rect id="Rectangle 18" o:spid="_x0000_s1045" style="position:absolute;left:1905;top:53342;width:5064;height:3371;visibility:visible;mso-wrap-style:square;v-text-anchor:top" o:gfxdata="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" filled="f" stroked="f">
+                  <v:textbox>
+                    <w:txbxContent>
+                      <w:p>
+                        <w:pPr>
+                          <w:pStyle w:val="NormalWeb"/>
+                          <w:spacing w:before="0" w:beforeAutospacing="0" w:after="0" w:afterAutospacing="0"/>
+                          <w:jc w:val="center"/>
+                        </w:pPr>
+                        <w:r>
+                          <w:rPr>
+                            <w:rFonts w:asciiTheme="minorHAnsi" w:hAnsi="Calibri" w:cstheme="minorBidi"/>
+                            <w:color w:val="000000" w:themeColor="text1"/>
+                            <w:kern w:val="24"/>
+                            <w14:shadow w14:blurRad="38100" w14:dist="19050" w14:dir="2700000" w14:sx="100000" w14:sy="100000" w14:kx="0" w14:ky="0" w14:algn="tl">
+                              <w14:schemeClr w14:val="dk1">
+                                <w14:alpha w14:val="60000"/>
+                              </w14:schemeClr>
+                            </w14:shadow>
+                          </w:rPr>
+                          <w:t>R0</w:t>
+                        </w:r>
+                      </w:p>
+                    </w:txbxContent>
+                  </v:textbox>
+                </v:rect>
+                <v:rect id="Rectangle 19" o:spid="_x0000_s1046" style="position:absolute;left:2405;top:22048;width:3429;height:2991;visibility:visible;mso-wrap-style:square;v-text-anchor:top" o:gfxdata="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" filled="f" stroked="f">
+                  <v:textbox>
+                    <w:txbxContent>
+                      <w:p>
+                        <w:pPr>
+                          <w:pStyle w:val="NormalWeb"/>
+                          <w:spacing w:before="0" w:beforeAutospacing="0" w:after="0" w:afterAutospacing="0"/>
+                          <w:jc w:val="center"/>
+                        </w:pPr>
+                        <w:r>
+                          <w:rPr>
+                            <w:rFonts w:asciiTheme="minorHAnsi" w:hAnsi="Calibri" w:cstheme="minorBidi"/>
+                            <w:color w:val="000000" w:themeColor="text1"/>
+                            <w:kern w:val="24"/>
+                            <w14:shadow w14:blurRad="38100" w14:dist="19050" w14:dir="2700000" w14:sx="100000" w14:sy="100000" w14:kx="0" w14:ky="0" w14:algn="tl">
+                              <w14:schemeClr w14:val="dk1">
+                                <w14:alpha w14:val="60000"/>
+                              </w14:schemeClr>
+                            </w14:shadow>
+                          </w:rPr>
+                          <w:t>R2</w:t>
+                        </w:r>
+                      </w:p>
+                    </w:txbxContent>
+                  </v:textbox>
+                </v:rect>
+                <v:rect id="Rectangle 20" o:spid="_x0000_s1047" style="position:absolute;left:49203;top:55332;width:3429;height:2991;visibility:visible;mso-wrap-style:square;v-text-anchor:top" o:gfxdata="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" filled="f" stroked="f">
+                  <v:textbox>
+                    <w:txbxContent>
+                      <w:p>
+                        <w:pPr>
+                          <w:pStyle w:val="NormalWeb"/>
+                          <w:spacing w:before="0" w:beforeAutospacing="0" w:after="0" w:afterAutospacing="0"/>
+                          <w:jc w:val="center"/>
+                        </w:pPr>
+                        <w:r>
+                          <w:rPr>
+                            <w:rFonts w:asciiTheme="minorHAnsi" w:hAnsi="Calibri" w:cstheme="minorBidi"/>
+                            <w:color w:val="000000" w:themeColor="text1"/>
+                            <w:kern w:val="24"/>
+                            <w14:shadow w14:blurRad="38100" w14:dist="19050" w14:dir="2700000" w14:sx="100000" w14:sy="100000" w14:kx="0" w14:ky="0" w14:algn="tl">
+                              <w14:schemeClr w14:val="dk1">
+                                <w14:alpha w14:val="60000"/>
+                              </w14:schemeClr>
+                            </w14:shadow>
+                          </w:rPr>
+                          <w:t>R3</w:t>
+                        </w:r>
+                      </w:p>
+                    </w:txbxContent>
+                  </v:textbox>
+                </v:rect>
+                <v:shape id="Picture 21" o:spid="_x0000_s1048" type="#_x0000_t75" style="position:absolute;left:6715;top:9657;width:43928;height:44843;visibility:visible;mso-wrap-style:square" o:gfxdata="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">
+                  <v:imagedata r:id="rId6" o:title=""/>
+                  <v:path arrowok="t"/>
+                </v:shape>
+                <w10:wrap anchorx="page"/>
+              </v:group>
+            </w:pict>
+          </mc:Fallback>
+        </mc:AlternateContent>
+      </w:r>
+    </w:p>
+    <w:p>
+      <w:pPr>
+        <w:tabs>
+          <w:tab w:val="left" w:pos="3720"/>
+          <w:tab w:val="center" w:pos="5040"/>
+        </w:tabs>
+        <w:spacing w:after="0" w:line="240" w:lineRule="auto"/>
+        <w:rPr>
+          <w:rFonts w:asciiTheme="majorHAnsi" w:eastAsia="Times New Roman" w:hAnsiTheme="majorHAnsi" w:cs="Arial"/>
+          <w:sz w:val="24"/>
+          <w:szCs w:val="24"/>
+        </w:rPr>
+      </w:pPr>
+    </w:p>
+    <w:p>
+      <w:pPr>
+        <w:tabs>
+          <w:tab w:val="left" w:pos="3720"/>
+          <w:tab w:val="center" w:pos="5040"/>
+        </w:tabs>
+        <w:spacing w:after="0" w:line="240" w:lineRule="auto"/>
+        <w:rPr>
+          <w:rFonts w:asciiTheme="majorHAnsi" w:eastAsia="Times New Roman" w:hAnsiTheme="majorHAnsi" w:cs="Arial"/>
+          <w:sz w:val="24"/>
+          <w:szCs w:val="24"/>
+        </w:rPr>
+      </w:pPr>
+    </w:p>
+    <w:p>
+      <w:pPr>
+        <w:tabs>
+          <w:tab w:val="left" w:pos="3720"/>
+          <w:tab w:val="center" w:pos="5040"/>
+        </w:tabs>
+        <w:spacing w:after="0" w:line="240" w:lineRule="auto"/>
+        <w:rPr>
+          <w:rFonts w:asciiTheme="majorHAnsi" w:eastAsia="Times New Roman" w:hAnsiTheme="majorHAnsi" w:cs="Arial"/>
+          <w:sz w:val="24"/>
+          <w:szCs w:val="24"/>
+        </w:rPr>
+      </w:pPr>
+    </w:p>
+    <w:p>
+      <w:pPr>
+        <w:tabs>
+          <w:tab w:val="left" w:pos="3720"/>
+          <w:tab w:val="center" w:pos="5040"/>
+        </w:tabs>
+        <w:spacing w:after="0" w:line="240" w:lineRule="auto"/>
+        <w:rPr>
+          <w:rFonts w:asciiTheme="majorHAnsi" w:eastAsia="Times New Roman" w:hAnsiTheme="majorHAnsi" w:cs="Arial"/>
+          <w:sz w:val="24"/>
+          <w:szCs w:val="24"/>
+        </w:rPr>
+      </w:pPr>
+    </w:p>
+    <w:p>
+      <w:pPr>
+        <w:tabs>
+          <w:tab w:val="left" w:pos="3720"/>
+          <w:tab w:val="center" w:pos="5040"/>
+        </w:tabs>
+        <w:spacing w:after="0" w:line="240" w:lineRule="auto"/>
+        <w:rPr>
+          <w:rFonts w:asciiTheme="majorHAnsi" w:eastAsia="Times New Roman" w:hAnsiTheme="majorHAnsi" w:cs="Arial"/>
+          <w:sz w:val="24"/>
+          <w:szCs w:val="24"/>
+        </w:rPr>
+      </w:pPr>
+    </w:p>
+    <w:p>
+      <w:pPr>
+        <w:tabs>
+          <w:tab w:val="left" w:pos="3720"/>
+          <w:tab w:val="center" w:pos="5040"/>
+        </w:tabs>
+        <w:spacing w:after="0" w:line="240" w:lineRule="auto"/>
+        <w:rPr>
+          <w:rFonts w:asciiTheme="majorHAnsi" w:eastAsia="Times New Roman" w:hAnsiTheme="majorHAnsi" w:cs="Arial"/>
+          <w:sz w:val="24"/>
+          <w:szCs w:val="24"/>
+        </w:rPr>
+      </w:pPr>
+    </w:p>
+    <w:p>
+      <w:pPr>
+        <w:tabs>
+          <w:tab w:val="left" w:pos="3720"/>
+          <w:tab w:val="center" w:pos="5040"/>
+        </w:tabs>
+        <w:spacing w:after="0" w:line="240" w:lineRule="auto"/>
+        <w:rPr>
+          <w:rFonts w:asciiTheme="majorHAnsi" w:eastAsia="Times New Roman" w:hAnsiTheme="majorHAnsi" w:cs="Arial"/>
+          <w:sz w:val="24"/>
+          <w:szCs w:val="24"/>
+        </w:rPr>
+      </w:pPr>
+    </w:p>
+    <w:p>
+      <w:pPr>
+        <w:tabs>
+          <w:tab w:val="left" w:pos="3720"/>
+          <w:tab w:val="center" w:pos="5040"/>
+        </w:tabs>
+        <w:spacing w:after="0" w:line="240" w:lineRule="auto"/>
+        <w:rPr>
+          <w:rFonts w:asciiTheme="majorHAnsi" w:eastAsia="Times New Roman" w:hAnsiTheme="majorHAnsi" w:cs="Arial"/>
+          <w:sz w:val="24"/>
+          <w:szCs w:val="24"/>
+        </w:rPr>
+      </w:pPr>
+    </w:p>
+    <w:p>
+      <w:pPr>
+        <w:tabs>
+          <w:tab w:val="left" w:pos="3720"/>
+          <w:tab w:val="center" w:pos="5040"/>
+        </w:tabs>
+        <w:spacing w:after="0" w:line="240" w:lineRule="auto"/>
+        <w:rPr>
+          <w:rFonts w:asciiTheme="majorHAnsi" w:eastAsia="Times New Roman" w:hAnsiTheme="majorHAnsi" w:cs="Arial"/>
+          <w:sz w:val="24"/>
+          <w:szCs w:val="24"/>
+        </w:rPr>
+      </w:pPr>
+    </w:p>
+    <w:p>
+      <w:pPr>
+        <w:tabs>
+          <w:tab w:val="left" w:pos="3720"/>
+          <w:tab w:val="center" w:pos="5040"/>
+        </w:tabs>
+        <w:spacing w:after="0" w:line="240" w:lineRule="auto"/>
+        <w:rPr>
+          <w:rFonts w:asciiTheme="majorHAnsi" w:eastAsia="Times New Roman" w:hAnsiTheme="majorHAnsi" w:cs="Arial"/>
+          <w:sz w:val="24"/>
+          <w:szCs w:val="24"/>
+        </w:rPr>
+      </w:pPr>
+    </w:p>
+    <w:p>
+      <w:pPr>
+        <w:tabs>
+          <w:tab w:val="left" w:pos="3720"/>
+          <w:tab w:val="center" w:pos="5040"/>
+        </w:tabs>
+        <w:spacing w:after="0" w:line="240" w:lineRule="auto"/>
+        <w:rPr>
+          <w:rFonts w:asciiTheme="majorHAnsi" w:eastAsia="Times New Roman" w:hAnsiTheme="majorHAnsi" w:cs="Arial"/>
+          <w:sz w:val="24"/>
+          <w:szCs w:val="24"/>
+        </w:rPr>
+      </w:pPr>
+    </w:p>
+    <w:p>
+      <w:pPr>
+        <w:tabs>
+          <w:tab w:val="left" w:pos="3720"/>
+          <w:tab w:val="center" w:pos="5040"/>
+        </w:tabs>
+        <w:spacing w:after="0" w:line="240" w:lineRule="auto"/>
+        <w:rPr>
+          <w:rFonts w:asciiTheme="majorHAnsi" w:eastAsia="Times New Roman" w:hAnsiTheme="majorHAnsi" w:cs="Arial"/>
+          <w:sz w:val="24"/>
+          <w:szCs w:val="24"/>
+        </w:rPr>
+      </w:pPr>
+    </w:p>
+    <w:p>
+      <w:pPr>
+        <w:tabs>
+          <w:tab w:val="left" w:pos="3720"/>
+          <w:tab w:val="center" w:pos="5040"/>
+        </w:tabs>
+        <w:spacing w:after="0" w:line="240" w:lineRule="auto"/>
+        <w:rPr>
+          <w:rFonts w:asciiTheme="majorHAnsi" w:eastAsia="Times New Roman" w:hAnsiTheme="majorHAnsi" w:cs="Arial"/>
+          <w:sz w:val="24"/>
+          <w:szCs w:val="24"/>
+        </w:rPr>
+      </w:pPr>
+    </w:p>
+    <w:p>
+      <w:pPr>
+        <w:tabs>
+          <w:tab w:val="left" w:pos="3720"/>
+          <w:tab w:val="center" w:pos="5040"/>
+        </w:tabs>
+        <w:spacing w:after="0" w:line="240" w:lineRule="auto"/>
+        <w:rPr>
+          <w:rFonts w:asciiTheme="majorHAnsi" w:eastAsia="Times New Roman" w:hAnsiTheme="majorHAnsi" w:cs="Arial"/>
+          <w:sz w:val="24"/>
+          <w:szCs w:val="24"/>
+        </w:rPr>
+      </w:pPr>
+    </w:p>
+    <w:p>
+      <w:pPr>
+        <w:tabs>
+          <w:tab w:val="left" w:pos="3720"/>
+          <w:tab w:val="center" w:pos="5040"/>
+        </w:tabs>
+        <w:spacing w:after="0" w:line="240" w:lineRule="auto"/>
+        <w:rPr>
+          <w:rFonts w:asciiTheme="majorHAnsi" w:eastAsia="Times New Roman" w:hAnsiTheme="majorHAnsi" w:cs="Arial"/>
+          <w:sz w:val="24"/>
+          <w:szCs w:val="24"/>
+        </w:rPr>
+      </w:pPr>
+    </w:p>
+    <w:p>
+      <w:pPr>
+        <w:tabs>
+          <w:tab w:val="left" w:pos="3720"/>
+          <w:tab w:val="center" w:pos="5040"/>
+        </w:tabs>
+        <w:spacing w:after="0" w:line="240" w:lineRule="auto"/>
+        <w:rPr>
+          <w:rFonts w:asciiTheme="majorHAnsi" w:eastAsia="Times New Roman" w:hAnsiTheme="majorHAnsi" w:cs="Arial"/>
+          <w:sz w:val="24"/>
+          <w:szCs w:val="24"/>
+        </w:rPr>
+      </w:pPr>
+    </w:p>
+    <w:p>
+      <w:pPr>
+        <w:tabs>
+          <w:tab w:val="left" w:pos="3720"/>
+          <w:tab w:val="center" w:pos="5040"/>
+        </w:tabs>
+        <w:spacing w:after="0" w:line="240" w:lineRule="auto"/>
+        <w:rPr>
+          <w:rFonts w:asciiTheme="majorHAnsi" w:eastAsia="Times New Roman" w:hAnsiTheme="majorHAnsi" w:cs="Arial"/>
+          <w:sz w:val="24"/>
+          <w:szCs w:val="24"/>
+        </w:rPr>
+      </w:pPr>
+    </w:p>
+    <w:p>
+      <w:pPr>
+        <w:tabs>
+          <w:tab w:val="left" w:pos="3720"/>
+          <w:tab w:val="center" w:pos="5040"/>
+        </w:tabs>
+        <w:spacing w:after="0" w:line="240" w:lineRule="auto"/>
+        <w:rPr>
+          <w:rFonts w:asciiTheme="majorHAnsi" w:eastAsia="Times New Roman" w:hAnsiTheme="majorHAnsi" w:cs="Arial"/>
+          <w:sz w:val="24"/>
+          <w:szCs w:val="24"/>
+        </w:rPr>
+      </w:pPr>
+    </w:p>
+    <w:p>
+      <w:pPr>
+        <w:tabs>
+          <w:tab w:val="left" w:pos="3720"/>
+          <w:tab w:val="center" w:pos="5040"/>
+        </w:tabs>
+        <w:spacing w:after="0" w:line="240" w:lineRule="auto"/>
+        <w:rPr>
+          <w:rFonts w:asciiTheme="majorHAnsi" w:eastAsia="Times New Roman" w:hAnsiTheme="majorHAnsi" w:cs="Arial"/>
+          <w:sz w:val="24"/>
+          <w:szCs w:val="24"/>
+        </w:rPr>
+      </w:pPr>
+    </w:p>
+    <w:p>
+      <w:pPr>
+        <w:tabs>
+          <w:tab w:val="left" w:pos="3720"/>
+          <w:tab w:val="center" w:pos="5040"/>
+        </w:tabs>
+        <w:spacing w:after="0" w:line="240" w:lineRule="auto"/>
+        <w:rPr>
+          <w:rFonts w:asciiTheme="majorHAnsi" w:eastAsia="Times New Roman" w:hAnsiTheme="majorHAnsi" w:cs="Arial"/>
+          <w:sz w:val="24"/>
+          <w:szCs w:val="24"/>
+        </w:rPr>
+      </w:pPr>
+    </w:p>
+    <w:p>
+      <w:pPr>
+        <w:tabs>
+          <w:tab w:val="left" w:pos="3720"/>
+          <w:tab w:val="center" w:pos="5040"/>
+        </w:tabs>
+        <w:spacing w:after="0" w:line="240" w:lineRule="auto"/>
+        <w:rPr>
+          <w:rFonts w:asciiTheme="majorHAnsi" w:eastAsia="Times New Roman" w:hAnsiTheme="majorHAnsi" w:cs="Arial"/>
+          <w:sz w:val="24"/>
+          <w:szCs w:val="24"/>
+        </w:rPr>
+      </w:pPr>
+    </w:p>
+    <w:p>
+      <w:pPr>
+        <w:tabs>
+          <w:tab w:val="left" w:pos="3720"/>
+          <w:tab w:val="center" w:pos="5040"/>
+        </w:tabs>
+        <w:spacing w:after="0" w:line="240" w:lineRule="auto"/>
+        <w:rPr>
+          <w:rFonts w:asciiTheme="majorHAnsi" w:eastAsia="Times New Roman" w:hAnsiTheme="majorHAnsi" w:cs="Arial"/>
+          <w:sz w:val="24"/>
+          <w:szCs w:val="24"/>
+        </w:rPr>
+      </w:pPr>
+    </w:p>
+    <w:p>
+      <w:pPr>
+        <w:tabs>
+          <w:tab w:val="left" w:pos="3720"/>
+          <w:tab w:val="center" w:pos="5040"/>
+        </w:tabs>
+        <w:spacing w:after="0" w:line="240" w:lineRule="auto"/>
+        <w:rPr>
+          <w:rFonts w:asciiTheme="majorHAnsi" w:eastAsia="Times New Roman" w:hAnsiTheme="majorHAnsi" w:cs="Arial"/>
+          <w:sz w:val="24"/>
+          <w:szCs w:val="24"/>
+        </w:rPr>
+      </w:pPr>
+    </w:p>
+    <w:p>
+      <w:pPr>
+        <w:tabs>
+          <w:tab w:val="left" w:pos="3720"/>
+          <w:tab w:val="center" w:pos="5040"/>
+        </w:tabs>
+        <w:spacing w:after="0" w:line="240" w:lineRule="auto"/>
+        <w:rPr>
+          <w:rFonts w:asciiTheme="majorHAnsi" w:eastAsia="Times New Roman" w:hAnsiTheme="majorHAnsi" w:cs="Arial"/>
+          <w:sz w:val="24"/>
+          <w:szCs w:val="24"/>
+        </w:rPr>
+      </w:pPr>
+    </w:p>
+    <w:p>
+      <w:pPr>
+        <w:pStyle w:val="ListParagraph"/>
+        <w:numPr>
+          <w:ilvl w:val="0"/>
+          <w:numId w:val="5"/>
+        </w:numPr>
+        <w:tabs>
+          <w:tab w:val="left" w:pos="3720"/>
+          <w:tab w:val="center" w:pos="5040"/>
+        </w:tabs>
+        <w:spacing w:after="0" w:line="240" w:lineRule="auto"/>
+        <w:rPr>
+          <w:rFonts w:asciiTheme="majorHAnsi" w:eastAsia="Times New Roman" w:hAnsiTheme="majorHAnsi" w:cs="Arial"/>
+          <w:sz w:val="24"/>
+          <w:szCs w:val="24"/>
+        </w:rPr>
+      </w:pPr>
+    </w:p>
+    <w:p>
+      <w:pPr>
+        <w:tabs>
+          <w:tab w:val="left" w:pos="3720"/>
+          <w:tab w:val="center" w:pos="5040"/>
+        </w:tabs>
+        <w:spacing w:after="0" w:line="240" w:lineRule="auto"/>
+        <w:rPr>
+          <w:rFonts w:asciiTheme="majorHAnsi" w:eastAsia="Times New Roman" w:hAnsiTheme="majorHAnsi" w:cs="Arial"/>
+          <w:sz w:val="24"/>
+          <w:szCs w:val="24"/>
+        </w:rPr>
+      </w:pPr>
+    </w:p>
+    <w:p>
+      <w:pPr>
+        <w:pStyle w:val="ListParagraph"/>
+        <w:tabs>
+          <w:tab w:val="left" w:pos="3720"/>
+          <w:tab w:val="center" w:pos="5040"/>
+        </w:tabs>
+        <w:spacing w:after="0" w:line="240" w:lineRule="auto"/>
+        <w:rPr>
+          <w:rFonts w:asciiTheme="majorHAnsi" w:eastAsia="Times New Roman" w:hAnsiTheme="majorHAnsi" w:cs="Arial"/>
+          <w:sz w:val="24"/>
+          <w:szCs w:val="24"/>
+        </w:rPr>
+      </w:pPr>
+    </w:p>
+    <w:p>
+      <w:pPr>
+        <w:pStyle w:val="ListParagraph"/>
+        <w:tabs>
+          <w:tab w:val="left" w:pos="3720"/>
+          <w:tab w:val="center" w:pos="5040"/>
+        </w:tabs>
+        <w:spacing w:after="0" w:line="240" w:lineRule="auto"/>
+        <w:rPr>
+          <w:rFonts w:asciiTheme="majorHAnsi" w:eastAsia="Times New Roman" w:hAnsiTheme="majorHAnsi" w:cs="Arial"/>
+          <w:sz w:val="24"/>
+          <w:szCs w:val="24"/>
+        </w:rPr>
+      </w:pPr>
+    </w:p>
+    <w:p>
+      <w:pPr>
+        <w:pStyle w:val="ListParagraph"/>
+        <w:tabs>
+          <w:tab w:val="left" w:pos="3720"/>
+          <w:tab w:val="center" w:pos="5040"/>
+        </w:tabs>
+        <w:spacing w:after="0" w:line="240" w:lineRule="auto"/>
+        <w:rPr>
+          <w:rFonts w:asciiTheme="majorHAnsi" w:eastAsia="Times New Roman" w:hAnsiTheme="majorHAnsi" w:cs="Arial"/>
+          <w:sz w:val="24"/>
+          <w:szCs w:val="24"/>
+        </w:rPr>
+      </w:pPr>
+    </w:p>
+    <w:p>
+      <w:pPr>
+        <w:pStyle w:val="ListParagraph"/>
+        <w:tabs>
+          <w:tab w:val="left" w:pos="3720"/>
+          <w:tab w:val="center" w:pos="5040"/>
+        </w:tabs>
+        <w:spacing w:after="0" w:line="240" w:lineRule="auto"/>
+        <w:rPr>
+          <w:rFonts w:asciiTheme="majorHAnsi" w:eastAsia="Times New Roman" w:hAnsiTheme="majorHAnsi" w:cs="Arial"/>
+          <w:sz w:val="24"/>
+          <w:szCs w:val="24"/>
+        </w:rPr>
+      </w:pPr>
+    </w:p>
+    <w:p>
+      <w:pPr>
+        <w:pStyle w:val="ListParagraph"/>
+        <w:tabs>
+          <w:tab w:val="left" w:pos="3720"/>
+          <w:tab w:val="center" w:pos="5040"/>
+        </w:tabs>
+        <w:spacing w:after="0" w:line="240" w:lineRule="auto"/>
+        <w:rPr>
+          <w:rFonts w:asciiTheme="majorHAnsi" w:eastAsia="Times New Roman" w:hAnsiTheme="majorHAnsi" w:cs="Arial"/>
+          <w:sz w:val="24"/>
+          <w:szCs w:val="24"/>
+        </w:rPr>
+      </w:pPr>
+    </w:p>
+    <w:p>
+      <w:pPr>
+        <w:pStyle w:val="ListParagraph"/>
+        <w:tabs>
+          <w:tab w:val="left" w:pos="3720"/>
+          <w:tab w:val="center" w:pos="5040"/>
+        </w:tabs>
+        <w:spacing w:after="0" w:line="240" w:lineRule="auto"/>
+        <w:rPr>
+          <w:rFonts w:asciiTheme="majorHAnsi" w:eastAsia="Times New Roman" w:hAnsiTheme="majorHAnsi" w:cs="Arial"/>
+          <w:sz w:val="24"/>
+          <w:szCs w:val="24"/>
+        </w:rPr>
+      </w:pPr>
+    </w:p>
+    <w:p>
+      <w:pPr>
+        <w:pStyle w:val="ListParagraph"/>
+        <w:tabs>
+          <w:tab w:val="left" w:pos="3720"/>
+          <w:tab w:val="center" w:pos="5040"/>
+        </w:tabs>
+        <w:spacing w:after="0" w:line="240" w:lineRule="auto"/>
+        <w:rPr>
+          <w:rFonts w:asciiTheme="majorHAnsi" w:eastAsia="Times New Roman" w:hAnsiTheme="majorHAnsi" w:cs="Arial"/>
+          <w:sz w:val="24"/>
+          <w:szCs w:val="24"/>
+        </w:rPr>
+      </w:pPr>
+    </w:p>
+    <w:p>
+      <w:pPr>
+        <w:pStyle w:val="ListParagraph"/>
+        <w:tabs>
+          <w:tab w:val="left" w:pos="3720"/>
+          <w:tab w:val="center" w:pos="5040"/>
+        </w:tabs>
+        <w:spacing w:after="0" w:line="240" w:lineRule="auto"/>
+        <w:rPr>
+          <w:rFonts w:asciiTheme="majorHAnsi" w:eastAsia="Times New Roman" w:hAnsiTheme="majorHAnsi" w:cs="Arial"/>
+          <w:sz w:val="24"/>
+          <w:szCs w:val="24"/>
+        </w:rPr>
+      </w:pPr>
+      <w:r>
+        <w:rPr>
+          <w:noProof/>
+        </w:rPr>
         <w:lastRenderedPageBreak/>
-        <w:t>Visual Mapping</w:t>
-      </w:r>
-    </w:p>
-    <w:p>
-      <w:pPr>
-        <w:jc w:val="center"/>
-        <w:rPr>
-          <w:rFonts w:asciiTheme="majorHAnsi" w:hAnsiTheme="majorHAnsi"/>
-        </w:rPr>
-      </w:pPr>
-    </w:p>
-    <w:p>
-      <w:pPr>
-        <w:jc w:val="center"/>
-        <w:rPr>
-          <w:rFonts w:asciiTheme="majorHAnsi" w:hAnsiTheme="majorHAnsi"/>
-          <w:u w:val="single"/>
-        </w:rPr>
-      </w:pPr>
-      <w:r>
-        <w:rPr>
-          <w:rFonts w:asciiTheme="majorHAnsi" w:hAnsiTheme="majorHAnsi"/>
-          <w:u w:val="single"/>
-        </w:rPr>
-        <w:t>Project presentation</w:t>
-      </w:r>
+        <mc:AlternateContent>
+          <mc:Choice Requires="wps">
+            <w:drawing>
+              <wp:anchor distT="45720" distB="45720" distL="114300" distR="114300" simplePos="0" relativeHeight="251665408" behindDoc="0" locked="0" layoutInCell="1" allowOverlap="1" wp14:anchorId="76742F12" wp14:editId="623EB1A9">
+                <wp:simplePos x="0" y="0"/>
+                <wp:positionH relativeFrom="page">
+                  <wp:align>right</wp:align>
+                </wp:positionH>
+                <wp:positionV relativeFrom="paragraph">
+                  <wp:posOffset>238125</wp:posOffset>
+                </wp:positionV>
+                <wp:extent cx="6981825" cy="6648450"/>
+                <wp:effectExtent l="0" t="0" r="28575" b="19050"/>
+                <wp:wrapSquare wrapText="bothSides"/>
+                <wp:docPr id="22" name="Text Box 2"/>
+                <wp:cNvGraphicFramePr>
+                  <a:graphicFrameLocks xmlns:a="http://schemas.openxmlformats.org/drawingml/2006/main"/>
+                </wp:cNvGraphicFramePr>
+                <a:graphic xmlns:a="http://schemas.openxmlformats.org/drawingml/2006/main">
+                  <a:graphicData uri="http://schemas.microsoft.com/office/word/2010/wordprocessingShape">
+                    <wps:wsp>
+                      <wps:cNvSpPr txBox="1">
+                        <a:spLocks noChangeArrowheads="1"/>
+                      </wps:cNvSpPr>
+                      <wps:spPr bwMode="auto">
+                        <a:xfrm>
+                          <a:off x="0" y="0"/>
+                          <a:ext cx="6981825" cy="6648450"/>
+                        </a:xfrm>
+                        <a:prstGeom prst="rect">
+                          <a:avLst/>
+                        </a:prstGeom>
+                        <a:solidFill>
+                          <a:srgbClr val="FFFFFF"/>
+                        </a:solidFill>
+                        <a:ln w="9525">
+                          <a:solidFill>
+                            <a:srgbClr val="000000"/>
+                          </a:solidFill>
+                          <a:miter lim="800000"/>
+                          <a:headEnd/>
+                          <a:tailEnd/>
+                        </a:ln>
+                      </wps:spPr>
+                      <wps:txbx>
+                        <w:txbxContent>
+                          <w:p>
+                            <w:r>
+                              <w:t>Example:</w:t>
+                            </w:r>
+                          </w:p>
+                          <w:p>
+                            <w:r>
+                              <w:t xml:space="preserve">Min opacity </w:t>
+                            </w:r>
+                            <w:r>
+                              <w:t xml:space="preserve">=0.10 </w:t>
+                            </w:r>
+                            <w:r>
+                              <w:t>Max opacity =0.40</w:t>
+                            </w:r>
+                            <w:r>
+                              <w:t>,</w:t>
+                            </w:r>
+                            <w:r>
+                              <w:t xml:space="preserve"> </w:t>
+                            </w:r>
+                            <w:r>
+                              <w:t>Min average polarity=0</w:t>
+                            </w:r>
+                          </w:p>
+                          <w:p>
+                            <w:r>
+                              <w:t xml:space="preserve">Max average polarity= </w:t>
+                            </w:r>
+                            <w:r>
+                              <w:t>1.5248863629319451</w:t>
+                            </w:r>
+                            <w:r>
+                              <w:t>,</w:t>
+                            </w:r>
+                            <w:r>
+                              <w:t xml:space="preserve"> </w:t>
+                            </w:r>
+                            <w:r>
+                              <w:t xml:space="preserve">Number of data classes =9   </w:t>
+                            </w:r>
+                          </w:p>
+                          <w:p>
+                            <w:r>
+                              <w:t>Color 1(RGB) :( 1, 133, 113)</w:t>
+                            </w:r>
+                          </w:p>
+                          <w:p>
+                            <w:r>
+                              <w:t xml:space="preserve">Color </w:t>
+                            </w:r>
+                            <w:r>
+                              <w:t>2</w:t>
+                            </w:r>
+                            <w:r>
+                              <w:t>(RGB</w:t>
+                            </w:r>
+                            <w:r>
+                              <w:t xml:space="preserve">) :( </w:t>
+                            </w:r>
+                            <w:r>
+                              <w:t>166, 97, 26</w:t>
+                            </w:r>
+                            <w:r>
+                              <w:t>)</w:t>
+                            </w:r>
+                            <w:r>
+                              <w:t xml:space="preserve"> </w:t>
+                            </w:r>
+                          </w:p>
+                          <w:p>
+                            <w:r>
+                              <w:t>Opacity for range 1=0.10</w:t>
+                            </w:r>
+                          </w:p>
+                          <w:p>
+                            <w:r>
+                              <w:t>Opacity for range 2=0.25</w:t>
+                            </w:r>
+                          </w:p>
+                          <w:p>
+                            <w:r>
+                              <w:t>Opacity for range 3=0.40</w:t>
+                            </w:r>
+                          </w:p>
+                          <w:p/>
+                          <w:p/>
+                          <w:p>
+                            <w:r>
+                              <w:t>X=0.6</w:t>
+                            </w:r>
+                          </w:p>
+                          <w:p>
+                            <w:r>
+                              <w:t>Y=1.4</w:t>
+                            </w:r>
+                          </w:p>
+                          <w:p>
+                            <w:r>
+                              <w:t>New opacity =</w:t>
+                            </w:r>
+                            <w:r>
+                              <w:t xml:space="preserve"> </w:t>
+                            </w:r>
+                            <w:r>
+                              <w:t xml:space="preserve">Opacity </w:t>
+                            </w:r>
+                            <w:r>
+                              <w:t xml:space="preserve">for range 2+( </w:t>
+                            </w:r>
+                            <w:r>
+                              <w:t>Opacity for range 3</w:t>
+                            </w:r>
+                            <w:r>
+                              <w:t>)*(1-</w:t>
+                            </w:r>
+                            <w:r>
+                              <w:t xml:space="preserve"> </w:t>
+                            </w:r>
+                            <w:r>
+                              <w:t>Opacity for range 2</w:t>
+                            </w:r>
+                            <w:r>
+                              <w:t>)</w:t>
+                            </w:r>
+                          </w:p>
+                          <w:p>
+                            <w:r>
+                              <w:t>New opacity</w:t>
+                            </w:r>
+                            <w:r>
+                              <w:t xml:space="preserve"> =0.25 +(0.40)*(1-0.4))=0.49</w:t>
+                            </w:r>
+                          </w:p>
+                          <w:p>
+                            <w:r>
+                              <w:t xml:space="preserve"> r = round ((color1(r) *</w:t>
+                            </w:r>
+                            <w:r>
+                              <w:t xml:space="preserve"> </w:t>
+                            </w:r>
+                            <w:r>
+                              <w:t>Opacity for range 2</w:t>
+                            </w:r>
+                            <w:r>
+                              <w:t>)+</w:t>
+                            </w:r>
+                            <w:r>
+                              <w:t xml:space="preserve"> </w:t>
+                            </w:r>
+                            <w:r>
+                              <w:t>color2</w:t>
+                            </w:r>
+                            <w:r>
+                              <w:t xml:space="preserve">(r) </w:t>
+                            </w:r>
+                            <w:r>
+                              <w:t>*</w:t>
+                            </w:r>
+                            <w:r>
+                              <w:t xml:space="preserve"> </w:t>
+                            </w:r>
+                            <w:r>
+                              <w:t xml:space="preserve">Opacity </w:t>
+                            </w:r>
+                            <w:r>
+                              <w:t>for range 3</w:t>
+                            </w:r>
+                            <w:r>
+                              <w:t>*(1-</w:t>
+                            </w:r>
+                            <w:r>
+                              <w:t xml:space="preserve"> </w:t>
+                            </w:r>
+                            <w:r>
+                              <w:t>Opacity for range</w:t>
+                            </w:r>
+                            <w:r>
+                              <w:t xml:space="preserve"> 3</w:t>
+                            </w:r>
+                            <w:r>
+                              <w:t>))/</w:t>
+                            </w:r>
+                            <w:r>
+                              <w:t>new opacity</w:t>
+                            </w:r>
+                            <w:r>
+                              <w:t>);</w:t>
+                            </w:r>
+                          </w:p>
+                          <w:p>
+                            <w:r>
+                              <w:t>r = (1*0.25) +166*0.40*(1-0.4)/0.49=82</w:t>
+                            </w:r>
+                          </w:p>
+                          <w:p>
+                            <w:r>
+                              <w:t>if (r&gt;255) {</w:t>
+                            </w:r>
+                          </w:p>
+                          <w:p>
+                            <w:pPr>
+                              <w:ind w:firstLine="720"/>
+                            </w:pPr>
+                            <w:r>
+                              <w:t>r=255;</w:t>
+                            </w:r>
+                          </w:p>
+                          <w:p>
+                            <w:r>
+                              <w:t>}</w:t>
+                            </w:r>
+                            <w:r>
+                              <w:tab/>
+                            </w:r>
+                          </w:p>
+                          <w:p/>
+                          <w:p>
+                            <w:r>
+                              <w:t>New RGBA color (82,G,B,0,49)</w:t>
+                            </w:r>
+                            <w:r>
+                              <w:tab/>
+                            </w:r>
+                          </w:p>
+                        </w:txbxContent>
+                      </wps:txbx>
+                      <wps:bodyPr rot="0" vert="horz" wrap="square" lIns="91440" tIns="45720" rIns="91440" bIns="45720" anchor="t" anchorCtr="0">
+                        <a:noAutofit/>
+                      </wps:bodyPr>
+                    </wps:wsp>
+                  </a:graphicData>
+                </a:graphic>
+                <wp14:sizeRelH relativeFrom="margin">
+                  <wp14:pctWidth>0</wp14:pctWidth>
+                </wp14:sizeRelH>
+                <wp14:sizeRelV relativeFrom="margin">
+                  <wp14:pctHeight>0</wp14:pctHeight>
+                </wp14:sizeRelV>
+              </wp:anchor>
+            </w:drawing>
+          </mc:Choice>
+          <mc:Fallback>
+            <w:pict>
+              <v:shape w14:anchorId="76742F12" id="_x0000_s1049" type="#_x0000_t202" style="position:absolute;left:0;text-align:left;margin-left:498.55pt;margin-top:18.75pt;width:549.75pt;height:523.5pt;z-index:251665408;visibility:visible;mso-wrap-style:square;mso-width-percent:0;mso-height-percent:0;mso-wrap-distance-left:9pt;mso-wrap-distance-top:3.6pt;mso-wrap-distance-right:9pt;mso-wrap-distance-bottom:3.6pt;mso-position-horizontal:right;mso-position-horizontal-relative:page;mso-position-vertical:absolute;mso-position-vertical-relative:text;mso-width-percent:0;mso-height-percent:0;mso-width-relative:margin;mso-height-relative:margin;v-text-anchor:top" o:gfxdata="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">
+                <v:textbox>
+                  <w:txbxContent>
+                    <w:p>
+                      <w:r>
+                        <w:t>Example:</w:t>
+                      </w:r>
+                    </w:p>
+                    <w:p>
+                      <w:r>
+                        <w:t xml:space="preserve">Min opacity </w:t>
+                      </w:r>
+                      <w:r>
+                        <w:t xml:space="preserve">=0.10 </w:t>
+                      </w:r>
+                      <w:r>
+                        <w:t>Max opacity =0.40</w:t>
+                      </w:r>
+                      <w:r>
+                        <w:t>,</w:t>
+                      </w:r>
+                      <w:r>
+                        <w:t xml:space="preserve"> </w:t>
+                      </w:r>
+                      <w:r>
+                        <w:t>Min average polarity=0</w:t>
+                      </w:r>
+                    </w:p>
+                    <w:p>
+                      <w:r>
+                        <w:t xml:space="preserve">Max average polarity= </w:t>
+                      </w:r>
+                      <w:r>
+                        <w:t>1.5248863629319451</w:t>
+                      </w:r>
+                      <w:r>
+                        <w:t>,</w:t>
+                      </w:r>
+                      <w:r>
+                        <w:t xml:space="preserve"> </w:t>
+                      </w:r>
+                      <w:r>
+                        <w:t xml:space="preserve">Number of data classes =9   </w:t>
+                      </w:r>
+                    </w:p>
+                    <w:p>
+                      <w:r>
+                        <w:t>Color 1(RGB) :( 1, 133, 113)</w:t>
+                      </w:r>
+                    </w:p>
+                    <w:p>
+                      <w:r>
+                        <w:t xml:space="preserve">Color </w:t>
+                      </w:r>
+                      <w:r>
+                        <w:t>2</w:t>
+                      </w:r>
+                      <w:r>
+                        <w:t>(RGB</w:t>
+                      </w:r>
+                      <w:r>
+                        <w:t xml:space="preserve">) :( </w:t>
+                      </w:r>
+                      <w:r>
+                        <w:t>166, 97, 26</w:t>
+                      </w:r>
+                      <w:r>
+                        <w:t>)</w:t>
+                      </w:r>
+                      <w:r>
+                        <w:t xml:space="preserve"> </w:t>
+                      </w:r>
+                    </w:p>
+                    <w:p>
+                      <w:r>
+                        <w:t>Opacity for range 1=0.10</w:t>
+                      </w:r>
+                    </w:p>
+                    <w:p>
+                      <w:r>
+                        <w:t>Opacity for range 2=0.25</w:t>
+                      </w:r>
+                    </w:p>
+                    <w:p>
+                      <w:r>
+                        <w:t>Opacity for range 3=0.40</w:t>
+                      </w:r>
+                    </w:p>
+                    <w:p/>
+                    <w:p/>
+                    <w:p>
+                      <w:r>
+                        <w:t>X=0.6</w:t>
+                      </w:r>
+                    </w:p>
+                    <w:p>
+                      <w:r>
+                        <w:t>Y=1.4</w:t>
+                      </w:r>
+                    </w:p>
+                    <w:p>
+                      <w:r>
+                        <w:t>New opacity =</w:t>
+                      </w:r>
+                      <w:r>
+                        <w:t xml:space="preserve"> </w:t>
+                      </w:r>
+                      <w:r>
+                        <w:t xml:space="preserve">Opacity </w:t>
+                      </w:r>
+                      <w:r>
+                        <w:t xml:space="preserve">for range 2+( </w:t>
+                      </w:r>
+                      <w:r>
+                        <w:t>Opacity for range 3</w:t>
+                      </w:r>
+                      <w:r>
+                        <w:t>)*(1-</w:t>
+                      </w:r>
+                      <w:r>
+                        <w:t xml:space="preserve"> </w:t>
+                      </w:r>
+                      <w:r>
+                        <w:t>Opacity for range 2</w:t>
+                      </w:r>
+                      <w:r>
+                        <w:t>)</w:t>
+                      </w:r>
+                    </w:p>
+                    <w:p>
+                      <w:r>
+                        <w:t>New opacity</w:t>
+                      </w:r>
+                      <w:r>
+                        <w:t xml:space="preserve"> =0.25 +(0.40)*(1-0.4))=0.49</w:t>
+                      </w:r>
+                    </w:p>
+                    <w:p>
+                      <w:r>
+                        <w:t xml:space="preserve"> r = round ((color1(r) *</w:t>
+                      </w:r>
+                      <w:r>
+                        <w:t xml:space="preserve"> </w:t>
+                      </w:r>
+                      <w:r>
+                        <w:t>Opacity for range 2</w:t>
+                      </w:r>
+                      <w:r>
+                        <w:t>)+</w:t>
+                      </w:r>
+                      <w:r>
+                        <w:t xml:space="preserve"> </w:t>
+                      </w:r>
+                      <w:r>
+                        <w:t>color2</w:t>
+                      </w:r>
+                      <w:r>
+                        <w:t xml:space="preserve">(r) </w:t>
+                      </w:r>
+                      <w:r>
+                        <w:t>*</w:t>
+                      </w:r>
+                      <w:r>
+                        <w:t xml:space="preserve"> </w:t>
+                      </w:r>
+                      <w:r>
+                        <w:t xml:space="preserve">Opacity </w:t>
+                      </w:r>
+                      <w:r>
+                        <w:t>for range 3</w:t>
+                      </w:r>
+                      <w:r>
+                        <w:t>*(1-</w:t>
+                      </w:r>
+                      <w:r>
+                        <w:t xml:space="preserve"> </w:t>
+                      </w:r>
+                      <w:r>
+                        <w:t>Opacity for range</w:t>
+                      </w:r>
+                      <w:r>
+                        <w:t xml:space="preserve"> 3</w:t>
+                      </w:r>
+                      <w:r>
+                        <w:t>))/</w:t>
+                      </w:r>
+                      <w:r>
+                        <w:t>new opacity</w:t>
+                      </w:r>
+                      <w:r>
+                        <w:t>);</w:t>
+                      </w:r>
+                    </w:p>
+                    <w:p>
+                      <w:r>
+                        <w:t>r = (1*0.25) +166*0.40*(1-0.4)/0.49=82</w:t>
+                      </w:r>
+                    </w:p>
+                    <w:p>
+                      <w:r>
+                        <w:t>if (r&gt;255) {</w:t>
+                      </w:r>
+                    </w:p>
+                    <w:p>
+                      <w:pPr>
+                        <w:ind w:firstLine="720"/>
+                      </w:pPr>
+                      <w:r>
+                        <w:t>r=255;</w:t>
+                      </w:r>
+                    </w:p>
+                    <w:p>
+                      <w:r>
+                        <w:t>}</w:t>
+                      </w:r>
+                      <w:r>
+                        <w:tab/>
+                      </w:r>
+                    </w:p>
+                    <w:p/>
+                    <w:p>
+                      <w:r>
+                        <w:t>New RGBA color (82,G,B,0,49)</w:t>
+                      </w:r>
+                      <w:r>
+                        <w:tab/>
+                      </w:r>
+                    </w:p>
+                  </w:txbxContent>
+                </v:textbox>
+                <w10:wrap type="square" anchorx="page"/>
+              </v:shape>
+            </w:pict>
+          </mc:Fallback>
+        </mc:AlternateContent>
+      </w:r>
+    </w:p>
+    <w:p>
+      <w:pPr>
+        <w:pStyle w:val="ListParagraph"/>
+        <w:tabs>
+          <w:tab w:val="left" w:pos="3720"/>
+          <w:tab w:val="center" w:pos="5040"/>
+        </w:tabs>
+        <w:spacing w:after="0" w:line="240" w:lineRule="auto"/>
+        <w:rPr>
+          <w:rFonts w:asciiTheme="majorHAnsi" w:eastAsia="Times New Roman" w:hAnsiTheme="majorHAnsi" w:cs="Arial"/>
+          <w:sz w:val="24"/>
+          <w:szCs w:val="24"/>
+        </w:rPr>
+      </w:pPr>
+    </w:p>
+    <w:p>
+      <w:pPr>
+        <w:pStyle w:val="ListParagraph"/>
+        <w:tabs>
+          <w:tab w:val="left" w:pos="3720"/>
+          <w:tab w:val="center" w:pos="5040"/>
+        </w:tabs>
+        <w:spacing w:after="0" w:line="240" w:lineRule="auto"/>
+        <w:rPr>
+          <w:rFonts w:asciiTheme="majorHAnsi" w:eastAsia="Times New Roman" w:hAnsiTheme="majorHAnsi" w:cs="Arial"/>
+          <w:sz w:val="24"/>
+          <w:szCs w:val="24"/>
+        </w:rPr>
+      </w:pPr>
+    </w:p>
+    <w:p>
+      <w:pPr>
+        <w:pStyle w:val="ListParagraph"/>
+        <w:tabs>
+          <w:tab w:val="left" w:pos="3720"/>
+          <w:tab w:val="center" w:pos="5040"/>
+        </w:tabs>
+        <w:spacing w:after="0" w:line="240" w:lineRule="auto"/>
+        <w:rPr>
+          <w:rFonts w:asciiTheme="majorHAnsi" w:eastAsia="Times New Roman" w:hAnsiTheme="majorHAnsi" w:cs="Arial"/>
+          <w:sz w:val="24"/>
+          <w:szCs w:val="24"/>
+        </w:rPr>
+      </w:pPr>
+    </w:p>
+    <w:p>
+      <w:pPr>
+        <w:pStyle w:val="ListParagraph"/>
+        <w:tabs>
+          <w:tab w:val="left" w:pos="3720"/>
+          <w:tab w:val="center" w:pos="5040"/>
+        </w:tabs>
+        <w:spacing w:after="0" w:line="240" w:lineRule="auto"/>
+        <w:rPr>
+          <w:rFonts w:asciiTheme="majorHAnsi" w:eastAsia="Times New Roman" w:hAnsiTheme="majorHAnsi" w:cs="Arial"/>
+          <w:sz w:val="24"/>
+          <w:szCs w:val="24"/>
+        </w:rPr>
+      </w:pPr>
+    </w:p>
+    <w:p>
+      <w:pPr>
+        <w:pStyle w:val="ListParagraph"/>
+        <w:tabs>
+          <w:tab w:val="left" w:pos="3720"/>
+          <w:tab w:val="center" w:pos="5040"/>
+        </w:tabs>
+        <w:spacing w:after="0" w:line="240" w:lineRule="auto"/>
+        <w:rPr>
+          <w:rFonts w:asciiTheme="majorHAnsi" w:eastAsia="Times New Roman" w:hAnsiTheme="majorHAnsi" w:cs="Arial"/>
+          <w:sz w:val="24"/>
+          <w:szCs w:val="24"/>
+        </w:rPr>
+      </w:pPr>
+    </w:p>
+    <w:p>
+      <w:pPr>
+        <w:pStyle w:val="ListParagraph"/>
+        <w:tabs>
+          <w:tab w:val="left" w:pos="3720"/>
+          <w:tab w:val="center" w:pos="5040"/>
+        </w:tabs>
+        <w:spacing w:after="0" w:line="240" w:lineRule="auto"/>
+        <w:rPr>
+          <w:rFonts w:asciiTheme="majorHAnsi" w:eastAsia="Times New Roman" w:hAnsiTheme="majorHAnsi" w:cs="Arial"/>
+          <w:sz w:val="24"/>
+          <w:szCs w:val="24"/>
+        </w:rPr>
+      </w:pPr>
+    </w:p>
+    <w:p>
+      <w:pPr>
+        <w:pStyle w:val="ListParagraph"/>
+        <w:tabs>
+          <w:tab w:val="left" w:pos="3720"/>
+          <w:tab w:val="center" w:pos="5040"/>
+        </w:tabs>
+        <w:spacing w:after="0" w:line="240" w:lineRule="auto"/>
+        <w:rPr>
+          <w:rFonts w:asciiTheme="majorHAnsi" w:eastAsia="Times New Roman" w:hAnsiTheme="majorHAnsi" w:cs="Arial"/>
+          <w:sz w:val="24"/>
+          <w:szCs w:val="24"/>
+        </w:rPr>
+      </w:pPr>
+    </w:p>
+    <w:p>
+      <w:pPr>
+        <w:pStyle w:val="ListParagraph"/>
+        <w:tabs>
+          <w:tab w:val="left" w:pos="3720"/>
+          <w:tab w:val="center" w:pos="5040"/>
+        </w:tabs>
+        <w:spacing w:after="0" w:line="240" w:lineRule="auto"/>
+        <w:rPr>
+          <w:rFonts w:asciiTheme="majorHAnsi" w:eastAsia="Times New Roman" w:hAnsiTheme="majorHAnsi" w:cs="Arial"/>
+          <w:sz w:val="24"/>
+          <w:szCs w:val="24"/>
+        </w:rPr>
+      </w:pPr>
+    </w:p>
+    <w:p>
+      <w:pPr>
+        <w:pStyle w:val="ListParagraph"/>
+        <w:tabs>
+          <w:tab w:val="left" w:pos="3720"/>
+          <w:tab w:val="center" w:pos="5040"/>
+        </w:tabs>
+        <w:spacing w:after="0" w:line="240" w:lineRule="auto"/>
+        <w:rPr>
+          <w:rFonts w:asciiTheme="majorHAnsi" w:eastAsia="Times New Roman" w:hAnsiTheme="majorHAnsi" w:cs="Arial"/>
+          <w:sz w:val="24"/>
+          <w:szCs w:val="24"/>
+        </w:rPr>
+      </w:pPr>
+    </w:p>
+    <w:p>
+      <w:pPr>
+        <w:pStyle w:val="ListParagraph"/>
+        <w:tabs>
+          <w:tab w:val="left" w:pos="3720"/>
+          <w:tab w:val="center" w:pos="5040"/>
+        </w:tabs>
+        <w:spacing w:after="0" w:line="240" w:lineRule="auto"/>
+        <w:rPr>
+          <w:rFonts w:asciiTheme="majorHAnsi" w:eastAsia="Times New Roman" w:hAnsiTheme="majorHAnsi" w:cs="Arial"/>
+          <w:sz w:val="24"/>
+          <w:szCs w:val="24"/>
+        </w:rPr>
+      </w:pPr>
+    </w:p>
+    <w:p>
+      <w:pPr>
+        <w:pStyle w:val="ListParagraph"/>
+        <w:tabs>
+          <w:tab w:val="left" w:pos="3720"/>
+          <w:tab w:val="center" w:pos="5040"/>
+        </w:tabs>
+        <w:spacing w:after="0" w:line="240" w:lineRule="auto"/>
+        <w:rPr>
+          <w:rFonts w:asciiTheme="majorHAnsi" w:eastAsia="Times New Roman" w:hAnsiTheme="majorHAnsi" w:cs="Arial"/>
+          <w:sz w:val="24"/>
+          <w:szCs w:val="24"/>
+        </w:rPr>
+      </w:pPr>
+    </w:p>
+    <w:p>
+      <w:pPr>
+        <w:pStyle w:val="ListParagraph"/>
+        <w:tabs>
+          <w:tab w:val="left" w:pos="3720"/>
+          <w:tab w:val="center" w:pos="5040"/>
+        </w:tabs>
+        <w:spacing w:after="0" w:line="240" w:lineRule="auto"/>
+        <w:rPr>
+          <w:rFonts w:asciiTheme="majorHAnsi" w:eastAsia="Times New Roman" w:hAnsiTheme="majorHAnsi" w:cs="Arial"/>
+          <w:sz w:val="24"/>
+          <w:szCs w:val="24"/>
+        </w:rPr>
+      </w:pPr>
+    </w:p>
+    <w:p>
+      <w:pPr>
+        <w:pStyle w:val="ListParagraph"/>
+        <w:tabs>
+          <w:tab w:val="left" w:pos="3720"/>
+          <w:tab w:val="center" w:pos="5040"/>
+        </w:tabs>
+        <w:spacing w:after="0" w:line="240" w:lineRule="auto"/>
+        <w:rPr>
+          <w:rFonts w:asciiTheme="majorHAnsi" w:eastAsia="Times New Roman" w:hAnsiTheme="majorHAnsi" w:cs="Arial"/>
+          <w:sz w:val="24"/>
+          <w:szCs w:val="24"/>
+        </w:rPr>
+      </w:pPr>
+    </w:p>
+    <w:p>
+      <w:pPr>
+        <w:pStyle w:val="ListParagraph"/>
+        <w:tabs>
+          <w:tab w:val="left" w:pos="3720"/>
+          <w:tab w:val="center" w:pos="5040"/>
+        </w:tabs>
+        <w:spacing w:after="0" w:line="240" w:lineRule="auto"/>
+        <w:rPr>
+          <w:rFonts w:asciiTheme="majorHAnsi" w:eastAsia="Times New Roman" w:hAnsiTheme="majorHAnsi" w:cs="Arial"/>
+          <w:sz w:val="24"/>
+          <w:szCs w:val="24"/>
+        </w:rPr>
+      </w:pPr>
+    </w:p>
+    <w:p>
+      <w:pPr>
+        <w:pStyle w:val="ListParagraph"/>
+        <w:tabs>
+          <w:tab w:val="left" w:pos="3720"/>
+          <w:tab w:val="center" w:pos="5040"/>
+        </w:tabs>
+        <w:spacing w:after="0" w:line="240" w:lineRule="auto"/>
+        <w:rPr>
+          <w:rFonts w:asciiTheme="majorHAnsi" w:eastAsia="Times New Roman" w:hAnsiTheme="majorHAnsi" w:cs="Arial"/>
+          <w:sz w:val="24"/>
+          <w:szCs w:val="24"/>
+        </w:rPr>
+      </w:pPr>
     </w:p>
     <w:p>
       <w:pPr>
@@ -1565,35 +5133,7 @@
         <w:rPr>
           <w:rFonts w:asciiTheme="majorHAnsi" w:hAnsiTheme="majorHAnsi"/>
         </w:rPr>
-        <w:t xml:space="preserve">with only access to one color-blind person (color blinds type </w:t>
-      </w:r>
-      <w:proofErr w:type="spellStart"/>
-      <w:r>
-        <w:rPr>
-          <w:rFonts w:asciiTheme="majorHAnsi" w:hAnsiTheme="majorHAnsi"/>
-        </w:rPr>
-        <w:t>bla</w:t>
-      </w:r>
-      <w:proofErr w:type="spellEnd"/>
-      <w:r>
-        <w:rPr>
-          <w:rFonts w:asciiTheme="majorHAnsi" w:hAnsiTheme="majorHAnsi"/>
-        </w:rPr>
-        <w:t xml:space="preserve"> </w:t>
-      </w:r>
-      <w:proofErr w:type="spellStart"/>
-      <w:r>
-        <w:rPr>
-          <w:rFonts w:asciiTheme="majorHAnsi" w:hAnsiTheme="majorHAnsi"/>
-        </w:rPr>
-        <w:t>bla</w:t>
-      </w:r>
-      <w:proofErr w:type="spellEnd"/>
-      <w:r>
-        <w:rPr>
-          <w:rFonts w:asciiTheme="majorHAnsi" w:hAnsiTheme="majorHAnsi"/>
-        </w:rPr>
-        <w:t>),</w:t>
+        <w:t>with only access to one color-blind person (color blinds type bla bla),</w:t>
       </w:r>
       <w:r>
         <w:rPr>
@@ -1638,6 +5178,12 @@
         </w:rPr>
         <w:t xml:space="preserve"> we added a map legend where you can see what each color means, the legend also contains help, which explains how the values were reached.</w:t>
       </w:r>
+      <w:r>
+        <w:rPr>
+          <w:rFonts w:asciiTheme="majorHAnsi" w:hAnsiTheme="majorHAnsi"/>
+        </w:rPr>
+        <w:t xml:space="preserve"> </w:t>
+      </w:r>
     </w:p>
     <w:p>
       <w:pPr>
@@ -1660,22 +5206,32 @@
         <w:rPr>
           <w:rFonts w:asciiTheme="majorHAnsi" w:hAnsiTheme="majorHAnsi"/>
         </w:rPr>
-        <w:t>in the legend a user may choose a color (or category</w:t>
-      </w:r>
-      <w:r>
-        <w:rPr>
-          <w:rFonts w:asciiTheme="majorHAnsi" w:hAnsiTheme="majorHAnsi"/>
-        </w:rPr>
-        <w:t xml:space="preserve">) which he wishes to highlight. </w:t>
-      </w:r>
-      <w:proofErr w:type="gramStart"/>
-      <w:r>
-        <w:rPr>
-          <w:rFonts w:asciiTheme="majorHAnsi" w:hAnsiTheme="majorHAnsi"/>
-        </w:rPr>
-        <w:t>when</w:t>
-      </w:r>
-      <w:proofErr w:type="gramEnd"/>
+        <w:t xml:space="preserve">in the legend a user may choose a </w:t>
+      </w:r>
+      <w:r>
+        <w:rPr>
+          <w:rFonts w:asciiTheme="majorHAnsi" w:hAnsiTheme="majorHAnsi"/>
+        </w:rPr>
+        <w:t>color</w:t>
+      </w:r>
+      <w:r>
+        <w:rPr>
+          <w:rFonts w:asciiTheme="majorHAnsi" w:hAnsiTheme="majorHAnsi"/>
+        </w:rPr>
+        <w:t xml:space="preserve"> or colors </w:t>
+      </w:r>
+      <w:r>
+        <w:rPr>
+          <w:rFonts w:asciiTheme="majorHAnsi" w:hAnsiTheme="majorHAnsi"/>
+        </w:rPr>
+        <w:t xml:space="preserve">which he wishes to highlight. </w:t>
+      </w:r>
+      <w:r>
+        <w:rPr>
+          <w:rFonts w:asciiTheme="majorHAnsi" w:hAnsiTheme="majorHAnsi"/>
+        </w:rPr>
+        <w:t>When</w:t>
+      </w:r>
       <w:r>
         <w:rPr>
           <w:rFonts w:asciiTheme="majorHAnsi" w:hAnsiTheme="majorHAnsi"/>
@@ -1710,7 +5266,7 @@
         <w:rPr>
           <w:rFonts w:asciiTheme="majorHAnsi" w:hAnsiTheme="majorHAnsi"/>
         </w:rPr>
-        <w:t xml:space="preserve">- this option was added in order to test the ability of users to identify all colors in a single map (testing result may be seen below). It randomizes color distribution and uses all color hues in a single map. </w:t>
+        <w:t xml:space="preserve">- this option was added in order to test the ability of users to identify all colors in a single map. It randomizes color distribution and uses all color hues in a single map. </w:t>
       </w:r>
     </w:p>
     <w:p>
@@ -1730,8 +5286,10 @@
           <w:rFonts w:asciiTheme="majorHAnsi" w:hAnsiTheme="majorHAnsi"/>
           <w:u w:val="single"/>
         </w:rPr>
-        <w:t>Display both values</w:t>
-      </w:r>
+        <w:t>Hover info –when hovering over a sate</w:t>
+      </w:r>
+      <w:bookmarkStart w:id="0" w:name="_GoBack"/>
+      <w:bookmarkEnd w:id="0"/>
     </w:p>
     <w:p>
       <w:pPr>
@@ -1810,23 +5368,7 @@
           <w:rFonts w:asciiTheme="majorHAnsi" w:hAnsiTheme="majorHAnsi"/>
           <w:u w:val="single"/>
         </w:rPr>
-        <w:t xml:space="preserve">Range </w:t>
-      </w:r>
-      <w:proofErr w:type="spellStart"/>
-      <w:r>
-        <w:rPr>
-          <w:rFonts w:asciiTheme="majorHAnsi" w:hAnsiTheme="majorHAnsi"/>
-          <w:u w:val="single"/>
-        </w:rPr>
-        <w:t>mimaztion</w:t>
-      </w:r>
-      <w:proofErr w:type="spellEnd"/>
-      <w:r>
-        <w:rPr>
-          <w:rFonts w:asciiTheme="majorHAnsi" w:hAnsiTheme="majorHAnsi"/>
-          <w:u w:val="single"/>
-        </w:rPr>
-        <w:t xml:space="preserve"> </w:t>
+        <w:t xml:space="preserve">Range mimaztion </w:t>
       </w:r>
     </w:p>
     <w:p>
@@ -1846,17 +5388,8 @@
           <w:rFonts w:asciiTheme="majorHAnsi" w:hAnsiTheme="majorHAnsi"/>
           <w:u w:val="single"/>
         </w:rPr>
-        <w:t xml:space="preserve">Max and min </w:t>
-      </w:r>
-      <w:proofErr w:type="spellStart"/>
-      <w:r>
-        <w:rPr>
-          <w:rFonts w:asciiTheme="majorHAnsi" w:hAnsiTheme="majorHAnsi"/>
-          <w:u w:val="single"/>
-        </w:rPr>
-        <w:t>opacityseeting</w:t>
-      </w:r>
-      <w:proofErr w:type="spellEnd"/>
+        <w:t>Max and min opacityseeting</w:t>
+      </w:r>
     </w:p>
     <w:p>
       <w:pPr>
@@ -2089,23 +5622,7 @@
           <w:rFonts w:asciiTheme="majorHAnsi" w:hAnsiTheme="majorHAnsi"/>
           <w:u w:val="single"/>
         </w:rPr>
-        <w:t xml:space="preserve">Mission </w:t>
-      </w:r>
-      <w:proofErr w:type="gramStart"/>
-      <w:r>
-        <w:rPr>
-          <w:rFonts w:asciiTheme="majorHAnsi" w:hAnsiTheme="majorHAnsi"/>
-          <w:u w:val="single"/>
-        </w:rPr>
-        <w:t>types</w:t>
-      </w:r>
-      <w:proofErr w:type="gramEnd"/>
-      <w:r>
-        <w:rPr>
-          <w:rFonts w:asciiTheme="majorHAnsi" w:hAnsiTheme="majorHAnsi"/>
-          <w:u w:val="single"/>
-        </w:rPr>
-        <w:t xml:space="preserve"> completion</w:t>
+        <w:t>Mission types completion</w:t>
       </w:r>
     </w:p>
     <w:sectPr>
@@ -2120,7 +5637,120 @@
 
 <file path=word/numbering.xml><?xml version="1.0" encoding="utf-8"?>
 <w:numbering xmlns:wpc="http://schemas.microsoft.com/office/word/2010/wordprocessingCanvas" xmlns:mc="http://schemas.openxmlformats.org/markup-compatibility/2006" xmlns:o="urn:schemas-microsoft-com:office:office" xmlns:r="http://schemas.openxmlformats.org/officeDocument/2006/relationships" xmlns:m="http://schemas.openxmlformats.org/officeDocument/2006/math" xmlns:v="urn:schemas-microsoft-com:vml" xmlns:wp14="http://schemas.microsoft.com/office/word/2010/wordprocessingDrawing" xmlns:wp="http://schemas.openxmlformats.org/drawingml/2006/wordprocessingDrawing" xmlns:w10="urn:schemas-microsoft-com:office:word" xmlns:w="http://schemas.openxmlformats.org/wordprocessingml/2006/main" xmlns:w14="http://schemas.microsoft.com/office/word/2010/wordml" xmlns:w15="http://schemas.microsoft.com/office/word/2012/wordml" xmlns:wpg="http://schemas.microsoft.com/office/word/2010/wordprocessingGroup" xmlns:wpi="http://schemas.microsoft.com/office/word/2010/wordprocessingInk" xmlns:wne="http://schemas.microsoft.com/office/word/2006/wordml" xmlns:wps="http://schemas.microsoft.com/office/word/2010/wordprocessingShape" mc:Ignorable="w14 w15 wp14">
-  <w:abstractNum w:abstractNumId="0" w15:restartNumberingAfterBreak="0">
+  <w:abstractNum w:abstractNumId="0">
+    <w:nsid w:val="0A737F07"/>
+    <w:multiLevelType w:val="hybridMultilevel"/>
+    <w:tmpl w:val="161A695A"/>
+    <w:lvl w:ilvl="0" w:tplc="AE9AD02E">
+      <w:start w:val="18"/>
+      <w:numFmt w:val="bullet"/>
+      <w:lvlText w:val=""/>
+      <w:lvlJc w:val="left"/>
+      <w:pPr>
+        <w:ind w:left="720" w:hanging="360"/>
+      </w:pPr>
+      <w:rPr>
+        <w:rFonts w:ascii="Symbol" w:eastAsiaTheme="minorHAnsi" w:hAnsi="Symbol" w:cstheme="minorBidi" w:hint="default"/>
+      </w:rPr>
+    </w:lvl>
+    <w:lvl w:ilvl="1" w:tplc="04090003" w:tentative="1">
+      <w:start w:val="1"/>
+      <w:numFmt w:val="bullet"/>
+      <w:lvlText w:val="o"/>
+      <w:lvlJc w:val="left"/>
+      <w:pPr>
+        <w:ind w:left="1440" w:hanging="360"/>
+      </w:pPr>
+      <w:rPr>
+        <w:rFonts w:ascii="Courier New" w:hAnsi="Courier New" w:cs="Courier New" w:hint="default"/>
+      </w:rPr>
+    </w:lvl>
+    <w:lvl w:ilvl="2" w:tplc="04090005" w:tentative="1">
+      <w:start w:val="1"/>
+      <w:numFmt w:val="bullet"/>
+      <w:lvlText w:val=""/>
+      <w:lvlJc w:val="left"/>
+      <w:pPr>
+        <w:ind w:left="2160" w:hanging="360"/>
+      </w:pPr>
+      <w:rPr>
+        <w:rFonts w:ascii="Wingdings" w:hAnsi="Wingdings" w:hint="default"/>
+      </w:rPr>
+    </w:lvl>
+    <w:lvl w:ilvl="3" w:tplc="04090001" w:tentative="1">
+      <w:start w:val="1"/>
+      <w:numFmt w:val="bullet"/>
+      <w:lvlText w:val=""/>
+      <w:lvlJc w:val="left"/>
+      <w:pPr>
+        <w:ind w:left="2880" w:hanging="360"/>
+      </w:pPr>
+      <w:rPr>
+        <w:rFonts w:ascii="Symbol" w:hAnsi="Symbol" w:hint="default"/>
+      </w:rPr>
+    </w:lvl>
+    <w:lvl w:ilvl="4" w:tplc="04090003" w:tentative="1">
+      <w:start w:val="1"/>
+      <w:numFmt w:val="bullet"/>
+      <w:lvlText w:val="o"/>
+      <w:lvlJc w:val="left"/>
+      <w:pPr>
+        <w:ind w:left="3600" w:hanging="360"/>
+      </w:pPr>
+      <w:rPr>
+        <w:rFonts w:ascii="Courier New" w:hAnsi="Courier New" w:cs="Courier New" w:hint="default"/>
+      </w:rPr>
+    </w:lvl>
+    <w:lvl w:ilvl="5" w:tplc="04090005" w:tentative="1">
+      <w:start w:val="1"/>
+      <w:numFmt w:val="bullet"/>
+      <w:lvlText w:val=""/>
+      <w:lvlJc w:val="left"/>
+      <w:pPr>
+        <w:ind w:left="4320" w:hanging="360"/>
+      </w:pPr>
+      <w:rPr>
+        <w:rFonts w:ascii="Wingdings" w:hAnsi="Wingdings" w:hint="default"/>
+      </w:rPr>
+    </w:lvl>
+    <w:lvl w:ilvl="6" w:tplc="04090001" w:tentative="1">
+      <w:start w:val="1"/>
+      <w:numFmt w:val="bullet"/>
+      <w:lvlText w:val=""/>
+      <w:lvlJc w:val="left"/>
+      <w:pPr>
+        <w:ind w:left="5040" w:hanging="360"/>
+      </w:pPr>
+      <w:rPr>
+        <w:rFonts w:ascii="Symbol" w:hAnsi="Symbol" w:hint="default"/>
+      </w:rPr>
+    </w:lvl>
+    <w:lvl w:ilvl="7" w:tplc="04090003" w:tentative="1">
+      <w:start w:val="1"/>
+      <w:numFmt w:val="bullet"/>
+      <w:lvlText w:val="o"/>
+      <w:lvlJc w:val="left"/>
+      <w:pPr>
+        <w:ind w:left="5760" w:hanging="360"/>
+      </w:pPr>
+      <w:rPr>
+        <w:rFonts w:ascii="Courier New" w:hAnsi="Courier New" w:cs="Courier New" w:hint="default"/>
+      </w:rPr>
+    </w:lvl>
+    <w:lvl w:ilvl="8" w:tplc="04090005" w:tentative="1">
+      <w:start w:val="1"/>
+      <w:numFmt w:val="bullet"/>
+      <w:lvlText w:val=""/>
+      <w:lvlJc w:val="left"/>
+      <w:pPr>
+        <w:ind w:left="6480" w:hanging="360"/>
+      </w:pPr>
+      <w:rPr>
+        <w:rFonts w:ascii="Wingdings" w:hAnsi="Wingdings" w:hint="default"/>
+      </w:rPr>
+    </w:lvl>
+  </w:abstractNum>
+  <w:abstractNum w:abstractNumId="1">
     <w:nsid w:val="1ABB3DA1"/>
     <w:multiLevelType w:val="hybridMultilevel"/>
     <w:tmpl w:val="299CA22A"/>
@@ -2233,7 +5863,7 @@
       </w:rPr>
     </w:lvl>
   </w:abstractNum>
-  <w:abstractNum w:abstractNumId="1" w15:restartNumberingAfterBreak="0">
+  <w:abstractNum w:abstractNumId="2">
     <w:nsid w:val="211C5A7D"/>
     <w:multiLevelType w:val="hybridMultilevel"/>
     <w:tmpl w:val="587609C6"/>
@@ -2346,7 +5976,120 @@
       </w:rPr>
     </w:lvl>
   </w:abstractNum>
-  <w:abstractNum w:abstractNumId="2" w15:restartNumberingAfterBreak="0">
+  <w:abstractNum w:abstractNumId="3">
+    <w:nsid w:val="3EAA43F1"/>
+    <w:multiLevelType w:val="hybridMultilevel"/>
+    <w:tmpl w:val="99F48EA0"/>
+    <w:lvl w:ilvl="0" w:tplc="04090001">
+      <w:start w:val="1"/>
+      <w:numFmt w:val="bullet"/>
+      <w:lvlText w:val=""/>
+      <w:lvlJc w:val="left"/>
+      <w:pPr>
+        <w:ind w:left="720" w:hanging="360"/>
+      </w:pPr>
+      <w:rPr>
+        <w:rFonts w:ascii="Symbol" w:hAnsi="Symbol" w:hint="default"/>
+      </w:rPr>
+    </w:lvl>
+    <w:lvl w:ilvl="1" w:tplc="04090003">
+      <w:start w:val="1"/>
+      <w:numFmt w:val="bullet"/>
+      <w:lvlText w:val="o"/>
+      <w:lvlJc w:val="left"/>
+      <w:pPr>
+        <w:ind w:left="1440" w:hanging="360"/>
+      </w:pPr>
+      <w:rPr>
+        <w:rFonts w:ascii="Courier New" w:hAnsi="Courier New" w:cs="Courier New" w:hint="default"/>
+      </w:rPr>
+    </w:lvl>
+    <w:lvl w:ilvl="2" w:tplc="04090005" w:tentative="1">
+      <w:start w:val="1"/>
+      <w:numFmt w:val="bullet"/>
+      <w:lvlText w:val=""/>
+      <w:lvlJc w:val="left"/>
+      <w:pPr>
+        <w:ind w:left="2160" w:hanging="360"/>
+      </w:pPr>
+      <w:rPr>
+        <w:rFonts w:ascii="Wingdings" w:hAnsi="Wingdings" w:hint="default"/>
+      </w:rPr>
+    </w:lvl>
+    <w:lvl w:ilvl="3" w:tplc="04090001" w:tentative="1">
+      <w:start w:val="1"/>
+      <w:numFmt w:val="bullet"/>
+      <w:lvlText w:val=""/>
+      <w:lvlJc w:val="left"/>
+      <w:pPr>
+        <w:ind w:left="2880" w:hanging="360"/>
+      </w:pPr>
+      <w:rPr>
+        <w:rFonts w:ascii="Symbol" w:hAnsi="Symbol" w:hint="default"/>
+      </w:rPr>
+    </w:lvl>
+    <w:lvl w:ilvl="4" w:tplc="04090003" w:tentative="1">
+      <w:start w:val="1"/>
+      <w:numFmt w:val="bullet"/>
+      <w:lvlText w:val="o"/>
+      <w:lvlJc w:val="left"/>
+      <w:pPr>
+        <w:ind w:left="3600" w:hanging="360"/>
+      </w:pPr>
+      <w:rPr>
+        <w:rFonts w:ascii="Courier New" w:hAnsi="Courier New" w:cs="Courier New" w:hint="default"/>
+      </w:rPr>
+    </w:lvl>
+    <w:lvl w:ilvl="5" w:tplc="04090005" w:tentative="1">
+      <w:start w:val="1"/>
+      <w:numFmt w:val="bullet"/>
+      <w:lvlText w:val=""/>
+      <w:lvlJc w:val="left"/>
+      <w:pPr>
+        <w:ind w:left="4320" w:hanging="360"/>
+      </w:pPr>
+      <w:rPr>
+        <w:rFonts w:ascii="Wingdings" w:hAnsi="Wingdings" w:hint="default"/>
+      </w:rPr>
+    </w:lvl>
+    <w:lvl w:ilvl="6" w:tplc="04090001" w:tentative="1">
+      <w:start w:val="1"/>
+      <w:numFmt w:val="bullet"/>
+      <w:lvlText w:val=""/>
+      <w:lvlJc w:val="left"/>
+      <w:pPr>
+        <w:ind w:left="5040" w:hanging="360"/>
+      </w:pPr>
+      <w:rPr>
+        <w:rFonts w:ascii="Symbol" w:hAnsi="Symbol" w:hint="default"/>
+      </w:rPr>
+    </w:lvl>
+    <w:lvl w:ilvl="7" w:tplc="04090003" w:tentative="1">
+      <w:start w:val="1"/>
+      <w:numFmt w:val="bullet"/>
+      <w:lvlText w:val="o"/>
+      <w:lvlJc w:val="left"/>
+      <w:pPr>
+        <w:ind w:left="5760" w:hanging="360"/>
+      </w:pPr>
+      <w:rPr>
+        <w:rFonts w:ascii="Courier New" w:hAnsi="Courier New" w:cs="Courier New" w:hint="default"/>
+      </w:rPr>
+    </w:lvl>
+    <w:lvl w:ilvl="8" w:tplc="04090005" w:tentative="1">
+      <w:start w:val="1"/>
+      <w:numFmt w:val="bullet"/>
+      <w:lvlText w:val=""/>
+      <w:lvlJc w:val="left"/>
+      <w:pPr>
+        <w:ind w:left="6480" w:hanging="360"/>
+      </w:pPr>
+      <w:rPr>
+        <w:rFonts w:ascii="Wingdings" w:hAnsi="Wingdings" w:hint="default"/>
+      </w:rPr>
+    </w:lvl>
+  </w:abstractNum>
+  <w:abstractNum w:abstractNumId="4">
     <w:nsid w:val="4F3A2C3C"/>
     <w:multiLevelType w:val="hybridMultilevel"/>
     <w:tmpl w:val="8174D4A6"/>
@@ -2459,7 +6202,7 @@
       </w:rPr>
     </w:lvl>
   </w:abstractNum>
-  <w:abstractNum w:abstractNumId="3" w15:restartNumberingAfterBreak="0">
+  <w:abstractNum w:abstractNumId="5">
     <w:nsid w:val="7109475D"/>
     <w:multiLevelType w:val="hybridMultilevel"/>
     <w:tmpl w:val="0E9CD826"/>
@@ -2546,16 +6289,22 @@
     </w:lvl>
   </w:abstractNum>
   <w:num w:numId="1">
+    <w:abstractNumId w:val="4"/>
+  </w:num>
+  <w:num w:numId="2">
+    <w:abstractNumId w:val="5"/>
+  </w:num>
+  <w:num w:numId="3">
+    <w:abstractNumId w:val="1"/>
+  </w:num>
+  <w:num w:numId="4">
     <w:abstractNumId w:val="2"/>
   </w:num>
-  <w:num w:numId="2">
+  <w:num w:numId="5">
     <w:abstractNumId w:val="3"/>
   </w:num>
-  <w:num w:numId="3">
+  <w:num w:numId="6">
     <w:abstractNumId w:val="0"/>
-  </w:num>
-  <w:num w:numId="4">
-    <w:abstractNumId w:val="1"/>
   </w:num>
 </w:numbering>
 </file>

--- a/doc/project document.docx
+++ b/doc/project document.docx
@@ -2,6 +2,298 @@
 <file path=word/document.xml><?xml version="1.0" encoding="utf-8"?>
 <w:document xmlns:wpc="http://schemas.microsoft.com/office/word/2010/wordprocessingCanvas" xmlns:mc="http://schemas.openxmlformats.org/markup-compatibility/2006" xmlns:o="urn:schemas-microsoft-com:office:office" xmlns:r="http://schemas.openxmlformats.org/officeDocument/2006/relationships" xmlns:m="http://schemas.openxmlformats.org/officeDocument/2006/math" xmlns:v="urn:schemas-microsoft-com:vml" xmlns:wp14="http://schemas.microsoft.com/office/word/2010/wordprocessingDrawing" xmlns:wp="http://schemas.openxmlformats.org/drawingml/2006/wordprocessingDrawing" xmlns:w10="urn:schemas-microsoft-com:office:word" xmlns:w="http://schemas.openxmlformats.org/wordprocessingml/2006/main" xmlns:w14="http://schemas.microsoft.com/office/word/2010/wordml" xmlns:w15="http://schemas.microsoft.com/office/word/2012/wordml" xmlns:wpg="http://schemas.microsoft.com/office/word/2010/wordprocessingGroup" xmlns:wpi="http://schemas.microsoft.com/office/word/2010/wordprocessingInk" xmlns:wne="http://schemas.microsoft.com/office/word/2006/wordml" xmlns:wps="http://schemas.microsoft.com/office/word/2010/wordprocessingShape" mc:Ignorable="w14 w15 wp14">
   <w:body>
+    <w:p>
+      <w:pPr>
+        <w:jc w:val="center"/>
+        <w:rPr>
+          <w:rFonts w:asciiTheme="majorHAnsi" w:hAnsiTheme="majorHAnsi"/>
+          <w:b/>
+          <w:bCs/>
+          <w:sz w:val="40"/>
+          <w:szCs w:val="40"/>
+        </w:rPr>
+      </w:pPr>
+    </w:p>
+    <w:p>
+      <w:pPr>
+        <w:jc w:val="center"/>
+        <w:rPr>
+          <w:rFonts w:asciiTheme="majorHAnsi" w:hAnsiTheme="majorHAnsi"/>
+          <w:b/>
+          <w:bCs/>
+          <w:sz w:val="40"/>
+          <w:szCs w:val="40"/>
+        </w:rPr>
+      </w:pPr>
+    </w:p>
+    <w:p>
+      <w:pPr>
+        <w:jc w:val="center"/>
+        <w:rPr>
+          <w:rFonts w:asciiTheme="majorHAnsi" w:hAnsiTheme="majorHAnsi"/>
+          <w:b/>
+          <w:bCs/>
+          <w:sz w:val="40"/>
+          <w:szCs w:val="40"/>
+        </w:rPr>
+      </w:pPr>
+    </w:p>
+    <w:p>
+      <w:pPr>
+        <w:jc w:val="center"/>
+        <w:rPr>
+          <w:rFonts w:asciiTheme="majorHAnsi" w:hAnsiTheme="majorHAnsi"/>
+          <w:b/>
+          <w:bCs/>
+          <w:sz w:val="72"/>
+          <w:szCs w:val="72"/>
+        </w:rPr>
+      </w:pPr>
+      <w:r>
+        <w:rPr>
+          <w:rFonts w:asciiTheme="majorHAnsi" w:hAnsiTheme="majorHAnsi"/>
+          <w:b/>
+          <w:bCs/>
+          <w:sz w:val="72"/>
+          <w:szCs w:val="72"/>
+        </w:rPr>
+        <w:t>Data Visualization Project</w:t>
+      </w:r>
+    </w:p>
+    <w:p>
+      <w:pPr>
+        <w:jc w:val="center"/>
+        <w:rPr>
+          <w:rFonts w:asciiTheme="majorHAnsi" w:hAnsiTheme="majorHAnsi"/>
+          <w:b/>
+          <w:bCs/>
+          <w:sz w:val="72"/>
+          <w:szCs w:val="72"/>
+        </w:rPr>
+      </w:pPr>
+    </w:p>
+    <w:p>
+      <w:pPr>
+        <w:jc w:val="center"/>
+        <w:rPr>
+          <w:rFonts w:asciiTheme="majorHAnsi" w:hAnsiTheme="majorHAnsi"/>
+          <w:b/>
+          <w:bCs/>
+          <w:sz w:val="40"/>
+          <w:szCs w:val="40"/>
+        </w:rPr>
+      </w:pPr>
+    </w:p>
+    <w:p>
+      <w:pPr>
+        <w:jc w:val="center"/>
+        <w:rPr>
+          <w:rFonts w:asciiTheme="majorHAnsi" w:hAnsiTheme="majorHAnsi"/>
+          <w:b/>
+          <w:bCs/>
+          <w:sz w:val="40"/>
+          <w:szCs w:val="40"/>
+        </w:rPr>
+      </w:pPr>
+    </w:p>
+    <w:p>
+      <w:pPr>
+        <w:jc w:val="center"/>
+        <w:rPr>
+          <w:rFonts w:asciiTheme="majorHAnsi" w:hAnsiTheme="majorHAnsi"/>
+          <w:b/>
+          <w:bCs/>
+          <w:sz w:val="40"/>
+          <w:szCs w:val="40"/>
+        </w:rPr>
+      </w:pPr>
+    </w:p>
+    <w:p>
+      <w:pPr>
+        <w:jc w:val="center"/>
+        <w:rPr>
+          <w:rFonts w:asciiTheme="majorHAnsi" w:hAnsiTheme="majorHAnsi"/>
+          <w:b/>
+          <w:bCs/>
+          <w:sz w:val="40"/>
+          <w:szCs w:val="40"/>
+        </w:rPr>
+      </w:pPr>
+    </w:p>
+    <w:p>
+      <w:pPr>
+        <w:jc w:val="center"/>
+        <w:rPr>
+          <w:rFonts w:asciiTheme="majorHAnsi" w:hAnsiTheme="majorHAnsi"/>
+          <w:b/>
+          <w:bCs/>
+          <w:sz w:val="40"/>
+          <w:szCs w:val="40"/>
+        </w:rPr>
+      </w:pPr>
+    </w:p>
+    <w:p>
+      <w:pPr>
+        <w:jc w:val="center"/>
+        <w:rPr>
+          <w:rFonts w:asciiTheme="majorHAnsi" w:hAnsiTheme="majorHAnsi"/>
+          <w:b/>
+          <w:bCs/>
+          <w:sz w:val="40"/>
+          <w:szCs w:val="40"/>
+        </w:rPr>
+      </w:pPr>
+    </w:p>
+    <w:p>
+      <w:pPr>
+        <w:jc w:val="center"/>
+        <w:rPr>
+          <w:rFonts w:asciiTheme="majorHAnsi" w:hAnsiTheme="majorHAnsi"/>
+          <w:b/>
+          <w:bCs/>
+          <w:sz w:val="40"/>
+          <w:szCs w:val="40"/>
+        </w:rPr>
+      </w:pPr>
+    </w:p>
+    <w:p>
+      <w:pPr>
+        <w:jc w:val="center"/>
+        <w:rPr>
+          <w:rFonts w:asciiTheme="majorHAnsi" w:hAnsiTheme="majorHAnsi"/>
+          <w:b/>
+          <w:bCs/>
+          <w:sz w:val="40"/>
+          <w:szCs w:val="40"/>
+        </w:rPr>
+      </w:pPr>
+    </w:p>
+    <w:p>
+      <w:pPr>
+        <w:jc w:val="center"/>
+        <w:rPr>
+          <w:rFonts w:asciiTheme="majorHAnsi" w:hAnsiTheme="majorHAnsi"/>
+          <w:b/>
+          <w:bCs/>
+          <w:sz w:val="40"/>
+          <w:szCs w:val="40"/>
+        </w:rPr>
+      </w:pPr>
+    </w:p>
+    <w:p>
+      <w:pPr>
+        <w:ind w:left="5040"/>
+        <w:rPr>
+          <w:rFonts w:asciiTheme="majorHAnsi" w:hAnsiTheme="majorHAnsi"/>
+          <w:b/>
+          <w:bCs/>
+          <w:sz w:val="40"/>
+          <w:szCs w:val="40"/>
+        </w:rPr>
+      </w:pPr>
+      <w:r>
+        <w:rPr>
+          <w:rFonts w:asciiTheme="majorHAnsi" w:hAnsiTheme="majorHAnsi"/>
+          <w:b/>
+          <w:bCs/>
+          <w:sz w:val="40"/>
+          <w:szCs w:val="40"/>
+        </w:rPr>
+        <w:t xml:space="preserve">Sharon </w:t>
+      </w:r>
+      <w:proofErr w:type="spellStart"/>
+      <w:r>
+        <w:rPr>
+          <w:rFonts w:asciiTheme="majorHAnsi" w:hAnsiTheme="majorHAnsi"/>
+          <w:b/>
+          <w:bCs/>
+          <w:sz w:val="40"/>
+          <w:szCs w:val="40"/>
+        </w:rPr>
+        <w:t>Aboud</w:t>
+      </w:r>
+      <w:proofErr w:type="spellEnd"/>
+      <w:r>
+        <w:rPr>
+          <w:rFonts w:asciiTheme="majorHAnsi" w:hAnsiTheme="majorHAnsi"/>
+          <w:b/>
+          <w:bCs/>
+          <w:sz w:val="40"/>
+          <w:szCs w:val="40"/>
+        </w:rPr>
+        <w:tab/>
+        <w:t>036689990</w:t>
+      </w:r>
+    </w:p>
+    <w:p>
+      <w:pPr>
+        <w:ind w:left="4320" w:firstLine="720"/>
+        <w:rPr>
+          <w:rFonts w:asciiTheme="majorHAnsi" w:hAnsiTheme="majorHAnsi"/>
+          <w:b/>
+          <w:bCs/>
+          <w:sz w:val="40"/>
+          <w:szCs w:val="40"/>
+        </w:rPr>
+      </w:pPr>
+      <w:r>
+        <w:rPr>
+          <w:rFonts w:asciiTheme="majorHAnsi" w:hAnsiTheme="majorHAnsi"/>
+          <w:b/>
+          <w:bCs/>
+          <w:sz w:val="40"/>
+          <w:szCs w:val="40"/>
+        </w:rPr>
+        <w:t>Shani Bernstein</w:t>
+      </w:r>
+      <w:r>
+        <w:rPr>
+          <w:rFonts w:asciiTheme="majorHAnsi" w:hAnsiTheme="majorHAnsi"/>
+          <w:b/>
+          <w:bCs/>
+          <w:sz w:val="40"/>
+          <w:szCs w:val="40"/>
+        </w:rPr>
+        <w:tab/>
+        <w:t>302954540</w:t>
+      </w:r>
+    </w:p>
+    <w:p>
+      <w:pPr>
+        <w:jc w:val="center"/>
+        <w:rPr>
+          <w:rFonts w:asciiTheme="majorHAnsi" w:hAnsiTheme="majorHAnsi"/>
+          <w:b/>
+          <w:bCs/>
+          <w:sz w:val="40"/>
+          <w:szCs w:val="40"/>
+        </w:rPr>
+      </w:pPr>
+    </w:p>
+    <w:p>
+      <w:pPr>
+        <w:jc w:val="center"/>
+        <w:rPr>
+          <w:rFonts w:asciiTheme="majorHAnsi" w:hAnsiTheme="majorHAnsi"/>
+          <w:b/>
+          <w:bCs/>
+          <w:sz w:val="40"/>
+          <w:szCs w:val="40"/>
+        </w:rPr>
+      </w:pPr>
+    </w:p>
+    <w:p>
+      <w:pPr>
+        <w:jc w:val="center"/>
+        <w:rPr>
+          <w:rFonts w:asciiTheme="majorHAnsi" w:hAnsiTheme="majorHAnsi"/>
+          <w:b/>
+          <w:bCs/>
+          <w:sz w:val="40"/>
+          <w:szCs w:val="40"/>
+        </w:rPr>
+      </w:pPr>
+    </w:p>
     <w:p>
       <w:pPr>
         <w:jc w:val="center"/>
@@ -23,6 +315,7 @@
           <w:szCs w:val="40"/>
           <w:u w:val="single"/>
         </w:rPr>
+        <w:lastRenderedPageBreak/>
         <w:t>Pre processing</w:t>
       </w:r>
     </w:p>
@@ -30,35 +323,65 @@
       <w:pPr>
         <w:rPr>
           <w:rFonts w:asciiTheme="majorHAnsi" w:hAnsiTheme="majorHAnsi"/>
-        </w:rPr>
-      </w:pPr>
-      <w:r>
-        <w:rPr>
-          <w:rFonts w:asciiTheme="majorHAnsi" w:hAnsiTheme="majorHAnsi"/>
-        </w:rPr>
-        <w:t>Due to db size and our need to have a dynamic and responsive environment</w:t>
-      </w:r>
-      <w:r>
-        <w:rPr>
-          <w:rFonts w:asciiTheme="majorHAnsi" w:hAnsiTheme="majorHAnsi"/>
+          <w:sz w:val="24"/>
+          <w:szCs w:val="24"/>
+        </w:rPr>
+      </w:pPr>
+      <w:r>
+        <w:rPr>
+          <w:rFonts w:asciiTheme="majorHAnsi" w:hAnsiTheme="majorHAnsi"/>
+          <w:sz w:val="24"/>
+          <w:szCs w:val="24"/>
+        </w:rPr>
+        <w:t xml:space="preserve">Due to </w:t>
+      </w:r>
+      <w:proofErr w:type="spellStart"/>
+      <w:r>
+        <w:rPr>
+          <w:rFonts w:asciiTheme="majorHAnsi" w:hAnsiTheme="majorHAnsi"/>
+          <w:sz w:val="24"/>
+          <w:szCs w:val="24"/>
+        </w:rPr>
+        <w:t>db</w:t>
+      </w:r>
+      <w:proofErr w:type="spellEnd"/>
+      <w:r>
+        <w:rPr>
+          <w:rFonts w:asciiTheme="majorHAnsi" w:hAnsiTheme="majorHAnsi"/>
+          <w:sz w:val="24"/>
+          <w:szCs w:val="24"/>
+        </w:rPr>
+        <w:t xml:space="preserve"> size and our need to have a dynamic and responsive environment</w:t>
+      </w:r>
+      <w:r>
+        <w:rPr>
+          <w:rFonts w:asciiTheme="majorHAnsi" w:hAnsiTheme="majorHAnsi"/>
+          <w:sz w:val="24"/>
+          <w:szCs w:val="24"/>
         </w:rPr>
         <w:t xml:space="preserve"> </w:t>
       </w:r>
       <w:r>
         <w:rPr>
           <w:rFonts w:asciiTheme="majorHAnsi" w:hAnsiTheme="majorHAnsi"/>
+          <w:sz w:val="24"/>
+          <w:szCs w:val="24"/>
         </w:rPr>
         <w:t>we</w:t>
       </w:r>
       <w:r>
         <w:rPr>
           <w:rFonts w:asciiTheme="majorHAnsi" w:hAnsiTheme="majorHAnsi"/>
+          <w:sz w:val="24"/>
+          <w:szCs w:val="24"/>
         </w:rPr>
         <w:t xml:space="preserve"> per</w:t>
       </w:r>
       <w:r>
         <w:rPr>
           <w:rFonts w:asciiTheme="majorHAnsi" w:hAnsiTheme="majorHAnsi"/>
+          <w:sz w:val="24"/>
+          <w:szCs w:val="24"/>
         </w:rPr>
         <w:t>formed the following preprocessing steps:</w:t>
       </w:r>
@@ -72,29 +395,67 @@
         </w:numPr>
         <w:rPr>
           <w:rFonts w:asciiTheme="majorHAnsi" w:hAnsiTheme="majorHAnsi"/>
-        </w:rPr>
-      </w:pPr>
-      <w:r>
-        <w:rPr>
-          <w:rFonts w:asciiTheme="majorHAnsi" w:hAnsiTheme="majorHAnsi"/>
+          <w:sz w:val="24"/>
+          <w:szCs w:val="24"/>
+        </w:rPr>
+      </w:pPr>
+      <w:r>
+        <w:rPr>
+          <w:rFonts w:asciiTheme="majorHAnsi" w:hAnsiTheme="majorHAnsi"/>
+          <w:sz w:val="24"/>
+          <w:szCs w:val="24"/>
         </w:rPr>
         <w:t xml:space="preserve">We download with </w:t>
       </w:r>
       <w:r>
         <w:rPr>
           <w:rFonts w:asciiTheme="majorHAnsi" w:hAnsiTheme="majorHAnsi"/>
-        </w:rPr>
-        <w:t>the mongoexport</w:t>
-      </w:r>
-      <w:r>
-        <w:rPr>
-          <w:rFonts w:asciiTheme="majorHAnsi" w:hAnsiTheme="majorHAnsi"/>
-        </w:rPr>
-        <w:t xml:space="preserve"> command each item in the newsItems_Events table as a single object</w:t>
-      </w:r>
-      <w:r>
-        <w:rPr>
-          <w:rFonts w:asciiTheme="majorHAnsi" w:hAnsiTheme="majorHAnsi"/>
+          <w:sz w:val="24"/>
+          <w:szCs w:val="24"/>
+        </w:rPr>
+        <w:t xml:space="preserve">the </w:t>
+      </w:r>
+      <w:proofErr w:type="spellStart"/>
+      <w:r>
+        <w:rPr>
+          <w:rFonts w:asciiTheme="majorHAnsi" w:hAnsiTheme="majorHAnsi"/>
+          <w:sz w:val="24"/>
+          <w:szCs w:val="24"/>
+        </w:rPr>
+        <w:t>mongoexport</w:t>
+      </w:r>
+      <w:proofErr w:type="spellEnd"/>
+      <w:r>
+        <w:rPr>
+          <w:rFonts w:asciiTheme="majorHAnsi" w:hAnsiTheme="majorHAnsi"/>
+          <w:sz w:val="24"/>
+          <w:szCs w:val="24"/>
+        </w:rPr>
+        <w:t xml:space="preserve"> command each item in the </w:t>
+      </w:r>
+      <w:proofErr w:type="spellStart"/>
+      <w:r>
+        <w:rPr>
+          <w:rFonts w:asciiTheme="majorHAnsi" w:hAnsiTheme="majorHAnsi"/>
+          <w:sz w:val="24"/>
+          <w:szCs w:val="24"/>
+        </w:rPr>
+        <w:t>newsItems_Events</w:t>
+      </w:r>
+      <w:proofErr w:type="spellEnd"/>
+      <w:r>
+        <w:rPr>
+          <w:rFonts w:asciiTheme="majorHAnsi" w:hAnsiTheme="majorHAnsi"/>
+          <w:sz w:val="24"/>
+          <w:szCs w:val="24"/>
+        </w:rPr>
+        <w:t xml:space="preserve"> table as a single object</w:t>
+      </w:r>
+      <w:r>
+        <w:rPr>
+          <w:rFonts w:asciiTheme="majorHAnsi" w:hAnsiTheme="majorHAnsi"/>
+          <w:sz w:val="24"/>
+          <w:szCs w:val="24"/>
         </w:rPr>
         <w:t>.</w:t>
       </w:r>
@@ -108,11 +469,15 @@
         </w:numPr>
         <w:rPr>
           <w:rFonts w:asciiTheme="majorHAnsi" w:hAnsiTheme="majorHAnsi"/>
-        </w:rPr>
-      </w:pPr>
-      <w:r>
-        <w:rPr>
-          <w:rFonts w:asciiTheme="majorHAnsi" w:hAnsiTheme="majorHAnsi"/>
+          <w:sz w:val="24"/>
+          <w:szCs w:val="24"/>
+        </w:rPr>
+      </w:pPr>
+      <w:r>
+        <w:rPr>
+          <w:rFonts w:asciiTheme="majorHAnsi" w:hAnsiTheme="majorHAnsi"/>
+          <w:sz w:val="24"/>
+          <w:szCs w:val="24"/>
         </w:rPr>
         <w:t>We wrote a script that preforms the following</w:t>
       </w:r>
@@ -126,26 +491,36 @@
         </w:numPr>
         <w:rPr>
           <w:rFonts w:asciiTheme="majorHAnsi" w:hAnsiTheme="majorHAnsi"/>
-        </w:rPr>
-      </w:pPr>
-      <w:r>
-        <w:rPr>
-          <w:rFonts w:asciiTheme="majorHAnsi" w:hAnsiTheme="majorHAnsi"/>
+          <w:sz w:val="24"/>
+          <w:szCs w:val="24"/>
+        </w:rPr>
+      </w:pPr>
+      <w:r>
+        <w:rPr>
+          <w:rFonts w:asciiTheme="majorHAnsi" w:hAnsiTheme="majorHAnsi"/>
+          <w:sz w:val="24"/>
+          <w:szCs w:val="24"/>
         </w:rPr>
         <w:t xml:space="preserve">We loaded the </w:t>
       </w:r>
+      <w:proofErr w:type="spellStart"/>
       <w:r>
         <w:rPr>
           <w:rFonts w:asciiTheme="majorHAnsi" w:hAnsiTheme="majorHAnsi" w:cs="Courier New"/>
           <w:color w:val="000000"/>
+          <w:sz w:val="24"/>
+          <w:szCs w:val="24"/>
           <w:highlight w:val="lightGray"/>
         </w:rPr>
         <w:t>ReverseGeoCode</w:t>
       </w:r>
+      <w:proofErr w:type="spellEnd"/>
       <w:r>
         <w:rPr>
           <w:rFonts w:asciiTheme="majorHAnsi" w:hAnsiTheme="majorHAnsi" w:cs="Courier New"/>
           <w:color w:val="000000"/>
+          <w:sz w:val="24"/>
+          <w:szCs w:val="24"/>
         </w:rPr>
         <w:t xml:space="preserve"> package with </w:t>
       </w:r>
@@ -153,6 +528,8 @@
         <w:rPr>
           <w:rFonts w:asciiTheme="majorHAnsi" w:hAnsiTheme="majorHAnsi" w:cs="Courier New"/>
           <w:color w:val="000000"/>
+          <w:sz w:val="24"/>
+          <w:szCs w:val="24"/>
         </w:rPr>
         <w:t>appropriate</w:t>
       </w:r>
@@ -160,6 +537,8 @@
         <w:rPr>
           <w:rFonts w:asciiTheme="majorHAnsi" w:hAnsiTheme="majorHAnsi" w:cs="Courier New"/>
           <w:color w:val="000000"/>
+          <w:sz w:val="24"/>
+          <w:szCs w:val="24"/>
         </w:rPr>
         <w:t xml:space="preserve"> </w:t>
       </w:r>
@@ -167,6 +546,8 @@
         <w:rPr>
           <w:rFonts w:asciiTheme="majorHAnsi" w:hAnsiTheme="majorHAnsi" w:cs="Courier New"/>
           <w:color w:val="000000"/>
+          <w:sz w:val="24"/>
+          <w:szCs w:val="24"/>
         </w:rPr>
         <w:t>coordinates</w:t>
       </w:r>
@@ -174,6 +555,8 @@
         <w:rPr>
           <w:rFonts w:asciiTheme="majorHAnsi" w:hAnsiTheme="majorHAnsi" w:cs="Courier New"/>
           <w:color w:val="000000"/>
+          <w:sz w:val="24"/>
+          <w:szCs w:val="24"/>
         </w:rPr>
         <w:t xml:space="preserve"> (</w:t>
       </w:r>
@@ -181,6 +564,8 @@
         <w:rPr>
           <w:rFonts w:asciiTheme="majorHAnsi" w:hAnsiTheme="majorHAnsi" w:cs="Courier New"/>
           <w:color w:val="000000"/>
+          <w:sz w:val="24"/>
+          <w:szCs w:val="24"/>
         </w:rPr>
         <w:t xml:space="preserve">allCountries.txt </w:t>
       </w:r>
@@ -188,6 +573,8 @@
         <w:rPr>
           <w:rFonts w:asciiTheme="majorHAnsi" w:hAnsiTheme="majorHAnsi" w:cs="Courier New"/>
           <w:color w:val="000000"/>
+          <w:sz w:val="24"/>
+          <w:szCs w:val="24"/>
         </w:rPr>
         <w:t>,source http://www.geonames.org/</w:t>
       </w:r>
@@ -195,6 +582,8 @@
         <w:rPr>
           <w:rFonts w:asciiTheme="majorHAnsi" w:hAnsiTheme="majorHAnsi" w:cs="Courier New"/>
           <w:color w:val="000000"/>
+          <w:sz w:val="24"/>
+          <w:szCs w:val="24"/>
         </w:rPr>
         <w:t>)</w:t>
       </w:r>
@@ -208,26 +597,54 @@
         </w:numPr>
         <w:rPr>
           <w:rFonts w:asciiTheme="majorHAnsi" w:hAnsiTheme="majorHAnsi"/>
-        </w:rPr>
-      </w:pPr>
-      <w:r>
-        <w:rPr>
-          <w:rFonts w:asciiTheme="majorHAnsi" w:hAnsiTheme="majorHAnsi"/>
-        </w:rPr>
-        <w:t xml:space="preserve">For each object from the newsItems_Events we ran the </w:t>
-      </w:r>
+          <w:sz w:val="24"/>
+          <w:szCs w:val="24"/>
+        </w:rPr>
+      </w:pPr>
+      <w:r>
+        <w:rPr>
+          <w:rFonts w:asciiTheme="majorHAnsi" w:hAnsiTheme="majorHAnsi"/>
+          <w:sz w:val="24"/>
+          <w:szCs w:val="24"/>
+        </w:rPr>
+        <w:t xml:space="preserve">For each object from the </w:t>
+      </w:r>
+      <w:proofErr w:type="spellStart"/>
+      <w:r>
+        <w:rPr>
+          <w:rFonts w:asciiTheme="majorHAnsi" w:hAnsiTheme="majorHAnsi"/>
+          <w:sz w:val="24"/>
+          <w:szCs w:val="24"/>
+        </w:rPr>
+        <w:t>newsItems_Events</w:t>
+      </w:r>
+      <w:proofErr w:type="spellEnd"/>
+      <w:r>
+        <w:rPr>
+          <w:rFonts w:asciiTheme="majorHAnsi" w:hAnsiTheme="majorHAnsi"/>
+          <w:sz w:val="24"/>
+          <w:szCs w:val="24"/>
+        </w:rPr>
+        <w:t xml:space="preserve"> we ran the </w:t>
+      </w:r>
+      <w:proofErr w:type="spellStart"/>
       <w:r>
         <w:rPr>
           <w:rFonts w:asciiTheme="majorHAnsi" w:hAnsiTheme="majorHAnsi" w:cs="Courier New"/>
           <w:color w:val="000000"/>
+          <w:sz w:val="24"/>
+          <w:szCs w:val="24"/>
           <w:highlight w:val="lightGray"/>
         </w:rPr>
         <w:t>ReverseGeoCode</w:t>
       </w:r>
+      <w:proofErr w:type="spellEnd"/>
       <w:r>
         <w:rPr>
           <w:rFonts w:asciiTheme="majorHAnsi" w:hAnsiTheme="majorHAnsi" w:cs="Courier New"/>
           <w:color w:val="000000"/>
+          <w:sz w:val="24"/>
+          <w:szCs w:val="24"/>
         </w:rPr>
         <w:t xml:space="preserve"> package on the first</w:t>
       </w:r>
@@ -235,13 +652,39 @@
         <w:rPr>
           <w:rFonts w:asciiTheme="majorHAnsi" w:hAnsiTheme="majorHAnsi" w:cs="Courier New"/>
           <w:color w:val="000000"/>
-        </w:rPr>
-        <w:t xml:space="preserve"> georss:point</w:t>
-      </w:r>
+          <w:sz w:val="24"/>
+          <w:szCs w:val="24"/>
+        </w:rPr>
+        <w:t xml:space="preserve"> </w:t>
+      </w:r>
+      <w:proofErr w:type="spellStart"/>
       <w:r>
         <w:rPr>
           <w:rFonts w:asciiTheme="majorHAnsi" w:hAnsiTheme="majorHAnsi" w:cs="Courier New"/>
           <w:color w:val="000000"/>
+          <w:sz w:val="24"/>
+          <w:szCs w:val="24"/>
+        </w:rPr>
+        <w:t>georss</w:t>
+      </w:r>
+      <w:proofErr w:type="gramStart"/>
+      <w:r>
+        <w:rPr>
+          <w:rFonts w:asciiTheme="majorHAnsi" w:hAnsiTheme="majorHAnsi" w:cs="Courier New"/>
+          <w:color w:val="000000"/>
+          <w:sz w:val="24"/>
+          <w:szCs w:val="24"/>
+        </w:rPr>
+        <w:t>:point</w:t>
+      </w:r>
+      <w:proofErr w:type="spellEnd"/>
+      <w:proofErr w:type="gramEnd"/>
+      <w:r>
+        <w:rPr>
+          <w:rFonts w:asciiTheme="majorHAnsi" w:hAnsiTheme="majorHAnsi" w:cs="Courier New"/>
+          <w:color w:val="000000"/>
+          <w:sz w:val="24"/>
+          <w:szCs w:val="24"/>
         </w:rPr>
         <w:t>.</w:t>
       </w:r>
@@ -255,19 +698,45 @@
         </w:numPr>
         <w:rPr>
           <w:rFonts w:asciiTheme="majorHAnsi" w:hAnsiTheme="majorHAnsi"/>
+          <w:sz w:val="24"/>
+          <w:szCs w:val="24"/>
         </w:rPr>
       </w:pPr>
       <w:r>
         <w:rPr>
           <w:rFonts w:asciiTheme="majorHAnsi" w:hAnsiTheme="majorHAnsi" w:cs="Courier New"/>
           <w:color w:val="000000"/>
-        </w:rPr>
-        <w:t>If it had a georss:point , we added the following key pairs</w:t>
-      </w:r>
+          <w:sz w:val="24"/>
+          <w:szCs w:val="24"/>
+        </w:rPr>
+        <w:t xml:space="preserve">If it had a </w:t>
+      </w:r>
+      <w:proofErr w:type="spellStart"/>
       <w:r>
         <w:rPr>
           <w:rFonts w:asciiTheme="majorHAnsi" w:hAnsiTheme="majorHAnsi" w:cs="Courier New"/>
           <w:color w:val="000000"/>
+          <w:sz w:val="24"/>
+          <w:szCs w:val="24"/>
+        </w:rPr>
+        <w:t>georss:point</w:t>
+      </w:r>
+      <w:proofErr w:type="spellEnd"/>
+      <w:r>
+        <w:rPr>
+          <w:rFonts w:asciiTheme="majorHAnsi" w:hAnsiTheme="majorHAnsi" w:cs="Courier New"/>
+          <w:color w:val="000000"/>
+          <w:sz w:val="24"/>
+          <w:szCs w:val="24"/>
+        </w:rPr>
+        <w:t xml:space="preserve"> , we added the following key pairs</w:t>
+      </w:r>
+      <w:r>
+        <w:rPr>
+          <w:rFonts w:asciiTheme="majorHAnsi" w:hAnsiTheme="majorHAnsi" w:cs="Courier New"/>
+          <w:color w:val="000000"/>
+          <w:sz w:val="24"/>
+          <w:szCs w:val="24"/>
         </w:rPr>
         <w:t>:</w:t>
       </w:r>
@@ -279,12 +748,16 @@
         <w:rPr>
           <w:rFonts w:asciiTheme="majorHAnsi" w:hAnsiTheme="majorHAnsi" w:cs="Courier New"/>
           <w:color w:val="000000"/>
+          <w:sz w:val="24"/>
+          <w:szCs w:val="24"/>
         </w:rPr>
       </w:pPr>
       <w:r>
         <w:rPr>
           <w:rFonts w:asciiTheme="majorHAnsi" w:hAnsiTheme="majorHAnsi" w:cs="Courier New"/>
           <w:color w:val="000000"/>
+          <w:sz w:val="24"/>
+          <w:szCs w:val="24"/>
         </w:rPr>
         <w:t xml:space="preserve"> </w:t>
       </w:r>
@@ -292,6 +765,8 @@
         <w:rPr>
           <w:rFonts w:asciiTheme="majorHAnsi" w:hAnsiTheme="majorHAnsi" w:cs="Courier New"/>
           <w:color w:val="000000"/>
+          <w:sz w:val="24"/>
+          <w:szCs w:val="24"/>
         </w:rPr>
         <w:t>Country</w:t>
       </w:r>
@@ -299,6 +774,8 @@
         <w:rPr>
           <w:rFonts w:asciiTheme="majorHAnsi" w:hAnsiTheme="majorHAnsi" w:cs="Courier New"/>
           <w:color w:val="000000"/>
+          <w:sz w:val="24"/>
+          <w:szCs w:val="24"/>
         </w:rPr>
         <w:t xml:space="preserve"> (e.g</w:t>
       </w:r>
@@ -306,6 +783,8 @@
         <w:rPr>
           <w:rFonts w:asciiTheme="majorHAnsi" w:hAnsiTheme="majorHAnsi" w:cs="Courier New"/>
           <w:color w:val="000000"/>
+          <w:sz w:val="24"/>
+          <w:szCs w:val="24"/>
         </w:rPr>
         <w:t>.</w:t>
       </w:r>
@@ -313,21 +792,105 @@
         <w:rPr>
           <w:rFonts w:asciiTheme="majorHAnsi" w:hAnsiTheme="majorHAnsi" w:cs="Courier New"/>
           <w:color w:val="000000"/>
-        </w:rPr>
-        <w:t xml:space="preserve"> “contry:russia”,”</w:t>
-      </w:r>
-      <w:r>
-        <w:rPr>
-          <w:rFonts w:asciiTheme="majorHAnsi" w:hAnsiTheme="majorHAnsi"/>
-        </w:rPr>
-        <w:t xml:space="preserve"> </w:t>
-      </w:r>
+          <w:sz w:val="24"/>
+          <w:szCs w:val="24"/>
+        </w:rPr>
+        <w:t xml:space="preserve"> “</w:t>
+      </w:r>
+      <w:proofErr w:type="spellStart"/>
       <w:r>
         <w:rPr>
           <w:rFonts w:asciiTheme="majorHAnsi" w:hAnsiTheme="majorHAnsi" w:cs="Courier New"/>
           <w:color w:val="000000"/>
-        </w:rPr>
-        <w:t>contry:”japan”)</w:t>
+          <w:sz w:val="24"/>
+          <w:szCs w:val="24"/>
+        </w:rPr>
+        <w:t>co</w:t>
+      </w:r>
+      <w:r>
+        <w:rPr>
+          <w:rFonts w:asciiTheme="majorHAnsi" w:hAnsiTheme="majorHAnsi" w:cs="Courier New"/>
+          <w:color w:val="000000"/>
+          <w:sz w:val="24"/>
+          <w:szCs w:val="24"/>
+        </w:rPr>
+        <w:t>u</w:t>
+      </w:r>
+      <w:r>
+        <w:rPr>
+          <w:rFonts w:asciiTheme="majorHAnsi" w:hAnsiTheme="majorHAnsi" w:cs="Courier New"/>
+          <w:color w:val="000000"/>
+          <w:sz w:val="24"/>
+          <w:szCs w:val="24"/>
+        </w:rPr>
+        <w:t>ntry</w:t>
+      </w:r>
+      <w:proofErr w:type="gramStart"/>
+      <w:r>
+        <w:rPr>
+          <w:rFonts w:asciiTheme="majorHAnsi" w:hAnsiTheme="majorHAnsi" w:cs="Courier New"/>
+          <w:color w:val="000000"/>
+          <w:sz w:val="24"/>
+          <w:szCs w:val="24"/>
+        </w:rPr>
+        <w:t>:russia</w:t>
+      </w:r>
+      <w:proofErr w:type="spellEnd"/>
+      <w:proofErr w:type="gramEnd"/>
+      <w:r>
+        <w:rPr>
+          <w:rFonts w:asciiTheme="majorHAnsi" w:hAnsiTheme="majorHAnsi" w:cs="Courier New"/>
+          <w:color w:val="000000"/>
+          <w:sz w:val="24"/>
+          <w:szCs w:val="24"/>
+        </w:rPr>
+        <w:t>”,”</w:t>
+      </w:r>
+      <w:r>
+        <w:rPr>
+          <w:rFonts w:asciiTheme="majorHAnsi" w:hAnsiTheme="majorHAnsi"/>
+          <w:sz w:val="24"/>
+          <w:szCs w:val="24"/>
+        </w:rPr>
+        <w:t xml:space="preserve"> </w:t>
+      </w:r>
+      <w:proofErr w:type="spellStart"/>
+      <w:r>
+        <w:rPr>
+          <w:rFonts w:asciiTheme="majorHAnsi" w:hAnsiTheme="majorHAnsi" w:cs="Courier New"/>
+          <w:color w:val="000000"/>
+          <w:sz w:val="24"/>
+          <w:szCs w:val="24"/>
+        </w:rPr>
+        <w:t>co</w:t>
+      </w:r>
+      <w:r>
+        <w:rPr>
+          <w:rFonts w:asciiTheme="majorHAnsi" w:hAnsiTheme="majorHAnsi" w:cs="Courier New"/>
+          <w:color w:val="000000"/>
+          <w:sz w:val="24"/>
+          <w:szCs w:val="24"/>
+        </w:rPr>
+        <w:t>u</w:t>
+      </w:r>
+      <w:r>
+        <w:rPr>
+          <w:rFonts w:asciiTheme="majorHAnsi" w:hAnsiTheme="majorHAnsi" w:cs="Courier New"/>
+          <w:color w:val="000000"/>
+          <w:sz w:val="24"/>
+          <w:szCs w:val="24"/>
+        </w:rPr>
+        <w:t>ntry:”japan</w:t>
+      </w:r>
+      <w:proofErr w:type="spellEnd"/>
+      <w:r>
+        <w:rPr>
+          <w:rFonts w:asciiTheme="majorHAnsi" w:hAnsiTheme="majorHAnsi" w:cs="Courier New"/>
+          <w:color w:val="000000"/>
+          <w:sz w:val="24"/>
+          <w:szCs w:val="24"/>
+        </w:rPr>
+        <w:t>”)</w:t>
       </w:r>
     </w:p>
     <w:p>
@@ -336,12 +899,16 @@
         <w:ind w:left="2880"/>
         <w:rPr>
           <w:rFonts w:asciiTheme="majorHAnsi" w:hAnsiTheme="majorHAnsi"/>
+          <w:sz w:val="24"/>
+          <w:szCs w:val="24"/>
         </w:rPr>
       </w:pPr>
       <w:r>
         <w:rPr>
           <w:rFonts w:asciiTheme="majorHAnsi" w:hAnsiTheme="majorHAnsi" w:cs="Courier New"/>
           <w:color w:val="000000"/>
+          <w:sz w:val="24"/>
+          <w:szCs w:val="24"/>
         </w:rPr>
         <w:t xml:space="preserve"> </w:t>
       </w:r>
@@ -349,6 +916,8 @@
         <w:rPr>
           <w:rFonts w:asciiTheme="majorHAnsi" w:hAnsiTheme="majorHAnsi" w:cs="Courier New"/>
           <w:color w:val="000000"/>
+          <w:sz w:val="24"/>
+          <w:szCs w:val="24"/>
         </w:rPr>
         <w:t>State Code (</w:t>
       </w:r>
@@ -356,6 +925,8 @@
         <w:rPr>
           <w:rFonts w:asciiTheme="majorHAnsi" w:hAnsiTheme="majorHAnsi" w:cs="Courier New"/>
           <w:color w:val="000000"/>
+          <w:sz w:val="24"/>
+          <w:szCs w:val="24"/>
         </w:rPr>
         <w:t>e.g</w:t>
       </w:r>
@@ -363,6 +934,8 @@
         <w:rPr>
           <w:rFonts w:asciiTheme="majorHAnsi" w:hAnsiTheme="majorHAnsi" w:cs="Courier New"/>
           <w:color w:val="000000"/>
+          <w:sz w:val="24"/>
+          <w:szCs w:val="24"/>
         </w:rPr>
         <w:t>.</w:t>
       </w:r>
@@ -370,34 +943,95 @@
         <w:rPr>
           <w:rFonts w:asciiTheme="majorHAnsi" w:hAnsiTheme="majorHAnsi" w:cs="Courier New"/>
           <w:color w:val="000000"/>
-        </w:rPr>
-        <w:t xml:space="preserve"> “stateCode:AZ”-</w:t>
-      </w:r>
+          <w:sz w:val="24"/>
+          <w:szCs w:val="24"/>
+        </w:rPr>
+        <w:t xml:space="preserve"> “</w:t>
+      </w:r>
+      <w:proofErr w:type="spellStart"/>
       <w:r>
         <w:rPr>
           <w:rFonts w:asciiTheme="majorHAnsi" w:hAnsiTheme="majorHAnsi" w:cs="Courier New"/>
           <w:color w:val="000000"/>
-        </w:rPr>
-        <w:t>Arizona</w:t>
-      </w:r>
+          <w:sz w:val="24"/>
+          <w:szCs w:val="24"/>
+        </w:rPr>
+        <w:t>stateCode</w:t>
+      </w:r>
+      <w:proofErr w:type="gramStart"/>
       <w:r>
         <w:rPr>
           <w:rFonts w:asciiTheme="majorHAnsi" w:hAnsiTheme="majorHAnsi" w:cs="Courier New"/>
           <w:color w:val="000000"/>
-        </w:rPr>
-        <w:t xml:space="preserve">   ,”stateCode:AL”</w:t>
-      </w:r>
+          <w:sz w:val="24"/>
+          <w:szCs w:val="24"/>
+        </w:rPr>
+        <w:t>:AZ</w:t>
+      </w:r>
+      <w:proofErr w:type="spellEnd"/>
+      <w:proofErr w:type="gramEnd"/>
       <w:r>
         <w:rPr>
           <w:rFonts w:asciiTheme="majorHAnsi" w:hAnsiTheme="majorHAnsi" w:cs="Courier New"/>
           <w:color w:val="000000"/>
-        </w:rPr>
-        <w:t>-Alaska</w:t>
+          <w:sz w:val="24"/>
+          <w:szCs w:val="24"/>
+        </w:rPr>
+        <w:t>”-</w:t>
       </w:r>
       <w:r>
         <w:rPr>
           <w:rFonts w:asciiTheme="majorHAnsi" w:hAnsiTheme="majorHAnsi" w:cs="Courier New"/>
           <w:color w:val="000000"/>
+          <w:sz w:val="24"/>
+          <w:szCs w:val="24"/>
+        </w:rPr>
+        <w:t>Arizona</w:t>
+      </w:r>
+      <w:r>
+        <w:rPr>
+          <w:rFonts w:asciiTheme="majorHAnsi" w:hAnsiTheme="majorHAnsi" w:cs="Courier New"/>
+          <w:color w:val="000000"/>
+          <w:sz w:val="24"/>
+          <w:szCs w:val="24"/>
+        </w:rPr>
+        <w:t xml:space="preserve">   ,”</w:t>
+      </w:r>
+      <w:proofErr w:type="spellStart"/>
+      <w:r>
+        <w:rPr>
+          <w:rFonts w:asciiTheme="majorHAnsi" w:hAnsiTheme="majorHAnsi" w:cs="Courier New"/>
+          <w:color w:val="000000"/>
+          <w:sz w:val="24"/>
+          <w:szCs w:val="24"/>
+        </w:rPr>
+        <w:t>stateCode:AL</w:t>
+      </w:r>
+      <w:proofErr w:type="spellEnd"/>
+      <w:r>
+        <w:rPr>
+          <w:rFonts w:asciiTheme="majorHAnsi" w:hAnsiTheme="majorHAnsi" w:cs="Courier New"/>
+          <w:color w:val="000000"/>
+          <w:sz w:val="24"/>
+          <w:szCs w:val="24"/>
+        </w:rPr>
+        <w:t>”</w:t>
+      </w:r>
+      <w:r>
+        <w:rPr>
+          <w:rFonts w:asciiTheme="majorHAnsi" w:hAnsiTheme="majorHAnsi" w:cs="Courier New"/>
+          <w:color w:val="000000"/>
+          <w:sz w:val="24"/>
+          <w:szCs w:val="24"/>
+        </w:rPr>
+        <w:t>-Alaska</w:t>
+      </w:r>
+      <w:r>
+        <w:rPr>
+          <w:rFonts w:asciiTheme="majorHAnsi" w:hAnsiTheme="majorHAnsi" w:cs="Courier New"/>
+          <w:color w:val="000000"/>
+          <w:sz w:val="24"/>
+          <w:szCs w:val="24"/>
         </w:rPr>
         <w:t>)</w:t>
       </w:r>
@@ -411,14 +1045,49 @@
         </w:numPr>
         <w:rPr>
           <w:rFonts w:asciiTheme="majorHAnsi" w:hAnsiTheme="majorHAnsi"/>
+          <w:sz w:val="24"/>
+          <w:szCs w:val="24"/>
         </w:rPr>
       </w:pPr>
       <w:r>
         <w:rPr>
           <w:rFonts w:asciiTheme="majorHAnsi" w:hAnsiTheme="majorHAnsi" w:cs="Courier New"/>
           <w:color w:val="000000"/>
-        </w:rPr>
-        <w:t>If it didn’t had at least 1 georss:point we ignored the object.</w:t>
+          <w:sz w:val="24"/>
+          <w:szCs w:val="24"/>
+        </w:rPr>
+        <w:t xml:space="preserve">If it didn’t had at least 1 </w:t>
+      </w:r>
+      <w:proofErr w:type="spellStart"/>
+      <w:r>
+        <w:rPr>
+          <w:rFonts w:asciiTheme="majorHAnsi" w:hAnsiTheme="majorHAnsi" w:cs="Courier New"/>
+          <w:color w:val="000000"/>
+          <w:sz w:val="24"/>
+          <w:szCs w:val="24"/>
+        </w:rPr>
+        <w:t>georss</w:t>
+      </w:r>
+      <w:proofErr w:type="gramStart"/>
+      <w:r>
+        <w:rPr>
+          <w:rFonts w:asciiTheme="majorHAnsi" w:hAnsiTheme="majorHAnsi" w:cs="Courier New"/>
+          <w:color w:val="000000"/>
+          <w:sz w:val="24"/>
+          <w:szCs w:val="24"/>
+        </w:rPr>
+        <w:t>:point</w:t>
+      </w:r>
+      <w:proofErr w:type="spellEnd"/>
+      <w:proofErr w:type="gramEnd"/>
+      <w:r>
+        <w:rPr>
+          <w:rFonts w:asciiTheme="majorHAnsi" w:hAnsiTheme="majorHAnsi" w:cs="Courier New"/>
+          <w:color w:val="000000"/>
+          <w:sz w:val="24"/>
+          <w:szCs w:val="24"/>
+        </w:rPr>
+        <w:t xml:space="preserve"> we ignored the object.</w:t>
       </w:r>
     </w:p>
     <w:p>
@@ -430,12 +1099,16 @@
         </w:numPr>
         <w:rPr>
           <w:rFonts w:asciiTheme="majorHAnsi" w:hAnsiTheme="majorHAnsi"/>
+          <w:sz w:val="24"/>
+          <w:szCs w:val="24"/>
         </w:rPr>
       </w:pPr>
       <w:r>
         <w:rPr>
           <w:rFonts w:asciiTheme="majorHAnsi" w:hAnsiTheme="majorHAnsi" w:cs="Courier New"/>
           <w:color w:val="000000"/>
+          <w:sz w:val="24"/>
+          <w:szCs w:val="24"/>
         </w:rPr>
         <w:t>If the country code for the object is the US, then we consider this a valid object</w:t>
       </w:r>
@@ -443,6 +1116,8 @@
         <w:rPr>
           <w:rFonts w:asciiTheme="majorHAnsi" w:hAnsiTheme="majorHAnsi" w:cs="Courier New"/>
           <w:color w:val="000000"/>
+          <w:sz w:val="24"/>
+          <w:szCs w:val="24"/>
         </w:rPr>
         <w:t>.</w:t>
       </w:r>
@@ -456,12 +1131,16 @@
         </w:numPr>
         <w:rPr>
           <w:rFonts w:asciiTheme="majorHAnsi" w:hAnsiTheme="majorHAnsi"/>
+          <w:sz w:val="24"/>
+          <w:szCs w:val="24"/>
         </w:rPr>
       </w:pPr>
       <w:r>
         <w:rPr>
           <w:rFonts w:asciiTheme="majorHAnsi" w:hAnsiTheme="majorHAnsi" w:cs="Courier New"/>
           <w:color w:val="000000"/>
+          <w:sz w:val="24"/>
+          <w:szCs w:val="24"/>
         </w:rPr>
         <w:t>Each group of 2000 valid objects (</w:t>
       </w:r>
@@ -469,6 +1148,8 @@
         <w:rPr>
           <w:rFonts w:asciiTheme="majorHAnsi" w:hAnsiTheme="majorHAnsi" w:cs="Courier New"/>
           <w:color w:val="000000"/>
+          <w:sz w:val="24"/>
+          <w:szCs w:val="24"/>
         </w:rPr>
         <w:t>i.e.</w:t>
       </w:r>
@@ -476,27 +1157,86 @@
         <w:rPr>
           <w:rFonts w:asciiTheme="majorHAnsi" w:hAnsiTheme="majorHAnsi" w:cs="Courier New"/>
           <w:color w:val="000000"/>
-        </w:rPr>
-        <w:t xml:space="preserve"> with a georss:point field and in the us)</w:t>
-      </w:r>
+          <w:sz w:val="24"/>
+          <w:szCs w:val="24"/>
+        </w:rPr>
+        <w:t xml:space="preserve"> with a </w:t>
+      </w:r>
+      <w:proofErr w:type="spellStart"/>
       <w:r>
         <w:rPr>
           <w:rFonts w:asciiTheme="majorHAnsi" w:hAnsiTheme="majorHAnsi" w:cs="Courier New"/>
           <w:color w:val="000000"/>
-        </w:rPr>
-        <w:t xml:space="preserve"> </w:t>
-      </w:r>
+          <w:sz w:val="24"/>
+          <w:szCs w:val="24"/>
+        </w:rPr>
+        <w:t>georss</w:t>
+      </w:r>
+      <w:proofErr w:type="gramStart"/>
       <w:r>
         <w:rPr>
           <w:rFonts w:asciiTheme="majorHAnsi" w:hAnsiTheme="majorHAnsi" w:cs="Courier New"/>
           <w:color w:val="000000"/>
-        </w:rPr>
-        <w:t>we group into a json array</w:t>
-      </w:r>
+          <w:sz w:val="24"/>
+          <w:szCs w:val="24"/>
+        </w:rPr>
+        <w:t>:point</w:t>
+      </w:r>
+      <w:proofErr w:type="spellEnd"/>
+      <w:proofErr w:type="gramEnd"/>
       <w:r>
         <w:rPr>
           <w:rFonts w:asciiTheme="majorHAnsi" w:hAnsiTheme="majorHAnsi" w:cs="Courier New"/>
           <w:color w:val="000000"/>
+          <w:sz w:val="24"/>
+          <w:szCs w:val="24"/>
+        </w:rPr>
+        <w:t xml:space="preserve"> field and in the us)</w:t>
+      </w:r>
+      <w:r>
+        <w:rPr>
+          <w:rFonts w:asciiTheme="majorHAnsi" w:hAnsiTheme="majorHAnsi" w:cs="Courier New"/>
+          <w:color w:val="000000"/>
+          <w:sz w:val="24"/>
+          <w:szCs w:val="24"/>
+        </w:rPr>
+        <w:t xml:space="preserve"> </w:t>
+      </w:r>
+      <w:r>
+        <w:rPr>
+          <w:rFonts w:asciiTheme="majorHAnsi" w:hAnsiTheme="majorHAnsi" w:cs="Courier New"/>
+          <w:color w:val="000000"/>
+          <w:sz w:val="24"/>
+          <w:szCs w:val="24"/>
+        </w:rPr>
+        <w:t xml:space="preserve">we group into a </w:t>
+      </w:r>
+      <w:proofErr w:type="spellStart"/>
+      <w:r>
+        <w:rPr>
+          <w:rFonts w:asciiTheme="majorHAnsi" w:hAnsiTheme="majorHAnsi" w:cs="Courier New"/>
+          <w:color w:val="000000"/>
+          <w:sz w:val="24"/>
+          <w:szCs w:val="24"/>
+        </w:rPr>
+        <w:t>json</w:t>
+      </w:r>
+      <w:proofErr w:type="spellEnd"/>
+      <w:r>
+        <w:rPr>
+          <w:rFonts w:asciiTheme="majorHAnsi" w:hAnsiTheme="majorHAnsi" w:cs="Courier New"/>
+          <w:color w:val="000000"/>
+          <w:sz w:val="24"/>
+          <w:szCs w:val="24"/>
+        </w:rPr>
+        <w:t xml:space="preserve"> array</w:t>
+      </w:r>
+      <w:r>
+        <w:rPr>
+          <w:rFonts w:asciiTheme="majorHAnsi" w:hAnsiTheme="majorHAnsi" w:cs="Courier New"/>
+          <w:color w:val="000000"/>
+          <w:sz w:val="24"/>
+          <w:szCs w:val="24"/>
         </w:rPr>
         <w:t>.</w:t>
       </w:r>
@@ -510,12 +1250,16 @@
         </w:numPr>
         <w:rPr>
           <w:rFonts w:asciiTheme="majorHAnsi" w:hAnsiTheme="majorHAnsi"/>
+          <w:sz w:val="24"/>
+          <w:szCs w:val="24"/>
         </w:rPr>
       </w:pPr>
       <w:r>
         <w:rPr>
           <w:rFonts w:asciiTheme="majorHAnsi" w:hAnsiTheme="majorHAnsi" w:cs="Courier New"/>
           <w:color w:val="000000"/>
+          <w:sz w:val="24"/>
+          <w:szCs w:val="24"/>
         </w:rPr>
         <w:t xml:space="preserve">Each array we </w:t>
       </w:r>
@@ -523,34 +1267,104 @@
         <w:rPr>
           <w:rFonts w:asciiTheme="majorHAnsi" w:hAnsiTheme="majorHAnsi" w:cs="Courier New"/>
           <w:color w:val="000000"/>
-        </w:rPr>
-        <w:t xml:space="preserve">save in a json file named part+ # </w:t>
-      </w:r>
+          <w:sz w:val="24"/>
+          <w:szCs w:val="24"/>
+        </w:rPr>
+        <w:t xml:space="preserve">save in a </w:t>
+      </w:r>
+      <w:proofErr w:type="spellStart"/>
       <w:r>
         <w:rPr>
           <w:rFonts w:asciiTheme="majorHAnsi" w:hAnsiTheme="majorHAnsi" w:cs="Courier New"/>
           <w:color w:val="000000"/>
-        </w:rPr>
-        <w:t>of array .json (</w:t>
-      </w:r>
+          <w:sz w:val="24"/>
+          <w:szCs w:val="24"/>
+        </w:rPr>
+        <w:t>json</w:t>
+      </w:r>
+      <w:proofErr w:type="spellEnd"/>
       <w:r>
         <w:rPr>
           <w:rFonts w:asciiTheme="majorHAnsi" w:hAnsiTheme="majorHAnsi" w:cs="Courier New"/>
           <w:color w:val="000000"/>
-        </w:rPr>
-        <w:t>e.g.</w:t>
+          <w:sz w:val="24"/>
+          <w:szCs w:val="24"/>
+        </w:rPr>
+        <w:t xml:space="preserve"> file named part+ # </w:t>
       </w:r>
       <w:r>
         <w:rPr>
           <w:rFonts w:asciiTheme="majorHAnsi" w:hAnsiTheme="majorHAnsi" w:cs="Courier New"/>
           <w:color w:val="000000"/>
-        </w:rPr>
-        <w:t xml:space="preserve"> the third array is kept in part3.json file located in the data/newsItemsparts folder)</w:t>
-      </w:r>
+          <w:sz w:val="24"/>
+          <w:szCs w:val="24"/>
+        </w:rPr>
+        <w:t>of array .</w:t>
+      </w:r>
+      <w:proofErr w:type="spellStart"/>
       <w:r>
         <w:rPr>
           <w:rFonts w:asciiTheme="majorHAnsi" w:hAnsiTheme="majorHAnsi" w:cs="Courier New"/>
           <w:color w:val="000000"/>
+          <w:sz w:val="24"/>
+          <w:szCs w:val="24"/>
+        </w:rPr>
+        <w:t>json</w:t>
+      </w:r>
+      <w:proofErr w:type="spellEnd"/>
+      <w:r>
+        <w:rPr>
+          <w:rFonts w:asciiTheme="majorHAnsi" w:hAnsiTheme="majorHAnsi" w:cs="Courier New"/>
+          <w:color w:val="000000"/>
+          <w:sz w:val="24"/>
+          <w:szCs w:val="24"/>
+        </w:rPr>
+        <w:t xml:space="preserve"> (</w:t>
+      </w:r>
+      <w:r>
+        <w:rPr>
+          <w:rFonts w:asciiTheme="majorHAnsi" w:hAnsiTheme="majorHAnsi" w:cs="Courier New"/>
+          <w:color w:val="000000"/>
+          <w:sz w:val="24"/>
+          <w:szCs w:val="24"/>
+        </w:rPr>
+        <w:t>e.g.</w:t>
+      </w:r>
+      <w:r>
+        <w:rPr>
+          <w:rFonts w:asciiTheme="majorHAnsi" w:hAnsiTheme="majorHAnsi" w:cs="Courier New"/>
+          <w:color w:val="000000"/>
+          <w:sz w:val="24"/>
+          <w:szCs w:val="24"/>
+        </w:rPr>
+        <w:t xml:space="preserve"> the third array is kept in part3.json file located in the data/</w:t>
+      </w:r>
+      <w:proofErr w:type="spellStart"/>
+      <w:r>
+        <w:rPr>
+          <w:rFonts w:asciiTheme="majorHAnsi" w:hAnsiTheme="majorHAnsi" w:cs="Courier New"/>
+          <w:color w:val="000000"/>
+          <w:sz w:val="24"/>
+          <w:szCs w:val="24"/>
+        </w:rPr>
+        <w:t>newsItemsparts</w:t>
+      </w:r>
+      <w:proofErr w:type="spellEnd"/>
+      <w:r>
+        <w:rPr>
+          <w:rFonts w:asciiTheme="majorHAnsi" w:hAnsiTheme="majorHAnsi" w:cs="Courier New"/>
+          <w:color w:val="000000"/>
+          <w:sz w:val="24"/>
+          <w:szCs w:val="24"/>
+        </w:rPr>
+        <w:t xml:space="preserve"> folder)</w:t>
+      </w:r>
+      <w:r>
+        <w:rPr>
+          <w:rFonts w:asciiTheme="majorHAnsi" w:hAnsiTheme="majorHAnsi" w:cs="Courier New"/>
+          <w:color w:val="000000"/>
+          <w:sz w:val="24"/>
+          <w:szCs w:val="24"/>
         </w:rPr>
         <w:t>.</w:t>
       </w:r>
@@ -564,12 +1378,16 @@
         </w:numPr>
         <w:rPr>
           <w:rFonts w:asciiTheme="majorHAnsi" w:hAnsiTheme="majorHAnsi"/>
+          <w:sz w:val="24"/>
+          <w:szCs w:val="24"/>
         </w:rPr>
       </w:pPr>
       <w:r>
         <w:rPr>
           <w:rFonts w:asciiTheme="majorHAnsi" w:hAnsiTheme="majorHAnsi" w:cs="Courier New"/>
           <w:color w:val="000000"/>
+          <w:sz w:val="24"/>
+          <w:szCs w:val="24"/>
         </w:rPr>
         <w:t>The scripts splits the file</w:t>
       </w:r>
@@ -577,6 +1395,8 @@
         <w:rPr>
           <w:rFonts w:asciiTheme="majorHAnsi" w:hAnsiTheme="majorHAnsi" w:cs="Courier New"/>
           <w:color w:val="000000"/>
+          <w:sz w:val="24"/>
+          <w:szCs w:val="24"/>
         </w:rPr>
         <w:t>s</w:t>
       </w:r>
@@ -584,6 +1404,8 @@
         <w:rPr>
           <w:rFonts w:asciiTheme="majorHAnsi" w:hAnsiTheme="majorHAnsi" w:cs="Courier New"/>
           <w:color w:val="000000"/>
+          <w:sz w:val="24"/>
+          <w:szCs w:val="24"/>
         </w:rPr>
         <w:t xml:space="preserve"> because </w:t>
       </w:r>
@@ -591,55 +1413,131 @@
         <w:rPr>
           <w:rFonts w:asciiTheme="majorHAnsi" w:hAnsiTheme="majorHAnsi" w:cs="Courier New"/>
           <w:color w:val="000000"/>
-        </w:rPr>
-        <w:t>both G</w:t>
-      </w:r>
+          <w:sz w:val="24"/>
+          <w:szCs w:val="24"/>
+        </w:rPr>
+        <w:t xml:space="preserve">both </w:t>
+      </w:r>
+      <w:proofErr w:type="spellStart"/>
       <w:r>
         <w:rPr>
           <w:rFonts w:asciiTheme="majorHAnsi" w:hAnsiTheme="majorHAnsi" w:cs="Courier New"/>
           <w:color w:val="000000"/>
-        </w:rPr>
-        <w:t xml:space="preserve">it and </w:t>
+          <w:sz w:val="24"/>
+          <w:szCs w:val="24"/>
+        </w:rPr>
+        <w:t>G</w:t>
       </w:r>
       <w:r>
         <w:rPr>
           <w:rFonts w:asciiTheme="majorHAnsi" w:hAnsiTheme="majorHAnsi" w:cs="Courier New"/>
           <w:color w:val="000000"/>
-        </w:rPr>
-        <w:t>Firefox</w:t>
-      </w:r>
+          <w:sz w:val="24"/>
+          <w:szCs w:val="24"/>
+        </w:rPr>
+        <w:t>it</w:t>
+      </w:r>
+      <w:proofErr w:type="spellEnd"/>
       <w:r>
         <w:rPr>
           <w:rFonts w:asciiTheme="majorHAnsi" w:hAnsiTheme="majorHAnsi" w:cs="Courier New"/>
           <w:color w:val="000000"/>
-        </w:rPr>
-        <w:t xml:space="preserve"> had problem h</w:t>
+          <w:sz w:val="24"/>
+          <w:szCs w:val="24"/>
+        </w:rPr>
+        <w:t xml:space="preserve"> and </w:t>
       </w:r>
       <w:r>
         <w:rPr>
           <w:rFonts w:asciiTheme="majorHAnsi" w:hAnsiTheme="majorHAnsi" w:cs="Courier New"/>
           <w:color w:val="000000"/>
-        </w:rPr>
-        <w:t>andling very large json files (G</w:t>
+          <w:sz w:val="24"/>
+          <w:szCs w:val="24"/>
+        </w:rPr>
+        <w:t>Firefox</w:t>
       </w:r>
       <w:r>
         <w:rPr>
           <w:rFonts w:asciiTheme="majorHAnsi" w:hAnsiTheme="majorHAnsi" w:cs="Courier New"/>
           <w:color w:val="000000"/>
-        </w:rPr>
-        <w:t>it does not allow more then 1.g file</w:t>
+          <w:sz w:val="24"/>
+          <w:szCs w:val="24"/>
+        </w:rPr>
+        <w:t xml:space="preserve"> had problem h</w:t>
       </w:r>
       <w:r>
         <w:rPr>
           <w:rFonts w:asciiTheme="majorHAnsi" w:hAnsiTheme="majorHAnsi" w:cs="Courier New"/>
           <w:color w:val="000000"/>
-        </w:rPr>
-        <w:t xml:space="preserve"> and Firefox kept crashing)</w:t>
-      </w:r>
+          <w:sz w:val="24"/>
+          <w:szCs w:val="24"/>
+        </w:rPr>
+        <w:t xml:space="preserve">andling very large </w:t>
+      </w:r>
+      <w:proofErr w:type="spellStart"/>
       <w:r>
         <w:rPr>
           <w:rFonts w:asciiTheme="majorHAnsi" w:hAnsiTheme="majorHAnsi" w:cs="Courier New"/>
           <w:color w:val="000000"/>
+          <w:sz w:val="24"/>
+          <w:szCs w:val="24"/>
+        </w:rPr>
+        <w:t>json</w:t>
+      </w:r>
+      <w:proofErr w:type="spellEnd"/>
+      <w:r>
+        <w:rPr>
+          <w:rFonts w:asciiTheme="majorHAnsi" w:hAnsiTheme="majorHAnsi" w:cs="Courier New"/>
+          <w:color w:val="000000"/>
+          <w:sz w:val="24"/>
+          <w:szCs w:val="24"/>
+        </w:rPr>
+        <w:t xml:space="preserve"> files (</w:t>
+      </w:r>
+      <w:proofErr w:type="spellStart"/>
+      <w:r>
+        <w:rPr>
+          <w:rFonts w:asciiTheme="majorHAnsi" w:hAnsiTheme="majorHAnsi" w:cs="Courier New"/>
+          <w:color w:val="000000"/>
+          <w:sz w:val="24"/>
+          <w:szCs w:val="24"/>
+        </w:rPr>
+        <w:t>G</w:t>
+      </w:r>
+      <w:r>
+        <w:rPr>
+          <w:rFonts w:asciiTheme="majorHAnsi" w:hAnsiTheme="majorHAnsi" w:cs="Courier New"/>
+          <w:color w:val="000000"/>
+          <w:sz w:val="24"/>
+          <w:szCs w:val="24"/>
+        </w:rPr>
+        <w:t>it</w:t>
+      </w:r>
+      <w:proofErr w:type="spellEnd"/>
+      <w:r>
+        <w:rPr>
+          <w:rFonts w:asciiTheme="majorHAnsi" w:hAnsiTheme="majorHAnsi" w:cs="Courier New"/>
+          <w:color w:val="000000"/>
+          <w:sz w:val="24"/>
+          <w:szCs w:val="24"/>
+        </w:rPr>
+        <w:t xml:space="preserve"> does not allow more then 1.g file</w:t>
+      </w:r>
+      <w:r>
+        <w:rPr>
+          <w:rFonts w:asciiTheme="majorHAnsi" w:hAnsiTheme="majorHAnsi" w:cs="Courier New"/>
+          <w:color w:val="000000"/>
+          <w:sz w:val="24"/>
+          <w:szCs w:val="24"/>
+        </w:rPr>
+        <w:t xml:space="preserve"> and Firefox kept crashing)</w:t>
+      </w:r>
+      <w:r>
+        <w:rPr>
+          <w:rFonts w:asciiTheme="majorHAnsi" w:hAnsiTheme="majorHAnsi" w:cs="Courier New"/>
+          <w:color w:val="000000"/>
+          <w:sz w:val="24"/>
+          <w:szCs w:val="24"/>
         </w:rPr>
         <w:t>.</w:t>
       </w:r>
@@ -648,49 +1546,53 @@
       <w:pPr>
         <w:rPr>
           <w:rFonts w:asciiTheme="majorHAnsi" w:hAnsiTheme="majorHAnsi"/>
-        </w:rPr>
-      </w:pPr>
-      <w:r>
-        <w:rPr>
-          <w:rFonts w:asciiTheme="majorHAnsi" w:hAnsiTheme="majorHAnsi"/>
-        </w:rPr>
-        <w:t>All code for preprocessing is located in geo.zip, our preprocessing program is in the mainGeo file.</w:t>
-      </w:r>
-    </w:p>
-    <w:p>
-      <w:pPr>
-        <w:rPr>
-          <w:rFonts w:asciiTheme="majorHAnsi" w:hAnsiTheme="majorHAnsi"/>
-        </w:rPr>
-      </w:pPr>
-      <w:r>
-        <w:rPr>
-          <w:rFonts w:asciiTheme="majorHAnsi" w:hAnsiTheme="majorHAnsi"/>
-        </w:rPr>
-        <w:t>Remark: Due to Firefox slow down we use only the first 30 files (60000 records) but it is</w:t>
-      </w:r>
-      <w:r>
-        <w:t xml:space="preserve"> </w:t>
-      </w:r>
-      <w:r>
-        <w:rPr>
-          <w:rFonts w:asciiTheme="majorHAnsi" w:hAnsiTheme="majorHAnsi"/>
-        </w:rPr>
-        <w:t>programmatically</w:t>
-      </w:r>
-      <w:r>
-        <w:rPr>
-          <w:rFonts w:asciiTheme="majorHAnsi" w:hAnsiTheme="majorHAnsi"/>
-        </w:rPr>
-        <w:t xml:space="preserve"> possible to use all files.</w:t>
-      </w:r>
-    </w:p>
-    <w:p>
-      <w:pPr>
-        <w:rPr>
-          <w:rFonts w:asciiTheme="majorHAnsi" w:hAnsiTheme="majorHAnsi"/>
-        </w:rPr>
-      </w:pPr>
+          <w:sz w:val="24"/>
+          <w:szCs w:val="24"/>
+        </w:rPr>
+      </w:pPr>
+      <w:r>
+        <w:rPr>
+          <w:rFonts w:asciiTheme="majorHAnsi" w:hAnsiTheme="majorHAnsi"/>
+          <w:sz w:val="24"/>
+          <w:szCs w:val="24"/>
+        </w:rPr>
+        <w:t xml:space="preserve">All code for preprocessing is located in geo.zip, our preprocessing program is in the </w:t>
+      </w:r>
+      <w:proofErr w:type="spellStart"/>
+      <w:r>
+        <w:rPr>
+          <w:rFonts w:asciiTheme="majorHAnsi" w:hAnsiTheme="majorHAnsi"/>
+          <w:sz w:val="24"/>
+          <w:szCs w:val="24"/>
+        </w:rPr>
+        <w:t>mainGeo</w:t>
+      </w:r>
+      <w:proofErr w:type="spellEnd"/>
+      <w:r>
+        <w:rPr>
+          <w:rFonts w:asciiTheme="majorHAnsi" w:hAnsiTheme="majorHAnsi"/>
+          <w:sz w:val="24"/>
+          <w:szCs w:val="24"/>
+        </w:rPr>
+        <w:t xml:space="preserve"> file.</w:t>
+      </w:r>
+    </w:p>
+    <w:p>
+      <w:pPr>
+        <w:rPr>
+          <w:rFonts w:asciiTheme="majorHAnsi" w:hAnsiTheme="majorHAnsi"/>
+          <w:sz w:val="24"/>
+          <w:szCs w:val="24"/>
+        </w:rPr>
+      </w:pPr>
+      <w:r>
+        <w:rPr>
+          <w:rFonts w:asciiTheme="majorHAnsi" w:hAnsiTheme="majorHAnsi"/>
+          <w:sz w:val="24"/>
+          <w:szCs w:val="24"/>
+        </w:rPr>
+        <w:t>Remark: Due to Firefox slow down we use only the first 30 files (60000 records) but it is programmatically possible to use all files.</w:t>
+      </w:r>
     </w:p>
     <w:p>
       <w:pPr>
@@ -722,18 +1624,44 @@
           <w:rFonts w:asciiTheme="majorHAnsi" w:hAnsiTheme="majorHAnsi"/>
           <w:b/>
           <w:bCs/>
-          <w:u w:val="single"/>
-        </w:rPr>
-      </w:pPr>
+          <w:sz w:val="24"/>
+          <w:szCs w:val="24"/>
+        </w:rPr>
+      </w:pPr>
+      <w:proofErr w:type="spellStart"/>
       <w:r>
         <w:rPr>
           <w:rFonts w:asciiTheme="majorHAnsi" w:hAnsiTheme="majorHAnsi"/>
           <w:b/>
           <w:bCs/>
-          <w:u w:val="single"/>
-        </w:rPr>
-        <w:t>newsItems_Event :</w:t>
-      </w:r>
+          <w:sz w:val="24"/>
+          <w:szCs w:val="24"/>
+        </w:rPr>
+        <w:t>newsItems_</w:t>
+      </w:r>
+      <w:proofErr w:type="gramStart"/>
+      <w:r>
+        <w:rPr>
+          <w:rFonts w:asciiTheme="majorHAnsi" w:hAnsiTheme="majorHAnsi"/>
+          <w:b/>
+          <w:bCs/>
+          <w:sz w:val="24"/>
+          <w:szCs w:val="24"/>
+        </w:rPr>
+        <w:t>Event</w:t>
+      </w:r>
+      <w:proofErr w:type="spellEnd"/>
+      <w:r>
+        <w:rPr>
+          <w:rFonts w:asciiTheme="majorHAnsi" w:hAnsiTheme="majorHAnsi"/>
+          <w:b/>
+          <w:bCs/>
+          <w:sz w:val="24"/>
+          <w:szCs w:val="24"/>
+        </w:rPr>
+        <w:t xml:space="preserve"> :</w:t>
+      </w:r>
+      <w:proofErr w:type="gramEnd"/>
     </w:p>
     <w:p>
       <w:pPr>
@@ -744,27 +1672,51 @@
         </w:numPr>
         <w:rPr>
           <w:rFonts w:asciiTheme="majorHAnsi" w:hAnsiTheme="majorHAnsi"/>
-        </w:rPr>
-      </w:pPr>
-      <w:r>
-        <w:rPr>
-          <w:rFonts w:asciiTheme="majorHAnsi" w:hAnsiTheme="majorHAnsi"/>
-        </w:rPr>
-        <w:t>$oid (key):</w:t>
+          <w:sz w:val="24"/>
+          <w:szCs w:val="24"/>
+        </w:rPr>
+      </w:pPr>
+      <w:r>
+        <w:rPr>
+          <w:rFonts w:asciiTheme="majorHAnsi" w:hAnsiTheme="majorHAnsi"/>
+          <w:sz w:val="24"/>
+          <w:szCs w:val="24"/>
+        </w:rPr>
+        <w:t>$</w:t>
+      </w:r>
+      <w:proofErr w:type="spellStart"/>
+      <w:r>
+        <w:rPr>
+          <w:rFonts w:asciiTheme="majorHAnsi" w:hAnsiTheme="majorHAnsi"/>
+          <w:sz w:val="24"/>
+          <w:szCs w:val="24"/>
+        </w:rPr>
+        <w:t>oid</w:t>
+      </w:r>
+      <w:proofErr w:type="spellEnd"/>
+      <w:r>
+        <w:rPr>
+          <w:rFonts w:asciiTheme="majorHAnsi" w:hAnsiTheme="majorHAnsi"/>
+          <w:sz w:val="24"/>
+          <w:szCs w:val="24"/>
+        </w:rPr>
+        <w:t xml:space="preserve"> (key):</w:t>
       </w:r>
       <w:r>
         <w:rPr>
           <w:rFonts w:asciiTheme="majorHAnsi" w:eastAsiaTheme="minorEastAsia" w:hAnsiTheme="majorHAnsi"/>
           <w:color w:val="000000" w:themeColor="dark1"/>
           <w:kern w:val="24"/>
-          <w:sz w:val="36"/>
-          <w:szCs w:val="36"/>
+          <w:sz w:val="24"/>
+          <w:szCs w:val="24"/>
         </w:rPr>
         <w:t xml:space="preserve"> </w:t>
       </w:r>
       <w:r>
         <w:rPr>
           <w:rFonts w:asciiTheme="majorHAnsi" w:hAnsiTheme="majorHAnsi"/>
+          <w:sz w:val="24"/>
+          <w:szCs w:val="24"/>
         </w:rPr>
         <w:t>56c469e45adbab1a826c062f</w:t>
       </w:r>
@@ -778,17 +1730,43 @@
         </w:numPr>
         <w:rPr>
           <w:rFonts w:asciiTheme="majorHAnsi" w:hAnsiTheme="majorHAnsi"/>
-        </w:rPr>
-      </w:pPr>
-      <w:r>
-        <w:rPr>
-          <w:rFonts w:asciiTheme="majorHAnsi" w:hAnsiTheme="majorHAnsi"/>
-        </w:rPr>
-        <w:t>emm:entity list</w:t>
-      </w:r>
-      <w:r>
-        <w:rPr>
-          <w:rFonts w:asciiTheme="majorHAnsi" w:hAnsiTheme="majorHAnsi"/>
+          <w:sz w:val="24"/>
+          <w:szCs w:val="24"/>
+        </w:rPr>
+      </w:pPr>
+      <w:proofErr w:type="spellStart"/>
+      <w:proofErr w:type="gramStart"/>
+      <w:r>
+        <w:rPr>
+          <w:rFonts w:asciiTheme="majorHAnsi" w:hAnsiTheme="majorHAnsi"/>
+          <w:sz w:val="24"/>
+          <w:szCs w:val="24"/>
+        </w:rPr>
+        <w:t>emm:</w:t>
+      </w:r>
+      <w:proofErr w:type="gramEnd"/>
+      <w:r>
+        <w:rPr>
+          <w:rFonts w:asciiTheme="majorHAnsi" w:hAnsiTheme="majorHAnsi"/>
+          <w:sz w:val="24"/>
+          <w:szCs w:val="24"/>
+        </w:rPr>
+        <w:t>entity</w:t>
+      </w:r>
+      <w:proofErr w:type="spellEnd"/>
+      <w:r>
+        <w:rPr>
+          <w:rFonts w:asciiTheme="majorHAnsi" w:hAnsiTheme="majorHAnsi"/>
+          <w:sz w:val="24"/>
+          <w:szCs w:val="24"/>
+        </w:rPr>
+        <w:t xml:space="preserve"> list</w:t>
+      </w:r>
+      <w:r>
+        <w:rPr>
+          <w:rFonts w:asciiTheme="majorHAnsi" w:hAnsiTheme="majorHAnsi"/>
+          <w:sz w:val="24"/>
+          <w:szCs w:val="24"/>
         </w:rPr>
         <w:t>:</w:t>
       </w:r>
@@ -797,14 +1775,16 @@
           <w:rFonts w:asciiTheme="majorHAnsi" w:eastAsiaTheme="minorEastAsia" w:hAnsiTheme="majorHAnsi"/>
           <w:color w:val="000000" w:themeColor="dark1"/>
           <w:kern w:val="24"/>
-          <w:sz w:val="36"/>
-          <w:szCs w:val="36"/>
+          <w:sz w:val="24"/>
+          <w:szCs w:val="24"/>
         </w:rPr>
         <w:t xml:space="preserve"> </w:t>
       </w:r>
       <w:r>
         <w:rPr>
           <w:rFonts w:asciiTheme="majorHAnsi" w:hAnsiTheme="majorHAnsi"/>
+          <w:sz w:val="24"/>
+          <w:szCs w:val="24"/>
         </w:rPr>
         <w:t>FBI, Global Positioning System, Tim Cook.</w:t>
       </w:r>
@@ -818,14 +1798,82 @@
         </w:numPr>
         <w:rPr>
           <w:rFonts w:asciiTheme="majorHAnsi" w:hAnsiTheme="majorHAnsi"/>
-        </w:rPr>
-      </w:pPr>
-      <w:r>
-        <w:rPr>
-          <w:rFonts w:asciiTheme="majorHAnsi" w:hAnsiTheme="majorHAnsi"/>
-        </w:rPr>
-        <w:t>PERSON list: Cook","Tashfeen Malik","Farook","Tim Cook","Syed Farook</w:t>
-      </w:r>
+          <w:sz w:val="24"/>
+          <w:szCs w:val="24"/>
+        </w:rPr>
+      </w:pPr>
+      <w:r>
+        <w:rPr>
+          <w:rFonts w:asciiTheme="majorHAnsi" w:hAnsiTheme="majorHAnsi"/>
+          <w:sz w:val="24"/>
+          <w:szCs w:val="24"/>
+        </w:rPr>
+        <w:t>PERSON list: Cook","</w:t>
+      </w:r>
+      <w:proofErr w:type="spellStart"/>
+      <w:r>
+        <w:rPr>
+          <w:rFonts w:asciiTheme="majorHAnsi" w:hAnsiTheme="majorHAnsi"/>
+          <w:sz w:val="24"/>
+          <w:szCs w:val="24"/>
+        </w:rPr>
+        <w:t>Tashfeen</w:t>
+      </w:r>
+      <w:proofErr w:type="spellEnd"/>
+      <w:r>
+        <w:rPr>
+          <w:rFonts w:asciiTheme="majorHAnsi" w:hAnsiTheme="majorHAnsi"/>
+          <w:sz w:val="24"/>
+          <w:szCs w:val="24"/>
+        </w:rPr>
+        <w:t xml:space="preserve"> Malik","</w:t>
+      </w:r>
+      <w:proofErr w:type="spellStart"/>
+      <w:r>
+        <w:rPr>
+          <w:rFonts w:asciiTheme="majorHAnsi" w:hAnsiTheme="majorHAnsi"/>
+          <w:sz w:val="24"/>
+          <w:szCs w:val="24"/>
+        </w:rPr>
+        <w:t>Farook</w:t>
+      </w:r>
+      <w:proofErr w:type="spellEnd"/>
+      <w:r>
+        <w:rPr>
+          <w:rFonts w:asciiTheme="majorHAnsi" w:hAnsiTheme="majorHAnsi"/>
+          <w:sz w:val="24"/>
+          <w:szCs w:val="24"/>
+        </w:rPr>
+        <w:t xml:space="preserve">","Tim </w:t>
+      </w:r>
+      <w:proofErr w:type="spellStart"/>
+      <w:r>
+        <w:rPr>
+          <w:rFonts w:asciiTheme="majorHAnsi" w:hAnsiTheme="majorHAnsi"/>
+          <w:sz w:val="24"/>
+          <w:szCs w:val="24"/>
+        </w:rPr>
+        <w:t>Cook","Syed</w:t>
+      </w:r>
+      <w:proofErr w:type="spellEnd"/>
+      <w:r>
+        <w:rPr>
+          <w:rFonts w:asciiTheme="majorHAnsi" w:hAnsiTheme="majorHAnsi"/>
+          <w:sz w:val="24"/>
+          <w:szCs w:val="24"/>
+        </w:rPr>
+        <w:t xml:space="preserve"> </w:t>
+      </w:r>
+      <w:proofErr w:type="spellStart"/>
+      <w:r>
+        <w:rPr>
+          <w:rFonts w:asciiTheme="majorHAnsi" w:hAnsiTheme="majorHAnsi"/>
+          <w:sz w:val="24"/>
+          <w:szCs w:val="24"/>
+        </w:rPr>
+        <w:t>Farook</w:t>
+      </w:r>
+      <w:proofErr w:type="spellEnd"/>
     </w:p>
     <w:p>
       <w:pPr>
@@ -836,11 +1884,15 @@
         </w:numPr>
         <w:rPr>
           <w:rFonts w:asciiTheme="majorHAnsi" w:hAnsiTheme="majorHAnsi"/>
-        </w:rPr>
-      </w:pPr>
-      <w:r>
-        <w:rPr>
-          <w:rFonts w:asciiTheme="majorHAnsi" w:hAnsiTheme="majorHAnsi"/>
+          <w:sz w:val="24"/>
+          <w:szCs w:val="24"/>
+        </w:rPr>
+      </w:pPr>
+      <w:r>
+        <w:rPr>
+          <w:rFonts w:asciiTheme="majorHAnsi" w:hAnsiTheme="majorHAnsi"/>
+          <w:sz w:val="24"/>
+          <w:szCs w:val="24"/>
         </w:rPr>
         <w:t>Updated: 2016-02-17T12:04:00Z</w:t>
       </w:r>
@@ -854,11 +1906,15 @@
         </w:numPr>
         <w:rPr>
           <w:rFonts w:asciiTheme="majorHAnsi" w:hAnsiTheme="majorHAnsi"/>
-        </w:rPr>
-      </w:pPr>
-      <w:r>
-        <w:rPr>
-          <w:rFonts w:asciiTheme="majorHAnsi" w:hAnsiTheme="majorHAnsi"/>
+          <w:sz w:val="24"/>
+          <w:szCs w:val="24"/>
+        </w:rPr>
+      </w:pPr>
+      <w:r>
+        <w:rPr>
+          <w:rFonts w:asciiTheme="majorHAnsi" w:hAnsiTheme="majorHAnsi"/>
+          <w:sz w:val="24"/>
+          <w:szCs w:val="24"/>
         </w:rPr>
         <w:t>Polarity: 1.340000033378601</w:t>
       </w:r>
@@ -872,35 +1928,47 @@
         </w:numPr>
         <w:rPr>
           <w:rFonts w:asciiTheme="majorHAnsi" w:hAnsiTheme="majorHAnsi"/>
-        </w:rPr>
-      </w:pPr>
-      <w:r>
-        <w:rPr>
-          <w:rFonts w:asciiTheme="majorHAnsi" w:hAnsiTheme="majorHAnsi"/>
+          <w:sz w:val="24"/>
+          <w:szCs w:val="24"/>
+        </w:rPr>
+      </w:pPr>
+      <w:r>
+        <w:rPr>
+          <w:rFonts w:asciiTheme="majorHAnsi" w:hAnsiTheme="majorHAnsi"/>
+          <w:sz w:val="24"/>
+          <w:szCs w:val="24"/>
         </w:rPr>
         <w:t>Country</w:t>
       </w:r>
       <w:r>
         <w:rPr>
           <w:rFonts w:asciiTheme="majorHAnsi" w:hAnsiTheme="majorHAnsi"/>
+          <w:sz w:val="24"/>
+          <w:szCs w:val="24"/>
         </w:rPr>
         <w:t>(calculated)</w:t>
       </w:r>
       <w:r>
         <w:rPr>
           <w:rFonts w:asciiTheme="majorHAnsi" w:hAnsiTheme="majorHAnsi"/>
+          <w:sz w:val="24"/>
+          <w:szCs w:val="24"/>
         </w:rPr>
         <w:t>:</w:t>
       </w:r>
       <w:r>
         <w:rPr>
           <w:rFonts w:asciiTheme="majorHAnsi" w:hAnsiTheme="majorHAnsi"/>
+          <w:sz w:val="24"/>
+          <w:szCs w:val="24"/>
         </w:rPr>
         <w:t xml:space="preserve"> </w:t>
       </w:r>
       <w:r>
         <w:rPr>
           <w:rFonts w:asciiTheme="majorHAnsi" w:hAnsiTheme="majorHAnsi"/>
+          <w:sz w:val="24"/>
+          <w:szCs w:val="24"/>
         </w:rPr>
         <w:t>US</w:t>
       </w:r>
@@ -914,35 +1982,47 @@
         </w:numPr>
         <w:rPr>
           <w:rFonts w:asciiTheme="majorHAnsi" w:hAnsiTheme="majorHAnsi"/>
-        </w:rPr>
-      </w:pPr>
-      <w:r>
-        <w:rPr>
-          <w:rFonts w:asciiTheme="majorHAnsi" w:hAnsiTheme="majorHAnsi"/>
+          <w:sz w:val="24"/>
+          <w:szCs w:val="24"/>
+        </w:rPr>
+      </w:pPr>
+      <w:r>
+        <w:rPr>
+          <w:rFonts w:asciiTheme="majorHAnsi" w:hAnsiTheme="majorHAnsi"/>
+          <w:sz w:val="24"/>
+          <w:szCs w:val="24"/>
         </w:rPr>
         <w:t>state Code</w:t>
       </w:r>
       <w:r>
         <w:rPr>
           <w:rFonts w:asciiTheme="majorHAnsi" w:hAnsiTheme="majorHAnsi"/>
+          <w:sz w:val="24"/>
+          <w:szCs w:val="24"/>
         </w:rPr>
         <w:t>(calculated)</w:t>
       </w:r>
       <w:r>
         <w:rPr>
           <w:rFonts w:asciiTheme="majorHAnsi" w:hAnsiTheme="majorHAnsi"/>
+          <w:sz w:val="24"/>
+          <w:szCs w:val="24"/>
         </w:rPr>
         <w:t>:</w:t>
       </w:r>
       <w:r>
         <w:rPr>
           <w:rFonts w:asciiTheme="majorHAnsi" w:hAnsiTheme="majorHAnsi"/>
+          <w:sz w:val="24"/>
+          <w:szCs w:val="24"/>
         </w:rPr>
         <w:t xml:space="preserve"> </w:t>
       </w:r>
       <w:r>
         <w:rPr>
           <w:rFonts w:asciiTheme="majorHAnsi" w:hAnsiTheme="majorHAnsi"/>
+          <w:sz w:val="24"/>
+          <w:szCs w:val="24"/>
         </w:rPr>
         <w:t>CA</w:t>
       </w:r>
@@ -953,17 +2033,83 @@
           <w:rFonts w:asciiTheme="majorHAnsi" w:hAnsiTheme="majorHAnsi"/>
           <w:b/>
           <w:bCs/>
-          <w:u w:val="single"/>
-        </w:rPr>
-      </w:pPr>
+          <w:sz w:val="24"/>
+          <w:szCs w:val="24"/>
+        </w:rPr>
+      </w:pPr>
+      <w:proofErr w:type="gramStart"/>
       <w:r>
         <w:rPr>
           <w:rFonts w:asciiTheme="majorHAnsi" w:hAnsiTheme="majorHAnsi"/>
           <w:b/>
           <w:bCs/>
-          <w:u w:val="single"/>
-        </w:rPr>
-        <w:t>state table(constant,size=52):</w:t>
+          <w:sz w:val="24"/>
+          <w:szCs w:val="24"/>
+        </w:rPr>
+        <w:t>state</w:t>
+      </w:r>
+      <w:proofErr w:type="gramEnd"/>
+      <w:r>
+        <w:rPr>
+          <w:rFonts w:asciiTheme="majorHAnsi" w:hAnsiTheme="majorHAnsi"/>
+          <w:b/>
+          <w:bCs/>
+          <w:sz w:val="24"/>
+          <w:szCs w:val="24"/>
+        </w:rPr>
+        <w:t xml:space="preserve"> table(</w:t>
+      </w:r>
+      <w:proofErr w:type="spellStart"/>
+      <w:r>
+        <w:rPr>
+          <w:rFonts w:asciiTheme="majorHAnsi" w:hAnsiTheme="majorHAnsi"/>
+          <w:b/>
+          <w:bCs/>
+          <w:sz w:val="24"/>
+          <w:szCs w:val="24"/>
+        </w:rPr>
+        <w:t>constant,size</w:t>
+      </w:r>
+      <w:proofErr w:type="spellEnd"/>
+      <w:r>
+        <w:rPr>
+          <w:rFonts w:asciiTheme="majorHAnsi" w:hAnsiTheme="majorHAnsi"/>
+          <w:b/>
+          <w:bCs/>
+          <w:sz w:val="24"/>
+          <w:szCs w:val="24"/>
+        </w:rPr>
+        <w:t xml:space="preserve"> </w:t>
+      </w:r>
+      <w:r>
+        <w:rPr>
+          <w:rFonts w:asciiTheme="majorHAnsi" w:hAnsiTheme="majorHAnsi"/>
+          <w:b/>
+          <w:bCs/>
+          <w:sz w:val="24"/>
+          <w:szCs w:val="24"/>
+        </w:rPr>
+        <w:t>=</w:t>
+      </w:r>
+      <w:r>
+        <w:rPr>
+          <w:rFonts w:asciiTheme="majorHAnsi" w:hAnsiTheme="majorHAnsi"/>
+          <w:b/>
+          <w:bCs/>
+          <w:sz w:val="24"/>
+          <w:szCs w:val="24"/>
+        </w:rPr>
+        <w:t xml:space="preserve"> </w:t>
+      </w:r>
+      <w:r>
+        <w:rPr>
+          <w:rFonts w:asciiTheme="majorHAnsi" w:hAnsiTheme="majorHAnsi"/>
+          <w:b/>
+          <w:bCs/>
+          <w:sz w:val="24"/>
+          <w:szCs w:val="24"/>
+        </w:rPr>
+        <w:t>52):</w:t>
       </w:r>
     </w:p>
     <w:p>
@@ -975,11 +2121,15 @@
         </w:numPr>
         <w:rPr>
           <w:rFonts w:asciiTheme="majorHAnsi" w:hAnsiTheme="majorHAnsi"/>
-        </w:rPr>
-      </w:pPr>
-      <w:r>
-        <w:rPr>
-          <w:rFonts w:asciiTheme="majorHAnsi" w:hAnsiTheme="majorHAnsi"/>
+          <w:sz w:val="24"/>
+          <w:szCs w:val="24"/>
+        </w:rPr>
+      </w:pPr>
+      <w:r>
+        <w:rPr>
+          <w:rFonts w:asciiTheme="majorHAnsi" w:hAnsiTheme="majorHAnsi"/>
+          <w:sz w:val="24"/>
+          <w:szCs w:val="24"/>
         </w:rPr>
         <w:t>id: 0</w:t>
       </w:r>
@@ -993,13 +2143,27 @@
         </w:numPr>
         <w:rPr>
           <w:rFonts w:asciiTheme="majorHAnsi" w:hAnsiTheme="majorHAnsi"/>
-        </w:rPr>
-      </w:pPr>
-      <w:r>
-        <w:rPr>
-          <w:rFonts w:asciiTheme="majorHAnsi" w:hAnsiTheme="majorHAnsi"/>
-        </w:rPr>
-        <w:t>ShortName: AL</w:t>
+          <w:sz w:val="24"/>
+          <w:szCs w:val="24"/>
+        </w:rPr>
+      </w:pPr>
+      <w:proofErr w:type="spellStart"/>
+      <w:r>
+        <w:rPr>
+          <w:rFonts w:asciiTheme="majorHAnsi" w:hAnsiTheme="majorHAnsi"/>
+          <w:sz w:val="24"/>
+          <w:szCs w:val="24"/>
+        </w:rPr>
+        <w:t>ShortName</w:t>
+      </w:r>
+      <w:proofErr w:type="spellEnd"/>
+      <w:r>
+        <w:rPr>
+          <w:rFonts w:asciiTheme="majorHAnsi" w:hAnsiTheme="majorHAnsi"/>
+          <w:sz w:val="24"/>
+          <w:szCs w:val="24"/>
+        </w:rPr>
+        <w:t>: AL</w:t>
       </w:r>
     </w:p>
     <w:p>
@@ -1011,20 +2175,259 @@
         </w:numPr>
         <w:rPr>
           <w:rFonts w:asciiTheme="majorHAnsi" w:hAnsiTheme="majorHAnsi"/>
-        </w:rPr>
-      </w:pPr>
-      <w:r>
-        <w:rPr>
-          <w:rFonts w:asciiTheme="majorHAnsi" w:hAnsiTheme="majorHAnsi"/>
+          <w:sz w:val="24"/>
+          <w:szCs w:val="24"/>
+        </w:rPr>
+      </w:pPr>
+      <w:proofErr w:type="spellStart"/>
+      <w:r>
+        <w:rPr>
+          <w:rFonts w:asciiTheme="majorHAnsi" w:hAnsiTheme="majorHAnsi"/>
+          <w:sz w:val="24"/>
+          <w:szCs w:val="24"/>
+        </w:rPr>
+        <w:t>FullName</w:t>
+      </w:r>
+      <w:proofErr w:type="spellEnd"/>
+      <w:r>
+        <w:rPr>
+          <w:rFonts w:asciiTheme="majorHAnsi" w:hAnsiTheme="majorHAnsi"/>
+          <w:sz w:val="24"/>
+          <w:szCs w:val="24"/>
+        </w:rPr>
+        <w:t>: Alabama</w:t>
+      </w:r>
+    </w:p>
+    <w:p>
+      <w:pPr>
+        <w:pStyle w:val="ListParagraph"/>
+        <w:tabs>
+          <w:tab w:val="left" w:pos="3720"/>
+          <w:tab w:val="center" w:pos="5040"/>
+        </w:tabs>
+        <w:ind w:left="0"/>
+        <w:jc w:val="center"/>
+        <w:rPr>
+          <w:rFonts w:asciiTheme="majorHAnsi" w:eastAsia="Times New Roman" w:hAnsiTheme="majorHAnsi" w:cs="Arial"/>
+          <w:b/>
+          <w:bCs/>
+          <w:sz w:val="40"/>
+          <w:szCs w:val="40"/>
+          <w:u w:val="single"/>
+        </w:rPr>
+      </w:pPr>
+      <w:r>
+        <w:rPr>
+          <w:rFonts w:asciiTheme="majorHAnsi" w:eastAsia="Times New Roman" w:hAnsiTheme="majorHAnsi" w:cs="Arial"/>
+          <w:b/>
+          <w:bCs/>
+          <w:sz w:val="40"/>
+          <w:szCs w:val="40"/>
+          <w:u w:val="single"/>
         </w:rPr>
         <w:lastRenderedPageBreak/>
-        <w:t xml:space="preserve">FullName: Alabama </w:t>
-      </w:r>
-    </w:p>
-    <w:p>
-      <w:pPr>
-        <w:rPr>
-          <w:rFonts w:asciiTheme="majorHAnsi" w:hAnsiTheme="majorHAnsi"/>
+        <w:t>User Task</w:t>
+      </w:r>
+    </w:p>
+    <w:p>
+      <w:pPr>
+        <w:spacing w:after="240" w:line="240" w:lineRule="auto"/>
+        <w:rPr>
+          <w:rFonts w:asciiTheme="majorHAnsi" w:eastAsia="Times New Roman" w:hAnsiTheme="majorHAnsi" w:cs="Times New Roman"/>
+          <w:sz w:val="24"/>
+          <w:szCs w:val="24"/>
+        </w:rPr>
+      </w:pPr>
+      <w:r>
+        <w:rPr>
+          <w:rFonts w:asciiTheme="majorHAnsi" w:eastAsia="Times New Roman" w:hAnsiTheme="majorHAnsi" w:cs="Times New Roman"/>
+          <w:sz w:val="24"/>
+          <w:szCs w:val="24"/>
+        </w:rPr>
+        <w:t>T</w:t>
+      </w:r>
+      <w:r>
+        <w:rPr>
+          <w:rFonts w:asciiTheme="majorHAnsi" w:eastAsia="Times New Roman" w:hAnsiTheme="majorHAnsi" w:cs="Times New Roman"/>
+          <w:sz w:val="24"/>
+          <w:szCs w:val="24"/>
+        </w:rPr>
+        <w:t>he project is supposed to display calculated average polarity for two different dates for specific keywords (one date affects the color in the x axis, while the other affects the color in the y axis, using diverging opacity).</w:t>
+      </w:r>
+      <w:r>
+        <w:rPr>
+          <w:rFonts w:asciiTheme="majorHAnsi" w:eastAsia="Times New Roman" w:hAnsiTheme="majorHAnsi" w:cs="Times New Roman"/>
+          <w:sz w:val="24"/>
+          <w:szCs w:val="24"/>
+        </w:rPr>
+        <w:br/>
+      </w:r>
+      <w:r>
+        <w:rPr>
+          <w:rFonts w:asciiTheme="majorHAnsi" w:eastAsia="Times New Roman" w:hAnsiTheme="majorHAnsi" w:cs="Times New Roman"/>
+          <w:sz w:val="24"/>
+          <w:szCs w:val="24"/>
+        </w:rPr>
+        <w:t>T</w:t>
+      </w:r>
+      <w:r>
+        <w:rPr>
+          <w:rFonts w:asciiTheme="majorHAnsi" w:eastAsia="Times New Roman" w:hAnsiTheme="majorHAnsi" w:cs="Times New Roman"/>
+          <w:sz w:val="24"/>
+          <w:szCs w:val="24"/>
+        </w:rPr>
+        <w:t>he colors are supper imposed on each other and the x and y coordinates -i.e. the polarity value determines the opacity of each color.</w:t>
+      </w:r>
+    </w:p>
+    <w:p>
+      <w:pPr>
+        <w:spacing w:after="0" w:line="240" w:lineRule="auto"/>
+        <w:rPr>
+          <w:rFonts w:asciiTheme="majorHAnsi" w:eastAsia="Times New Roman" w:hAnsiTheme="majorHAnsi" w:cs="Times New Roman"/>
+          <w:sz w:val="24"/>
+          <w:szCs w:val="24"/>
+        </w:rPr>
+      </w:pPr>
+      <w:r>
+        <w:rPr>
+          <w:rFonts w:asciiTheme="majorHAnsi" w:eastAsia="Times New Roman" w:hAnsiTheme="majorHAnsi" w:cs="Times New Roman"/>
+          <w:sz w:val="24"/>
+          <w:szCs w:val="24"/>
+        </w:rPr>
+        <w:t>T</w:t>
+      </w:r>
+      <w:r>
+        <w:rPr>
+          <w:rFonts w:asciiTheme="majorHAnsi" w:eastAsia="Times New Roman" w:hAnsiTheme="majorHAnsi" w:cs="Times New Roman"/>
+          <w:sz w:val="24"/>
+          <w:szCs w:val="24"/>
+        </w:rPr>
+        <w:t>o find the differences between date ranges, select the four dates on the left side and click on the "</w:t>
+      </w:r>
+      <w:r>
+        <w:rPr>
+          <w:rFonts w:asciiTheme="majorHAnsi" w:eastAsia="Times New Roman" w:hAnsiTheme="majorHAnsi" w:cs="Times New Roman"/>
+          <w:sz w:val="24"/>
+          <w:szCs w:val="24"/>
+        </w:rPr>
+        <w:t>Check</w:t>
+      </w:r>
+      <w:r>
+        <w:rPr>
+          <w:rFonts w:asciiTheme="majorHAnsi" w:eastAsia="Times New Roman" w:hAnsiTheme="majorHAnsi" w:cs="Times New Roman"/>
+          <w:sz w:val="24"/>
+          <w:szCs w:val="24"/>
+        </w:rPr>
+        <w:t>" button.</w:t>
+      </w:r>
+    </w:p>
+    <w:p>
+      <w:pPr>
+        <w:spacing w:after="0" w:line="240" w:lineRule="auto"/>
+        <w:rPr>
+          <w:rFonts w:asciiTheme="majorHAnsi" w:eastAsia="Times New Roman" w:hAnsiTheme="majorHAnsi" w:cs="Times New Roman"/>
+          <w:sz w:val="24"/>
+          <w:szCs w:val="24"/>
+        </w:rPr>
+      </w:pPr>
+      <w:r>
+        <w:rPr>
+          <w:rFonts w:asciiTheme="majorHAnsi" w:eastAsia="Times New Roman" w:hAnsiTheme="majorHAnsi" w:cs="Times New Roman"/>
+          <w:sz w:val="24"/>
+          <w:szCs w:val="24"/>
+        </w:rPr>
+        <w:t>A</w:t>
+      </w:r>
+      <w:r>
+        <w:rPr>
+          <w:rFonts w:asciiTheme="majorHAnsi" w:eastAsia="Times New Roman" w:hAnsiTheme="majorHAnsi" w:cs="Times New Roman"/>
+          <w:sz w:val="24"/>
+          <w:szCs w:val="24"/>
+        </w:rPr>
+        <w:t xml:space="preserve">fter that, refine the search using a search term in the "Person" box. </w:t>
+      </w:r>
+      <w:r>
+        <w:rPr>
+          <w:rFonts w:asciiTheme="majorHAnsi" w:eastAsia="Times New Roman" w:hAnsiTheme="majorHAnsi" w:cs="Times New Roman"/>
+          <w:sz w:val="24"/>
+          <w:szCs w:val="24"/>
+        </w:rPr>
+        <w:t>I</w:t>
+      </w:r>
+      <w:r>
+        <w:rPr>
+          <w:rFonts w:asciiTheme="majorHAnsi" w:eastAsia="Times New Roman" w:hAnsiTheme="majorHAnsi" w:cs="Times New Roman"/>
+          <w:sz w:val="24"/>
+          <w:szCs w:val="24"/>
+        </w:rPr>
+        <w:t xml:space="preserve">nsert a full name (e.g. Hillary Clinton, Barack Obama, Vladimir Putin, etc.) </w:t>
+      </w:r>
+      <w:r>
+        <w:rPr>
+          <w:rFonts w:asciiTheme="majorHAnsi" w:eastAsia="Times New Roman" w:hAnsiTheme="majorHAnsi" w:cs="Times New Roman"/>
+          <w:sz w:val="24"/>
+          <w:szCs w:val="24"/>
+        </w:rPr>
+        <w:t xml:space="preserve">or insert a space to see the unfiltered data, </w:t>
+      </w:r>
+      <w:r>
+        <w:rPr>
+          <w:rFonts w:asciiTheme="majorHAnsi" w:eastAsia="Times New Roman" w:hAnsiTheme="majorHAnsi" w:cs="Times New Roman"/>
+          <w:sz w:val="24"/>
+          <w:szCs w:val="24"/>
+        </w:rPr>
+        <w:t>and clic</w:t>
+      </w:r>
+      <w:r>
+        <w:rPr>
+          <w:rFonts w:asciiTheme="majorHAnsi" w:eastAsia="Times New Roman" w:hAnsiTheme="majorHAnsi" w:cs="Times New Roman"/>
+          <w:sz w:val="24"/>
+          <w:szCs w:val="24"/>
+        </w:rPr>
+        <w:t>k on the "check" button to view.</w:t>
+      </w:r>
+    </w:p>
+    <w:p>
+      <w:pPr>
+        <w:spacing w:after="0" w:line="240" w:lineRule="auto"/>
+        <w:rPr>
+          <w:rFonts w:asciiTheme="majorHAnsi" w:eastAsia="Times New Roman" w:hAnsiTheme="majorHAnsi" w:cs="Times New Roman"/>
+          <w:sz w:val="24"/>
+          <w:szCs w:val="24"/>
+        </w:rPr>
+      </w:pPr>
+      <w:r>
+        <w:rPr>
+          <w:rFonts w:asciiTheme="majorHAnsi" w:eastAsia="Times New Roman" w:hAnsiTheme="majorHAnsi" w:cs="Times New Roman"/>
+          <w:sz w:val="24"/>
+          <w:szCs w:val="24"/>
+        </w:rPr>
+        <w:t>T</w:t>
+      </w:r>
+      <w:r>
+        <w:rPr>
+          <w:rFonts w:asciiTheme="majorHAnsi" w:eastAsia="Times New Roman" w:hAnsiTheme="majorHAnsi" w:cs="Times New Roman"/>
+          <w:sz w:val="24"/>
+          <w:szCs w:val="24"/>
+        </w:rPr>
+        <w:t>here is also an option to select a different color scheme or add your own, and filter the ones not colorblind friendly using the checkbox.</w:t>
+      </w:r>
+      <w:bookmarkStart w:id="0" w:name="_GoBack"/>
+      <w:bookmarkEnd w:id="0"/>
+    </w:p>
+    <w:p>
+      <w:pPr>
+        <w:pStyle w:val="ListParagraph"/>
+        <w:tabs>
+          <w:tab w:val="left" w:pos="3720"/>
+          <w:tab w:val="center" w:pos="5040"/>
+        </w:tabs>
+        <w:spacing w:after="0" w:line="240" w:lineRule="auto"/>
+        <w:ind w:left="0"/>
+        <w:rPr>
+          <w:rFonts w:asciiTheme="majorHAnsi" w:eastAsia="Times New Roman" w:hAnsiTheme="majorHAnsi" w:cs="Arial"/>
+          <w:sz w:val="24"/>
+          <w:szCs w:val="24"/>
         </w:rPr>
       </w:pPr>
     </w:p>
@@ -1044,10 +2447,356 @@
           <w:bCs/>
           <w:sz w:val="40"/>
           <w:szCs w:val="40"/>
-          <w:u w:val="single"/>
-        </w:rPr>
-      </w:pPr>
-      <w:r>
+        </w:rPr>
+      </w:pPr>
+    </w:p>
+    <w:p>
+      <w:pPr>
+        <w:pStyle w:val="ListParagraph"/>
+        <w:tabs>
+          <w:tab w:val="left" w:pos="3720"/>
+          <w:tab w:val="center" w:pos="5040"/>
+        </w:tabs>
+        <w:spacing w:after="0" w:line="240" w:lineRule="auto"/>
+        <w:ind w:left="0"/>
+        <w:jc w:val="center"/>
+        <w:rPr>
+          <w:rFonts w:asciiTheme="majorHAnsi" w:eastAsia="Times New Roman" w:hAnsiTheme="majorHAnsi" w:cs="Arial"/>
+          <w:b/>
+          <w:bCs/>
+          <w:sz w:val="40"/>
+          <w:szCs w:val="40"/>
+        </w:rPr>
+      </w:pPr>
+    </w:p>
+    <w:p>
+      <w:pPr>
+        <w:pStyle w:val="ListParagraph"/>
+        <w:tabs>
+          <w:tab w:val="left" w:pos="3720"/>
+          <w:tab w:val="center" w:pos="5040"/>
+        </w:tabs>
+        <w:spacing w:after="0" w:line="240" w:lineRule="auto"/>
+        <w:ind w:left="0"/>
+        <w:jc w:val="center"/>
+        <w:rPr>
+          <w:rFonts w:asciiTheme="majorHAnsi" w:eastAsia="Times New Roman" w:hAnsiTheme="majorHAnsi" w:cs="Arial"/>
+          <w:b/>
+          <w:bCs/>
+          <w:sz w:val="40"/>
+          <w:szCs w:val="40"/>
+        </w:rPr>
+      </w:pPr>
+    </w:p>
+    <w:p>
+      <w:pPr>
+        <w:pStyle w:val="ListParagraph"/>
+        <w:tabs>
+          <w:tab w:val="left" w:pos="3720"/>
+          <w:tab w:val="center" w:pos="5040"/>
+        </w:tabs>
+        <w:spacing w:after="0" w:line="240" w:lineRule="auto"/>
+        <w:ind w:left="0"/>
+        <w:jc w:val="center"/>
+        <w:rPr>
+          <w:rFonts w:asciiTheme="majorHAnsi" w:eastAsia="Times New Roman" w:hAnsiTheme="majorHAnsi" w:cs="Arial"/>
+          <w:b/>
+          <w:bCs/>
+          <w:sz w:val="40"/>
+          <w:szCs w:val="40"/>
+        </w:rPr>
+      </w:pPr>
+    </w:p>
+    <w:p>
+      <w:pPr>
+        <w:pStyle w:val="ListParagraph"/>
+        <w:tabs>
+          <w:tab w:val="left" w:pos="3720"/>
+          <w:tab w:val="center" w:pos="5040"/>
+        </w:tabs>
+        <w:spacing w:after="0" w:line="240" w:lineRule="auto"/>
+        <w:ind w:left="0"/>
+        <w:jc w:val="center"/>
+        <w:rPr>
+          <w:rFonts w:asciiTheme="majorHAnsi" w:eastAsia="Times New Roman" w:hAnsiTheme="majorHAnsi" w:cs="Arial"/>
+          <w:b/>
+          <w:bCs/>
+          <w:sz w:val="40"/>
+          <w:szCs w:val="40"/>
+        </w:rPr>
+      </w:pPr>
+    </w:p>
+    <w:p>
+      <w:pPr>
+        <w:pStyle w:val="ListParagraph"/>
+        <w:tabs>
+          <w:tab w:val="left" w:pos="3720"/>
+          <w:tab w:val="center" w:pos="5040"/>
+        </w:tabs>
+        <w:spacing w:after="0" w:line="240" w:lineRule="auto"/>
+        <w:ind w:left="0"/>
+        <w:jc w:val="center"/>
+        <w:rPr>
+          <w:rFonts w:asciiTheme="majorHAnsi" w:eastAsia="Times New Roman" w:hAnsiTheme="majorHAnsi" w:cs="Arial"/>
+          <w:b/>
+          <w:bCs/>
+          <w:sz w:val="40"/>
+          <w:szCs w:val="40"/>
+        </w:rPr>
+      </w:pPr>
+    </w:p>
+    <w:p>
+      <w:pPr>
+        <w:pStyle w:val="ListParagraph"/>
+        <w:tabs>
+          <w:tab w:val="left" w:pos="3720"/>
+          <w:tab w:val="center" w:pos="5040"/>
+        </w:tabs>
+        <w:spacing w:after="0" w:line="240" w:lineRule="auto"/>
+        <w:ind w:left="0"/>
+        <w:jc w:val="center"/>
+        <w:rPr>
+          <w:rFonts w:asciiTheme="majorHAnsi" w:eastAsia="Times New Roman" w:hAnsiTheme="majorHAnsi" w:cs="Arial"/>
+          <w:b/>
+          <w:bCs/>
+          <w:sz w:val="40"/>
+          <w:szCs w:val="40"/>
+        </w:rPr>
+      </w:pPr>
+    </w:p>
+    <w:p>
+      <w:pPr>
+        <w:pStyle w:val="ListParagraph"/>
+        <w:tabs>
+          <w:tab w:val="left" w:pos="3720"/>
+          <w:tab w:val="center" w:pos="5040"/>
+        </w:tabs>
+        <w:spacing w:after="0" w:line="240" w:lineRule="auto"/>
+        <w:ind w:left="0"/>
+        <w:jc w:val="center"/>
+        <w:rPr>
+          <w:rFonts w:asciiTheme="majorHAnsi" w:eastAsia="Times New Roman" w:hAnsiTheme="majorHAnsi" w:cs="Arial"/>
+          <w:b/>
+          <w:bCs/>
+          <w:sz w:val="40"/>
+          <w:szCs w:val="40"/>
+        </w:rPr>
+      </w:pPr>
+    </w:p>
+    <w:p>
+      <w:pPr>
+        <w:pStyle w:val="ListParagraph"/>
+        <w:tabs>
+          <w:tab w:val="left" w:pos="3720"/>
+          <w:tab w:val="center" w:pos="5040"/>
+        </w:tabs>
+        <w:spacing w:after="0" w:line="240" w:lineRule="auto"/>
+        <w:ind w:left="0"/>
+        <w:jc w:val="center"/>
+        <w:rPr>
+          <w:rFonts w:asciiTheme="majorHAnsi" w:eastAsia="Times New Roman" w:hAnsiTheme="majorHAnsi" w:cs="Arial"/>
+          <w:b/>
+          <w:bCs/>
+          <w:sz w:val="40"/>
+          <w:szCs w:val="40"/>
+        </w:rPr>
+      </w:pPr>
+    </w:p>
+    <w:p>
+      <w:pPr>
+        <w:pStyle w:val="ListParagraph"/>
+        <w:tabs>
+          <w:tab w:val="left" w:pos="3720"/>
+          <w:tab w:val="center" w:pos="5040"/>
+        </w:tabs>
+        <w:spacing w:after="0" w:line="240" w:lineRule="auto"/>
+        <w:ind w:left="0"/>
+        <w:jc w:val="center"/>
+        <w:rPr>
+          <w:rFonts w:asciiTheme="majorHAnsi" w:eastAsia="Times New Roman" w:hAnsiTheme="majorHAnsi" w:cs="Arial"/>
+          <w:b/>
+          <w:bCs/>
+          <w:sz w:val="40"/>
+          <w:szCs w:val="40"/>
+        </w:rPr>
+      </w:pPr>
+    </w:p>
+    <w:p>
+      <w:pPr>
+        <w:pStyle w:val="ListParagraph"/>
+        <w:tabs>
+          <w:tab w:val="left" w:pos="3720"/>
+          <w:tab w:val="center" w:pos="5040"/>
+        </w:tabs>
+        <w:spacing w:after="0" w:line="240" w:lineRule="auto"/>
+        <w:ind w:left="0"/>
+        <w:jc w:val="center"/>
+        <w:rPr>
+          <w:rFonts w:asciiTheme="majorHAnsi" w:eastAsia="Times New Roman" w:hAnsiTheme="majorHAnsi" w:cs="Arial"/>
+          <w:b/>
+          <w:bCs/>
+          <w:sz w:val="40"/>
+          <w:szCs w:val="40"/>
+        </w:rPr>
+      </w:pPr>
+    </w:p>
+    <w:p>
+      <w:pPr>
+        <w:pStyle w:val="ListParagraph"/>
+        <w:tabs>
+          <w:tab w:val="left" w:pos="3720"/>
+          <w:tab w:val="center" w:pos="5040"/>
+        </w:tabs>
+        <w:spacing w:after="0" w:line="240" w:lineRule="auto"/>
+        <w:ind w:left="0"/>
+        <w:jc w:val="center"/>
+        <w:rPr>
+          <w:rFonts w:asciiTheme="majorHAnsi" w:eastAsia="Times New Roman" w:hAnsiTheme="majorHAnsi" w:cs="Arial"/>
+          <w:b/>
+          <w:bCs/>
+          <w:sz w:val="40"/>
+          <w:szCs w:val="40"/>
+        </w:rPr>
+      </w:pPr>
+    </w:p>
+    <w:p>
+      <w:pPr>
+        <w:pStyle w:val="ListParagraph"/>
+        <w:tabs>
+          <w:tab w:val="left" w:pos="3720"/>
+          <w:tab w:val="center" w:pos="5040"/>
+        </w:tabs>
+        <w:spacing w:after="0" w:line="240" w:lineRule="auto"/>
+        <w:ind w:left="0"/>
+        <w:jc w:val="center"/>
+        <w:rPr>
+          <w:rFonts w:asciiTheme="majorHAnsi" w:eastAsia="Times New Roman" w:hAnsiTheme="majorHAnsi" w:cs="Arial"/>
+          <w:b/>
+          <w:bCs/>
+          <w:sz w:val="40"/>
+          <w:szCs w:val="40"/>
+        </w:rPr>
+      </w:pPr>
+    </w:p>
+    <w:p>
+      <w:pPr>
+        <w:pStyle w:val="ListParagraph"/>
+        <w:tabs>
+          <w:tab w:val="left" w:pos="3720"/>
+          <w:tab w:val="center" w:pos="5040"/>
+        </w:tabs>
+        <w:spacing w:after="0" w:line="240" w:lineRule="auto"/>
+        <w:ind w:left="0"/>
+        <w:jc w:val="center"/>
+        <w:rPr>
+          <w:rFonts w:asciiTheme="majorHAnsi" w:eastAsia="Times New Roman" w:hAnsiTheme="majorHAnsi" w:cs="Arial"/>
+          <w:b/>
+          <w:bCs/>
+          <w:sz w:val="40"/>
+          <w:szCs w:val="40"/>
+        </w:rPr>
+      </w:pPr>
+    </w:p>
+    <w:p>
+      <w:pPr>
+        <w:pStyle w:val="ListParagraph"/>
+        <w:tabs>
+          <w:tab w:val="left" w:pos="3720"/>
+          <w:tab w:val="center" w:pos="5040"/>
+        </w:tabs>
+        <w:spacing w:after="0" w:line="240" w:lineRule="auto"/>
+        <w:ind w:left="0"/>
+        <w:rPr>
+          <w:rFonts w:asciiTheme="majorHAnsi" w:eastAsia="Times New Roman" w:hAnsiTheme="majorHAnsi" w:cs="Arial"/>
+          <w:b/>
+          <w:bCs/>
+          <w:sz w:val="40"/>
+          <w:szCs w:val="40"/>
+        </w:rPr>
+      </w:pPr>
+    </w:p>
+    <w:p>
+      <w:pPr>
+        <w:pStyle w:val="ListParagraph"/>
+        <w:tabs>
+          <w:tab w:val="left" w:pos="3720"/>
+          <w:tab w:val="center" w:pos="5040"/>
+        </w:tabs>
+        <w:spacing w:after="0" w:line="240" w:lineRule="auto"/>
+        <w:ind w:left="0"/>
+        <w:rPr>
+          <w:rFonts w:asciiTheme="majorHAnsi" w:eastAsia="Times New Roman" w:hAnsiTheme="majorHAnsi" w:cs="Arial"/>
+          <w:b/>
+          <w:bCs/>
+          <w:sz w:val="40"/>
+          <w:szCs w:val="40"/>
+        </w:rPr>
+      </w:pPr>
+    </w:p>
+    <w:p>
+      <w:pPr>
+        <w:pStyle w:val="ListParagraph"/>
+        <w:tabs>
+          <w:tab w:val="left" w:pos="3720"/>
+          <w:tab w:val="center" w:pos="5040"/>
+        </w:tabs>
+        <w:spacing w:after="0" w:line="240" w:lineRule="auto"/>
+        <w:ind w:left="0"/>
+        <w:rPr>
+          <w:rFonts w:asciiTheme="majorHAnsi" w:eastAsia="Times New Roman" w:hAnsiTheme="majorHAnsi" w:cs="Arial"/>
+          <w:b/>
+          <w:bCs/>
+          <w:sz w:val="40"/>
+          <w:szCs w:val="40"/>
+        </w:rPr>
+      </w:pPr>
+    </w:p>
+    <w:p>
+      <w:pPr>
+        <w:pStyle w:val="ListParagraph"/>
+        <w:tabs>
+          <w:tab w:val="left" w:pos="3720"/>
+          <w:tab w:val="center" w:pos="5040"/>
+        </w:tabs>
+        <w:spacing w:after="0" w:line="240" w:lineRule="auto"/>
+        <w:ind w:left="0"/>
+        <w:rPr>
+          <w:rFonts w:asciiTheme="majorHAnsi" w:eastAsia="Times New Roman" w:hAnsiTheme="majorHAnsi" w:cs="Arial"/>
+          <w:b/>
+          <w:bCs/>
+          <w:sz w:val="40"/>
+          <w:szCs w:val="40"/>
+        </w:rPr>
+      </w:pPr>
+    </w:p>
+    <w:p>
+      <w:pPr>
+        <w:pStyle w:val="ListParagraph"/>
+        <w:tabs>
+          <w:tab w:val="left" w:pos="3720"/>
+          <w:tab w:val="center" w:pos="5040"/>
+        </w:tabs>
+        <w:spacing w:after="0" w:line="240" w:lineRule="auto"/>
+        <w:ind w:left="0"/>
+        <w:rPr>
+          <w:rFonts w:asciiTheme="majorHAnsi" w:eastAsia="Times New Roman" w:hAnsiTheme="majorHAnsi" w:cs="Arial"/>
+          <w:b/>
+          <w:bCs/>
+          <w:sz w:val="40"/>
+          <w:szCs w:val="40"/>
+        </w:rPr>
+      </w:pPr>
+    </w:p>
+    <w:p>
+      <w:pPr>
+        <w:pStyle w:val="ListParagraph"/>
+        <w:tabs>
+          <w:tab w:val="left" w:pos="3720"/>
+          <w:tab w:val="center" w:pos="5040"/>
+        </w:tabs>
+        <w:spacing w:after="0" w:line="240" w:lineRule="auto"/>
+        <w:ind w:left="0"/>
+        <w:jc w:val="center"/>
         <w:rPr>
           <w:rFonts w:asciiTheme="majorHAnsi" w:eastAsia="Times New Roman" w:hAnsiTheme="majorHAnsi" w:cs="Arial"/>
           <w:b/>
@@ -1056,6 +2805,17 @@
           <w:szCs w:val="40"/>
           <w:u w:val="single"/>
         </w:rPr>
+      </w:pPr>
+      <w:r>
+        <w:rPr>
+          <w:rFonts w:asciiTheme="majorHAnsi" w:eastAsia="Times New Roman" w:hAnsiTheme="majorHAnsi" w:cs="Arial"/>
+          <w:b/>
+          <w:bCs/>
+          <w:sz w:val="40"/>
+          <w:szCs w:val="40"/>
+          <w:u w:val="single"/>
+        </w:rPr>
+        <w:lastRenderedPageBreak/>
         <w:t>Visual Mapping</w:t>
       </w:r>
     </w:p>
@@ -1087,6 +2847,7 @@
       </w:r>
       <w:r>
         <w:rPr>
+          <w:rFonts w:asciiTheme="majorHAnsi" w:hAnsiTheme="majorHAnsi"/>
           <w:sz w:val="24"/>
           <w:szCs w:val="24"/>
         </w:rPr>
@@ -1152,7 +2913,23 @@
           <w:sz w:val="24"/>
           <w:szCs w:val="24"/>
         </w:rPr>
-        <w:t>average polarity of state for period 1 mapped to color 1 (rgba) –see algorithm explanation</w:t>
+        <w:t>average polarity of state for period 1 mapped to color 1 (</w:t>
+      </w:r>
+      <w:r>
+        <w:rPr>
+          <w:rFonts w:asciiTheme="majorHAnsi" w:eastAsia="Times New Roman" w:hAnsiTheme="majorHAnsi" w:cs="Arial"/>
+          <w:sz w:val="24"/>
+          <w:szCs w:val="24"/>
+        </w:rPr>
+        <w:t>RGBA</w:t>
+      </w:r>
+      <w:r>
+        <w:rPr>
+          <w:rFonts w:asciiTheme="majorHAnsi" w:eastAsia="Times New Roman" w:hAnsiTheme="majorHAnsi" w:cs="Arial"/>
+          <w:sz w:val="24"/>
+          <w:szCs w:val="24"/>
+        </w:rPr>
+        <w:t>) –see algorithm explanation</w:t>
       </w:r>
     </w:p>
     <w:p>
@@ -1179,55 +2956,24 @@
           <w:sz w:val="24"/>
           <w:szCs w:val="24"/>
         </w:rPr>
-        <w:t xml:space="preserve">average polarity of state for period </w:t>
-      </w:r>
-      <w:r>
-        <w:rPr>
-          <w:rFonts w:asciiTheme="majorHAnsi" w:eastAsia="Times New Roman" w:hAnsiTheme="majorHAnsi" w:cs="Arial"/>
-          <w:sz w:val="24"/>
-          <w:szCs w:val="24"/>
-        </w:rPr>
-        <w:t>2</w:t>
-      </w:r>
-      <w:r>
-        <w:rPr>
-          <w:rFonts w:asciiTheme="majorHAnsi" w:eastAsia="Times New Roman" w:hAnsiTheme="majorHAnsi" w:cs="Arial"/>
-          <w:sz w:val="24"/>
-          <w:szCs w:val="24"/>
-        </w:rPr>
-        <w:t xml:space="preserve"> mapped to color </w:t>
-      </w:r>
-      <w:r>
-        <w:rPr>
-          <w:rFonts w:asciiTheme="majorHAnsi" w:eastAsia="Times New Roman" w:hAnsiTheme="majorHAnsi" w:cs="Arial"/>
-          <w:sz w:val="24"/>
-          <w:szCs w:val="24"/>
-        </w:rPr>
-        <w:t>2</w:t>
-      </w:r>
-      <w:r>
-        <w:rPr>
-          <w:rFonts w:asciiTheme="majorHAnsi" w:eastAsia="Times New Roman" w:hAnsiTheme="majorHAnsi" w:cs="Arial"/>
-          <w:sz w:val="24"/>
-          <w:szCs w:val="24"/>
-        </w:rPr>
-        <w:t xml:space="preserve"> (rgba) –see algorithm explanation</w:t>
-      </w:r>
-    </w:p>
-    <w:p>
-      <w:pPr>
-        <w:pStyle w:val="ListParagraph"/>
-        <w:tabs>
-          <w:tab w:val="left" w:pos="3720"/>
-          <w:tab w:val="center" w:pos="5040"/>
-        </w:tabs>
-        <w:spacing w:after="0" w:line="240" w:lineRule="auto"/>
-        <w:rPr>
-          <w:rFonts w:asciiTheme="majorHAnsi" w:eastAsia="Times New Roman" w:hAnsiTheme="majorHAnsi" w:cs="Arial"/>
-          <w:sz w:val="24"/>
-          <w:szCs w:val="24"/>
-        </w:rPr>
-      </w:pPr>
+        <w:t>average polarity of state for period 2 mapped to color 2 (</w:t>
+      </w:r>
+      <w:r>
+        <w:rPr>
+          <w:rFonts w:asciiTheme="majorHAnsi" w:eastAsia="Times New Roman" w:hAnsiTheme="majorHAnsi" w:cs="Arial"/>
+          <w:sz w:val="24"/>
+          <w:szCs w:val="24"/>
+        </w:rPr>
+        <w:t>RGBA</w:t>
+      </w:r>
+      <w:r>
+        <w:rPr>
+          <w:rFonts w:asciiTheme="majorHAnsi" w:eastAsia="Times New Roman" w:hAnsiTheme="majorHAnsi" w:cs="Arial"/>
+          <w:sz w:val="24"/>
+          <w:szCs w:val="24"/>
+        </w:rPr>
+        <w:t>) –see algorithm explanation</w:t>
+      </w:r>
     </w:p>
     <w:p>
       <w:pPr>
@@ -1259,7 +3005,6 @@
           <w:bCs/>
           <w:sz w:val="24"/>
           <w:szCs w:val="24"/>
-          <w:u w:val="single"/>
         </w:rPr>
       </w:pPr>
       <w:r>
@@ -1269,7 +3014,6 @@
           <w:bCs/>
           <w:sz w:val="24"/>
           <w:szCs w:val="24"/>
-          <w:u w:val="single"/>
         </w:rPr>
         <w:t>Color mapping algorithm</w:t>
       </w:r>
@@ -1325,15 +3069,7 @@
           <w:sz w:val="24"/>
           <w:szCs w:val="24"/>
         </w:rPr>
-        <w:t xml:space="preserve">The algorithm </w:t>
-      </w:r>
-      <w:r>
-        <w:rPr>
-          <w:rFonts w:asciiTheme="majorHAnsi" w:eastAsia="Times New Roman" w:hAnsiTheme="majorHAnsi" w:cs="Arial"/>
-          <w:sz w:val="24"/>
-          <w:szCs w:val="24"/>
-        </w:rPr>
-        <w:t xml:space="preserve">receives two fixed colors (the user may chose his own) </w:t>
+        <w:t xml:space="preserve">The algorithm receives two fixed colors (the user may chose his own) </w:t>
       </w:r>
     </w:p>
     <w:p>
@@ -1356,15 +3092,7 @@
           <w:sz w:val="24"/>
           <w:szCs w:val="24"/>
         </w:rPr>
-        <w:t xml:space="preserve">Color1 and </w:t>
-      </w:r>
-      <w:r>
-        <w:rPr>
-          <w:rFonts w:asciiTheme="majorHAnsi" w:eastAsia="Times New Roman" w:hAnsiTheme="majorHAnsi" w:cs="Arial"/>
-          <w:sz w:val="24"/>
-          <w:szCs w:val="24"/>
-        </w:rPr>
-        <w:t>Color2.</w:t>
+        <w:t>Color1 and Color2.</w:t>
       </w:r>
     </w:p>
     <w:p>
@@ -1449,21 +3177,22 @@
       </w:pPr>
       <w:r>
         <w:rPr>
+          <w:rFonts w:asciiTheme="majorHAnsi" w:hAnsiTheme="majorHAnsi"/>
           <w:noProof/>
         </w:rPr>
         <mc:AlternateContent>
           <mc:Choice Requires="wps">
             <w:drawing>
-              <wp:anchor distT="45720" distB="45720" distL="114300" distR="114300" simplePos="0" relativeHeight="251659264" behindDoc="0" locked="0" layoutInCell="1" allowOverlap="1" wp14:anchorId="6C7E6E3E" wp14:editId="4958265A">
+              <wp:anchor distT="45720" distB="45720" distL="114300" distR="114300" simplePos="0" relativeHeight="251659264" behindDoc="0" locked="0" layoutInCell="1" allowOverlap="1" wp14:anchorId="418FD770" wp14:editId="4648AB65">
                 <wp:simplePos x="0" y="0"/>
                 <wp:positionH relativeFrom="page">
-                  <wp:posOffset>685800</wp:posOffset>
+                  <wp:posOffset>438150</wp:posOffset>
                 </wp:positionH>
                 <wp:positionV relativeFrom="paragraph">
-                  <wp:posOffset>591185</wp:posOffset>
+                  <wp:posOffset>590550</wp:posOffset>
                 </wp:positionV>
-                <wp:extent cx="6981825" cy="1404620"/>
-                <wp:effectExtent l="0" t="0" r="28575" b="14605"/>
+                <wp:extent cx="6991350" cy="1404620"/>
+                <wp:effectExtent l="0" t="0" r="19050" b="21590"/>
                 <wp:wrapSquare wrapText="bothSides"/>
                 <wp:docPr id="217" name="Text Box 2"/>
                 <wp:cNvGraphicFramePr>
@@ -1478,7 +3207,7 @@
                       <wps:spPr bwMode="auto">
                         <a:xfrm>
                           <a:off x="0" y="0"/>
-                          <a:ext cx="6981825" cy="1404620"/>
+                          <a:ext cx="6991350" cy="1404620"/>
                         </a:xfrm>
                         <a:prstGeom prst="rect">
                           <a:avLst/>
@@ -1504,12 +3233,30 @@
                           </w:p>
                           <w:p>
                             <w:r>
-                              <w:t>Min average polarity=0</w:t>
+                              <w:t>Min average polarity</w:t>
+                            </w:r>
+                            <w:r>
+                              <w:t xml:space="preserve"> </w:t>
+                            </w:r>
+                            <w:r>
+                              <w:t>=</w:t>
+                            </w:r>
+                            <w:r>
+                              <w:t xml:space="preserve"> </w:t>
+                            </w:r>
+                            <w:r>
+                              <w:t>0</w:t>
                             </w:r>
                           </w:p>
                           <w:p>
                             <w:r>
-                              <w:t xml:space="preserve">Max average polarity= </w:t>
+                              <w:t>Max average polarity</w:t>
+                            </w:r>
+                            <w:r>
+                              <w:t xml:space="preserve"> </w:t>
+                            </w:r>
+                            <w:r>
+                              <w:t xml:space="preserve">= </w:t>
                             </w:r>
                             <w:r>
                               <w:t>1.5248863629319451</w:t>
@@ -1517,7 +3264,19 @@
                           </w:p>
                           <w:p>
                             <w:r>
-                              <w:t>Number of data classes =9   root of number of data classes =3</w:t>
+                              <w:t>Number of data classes =</w:t>
+                            </w:r>
+                            <w:r>
+                              <w:t xml:space="preserve"> 9, </w:t>
+                            </w:r>
+                            <w:r>
+                              <w:t>root of number of data classes =</w:t>
+                            </w:r>
+                            <w:r>
+                              <w:t xml:space="preserve"> </w:t>
+                            </w:r>
+                            <w:r>
+                              <w:t>3</w:t>
                             </w:r>
                           </w:p>
                           <w:p>
@@ -1525,21 +3284,36 @@
                               <w:t xml:space="preserve">Size </w:t>
                             </w:r>
                             <w:r>
-                              <w:t>of each range= (</w:t>
+                              <w:t>of each range</w:t>
+                            </w:r>
+                            <w:r>
+                              <w:t xml:space="preserve"> </w:t>
+                            </w:r>
+                            <w:r>
+                              <w:t>= (</w:t>
                             </w:r>
                             <w:r>
                               <w:t>Max average polarity</w:t>
                             </w:r>
                             <w:r>
+                              <w:t xml:space="preserve"> </w:t>
+                            </w:r>
+                            <w:r>
                               <w:t>-</w:t>
                             </w:r>
                             <w:r>
+                              <w:t xml:space="preserve"> </w:t>
+                            </w:r>
+                            <w:r>
                               <w:t>Min average polarity</w:t>
                             </w:r>
                             <w:r>
                               <w:t>) /</w:t>
                             </w:r>
                             <w:r>
+                              <w:t xml:space="preserve"> </w:t>
+                            </w:r>
+                            <w:r>
                               <w:t>root of number</w:t>
                             </w:r>
                             <w:r>
@@ -1549,7 +3323,13 @@
                               <w:t>classes</w:t>
                             </w:r>
                             <w:r>
+                              <w:t xml:space="preserve"> </w:t>
+                            </w:r>
+                            <w:r>
                               <w:t>=</w:t>
+                            </w:r>
+                            <w:r>
+                              <w:t xml:space="preserve"> </w:t>
                             </w:r>
                             <w:r>
                               <w:t>0.5082954543106484</w:t>
@@ -1557,10 +3337,22 @@
                           </w:p>
                           <w:p>
                             <w:r>
-                              <w:t>Range</w:t>
-                            </w:r>
-                            <w:r>
-                              <w:t xml:space="preserve"> 1:0-</w:t>
+                              <w:t>Range 1:</w:t>
+                            </w:r>
+                            <w:r>
+                              <w:t xml:space="preserve"> </w:t>
+                            </w:r>
+                            <w:r>
+                              <w:t>0</w:t>
+                            </w:r>
+                            <w:r>
+                              <w:t xml:space="preserve"> </w:t>
+                            </w:r>
+                            <w:r>
+                              <w:t>-</w:t>
+                            </w:r>
+                            <w:r>
+                              <w:t xml:space="preserve"> </w:t>
                             </w:r>
                             <w:r>
                               <w:t>0.5082954543106484</w:t>
@@ -1568,10 +3360,22 @@
                           </w:p>
                           <w:p>
                             <w:r>
-                              <w:t>Range</w:t>
-                            </w:r>
-                            <w:r>
-                              <w:t xml:space="preserve"> 2:0.5082954543106484-</w:t>
+                              <w:t>Range 2:</w:t>
+                            </w:r>
+                            <w:r>
+                              <w:t xml:space="preserve"> </w:t>
+                            </w:r>
+                            <w:r>
+                              <w:t>0.5082954543106484</w:t>
+                            </w:r>
+                            <w:r>
+                              <w:t xml:space="preserve"> </w:t>
+                            </w:r>
+                            <w:r>
+                              <w:t>-</w:t>
+                            </w:r>
+                            <w:r>
+                              <w:t xml:space="preserve"> </w:t>
                             </w:r>
                             <w:r>
                               <w:t>1.0165909086212968</w:t>
@@ -1579,10 +3383,25 @@
                           </w:p>
                           <w:p>
                             <w:r>
-                              <w:t>Range</w:t>
-                            </w:r>
-                            <w:r>
-                              <w:t xml:space="preserve"> 3:1.0165909086212968-1.5248863629319451</w:t>
+                              <w:t>Range 3:</w:t>
+                            </w:r>
+                            <w:r>
+                              <w:t xml:space="preserve"> </w:t>
+                            </w:r>
+                            <w:r>
+                              <w:t>1.0165909086212968</w:t>
+                            </w:r>
+                            <w:r>
+                              <w:t xml:space="preserve"> </w:t>
+                            </w:r>
+                            <w:r>
+                              <w:t>-</w:t>
+                            </w:r>
+                            <w:r>
+                              <w:t xml:space="preserve"> </w:t>
+                            </w:r>
+                            <w:r>
+                              <w:t>1.5248863629319451</w:t>
                             </w:r>
                           </w:p>
                           <w:p/>
@@ -1616,11 +3435,11 @@
           </mc:Choice>
           <mc:Fallback>
             <w:pict>
-              <v:shapetype w14:anchorId="6C7E6E3E" id="_x0000_t202" coordsize="21600,21600" o:spt="202" path="m,l,21600r21600,l21600,xe">
+              <v:shapetype w14:anchorId="418FD770" id="_x0000_t202" coordsize="21600,21600" o:spt="202" path="m,l,21600r21600,l21600,xe">
                 <v:stroke joinstyle="miter"/>
                 <v:path gradientshapeok="t" o:connecttype="rect"/>
               </v:shapetype>
-              <v:shape id="Text Box 2" o:spid="_x0000_s1026" type="#_x0000_t202" style="position:absolute;left:0;text-align:left;margin-left:54pt;margin-top:46.55pt;width:549.75pt;height:110.6pt;z-index:251659264;visibility:visible;mso-wrap-style:square;mso-width-percent:0;mso-height-percent:200;mso-wrap-distance-left:9pt;mso-wrap-distance-top:3.6pt;mso-wrap-distance-right:9pt;mso-wrap-distance-bottom:3.6pt;mso-position-horizontal:absolute;mso-position-horizontal-relative:page;mso-position-vertical:absolute;mso-position-vertical-relative:text;mso-width-percent:0;mso-height-percent:200;mso-width-relative:margin;mso-height-relative:margin;v-text-anchor:top" o:gfxdata="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">
+              <v:shape id="Text Box 2" o:spid="_x0000_s1026" type="#_x0000_t202" style="position:absolute;left:0;text-align:left;margin-left:34.5pt;margin-top:46.5pt;width:550.5pt;height:110.6pt;z-index:251659264;visibility:visible;mso-wrap-style:square;mso-width-percent:0;mso-height-percent:200;mso-wrap-distance-left:9pt;mso-wrap-distance-top:3.6pt;mso-wrap-distance-right:9pt;mso-wrap-distance-bottom:3.6pt;mso-position-horizontal:absolute;mso-position-horizontal-relative:page;mso-position-vertical:absolute;mso-position-vertical-relative:text;mso-width-percent:0;mso-height-percent:200;mso-width-relative:margin;mso-height-relative:margin;v-text-anchor:top" o:gfxdata="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">
                 <v:textbox style="mso-fit-shape-to-text:t">
                   <w:txbxContent>
                     <w:p>
@@ -1630,12 +3449,30 @@
                     </w:p>
                     <w:p>
                       <w:r>
-                        <w:t>Min average polarity=0</w:t>
+                        <w:t>Min average polarity</w:t>
+                      </w:r>
+                      <w:r>
+                        <w:t xml:space="preserve"> </w:t>
+                      </w:r>
+                      <w:r>
+                        <w:t>=</w:t>
+                      </w:r>
+                      <w:r>
+                        <w:t xml:space="preserve"> </w:t>
+                      </w:r>
+                      <w:r>
+                        <w:t>0</w:t>
                       </w:r>
                     </w:p>
                     <w:p>
                       <w:r>
-                        <w:t xml:space="preserve">Max average polarity= </w:t>
+                        <w:t>Max average polarity</w:t>
+                      </w:r>
+                      <w:r>
+                        <w:t xml:space="preserve"> </w:t>
+                      </w:r>
+                      <w:r>
+                        <w:t xml:space="preserve">= </w:t>
                       </w:r>
                       <w:r>
                         <w:t>1.5248863629319451</w:t>
@@ -1643,7 +3480,19 @@
                     </w:p>
                     <w:p>
                       <w:r>
-                        <w:t>Number of data classes =9   root of number of data classes =3</w:t>
+                        <w:t>Number of data classes =</w:t>
+                      </w:r>
+                      <w:r>
+                        <w:t xml:space="preserve"> 9, </w:t>
+                      </w:r>
+                      <w:r>
+                        <w:t>root of number of data classes =</w:t>
+                      </w:r>
+                      <w:r>
+                        <w:t xml:space="preserve"> </w:t>
+                      </w:r>
+                      <w:r>
+                        <w:t>3</w:t>
                       </w:r>
                     </w:p>
                     <w:p>
@@ -1651,21 +3500,36 @@
                         <w:t xml:space="preserve">Size </w:t>
                       </w:r>
                       <w:r>
-                        <w:t>of each range= (</w:t>
+                        <w:t>of each range</w:t>
+                      </w:r>
+                      <w:r>
+                        <w:t xml:space="preserve"> </w:t>
+                      </w:r>
+                      <w:r>
+                        <w:t>= (</w:t>
                       </w:r>
                       <w:r>
                         <w:t>Max average polarity</w:t>
                       </w:r>
                       <w:r>
+                        <w:t xml:space="preserve"> </w:t>
+                      </w:r>
+                      <w:r>
                         <w:t>-</w:t>
                       </w:r>
                       <w:r>
+                        <w:t xml:space="preserve"> </w:t>
+                      </w:r>
+                      <w:r>
                         <w:t>Min average polarity</w:t>
                       </w:r>
                       <w:r>
                         <w:t>) /</w:t>
                       </w:r>
                       <w:r>
+                        <w:t xml:space="preserve"> </w:t>
+                      </w:r>
+                      <w:r>
                         <w:t>root of number</w:t>
                       </w:r>
                       <w:r>
@@ -1675,7 +3539,13 @@
                         <w:t>classes</w:t>
                       </w:r>
                       <w:r>
+                        <w:t xml:space="preserve"> </w:t>
+                      </w:r>
+                      <w:r>
                         <w:t>=</w:t>
+                      </w:r>
+                      <w:r>
+                        <w:t xml:space="preserve"> </w:t>
                       </w:r>
                       <w:r>
                         <w:t>0.5082954543106484</w:t>
@@ -1683,10 +3553,22 @@
                     </w:p>
                     <w:p>
                       <w:r>
-                        <w:t>Range</w:t>
-                      </w:r>
-                      <w:r>
-                        <w:t xml:space="preserve"> 1:0-</w:t>
+                        <w:t>Range 1:</w:t>
+                      </w:r>
+                      <w:r>
+                        <w:t xml:space="preserve"> </w:t>
+                      </w:r>
+                      <w:r>
+                        <w:t>0</w:t>
+                      </w:r>
+                      <w:r>
+                        <w:t xml:space="preserve"> </w:t>
+                      </w:r>
+                      <w:r>
+                        <w:t>-</w:t>
+                      </w:r>
+                      <w:r>
+                        <w:t xml:space="preserve"> </w:t>
                       </w:r>
                       <w:r>
                         <w:t>0.5082954543106484</w:t>
@@ -1694,10 +3576,22 @@
                     </w:p>
                     <w:p>
                       <w:r>
-                        <w:t>Range</w:t>
-                      </w:r>
-                      <w:r>
-                        <w:t xml:space="preserve"> 2:0.5082954543106484-</w:t>
+                        <w:t>Range 2:</w:t>
+                      </w:r>
+                      <w:r>
+                        <w:t xml:space="preserve"> </w:t>
+                      </w:r>
+                      <w:r>
+                        <w:t>0.5082954543106484</w:t>
+                      </w:r>
+                      <w:r>
+                        <w:t xml:space="preserve"> </w:t>
+                      </w:r>
+                      <w:r>
+                        <w:t>-</w:t>
+                      </w:r>
+                      <w:r>
+                        <w:t xml:space="preserve"> </w:t>
                       </w:r>
                       <w:r>
                         <w:t>1.0165909086212968</w:t>
@@ -1705,10 +3599,25 @@
                     </w:p>
                     <w:p>
                       <w:r>
-                        <w:t>Range</w:t>
-                      </w:r>
-                      <w:r>
-                        <w:t xml:space="preserve"> 3:1.0165909086212968-1.5248863629319451</w:t>
+                        <w:t>Range 3:</w:t>
+                      </w:r>
+                      <w:r>
+                        <w:t xml:space="preserve"> </w:t>
+                      </w:r>
+                      <w:r>
+                        <w:t>1.0165909086212968</w:t>
+                      </w:r>
+                      <w:r>
+                        <w:t xml:space="preserve"> </w:t>
+                      </w:r>
+                      <w:r>
+                        <w:t>-</w:t>
+                      </w:r>
+                      <w:r>
+                        <w:t xml:space="preserve"> </w:t>
+                      </w:r>
+                      <w:r>
+                        <w:t>1.5248863629319451</w:t>
                       </w:r>
                     </w:p>
                     <w:p/>
@@ -1737,106 +3646,72 @@
           <w:sz w:val="24"/>
           <w:szCs w:val="24"/>
         </w:rPr>
-        <w:t>The algorithm calculates according to the number of data classes ,ranges for each value(number of ranges will be equal to the root of number off data classes)</w:t>
-      </w:r>
-    </w:p>
-    <w:p>
-      <w:pPr>
-        <w:tabs>
-          <w:tab w:val="left" w:pos="3720"/>
-          <w:tab w:val="center" w:pos="5040"/>
-        </w:tabs>
-        <w:spacing w:after="0" w:line="240" w:lineRule="auto"/>
-        <w:rPr>
-          <w:rFonts w:asciiTheme="majorHAnsi" w:eastAsia="Times New Roman" w:hAnsiTheme="majorHAnsi" w:cs="Arial"/>
-          <w:sz w:val="24"/>
-          <w:szCs w:val="24"/>
-        </w:rPr>
-      </w:pPr>
-    </w:p>
-    <w:p>
-      <w:pPr>
-        <w:tabs>
-          <w:tab w:val="left" w:pos="3720"/>
-          <w:tab w:val="center" w:pos="5040"/>
-        </w:tabs>
-        <w:spacing w:after="0" w:line="240" w:lineRule="auto"/>
-        <w:rPr>
-          <w:rFonts w:asciiTheme="majorHAnsi" w:eastAsia="Times New Roman" w:hAnsiTheme="majorHAnsi" w:cs="Arial"/>
-          <w:sz w:val="24"/>
-          <w:szCs w:val="24"/>
-        </w:rPr>
-      </w:pPr>
-    </w:p>
-    <w:p>
-      <w:pPr>
-        <w:tabs>
-          <w:tab w:val="left" w:pos="3720"/>
-          <w:tab w:val="center" w:pos="5040"/>
-        </w:tabs>
-        <w:spacing w:after="0" w:line="240" w:lineRule="auto"/>
-        <w:rPr>
-          <w:rFonts w:asciiTheme="majorHAnsi" w:eastAsia="Times New Roman" w:hAnsiTheme="majorHAnsi" w:cs="Arial"/>
-          <w:sz w:val="24"/>
-          <w:szCs w:val="24"/>
-        </w:rPr>
-      </w:pPr>
-    </w:p>
-    <w:p>
-      <w:pPr>
-        <w:tabs>
-          <w:tab w:val="left" w:pos="3720"/>
-          <w:tab w:val="center" w:pos="5040"/>
-        </w:tabs>
-        <w:spacing w:after="0" w:line="240" w:lineRule="auto"/>
-        <w:rPr>
-          <w:rFonts w:asciiTheme="majorHAnsi" w:eastAsia="Times New Roman" w:hAnsiTheme="majorHAnsi" w:cs="Arial"/>
-          <w:sz w:val="24"/>
-          <w:szCs w:val="24"/>
-        </w:rPr>
-      </w:pPr>
-    </w:p>
-    <w:p>
-      <w:pPr>
-        <w:tabs>
-          <w:tab w:val="left" w:pos="3720"/>
-          <w:tab w:val="center" w:pos="5040"/>
-        </w:tabs>
-        <w:spacing w:after="0" w:line="240" w:lineRule="auto"/>
-        <w:rPr>
-          <w:rFonts w:asciiTheme="majorHAnsi" w:eastAsia="Times New Roman" w:hAnsiTheme="majorHAnsi" w:cs="Arial"/>
-          <w:sz w:val="24"/>
-          <w:szCs w:val="24"/>
-        </w:rPr>
-      </w:pPr>
-    </w:p>
-    <w:p>
-      <w:pPr>
-        <w:tabs>
-          <w:tab w:val="left" w:pos="3720"/>
-          <w:tab w:val="center" w:pos="5040"/>
-        </w:tabs>
-        <w:spacing w:after="0" w:line="240" w:lineRule="auto"/>
-        <w:rPr>
-          <w:rFonts w:asciiTheme="majorHAnsi" w:eastAsia="Times New Roman" w:hAnsiTheme="majorHAnsi" w:cs="Arial"/>
-          <w:sz w:val="24"/>
-          <w:szCs w:val="24"/>
-        </w:rPr>
-      </w:pPr>
-    </w:p>
-    <w:p>
-      <w:pPr>
-        <w:tabs>
-          <w:tab w:val="left" w:pos="3720"/>
-          <w:tab w:val="center" w:pos="5040"/>
-        </w:tabs>
-        <w:spacing w:after="0" w:line="240" w:lineRule="auto"/>
-        <w:rPr>
-          <w:rFonts w:asciiTheme="majorHAnsi" w:eastAsia="Times New Roman" w:hAnsiTheme="majorHAnsi" w:cs="Arial"/>
-          <w:sz w:val="24"/>
-          <w:szCs w:val="24"/>
-        </w:rPr>
-      </w:pPr>
+        <w:t>The algorithm calculates according to the num</w:t>
+      </w:r>
+      <w:r>
+        <w:rPr>
+          <w:rFonts w:asciiTheme="majorHAnsi" w:eastAsia="Times New Roman" w:hAnsiTheme="majorHAnsi" w:cs="Arial"/>
+          <w:sz w:val="24"/>
+          <w:szCs w:val="24"/>
+        </w:rPr>
+        <w:t>ber of data classes</w:t>
+      </w:r>
+      <w:r>
+        <w:rPr>
+          <w:rFonts w:asciiTheme="majorHAnsi" w:eastAsia="Times New Roman" w:hAnsiTheme="majorHAnsi" w:cs="Arial"/>
+          <w:sz w:val="24"/>
+          <w:szCs w:val="24"/>
+        </w:rPr>
+        <w:t>,</w:t>
+      </w:r>
+      <w:r>
+        <w:rPr>
+          <w:rFonts w:asciiTheme="majorHAnsi" w:eastAsia="Times New Roman" w:hAnsiTheme="majorHAnsi" w:cs="Arial"/>
+          <w:sz w:val="24"/>
+          <w:szCs w:val="24"/>
+        </w:rPr>
+        <w:t xml:space="preserve"> </w:t>
+      </w:r>
+      <w:r>
+        <w:rPr>
+          <w:rFonts w:asciiTheme="majorHAnsi" w:eastAsia="Times New Roman" w:hAnsiTheme="majorHAnsi" w:cs="Arial"/>
+          <w:sz w:val="24"/>
+          <w:szCs w:val="24"/>
+        </w:rPr>
+        <w:t>ranges for each value</w:t>
+      </w:r>
+      <w:r>
+        <w:rPr>
+          <w:rFonts w:asciiTheme="majorHAnsi" w:eastAsia="Times New Roman" w:hAnsiTheme="majorHAnsi" w:cs="Arial"/>
+          <w:sz w:val="24"/>
+          <w:szCs w:val="24"/>
+        </w:rPr>
+        <w:t xml:space="preserve"> </w:t>
+      </w:r>
+      <w:r>
+        <w:rPr>
+          <w:rFonts w:asciiTheme="majorHAnsi" w:eastAsia="Times New Roman" w:hAnsiTheme="majorHAnsi" w:cs="Arial"/>
+          <w:sz w:val="24"/>
+          <w:szCs w:val="24"/>
+        </w:rPr>
+        <w:t>(number of ranges will b</w:t>
+      </w:r>
+      <w:r>
+        <w:rPr>
+          <w:rFonts w:asciiTheme="majorHAnsi" w:eastAsia="Times New Roman" w:hAnsiTheme="majorHAnsi" w:cs="Arial"/>
+          <w:sz w:val="24"/>
+          <w:szCs w:val="24"/>
+        </w:rPr>
+        <w:t>e equal to the root of number o</w:t>
+      </w:r>
+      <w:r>
+        <w:rPr>
+          <w:rFonts w:asciiTheme="majorHAnsi" w:eastAsia="Times New Roman" w:hAnsiTheme="majorHAnsi" w:cs="Arial"/>
+          <w:sz w:val="24"/>
+          <w:szCs w:val="24"/>
+        </w:rPr>
+        <w:t>f data classes)</w:t>
+      </w:r>
     </w:p>
     <w:p>
       <w:pPr>
@@ -1858,44 +3733,31 @@
       </w:pPr>
       <w:r>
         <w:rPr>
-          <w:rFonts w:asciiTheme="majorHAnsi" w:eastAsia="Times New Roman" w:hAnsiTheme="majorHAnsi" w:cs="Arial"/>
-          <w:sz w:val="24"/>
-          <w:szCs w:val="24"/>
-        </w:rPr>
-        <w:t xml:space="preserve">The algorithm calculates the opacity of each range  </w:t>
-      </w:r>
-    </w:p>
-    <w:p>
-      <w:pPr>
-        <w:tabs>
-          <w:tab w:val="left" w:pos="3720"/>
-          <w:tab w:val="center" w:pos="5040"/>
-        </w:tabs>
-        <w:spacing w:after="0" w:line="240" w:lineRule="auto"/>
-        <w:rPr>
-          <w:rFonts w:asciiTheme="majorHAnsi" w:eastAsia="Times New Roman" w:hAnsiTheme="majorHAnsi" w:cs="Arial"/>
-          <w:sz w:val="24"/>
-          <w:szCs w:val="24"/>
-        </w:rPr>
-      </w:pPr>
-      <w:r>
-        <w:rPr>
+          <w:rFonts w:asciiTheme="majorHAnsi" w:hAnsiTheme="majorHAnsi"/>
           <w:noProof/>
         </w:rPr>
         <mc:AlternateContent>
           <mc:Choice Requires="wps">
             <w:drawing>
-              <wp:anchor distT="45720" distB="45720" distL="114300" distR="114300" simplePos="0" relativeHeight="251661312" behindDoc="0" locked="0" layoutInCell="1" allowOverlap="1" wp14:anchorId="6CA3A370" wp14:editId="5CC1E79D">
+              <wp:anchor distT="45720" distB="45720" distL="114300" distR="114300" simplePos="0" relativeHeight="251661312" behindDoc="0" locked="0" layoutInCell="1" allowOverlap="1" wp14:anchorId="78D0AF89" wp14:editId="78EB1B1E">
                 <wp:simplePos x="0" y="0"/>
-                <wp:positionH relativeFrom="page">
-                  <wp:align>right</wp:align>
+                <wp:positionH relativeFrom="margin">
+                  <wp:posOffset>-192405</wp:posOffset>
                 </wp:positionH>
                 <wp:positionV relativeFrom="paragraph">
-                  <wp:posOffset>415290</wp:posOffset>
+                  <wp:posOffset>3714750</wp:posOffset>
                 </wp:positionV>
-                <wp:extent cx="6981825" cy="1990725"/>
-                <wp:effectExtent l="0" t="0" r="28575" b="28575"/>
-                <wp:wrapSquare wrapText="bothSides"/>
+                <wp:extent cx="7010400" cy="1990725"/>
+                <wp:effectExtent l="0" t="0" r="19050" b="28575"/>
+                <wp:wrapThrough wrapText="bothSides">
+                  <wp:wrapPolygon edited="0">
+                    <wp:start x="0" y="0"/>
+                    <wp:lineTo x="0" y="21703"/>
+                    <wp:lineTo x="21600" y="21703"/>
+                    <wp:lineTo x="21600" y="0"/>
+                    <wp:lineTo x="0" y="0"/>
+                  </wp:wrapPolygon>
+                </wp:wrapThrough>
                 <wp:docPr id="1" name="Text Box 2"/>
                 <wp:cNvGraphicFramePr>
                   <a:graphicFrameLocks xmlns:a="http://schemas.openxmlformats.org/drawingml/2006/main"/>
@@ -1909,7 +3771,7 @@
                       <wps:spPr bwMode="auto">
                         <a:xfrm>
                           <a:off x="0" y="0"/>
-                          <a:ext cx="6981825" cy="1990725"/>
+                          <a:ext cx="7010400" cy="1990725"/>
                         </a:xfrm>
                         <a:prstGeom prst="rect">
                           <a:avLst/>
@@ -1935,33 +3797,72 @@
                           </w:p>
                           <w:p>
                             <w:r>
-                              <w:t>Min opacity =0.10</w:t>
+                              <w:t>Min opacity =</w:t>
+                            </w:r>
+                            <w:r>
+                              <w:t xml:space="preserve"> </w:t>
+                            </w:r>
+                            <w:r>
+                              <w:t>0.10</w:t>
                             </w:r>
                           </w:p>
                           <w:p>
                             <w:r>
-                              <w:t>Max opacity =0.40</w:t>
+                              <w:t>Max opacity =</w:t>
+                            </w:r>
+                            <w:r>
+                              <w:t xml:space="preserve"> </w:t>
+                            </w:r>
+                            <w:r>
+                              <w:t>0.40</w:t>
                             </w:r>
                           </w:p>
                           <w:p>
                             <w:r>
-                              <w:t>Number of data classes =9   root of number of data classes =3</w:t>
+                              <w:t>Number of data classes =</w:t>
+                            </w:r>
+                            <w:r>
+                              <w:t xml:space="preserve"> 9, </w:t>
+                            </w:r>
+                            <w:r>
+                              <w:t>root of number of data classes =</w:t>
+                            </w:r>
+                            <w:r>
+                              <w:t xml:space="preserve"> </w:t>
+                            </w:r>
+                            <w:r>
+                              <w:t>3</w:t>
                             </w:r>
                           </w:p>
                           <w:p>
                             <w:r>
-                              <w:t>Opacity for range 1=0.10</w:t>
+                              <w:t>Opacity for range 1</w:t>
+                            </w:r>
+                            <w:r>
+                              <w:t xml:space="preserve"> </w:t>
+                            </w:r>
+                            <w:r>
+                              <w:t>=</w:t>
+                            </w:r>
+                            <w:r>
+                              <w:t xml:space="preserve"> </w:t>
+                            </w:r>
+                            <w:r>
+                              <w:t>0.10</w:t>
                             </w:r>
                           </w:p>
                           <w:p>
                             <w:r>
-                              <w:t xml:space="preserve">Opacity </w:t>
-                            </w:r>
-                            <w:r>
-                              <w:t>for range 2</w:t>
+                              <w:t>Opacity for range 2</w:t>
+                            </w:r>
+                            <w:r>
+                              <w:t xml:space="preserve"> </w:t>
                             </w:r>
                             <w:r>
                               <w:t>=</w:t>
+                            </w:r>
+                            <w:r>
+                              <w:t xml:space="preserve"> </w:t>
                             </w:r>
                             <w:r>
                               <w:t>0.25</w:t>
@@ -1969,19 +3870,19 @@
                           </w:p>
                           <w:p>
                             <w:r>
-                              <w:t xml:space="preserve">Opacity </w:t>
-                            </w:r>
-                            <w:r>
-                              <w:t>for range 3</w:t>
+                              <w:t>Opacity for range 3</w:t>
+                            </w:r>
+                            <w:r>
+                              <w:t xml:space="preserve"> </w:t>
                             </w:r>
                             <w:r>
                               <w:t>=</w:t>
                             </w:r>
                             <w:r>
-                              <w:t>0.4</w:t>
-                            </w:r>
-                            <w:r>
-                              <w:t>0</w:t>
+                              <w:t xml:space="preserve"> </w:t>
+                            </w:r>
+                            <w:r>
+                              <w:t>0.40</w:t>
                             </w:r>
                           </w:p>
                           <w:p/>
@@ -2004,7 +3905,7 @@
           </mc:Choice>
           <mc:Fallback>
             <w:pict>
-              <v:shape w14:anchorId="6CA3A370" id="_x0000_s1027" type="#_x0000_t202" style="position:absolute;margin-left:498.55pt;margin-top:32.7pt;width:549.75pt;height:156.75pt;z-index:251661312;visibility:visible;mso-wrap-style:square;mso-width-percent:0;mso-height-percent:0;mso-wrap-distance-left:9pt;mso-wrap-distance-top:3.6pt;mso-wrap-distance-right:9pt;mso-wrap-distance-bottom:3.6pt;mso-position-horizontal:right;mso-position-horizontal-relative:page;mso-position-vertical:absolute;mso-position-vertical-relative:text;mso-width-percent:0;mso-height-percent:0;mso-width-relative:margin;mso-height-relative:margin;v-text-anchor:top" o:gfxdata="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">
+              <v:shape w14:anchorId="78D0AF89" id="_x0000_s1027" type="#_x0000_t202" style="position:absolute;left:0;text-align:left;margin-left:-15.15pt;margin-top:292.5pt;width:552pt;height:156.75pt;z-index:251661312;visibility:visible;mso-wrap-style:square;mso-width-percent:0;mso-height-percent:0;mso-wrap-distance-left:9pt;mso-wrap-distance-top:3.6pt;mso-wrap-distance-right:9pt;mso-wrap-distance-bottom:3.6pt;mso-position-horizontal:absolute;mso-position-horizontal-relative:margin;mso-position-vertical:absolute;mso-position-vertical-relative:text;mso-width-percent:0;mso-height-percent:0;mso-width-relative:margin;mso-height-relative:margin;v-text-anchor:top" o:gfxdata="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">
                 <v:textbox>
                   <w:txbxContent>
                     <w:p>
@@ -2014,33 +3915,72 @@
                     </w:p>
                     <w:p>
                       <w:r>
-                        <w:t>Min opacity =0.10</w:t>
+                        <w:t>Min opacity =</w:t>
+                      </w:r>
+                      <w:r>
+                        <w:t xml:space="preserve"> </w:t>
+                      </w:r>
+                      <w:r>
+                        <w:t>0.10</w:t>
                       </w:r>
                     </w:p>
                     <w:p>
                       <w:r>
-                        <w:t>Max opacity =0.40</w:t>
+                        <w:t>Max opacity =</w:t>
+                      </w:r>
+                      <w:r>
+                        <w:t xml:space="preserve"> </w:t>
+                      </w:r>
+                      <w:r>
+                        <w:t>0.40</w:t>
                       </w:r>
                     </w:p>
                     <w:p>
                       <w:r>
-                        <w:t>Number of data classes =9   root of number of data classes =3</w:t>
+                        <w:t>Number of data classes =</w:t>
+                      </w:r>
+                      <w:r>
+                        <w:t xml:space="preserve"> 9, </w:t>
+                      </w:r>
+                      <w:r>
+                        <w:t>root of number of data classes =</w:t>
+                      </w:r>
+                      <w:r>
+                        <w:t xml:space="preserve"> </w:t>
+                      </w:r>
+                      <w:r>
+                        <w:t>3</w:t>
                       </w:r>
                     </w:p>
                     <w:p>
                       <w:r>
-                        <w:t>Opacity for range 1=0.10</w:t>
+                        <w:t>Opacity for range 1</w:t>
+                      </w:r>
+                      <w:r>
+                        <w:t xml:space="preserve"> </w:t>
+                      </w:r>
+                      <w:r>
+                        <w:t>=</w:t>
+                      </w:r>
+                      <w:r>
+                        <w:t xml:space="preserve"> </w:t>
+                      </w:r>
+                      <w:r>
+                        <w:t>0.10</w:t>
                       </w:r>
                     </w:p>
                     <w:p>
                       <w:r>
-                        <w:t xml:space="preserve">Opacity </w:t>
-                      </w:r>
-                      <w:r>
-                        <w:t>for range 2</w:t>
+                        <w:t>Opacity for range 2</w:t>
+                      </w:r>
+                      <w:r>
+                        <w:t xml:space="preserve"> </w:t>
                       </w:r>
                       <w:r>
                         <w:t>=</w:t>
+                      </w:r>
+                      <w:r>
+                        <w:t xml:space="preserve"> </w:t>
                       </w:r>
                       <w:r>
                         <w:t>0.25</w:t>
@@ -2048,422 +3988,46 @@
                     </w:p>
                     <w:p>
                       <w:r>
-                        <w:t xml:space="preserve">Opacity </w:t>
-                      </w:r>
-                      <w:r>
-                        <w:t>for range 3</w:t>
+                        <w:t>Opacity for range 3</w:t>
+                      </w:r>
+                      <w:r>
+                        <w:t xml:space="preserve"> </w:t>
                       </w:r>
                       <w:r>
                         <w:t>=</w:t>
                       </w:r>
                       <w:r>
-                        <w:t>0.4</w:t>
-                      </w:r>
-                      <w:r>
-                        <w:t>0</w:t>
+                        <w:t xml:space="preserve"> </w:t>
+                      </w:r>
+                      <w:r>
+                        <w:t>0.40</w:t>
                       </w:r>
                     </w:p>
                     <w:p/>
                   </w:txbxContent>
                 </v:textbox>
-                <w10:wrap type="square" anchorx="page"/>
+                <w10:wrap type="through" anchorx="margin"/>
               </v:shape>
             </w:pict>
           </mc:Fallback>
         </mc:AlternateContent>
       </w:r>
-    </w:p>
-    <w:p>
-      <w:pPr>
-        <w:tabs>
-          <w:tab w:val="left" w:pos="3720"/>
-          <w:tab w:val="center" w:pos="5040"/>
-        </w:tabs>
-        <w:spacing w:after="0" w:line="240" w:lineRule="auto"/>
-        <w:rPr>
-          <w:rFonts w:asciiTheme="majorHAnsi" w:eastAsia="Times New Roman" w:hAnsiTheme="majorHAnsi" w:cs="Arial"/>
-          <w:sz w:val="24"/>
-          <w:szCs w:val="24"/>
-        </w:rPr>
-      </w:pPr>
-    </w:p>
-    <w:p>
-      <w:pPr>
-        <w:tabs>
-          <w:tab w:val="left" w:pos="3720"/>
-          <w:tab w:val="center" w:pos="5040"/>
-        </w:tabs>
-        <w:spacing w:after="0" w:line="240" w:lineRule="auto"/>
-        <w:rPr>
-          <w:rFonts w:asciiTheme="majorHAnsi" w:eastAsia="Times New Roman" w:hAnsiTheme="majorHAnsi" w:cs="Arial"/>
-          <w:sz w:val="24"/>
-          <w:szCs w:val="24"/>
-        </w:rPr>
-      </w:pPr>
-    </w:p>
-    <w:p>
-      <w:pPr>
-        <w:tabs>
-          <w:tab w:val="left" w:pos="3720"/>
-          <w:tab w:val="center" w:pos="5040"/>
-        </w:tabs>
-        <w:spacing w:after="0" w:line="240" w:lineRule="auto"/>
-        <w:rPr>
-          <w:rFonts w:asciiTheme="majorHAnsi" w:eastAsia="Times New Roman" w:hAnsiTheme="majorHAnsi" w:cs="Arial"/>
-          <w:sz w:val="24"/>
-          <w:szCs w:val="24"/>
-        </w:rPr>
-      </w:pPr>
-    </w:p>
-    <w:p>
-      <w:pPr>
-        <w:tabs>
-          <w:tab w:val="left" w:pos="3720"/>
-          <w:tab w:val="center" w:pos="5040"/>
-        </w:tabs>
-        <w:spacing w:after="0" w:line="240" w:lineRule="auto"/>
-        <w:rPr>
-          <w:rFonts w:asciiTheme="majorHAnsi" w:eastAsia="Times New Roman" w:hAnsiTheme="majorHAnsi" w:cs="Arial"/>
-          <w:sz w:val="24"/>
-          <w:szCs w:val="24"/>
-        </w:rPr>
-      </w:pPr>
-    </w:p>
-    <w:p>
-      <w:pPr>
-        <w:tabs>
-          <w:tab w:val="left" w:pos="3720"/>
-          <w:tab w:val="center" w:pos="5040"/>
-        </w:tabs>
-        <w:spacing w:after="0" w:line="240" w:lineRule="auto"/>
-        <w:rPr>
-          <w:rFonts w:asciiTheme="majorHAnsi" w:eastAsia="Times New Roman" w:hAnsiTheme="majorHAnsi" w:cs="Arial"/>
-          <w:sz w:val="24"/>
-          <w:szCs w:val="24"/>
-        </w:rPr>
-      </w:pPr>
-    </w:p>
-    <w:p>
-      <w:pPr>
-        <w:tabs>
-          <w:tab w:val="left" w:pos="3720"/>
-          <w:tab w:val="center" w:pos="5040"/>
-        </w:tabs>
-        <w:spacing w:after="0" w:line="240" w:lineRule="auto"/>
-        <w:rPr>
-          <w:rFonts w:asciiTheme="majorHAnsi" w:eastAsia="Times New Roman" w:hAnsiTheme="majorHAnsi" w:cs="Arial"/>
-          <w:sz w:val="24"/>
-          <w:szCs w:val="24"/>
-        </w:rPr>
-      </w:pPr>
-    </w:p>
-    <w:p>
-      <w:pPr>
-        <w:tabs>
-          <w:tab w:val="left" w:pos="3720"/>
-          <w:tab w:val="center" w:pos="5040"/>
-        </w:tabs>
-        <w:spacing w:after="0" w:line="240" w:lineRule="auto"/>
-        <w:rPr>
-          <w:rFonts w:asciiTheme="majorHAnsi" w:eastAsia="Times New Roman" w:hAnsiTheme="majorHAnsi" w:cs="Arial"/>
-          <w:sz w:val="24"/>
-          <w:szCs w:val="24"/>
-        </w:rPr>
-      </w:pPr>
-    </w:p>
-    <w:p>
-      <w:pPr>
-        <w:tabs>
-          <w:tab w:val="left" w:pos="3720"/>
-          <w:tab w:val="center" w:pos="5040"/>
-        </w:tabs>
-        <w:spacing w:after="0" w:line="240" w:lineRule="auto"/>
-        <w:rPr>
-          <w:rFonts w:asciiTheme="majorHAnsi" w:eastAsia="Times New Roman" w:hAnsiTheme="majorHAnsi" w:cs="Arial"/>
-          <w:sz w:val="24"/>
-          <w:szCs w:val="24"/>
-        </w:rPr>
-      </w:pPr>
-    </w:p>
-    <w:p>
-      <w:pPr>
-        <w:tabs>
-          <w:tab w:val="left" w:pos="3720"/>
-          <w:tab w:val="center" w:pos="5040"/>
-        </w:tabs>
-        <w:spacing w:after="0" w:line="240" w:lineRule="auto"/>
-        <w:rPr>
-          <w:rFonts w:asciiTheme="majorHAnsi" w:eastAsia="Times New Roman" w:hAnsiTheme="majorHAnsi" w:cs="Arial"/>
-          <w:sz w:val="24"/>
-          <w:szCs w:val="24"/>
-        </w:rPr>
-      </w:pPr>
-    </w:p>
-    <w:p>
-      <w:pPr>
-        <w:tabs>
-          <w:tab w:val="left" w:pos="3720"/>
-          <w:tab w:val="center" w:pos="5040"/>
-        </w:tabs>
-        <w:spacing w:after="0" w:line="240" w:lineRule="auto"/>
-        <w:rPr>
-          <w:rFonts w:asciiTheme="majorHAnsi" w:eastAsia="Times New Roman" w:hAnsiTheme="majorHAnsi" w:cs="Arial"/>
-          <w:sz w:val="24"/>
-          <w:szCs w:val="24"/>
-        </w:rPr>
-      </w:pPr>
-    </w:p>
-    <w:p>
-      <w:pPr>
-        <w:tabs>
-          <w:tab w:val="left" w:pos="3720"/>
-          <w:tab w:val="center" w:pos="5040"/>
-        </w:tabs>
-        <w:spacing w:after="0" w:line="240" w:lineRule="auto"/>
-        <w:rPr>
-          <w:rFonts w:asciiTheme="majorHAnsi" w:eastAsia="Times New Roman" w:hAnsiTheme="majorHAnsi" w:cs="Arial"/>
-          <w:sz w:val="24"/>
-          <w:szCs w:val="24"/>
-        </w:rPr>
-      </w:pPr>
-    </w:p>
-    <w:p>
-      <w:pPr>
-        <w:tabs>
-          <w:tab w:val="left" w:pos="3720"/>
-          <w:tab w:val="center" w:pos="5040"/>
-        </w:tabs>
-        <w:spacing w:after="0" w:line="240" w:lineRule="auto"/>
-        <w:rPr>
-          <w:rFonts w:asciiTheme="majorHAnsi" w:eastAsia="Times New Roman" w:hAnsiTheme="majorHAnsi" w:cs="Arial"/>
-          <w:sz w:val="24"/>
-          <w:szCs w:val="24"/>
-        </w:rPr>
-      </w:pPr>
-    </w:p>
-    <w:p>
-      <w:pPr>
-        <w:tabs>
-          <w:tab w:val="left" w:pos="3720"/>
-          <w:tab w:val="center" w:pos="5040"/>
-        </w:tabs>
-        <w:spacing w:after="0" w:line="240" w:lineRule="auto"/>
-        <w:rPr>
-          <w:rFonts w:asciiTheme="majorHAnsi" w:eastAsia="Times New Roman" w:hAnsiTheme="majorHAnsi" w:cs="Arial"/>
-          <w:sz w:val="24"/>
-          <w:szCs w:val="24"/>
-        </w:rPr>
-      </w:pPr>
-    </w:p>
-    <w:p>
-      <w:pPr>
-        <w:tabs>
-          <w:tab w:val="left" w:pos="3720"/>
-          <w:tab w:val="center" w:pos="5040"/>
-        </w:tabs>
-        <w:spacing w:after="0" w:line="240" w:lineRule="auto"/>
-        <w:rPr>
-          <w:rFonts w:asciiTheme="majorHAnsi" w:eastAsia="Times New Roman" w:hAnsiTheme="majorHAnsi" w:cs="Arial"/>
-          <w:sz w:val="24"/>
-          <w:szCs w:val="24"/>
-        </w:rPr>
-      </w:pPr>
-    </w:p>
-    <w:p>
-      <w:pPr>
-        <w:tabs>
-          <w:tab w:val="left" w:pos="3720"/>
-          <w:tab w:val="center" w:pos="5040"/>
-        </w:tabs>
-        <w:spacing w:after="0" w:line="240" w:lineRule="auto"/>
-        <w:rPr>
-          <w:rFonts w:asciiTheme="majorHAnsi" w:eastAsia="Times New Roman" w:hAnsiTheme="majorHAnsi" w:cs="Arial"/>
-          <w:sz w:val="24"/>
-          <w:szCs w:val="24"/>
-        </w:rPr>
-      </w:pPr>
-    </w:p>
-    <w:p>
-      <w:pPr>
-        <w:tabs>
-          <w:tab w:val="left" w:pos="3720"/>
-          <w:tab w:val="center" w:pos="5040"/>
-        </w:tabs>
-        <w:spacing w:after="0" w:line="240" w:lineRule="auto"/>
-        <w:rPr>
-          <w:rFonts w:asciiTheme="majorHAnsi" w:eastAsia="Times New Roman" w:hAnsiTheme="majorHAnsi" w:cs="Arial"/>
-          <w:sz w:val="24"/>
-          <w:szCs w:val="24"/>
-        </w:rPr>
-      </w:pPr>
-    </w:p>
-    <w:p>
-      <w:pPr>
-        <w:tabs>
-          <w:tab w:val="left" w:pos="3720"/>
-          <w:tab w:val="center" w:pos="5040"/>
-        </w:tabs>
-        <w:spacing w:after="0" w:line="240" w:lineRule="auto"/>
-        <w:rPr>
-          <w:rFonts w:asciiTheme="majorHAnsi" w:eastAsia="Times New Roman" w:hAnsiTheme="majorHAnsi" w:cs="Arial"/>
-          <w:sz w:val="24"/>
-          <w:szCs w:val="24"/>
-        </w:rPr>
-      </w:pPr>
-    </w:p>
-    <w:p>
-      <w:pPr>
-        <w:tabs>
-          <w:tab w:val="left" w:pos="3720"/>
-          <w:tab w:val="center" w:pos="5040"/>
-        </w:tabs>
-        <w:spacing w:after="0" w:line="240" w:lineRule="auto"/>
-        <w:rPr>
-          <w:rFonts w:asciiTheme="majorHAnsi" w:eastAsia="Times New Roman" w:hAnsiTheme="majorHAnsi" w:cs="Arial"/>
-          <w:sz w:val="24"/>
-          <w:szCs w:val="24"/>
-        </w:rPr>
-      </w:pPr>
-    </w:p>
-    <w:p>
-      <w:pPr>
-        <w:tabs>
-          <w:tab w:val="left" w:pos="3720"/>
-          <w:tab w:val="center" w:pos="5040"/>
-        </w:tabs>
-        <w:spacing w:after="0" w:line="240" w:lineRule="auto"/>
-        <w:rPr>
-          <w:rFonts w:asciiTheme="majorHAnsi" w:eastAsia="Times New Roman" w:hAnsiTheme="majorHAnsi" w:cs="Arial"/>
-          <w:sz w:val="24"/>
-          <w:szCs w:val="24"/>
-        </w:rPr>
-      </w:pPr>
-    </w:p>
-    <w:p>
-      <w:pPr>
-        <w:tabs>
-          <w:tab w:val="left" w:pos="3720"/>
-          <w:tab w:val="center" w:pos="5040"/>
-        </w:tabs>
-        <w:spacing w:after="0" w:line="240" w:lineRule="auto"/>
-        <w:rPr>
-          <w:rFonts w:asciiTheme="majorHAnsi" w:eastAsia="Times New Roman" w:hAnsiTheme="majorHAnsi" w:cs="Arial"/>
-          <w:sz w:val="24"/>
-          <w:szCs w:val="24"/>
-        </w:rPr>
-      </w:pPr>
-    </w:p>
-    <w:p>
-      <w:pPr>
-        <w:tabs>
-          <w:tab w:val="left" w:pos="3720"/>
-          <w:tab w:val="center" w:pos="5040"/>
-        </w:tabs>
-        <w:spacing w:after="0" w:line="240" w:lineRule="auto"/>
-        <w:rPr>
-          <w:rFonts w:asciiTheme="majorHAnsi" w:eastAsia="Times New Roman" w:hAnsiTheme="majorHAnsi" w:cs="Arial"/>
-          <w:sz w:val="24"/>
-          <w:szCs w:val="24"/>
-        </w:rPr>
-      </w:pPr>
-    </w:p>
-    <w:p>
-      <w:pPr>
-        <w:tabs>
-          <w:tab w:val="left" w:pos="3720"/>
-          <w:tab w:val="center" w:pos="5040"/>
-        </w:tabs>
-        <w:spacing w:after="0" w:line="240" w:lineRule="auto"/>
-        <w:rPr>
-          <w:rFonts w:asciiTheme="majorHAnsi" w:eastAsia="Times New Roman" w:hAnsiTheme="majorHAnsi" w:cs="Arial"/>
-          <w:sz w:val="24"/>
-          <w:szCs w:val="24"/>
-        </w:rPr>
-      </w:pPr>
-    </w:p>
-    <w:p>
-      <w:pPr>
-        <w:tabs>
-          <w:tab w:val="left" w:pos="3720"/>
-          <w:tab w:val="center" w:pos="5040"/>
-        </w:tabs>
-        <w:spacing w:after="0" w:line="240" w:lineRule="auto"/>
-        <w:rPr>
-          <w:rFonts w:asciiTheme="majorHAnsi" w:eastAsia="Times New Roman" w:hAnsiTheme="majorHAnsi" w:cs="Arial"/>
-          <w:sz w:val="24"/>
-          <w:szCs w:val="24"/>
-        </w:rPr>
-      </w:pPr>
-    </w:p>
-    <w:p>
-      <w:pPr>
-        <w:tabs>
-          <w:tab w:val="left" w:pos="3720"/>
-          <w:tab w:val="center" w:pos="5040"/>
-        </w:tabs>
-        <w:spacing w:after="0" w:line="240" w:lineRule="auto"/>
-        <w:rPr>
-          <w:rFonts w:asciiTheme="majorHAnsi" w:eastAsia="Times New Roman" w:hAnsiTheme="majorHAnsi" w:cs="Arial"/>
-          <w:sz w:val="24"/>
-          <w:szCs w:val="24"/>
-        </w:rPr>
-      </w:pPr>
-    </w:p>
-    <w:p>
-      <w:pPr>
-        <w:tabs>
-          <w:tab w:val="left" w:pos="3720"/>
-          <w:tab w:val="center" w:pos="5040"/>
-        </w:tabs>
-        <w:spacing w:after="0" w:line="240" w:lineRule="auto"/>
-        <w:rPr>
-          <w:rFonts w:asciiTheme="majorHAnsi" w:eastAsia="Times New Roman" w:hAnsiTheme="majorHAnsi" w:cs="Arial"/>
-          <w:sz w:val="24"/>
-          <w:szCs w:val="24"/>
-        </w:rPr>
-      </w:pPr>
-    </w:p>
-    <w:p>
-      <w:pPr>
-        <w:tabs>
-          <w:tab w:val="left" w:pos="3720"/>
-          <w:tab w:val="center" w:pos="5040"/>
-        </w:tabs>
-        <w:spacing w:after="0" w:line="240" w:lineRule="auto"/>
-        <w:rPr>
-          <w:rFonts w:asciiTheme="majorHAnsi" w:eastAsia="Times New Roman" w:hAnsiTheme="majorHAnsi" w:cs="Arial"/>
-          <w:sz w:val="24"/>
-          <w:szCs w:val="24"/>
-        </w:rPr>
-      </w:pPr>
-    </w:p>
-    <w:p>
-      <w:pPr>
-        <w:tabs>
-          <w:tab w:val="left" w:pos="3720"/>
-          <w:tab w:val="center" w:pos="5040"/>
-        </w:tabs>
-        <w:spacing w:after="0" w:line="240" w:lineRule="auto"/>
-        <w:rPr>
-          <w:rFonts w:asciiTheme="majorHAnsi" w:eastAsia="Times New Roman" w:hAnsiTheme="majorHAnsi" w:cs="Arial"/>
-          <w:sz w:val="24"/>
-          <w:szCs w:val="24"/>
-        </w:rPr>
-      </w:pPr>
-    </w:p>
-    <w:p>
-      <w:pPr>
-        <w:tabs>
-          <w:tab w:val="left" w:pos="3720"/>
-          <w:tab w:val="center" w:pos="5040"/>
-        </w:tabs>
-        <w:spacing w:after="0" w:line="240" w:lineRule="auto"/>
-        <w:rPr>
-          <w:rFonts w:asciiTheme="majorHAnsi" w:eastAsia="Times New Roman" w:hAnsiTheme="majorHAnsi" w:cs="Arial"/>
-          <w:sz w:val="24"/>
-          <w:szCs w:val="24"/>
-        </w:rPr>
-      </w:pPr>
+      <w:r>
+        <w:rPr>
+          <w:rFonts w:asciiTheme="majorHAnsi" w:eastAsia="Times New Roman" w:hAnsiTheme="majorHAnsi" w:cs="Arial"/>
+          <w:sz w:val="24"/>
+          <w:szCs w:val="24"/>
+        </w:rPr>
+        <w:t>The algorithm calcul</w:t>
+      </w:r>
+      <w:r>
+        <w:rPr>
+          <w:rFonts w:asciiTheme="majorHAnsi" w:eastAsia="Times New Roman" w:hAnsiTheme="majorHAnsi" w:cs="Arial"/>
+          <w:sz w:val="24"/>
+          <w:szCs w:val="24"/>
+        </w:rPr>
+        <w:t xml:space="preserve">ates the opacity of each range </w:t>
+      </w:r>
     </w:p>
     <w:p>
       <w:pPr>
@@ -2489,15 +4053,19 @@
           <w:sz w:val="24"/>
           <w:szCs w:val="24"/>
         </w:rPr>
+        <w:lastRenderedPageBreak/>
         <w:t xml:space="preserve">The algorithm calculates the colors that will be used (number of colors is equal to </w:t>
       </w:r>
       <w:r>
-        <w:t>Number of data classes</w:t>
-      </w:r>
-      <w:r>
-        <w:t>) , where  each color is superimposed from the two colors with the calculated opacity value(see diagram)</w:t>
-      </w:r>
-      <w:r>
+        <w:rPr>
+          <w:rFonts w:asciiTheme="majorHAnsi" w:hAnsiTheme="majorHAnsi"/>
+        </w:rPr>
+        <w:t>Number of data classes) , where  each color is superimposed from the two colors with the calculated opacity value(see diagram)</w:t>
+      </w:r>
+      <w:r>
+        <w:rPr>
+          <w:rFonts w:asciiTheme="majorHAnsi" w:hAnsiTheme="majorHAnsi"/>
+        </w:rPr>
         <w:t xml:space="preserve"> (i.e. the algorithm calculates an RGBA color)</w:t>
       </w:r>
     </w:p>
@@ -2516,6 +4084,7 @@
       </w:pPr>
       <w:r>
         <w:rPr>
+          <w:rFonts w:asciiTheme="majorHAnsi" w:hAnsiTheme="majorHAnsi"/>
           <w:noProof/>
         </w:rPr>
         <mc:AlternateContent>
@@ -2527,7 +4096,7 @@
                   <wp:posOffset>238125</wp:posOffset>
                 </wp:positionH>
                 <wp:positionV relativeFrom="paragraph">
-                  <wp:posOffset>7620</wp:posOffset>
+                  <wp:posOffset>179070</wp:posOffset>
                 </wp:positionV>
                 <wp:extent cx="7334885" cy="5438775"/>
                 <wp:effectExtent l="0" t="0" r="0" b="0"/>
@@ -2554,7 +4123,7 @@
                           </pic:cNvPicPr>
                         </pic:nvPicPr>
                         <pic:blipFill>
-                          <a:blip r:embed="rId5"/>
+                          <a:blip r:embed="rId7"/>
                           <a:stretch>
                             <a:fillRect/>
                           </a:stretch>
@@ -2648,33 +4217,7 @@
                                     </w14:schemeClr>
                                   </w14:shadow>
                                 </w:rPr>
-                                <w:t xml:space="preserve">Y- </w:t>
-                              </w:r>
-                              <w:r>
-                                <w:rPr>
-                                  <w:rFonts w:asciiTheme="minorHAnsi" w:hAnsi="Calibri" w:cstheme="minorBidi"/>
-                                  <w:color w:val="000000" w:themeColor="text1"/>
-                                  <w:kern w:val="24"/>
-                                  <w14:shadow w14:blurRad="38100" w14:dist="19050" w14:dir="2700000" w14:sx="100000" w14:sy="100000" w14:kx="0" w14:ky="0" w14:algn="tl">
-                                    <w14:schemeClr w14:val="dk1">
-                                      <w14:alpha w14:val="60000"/>
-                                    </w14:schemeClr>
-                                  </w14:shadow>
-                                </w:rPr>
-                                <w:t>Average</w:t>
-                              </w:r>
-                              <w:r>
-                                <w:rPr>
-                                  <w:rFonts w:asciiTheme="minorHAnsi" w:hAnsi="Calibri" w:cstheme="minorBidi"/>
-                                  <w:color w:val="000000" w:themeColor="text1"/>
-                                  <w:kern w:val="24"/>
-                                  <w14:shadow w14:blurRad="38100" w14:dist="19050" w14:dir="2700000" w14:sx="100000" w14:sy="100000" w14:kx="0" w14:ky="0" w14:algn="tl">
-                                    <w14:schemeClr w14:val="dk1">
-                                      <w14:alpha w14:val="60000"/>
-                                    </w14:schemeClr>
-                                  </w14:shadow>
-                                </w:rPr>
-                                <w:t xml:space="preserve"> polarity</w:t>
+                                <w:t>Y- Average polarity</w:t>
                               </w:r>
                             </w:p>
                             <w:p>
@@ -2694,20 +4237,7 @@
                                     </w14:schemeClr>
                                   </w14:shadow>
                                 </w:rPr>
-                                <w:t xml:space="preserve"> </w:t>
-                              </w:r>
-                              <w:r>
-                                <w:rPr>
-                                  <w:rFonts w:asciiTheme="minorHAnsi" w:hAnsi="Calibri" w:cstheme="minorBidi"/>
-                                  <w:color w:val="000000" w:themeColor="text1"/>
-                                  <w:kern w:val="24"/>
-                                  <w14:shadow w14:blurRad="38100" w14:dist="19050" w14:dir="2700000" w14:sx="100000" w14:sy="100000" w14:kx="0" w14:ky="0" w14:algn="tl">
-                                    <w14:schemeClr w14:val="dk1">
-                                      <w14:alpha w14:val="60000"/>
-                                    </w14:schemeClr>
-                                  </w14:shadow>
-                                </w:rPr>
-                                <w:t>On</w:t>
+                                <w:t xml:space="preserve"> On</w:t>
                               </w:r>
                               <w:r>
                                 <w:rPr>
@@ -2773,33 +4303,7 @@
                                     </w14:schemeClr>
                                   </w14:shadow>
                                 </w:rPr>
-                                <w:t xml:space="preserve">X- </w:t>
-                              </w:r>
-                              <w:r>
-                                <w:rPr>
-                                  <w:rFonts w:asciiTheme="minorHAnsi" w:hAnsi="Calibri" w:cstheme="minorBidi"/>
-                                  <w:color w:val="000000" w:themeColor="text1"/>
-                                  <w:kern w:val="24"/>
-                                  <w14:shadow w14:blurRad="38100" w14:dist="19050" w14:dir="2700000" w14:sx="100000" w14:sy="100000" w14:kx="0" w14:ky="0" w14:algn="tl">
-                                    <w14:schemeClr w14:val="dk1">
-                                      <w14:alpha w14:val="60000"/>
-                                    </w14:schemeClr>
-                                  </w14:shadow>
-                                </w:rPr>
-                                <w:t>Average</w:t>
-                              </w:r>
-                              <w:r>
-                                <w:rPr>
-                                  <w:rFonts w:asciiTheme="minorHAnsi" w:hAnsi="Calibri" w:cstheme="minorBidi"/>
-                                  <w:color w:val="000000" w:themeColor="text1"/>
-                                  <w:kern w:val="24"/>
-                                  <w14:shadow w14:blurRad="38100" w14:dist="19050" w14:dir="2700000" w14:sx="100000" w14:sy="100000" w14:kx="0" w14:ky="0" w14:algn="tl">
-                                    <w14:schemeClr w14:val="dk1">
-                                      <w14:alpha w14:val="60000"/>
-                                    </w14:schemeClr>
-                                  </w14:shadow>
-                                </w:rPr>
-                                <w:t xml:space="preserve"> polarity on </w:t>
+                                <w:t xml:space="preserve">X- Average polarity on </w:t>
                               </w:r>
                             </w:p>
                             <w:p>
@@ -2819,20 +4323,7 @@
                                     </w14:schemeClr>
                                   </w14:shadow>
                                 </w:rPr>
-                                <w:t>Date</w:t>
-                              </w:r>
-                              <w:r>
-                                <w:rPr>
-                                  <w:rFonts w:asciiTheme="minorHAnsi" w:hAnsi="Calibri" w:cstheme="minorBidi"/>
-                                  <w:color w:val="000000" w:themeColor="text1"/>
-                                  <w:kern w:val="24"/>
-                                  <w14:shadow w14:blurRad="38100" w14:dist="19050" w14:dir="2700000" w14:sx="100000" w14:sy="100000" w14:kx="0" w14:ky="0" w14:algn="tl">
-                                    <w14:schemeClr w14:val="dk1">
-                                      <w14:alpha w14:val="60000"/>
-                                    </w14:schemeClr>
-                                  </w14:shadow>
-                                </w:rPr>
-                                <w:t xml:space="preserve"> period 1</w:t>
+                                <w:t>Date period 1</w:t>
                               </w:r>
                             </w:p>
                           </w:txbxContent>
@@ -3307,7 +4798,7 @@
                           </pic:cNvPicPr>
                         </pic:nvPicPr>
                         <pic:blipFill>
-                          <a:blip r:embed="rId5"/>
+                          <a:blip r:embed="rId7"/>
                           <a:stretch>
                             <a:fillRect/>
                           </a:stretch>
@@ -3336,7 +4827,7 @@
           </mc:Choice>
           <mc:Fallback>
             <w:pict>
-              <v:group w14:anchorId="06987236" id="Group 30" o:spid="_x0000_s1028" style="position:absolute;margin-left:18.75pt;margin-top:.6pt;width:577.55pt;height:428.25pt;z-index:251663360;mso-position-horizontal-relative:page;mso-width-relative:margin;mso-height-relative:margin" coordorigin="" coordsize="73350,59257" o:gfxdata="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">
+              <v:group w14:anchorId="06987236" id="Group 30" o:spid="_x0000_s1028" style="position:absolute;margin-left:18.75pt;margin-top:14.1pt;width:577.55pt;height:428.25pt;z-index:251663360;mso-position-horizontal-relative:page;mso-width-relative:margin;mso-height-relative:margin" coordorigin="" coordsize="73350,59257" o:gfxdata="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">
                 <v:shapetype id="_x0000_t75" coordsize="21600,21600" o:spt="75" o:preferrelative="t" path="m@4@5l@4@11@9@11@9@5xe" filled="f" stroked="f">
                   <v:stroke joinstyle="miter"/>
                   <v:formulas>
@@ -3357,7 +4848,7 @@
                   <o:lock v:ext="edit" aspectratio="t"/>
                 </v:shapetype>
                 <v:shape id="Picture 2" o:spid="_x0000_s1029" type="#_x0000_t75" style="position:absolute;left:7179;top:9636;width:43928;height:44842;visibility:visible;mso-wrap-style:square" o:gfxdata="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">
-                  <v:imagedata r:id="rId6" o:title=""/>
+                  <v:imagedata r:id="rId8" o:title=""/>
                   <v:path arrowok="t"/>
                 </v:shape>
                 <v:shapetype id="_x0000_t32" coordsize="21600,21600" o:spt="32" o:oned="t" path="m,l21600,21600e" filled="f">
@@ -3390,33 +4881,7 @@
                               </w14:schemeClr>
                             </w14:shadow>
                           </w:rPr>
-                          <w:t xml:space="preserve">Y- </w:t>
-                        </w:r>
-                        <w:r>
-                          <w:rPr>
-                            <w:rFonts w:asciiTheme="minorHAnsi" w:hAnsi="Calibri" w:cstheme="minorBidi"/>
-                            <w:color w:val="000000" w:themeColor="text1"/>
-                            <w:kern w:val="24"/>
-                            <w14:shadow w14:blurRad="38100" w14:dist="19050" w14:dir="2700000" w14:sx="100000" w14:sy="100000" w14:kx="0" w14:ky="0" w14:algn="tl">
-                              <w14:schemeClr w14:val="dk1">
-                                <w14:alpha w14:val="60000"/>
-                              </w14:schemeClr>
-                            </w14:shadow>
-                          </w:rPr>
-                          <w:t>Average</w:t>
-                        </w:r>
-                        <w:r>
-                          <w:rPr>
-                            <w:rFonts w:asciiTheme="minorHAnsi" w:hAnsi="Calibri" w:cstheme="minorBidi"/>
-                            <w:color w:val="000000" w:themeColor="text1"/>
-                            <w:kern w:val="24"/>
-                            <w14:shadow w14:blurRad="38100" w14:dist="19050" w14:dir="2700000" w14:sx="100000" w14:sy="100000" w14:kx="0" w14:ky="0" w14:algn="tl">
-                              <w14:schemeClr w14:val="dk1">
-                                <w14:alpha w14:val="60000"/>
-                              </w14:schemeClr>
-                            </w14:shadow>
-                          </w:rPr>
-                          <w:t xml:space="preserve"> polarity</w:t>
+                          <w:t>Y- Average polarity</w:t>
                         </w:r>
                       </w:p>
                       <w:p>
@@ -3436,20 +4901,7 @@
                               </w14:schemeClr>
                             </w14:shadow>
                           </w:rPr>
-                          <w:t xml:space="preserve"> </w:t>
-                        </w:r>
-                        <w:r>
-                          <w:rPr>
-                            <w:rFonts w:asciiTheme="minorHAnsi" w:hAnsi="Calibri" w:cstheme="minorBidi"/>
-                            <w:color w:val="000000" w:themeColor="text1"/>
-                            <w:kern w:val="24"/>
-                            <w14:shadow w14:blurRad="38100" w14:dist="19050" w14:dir="2700000" w14:sx="100000" w14:sy="100000" w14:kx="0" w14:ky="0" w14:algn="tl">
-                              <w14:schemeClr w14:val="dk1">
-                                <w14:alpha w14:val="60000"/>
-                              </w14:schemeClr>
-                            </w14:shadow>
-                          </w:rPr>
-                          <w:t>On</w:t>
+                          <w:t xml:space="preserve"> On</w:t>
                         </w:r>
                         <w:r>
                           <w:rPr>
@@ -3501,33 +4953,7 @@
                               </w14:schemeClr>
                             </w14:shadow>
                           </w:rPr>
-                          <w:t xml:space="preserve">X- </w:t>
-                        </w:r>
-                        <w:r>
-                          <w:rPr>
-                            <w:rFonts w:asciiTheme="minorHAnsi" w:hAnsi="Calibri" w:cstheme="minorBidi"/>
-                            <w:color w:val="000000" w:themeColor="text1"/>
-                            <w:kern w:val="24"/>
-                            <w14:shadow w14:blurRad="38100" w14:dist="19050" w14:dir="2700000" w14:sx="100000" w14:sy="100000" w14:kx="0" w14:ky="0" w14:algn="tl">
-                              <w14:schemeClr w14:val="dk1">
-                                <w14:alpha w14:val="60000"/>
-                              </w14:schemeClr>
-                            </w14:shadow>
-                          </w:rPr>
-                          <w:t>Average</w:t>
-                        </w:r>
-                        <w:r>
-                          <w:rPr>
-                            <w:rFonts w:asciiTheme="minorHAnsi" w:hAnsi="Calibri" w:cstheme="minorBidi"/>
-                            <w:color w:val="000000" w:themeColor="text1"/>
-                            <w:kern w:val="24"/>
-                            <w14:shadow w14:blurRad="38100" w14:dist="19050" w14:dir="2700000" w14:sx="100000" w14:sy="100000" w14:kx="0" w14:ky="0" w14:algn="tl">
-                              <w14:schemeClr w14:val="dk1">
-                                <w14:alpha w14:val="60000"/>
-                              </w14:schemeClr>
-                            </w14:shadow>
-                          </w:rPr>
-                          <w:t xml:space="preserve"> polarity on </w:t>
+                          <w:t xml:space="preserve">X- Average polarity on </w:t>
                         </w:r>
                       </w:p>
                       <w:p>
@@ -3547,20 +4973,7 @@
                               </w14:schemeClr>
                             </w14:shadow>
                           </w:rPr>
-                          <w:t>Date</w:t>
-                        </w:r>
-                        <w:r>
-                          <w:rPr>
-                            <w:rFonts w:asciiTheme="minorHAnsi" w:hAnsi="Calibri" w:cstheme="minorBidi"/>
-                            <w:color w:val="000000" w:themeColor="text1"/>
-                            <w:kern w:val="24"/>
-                            <w14:shadow w14:blurRad="38100" w14:dist="19050" w14:dir="2700000" w14:sx="100000" w14:sy="100000" w14:kx="0" w14:ky="0" w14:algn="tl">
-                              <w14:schemeClr w14:val="dk1">
-                                <w14:alpha w14:val="60000"/>
-                              </w14:schemeClr>
-                            </w14:shadow>
-                          </w:rPr>
-                          <w:t xml:space="preserve"> period 1</w:t>
+                          <w:t>Date period 1</w:t>
                         </w:r>
                       </w:p>
                     </w:txbxContent>
@@ -3793,7 +5206,7 @@
                   </v:textbox>
                 </v:rect>
                 <v:shape id="Picture 21" o:spid="_x0000_s1048" type="#_x0000_t75" style="position:absolute;left:6715;top:9657;width:43928;height:44843;visibility:visible;mso-wrap-style:square" o:gfxdata="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">
-                  <v:imagedata r:id="rId6" o:title=""/>
+                  <v:imagedata r:id="rId8" o:title=""/>
                   <v:path arrowok="t"/>
                 </v:shape>
                 <w10:wrap anchorx="page"/>
@@ -4293,6 +5706,7 @@
       </w:pPr>
       <w:r>
         <w:rPr>
+          <w:rFonts w:asciiTheme="majorHAnsi" w:hAnsiTheme="majorHAnsi"/>
           <w:noProof/>
         </w:rPr>
         <w:lastRenderedPageBreak/>
@@ -4301,13 +5715,13 @@
             <w:drawing>
               <wp:anchor distT="45720" distB="45720" distL="114300" distR="114300" simplePos="0" relativeHeight="251665408" behindDoc="0" locked="0" layoutInCell="1" allowOverlap="1" wp14:anchorId="76742F12" wp14:editId="623EB1A9">
                 <wp:simplePos x="0" y="0"/>
-                <wp:positionH relativeFrom="page">
-                  <wp:align>right</wp:align>
+                <wp:positionH relativeFrom="margin">
+                  <wp:align>center</wp:align>
                 </wp:positionH>
                 <wp:positionV relativeFrom="paragraph">
-                  <wp:posOffset>238125</wp:posOffset>
+                  <wp:posOffset>0</wp:posOffset>
                 </wp:positionV>
-                <wp:extent cx="6981825" cy="6648450"/>
+                <wp:extent cx="6981825" cy="6572250"/>
                 <wp:effectExtent l="0" t="0" r="28575" b="19050"/>
                 <wp:wrapSquare wrapText="bothSides"/>
                 <wp:docPr id="22" name="Text Box 2"/>
@@ -4323,7 +5737,7 @@
                       <wps:spPr bwMode="auto">
                         <a:xfrm>
                           <a:off x="0" y="0"/>
-                          <a:ext cx="6981825" cy="6648450"/>
+                          <a:ext cx="6981825" cy="6572250"/>
                         </a:xfrm>
                         <a:prstGeom prst="rect">
                           <a:avLst/>
@@ -4349,94 +5763,194 @@
                           </w:p>
                           <w:p>
                             <w:r>
-                              <w:t xml:space="preserve">Min opacity </w:t>
-                            </w:r>
-                            <w:r>
-                              <w:t xml:space="preserve">=0.10 </w:t>
-                            </w:r>
-                            <w:r>
-                              <w:t>Max opacity =0.40</w:t>
-                            </w:r>
-                            <w:r>
-                              <w:t>,</w:t>
-                            </w:r>
-                            <w:r>
-                              <w:t xml:space="preserve"> </w:t>
-                            </w:r>
-                            <w:r>
-                              <w:t>Min average polarity=0</w:t>
+                              <w:t>Min opacity =</w:t>
+                            </w:r>
+                            <w:r>
+                              <w:t xml:space="preserve"> 0.10</w:t>
                             </w:r>
                           </w:p>
                           <w:p>
                             <w:r>
-                              <w:t xml:space="preserve">Max average polarity= </w:t>
-                            </w:r>
-                            <w:r>
-                              <w:t>1.5248863629319451</w:t>
-                            </w:r>
-                            <w:r>
-                              <w:t>,</w:t>
-                            </w:r>
-                            <w:r>
-                              <w:t xml:space="preserve"> </w:t>
-                            </w:r>
-                            <w:r>
-                              <w:t xml:space="preserve">Number of data classes =9   </w:t>
+                              <w:t>Max opacity =</w:t>
+                            </w:r>
+                            <w:r>
+                              <w:t xml:space="preserve"> 0.40</w:t>
                             </w:r>
                           </w:p>
                           <w:p>
                             <w:r>
-                              <w:t>Color 1(RGB) :( 1, 133, 113)</w:t>
+                              <w:t>Min average polarity</w:t>
+                            </w:r>
+                            <w:r>
+                              <w:t xml:space="preserve"> </w:t>
+                            </w:r>
+                            <w:r>
+                              <w:t>=</w:t>
+                            </w:r>
+                            <w:r>
+                              <w:t xml:space="preserve"> </w:t>
+                            </w:r>
+                            <w:r>
+                              <w:t>0</w:t>
                             </w:r>
                           </w:p>
                           <w:p>
                             <w:r>
-                              <w:t xml:space="preserve">Color </w:t>
-                            </w:r>
-                            <w:r>
-                              <w:t>2</w:t>
-                            </w:r>
-                            <w:r>
-                              <w:t>(RGB</w:t>
-                            </w:r>
-                            <w:r>
-                              <w:t xml:space="preserve">) :( </w:t>
-                            </w:r>
-                            <w:r>
-                              <w:t>166, 97, 26</w:t>
-                            </w:r>
-                            <w:r>
-                              <w:t>)</w:t>
+                              <w:t>Max average polarity</w:t>
                             </w:r>
                             <w:r>
                               <w:t xml:space="preserve"> </w:t>
+                            </w:r>
+                            <w:r>
+                              <w:t xml:space="preserve">= </w:t>
+                            </w:r>
+                            <w:r>
+                              <w:t>1.5248863629319451</w:t>
                             </w:r>
                           </w:p>
                           <w:p>
                             <w:r>
-                              <w:t>Opacity for range 1=0.10</w:t>
+                              <w:t>Number of data classes =</w:t>
+                            </w:r>
+                            <w:r>
+                              <w:t xml:space="preserve"> </w:t>
+                            </w:r>
+                            <w:r>
+                              <w:t xml:space="preserve">9   </w:t>
                             </w:r>
                           </w:p>
                           <w:p>
                             <w:r>
-                              <w:t>Opacity for range 2=0.25</w:t>
+                              <w:t>Color 1(RGB)</w:t>
+                            </w:r>
+                            <w:r>
+                              <w:t>:</w:t>
+                            </w:r>
+                            <w:r>
+                              <w:t xml:space="preserve"> (</w:t>
+                            </w:r>
+                            <w:r>
+                              <w:t xml:space="preserve">1, 133, </w:t>
+                            </w:r>
+                            <w:proofErr w:type="gramStart"/>
+                            <w:r>
+                              <w:t>113</w:t>
+                            </w:r>
+                            <w:proofErr w:type="gramEnd"/>
+                            <w:r>
+                              <w:t>)</w:t>
                             </w:r>
                           </w:p>
                           <w:p>
                             <w:r>
-                              <w:t>Opacity for range 3=0.40</w:t>
+                              <w:t>Color 2(RGB)</w:t>
+                            </w:r>
+                            <w:r>
+                              <w:t>:</w:t>
+                            </w:r>
+                            <w:r>
+                              <w:t xml:space="preserve"> (</w:t>
+                            </w:r>
+                            <w:r>
+                              <w:t xml:space="preserve">166, 97, </w:t>
+                            </w:r>
+                            <w:proofErr w:type="gramStart"/>
+                            <w:r>
+                              <w:t>26</w:t>
+                            </w:r>
+                            <w:proofErr w:type="gramEnd"/>
+                            <w:r>
+                              <w:t>)</w:t>
+                            </w:r>
+                            <w:r>
+                              <w:t xml:space="preserve"> </w:t>
+                            </w:r>
+                          </w:p>
+                          <w:p>
+                            <w:r>
+                              <w:t>Opacity for range 1</w:t>
+                            </w:r>
+                            <w:r>
+                              <w:t xml:space="preserve"> </w:t>
+                            </w:r>
+                            <w:r>
+                              <w:t>=</w:t>
+                            </w:r>
+                            <w:r>
+                              <w:t xml:space="preserve"> </w:t>
+                            </w:r>
+                            <w:r>
+                              <w:t>0.10</w:t>
+                            </w:r>
+                          </w:p>
+                          <w:p>
+                            <w:r>
+                              <w:t>Opacity for range 2</w:t>
+                            </w:r>
+                            <w:r>
+                              <w:t xml:space="preserve"> </w:t>
+                            </w:r>
+                            <w:r>
+                              <w:t>=</w:t>
+                            </w:r>
+                            <w:r>
+                              <w:t xml:space="preserve"> </w:t>
+                            </w:r>
+                            <w:r>
+                              <w:t>0.25</w:t>
+                            </w:r>
+                          </w:p>
+                          <w:p>
+                            <w:r>
+                              <w:t>Opacity for range 3</w:t>
+                            </w:r>
+                            <w:r>
+                              <w:t xml:space="preserve"> </w:t>
+                            </w:r>
+                            <w:r>
+                              <w:t>=</w:t>
+                            </w:r>
+                            <w:r>
+                              <w:t xml:space="preserve"> </w:t>
+                            </w:r>
+                            <w:r>
+                              <w:t>0.40</w:t>
                             </w:r>
                           </w:p>
                           <w:p/>
                           <w:p/>
                           <w:p>
                             <w:r>
-                              <w:t>X=0.6</w:t>
+                              <w:t>X</w:t>
+                            </w:r>
+                            <w:r>
+                              <w:t xml:space="preserve"> </w:t>
+                            </w:r>
+                            <w:r>
+                              <w:t>=</w:t>
+                            </w:r>
+                            <w:r>
+                              <w:t xml:space="preserve"> </w:t>
+                            </w:r>
+                            <w:r>
+                              <w:t>0.6</w:t>
                             </w:r>
                           </w:p>
                           <w:p>
                             <w:r>
-                              <w:t>Y=1.4</w:t>
+                              <w:t>Y</w:t>
+                            </w:r>
+                            <w:r>
+                              <w:t xml:space="preserve"> </w:t>
+                            </w:r>
+                            <w:r>
+                              <w:t>=</w:t>
+                            </w:r>
+                            <w:r>
+                              <w:t xml:space="preserve"> </w:t>
+                            </w:r>
+                            <w:r>
+                              <w:t>1.4</w:t>
                             </w:r>
                           </w:p>
                           <w:p>
@@ -4447,56 +5961,100 @@
                               <w:t xml:space="preserve"> </w:t>
                             </w:r>
                             <w:r>
-                              <w:t xml:space="preserve">Opacity </w:t>
-                            </w:r>
-                            <w:r>
-                              <w:t xml:space="preserve">for range 2+( </w:t>
-                            </w:r>
-                            <w:r>
-                              <w:t>Opacity for range 3</w:t>
-                            </w:r>
-                            <w:r>
-                              <w:t>)*(1-</w:t>
+                              <w:t>Opacity for range 2</w:t>
                             </w:r>
                             <w:r>
                               <w:t xml:space="preserve"> </w:t>
                             </w:r>
                             <w:r>
-                              <w:t>Opacity for range 2</w:t>
-                            </w:r>
-                            <w:r>
-                              <w:t>)</w:t>
+                              <w:t>+</w:t>
+                            </w:r>
+                            <w:r>
+                              <w:t xml:space="preserve"> Opacity for range 3 </w:t>
+                            </w:r>
+                            <w:r>
+                              <w:t>*</w:t>
+                            </w:r>
+                            <w:r>
+                              <w:t xml:space="preserve"> </w:t>
+                            </w:r>
+                            <w:r>
+                              <w:t>(1</w:t>
+                            </w:r>
+                            <w:r>
+                              <w:t xml:space="preserve"> </w:t>
+                            </w:r>
+                            <w:r>
+                              <w:t>-</w:t>
+                            </w:r>
+                            <w:r>
+                              <w:t xml:space="preserve"> </w:t>
+                            </w:r>
+                            <w:r>
+                              <w:t>Opacity for range 2)</w:t>
                             </w:r>
                           </w:p>
                           <w:p>
                             <w:r>
-                              <w:t>New opacity</w:t>
-                            </w:r>
-                            <w:r>
-                              <w:t xml:space="preserve"> =0.25 +(0.40)*(1-0.4))=0.49</w:t>
+                              <w:t>New opacity =</w:t>
+                            </w:r>
+                            <w:r>
+                              <w:t xml:space="preserve"> </w:t>
+                            </w:r>
+                            <w:r>
+                              <w:t>0.25 +</w:t>
+                            </w:r>
+                            <w:r>
+                              <w:t xml:space="preserve"> 0.40 </w:t>
+                            </w:r>
+                            <w:r>
+                              <w:t>*</w:t>
+                            </w:r>
+                            <w:r>
+                              <w:t xml:space="preserve"> (1 - 0.4) </w:t>
+                            </w:r>
+                            <w:r>
+                              <w:t>=</w:t>
+                            </w:r>
+                            <w:r>
+                              <w:t xml:space="preserve"> </w:t>
+                            </w:r>
+                            <w:r>
+                              <w:t>0.49</w:t>
                             </w:r>
                           </w:p>
                           <w:p>
                             <w:r>
-                              <w:t xml:space="preserve"> r = round ((color1(r) *</w:t>
+                              <w:t xml:space="preserve">r = </w:t>
+                            </w:r>
+                            <w:proofErr w:type="gramStart"/>
+                            <w:r>
+                              <w:t>round</w:t>
+                            </w:r>
+                            <w:r>
+                              <w:t>(</w:t>
+                            </w:r>
+                            <w:proofErr w:type="gramEnd"/>
+                            <w:r>
+                              <w:t>(color1(r) *</w:t>
                             </w:r>
                             <w:r>
                               <w:t xml:space="preserve"> </w:t>
                             </w:r>
                             <w:r>
-                              <w:t>Opacity for range 2</w:t>
-                            </w:r>
-                            <w:r>
-                              <w:t>)+</w:t>
+                              <w:t>Opacity for range 2)</w:t>
                             </w:r>
                             <w:r>
                               <w:t xml:space="preserve"> </w:t>
                             </w:r>
                             <w:r>
-                              <w:t>color2</w:t>
-                            </w:r>
-                            <w:r>
-                              <w:t xml:space="preserve">(r) </w:t>
+                              <w:t>+</w:t>
+                            </w:r>
+                            <w:r>
+                              <w:t xml:space="preserve"> </w:t>
+                            </w:r>
+                            <w:r>
+                              <w:t xml:space="preserve">color2(r) </w:t>
                             </w:r>
                             <w:r>
                               <w:t>*</w:t>
@@ -4505,41 +6063,157 @@
                               <w:t xml:space="preserve"> </w:t>
                             </w:r>
                             <w:r>
-                              <w:t xml:space="preserve">Opacity </w:t>
-                            </w:r>
-                            <w:r>
-                              <w:t>for range 3</w:t>
-                            </w:r>
-                            <w:r>
-                              <w:t>*(1-</w:t>
+                              <w:t>Opacity for range 3</w:t>
                             </w:r>
                             <w:r>
                               <w:t xml:space="preserve"> </w:t>
                             </w:r>
                             <w:r>
-                              <w:t>Opacity for range</w:t>
-                            </w:r>
-                            <w:r>
-                              <w:t xml:space="preserve"> 3</w:t>
-                            </w:r>
-                            <w:r>
-                              <w:t>))/</w:t>
+                              <w:t>*</w:t>
+                            </w:r>
+                            <w:r>
+                              <w:t xml:space="preserve"> </w:t>
+                            </w:r>
+                            <w:r>
+                              <w:t>(1</w:t>
+                            </w:r>
+                            <w:r>
+                              <w:t xml:space="preserve"> </w:t>
+                            </w:r>
+                            <w:r>
+                              <w:t>-</w:t>
+                            </w:r>
+                            <w:r>
+                              <w:t xml:space="preserve"> </w:t>
+                            </w:r>
+                            <w:r>
+                              <w:t>Opacity for range 3</w:t>
+                            </w:r>
+                            <w:r>
+                              <w:t>))</w:t>
+                            </w:r>
+                            <w:r>
+                              <w:t xml:space="preserve"> </w:t>
+                            </w:r>
+                            <w:r>
+                              <w:t>/</w:t>
+                            </w:r>
+                            <w:r>
+                              <w:t xml:space="preserve"> </w:t>
                             </w:r>
                             <w:r>
                               <w:t>new opacity</w:t>
                             </w:r>
                             <w:r>
-                              <w:t>);</w:t>
+                              <w:t>)</w:t>
                             </w:r>
                           </w:p>
                           <w:p>
                             <w:r>
-                              <w:t>r = (1*0.25) +166*0.40*(1-0.4)/0.49=82</w:t>
+                              <w:t>r = (</w:t>
+                            </w:r>
+                            <w:r>
+                              <w:t>1</w:t>
+                            </w:r>
+                            <w:r>
+                              <w:t xml:space="preserve"> </w:t>
+                            </w:r>
+                            <w:r>
+                              <w:t>*</w:t>
+                            </w:r>
+                            <w:r>
+                              <w:t xml:space="preserve"> </w:t>
+                            </w:r>
+                            <w:r>
+                              <w:t>0.25) +</w:t>
+                            </w:r>
+                            <w:r>
+                              <w:t xml:space="preserve"> </w:t>
+                            </w:r>
+                            <w:r>
+                              <w:t>166</w:t>
+                            </w:r>
+                            <w:r>
+                              <w:t xml:space="preserve"> </w:t>
+                            </w:r>
+                            <w:r>
+                              <w:t>*</w:t>
+                            </w:r>
+                            <w:r>
+                              <w:t xml:space="preserve"> </w:t>
+                            </w:r>
+                            <w:r>
+                              <w:t>0.40</w:t>
+                            </w:r>
+                            <w:r>
+                              <w:t xml:space="preserve"> </w:t>
+                            </w:r>
+                            <w:r>
+                              <w:t>*</w:t>
+                            </w:r>
+                            <w:r>
+                              <w:t xml:space="preserve"> </w:t>
+                            </w:r>
+                            <w:r>
+                              <w:t>(1</w:t>
+                            </w:r>
+                            <w:r>
+                              <w:t xml:space="preserve"> </w:t>
+                            </w:r>
+                            <w:r>
+                              <w:t>-</w:t>
+                            </w:r>
+                            <w:r>
+                              <w:t xml:space="preserve"> </w:t>
+                            </w:r>
+                            <w:r>
+                              <w:t>0.4)</w:t>
+                            </w:r>
+                            <w:r>
+                              <w:t xml:space="preserve"> </w:t>
+                            </w:r>
+                            <w:r>
+                              <w:t>/</w:t>
+                            </w:r>
+                            <w:r>
+                              <w:t xml:space="preserve"> </w:t>
+                            </w:r>
+                            <w:r>
+                              <w:t>0.49</w:t>
+                            </w:r>
+                            <w:r>
+                              <w:t xml:space="preserve"> </w:t>
+                            </w:r>
+                            <w:r>
+                              <w:t>=</w:t>
+                            </w:r>
+                            <w:r>
+                              <w:t xml:space="preserve"> </w:t>
+                            </w:r>
+                            <w:r>
+                              <w:t>82</w:t>
                             </w:r>
                           </w:p>
                           <w:p>
-                            <w:r>
-                              <w:t>if (r&gt;255) {</w:t>
+                            <w:proofErr w:type="gramStart"/>
+                            <w:r>
+                              <w:t>if</w:t>
+                            </w:r>
+                            <w:proofErr w:type="gramEnd"/>
+                            <w:r>
+                              <w:t xml:space="preserve"> (r</w:t>
+                            </w:r>
+                            <w:r>
+                              <w:t xml:space="preserve"> </w:t>
+                            </w:r>
+                            <w:r>
+                              <w:t>&gt;</w:t>
+                            </w:r>
+                            <w:r>
+                              <w:t xml:space="preserve"> </w:t>
+                            </w:r>
+                            <w:r>
+                              <w:t>255) {</w:t>
                             </w:r>
                           </w:p>
                           <w:p>
@@ -4547,7 +6221,19 @@
                               <w:ind w:firstLine="720"/>
                             </w:pPr>
                             <w:r>
-                              <w:t>r=255;</w:t>
+                              <w:t>r</w:t>
+                            </w:r>
+                            <w:r>
+                              <w:t xml:space="preserve"> </w:t>
+                            </w:r>
+                            <w:r>
+                              <w:t>=</w:t>
+                            </w:r>
+                            <w:r>
+                              <w:t xml:space="preserve"> </w:t>
+                            </w:r>
+                            <w:r>
+                              <w:t>255;</w:t>
                             </w:r>
                           </w:p>
                           <w:p>
@@ -4558,13 +6244,20 @@
                               <w:tab/>
                             </w:r>
                           </w:p>
-                          <w:p/>
                           <w:p>
                             <w:r>
-                              <w:t>New RGBA color (82,G,B,0,49)</w:t>
-                            </w:r>
-                            <w:r>
-                              <w:tab/>
+                              <w:t>New RGBA color (82</w:t>
+                            </w:r>
+                            <w:proofErr w:type="gramStart"/>
+                            <w:r>
+                              <w:t>,G,B,0.</w:t>
+                            </w:r>
+                            <w:r>
+                              <w:t>49</w:t>
+                            </w:r>
+                            <w:proofErr w:type="gramEnd"/>
+                            <w:r>
+                              <w:t>)</w:t>
                             </w:r>
                           </w:p>
                         </w:txbxContent>
@@ -4586,7 +6279,7 @@
           </mc:Choice>
           <mc:Fallback>
             <w:pict>
-              <v:shape w14:anchorId="76742F12" id="_x0000_s1049" type="#_x0000_t202" style="position:absolute;left:0;text-align:left;margin-left:498.55pt;margin-top:18.75pt;width:549.75pt;height:523.5pt;z-index:251665408;visibility:visible;mso-wrap-style:square;mso-width-percent:0;mso-height-percent:0;mso-wrap-distance-left:9pt;mso-wrap-distance-top:3.6pt;mso-wrap-distance-right:9pt;mso-wrap-distance-bottom:3.6pt;mso-position-horizontal:right;mso-position-horizontal-relative:page;mso-position-vertical:absolute;mso-position-vertical-relative:text;mso-width-percent:0;mso-height-percent:0;mso-width-relative:margin;mso-height-relative:margin;v-text-anchor:top" o:gfxdata="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">
+              <v:shape w14:anchorId="76742F12" id="_x0000_s1049" type="#_x0000_t202" style="position:absolute;left:0;text-align:left;margin-left:0;margin-top:0;width:549.75pt;height:517.5pt;z-index:251665408;visibility:visible;mso-wrap-style:square;mso-width-percent:0;mso-height-percent:0;mso-wrap-distance-left:9pt;mso-wrap-distance-top:3.6pt;mso-wrap-distance-right:9pt;mso-wrap-distance-bottom:3.6pt;mso-position-horizontal:center;mso-position-horizontal-relative:margin;mso-position-vertical:absolute;mso-position-vertical-relative:text;mso-width-percent:0;mso-height-percent:0;mso-width-relative:margin;mso-height-relative:margin;v-text-anchor:top" o:gfxdata="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">
                 <v:textbox>
                   <w:txbxContent>
                     <w:p>
@@ -4596,94 +6289,194 @@
                     </w:p>
                     <w:p>
                       <w:r>
-                        <w:t xml:space="preserve">Min opacity </w:t>
-                      </w:r>
-                      <w:r>
-                        <w:t xml:space="preserve">=0.10 </w:t>
-                      </w:r>
-                      <w:r>
-                        <w:t>Max opacity =0.40</w:t>
-                      </w:r>
-                      <w:r>
-                        <w:t>,</w:t>
-                      </w:r>
-                      <w:r>
-                        <w:t xml:space="preserve"> </w:t>
-                      </w:r>
-                      <w:r>
-                        <w:t>Min average polarity=0</w:t>
+                        <w:t>Min opacity =</w:t>
+                      </w:r>
+                      <w:r>
+                        <w:t xml:space="preserve"> 0.10</w:t>
                       </w:r>
                     </w:p>
                     <w:p>
                       <w:r>
-                        <w:t xml:space="preserve">Max average polarity= </w:t>
-                      </w:r>
-                      <w:r>
-                        <w:t>1.5248863629319451</w:t>
-                      </w:r>
-                      <w:r>
-                        <w:t>,</w:t>
-                      </w:r>
-                      <w:r>
-                        <w:t xml:space="preserve"> </w:t>
-                      </w:r>
-                      <w:r>
-                        <w:t xml:space="preserve">Number of data classes =9   </w:t>
+                        <w:t>Max opacity =</w:t>
+                      </w:r>
+                      <w:r>
+                        <w:t xml:space="preserve"> 0.40</w:t>
                       </w:r>
                     </w:p>
                     <w:p>
                       <w:r>
-                        <w:t>Color 1(RGB) :( 1, 133, 113)</w:t>
+                        <w:t>Min average polarity</w:t>
+                      </w:r>
+                      <w:r>
+                        <w:t xml:space="preserve"> </w:t>
+                      </w:r>
+                      <w:r>
+                        <w:t>=</w:t>
+                      </w:r>
+                      <w:r>
+                        <w:t xml:space="preserve"> </w:t>
+                      </w:r>
+                      <w:r>
+                        <w:t>0</w:t>
                       </w:r>
                     </w:p>
                     <w:p>
                       <w:r>
-                        <w:t xml:space="preserve">Color </w:t>
-                      </w:r>
-                      <w:r>
-                        <w:t>2</w:t>
-                      </w:r>
-                      <w:r>
-                        <w:t>(RGB</w:t>
-                      </w:r>
-                      <w:r>
-                        <w:t xml:space="preserve">) :( </w:t>
-                      </w:r>
-                      <w:r>
-                        <w:t>166, 97, 26</w:t>
-                      </w:r>
-                      <w:r>
-                        <w:t>)</w:t>
+                        <w:t>Max average polarity</w:t>
                       </w:r>
                       <w:r>
                         <w:t xml:space="preserve"> </w:t>
+                      </w:r>
+                      <w:r>
+                        <w:t xml:space="preserve">= </w:t>
+                      </w:r>
+                      <w:r>
+                        <w:t>1.5248863629319451</w:t>
                       </w:r>
                     </w:p>
                     <w:p>
                       <w:r>
-                        <w:t>Opacity for range 1=0.10</w:t>
+                        <w:t>Number of data classes =</w:t>
+                      </w:r>
+                      <w:r>
+                        <w:t xml:space="preserve"> </w:t>
+                      </w:r>
+                      <w:r>
+                        <w:t xml:space="preserve">9   </w:t>
                       </w:r>
                     </w:p>
                     <w:p>
                       <w:r>
-                        <w:t>Opacity for range 2=0.25</w:t>
+                        <w:t>Color 1(RGB)</w:t>
+                      </w:r>
+                      <w:r>
+                        <w:t>:</w:t>
+                      </w:r>
+                      <w:r>
+                        <w:t xml:space="preserve"> (</w:t>
+                      </w:r>
+                      <w:r>
+                        <w:t xml:space="preserve">1, 133, </w:t>
+                      </w:r>
+                      <w:proofErr w:type="gramStart"/>
+                      <w:r>
+                        <w:t>113</w:t>
+                      </w:r>
+                      <w:proofErr w:type="gramEnd"/>
+                      <w:r>
+                        <w:t>)</w:t>
                       </w:r>
                     </w:p>
                     <w:p>
                       <w:r>
-                        <w:t>Opacity for range 3=0.40</w:t>
+                        <w:t>Color 2(RGB)</w:t>
+                      </w:r>
+                      <w:r>
+                        <w:t>:</w:t>
+                      </w:r>
+                      <w:r>
+                        <w:t xml:space="preserve"> (</w:t>
+                      </w:r>
+                      <w:r>
+                        <w:t xml:space="preserve">166, 97, </w:t>
+                      </w:r>
+                      <w:proofErr w:type="gramStart"/>
+                      <w:r>
+                        <w:t>26</w:t>
+                      </w:r>
+                      <w:proofErr w:type="gramEnd"/>
+                      <w:r>
+                        <w:t>)</w:t>
+                      </w:r>
+                      <w:r>
+                        <w:t xml:space="preserve"> </w:t>
+                      </w:r>
+                    </w:p>
+                    <w:p>
+                      <w:r>
+                        <w:t>Opacity for range 1</w:t>
+                      </w:r>
+                      <w:r>
+                        <w:t xml:space="preserve"> </w:t>
+                      </w:r>
+                      <w:r>
+                        <w:t>=</w:t>
+                      </w:r>
+                      <w:r>
+                        <w:t xml:space="preserve"> </w:t>
+                      </w:r>
+                      <w:r>
+                        <w:t>0.10</w:t>
+                      </w:r>
+                    </w:p>
+                    <w:p>
+                      <w:r>
+                        <w:t>Opacity for range 2</w:t>
+                      </w:r>
+                      <w:r>
+                        <w:t xml:space="preserve"> </w:t>
+                      </w:r>
+                      <w:r>
+                        <w:t>=</w:t>
+                      </w:r>
+                      <w:r>
+                        <w:t xml:space="preserve"> </w:t>
+                      </w:r>
+                      <w:r>
+                        <w:t>0.25</w:t>
+                      </w:r>
+                    </w:p>
+                    <w:p>
+                      <w:r>
+                        <w:t>Opacity for range 3</w:t>
+                      </w:r>
+                      <w:r>
+                        <w:t xml:space="preserve"> </w:t>
+                      </w:r>
+                      <w:r>
+                        <w:t>=</w:t>
+                      </w:r>
+                      <w:r>
+                        <w:t xml:space="preserve"> </w:t>
+                      </w:r>
+                      <w:r>
+                        <w:t>0.40</w:t>
                       </w:r>
                     </w:p>
                     <w:p/>
                     <w:p/>
                     <w:p>
                       <w:r>
-                        <w:t>X=0.6</w:t>
+                        <w:t>X</w:t>
+                      </w:r>
+                      <w:r>
+                        <w:t xml:space="preserve"> </w:t>
+                      </w:r>
+                      <w:r>
+                        <w:t>=</w:t>
+                      </w:r>
+                      <w:r>
+                        <w:t xml:space="preserve"> </w:t>
+                      </w:r>
+                      <w:r>
+                        <w:t>0.6</w:t>
                       </w:r>
                     </w:p>
                     <w:p>
                       <w:r>
-                        <w:t>Y=1.4</w:t>
+                        <w:t>Y</w:t>
+                      </w:r>
+                      <w:r>
+                        <w:t xml:space="preserve"> </w:t>
+                      </w:r>
+                      <w:r>
+                        <w:t>=</w:t>
+                      </w:r>
+                      <w:r>
+                        <w:t xml:space="preserve"> </w:t>
+                      </w:r>
+                      <w:r>
+                        <w:t>1.4</w:t>
                       </w:r>
                     </w:p>
                     <w:p>
@@ -4694,56 +6487,100 @@
                         <w:t xml:space="preserve"> </w:t>
                       </w:r>
                       <w:r>
-                        <w:t xml:space="preserve">Opacity </w:t>
-                      </w:r>
-                      <w:r>
-                        <w:t xml:space="preserve">for range 2+( </w:t>
-                      </w:r>
-                      <w:r>
-                        <w:t>Opacity for range 3</w:t>
-                      </w:r>
-                      <w:r>
-                        <w:t>)*(1-</w:t>
+                        <w:t>Opacity for range 2</w:t>
                       </w:r>
                       <w:r>
                         <w:t xml:space="preserve"> </w:t>
                       </w:r>
                       <w:r>
-                        <w:t>Opacity for range 2</w:t>
-                      </w:r>
-                      <w:r>
-                        <w:t>)</w:t>
+                        <w:t>+</w:t>
+                      </w:r>
+                      <w:r>
+                        <w:t xml:space="preserve"> Opacity for range 3 </w:t>
+                      </w:r>
+                      <w:r>
+                        <w:t>*</w:t>
+                      </w:r>
+                      <w:r>
+                        <w:t xml:space="preserve"> </w:t>
+                      </w:r>
+                      <w:r>
+                        <w:t>(1</w:t>
+                      </w:r>
+                      <w:r>
+                        <w:t xml:space="preserve"> </w:t>
+                      </w:r>
+                      <w:r>
+                        <w:t>-</w:t>
+                      </w:r>
+                      <w:r>
+                        <w:t xml:space="preserve"> </w:t>
+                      </w:r>
+                      <w:r>
+                        <w:t>Opacity for range 2)</w:t>
                       </w:r>
                     </w:p>
                     <w:p>
                       <w:r>
-                        <w:t>New opacity</w:t>
-                      </w:r>
-                      <w:r>
-                        <w:t xml:space="preserve"> =0.25 +(0.40)*(1-0.4))=0.49</w:t>
+                        <w:t>New opacity =</w:t>
+                      </w:r>
+                      <w:r>
+                        <w:t xml:space="preserve"> </w:t>
+                      </w:r>
+                      <w:r>
+                        <w:t>0.25 +</w:t>
+                      </w:r>
+                      <w:r>
+                        <w:t xml:space="preserve"> 0.40 </w:t>
+                      </w:r>
+                      <w:r>
+                        <w:t>*</w:t>
+                      </w:r>
+                      <w:r>
+                        <w:t xml:space="preserve"> (1 - 0.4) </w:t>
+                      </w:r>
+                      <w:r>
+                        <w:t>=</w:t>
+                      </w:r>
+                      <w:r>
+                        <w:t xml:space="preserve"> </w:t>
+                      </w:r>
+                      <w:r>
+                        <w:t>0.49</w:t>
                       </w:r>
                     </w:p>
                     <w:p>
                       <w:r>
-                        <w:t xml:space="preserve"> r = round ((color1(r) *</w:t>
+                        <w:t xml:space="preserve">r = </w:t>
+                      </w:r>
+                      <w:proofErr w:type="gramStart"/>
+                      <w:r>
+                        <w:t>round</w:t>
+                      </w:r>
+                      <w:r>
+                        <w:t>(</w:t>
+                      </w:r>
+                      <w:proofErr w:type="gramEnd"/>
+                      <w:r>
+                        <w:t>(color1(r) *</w:t>
                       </w:r>
                       <w:r>
                         <w:t xml:space="preserve"> </w:t>
                       </w:r>
                       <w:r>
-                        <w:t>Opacity for range 2</w:t>
-                      </w:r>
-                      <w:r>
-                        <w:t>)+</w:t>
+                        <w:t>Opacity for range 2)</w:t>
                       </w:r>
                       <w:r>
                         <w:t xml:space="preserve"> </w:t>
                       </w:r>
                       <w:r>
-                        <w:t>color2</w:t>
-                      </w:r>
-                      <w:r>
-                        <w:t xml:space="preserve">(r) </w:t>
+                        <w:t>+</w:t>
+                      </w:r>
+                      <w:r>
+                        <w:t xml:space="preserve"> </w:t>
+                      </w:r>
+                      <w:r>
+                        <w:t xml:space="preserve">color2(r) </w:t>
                       </w:r>
                       <w:r>
                         <w:t>*</w:t>
@@ -4752,41 +6589,157 @@
                         <w:t xml:space="preserve"> </w:t>
                       </w:r>
                       <w:r>
-                        <w:t xml:space="preserve">Opacity </w:t>
-                      </w:r>
-                      <w:r>
-                        <w:t>for range 3</w:t>
-                      </w:r>
-                      <w:r>
-                        <w:t>*(1-</w:t>
+                        <w:t>Opacity for range 3</w:t>
                       </w:r>
                       <w:r>
                         <w:t xml:space="preserve"> </w:t>
                       </w:r>
                       <w:r>
-                        <w:t>Opacity for range</w:t>
-                      </w:r>
-                      <w:r>
-                        <w:t xml:space="preserve"> 3</w:t>
-                      </w:r>
-                      <w:r>
-                        <w:t>))/</w:t>
+                        <w:t>*</w:t>
+                      </w:r>
+                      <w:r>
+                        <w:t xml:space="preserve"> </w:t>
+                      </w:r>
+                      <w:r>
+                        <w:t>(1</w:t>
+                      </w:r>
+                      <w:r>
+                        <w:t xml:space="preserve"> </w:t>
+                      </w:r>
+                      <w:r>
+                        <w:t>-</w:t>
+                      </w:r>
+                      <w:r>
+                        <w:t xml:space="preserve"> </w:t>
+                      </w:r>
+                      <w:r>
+                        <w:t>Opacity for range 3</w:t>
+                      </w:r>
+                      <w:r>
+                        <w:t>))</w:t>
+                      </w:r>
+                      <w:r>
+                        <w:t xml:space="preserve"> </w:t>
+                      </w:r>
+                      <w:r>
+                        <w:t>/</w:t>
+                      </w:r>
+                      <w:r>
+                        <w:t xml:space="preserve"> </w:t>
                       </w:r>
                       <w:r>
                         <w:t>new opacity</w:t>
                       </w:r>
                       <w:r>
-                        <w:t>);</w:t>
+                        <w:t>)</w:t>
                       </w:r>
                     </w:p>
                     <w:p>
                       <w:r>
-                        <w:t>r = (1*0.25) +166*0.40*(1-0.4)/0.49=82</w:t>
+                        <w:t>r = (</w:t>
+                      </w:r>
+                      <w:r>
+                        <w:t>1</w:t>
+                      </w:r>
+                      <w:r>
+                        <w:t xml:space="preserve"> </w:t>
+                      </w:r>
+                      <w:r>
+                        <w:t>*</w:t>
+                      </w:r>
+                      <w:r>
+                        <w:t xml:space="preserve"> </w:t>
+                      </w:r>
+                      <w:r>
+                        <w:t>0.25) +</w:t>
+                      </w:r>
+                      <w:r>
+                        <w:t xml:space="preserve"> </w:t>
+                      </w:r>
+                      <w:r>
+                        <w:t>166</w:t>
+                      </w:r>
+                      <w:r>
+                        <w:t xml:space="preserve"> </w:t>
+                      </w:r>
+                      <w:r>
+                        <w:t>*</w:t>
+                      </w:r>
+                      <w:r>
+                        <w:t xml:space="preserve"> </w:t>
+                      </w:r>
+                      <w:r>
+                        <w:t>0.40</w:t>
+                      </w:r>
+                      <w:r>
+                        <w:t xml:space="preserve"> </w:t>
+                      </w:r>
+                      <w:r>
+                        <w:t>*</w:t>
+                      </w:r>
+                      <w:r>
+                        <w:t xml:space="preserve"> </w:t>
+                      </w:r>
+                      <w:r>
+                        <w:t>(1</w:t>
+                      </w:r>
+                      <w:r>
+                        <w:t xml:space="preserve"> </w:t>
+                      </w:r>
+                      <w:r>
+                        <w:t>-</w:t>
+                      </w:r>
+                      <w:r>
+                        <w:t xml:space="preserve"> </w:t>
+                      </w:r>
+                      <w:r>
+                        <w:t>0.4)</w:t>
+                      </w:r>
+                      <w:r>
+                        <w:t xml:space="preserve"> </w:t>
+                      </w:r>
+                      <w:r>
+                        <w:t>/</w:t>
+                      </w:r>
+                      <w:r>
+                        <w:t xml:space="preserve"> </w:t>
+                      </w:r>
+                      <w:r>
+                        <w:t>0.49</w:t>
+                      </w:r>
+                      <w:r>
+                        <w:t xml:space="preserve"> </w:t>
+                      </w:r>
+                      <w:r>
+                        <w:t>=</w:t>
+                      </w:r>
+                      <w:r>
+                        <w:t xml:space="preserve"> </w:t>
+                      </w:r>
+                      <w:r>
+                        <w:t>82</w:t>
                       </w:r>
                     </w:p>
                     <w:p>
-                      <w:r>
-                        <w:t>if (r&gt;255) {</w:t>
+                      <w:proofErr w:type="gramStart"/>
+                      <w:r>
+                        <w:t>if</w:t>
+                      </w:r>
+                      <w:proofErr w:type="gramEnd"/>
+                      <w:r>
+                        <w:t xml:space="preserve"> (r</w:t>
+                      </w:r>
+                      <w:r>
+                        <w:t xml:space="preserve"> </w:t>
+                      </w:r>
+                      <w:r>
+                        <w:t>&gt;</w:t>
+                      </w:r>
+                      <w:r>
+                        <w:t xml:space="preserve"> </w:t>
+                      </w:r>
+                      <w:r>
+                        <w:t>255) {</w:t>
                       </w:r>
                     </w:p>
                     <w:p>
@@ -4794,7 +6747,19 @@
                         <w:ind w:firstLine="720"/>
                       </w:pPr>
                       <w:r>
-                        <w:t>r=255;</w:t>
+                        <w:t>r</w:t>
+                      </w:r>
+                      <w:r>
+                        <w:t xml:space="preserve"> </w:t>
+                      </w:r>
+                      <w:r>
+                        <w:t>=</w:t>
+                      </w:r>
+                      <w:r>
+                        <w:t xml:space="preserve"> </w:t>
+                      </w:r>
+                      <w:r>
+                        <w:t>255;</w:t>
                       </w:r>
                     </w:p>
                     <w:p>
@@ -4805,18 +6770,25 @@
                         <w:tab/>
                       </w:r>
                     </w:p>
-                    <w:p/>
                     <w:p>
                       <w:r>
-                        <w:t>New RGBA color (82,G,B,0,49)</w:t>
-                      </w:r>
-                      <w:r>
-                        <w:tab/>
+                        <w:t>New RGBA color (82</w:t>
+                      </w:r>
+                      <w:proofErr w:type="gramStart"/>
+                      <w:r>
+                        <w:t>,G,B,0.</w:t>
+                      </w:r>
+                      <w:r>
+                        <w:t>49</w:t>
+                      </w:r>
+                      <w:proofErr w:type="gramEnd"/>
+                      <w:r>
+                        <w:t>)</w:t>
                       </w:r>
                     </w:p>
                   </w:txbxContent>
                 </v:textbox>
-                <w10:wrap type="square" anchorx="page"/>
+                <w10:wrap type="square" anchorx="margin"/>
               </v:shape>
             </w:pict>
           </mc:Fallback>
@@ -4930,6 +6902,34 @@
     </w:p>
     <w:p>
       <w:pPr>
+        <w:tabs>
+          <w:tab w:val="left" w:pos="3720"/>
+          <w:tab w:val="center" w:pos="5040"/>
+        </w:tabs>
+        <w:spacing w:after="0" w:line="240" w:lineRule="auto"/>
+        <w:rPr>
+          <w:rFonts w:asciiTheme="majorHAnsi" w:eastAsia="Times New Roman" w:hAnsiTheme="majorHAnsi" w:cs="Arial"/>
+          <w:sz w:val="24"/>
+          <w:szCs w:val="24"/>
+        </w:rPr>
+      </w:pPr>
+    </w:p>
+    <w:p>
+      <w:pPr>
+        <w:tabs>
+          <w:tab w:val="left" w:pos="3720"/>
+          <w:tab w:val="center" w:pos="5040"/>
+        </w:tabs>
+        <w:spacing w:after="0" w:line="240" w:lineRule="auto"/>
+        <w:rPr>
+          <w:rFonts w:asciiTheme="majorHAnsi" w:eastAsia="Times New Roman" w:hAnsiTheme="majorHAnsi" w:cs="Arial"/>
+          <w:sz w:val="24"/>
+          <w:szCs w:val="24"/>
+        </w:rPr>
+      </w:pPr>
+    </w:p>
+    <w:p>
+      <w:pPr>
         <w:pStyle w:val="ListParagraph"/>
         <w:tabs>
           <w:tab w:val="left" w:pos="3720"/>
@@ -4960,18 +6960,1414 @@
     </w:p>
     <w:p>
       <w:pPr>
+        <w:jc w:val="center"/>
+        <w:rPr>
+          <w:rFonts w:asciiTheme="majorHAnsi" w:hAnsiTheme="majorHAnsi"/>
+          <w:b/>
+          <w:bCs/>
+          <w:sz w:val="40"/>
+          <w:szCs w:val="40"/>
+          <w:u w:val="single"/>
+        </w:rPr>
+      </w:pPr>
+      <w:r>
+        <w:rPr>
+          <w:rFonts w:asciiTheme="majorHAnsi" w:hAnsiTheme="majorHAnsi"/>
+          <w:b/>
+          <w:bCs/>
+          <w:sz w:val="40"/>
+          <w:szCs w:val="40"/>
+          <w:u w:val="single"/>
+        </w:rPr>
+        <w:lastRenderedPageBreak/>
+        <w:t>Features</w:t>
+      </w:r>
+    </w:p>
+    <w:p>
+      <w:pPr>
+        <w:pStyle w:val="ListParagraph"/>
+        <w:numPr>
+          <w:ilvl w:val="0"/>
+          <w:numId w:val="1"/>
+        </w:numPr>
+        <w:rPr>
+          <w:rFonts w:asciiTheme="majorHAnsi" w:hAnsiTheme="majorHAnsi"/>
+          <w:sz w:val="24"/>
+          <w:szCs w:val="24"/>
+        </w:rPr>
+      </w:pPr>
+      <w:r>
+        <w:rPr>
+          <w:rFonts w:asciiTheme="majorHAnsi" w:hAnsiTheme="majorHAnsi"/>
+          <w:sz w:val="24"/>
+          <w:szCs w:val="24"/>
+        </w:rPr>
+        <w:t xml:space="preserve">Color-blind </w:t>
+      </w:r>
+      <w:r>
+        <w:rPr>
+          <w:rFonts w:asciiTheme="majorHAnsi" w:hAnsiTheme="majorHAnsi"/>
+          <w:sz w:val="24"/>
+          <w:szCs w:val="24"/>
+        </w:rPr>
+        <w:t>M</w:t>
+      </w:r>
+      <w:r>
+        <w:rPr>
+          <w:rFonts w:asciiTheme="majorHAnsi" w:hAnsiTheme="majorHAnsi"/>
+          <w:sz w:val="24"/>
+          <w:szCs w:val="24"/>
+        </w:rPr>
+        <w:t xml:space="preserve">ode - </w:t>
+      </w:r>
+      <w:r>
+        <w:rPr>
+          <w:rFonts w:asciiTheme="majorHAnsi" w:hAnsiTheme="majorHAnsi"/>
+          <w:sz w:val="24"/>
+          <w:szCs w:val="24"/>
+        </w:rPr>
+        <w:t>B</w:t>
+      </w:r>
+      <w:r>
+        <w:rPr>
+          <w:rFonts w:asciiTheme="majorHAnsi" w:hAnsiTheme="majorHAnsi"/>
+          <w:sz w:val="24"/>
+          <w:szCs w:val="24"/>
+        </w:rPr>
+        <w:t>asing our work on color brewe</w:t>
+      </w:r>
+      <w:r>
+        <w:rPr>
+          <w:rFonts w:asciiTheme="majorHAnsi" w:hAnsiTheme="majorHAnsi"/>
+          <w:sz w:val="24"/>
+          <w:szCs w:val="24"/>
+        </w:rPr>
+        <w:t xml:space="preserve">r, we added a color-blind mode </w:t>
+      </w:r>
+      <w:r>
+        <w:rPr>
+          <w:rFonts w:asciiTheme="majorHAnsi" w:hAnsiTheme="majorHAnsi"/>
+          <w:sz w:val="24"/>
+          <w:szCs w:val="24"/>
+        </w:rPr>
+        <w:t>that uses the same colors.</w:t>
+      </w:r>
+    </w:p>
+    <w:p>
+      <w:pPr>
+        <w:pStyle w:val="ListParagraph"/>
+        <w:numPr>
+          <w:ilvl w:val="0"/>
+          <w:numId w:val="1"/>
+        </w:numPr>
+        <w:rPr>
+          <w:rFonts w:asciiTheme="majorHAnsi" w:hAnsiTheme="majorHAnsi"/>
+          <w:sz w:val="24"/>
+          <w:szCs w:val="24"/>
+        </w:rPr>
+      </w:pPr>
+      <w:r>
+        <w:rPr>
+          <w:rFonts w:asciiTheme="majorHAnsi" w:hAnsiTheme="majorHAnsi"/>
+          <w:sz w:val="24"/>
+          <w:szCs w:val="24"/>
+        </w:rPr>
+        <w:t>Legend</w:t>
+      </w:r>
+      <w:r>
+        <w:rPr>
+          <w:rFonts w:asciiTheme="majorHAnsi" w:hAnsiTheme="majorHAnsi"/>
+          <w:sz w:val="24"/>
+          <w:szCs w:val="24"/>
+        </w:rPr>
+        <w:t xml:space="preserve"> </w:t>
+      </w:r>
+      <w:r>
+        <w:rPr>
+          <w:rFonts w:asciiTheme="majorHAnsi" w:hAnsiTheme="majorHAnsi"/>
+          <w:sz w:val="24"/>
+          <w:szCs w:val="24"/>
+        </w:rPr>
+        <w:t>- W</w:t>
+      </w:r>
+      <w:r>
+        <w:rPr>
+          <w:rFonts w:asciiTheme="majorHAnsi" w:hAnsiTheme="majorHAnsi"/>
+          <w:sz w:val="24"/>
+          <w:szCs w:val="24"/>
+        </w:rPr>
+        <w:t>e added a map legend where you can see what each color means, the legend also contains help, which explai</w:t>
+      </w:r>
+      <w:r>
+        <w:rPr>
+          <w:rFonts w:asciiTheme="majorHAnsi" w:hAnsiTheme="majorHAnsi"/>
+          <w:sz w:val="24"/>
+          <w:szCs w:val="24"/>
+        </w:rPr>
+        <w:t>ns how the values were reached.</w:t>
+      </w:r>
+    </w:p>
+    <w:p>
+      <w:pPr>
+        <w:pStyle w:val="ListParagraph"/>
+        <w:numPr>
+          <w:ilvl w:val="0"/>
+          <w:numId w:val="1"/>
+        </w:numPr>
+        <w:rPr>
+          <w:rFonts w:asciiTheme="majorHAnsi" w:hAnsiTheme="majorHAnsi"/>
+          <w:sz w:val="24"/>
+          <w:szCs w:val="24"/>
+        </w:rPr>
+      </w:pPr>
+      <w:r>
+        <w:rPr>
+          <w:rFonts w:asciiTheme="majorHAnsi" w:hAnsiTheme="majorHAnsi"/>
+          <w:sz w:val="24"/>
+          <w:szCs w:val="24"/>
+        </w:rPr>
+        <w:t xml:space="preserve">Highlighting - </w:t>
+      </w:r>
+      <w:r>
+        <w:rPr>
+          <w:rFonts w:asciiTheme="majorHAnsi" w:hAnsiTheme="majorHAnsi"/>
+          <w:sz w:val="24"/>
+          <w:szCs w:val="24"/>
+        </w:rPr>
+        <w:t>I</w:t>
+      </w:r>
+      <w:r>
+        <w:rPr>
+          <w:rFonts w:asciiTheme="majorHAnsi" w:hAnsiTheme="majorHAnsi"/>
+          <w:sz w:val="24"/>
+          <w:szCs w:val="24"/>
+        </w:rPr>
+        <w:t>n the legend a user may choose a color or colors which he wishes to highlight. When pressed this will cause all other colors to black out. This was added due to request by user testers who reported the map was “too busy” and it was</w:t>
+      </w:r>
+      <w:r>
+        <w:rPr>
+          <w:rFonts w:asciiTheme="majorHAnsi" w:hAnsiTheme="majorHAnsi"/>
+          <w:sz w:val="24"/>
+          <w:szCs w:val="24"/>
+        </w:rPr>
+        <w:t xml:space="preserve"> difficult to identify trends.</w:t>
+      </w:r>
+    </w:p>
+    <w:p>
+      <w:pPr>
+        <w:pStyle w:val="ListParagraph"/>
+        <w:numPr>
+          <w:ilvl w:val="0"/>
+          <w:numId w:val="1"/>
+        </w:numPr>
+        <w:rPr>
+          <w:rFonts w:asciiTheme="majorHAnsi" w:hAnsiTheme="majorHAnsi"/>
+          <w:sz w:val="24"/>
+          <w:szCs w:val="24"/>
+        </w:rPr>
+      </w:pPr>
+      <w:r>
+        <w:rPr>
+          <w:rFonts w:asciiTheme="majorHAnsi" w:hAnsiTheme="majorHAnsi"/>
+          <w:sz w:val="24"/>
+          <w:szCs w:val="24"/>
+        </w:rPr>
+        <w:t xml:space="preserve">Color </w:t>
+      </w:r>
+      <w:r>
+        <w:rPr>
+          <w:rFonts w:asciiTheme="majorHAnsi" w:hAnsiTheme="majorHAnsi"/>
+          <w:sz w:val="24"/>
+          <w:szCs w:val="24"/>
+        </w:rPr>
+        <w:t>T</w:t>
+      </w:r>
+      <w:r>
+        <w:rPr>
+          <w:rFonts w:asciiTheme="majorHAnsi" w:hAnsiTheme="majorHAnsi"/>
+          <w:sz w:val="24"/>
+          <w:szCs w:val="24"/>
+        </w:rPr>
+        <w:t xml:space="preserve">esting - </w:t>
+      </w:r>
+      <w:r>
+        <w:rPr>
+          <w:rFonts w:asciiTheme="majorHAnsi" w:hAnsiTheme="majorHAnsi"/>
+          <w:sz w:val="24"/>
+          <w:szCs w:val="24"/>
+        </w:rPr>
+        <w:t>T</w:t>
+      </w:r>
+      <w:r>
+        <w:rPr>
+          <w:rFonts w:asciiTheme="majorHAnsi" w:hAnsiTheme="majorHAnsi"/>
+          <w:sz w:val="24"/>
+          <w:szCs w:val="24"/>
+        </w:rPr>
+        <w:t>his option was added in order to test the ability of users to identify all colors in a single map. It randomizes color distribution and uses all color hues in a single ma</w:t>
+      </w:r>
+      <w:r>
+        <w:rPr>
+          <w:rFonts w:asciiTheme="majorHAnsi" w:hAnsiTheme="majorHAnsi"/>
+          <w:sz w:val="24"/>
+          <w:szCs w:val="24"/>
+        </w:rPr>
+        <w:t>p.</w:t>
+      </w:r>
+    </w:p>
+    <w:p>
+      <w:pPr>
+        <w:pStyle w:val="ListParagraph"/>
+        <w:numPr>
+          <w:ilvl w:val="0"/>
+          <w:numId w:val="1"/>
+        </w:numPr>
+        <w:rPr>
+          <w:rFonts w:asciiTheme="majorHAnsi" w:hAnsiTheme="majorHAnsi"/>
+          <w:sz w:val="24"/>
+          <w:szCs w:val="24"/>
+        </w:rPr>
+      </w:pPr>
+      <w:r>
+        <w:rPr>
+          <w:rFonts w:asciiTheme="majorHAnsi" w:hAnsiTheme="majorHAnsi"/>
+          <w:sz w:val="24"/>
+          <w:szCs w:val="24"/>
+        </w:rPr>
+        <w:t>Selecting the number of data classes.</w:t>
+      </w:r>
+    </w:p>
+    <w:p>
+      <w:pPr>
+        <w:pStyle w:val="ListParagraph"/>
+        <w:numPr>
+          <w:ilvl w:val="0"/>
+          <w:numId w:val="1"/>
+        </w:numPr>
+        <w:rPr>
+          <w:rFonts w:asciiTheme="majorHAnsi" w:hAnsiTheme="majorHAnsi"/>
+          <w:sz w:val="24"/>
+          <w:szCs w:val="24"/>
+        </w:rPr>
+      </w:pPr>
+      <w:r>
+        <w:rPr>
+          <w:rFonts w:asciiTheme="majorHAnsi" w:hAnsiTheme="majorHAnsi"/>
+          <w:sz w:val="24"/>
+          <w:szCs w:val="24"/>
+        </w:rPr>
+        <w:t>Hover Info - When hovering over a state the following data is shown:</w:t>
+      </w:r>
+    </w:p>
+    <w:p>
+      <w:pPr>
+        <w:pStyle w:val="ListParagraph"/>
+        <w:numPr>
+          <w:ilvl w:val="1"/>
+          <w:numId w:val="1"/>
+        </w:numPr>
+        <w:rPr>
+          <w:rFonts w:asciiTheme="majorHAnsi" w:hAnsiTheme="majorHAnsi"/>
+          <w:sz w:val="24"/>
+          <w:szCs w:val="24"/>
+        </w:rPr>
+      </w:pPr>
+      <w:r>
+        <w:rPr>
+          <w:rFonts w:asciiTheme="majorHAnsi" w:hAnsiTheme="majorHAnsi"/>
+          <w:sz w:val="24"/>
+          <w:szCs w:val="24"/>
+        </w:rPr>
+        <w:t>Full name of state</w:t>
+      </w:r>
+    </w:p>
+    <w:p>
+      <w:pPr>
+        <w:pStyle w:val="ListParagraph"/>
+        <w:numPr>
+          <w:ilvl w:val="1"/>
+          <w:numId w:val="1"/>
+        </w:numPr>
+        <w:rPr>
+          <w:rFonts w:asciiTheme="majorHAnsi" w:hAnsiTheme="majorHAnsi"/>
+          <w:sz w:val="24"/>
+          <w:szCs w:val="24"/>
+        </w:rPr>
+      </w:pPr>
+      <w:r>
+        <w:rPr>
+          <w:rFonts w:asciiTheme="majorHAnsi" w:hAnsiTheme="majorHAnsi"/>
+          <w:sz w:val="24"/>
+          <w:szCs w:val="24"/>
+        </w:rPr>
+        <w:t>Number of electoral votes</w:t>
+      </w:r>
+    </w:p>
+    <w:p>
+      <w:pPr>
+        <w:pStyle w:val="ListParagraph"/>
+        <w:numPr>
+          <w:ilvl w:val="1"/>
+          <w:numId w:val="1"/>
+        </w:numPr>
+        <w:rPr>
+          <w:rFonts w:asciiTheme="majorHAnsi" w:hAnsiTheme="majorHAnsi"/>
+          <w:sz w:val="24"/>
+          <w:szCs w:val="24"/>
+        </w:rPr>
+      </w:pPr>
+      <w:r>
+        <w:rPr>
+          <w:rFonts w:asciiTheme="majorHAnsi" w:hAnsiTheme="majorHAnsi"/>
+          <w:sz w:val="24"/>
+          <w:szCs w:val="24"/>
+        </w:rPr>
+        <w:t>Average polarity on period 1</w:t>
+      </w:r>
+    </w:p>
+    <w:p>
+      <w:pPr>
+        <w:pStyle w:val="ListParagraph"/>
+        <w:numPr>
+          <w:ilvl w:val="1"/>
+          <w:numId w:val="1"/>
+        </w:numPr>
+        <w:rPr>
+          <w:rFonts w:asciiTheme="majorHAnsi" w:hAnsiTheme="majorHAnsi"/>
+          <w:sz w:val="24"/>
+          <w:szCs w:val="24"/>
+        </w:rPr>
+      </w:pPr>
+      <w:r>
+        <w:rPr>
+          <w:rFonts w:asciiTheme="majorHAnsi" w:hAnsiTheme="majorHAnsi"/>
+          <w:sz w:val="24"/>
+          <w:szCs w:val="24"/>
+        </w:rPr>
+        <w:t>Average polarity on period 2</w:t>
+      </w:r>
+    </w:p>
+    <w:p>
+      <w:pPr>
+        <w:pStyle w:val="ListParagraph"/>
+        <w:numPr>
+          <w:ilvl w:val="1"/>
+          <w:numId w:val="1"/>
+        </w:numPr>
+        <w:rPr>
+          <w:rFonts w:asciiTheme="majorHAnsi" w:hAnsiTheme="majorHAnsi"/>
+          <w:sz w:val="24"/>
+          <w:szCs w:val="24"/>
+        </w:rPr>
+      </w:pPr>
+      <w:r>
+        <w:rPr>
+          <w:rFonts w:asciiTheme="majorHAnsi" w:hAnsiTheme="majorHAnsi"/>
+          <w:sz w:val="24"/>
+          <w:szCs w:val="24"/>
+        </w:rPr>
+        <w:t>Number of articles on period 1</w:t>
+      </w:r>
+    </w:p>
+    <w:p>
+      <w:pPr>
+        <w:pStyle w:val="ListParagraph"/>
+        <w:numPr>
+          <w:ilvl w:val="1"/>
+          <w:numId w:val="1"/>
+        </w:numPr>
+        <w:rPr>
+          <w:rFonts w:asciiTheme="majorHAnsi" w:hAnsiTheme="majorHAnsi"/>
+          <w:sz w:val="24"/>
+          <w:szCs w:val="24"/>
+        </w:rPr>
+      </w:pPr>
+      <w:r>
+        <w:rPr>
+          <w:rFonts w:asciiTheme="majorHAnsi" w:hAnsiTheme="majorHAnsi"/>
+          <w:sz w:val="24"/>
+          <w:szCs w:val="24"/>
+        </w:rPr>
+        <w:t>Number of articles on period 2</w:t>
+      </w:r>
+    </w:p>
+    <w:p>
+      <w:pPr>
+        <w:pStyle w:val="ListParagraph"/>
+        <w:numPr>
+          <w:ilvl w:val="0"/>
+          <w:numId w:val="1"/>
+        </w:numPr>
+        <w:rPr>
+          <w:rFonts w:asciiTheme="majorHAnsi" w:hAnsiTheme="majorHAnsi"/>
+          <w:sz w:val="24"/>
+          <w:szCs w:val="24"/>
+        </w:rPr>
+      </w:pPr>
+      <w:r>
+        <w:rPr>
+          <w:rFonts w:asciiTheme="majorHAnsi" w:hAnsiTheme="majorHAnsi"/>
+          <w:sz w:val="24"/>
+          <w:szCs w:val="24"/>
+        </w:rPr>
+        <w:t>P</w:t>
+      </w:r>
+      <w:r>
+        <w:rPr>
+          <w:rFonts w:asciiTheme="majorHAnsi" w:hAnsiTheme="majorHAnsi"/>
+          <w:sz w:val="24"/>
+          <w:szCs w:val="24"/>
+        </w:rPr>
+        <w:t xml:space="preserve">erson </w:t>
+      </w:r>
+      <w:r>
+        <w:rPr>
+          <w:rFonts w:asciiTheme="majorHAnsi" w:hAnsiTheme="majorHAnsi"/>
+          <w:sz w:val="24"/>
+          <w:szCs w:val="24"/>
+        </w:rPr>
+        <w:t>S</w:t>
+      </w:r>
+      <w:r>
+        <w:rPr>
+          <w:rFonts w:asciiTheme="majorHAnsi" w:hAnsiTheme="majorHAnsi"/>
+          <w:sz w:val="24"/>
+          <w:szCs w:val="24"/>
+        </w:rPr>
+        <w:t>election</w:t>
+      </w:r>
+      <w:r>
+        <w:rPr>
+          <w:rFonts w:asciiTheme="majorHAnsi" w:hAnsiTheme="majorHAnsi"/>
+          <w:sz w:val="24"/>
+          <w:szCs w:val="24"/>
+        </w:rPr>
+        <w:t xml:space="preserve"> - Y</w:t>
+      </w:r>
+      <w:r>
+        <w:rPr>
+          <w:rFonts w:asciiTheme="majorHAnsi" w:hAnsiTheme="majorHAnsi"/>
+          <w:sz w:val="24"/>
+          <w:szCs w:val="24"/>
+        </w:rPr>
+        <w:t>ou may choose which person to look his polarity va</w:t>
+      </w:r>
+      <w:r>
+        <w:rPr>
+          <w:rFonts w:asciiTheme="majorHAnsi" w:hAnsiTheme="majorHAnsi"/>
+          <w:sz w:val="24"/>
+          <w:szCs w:val="24"/>
+        </w:rPr>
+        <w:t xml:space="preserve">lues (or enter an empty string, </w:t>
+      </w:r>
+      <w:r>
+        <w:rPr>
+          <w:rFonts w:asciiTheme="majorHAnsi" w:hAnsiTheme="majorHAnsi"/>
+          <w:sz w:val="24"/>
+          <w:szCs w:val="24"/>
+        </w:rPr>
+        <w:t>blank spaces to search for all keywords and people)</w:t>
+      </w:r>
+      <w:r>
+        <w:rPr>
+          <w:rFonts w:asciiTheme="majorHAnsi" w:hAnsiTheme="majorHAnsi"/>
+          <w:sz w:val="24"/>
+          <w:szCs w:val="24"/>
+        </w:rPr>
+        <w:t>.</w:t>
+      </w:r>
+    </w:p>
+    <w:p>
+      <w:pPr>
+        <w:pStyle w:val="ListParagraph"/>
+        <w:numPr>
+          <w:ilvl w:val="0"/>
+          <w:numId w:val="1"/>
+        </w:numPr>
+        <w:rPr>
+          <w:rFonts w:asciiTheme="majorHAnsi" w:hAnsiTheme="majorHAnsi"/>
+          <w:sz w:val="24"/>
+          <w:szCs w:val="24"/>
+        </w:rPr>
+      </w:pPr>
+      <w:r>
+        <w:rPr>
+          <w:rFonts w:asciiTheme="majorHAnsi" w:hAnsiTheme="majorHAnsi"/>
+          <w:sz w:val="24"/>
+          <w:szCs w:val="24"/>
+        </w:rPr>
+        <w:t>D</w:t>
+      </w:r>
+      <w:r>
+        <w:rPr>
+          <w:rFonts w:asciiTheme="majorHAnsi" w:hAnsiTheme="majorHAnsi"/>
+          <w:sz w:val="24"/>
+          <w:szCs w:val="24"/>
+        </w:rPr>
+        <w:t xml:space="preserve">ate </w:t>
+      </w:r>
+      <w:r>
+        <w:rPr>
+          <w:rFonts w:asciiTheme="majorHAnsi" w:hAnsiTheme="majorHAnsi"/>
+          <w:sz w:val="24"/>
+          <w:szCs w:val="24"/>
+        </w:rPr>
+        <w:t>F</w:t>
+      </w:r>
+      <w:r>
+        <w:rPr>
+          <w:rFonts w:asciiTheme="majorHAnsi" w:hAnsiTheme="majorHAnsi"/>
+          <w:sz w:val="24"/>
+          <w:szCs w:val="24"/>
+        </w:rPr>
+        <w:t>iltering</w:t>
+      </w:r>
+      <w:r>
+        <w:rPr>
+          <w:rFonts w:asciiTheme="majorHAnsi" w:hAnsiTheme="majorHAnsi"/>
+          <w:sz w:val="24"/>
+          <w:szCs w:val="24"/>
+        </w:rPr>
+        <w:t>.</w:t>
+      </w:r>
+    </w:p>
+    <w:p>
+      <w:pPr>
+        <w:pStyle w:val="ListParagraph"/>
+        <w:numPr>
+          <w:ilvl w:val="0"/>
+          <w:numId w:val="1"/>
+        </w:numPr>
+        <w:rPr>
+          <w:rFonts w:asciiTheme="majorHAnsi" w:hAnsiTheme="majorHAnsi"/>
+          <w:sz w:val="24"/>
+          <w:szCs w:val="24"/>
+        </w:rPr>
+      </w:pPr>
+      <w:r>
+        <w:rPr>
+          <w:rFonts w:asciiTheme="majorHAnsi" w:hAnsiTheme="majorHAnsi"/>
+          <w:sz w:val="24"/>
+          <w:szCs w:val="24"/>
+        </w:rPr>
+        <w:t>Color scheme choosing and personalization</w:t>
+      </w:r>
+      <w:r>
+        <w:rPr>
+          <w:rFonts w:asciiTheme="majorHAnsi" w:hAnsiTheme="majorHAnsi"/>
+          <w:sz w:val="24"/>
+          <w:szCs w:val="24"/>
+        </w:rPr>
+        <w:t>.</w:t>
+      </w:r>
+    </w:p>
+    <w:p>
+      <w:pPr>
+        <w:pStyle w:val="ListParagraph"/>
+        <w:numPr>
+          <w:ilvl w:val="0"/>
+          <w:numId w:val="1"/>
+        </w:numPr>
+        <w:rPr>
+          <w:rFonts w:asciiTheme="majorHAnsi" w:hAnsiTheme="majorHAnsi"/>
+          <w:sz w:val="24"/>
+          <w:szCs w:val="24"/>
+        </w:rPr>
+      </w:pPr>
+      <w:r>
+        <w:rPr>
+          <w:rFonts w:asciiTheme="majorHAnsi" w:hAnsiTheme="majorHAnsi"/>
+          <w:sz w:val="24"/>
+          <w:szCs w:val="24"/>
+        </w:rPr>
+        <w:t xml:space="preserve">All query and personalization info is saved in local DB, and as such you can keep your query and color personalization even after </w:t>
+      </w:r>
+      <w:r>
+        <w:rPr>
+          <w:rFonts w:asciiTheme="majorHAnsi" w:hAnsiTheme="majorHAnsi"/>
+          <w:sz w:val="24"/>
+          <w:szCs w:val="24"/>
+        </w:rPr>
+        <w:t>closing the site</w:t>
+      </w:r>
+      <w:r>
+        <w:rPr>
+          <w:rFonts w:asciiTheme="majorHAnsi" w:hAnsiTheme="majorHAnsi"/>
+          <w:sz w:val="24"/>
+          <w:szCs w:val="24"/>
+        </w:rPr>
+        <w:t>.</w:t>
+      </w:r>
+    </w:p>
+    <w:p>
+      <w:pPr>
+        <w:jc w:val="center"/>
+        <w:rPr>
+          <w:rFonts w:asciiTheme="majorHAnsi" w:hAnsiTheme="majorHAnsi"/>
+          <w:sz w:val="24"/>
+          <w:szCs w:val="24"/>
+        </w:rPr>
+      </w:pPr>
+    </w:p>
+    <w:p>
+      <w:pPr>
+        <w:jc w:val="center"/>
+        <w:rPr>
+          <w:rFonts w:asciiTheme="majorHAnsi" w:hAnsiTheme="majorHAnsi"/>
+          <w:sz w:val="24"/>
+          <w:szCs w:val="24"/>
+        </w:rPr>
+      </w:pPr>
+    </w:p>
+    <w:p>
+      <w:pPr>
+        <w:jc w:val="center"/>
+        <w:rPr>
+          <w:rFonts w:asciiTheme="majorHAnsi" w:hAnsiTheme="majorHAnsi"/>
+          <w:sz w:val="24"/>
+          <w:szCs w:val="24"/>
+        </w:rPr>
+      </w:pPr>
+    </w:p>
+    <w:p>
+      <w:pPr>
+        <w:jc w:val="center"/>
+        <w:rPr>
+          <w:rFonts w:asciiTheme="majorHAnsi" w:hAnsiTheme="majorHAnsi"/>
+          <w:sz w:val="24"/>
+          <w:szCs w:val="24"/>
+        </w:rPr>
+      </w:pPr>
+    </w:p>
+    <w:p>
+      <w:pPr>
+        <w:jc w:val="center"/>
+        <w:rPr>
+          <w:rFonts w:asciiTheme="majorHAnsi" w:hAnsiTheme="majorHAnsi"/>
+          <w:sz w:val="24"/>
+          <w:szCs w:val="24"/>
+        </w:rPr>
+      </w:pPr>
+    </w:p>
+    <w:p>
+      <w:pPr>
+        <w:jc w:val="center"/>
+        <w:rPr>
+          <w:rFonts w:asciiTheme="majorHAnsi" w:hAnsiTheme="majorHAnsi"/>
+          <w:sz w:val="24"/>
+          <w:szCs w:val="24"/>
+        </w:rPr>
+      </w:pPr>
+    </w:p>
+    <w:p>
+      <w:pPr>
+        <w:jc w:val="center"/>
+        <w:rPr>
+          <w:rFonts w:asciiTheme="majorHAnsi" w:hAnsiTheme="majorHAnsi"/>
+          <w:sz w:val="24"/>
+          <w:szCs w:val="24"/>
+        </w:rPr>
+      </w:pPr>
+    </w:p>
+    <w:p>
+      <w:pPr>
+        <w:jc w:val="center"/>
+        <w:rPr>
+          <w:rFonts w:asciiTheme="majorHAnsi" w:hAnsiTheme="majorHAnsi"/>
+        </w:rPr>
+      </w:pPr>
+    </w:p>
+    <w:p>
+      <w:pPr>
+        <w:jc w:val="center"/>
+        <w:rPr>
+          <w:rFonts w:asciiTheme="majorHAnsi" w:hAnsiTheme="majorHAnsi"/>
+        </w:rPr>
+      </w:pPr>
+    </w:p>
+    <w:p>
+      <w:pPr>
+        <w:jc w:val="center"/>
+        <w:rPr>
+          <w:rFonts w:asciiTheme="majorHAnsi" w:hAnsiTheme="majorHAnsi"/>
+        </w:rPr>
+      </w:pPr>
+    </w:p>
+    <w:p>
+      <w:pPr>
+        <w:jc w:val="center"/>
+        <w:rPr>
+          <w:rFonts w:asciiTheme="majorHAnsi" w:hAnsiTheme="majorHAnsi"/>
+        </w:rPr>
+      </w:pPr>
+    </w:p>
+    <w:p>
+      <w:pPr>
+        <w:rPr>
+          <w:rFonts w:asciiTheme="majorHAnsi" w:hAnsiTheme="majorHAnsi"/>
+        </w:rPr>
+      </w:pPr>
+    </w:p>
+    <w:p>
+      <w:pPr>
+        <w:jc w:val="center"/>
+        <w:rPr>
+          <w:rFonts w:asciiTheme="majorHAnsi" w:hAnsiTheme="majorHAnsi"/>
+          <w:u w:val="single"/>
+        </w:rPr>
+      </w:pPr>
+      <w:r>
+        <w:rPr>
+          <w:rFonts w:asciiTheme="majorHAnsi" w:hAnsiTheme="majorHAnsi"/>
+          <w:b/>
+          <w:bCs/>
+          <w:sz w:val="40"/>
+          <w:szCs w:val="40"/>
+          <w:u w:val="single"/>
+        </w:rPr>
+        <w:lastRenderedPageBreak/>
+        <w:t>T</w:t>
+      </w:r>
+      <w:r>
+        <w:rPr>
+          <w:rFonts w:asciiTheme="majorHAnsi" w:hAnsiTheme="majorHAnsi"/>
+          <w:b/>
+          <w:bCs/>
+          <w:sz w:val="40"/>
+          <w:szCs w:val="40"/>
+          <w:u w:val="single"/>
+        </w:rPr>
+        <w:t>he</w:t>
+      </w:r>
+      <w:r>
+        <w:rPr>
+          <w:rFonts w:asciiTheme="majorHAnsi" w:hAnsiTheme="majorHAnsi"/>
+          <w:b/>
+          <w:bCs/>
+          <w:sz w:val="40"/>
+          <w:szCs w:val="40"/>
+          <w:u w:val="single"/>
+        </w:rPr>
+        <w:t xml:space="preserve"> V</w:t>
+      </w:r>
+      <w:r>
+        <w:rPr>
+          <w:rFonts w:asciiTheme="majorHAnsi" w:hAnsiTheme="majorHAnsi"/>
+          <w:b/>
+          <w:bCs/>
+          <w:sz w:val="40"/>
+          <w:szCs w:val="40"/>
+          <w:u w:val="single"/>
+        </w:rPr>
+        <w:t>alue</w:t>
+      </w:r>
+      <w:r>
+        <w:rPr>
+          <w:rFonts w:asciiTheme="majorHAnsi" w:hAnsiTheme="majorHAnsi"/>
+          <w:b/>
+          <w:bCs/>
+          <w:sz w:val="40"/>
+          <w:szCs w:val="40"/>
+          <w:u w:val="single"/>
+        </w:rPr>
+        <w:t xml:space="preserve"> </w:t>
+      </w:r>
+      <w:proofErr w:type="gramStart"/>
+      <w:r>
+        <w:rPr>
+          <w:rFonts w:asciiTheme="majorHAnsi" w:hAnsiTheme="majorHAnsi"/>
+          <w:b/>
+          <w:bCs/>
+          <w:sz w:val="40"/>
+          <w:szCs w:val="40"/>
+          <w:u w:val="single"/>
+        </w:rPr>
+        <w:t>O</w:t>
+      </w:r>
+      <w:r>
+        <w:rPr>
+          <w:rFonts w:asciiTheme="majorHAnsi" w:hAnsiTheme="majorHAnsi"/>
+          <w:b/>
+          <w:bCs/>
+          <w:sz w:val="40"/>
+          <w:szCs w:val="40"/>
+          <w:u w:val="single"/>
+        </w:rPr>
+        <w:t>f</w:t>
+      </w:r>
+      <w:proofErr w:type="gramEnd"/>
+      <w:r>
+        <w:rPr>
+          <w:rFonts w:asciiTheme="majorHAnsi" w:hAnsiTheme="majorHAnsi"/>
+          <w:b/>
+          <w:bCs/>
+          <w:sz w:val="40"/>
+          <w:szCs w:val="40"/>
+          <w:u w:val="single"/>
+        </w:rPr>
+        <w:t xml:space="preserve"> V</w:t>
+      </w:r>
+      <w:r>
+        <w:rPr>
+          <w:rFonts w:asciiTheme="majorHAnsi" w:hAnsiTheme="majorHAnsi"/>
+          <w:b/>
+          <w:bCs/>
+          <w:sz w:val="40"/>
+          <w:szCs w:val="40"/>
+          <w:u w:val="single"/>
+        </w:rPr>
+        <w:t>isualization</w:t>
+      </w:r>
+      <w:r>
+        <w:rPr>
+          <w:rFonts w:asciiTheme="majorHAnsi" w:hAnsiTheme="majorHAnsi"/>
+          <w:b/>
+          <w:bCs/>
+          <w:sz w:val="40"/>
+          <w:szCs w:val="40"/>
+          <w:u w:val="single"/>
+        </w:rPr>
+        <w:t xml:space="preserve"> (</w:t>
+      </w:r>
+      <w:r>
+        <w:rPr>
+          <w:rFonts w:asciiTheme="majorHAnsi" w:hAnsiTheme="majorHAnsi"/>
+          <w:b/>
+          <w:bCs/>
+          <w:sz w:val="40"/>
+          <w:szCs w:val="40"/>
+          <w:u w:val="single"/>
+        </w:rPr>
+        <w:t>V = T</w:t>
+      </w:r>
+      <w:r>
+        <w:rPr>
+          <w:rFonts w:asciiTheme="majorHAnsi" w:hAnsiTheme="majorHAnsi"/>
+          <w:b/>
+          <w:bCs/>
+          <w:sz w:val="40"/>
+          <w:szCs w:val="40"/>
+          <w:u w:val="single"/>
+        </w:rPr>
+        <w:t xml:space="preserve"> </w:t>
+      </w:r>
+      <w:r>
+        <w:rPr>
+          <w:rFonts w:asciiTheme="majorHAnsi" w:hAnsiTheme="majorHAnsi"/>
+          <w:b/>
+          <w:bCs/>
+          <w:sz w:val="40"/>
+          <w:szCs w:val="40"/>
+          <w:u w:val="single"/>
+        </w:rPr>
+        <w:t>+</w:t>
+      </w:r>
+      <w:r>
+        <w:rPr>
+          <w:rFonts w:asciiTheme="majorHAnsi" w:hAnsiTheme="majorHAnsi"/>
+          <w:b/>
+          <w:bCs/>
+          <w:sz w:val="40"/>
+          <w:szCs w:val="40"/>
+          <w:u w:val="single"/>
+        </w:rPr>
+        <w:t xml:space="preserve"> </w:t>
+      </w:r>
+      <w:r>
+        <w:rPr>
+          <w:rFonts w:asciiTheme="majorHAnsi" w:hAnsiTheme="majorHAnsi"/>
+          <w:b/>
+          <w:bCs/>
+          <w:sz w:val="40"/>
+          <w:szCs w:val="40"/>
+          <w:u w:val="single"/>
+        </w:rPr>
+        <w:t>I</w:t>
+      </w:r>
+      <w:r>
+        <w:rPr>
+          <w:rFonts w:asciiTheme="majorHAnsi" w:hAnsiTheme="majorHAnsi"/>
+          <w:b/>
+          <w:bCs/>
+          <w:sz w:val="40"/>
+          <w:szCs w:val="40"/>
+          <w:u w:val="single"/>
+        </w:rPr>
+        <w:t xml:space="preserve"> </w:t>
+      </w:r>
+      <w:r>
+        <w:rPr>
+          <w:rFonts w:asciiTheme="majorHAnsi" w:hAnsiTheme="majorHAnsi"/>
+          <w:b/>
+          <w:bCs/>
+          <w:sz w:val="40"/>
+          <w:szCs w:val="40"/>
+          <w:u w:val="single"/>
+        </w:rPr>
+        <w:t>+</w:t>
+      </w:r>
+      <w:r>
+        <w:rPr>
+          <w:rFonts w:asciiTheme="majorHAnsi" w:hAnsiTheme="majorHAnsi"/>
+          <w:b/>
+          <w:bCs/>
+          <w:sz w:val="40"/>
+          <w:szCs w:val="40"/>
+          <w:u w:val="single"/>
+        </w:rPr>
+        <w:t xml:space="preserve"> </w:t>
+      </w:r>
+      <w:r>
+        <w:rPr>
+          <w:rFonts w:asciiTheme="majorHAnsi" w:hAnsiTheme="majorHAnsi"/>
+          <w:b/>
+          <w:bCs/>
+          <w:sz w:val="40"/>
+          <w:szCs w:val="40"/>
+          <w:u w:val="single"/>
+        </w:rPr>
+        <w:t>E</w:t>
+      </w:r>
+      <w:r>
+        <w:rPr>
+          <w:rFonts w:asciiTheme="majorHAnsi" w:hAnsiTheme="majorHAnsi"/>
+          <w:b/>
+          <w:bCs/>
+          <w:sz w:val="40"/>
+          <w:szCs w:val="40"/>
+          <w:u w:val="single"/>
+        </w:rPr>
+        <w:t xml:space="preserve"> </w:t>
+      </w:r>
+      <w:r>
+        <w:rPr>
+          <w:rFonts w:asciiTheme="majorHAnsi" w:hAnsiTheme="majorHAnsi"/>
+          <w:b/>
+          <w:bCs/>
+          <w:sz w:val="40"/>
+          <w:szCs w:val="40"/>
+          <w:u w:val="single"/>
+        </w:rPr>
+        <w:t>+</w:t>
+      </w:r>
+      <w:r>
+        <w:rPr>
+          <w:rFonts w:asciiTheme="majorHAnsi" w:hAnsiTheme="majorHAnsi"/>
+          <w:b/>
+          <w:bCs/>
+          <w:sz w:val="40"/>
+          <w:szCs w:val="40"/>
+          <w:u w:val="single"/>
+        </w:rPr>
+        <w:t xml:space="preserve"> </w:t>
+      </w:r>
+      <w:r>
+        <w:rPr>
+          <w:rFonts w:asciiTheme="majorHAnsi" w:hAnsiTheme="majorHAnsi"/>
+          <w:b/>
+          <w:bCs/>
+          <w:sz w:val="40"/>
+          <w:szCs w:val="40"/>
+          <w:u w:val="single"/>
+        </w:rPr>
+        <w:t>C</w:t>
+      </w:r>
+      <w:r>
+        <w:rPr>
+          <w:rFonts w:asciiTheme="majorHAnsi" w:hAnsiTheme="majorHAnsi"/>
+          <w:b/>
+          <w:bCs/>
+          <w:sz w:val="40"/>
+          <w:szCs w:val="40"/>
+          <w:u w:val="single"/>
+        </w:rPr>
+        <w:t>)</w:t>
+      </w:r>
+    </w:p>
+    <w:p>
+      <w:pPr>
+        <w:rPr>
+          <w:rFonts w:asciiTheme="majorHAnsi" w:hAnsiTheme="majorHAnsi"/>
+          <w:sz w:val="24"/>
+          <w:szCs w:val="24"/>
+        </w:rPr>
+      </w:pPr>
+      <w:r>
+        <w:rPr>
+          <w:rFonts w:asciiTheme="majorHAnsi" w:hAnsiTheme="majorHAnsi"/>
+          <w:b/>
+          <w:bCs/>
+          <w:sz w:val="24"/>
+          <w:szCs w:val="24"/>
+        </w:rPr>
+        <w:t>T</w:t>
+      </w:r>
+      <w:r>
+        <w:rPr>
+          <w:rFonts w:asciiTheme="majorHAnsi" w:hAnsiTheme="majorHAnsi"/>
+          <w:sz w:val="24"/>
+          <w:szCs w:val="24"/>
+        </w:rPr>
+        <w:t xml:space="preserve"> </w:t>
+      </w:r>
+      <w:r>
+        <w:rPr>
+          <w:rFonts w:asciiTheme="majorHAnsi" w:hAnsiTheme="majorHAnsi"/>
+          <w:sz w:val="24"/>
+          <w:szCs w:val="24"/>
+        </w:rPr>
+        <w:t>-</w:t>
+      </w:r>
+      <w:r>
+        <w:rPr>
+          <w:rFonts w:asciiTheme="majorHAnsi" w:hAnsiTheme="majorHAnsi"/>
+          <w:sz w:val="24"/>
+          <w:szCs w:val="24"/>
+        </w:rPr>
+        <w:t xml:space="preserve"> </w:t>
+      </w:r>
+      <w:r>
+        <w:rPr>
+          <w:rFonts w:asciiTheme="majorHAnsi" w:hAnsiTheme="majorHAnsi"/>
+          <w:sz w:val="24"/>
+          <w:szCs w:val="24"/>
+        </w:rPr>
+        <w:t>While it takes a little bit of time to know how to work with the site, once you do know how it’s quick to recognize trends, find the man/min average polarity, and perform user tasks.</w:t>
+      </w:r>
+      <w:r>
+        <w:rPr>
+          <w:rFonts w:asciiTheme="majorHAnsi" w:hAnsiTheme="majorHAnsi"/>
+          <w:sz w:val="24"/>
+          <w:szCs w:val="24"/>
+        </w:rPr>
+        <w:t xml:space="preserve"> There’s also the ability to compare average polarities quickly on a broad scale.</w:t>
+      </w:r>
+    </w:p>
+    <w:p>
+      <w:pPr>
+        <w:rPr>
+          <w:rFonts w:asciiTheme="majorHAnsi" w:hAnsiTheme="majorHAnsi"/>
+          <w:sz w:val="24"/>
+          <w:szCs w:val="24"/>
+        </w:rPr>
+      </w:pPr>
+      <w:r>
+        <w:rPr>
+          <w:rFonts w:asciiTheme="majorHAnsi" w:hAnsiTheme="majorHAnsi"/>
+          <w:b/>
+          <w:bCs/>
+          <w:sz w:val="24"/>
+          <w:szCs w:val="24"/>
+        </w:rPr>
+        <w:t>I</w:t>
+      </w:r>
+      <w:r>
+        <w:rPr>
+          <w:rFonts w:asciiTheme="majorHAnsi" w:hAnsiTheme="majorHAnsi"/>
+          <w:sz w:val="24"/>
+          <w:szCs w:val="24"/>
+        </w:rPr>
+        <w:t xml:space="preserve"> - </w:t>
+      </w:r>
+      <w:r>
+        <w:rPr>
+          <w:rFonts w:asciiTheme="majorHAnsi" w:hAnsiTheme="majorHAnsi"/>
+          <w:sz w:val="24"/>
+          <w:szCs w:val="24"/>
+        </w:rPr>
+        <w:t>B</w:t>
+      </w:r>
+      <w:r>
+        <w:rPr>
+          <w:rFonts w:asciiTheme="majorHAnsi" w:hAnsiTheme="majorHAnsi"/>
+          <w:sz w:val="24"/>
+          <w:szCs w:val="24"/>
+        </w:rPr>
+        <w:t xml:space="preserve">eing able to </w:t>
+      </w:r>
+      <w:r>
+        <w:rPr>
+          <w:rFonts w:asciiTheme="majorHAnsi" w:hAnsiTheme="majorHAnsi"/>
+          <w:sz w:val="24"/>
+          <w:szCs w:val="24"/>
+        </w:rPr>
+        <w:t>recognize trends</w:t>
+      </w:r>
+      <w:r>
+        <w:rPr>
+          <w:rFonts w:asciiTheme="majorHAnsi" w:hAnsiTheme="majorHAnsi"/>
+          <w:sz w:val="24"/>
+          <w:szCs w:val="24"/>
+        </w:rPr>
+        <w:t xml:space="preserve">, </w:t>
+      </w:r>
+      <w:r>
+        <w:rPr>
+          <w:rFonts w:asciiTheme="majorHAnsi" w:hAnsiTheme="majorHAnsi"/>
+          <w:sz w:val="24"/>
+          <w:szCs w:val="24"/>
+        </w:rPr>
+        <w:t>abnormal values, group data by location and recognize the most common class allows the user to gain a lot if insight on the subject of interest (keyword).</w:t>
+      </w:r>
+    </w:p>
+    <w:p>
+      <w:pPr>
+        <w:rPr>
+          <w:rFonts w:asciiTheme="majorHAnsi" w:hAnsiTheme="majorHAnsi"/>
+          <w:sz w:val="24"/>
+          <w:szCs w:val="24"/>
+          <w:rtl/>
+        </w:rPr>
+      </w:pPr>
+      <w:r>
+        <w:rPr>
+          <w:rFonts w:asciiTheme="majorHAnsi" w:hAnsiTheme="majorHAnsi"/>
+          <w:b/>
+          <w:bCs/>
+          <w:sz w:val="24"/>
+          <w:szCs w:val="24"/>
+        </w:rPr>
+        <w:t>E</w:t>
+      </w:r>
+      <w:r>
+        <w:rPr>
+          <w:rFonts w:asciiTheme="majorHAnsi" w:hAnsiTheme="majorHAnsi"/>
+          <w:sz w:val="24"/>
+          <w:szCs w:val="24"/>
+        </w:rPr>
+        <w:t xml:space="preserve"> </w:t>
+      </w:r>
+      <w:r>
+        <w:rPr>
+          <w:rFonts w:asciiTheme="majorHAnsi" w:hAnsiTheme="majorHAnsi"/>
+          <w:sz w:val="24"/>
+          <w:szCs w:val="24"/>
+        </w:rPr>
+        <w:t>-</w:t>
+      </w:r>
+      <w:r>
+        <w:rPr>
+          <w:rFonts w:asciiTheme="majorHAnsi" w:hAnsiTheme="majorHAnsi"/>
+          <w:sz w:val="24"/>
+          <w:szCs w:val="24"/>
+        </w:rPr>
+        <w:t xml:space="preserve"> </w:t>
+      </w:r>
+      <w:r>
+        <w:rPr>
+          <w:rFonts w:asciiTheme="majorHAnsi" w:hAnsiTheme="majorHAnsi"/>
+          <w:sz w:val="24"/>
+          <w:szCs w:val="24"/>
+        </w:rPr>
+        <w:t>Being able to recognize trends.</w:t>
+      </w:r>
+    </w:p>
+    <w:p>
+      <w:pPr>
+        <w:rPr>
+          <w:rFonts w:asciiTheme="majorHAnsi" w:hAnsiTheme="majorHAnsi"/>
+          <w:sz w:val="24"/>
+          <w:szCs w:val="24"/>
+        </w:rPr>
+      </w:pPr>
+      <w:r>
+        <w:rPr>
+          <w:rFonts w:asciiTheme="majorHAnsi" w:hAnsiTheme="majorHAnsi"/>
+          <w:b/>
+          <w:bCs/>
+          <w:sz w:val="24"/>
+          <w:szCs w:val="24"/>
+        </w:rPr>
+        <w:t>C</w:t>
+      </w:r>
+      <w:r>
+        <w:rPr>
+          <w:rFonts w:asciiTheme="majorHAnsi" w:hAnsiTheme="majorHAnsi"/>
+          <w:sz w:val="24"/>
+          <w:szCs w:val="24"/>
+        </w:rPr>
+        <w:t xml:space="preserve"> </w:t>
+      </w:r>
+      <w:r>
+        <w:rPr>
+          <w:rFonts w:asciiTheme="majorHAnsi" w:hAnsiTheme="majorHAnsi"/>
+          <w:sz w:val="24"/>
+          <w:szCs w:val="24"/>
+        </w:rPr>
+        <w:t>- The project doesn’t generate confidence with the user.</w:t>
+      </w:r>
+    </w:p>
+    <w:p>
+      <w:pPr>
+        <w:rPr>
+          <w:rFonts w:asciiTheme="majorHAnsi" w:hAnsiTheme="majorHAnsi"/>
+          <w:sz w:val="24"/>
+          <w:szCs w:val="24"/>
+        </w:rPr>
+      </w:pPr>
+    </w:p>
+    <w:p>
+      <w:pPr>
+        <w:spacing w:line="240" w:lineRule="auto"/>
+        <w:contextualSpacing/>
+        <w:rPr>
+          <w:rFonts w:asciiTheme="majorHAnsi" w:hAnsiTheme="majorHAnsi"/>
+          <w:b/>
+          <w:bCs/>
+          <w:sz w:val="24"/>
+          <w:szCs w:val="24"/>
+        </w:rPr>
+      </w:pPr>
+      <w:r>
+        <w:rPr>
+          <w:rFonts w:asciiTheme="majorHAnsi" w:hAnsiTheme="majorHAnsi"/>
+          <w:b/>
+          <w:bCs/>
+          <w:sz w:val="24"/>
+          <w:szCs w:val="24"/>
+        </w:rPr>
+        <w:t>Tasks</w:t>
+      </w:r>
+    </w:p>
+    <w:p>
+      <w:pPr>
+        <w:tabs>
+          <w:tab w:val="left" w:pos="3720"/>
+          <w:tab w:val="center" w:pos="5040"/>
+          <w:tab w:val="left" w:pos="7736"/>
+        </w:tabs>
+        <w:spacing w:line="240" w:lineRule="auto"/>
+        <w:contextualSpacing/>
+        <w:rPr>
+          <w:rFonts w:asciiTheme="majorHAnsi" w:eastAsia="Times New Roman" w:hAnsiTheme="majorHAnsi" w:cs="Arial"/>
+          <w:sz w:val="24"/>
+          <w:szCs w:val="24"/>
+        </w:rPr>
+      </w:pPr>
+      <w:r>
+        <w:rPr>
+          <w:rFonts w:asciiTheme="majorHAnsi" w:eastAsia="Times New Roman" w:hAnsiTheme="majorHAnsi" w:cs="Arial"/>
+          <w:sz w:val="24"/>
+          <w:szCs w:val="24"/>
+        </w:rPr>
+        <w:t>A1: Select states that belong to a specific set (have the same polarity color).</w:t>
+      </w:r>
+    </w:p>
+    <w:p>
+      <w:pPr>
+        <w:tabs>
+          <w:tab w:val="left" w:pos="3720"/>
+          <w:tab w:val="center" w:pos="5040"/>
+        </w:tabs>
+        <w:spacing w:after="0" w:line="240" w:lineRule="auto"/>
+        <w:contextualSpacing/>
+        <w:rPr>
+          <w:rFonts w:asciiTheme="majorHAnsi" w:eastAsia="Times New Roman" w:hAnsiTheme="majorHAnsi" w:cs="Arial"/>
+          <w:sz w:val="24"/>
+          <w:szCs w:val="24"/>
+        </w:rPr>
+      </w:pPr>
+      <w:r>
+        <w:rPr>
+          <w:rFonts w:asciiTheme="majorHAnsi" w:eastAsia="Times New Roman" w:hAnsiTheme="majorHAnsi" w:cs="Arial"/>
+          <w:sz w:val="24"/>
+          <w:szCs w:val="24"/>
+        </w:rPr>
+        <w:t>A5: Filter out states based on their set membership (color).</w:t>
+      </w:r>
+    </w:p>
+    <w:p>
+      <w:pPr>
+        <w:tabs>
+          <w:tab w:val="left" w:pos="3720"/>
+          <w:tab w:val="center" w:pos="5040"/>
+        </w:tabs>
+        <w:spacing w:after="0" w:line="240" w:lineRule="auto"/>
+        <w:contextualSpacing/>
+        <w:rPr>
+          <w:rFonts w:asciiTheme="majorHAnsi" w:eastAsia="Times New Roman" w:hAnsiTheme="majorHAnsi" w:cs="Arial"/>
+          <w:sz w:val="24"/>
+          <w:szCs w:val="24"/>
+        </w:rPr>
+      </w:pPr>
+      <w:r>
+        <w:rPr>
+          <w:rFonts w:asciiTheme="majorHAnsi" w:eastAsia="Times New Roman" w:hAnsiTheme="majorHAnsi" w:cs="Arial"/>
+          <w:sz w:val="24"/>
+          <w:szCs w:val="24"/>
+        </w:rPr>
+        <w:t>B1: Find the number of states in a set (average polarity in the same range = same color).</w:t>
+      </w:r>
+    </w:p>
+    <w:p>
+      <w:pPr>
+        <w:tabs>
+          <w:tab w:val="left" w:pos="3720"/>
+          <w:tab w:val="center" w:pos="5040"/>
+        </w:tabs>
+        <w:spacing w:after="0" w:line="240" w:lineRule="auto"/>
+        <w:contextualSpacing/>
+        <w:rPr>
+          <w:rFonts w:asciiTheme="majorHAnsi" w:eastAsia="Times New Roman" w:hAnsiTheme="majorHAnsi" w:cs="Arial"/>
+          <w:sz w:val="24"/>
+          <w:szCs w:val="24"/>
+        </w:rPr>
+      </w:pPr>
+      <w:r>
+        <w:rPr>
+          <w:rFonts w:asciiTheme="majorHAnsi" w:eastAsia="Times New Roman" w:hAnsiTheme="majorHAnsi" w:cs="Arial"/>
+          <w:sz w:val="24"/>
+          <w:szCs w:val="24"/>
+        </w:rPr>
+        <w:t>B13: Highlight states with specific color polarity.</w:t>
+      </w:r>
+    </w:p>
+    <w:p>
+      <w:pPr>
+        <w:tabs>
+          <w:tab w:val="left" w:pos="3720"/>
+          <w:tab w:val="center" w:pos="5040"/>
+        </w:tabs>
+        <w:spacing w:after="0" w:line="240" w:lineRule="auto"/>
+        <w:contextualSpacing/>
+        <w:rPr>
+          <w:rFonts w:asciiTheme="majorHAnsi" w:eastAsia="Times New Roman" w:hAnsiTheme="majorHAnsi" w:cs="Arial"/>
+          <w:sz w:val="24"/>
+          <w:szCs w:val="24"/>
+        </w:rPr>
+      </w:pPr>
+      <w:r>
+        <w:rPr>
+          <w:rFonts w:asciiTheme="majorHAnsi" w:eastAsia="Times New Roman" w:hAnsiTheme="majorHAnsi" w:cs="Arial"/>
+          <w:sz w:val="24"/>
+          <w:szCs w:val="24"/>
+        </w:rPr>
+        <w:t>C1: Find out the polarity values of both ranges on each state with a mouse-over.</w:t>
+      </w:r>
+    </w:p>
+    <w:p>
+      <w:pPr>
         <w:pStyle w:val="ListParagraph"/>
         <w:tabs>
           <w:tab w:val="left" w:pos="3720"/>
           <w:tab w:val="center" w:pos="5040"/>
         </w:tabs>
         <w:spacing w:after="0" w:line="240" w:lineRule="auto"/>
-        <w:rPr>
-          <w:rFonts w:asciiTheme="majorHAnsi" w:eastAsia="Times New Roman" w:hAnsiTheme="majorHAnsi" w:cs="Arial"/>
-          <w:sz w:val="24"/>
-          <w:szCs w:val="24"/>
-        </w:rPr>
-      </w:pPr>
+        <w:ind w:left="0"/>
+        <w:rPr>
+          <w:rFonts w:asciiTheme="majorHAnsi" w:eastAsia="Times New Roman" w:hAnsiTheme="majorHAnsi" w:cs="Arial"/>
+          <w:sz w:val="24"/>
+          <w:szCs w:val="24"/>
+        </w:rPr>
+      </w:pPr>
+      <w:r>
+        <w:rPr>
+          <w:rFonts w:asciiTheme="majorHAnsi" w:eastAsia="Times New Roman" w:hAnsiTheme="majorHAnsi" w:cs="Arial"/>
+          <w:sz w:val="24"/>
+          <w:szCs w:val="24"/>
+        </w:rPr>
+        <w:t>C3: Compare the average polarity values between different states by coloring them (based on a color scale).</w:t>
+      </w:r>
     </w:p>
     <w:p>
       <w:pPr>
@@ -4981,6 +8377,7 @@
           <w:tab w:val="center" w:pos="5040"/>
         </w:tabs>
         <w:spacing w:after="0" w:line="240" w:lineRule="auto"/>
+        <w:ind w:left="0"/>
         <w:rPr>
           <w:rFonts w:asciiTheme="majorHAnsi" w:eastAsia="Times New Roman" w:hAnsiTheme="majorHAnsi" w:cs="Arial"/>
           <w:sz w:val="24"/>
@@ -4996,638 +8393,97 @@
           <w:tab w:val="center" w:pos="5040"/>
         </w:tabs>
         <w:spacing w:after="0" w:line="240" w:lineRule="auto"/>
-        <w:rPr>
-          <w:rFonts w:asciiTheme="majorHAnsi" w:eastAsia="Times New Roman" w:hAnsiTheme="majorHAnsi" w:cs="Arial"/>
-          <w:sz w:val="24"/>
-          <w:szCs w:val="24"/>
-        </w:rPr>
-      </w:pPr>
-    </w:p>
-    <w:p>
-      <w:pPr>
-        <w:pStyle w:val="ListParagraph"/>
-        <w:tabs>
-          <w:tab w:val="left" w:pos="3720"/>
-          <w:tab w:val="center" w:pos="5040"/>
-        </w:tabs>
-        <w:spacing w:after="0" w:line="240" w:lineRule="auto"/>
-        <w:rPr>
-          <w:rFonts w:asciiTheme="majorHAnsi" w:eastAsia="Times New Roman" w:hAnsiTheme="majorHAnsi" w:cs="Arial"/>
-          <w:sz w:val="24"/>
-          <w:szCs w:val="24"/>
-        </w:rPr>
-      </w:pPr>
-    </w:p>
-    <w:p>
-      <w:pPr>
-        <w:pStyle w:val="ListParagraph"/>
-        <w:tabs>
-          <w:tab w:val="left" w:pos="3720"/>
-          <w:tab w:val="center" w:pos="5040"/>
-        </w:tabs>
-        <w:spacing w:after="0" w:line="240" w:lineRule="auto"/>
-        <w:rPr>
-          <w:rFonts w:asciiTheme="majorHAnsi" w:eastAsia="Times New Roman" w:hAnsiTheme="majorHAnsi" w:cs="Arial"/>
-          <w:sz w:val="24"/>
-          <w:szCs w:val="24"/>
-        </w:rPr>
-      </w:pPr>
-    </w:p>
-    <w:p>
-      <w:pPr>
-        <w:pStyle w:val="ListParagraph"/>
-        <w:tabs>
-          <w:tab w:val="left" w:pos="3720"/>
-          <w:tab w:val="center" w:pos="5040"/>
-        </w:tabs>
-        <w:spacing w:after="0" w:line="240" w:lineRule="auto"/>
-        <w:rPr>
-          <w:rFonts w:asciiTheme="majorHAnsi" w:eastAsia="Times New Roman" w:hAnsiTheme="majorHAnsi" w:cs="Arial"/>
-          <w:sz w:val="24"/>
-          <w:szCs w:val="24"/>
-        </w:rPr>
-      </w:pPr>
-    </w:p>
-    <w:p>
-      <w:pPr>
-        <w:jc w:val="center"/>
-        <w:rPr>
-          <w:rFonts w:asciiTheme="majorHAnsi" w:hAnsiTheme="majorHAnsi"/>
-          <w:u w:val="single"/>
-        </w:rPr>
-      </w:pPr>
-      <w:r>
-        <w:rPr>
-          <w:rFonts w:asciiTheme="majorHAnsi" w:hAnsiTheme="majorHAnsi"/>
-          <w:u w:val="single"/>
-        </w:rPr>
-        <w:t>Features</w:t>
-      </w:r>
-    </w:p>
-    <w:p>
-      <w:pPr>
-        <w:pStyle w:val="ListParagraph"/>
-        <w:numPr>
-          <w:ilvl w:val="0"/>
-          <w:numId w:val="1"/>
-        </w:numPr>
-        <w:rPr>
-          <w:rFonts w:asciiTheme="majorHAnsi" w:hAnsiTheme="majorHAnsi"/>
-        </w:rPr>
-      </w:pPr>
-      <w:r>
-        <w:rPr>
-          <w:rFonts w:asciiTheme="majorHAnsi" w:hAnsiTheme="majorHAnsi"/>
-        </w:rPr>
-        <w:t>Color-</w:t>
-      </w:r>
-      <w:r>
-        <w:rPr>
-          <w:rFonts w:asciiTheme="majorHAnsi" w:hAnsiTheme="majorHAnsi"/>
-        </w:rPr>
-        <w:t>blind mode</w:t>
-      </w:r>
-      <w:r>
-        <w:rPr>
-          <w:rFonts w:asciiTheme="majorHAnsi" w:hAnsiTheme="majorHAnsi"/>
-        </w:rPr>
-        <w:t xml:space="preserve"> </w:t>
-      </w:r>
-      <w:r>
-        <w:rPr>
-          <w:rFonts w:asciiTheme="majorHAnsi" w:hAnsiTheme="majorHAnsi"/>
-        </w:rPr>
-        <w:t xml:space="preserve">- </w:t>
-      </w:r>
-      <w:r>
-        <w:rPr>
-          <w:rFonts w:asciiTheme="majorHAnsi" w:hAnsiTheme="majorHAnsi"/>
-        </w:rPr>
-        <w:t>basing our work on color brewer, we added a color-</w:t>
-      </w:r>
-      <w:r>
-        <w:rPr>
-          <w:rFonts w:asciiTheme="majorHAnsi" w:hAnsiTheme="majorHAnsi"/>
-        </w:rPr>
-        <w:t xml:space="preserve">blind </w:t>
-      </w:r>
-      <w:r>
-        <w:rPr>
-          <w:rFonts w:asciiTheme="majorHAnsi" w:hAnsiTheme="majorHAnsi"/>
-        </w:rPr>
-        <w:t>mode, that uses the same colors</w:t>
-      </w:r>
-      <w:r>
-        <w:rPr>
-          <w:rFonts w:asciiTheme="majorHAnsi" w:hAnsiTheme="majorHAnsi"/>
-        </w:rPr>
-        <w:t>,</w:t>
-      </w:r>
-      <w:r>
-        <w:rPr>
-          <w:rFonts w:asciiTheme="majorHAnsi" w:hAnsiTheme="majorHAnsi"/>
-        </w:rPr>
-        <w:t xml:space="preserve"> </w:t>
-      </w:r>
-      <w:r>
-        <w:rPr>
-          <w:rFonts w:asciiTheme="majorHAnsi" w:hAnsiTheme="majorHAnsi"/>
-        </w:rPr>
-        <w:t>with only access to one color-blind person (color blinds type bla bla),</w:t>
-      </w:r>
-      <w:r>
-        <w:rPr>
-          <w:rFonts w:asciiTheme="majorHAnsi" w:hAnsiTheme="majorHAnsi"/>
-        </w:rPr>
-        <w:t xml:space="preserve"> </w:t>
-      </w:r>
-      <w:r>
-        <w:rPr>
-          <w:rFonts w:asciiTheme="majorHAnsi" w:hAnsiTheme="majorHAnsi"/>
-        </w:rPr>
-        <w:t xml:space="preserve">we can report that color recognition for the colors in the color-blind mode was complete, but due to small test sample this is still not a good indicator. </w:t>
-      </w:r>
-    </w:p>
-    <w:p>
-      <w:pPr>
-        <w:pStyle w:val="ListParagraph"/>
-        <w:numPr>
-          <w:ilvl w:val="0"/>
-          <w:numId w:val="1"/>
-        </w:numPr>
-        <w:rPr>
-          <w:rFonts w:asciiTheme="majorHAnsi" w:hAnsiTheme="majorHAnsi"/>
-          <w:u w:val="single"/>
-        </w:rPr>
-      </w:pPr>
-      <w:r>
-        <w:rPr>
-          <w:rFonts w:asciiTheme="majorHAnsi" w:hAnsiTheme="majorHAnsi"/>
-        </w:rPr>
-        <w:t>Legend</w:t>
-      </w:r>
-      <w:r>
-        <w:rPr>
-          <w:rFonts w:asciiTheme="majorHAnsi" w:hAnsiTheme="majorHAnsi"/>
-        </w:rPr>
-        <w:t xml:space="preserve"> -</w:t>
-      </w:r>
-      <w:r>
-        <w:rPr>
-          <w:rFonts w:asciiTheme="majorHAnsi" w:hAnsiTheme="majorHAnsi"/>
-        </w:rPr>
-        <w:t xml:space="preserve"> we added a map legend where you can see what each color means, the legend also contains help, which explains how the values were reached.</w:t>
-      </w:r>
-      <w:r>
-        <w:rPr>
-          <w:rFonts w:asciiTheme="majorHAnsi" w:hAnsiTheme="majorHAnsi"/>
-        </w:rPr>
-        <w:t xml:space="preserve"> </w:t>
-      </w:r>
-    </w:p>
-    <w:p>
-      <w:pPr>
-        <w:pStyle w:val="ListParagraph"/>
-        <w:numPr>
-          <w:ilvl w:val="0"/>
-          <w:numId w:val="1"/>
-        </w:numPr>
-        <w:rPr>
-          <w:rFonts w:asciiTheme="majorHAnsi" w:hAnsiTheme="majorHAnsi"/>
-        </w:rPr>
-      </w:pPr>
-      <w:r>
-        <w:rPr>
-          <w:rFonts w:asciiTheme="majorHAnsi" w:hAnsiTheme="majorHAnsi"/>
-        </w:rPr>
-        <w:t xml:space="preserve">Highlighting - </w:t>
-      </w:r>
-      <w:r>
-        <w:rPr>
-          <w:rFonts w:asciiTheme="majorHAnsi" w:hAnsiTheme="majorHAnsi"/>
-        </w:rPr>
-        <w:t xml:space="preserve">in the legend a user may choose a </w:t>
-      </w:r>
-      <w:r>
-        <w:rPr>
-          <w:rFonts w:asciiTheme="majorHAnsi" w:hAnsiTheme="majorHAnsi"/>
-        </w:rPr>
-        <w:t>color</w:t>
-      </w:r>
-      <w:r>
-        <w:rPr>
-          <w:rFonts w:asciiTheme="majorHAnsi" w:hAnsiTheme="majorHAnsi"/>
-        </w:rPr>
-        <w:t xml:space="preserve"> or colors </w:t>
-      </w:r>
-      <w:r>
-        <w:rPr>
-          <w:rFonts w:asciiTheme="majorHAnsi" w:hAnsiTheme="majorHAnsi"/>
-        </w:rPr>
-        <w:t xml:space="preserve">which he wishes to highlight. </w:t>
-      </w:r>
-      <w:r>
-        <w:rPr>
-          <w:rFonts w:asciiTheme="majorHAnsi" w:hAnsiTheme="majorHAnsi"/>
-        </w:rPr>
-        <w:t>When</w:t>
-      </w:r>
-      <w:r>
-        <w:rPr>
-          <w:rFonts w:asciiTheme="majorHAnsi" w:hAnsiTheme="majorHAnsi"/>
-        </w:rPr>
-        <w:t xml:space="preserve"> pressed this will cause all other colors to black out. This was added due to request by user testers who reported the map was “too busy” and it was difficult to identify trends.   </w:t>
-      </w:r>
-    </w:p>
-    <w:p>
-      <w:pPr>
-        <w:pStyle w:val="ListParagraph"/>
-        <w:numPr>
-          <w:ilvl w:val="0"/>
-          <w:numId w:val="1"/>
-        </w:numPr>
-        <w:rPr>
-          <w:rFonts w:asciiTheme="majorHAnsi" w:hAnsiTheme="majorHAnsi"/>
-        </w:rPr>
-      </w:pPr>
-      <w:r>
-        <w:rPr>
-          <w:rFonts w:asciiTheme="majorHAnsi" w:hAnsiTheme="majorHAnsi"/>
-        </w:rPr>
-        <w:t>Color testing</w:t>
-      </w:r>
-      <w:r>
-        <w:rPr>
-          <w:rFonts w:asciiTheme="majorHAnsi" w:hAnsiTheme="majorHAnsi"/>
-        </w:rPr>
-        <w:t xml:space="preserve"> </w:t>
-      </w:r>
-      <w:r>
-        <w:rPr>
-          <w:rFonts w:asciiTheme="majorHAnsi" w:hAnsiTheme="majorHAnsi"/>
-        </w:rPr>
-        <w:t xml:space="preserve">- this option was added in order to test the ability of users to identify all colors in a single map. It randomizes color distribution and uses all color hues in a single map. </w:t>
-      </w:r>
-    </w:p>
-    <w:p>
-      <w:pPr>
-        <w:pStyle w:val="ListParagraph"/>
-        <w:numPr>
-          <w:ilvl w:val="0"/>
-          <w:numId w:val="1"/>
-        </w:numPr>
-        <w:rPr>
-          <w:rFonts w:asciiTheme="majorHAnsi" w:hAnsiTheme="majorHAnsi"/>
-          <w:u w:val="single"/>
-        </w:rPr>
-      </w:pPr>
-      <w:r>
-        <w:rPr>
-          <w:rFonts w:asciiTheme="majorHAnsi" w:hAnsiTheme="majorHAnsi"/>
-          <w:u w:val="single"/>
-        </w:rPr>
-        <w:t>Hover info –when hovering over a sate</w:t>
-      </w:r>
-      <w:bookmarkStart w:id="0" w:name="_GoBack"/>
-      <w:bookmarkEnd w:id="0"/>
-    </w:p>
-    <w:p>
-      <w:pPr>
-        <w:pStyle w:val="ListParagraph"/>
-        <w:numPr>
-          <w:ilvl w:val="0"/>
-          <w:numId w:val="1"/>
-        </w:numPr>
-        <w:rPr>
-          <w:rFonts w:asciiTheme="majorHAnsi" w:hAnsiTheme="majorHAnsi"/>
-          <w:u w:val="single"/>
-        </w:rPr>
-      </w:pPr>
-      <w:r>
-        <w:rPr>
-          <w:rFonts w:asciiTheme="majorHAnsi" w:hAnsiTheme="majorHAnsi"/>
-          <w:u w:val="single"/>
-        </w:rPr>
-        <w:t>Word selection</w:t>
-      </w:r>
-    </w:p>
-    <w:p>
-      <w:pPr>
-        <w:pStyle w:val="ListParagraph"/>
-        <w:numPr>
-          <w:ilvl w:val="0"/>
-          <w:numId w:val="1"/>
-        </w:numPr>
-        <w:rPr>
-          <w:rFonts w:asciiTheme="majorHAnsi" w:hAnsiTheme="majorHAnsi"/>
-          <w:u w:val="single"/>
-        </w:rPr>
-      </w:pPr>
-      <w:r>
-        <w:rPr>
-          <w:rFonts w:asciiTheme="majorHAnsi" w:hAnsiTheme="majorHAnsi"/>
-          <w:u w:val="single"/>
-        </w:rPr>
-        <w:t>Word exclusion</w:t>
-      </w:r>
-    </w:p>
-    <w:p>
-      <w:pPr>
-        <w:pStyle w:val="ListParagraph"/>
-        <w:numPr>
-          <w:ilvl w:val="0"/>
-          <w:numId w:val="1"/>
-        </w:numPr>
-        <w:rPr>
-          <w:rFonts w:asciiTheme="majorHAnsi" w:hAnsiTheme="majorHAnsi"/>
-          <w:u w:val="single"/>
-        </w:rPr>
-      </w:pPr>
-      <w:r>
-        <w:rPr>
-          <w:rFonts w:asciiTheme="majorHAnsi" w:hAnsiTheme="majorHAnsi"/>
-          <w:u w:val="single"/>
-        </w:rPr>
-        <w:t>Help</w:t>
-      </w:r>
-    </w:p>
-    <w:p>
-      <w:pPr>
-        <w:pStyle w:val="ListParagraph"/>
-        <w:numPr>
-          <w:ilvl w:val="0"/>
-          <w:numId w:val="1"/>
-        </w:numPr>
-        <w:rPr>
-          <w:rFonts w:asciiTheme="majorHAnsi" w:hAnsiTheme="majorHAnsi"/>
-          <w:u w:val="single"/>
-        </w:rPr>
-      </w:pPr>
-      <w:r>
-        <w:rPr>
-          <w:rFonts w:asciiTheme="majorHAnsi" w:hAnsiTheme="majorHAnsi"/>
-          <w:u w:val="single"/>
-        </w:rPr>
-        <w:t xml:space="preserve">Range mimaztion </w:t>
-      </w:r>
-    </w:p>
-    <w:p>
-      <w:pPr>
-        <w:pStyle w:val="ListParagraph"/>
-        <w:numPr>
-          <w:ilvl w:val="0"/>
-          <w:numId w:val="1"/>
-        </w:numPr>
-        <w:rPr>
-          <w:rFonts w:asciiTheme="majorHAnsi" w:hAnsiTheme="majorHAnsi"/>
-          <w:u w:val="single"/>
-        </w:rPr>
-      </w:pPr>
-      <w:r>
-        <w:rPr>
-          <w:rFonts w:asciiTheme="majorHAnsi" w:hAnsiTheme="majorHAnsi"/>
-          <w:u w:val="single"/>
-        </w:rPr>
-        <w:t>Max and min opacityseeting</w:t>
-      </w:r>
-    </w:p>
-    <w:p>
-      <w:pPr>
-        <w:pStyle w:val="ListParagraph"/>
-        <w:numPr>
-          <w:ilvl w:val="0"/>
-          <w:numId w:val="1"/>
-        </w:numPr>
-        <w:rPr>
-          <w:rFonts w:asciiTheme="majorHAnsi" w:hAnsiTheme="majorHAnsi"/>
-          <w:u w:val="single"/>
-        </w:rPr>
-      </w:pPr>
-      <w:r>
-        <w:rPr>
-          <w:rFonts w:asciiTheme="majorHAnsi" w:hAnsiTheme="majorHAnsi"/>
-          <w:u w:val="single"/>
-        </w:rPr>
-        <w:t>Random test</w:t>
-      </w:r>
-    </w:p>
-    <w:p>
-      <w:pPr>
-        <w:jc w:val="center"/>
-        <w:rPr>
-          <w:rFonts w:asciiTheme="majorHAnsi" w:hAnsiTheme="majorHAnsi"/>
-          <w:u w:val="single"/>
-        </w:rPr>
-      </w:pPr>
-    </w:p>
-    <w:p>
-      <w:pPr>
-        <w:jc w:val="center"/>
-        <w:rPr>
-          <w:rFonts w:asciiTheme="majorHAnsi" w:hAnsiTheme="majorHAnsi"/>
-          <w:u w:val="single"/>
-        </w:rPr>
-      </w:pPr>
-      <w:r>
-        <w:rPr>
-          <w:rFonts w:asciiTheme="majorHAnsi" w:hAnsiTheme="majorHAnsi"/>
-          <w:u w:val="single"/>
-        </w:rPr>
-        <w:t>Development</w:t>
-      </w:r>
-      <w:r>
-        <w:rPr>
-          <w:rFonts w:asciiTheme="majorHAnsi" w:hAnsiTheme="majorHAnsi"/>
-          <w:u w:val="single"/>
-        </w:rPr>
-        <w:t xml:space="preserve"> process and changes</w:t>
-      </w:r>
-    </w:p>
-    <w:p>
-      <w:pPr>
-        <w:jc w:val="center"/>
-        <w:rPr>
-          <w:rFonts w:asciiTheme="majorHAnsi" w:hAnsiTheme="majorHAnsi"/>
-          <w:u w:val="single"/>
-        </w:rPr>
-      </w:pPr>
-      <w:r>
-        <w:rPr>
-          <w:rFonts w:asciiTheme="majorHAnsi" w:hAnsiTheme="majorHAnsi"/>
-          <w:u w:val="single"/>
-        </w:rPr>
-        <w:t>Color testing</w:t>
-      </w:r>
-    </w:p>
-    <w:p>
-      <w:pPr>
-        <w:jc w:val="center"/>
-        <w:rPr>
-          <w:rFonts w:asciiTheme="majorHAnsi" w:hAnsiTheme="majorHAnsi"/>
-          <w:u w:val="single"/>
-        </w:rPr>
-      </w:pPr>
-      <w:r>
-        <w:rPr>
-          <w:rFonts w:asciiTheme="majorHAnsi" w:hAnsiTheme="majorHAnsi"/>
-          <w:u w:val="single"/>
-        </w:rPr>
-        <w:t>Color ra</w:t>
-      </w:r>
-      <w:r>
-        <w:rPr>
-          <w:rFonts w:asciiTheme="majorHAnsi" w:hAnsiTheme="majorHAnsi"/>
-          <w:u w:val="single"/>
-        </w:rPr>
-        <w:t>n</w:t>
-      </w:r>
-      <w:r>
-        <w:rPr>
-          <w:rFonts w:asciiTheme="majorHAnsi" w:hAnsiTheme="majorHAnsi"/>
-          <w:u w:val="single"/>
-        </w:rPr>
-        <w:t>d</w:t>
-      </w:r>
-      <w:r>
-        <w:rPr>
-          <w:rFonts w:asciiTheme="majorHAnsi" w:hAnsiTheme="majorHAnsi"/>
-          <w:u w:val="single"/>
-        </w:rPr>
-        <w:t>o</w:t>
-      </w:r>
-      <w:r>
-        <w:rPr>
-          <w:rFonts w:asciiTheme="majorHAnsi" w:hAnsiTheme="majorHAnsi"/>
-          <w:u w:val="single"/>
-        </w:rPr>
-        <w:t>mizer</w:t>
-      </w:r>
-    </w:p>
-    <w:p>
-      <w:pPr>
-        <w:jc w:val="center"/>
-        <w:rPr>
-          <w:rFonts w:asciiTheme="majorHAnsi" w:hAnsiTheme="majorHAnsi"/>
-          <w:u w:val="single"/>
-        </w:rPr>
-      </w:pPr>
-      <w:r>
-        <w:rPr>
-          <w:rFonts w:asciiTheme="majorHAnsi" w:hAnsiTheme="majorHAnsi"/>
-          <w:u w:val="single"/>
-        </w:rPr>
-        <w:t>Worth (formu</w:t>
-      </w:r>
-      <w:r>
-        <w:rPr>
-          <w:rFonts w:asciiTheme="majorHAnsi" w:hAnsiTheme="majorHAnsi"/>
-          <w:u w:val="single"/>
-        </w:rPr>
-        <w:t>la)</w:t>
-      </w:r>
-    </w:p>
-    <w:p>
-      <w:pPr>
-        <w:jc w:val="center"/>
-        <w:rPr>
-          <w:rFonts w:asciiTheme="majorHAnsi" w:hAnsiTheme="majorHAnsi"/>
-          <w:u w:val="single"/>
-        </w:rPr>
-      </w:pPr>
-      <w:r>
-        <w:rPr>
-          <w:rFonts w:asciiTheme="majorHAnsi" w:hAnsiTheme="majorHAnsi"/>
-          <w:u w:val="single"/>
-        </w:rPr>
-        <w:t>Human feedback</w:t>
-      </w:r>
-    </w:p>
-    <w:p>
-      <w:pPr>
-        <w:jc w:val="center"/>
-        <w:rPr>
-          <w:rFonts w:asciiTheme="majorHAnsi" w:hAnsiTheme="majorHAnsi"/>
-          <w:u w:val="single"/>
-        </w:rPr>
-      </w:pPr>
-      <w:r>
-        <w:rPr>
-          <w:rFonts w:asciiTheme="majorHAnsi" w:hAnsiTheme="majorHAnsi"/>
-          <w:u w:val="single"/>
-        </w:rPr>
-        <w:t>Colorblind mode</w:t>
-      </w:r>
-    </w:p>
-    <w:p>
-      <w:pPr>
-        <w:jc w:val="center"/>
-        <w:rPr>
-          <w:rFonts w:asciiTheme="majorHAnsi" w:hAnsiTheme="majorHAnsi"/>
-          <w:u w:val="single"/>
-        </w:rPr>
-      </w:pPr>
-      <w:r>
-        <w:rPr>
-          <w:rFonts w:asciiTheme="majorHAnsi" w:hAnsiTheme="majorHAnsi"/>
-          <w:u w:val="single"/>
-        </w:rPr>
-        <w:t>Abi</w:t>
-      </w:r>
-      <w:r>
-        <w:rPr>
-          <w:rFonts w:asciiTheme="majorHAnsi" w:hAnsiTheme="majorHAnsi"/>
-          <w:u w:val="single"/>
-        </w:rPr>
-        <w:t>l</w:t>
-      </w:r>
-      <w:r>
-        <w:rPr>
-          <w:rFonts w:asciiTheme="majorHAnsi" w:hAnsiTheme="majorHAnsi"/>
-          <w:u w:val="single"/>
-        </w:rPr>
-        <w:t>i</w:t>
-      </w:r>
-      <w:r>
-        <w:rPr>
-          <w:rFonts w:asciiTheme="majorHAnsi" w:hAnsiTheme="majorHAnsi"/>
-          <w:u w:val="single"/>
-        </w:rPr>
-        <w:t>t</w:t>
-      </w:r>
-      <w:r>
-        <w:rPr>
-          <w:rFonts w:asciiTheme="majorHAnsi" w:hAnsiTheme="majorHAnsi"/>
-          <w:u w:val="single"/>
-        </w:rPr>
-        <w:t>i</w:t>
-      </w:r>
-      <w:r>
-        <w:rPr>
-          <w:rFonts w:asciiTheme="majorHAnsi" w:hAnsiTheme="majorHAnsi"/>
-          <w:u w:val="single"/>
-        </w:rPr>
-        <w:t>es (is it scalable)</w:t>
-      </w:r>
-    </w:p>
-    <w:p>
-      <w:pPr>
-        <w:jc w:val="center"/>
-        <w:rPr>
-          <w:rFonts w:asciiTheme="majorHAnsi" w:hAnsiTheme="majorHAnsi"/>
-          <w:u w:val="single"/>
-        </w:rPr>
-      </w:pPr>
-      <w:r>
-        <w:rPr>
-          <w:rFonts w:asciiTheme="majorHAnsi" w:hAnsiTheme="majorHAnsi"/>
-          <w:u w:val="single"/>
-        </w:rPr>
-        <w:t>Mission types completion</w:t>
+        <w:ind w:left="0"/>
+        <w:rPr>
+          <w:rFonts w:asciiTheme="majorHAnsi" w:eastAsia="Times New Roman" w:hAnsiTheme="majorHAnsi" w:cs="Arial"/>
+          <w:b/>
+          <w:bCs/>
+          <w:sz w:val="24"/>
+          <w:szCs w:val="24"/>
+        </w:rPr>
+      </w:pPr>
+      <w:r>
+        <w:rPr>
+          <w:rFonts w:asciiTheme="majorHAnsi" w:eastAsia="Times New Roman" w:hAnsiTheme="majorHAnsi" w:cs="Arial"/>
+          <w:b/>
+          <w:bCs/>
+          <w:sz w:val="24"/>
+          <w:szCs w:val="24"/>
+        </w:rPr>
+        <w:t>Scalability</w:t>
+      </w:r>
+    </w:p>
+    <w:p>
+      <w:pPr>
+        <w:spacing w:line="240" w:lineRule="auto"/>
+        <w:contextualSpacing/>
+        <w:rPr>
+          <w:rFonts w:asciiTheme="majorHAnsi" w:hAnsiTheme="majorHAnsi"/>
+          <w:sz w:val="24"/>
+          <w:szCs w:val="24"/>
+        </w:rPr>
+      </w:pPr>
+      <w:r>
+        <w:rPr>
+          <w:rFonts w:asciiTheme="majorHAnsi" w:hAnsiTheme="majorHAnsi"/>
+          <w:sz w:val="24"/>
+          <w:szCs w:val="24"/>
+        </w:rPr>
+        <w:t>Scalable by number of items (bigger maps) but not for data classes (using too many data classes confuses the user and makes it hard to distinguish different colors).</w:t>
+      </w:r>
+    </w:p>
+    <w:p>
+      <w:pPr>
+        <w:spacing w:line="240" w:lineRule="auto"/>
+        <w:contextualSpacing/>
+        <w:rPr>
+          <w:rFonts w:asciiTheme="majorHAnsi" w:hAnsiTheme="majorHAnsi"/>
+          <w:sz w:val="24"/>
+          <w:szCs w:val="24"/>
+        </w:rPr>
+      </w:pPr>
+    </w:p>
+    <w:p>
+      <w:pPr>
+        <w:spacing w:line="240" w:lineRule="auto"/>
+        <w:contextualSpacing/>
+        <w:rPr>
+          <w:rFonts w:asciiTheme="majorHAnsi" w:hAnsiTheme="majorHAnsi"/>
+          <w:sz w:val="24"/>
+          <w:szCs w:val="24"/>
+        </w:rPr>
+      </w:pPr>
+    </w:p>
+    <w:p>
+      <w:pPr>
+        <w:spacing w:line="240" w:lineRule="auto"/>
+        <w:ind w:firstLine="720"/>
+        <w:contextualSpacing/>
+        <w:rPr>
+          <w:rFonts w:asciiTheme="majorHAnsi" w:hAnsiTheme="majorHAnsi"/>
+          <w:b/>
+          <w:bCs/>
+          <w:color w:val="FF0000"/>
+          <w:sz w:val="24"/>
+          <w:szCs w:val="24"/>
+        </w:rPr>
+      </w:pPr>
+      <w:r>
+        <w:rPr>
+          <w:rFonts w:asciiTheme="majorHAnsi" w:hAnsiTheme="majorHAnsi"/>
+          <w:b/>
+          <w:bCs/>
+          <w:color w:val="FF0000"/>
+          <w:sz w:val="24"/>
+          <w:szCs w:val="24"/>
+        </w:rPr>
+        <w:t>Review of design decision</w:t>
       </w:r>
     </w:p>
     <w:sectPr>
+      <w:footerReference w:type="default" r:id="rId9"/>
       <w:pgSz w:w="12240" w:h="15840"/>
-      <w:pgMar w:top="1440" w:right="1440" w:bottom="1440" w:left="1440" w:header="720" w:footer="720" w:gutter="0"/>
+      <w:pgMar w:top="851" w:right="902" w:bottom="851" w:left="992" w:header="720" w:footer="130" w:gutter="0"/>
       <w:cols w:space="720"/>
       <w:docGrid w:linePitch="360"/>
     </w:sectPr>
@@ -5635,9 +8491,121 @@
 </w:document>
 </file>
 
+<file path=word/endnotes.xml><?xml version="1.0" encoding="utf-8"?>
+<w:endnotes xmlns:wpc="http://schemas.microsoft.com/office/word/2010/wordprocessingCanvas" xmlns:mc="http://schemas.openxmlformats.org/markup-compatibility/2006" xmlns:o="urn:schemas-microsoft-com:office:office" xmlns:r="http://schemas.openxmlformats.org/officeDocument/2006/relationships" xmlns:m="http://schemas.openxmlformats.org/officeDocument/2006/math" xmlns:v="urn:schemas-microsoft-com:vml" xmlns:wp14="http://schemas.microsoft.com/office/word/2010/wordprocessingDrawing" xmlns:wp="http://schemas.openxmlformats.org/drawingml/2006/wordprocessingDrawing" xmlns:w10="urn:schemas-microsoft-com:office:word" xmlns:w="http://schemas.openxmlformats.org/wordprocessingml/2006/main" xmlns:w14="http://schemas.microsoft.com/office/word/2010/wordml" xmlns:w15="http://schemas.microsoft.com/office/word/2012/wordml" xmlns:wpg="http://schemas.microsoft.com/office/word/2010/wordprocessingGroup" xmlns:wpi="http://schemas.microsoft.com/office/word/2010/wordprocessingInk" xmlns:wne="http://schemas.microsoft.com/office/word/2006/wordml" xmlns:wps="http://schemas.microsoft.com/office/word/2010/wordprocessingShape" mc:Ignorable="w14 w15 wp14">
+  <w:endnote w:type="separator" w:id="-1">
+    <w:p>
+      <w:pPr>
+        <w:spacing w:after="0" w:line="240" w:lineRule="auto"/>
+      </w:pPr>
+      <w:r>
+        <w:separator/>
+      </w:r>
+    </w:p>
+  </w:endnote>
+  <w:endnote w:type="continuationSeparator" w:id="0">
+    <w:p>
+      <w:pPr>
+        <w:spacing w:after="0" w:line="240" w:lineRule="auto"/>
+      </w:pPr>
+      <w:r>
+        <w:continuationSeparator/>
+      </w:r>
+    </w:p>
+  </w:endnote>
+</w:endnotes>
+</file>
+
+<file path=word/footer1.xml><?xml version="1.0" encoding="utf-8"?>
+<w:ftr xmlns:wpc="http://schemas.microsoft.com/office/word/2010/wordprocessingCanvas" xmlns:mc="http://schemas.openxmlformats.org/markup-compatibility/2006" xmlns:o="urn:schemas-microsoft-com:office:office" xmlns:r="http://schemas.openxmlformats.org/officeDocument/2006/relationships" xmlns:m="http://schemas.openxmlformats.org/officeDocument/2006/math" xmlns:v="urn:schemas-microsoft-com:vml" xmlns:wp14="http://schemas.microsoft.com/office/word/2010/wordprocessingDrawing" xmlns:wp="http://schemas.openxmlformats.org/drawingml/2006/wordprocessingDrawing" xmlns:w10="urn:schemas-microsoft-com:office:word" xmlns:w="http://schemas.openxmlformats.org/wordprocessingml/2006/main" xmlns:w14="http://schemas.microsoft.com/office/word/2010/wordml" xmlns:w15="http://schemas.microsoft.com/office/word/2012/wordml" xmlns:wpg="http://schemas.microsoft.com/office/word/2010/wordprocessingGroup" xmlns:wpi="http://schemas.microsoft.com/office/word/2010/wordprocessingInk" xmlns:wne="http://schemas.microsoft.com/office/word/2006/wordml" xmlns:wps="http://schemas.microsoft.com/office/word/2010/wordprocessingShape" mc:Ignorable="w14 w15 wp14">
+  <w:p>
+    <w:pPr>
+      <w:pStyle w:val="Footer"/>
+      <w:jc w:val="center"/>
+    </w:pPr>
+    <w:r>
+      <w:t xml:space="preserve">- </w:t>
+    </w:r>
+    <w:sdt>
+      <w:sdtPr>
+        <w:id w:val="-739863436"/>
+        <w:docPartObj>
+          <w:docPartGallery w:val="Page Numbers (Bottom of Page)"/>
+          <w:docPartUnique/>
+        </w:docPartObj>
+      </w:sdtPr>
+      <w:sdtEndPr>
+        <w:rPr>
+          <w:noProof/>
+        </w:rPr>
+      </w:sdtEndPr>
+      <w:sdtContent>
+        <w:r>
+          <w:fldChar w:fldCharType="begin"/>
+        </w:r>
+        <w:r>
+          <w:instrText xml:space="preserve"> PAGE   \* MERGEFORMAT </w:instrText>
+        </w:r>
+        <w:r>
+          <w:fldChar w:fldCharType="separate"/>
+        </w:r>
+        <w:r>
+          <w:rPr>
+            <w:noProof/>
+          </w:rPr>
+          <w:t>8</w:t>
+        </w:r>
+        <w:r>
+          <w:rPr>
+            <w:noProof/>
+          </w:rPr>
+          <w:fldChar w:fldCharType="end"/>
+        </w:r>
+        <w:r>
+          <w:rPr>
+            <w:noProof/>
+          </w:rPr>
+          <w:t xml:space="preserve"> -</w:t>
+        </w:r>
+      </w:sdtContent>
+    </w:sdt>
+  </w:p>
+  <w:p>
+    <w:pPr>
+      <w:pStyle w:val="Footer"/>
+    </w:pPr>
+  </w:p>
+</w:ftr>
+</file>
+
+<file path=word/footnotes.xml><?xml version="1.0" encoding="utf-8"?>
+<w:footnotes xmlns:wpc="http://schemas.microsoft.com/office/word/2010/wordprocessingCanvas" xmlns:mc="http://schemas.openxmlformats.org/markup-compatibility/2006" xmlns:o="urn:schemas-microsoft-com:office:office" xmlns:r="http://schemas.openxmlformats.org/officeDocument/2006/relationships" xmlns:m="http://schemas.openxmlformats.org/officeDocument/2006/math" xmlns:v="urn:schemas-microsoft-com:vml" xmlns:wp14="http://schemas.microsoft.com/office/word/2010/wordprocessingDrawing" xmlns:wp="http://schemas.openxmlformats.org/drawingml/2006/wordprocessingDrawing" xmlns:w10="urn:schemas-microsoft-com:office:word" xmlns:w="http://schemas.openxmlformats.org/wordprocessingml/2006/main" xmlns:w14="http://schemas.microsoft.com/office/word/2010/wordml" xmlns:w15="http://schemas.microsoft.com/office/word/2012/wordml" xmlns:wpg="http://schemas.microsoft.com/office/word/2010/wordprocessingGroup" xmlns:wpi="http://schemas.microsoft.com/office/word/2010/wordprocessingInk" xmlns:wne="http://schemas.microsoft.com/office/word/2006/wordml" xmlns:wps="http://schemas.microsoft.com/office/word/2010/wordprocessingShape" mc:Ignorable="w14 w15 wp14">
+  <w:footnote w:type="separator" w:id="-1">
+    <w:p>
+      <w:pPr>
+        <w:spacing w:after="0" w:line="240" w:lineRule="auto"/>
+      </w:pPr>
+      <w:r>
+        <w:separator/>
+      </w:r>
+    </w:p>
+  </w:footnote>
+  <w:footnote w:type="continuationSeparator" w:id="0">
+    <w:p>
+      <w:pPr>
+        <w:spacing w:after="0" w:line="240" w:lineRule="auto"/>
+      </w:pPr>
+      <w:r>
+        <w:continuationSeparator/>
+      </w:r>
+    </w:p>
+  </w:footnote>
+</w:footnotes>
+</file>
+
 <file path=word/numbering.xml><?xml version="1.0" encoding="utf-8"?>
 <w:numbering xmlns:wpc="http://schemas.microsoft.com/office/word/2010/wordprocessingCanvas" xmlns:mc="http://schemas.openxmlformats.org/markup-compatibility/2006" xmlns:o="urn:schemas-microsoft-com:office:office" xmlns:r="http://schemas.openxmlformats.org/officeDocument/2006/relationships" xmlns:m="http://schemas.openxmlformats.org/officeDocument/2006/math" xmlns:v="urn:schemas-microsoft-com:vml" xmlns:wp14="http://schemas.microsoft.com/office/word/2010/wordprocessingDrawing" xmlns:wp="http://schemas.openxmlformats.org/drawingml/2006/wordprocessingDrawing" xmlns:w10="urn:schemas-microsoft-com:office:word" xmlns:w="http://schemas.openxmlformats.org/wordprocessingml/2006/main" xmlns:w14="http://schemas.microsoft.com/office/word/2010/wordml" xmlns:w15="http://schemas.microsoft.com/office/word/2012/wordml" xmlns:wpg="http://schemas.microsoft.com/office/word/2010/wordprocessingGroup" xmlns:wpi="http://schemas.microsoft.com/office/word/2010/wordprocessingInk" xmlns:wne="http://schemas.microsoft.com/office/word/2006/wordml" xmlns:wps="http://schemas.microsoft.com/office/word/2010/wordprocessingShape" mc:Ignorable="w14 w15 wp14">
-  <w:abstractNum w:abstractNumId="0">
+  <w:abstractNum w:abstractNumId="0" w15:restartNumberingAfterBreak="0">
     <w:nsid w:val="0A737F07"/>
     <w:multiLevelType w:val="hybridMultilevel"/>
     <w:tmpl w:val="161A695A"/>
@@ -5750,7 +8718,7 @@
       </w:rPr>
     </w:lvl>
   </w:abstractNum>
-  <w:abstractNum w:abstractNumId="1">
+  <w:abstractNum w:abstractNumId="1" w15:restartNumberingAfterBreak="0">
     <w:nsid w:val="1ABB3DA1"/>
     <w:multiLevelType w:val="hybridMultilevel"/>
     <w:tmpl w:val="299CA22A"/>
@@ -5863,7 +8831,7 @@
       </w:rPr>
     </w:lvl>
   </w:abstractNum>
-  <w:abstractNum w:abstractNumId="2">
+  <w:abstractNum w:abstractNumId="2" w15:restartNumberingAfterBreak="0">
     <w:nsid w:val="211C5A7D"/>
     <w:multiLevelType w:val="hybridMultilevel"/>
     <w:tmpl w:val="587609C6"/>
@@ -5976,7 +8944,7 @@
       </w:rPr>
     </w:lvl>
   </w:abstractNum>
-  <w:abstractNum w:abstractNumId="3">
+  <w:abstractNum w:abstractNumId="3" w15:restartNumberingAfterBreak="0">
     <w:nsid w:val="3EAA43F1"/>
     <w:multiLevelType w:val="hybridMultilevel"/>
     <w:tmpl w:val="99F48EA0"/>
@@ -6089,20 +9057,19 @@
       </w:rPr>
     </w:lvl>
   </w:abstractNum>
-  <w:abstractNum w:abstractNumId="4">
-    <w:nsid w:val="4F3A2C3C"/>
+  <w:abstractNum w:abstractNumId="4" w15:restartNumberingAfterBreak="0">
+    <w:nsid w:val="3F12632D"/>
     <w:multiLevelType w:val="hybridMultilevel"/>
-    <w:tmpl w:val="8174D4A6"/>
-    <w:lvl w:ilvl="0" w:tplc="04090001">
-      <w:start w:val="1"/>
+    <w:tmpl w:val="2D463C34"/>
+    <w:lvl w:ilvl="0" w:tplc="5A0E2D88">
       <w:numFmt w:val="bullet"/>
-      <w:lvlText w:val=""/>
+      <w:lvlText w:val="-"/>
       <w:lvlJc w:val="left"/>
       <w:pPr>
         <w:ind w:left="720" w:hanging="360"/>
       </w:pPr>
       <w:rPr>
-        <w:rFonts w:ascii="Symbol" w:hAnsi="Symbol" w:hint="default"/>
+        <w:rFonts w:ascii="Calibri" w:eastAsiaTheme="minorHAnsi" w:hAnsi="Calibri" w:cstheme="minorBidi" w:hint="default"/>
       </w:rPr>
     </w:lvl>
     <w:lvl w:ilvl="1" w:tplc="04090003" w:tentative="1">
@@ -6202,7 +9169,120 @@
       </w:rPr>
     </w:lvl>
   </w:abstractNum>
-  <w:abstractNum w:abstractNumId="5">
+  <w:abstractNum w:abstractNumId="5" w15:restartNumberingAfterBreak="0">
+    <w:nsid w:val="4F3A2C3C"/>
+    <w:multiLevelType w:val="hybridMultilevel"/>
+    <w:tmpl w:val="8174D4A6"/>
+    <w:lvl w:ilvl="0" w:tplc="04090001">
+      <w:start w:val="1"/>
+      <w:numFmt w:val="bullet"/>
+      <w:lvlText w:val=""/>
+      <w:lvlJc w:val="left"/>
+      <w:pPr>
+        <w:ind w:left="720" w:hanging="360"/>
+      </w:pPr>
+      <w:rPr>
+        <w:rFonts w:ascii="Symbol" w:hAnsi="Symbol" w:hint="default"/>
+      </w:rPr>
+    </w:lvl>
+    <w:lvl w:ilvl="1" w:tplc="04090003">
+      <w:start w:val="1"/>
+      <w:numFmt w:val="bullet"/>
+      <w:lvlText w:val="o"/>
+      <w:lvlJc w:val="left"/>
+      <w:pPr>
+        <w:ind w:left="1440" w:hanging="360"/>
+      </w:pPr>
+      <w:rPr>
+        <w:rFonts w:ascii="Courier New" w:hAnsi="Courier New" w:cs="Courier New" w:hint="default"/>
+      </w:rPr>
+    </w:lvl>
+    <w:lvl w:ilvl="2" w:tplc="04090005">
+      <w:start w:val="1"/>
+      <w:numFmt w:val="bullet"/>
+      <w:lvlText w:val=""/>
+      <w:lvlJc w:val="left"/>
+      <w:pPr>
+        <w:ind w:left="2160" w:hanging="360"/>
+      </w:pPr>
+      <w:rPr>
+        <w:rFonts w:ascii="Wingdings" w:hAnsi="Wingdings" w:hint="default"/>
+      </w:rPr>
+    </w:lvl>
+    <w:lvl w:ilvl="3" w:tplc="04090001" w:tentative="1">
+      <w:start w:val="1"/>
+      <w:numFmt w:val="bullet"/>
+      <w:lvlText w:val=""/>
+      <w:lvlJc w:val="left"/>
+      <w:pPr>
+        <w:ind w:left="2880" w:hanging="360"/>
+      </w:pPr>
+      <w:rPr>
+        <w:rFonts w:ascii="Symbol" w:hAnsi="Symbol" w:hint="default"/>
+      </w:rPr>
+    </w:lvl>
+    <w:lvl w:ilvl="4" w:tplc="04090003" w:tentative="1">
+      <w:start w:val="1"/>
+      <w:numFmt w:val="bullet"/>
+      <w:lvlText w:val="o"/>
+      <w:lvlJc w:val="left"/>
+      <w:pPr>
+        <w:ind w:left="3600" w:hanging="360"/>
+      </w:pPr>
+      <w:rPr>
+        <w:rFonts w:ascii="Courier New" w:hAnsi="Courier New" w:cs="Courier New" w:hint="default"/>
+      </w:rPr>
+    </w:lvl>
+    <w:lvl w:ilvl="5" w:tplc="04090005" w:tentative="1">
+      <w:start w:val="1"/>
+      <w:numFmt w:val="bullet"/>
+      <w:lvlText w:val=""/>
+      <w:lvlJc w:val="left"/>
+      <w:pPr>
+        <w:ind w:left="4320" w:hanging="360"/>
+      </w:pPr>
+      <w:rPr>
+        <w:rFonts w:ascii="Wingdings" w:hAnsi="Wingdings" w:hint="default"/>
+      </w:rPr>
+    </w:lvl>
+    <w:lvl w:ilvl="6" w:tplc="04090001" w:tentative="1">
+      <w:start w:val="1"/>
+      <w:numFmt w:val="bullet"/>
+      <w:lvlText w:val=""/>
+      <w:lvlJc w:val="left"/>
+      <w:pPr>
+        <w:ind w:left="5040" w:hanging="360"/>
+      </w:pPr>
+      <w:rPr>
+        <w:rFonts w:ascii="Symbol" w:hAnsi="Symbol" w:hint="default"/>
+      </w:rPr>
+    </w:lvl>
+    <w:lvl w:ilvl="7" w:tplc="04090003" w:tentative="1">
+      <w:start w:val="1"/>
+      <w:numFmt w:val="bullet"/>
+      <w:lvlText w:val="o"/>
+      <w:lvlJc w:val="left"/>
+      <w:pPr>
+        <w:ind w:left="5760" w:hanging="360"/>
+      </w:pPr>
+      <w:rPr>
+        <w:rFonts w:ascii="Courier New" w:hAnsi="Courier New" w:cs="Courier New" w:hint="default"/>
+      </w:rPr>
+    </w:lvl>
+    <w:lvl w:ilvl="8" w:tplc="04090005" w:tentative="1">
+      <w:start w:val="1"/>
+      <w:numFmt w:val="bullet"/>
+      <w:lvlText w:val=""/>
+      <w:lvlJc w:val="left"/>
+      <w:pPr>
+        <w:ind w:left="6480" w:hanging="360"/>
+      </w:pPr>
+      <w:rPr>
+        <w:rFonts w:ascii="Wingdings" w:hAnsi="Wingdings" w:hint="default"/>
+      </w:rPr>
+    </w:lvl>
+  </w:abstractNum>
+  <w:abstractNum w:abstractNumId="6" w15:restartNumberingAfterBreak="0">
     <w:nsid w:val="7109475D"/>
     <w:multiLevelType w:val="hybridMultilevel"/>
     <w:tmpl w:val="0E9CD826"/>
@@ -6289,10 +9369,10 @@
     </w:lvl>
   </w:abstractNum>
   <w:num w:numId="1">
-    <w:abstractNumId w:val="4"/>
+    <w:abstractNumId w:val="5"/>
   </w:num>
   <w:num w:numId="2">
-    <w:abstractNumId w:val="5"/>
+    <w:abstractNumId w:val="6"/>
   </w:num>
   <w:num w:numId="3">
     <w:abstractNumId w:val="1"/>
@@ -6305,6 +9385,9 @@
   </w:num>
   <w:num w:numId="6">
     <w:abstractNumId w:val="0"/>
+  </w:num>
+  <w:num w:numId="7">
+    <w:abstractNumId w:val="4"/>
   </w:num>
 </w:numbering>
 </file>
@@ -6757,6 +9840,55 @@
       <w:szCs w:val="24"/>
     </w:rPr>
   </w:style>
+  <w:style w:type="paragraph" w:styleId="Header">
+    <w:name w:val="header"/>
+    <w:basedOn w:val="Normal"/>
+    <w:link w:val="HeaderChar"/>
+    <w:uiPriority w:val="99"/>
+    <w:unhideWhenUsed/>
+    <w:rsid w:val="004C4C3B"/>
+    <w:pPr>
+      <w:tabs>
+        <w:tab w:val="center" w:pos="4680"/>
+        <w:tab w:val="right" w:pos="9360"/>
+      </w:tabs>
+      <w:spacing w:after="0" w:line="240" w:lineRule="auto"/>
+    </w:pPr>
+  </w:style>
+  <w:style w:type="character" w:customStyle="1" w:styleId="HeaderChar">
+    <w:name w:val="Header Char"/>
+    <w:basedOn w:val="DefaultParagraphFont"/>
+    <w:link w:val="Header"/>
+    <w:uiPriority w:val="99"/>
+    <w:rsid w:val="004C4C3B"/>
+  </w:style>
+  <w:style w:type="paragraph" w:styleId="Footer">
+    <w:name w:val="footer"/>
+    <w:basedOn w:val="Normal"/>
+    <w:link w:val="FooterChar"/>
+    <w:uiPriority w:val="99"/>
+    <w:unhideWhenUsed/>
+    <w:rsid w:val="004C4C3B"/>
+    <w:pPr>
+      <w:tabs>
+        <w:tab w:val="center" w:pos="4680"/>
+        <w:tab w:val="right" w:pos="9360"/>
+      </w:tabs>
+      <w:spacing w:after="0" w:line="240" w:lineRule="auto"/>
+    </w:pPr>
+  </w:style>
+  <w:style w:type="character" w:customStyle="1" w:styleId="FooterChar">
+    <w:name w:val="Footer Char"/>
+    <w:basedOn w:val="DefaultParagraphFont"/>
+    <w:link w:val="Footer"/>
+    <w:uiPriority w:val="99"/>
+    <w:rsid w:val="004C4C3B"/>
+  </w:style>
+  <w:style w:type="character" w:customStyle="1" w:styleId="im">
+    <w:name w:val="im"/>
+    <w:basedOn w:val="DefaultParagraphFont"/>
+    <w:rsid w:val="008E6643"/>
+  </w:style>
 </w:styles>
 </file>
 

--- a/doc/project document.docx
+++ b/doc/project document.docx
@@ -83,6 +83,59 @@
           <w:szCs w:val="40"/>
         </w:rPr>
       </w:pPr>
+      <w:r>
+        <w:rPr>
+          <w:noProof/>
+        </w:rPr>
+        <w:drawing>
+          <wp:inline distT="0" distB="0" distL="0" distR="0" wp14:anchorId="163BE68C" wp14:editId="130846D4">
+            <wp:extent cx="3864034" cy="2400300"/>
+            <wp:effectExtent l="0" t="0" r="3175" b="0"/>
+            <wp:docPr id="26" name="Picture 26"/>
+            <wp:cNvGraphicFramePr>
+              <a:graphicFrameLocks xmlns:a="http://schemas.openxmlformats.org/drawingml/2006/main" noChangeAspect="1"/>
+            </wp:cNvGraphicFramePr>
+            <a:graphic xmlns:a="http://schemas.openxmlformats.org/drawingml/2006/main">
+              <a:graphicData uri="http://schemas.openxmlformats.org/drawingml/2006/picture">
+                <pic:pic xmlns:pic="http://schemas.openxmlformats.org/drawingml/2006/picture">
+                  <pic:nvPicPr>
+                    <pic:cNvPr id="0" name="Picture 1"/>
+                    <pic:cNvPicPr>
+                      <a:picLocks noChangeAspect="1" noChangeArrowheads="1"/>
+                    </pic:cNvPicPr>
+                  </pic:nvPicPr>
+                  <pic:blipFill>
+                    <a:blip r:embed="rId7" cstate="print">
+                      <a:extLst>
+                        <a:ext uri="{28A0092B-C50C-407E-A947-70E740481C1C}">
+                          <a14:useLocalDpi xmlns:a14="http://schemas.microsoft.com/office/drawing/2010/main" val="0"/>
+                        </a:ext>
+                      </a:extLst>
+                    </a:blip>
+                    <a:srcRect/>
+                    <a:stretch>
+                      <a:fillRect/>
+                    </a:stretch>
+                  </pic:blipFill>
+                  <pic:spPr bwMode="auto">
+                    <a:xfrm>
+                      <a:off x="0" y="0"/>
+                      <a:ext cx="3867109" cy="2402210"/>
+                    </a:xfrm>
+                    <a:prstGeom prst="rect">
+                      <a:avLst/>
+                    </a:prstGeom>
+                    <a:noFill/>
+                    <a:ln>
+                      <a:noFill/>
+                    </a:ln>
+                  </pic:spPr>
+                </pic:pic>
+              </a:graphicData>
+            </a:graphic>
+          </wp:inline>
+        </w:drawing>
+      </w:r>
     </w:p>
     <w:p>
       <w:pPr>
@@ -158,7 +211,7 @@
     </w:p>
     <w:p>
       <w:pPr>
-        <w:jc w:val="center"/>
+        <w:jc w:val="right"/>
         <w:rPr>
           <w:rFonts w:asciiTheme="majorHAnsi" w:hAnsiTheme="majorHAnsi"/>
           <w:b/>
@@ -167,10 +220,7 @@
           <w:szCs w:val="40"/>
         </w:rPr>
       </w:pPr>
-    </w:p>
-    <w:p>
-      <w:pPr>
-        <w:jc w:val="center"/>
+      <w:r>
         <w:rPr>
           <w:rFonts w:asciiTheme="majorHAnsi" w:hAnsiTheme="majorHAnsi"/>
           <w:b/>
@@ -178,11 +228,10 @@
           <w:sz w:val="40"/>
           <w:szCs w:val="40"/>
         </w:rPr>
-      </w:pPr>
-    </w:p>
-    <w:p>
-      <w:pPr>
-        <w:ind w:left="5040"/>
+        <w:t xml:space="preserve">Sharon </w:t>
+      </w:r>
+      <w:proofErr w:type="spellStart"/>
+      <w:r>
         <w:rPr>
           <w:rFonts w:asciiTheme="majorHAnsi" w:hAnsiTheme="majorHAnsi"/>
           <w:b/>
@@ -190,7 +239,9 @@
           <w:sz w:val="40"/>
           <w:szCs w:val="40"/>
         </w:rPr>
-      </w:pPr>
+        <w:t>Aboud</w:t>
+      </w:r>
+      <w:proofErr w:type="spellEnd"/>
       <w:r>
         <w:rPr>
           <w:rFonts w:asciiTheme="majorHAnsi" w:hAnsiTheme="majorHAnsi"/>
@@ -199,10 +250,14 @@
           <w:sz w:val="40"/>
           <w:szCs w:val="40"/>
         </w:rPr>
-        <w:t xml:space="preserve">Sharon </w:t>
-      </w:r>
-      <w:proofErr w:type="spellStart"/>
-      <w:r>
+        <w:tab/>
+        <w:t>036689990</w:t>
+      </w:r>
+    </w:p>
+    <w:p>
+      <w:pPr>
+        <w:ind w:left="4320" w:firstLine="720"/>
+        <w:jc w:val="right"/>
         <w:rPr>
           <w:rFonts w:asciiTheme="majorHAnsi" w:hAnsiTheme="majorHAnsi"/>
           <w:b/>
@@ -210,9 +265,8 @@
           <w:sz w:val="40"/>
           <w:szCs w:val="40"/>
         </w:rPr>
-        <w:t>Aboud</w:t>
-      </w:r>
-      <w:proofErr w:type="spellEnd"/>
+      </w:pPr>
+      <w:proofErr w:type="spellStart"/>
       <w:r>
         <w:rPr>
           <w:rFonts w:asciiTheme="majorHAnsi" w:hAnsiTheme="majorHAnsi"/>
@@ -221,13 +275,10 @@
           <w:sz w:val="40"/>
           <w:szCs w:val="40"/>
         </w:rPr>
-        <w:tab/>
-        <w:t>036689990</w:t>
-      </w:r>
-    </w:p>
-    <w:p>
-      <w:pPr>
-        <w:ind w:left="4320" w:firstLine="720"/>
+        <w:t>Shani</w:t>
+      </w:r>
+      <w:proofErr w:type="spellEnd"/>
+      <w:r>
         <w:rPr>
           <w:rFonts w:asciiTheme="majorHAnsi" w:hAnsiTheme="majorHAnsi"/>
           <w:b/>
@@ -235,7 +286,8 @@
           <w:sz w:val="40"/>
           <w:szCs w:val="40"/>
         </w:rPr>
-      </w:pPr>
+        <w:t xml:space="preserve"> Bernstein</w:t>
+      </w:r>
       <w:r>
         <w:rPr>
           <w:rFonts w:asciiTheme="majorHAnsi" w:hAnsiTheme="majorHAnsi"/>
@@ -244,55 +296,9 @@
           <w:sz w:val="40"/>
           <w:szCs w:val="40"/>
         </w:rPr>
-        <w:t>Shani Bernstein</w:t>
-      </w:r>
-      <w:r>
-        <w:rPr>
-          <w:rFonts w:asciiTheme="majorHAnsi" w:hAnsiTheme="majorHAnsi"/>
-          <w:b/>
-          <w:bCs/>
-          <w:sz w:val="40"/>
-          <w:szCs w:val="40"/>
-        </w:rPr>
         <w:tab/>
         <w:t>302954540</w:t>
       </w:r>
-    </w:p>
-    <w:p>
-      <w:pPr>
-        <w:jc w:val="center"/>
-        <w:rPr>
-          <w:rFonts w:asciiTheme="majorHAnsi" w:hAnsiTheme="majorHAnsi"/>
-          <w:b/>
-          <w:bCs/>
-          <w:sz w:val="40"/>
-          <w:szCs w:val="40"/>
-        </w:rPr>
-      </w:pPr>
-    </w:p>
-    <w:p>
-      <w:pPr>
-        <w:jc w:val="center"/>
-        <w:rPr>
-          <w:rFonts w:asciiTheme="majorHAnsi" w:hAnsiTheme="majorHAnsi"/>
-          <w:b/>
-          <w:bCs/>
-          <w:sz w:val="40"/>
-          <w:szCs w:val="40"/>
-        </w:rPr>
-      </w:pPr>
-    </w:p>
-    <w:p>
-      <w:pPr>
-        <w:jc w:val="center"/>
-        <w:rPr>
-          <w:rFonts w:asciiTheme="majorHAnsi" w:hAnsiTheme="majorHAnsi"/>
-          <w:b/>
-          <w:bCs/>
-          <w:sz w:val="40"/>
-          <w:szCs w:val="40"/>
-        </w:rPr>
-      </w:pPr>
     </w:p>
     <w:p>
       <w:pPr>
@@ -655,9 +661,9 @@
           <w:sz w:val="24"/>
           <w:szCs w:val="24"/>
         </w:rPr>
-        <w:t xml:space="preserve"> </w:t>
-      </w:r>
-      <w:proofErr w:type="spellStart"/>
+        <w:t xml:space="preserve"> georss</w:t>
+      </w:r>
+      <w:proofErr w:type="gramStart"/>
       <w:r>
         <w:rPr>
           <w:rFonts w:asciiTheme="majorHAnsi" w:hAnsiTheme="majorHAnsi" w:cs="Courier New"/>
@@ -665,19 +671,8 @@
           <w:sz w:val="24"/>
           <w:szCs w:val="24"/>
         </w:rPr>
-        <w:t>georss</w:t>
-      </w:r>
-      <w:proofErr w:type="gramStart"/>
-      <w:r>
-        <w:rPr>
-          <w:rFonts w:asciiTheme="majorHAnsi" w:hAnsiTheme="majorHAnsi" w:cs="Courier New"/>
-          <w:color w:val="000000"/>
-          <w:sz w:val="24"/>
-          <w:szCs w:val="24"/>
-        </w:rPr>
         <w:t>:point</w:t>
       </w:r>
-      <w:proofErr w:type="spellEnd"/>
       <w:proofErr w:type="gramEnd"/>
       <w:r>
         <w:rPr>
@@ -709,27 +704,7 @@
           <w:sz w:val="24"/>
           <w:szCs w:val="24"/>
         </w:rPr>
-        <w:t xml:space="preserve">If it had a </w:t>
-      </w:r>
-      <w:proofErr w:type="spellStart"/>
-      <w:r>
-        <w:rPr>
-          <w:rFonts w:asciiTheme="majorHAnsi" w:hAnsiTheme="majorHAnsi" w:cs="Courier New"/>
-          <w:color w:val="000000"/>
-          <w:sz w:val="24"/>
-          <w:szCs w:val="24"/>
-        </w:rPr>
-        <w:t>georss:point</w:t>
-      </w:r>
-      <w:proofErr w:type="spellEnd"/>
-      <w:r>
-        <w:rPr>
-          <w:rFonts w:asciiTheme="majorHAnsi" w:hAnsiTheme="majorHAnsi" w:cs="Courier New"/>
-          <w:color w:val="000000"/>
-          <w:sz w:val="24"/>
-          <w:szCs w:val="24"/>
-        </w:rPr>
-        <w:t xml:space="preserve"> , we added the following key pairs</w:t>
+        <w:t>If it had a georss:point , we added the following key pairs</w:t>
       </w:r>
       <w:r>
         <w:rPr>
@@ -1056,9 +1031,9 @@
           <w:sz w:val="24"/>
           <w:szCs w:val="24"/>
         </w:rPr>
-        <w:t xml:space="preserve">If it didn’t had at least 1 </w:t>
-      </w:r>
-      <w:proofErr w:type="spellStart"/>
+        <w:t>If it didn’t had at least 1 georss</w:t>
+      </w:r>
+      <w:proofErr w:type="gramStart"/>
       <w:r>
         <w:rPr>
           <w:rFonts w:asciiTheme="majorHAnsi" w:hAnsiTheme="majorHAnsi" w:cs="Courier New"/>
@@ -1066,19 +1041,8 @@
           <w:sz w:val="24"/>
           <w:szCs w:val="24"/>
         </w:rPr>
-        <w:t>georss</w:t>
-      </w:r>
-      <w:proofErr w:type="gramStart"/>
-      <w:r>
-        <w:rPr>
-          <w:rFonts w:asciiTheme="majorHAnsi" w:hAnsiTheme="majorHAnsi" w:cs="Courier New"/>
-          <w:color w:val="000000"/>
-          <w:sz w:val="24"/>
-          <w:szCs w:val="24"/>
-        </w:rPr>
         <w:t>:point</w:t>
       </w:r>
-      <w:proofErr w:type="spellEnd"/>
       <w:proofErr w:type="gramEnd"/>
       <w:r>
         <w:rPr>
@@ -1160,9 +1124,9 @@
           <w:sz w:val="24"/>
           <w:szCs w:val="24"/>
         </w:rPr>
-        <w:t xml:space="preserve"> with a </w:t>
-      </w:r>
-      <w:proofErr w:type="spellStart"/>
+        <w:t xml:space="preserve"> with a georss</w:t>
+      </w:r>
+      <w:proofErr w:type="gramStart"/>
       <w:r>
         <w:rPr>
           <w:rFonts w:asciiTheme="majorHAnsi" w:hAnsiTheme="majorHAnsi" w:cs="Courier New"/>
@@ -1170,9 +1134,9 @@
           <w:sz w:val="24"/>
           <w:szCs w:val="24"/>
         </w:rPr>
-        <w:t>georss</w:t>
-      </w:r>
-      <w:proofErr w:type="gramStart"/>
+        <w:t>:point</w:t>
+      </w:r>
+      <w:proofErr w:type="gramEnd"/>
       <w:r>
         <w:rPr>
           <w:rFonts w:asciiTheme="majorHAnsi" w:hAnsiTheme="majorHAnsi" w:cs="Courier New"/>
@@ -1180,10 +1144,8 @@
           <w:sz w:val="24"/>
           <w:szCs w:val="24"/>
         </w:rPr>
-        <w:t>:point</w:t>
-      </w:r>
-      <w:proofErr w:type="spellEnd"/>
-      <w:proofErr w:type="gramEnd"/>
+        <w:t xml:space="preserve"> field and in the us)</w:t>
+      </w:r>
       <w:r>
         <w:rPr>
           <w:rFonts w:asciiTheme="majorHAnsi" w:hAnsiTheme="majorHAnsi" w:cs="Courier New"/>
@@ -1191,7 +1153,7 @@
           <w:sz w:val="24"/>
           <w:szCs w:val="24"/>
         </w:rPr>
-        <w:t xml:space="preserve"> field and in the us)</w:t>
+        <w:t xml:space="preserve"> </w:t>
       </w:r>
       <w:r>
         <w:rPr>
@@ -1200,36 +1162,7 @@
           <w:sz w:val="24"/>
           <w:szCs w:val="24"/>
         </w:rPr>
-        <w:t xml:space="preserve"> </w:t>
-      </w:r>
-      <w:r>
-        <w:rPr>
-          <w:rFonts w:asciiTheme="majorHAnsi" w:hAnsiTheme="majorHAnsi" w:cs="Courier New"/>
-          <w:color w:val="000000"/>
-          <w:sz w:val="24"/>
-          <w:szCs w:val="24"/>
-        </w:rPr>
-        <w:t xml:space="preserve">we group into a </w:t>
-      </w:r>
-      <w:proofErr w:type="spellStart"/>
-      <w:r>
-        <w:rPr>
-          <w:rFonts w:asciiTheme="majorHAnsi" w:hAnsiTheme="majorHAnsi" w:cs="Courier New"/>
-          <w:color w:val="000000"/>
-          <w:sz w:val="24"/>
-          <w:szCs w:val="24"/>
-        </w:rPr>
-        <w:t>json</w:t>
-      </w:r>
-      <w:proofErr w:type="spellEnd"/>
-      <w:r>
-        <w:rPr>
-          <w:rFonts w:asciiTheme="majorHAnsi" w:hAnsiTheme="majorHAnsi" w:cs="Courier New"/>
-          <w:color w:val="000000"/>
-          <w:sz w:val="24"/>
-          <w:szCs w:val="24"/>
-        </w:rPr>
-        <w:t xml:space="preserve"> array</w:t>
+        <w:t>we group into a json array</w:t>
       </w:r>
       <w:r>
         <w:rPr>
@@ -1270,9 +1203,8 @@
           <w:sz w:val="24"/>
           <w:szCs w:val="24"/>
         </w:rPr>
-        <w:t xml:space="preserve">save in a </w:t>
-      </w:r>
-      <w:proofErr w:type="spellStart"/>
+        <w:t xml:space="preserve">save in a json file named part+ # </w:t>
+      </w:r>
       <w:r>
         <w:rPr>
           <w:rFonts w:asciiTheme="majorHAnsi" w:hAnsiTheme="majorHAnsi" w:cs="Courier New"/>
@@ -1280,9 +1212,8 @@
           <w:sz w:val="24"/>
           <w:szCs w:val="24"/>
         </w:rPr>
-        <w:t>json</w:t>
-      </w:r>
-      <w:proofErr w:type="spellEnd"/>
+        <w:t>of array .json (</w:t>
+      </w:r>
       <w:r>
         <w:rPr>
           <w:rFonts w:asciiTheme="majorHAnsi" w:hAnsiTheme="majorHAnsi" w:cs="Courier New"/>
@@ -1290,7 +1221,7 @@
           <w:sz w:val="24"/>
           <w:szCs w:val="24"/>
         </w:rPr>
-        <w:t xml:space="preserve"> file named part+ # </w:t>
+        <w:t>e.g.</w:t>
       </w:r>
       <w:r>
         <w:rPr>
@@ -1299,65 +1230,7 @@
           <w:sz w:val="24"/>
           <w:szCs w:val="24"/>
         </w:rPr>
-        <w:t>of array .</w:t>
-      </w:r>
-      <w:proofErr w:type="spellStart"/>
-      <w:r>
-        <w:rPr>
-          <w:rFonts w:asciiTheme="majorHAnsi" w:hAnsiTheme="majorHAnsi" w:cs="Courier New"/>
-          <w:color w:val="000000"/>
-          <w:sz w:val="24"/>
-          <w:szCs w:val="24"/>
-        </w:rPr>
-        <w:t>json</w:t>
-      </w:r>
-      <w:proofErr w:type="spellEnd"/>
-      <w:r>
-        <w:rPr>
-          <w:rFonts w:asciiTheme="majorHAnsi" w:hAnsiTheme="majorHAnsi" w:cs="Courier New"/>
-          <w:color w:val="000000"/>
-          <w:sz w:val="24"/>
-          <w:szCs w:val="24"/>
-        </w:rPr>
-        <w:t xml:space="preserve"> (</w:t>
-      </w:r>
-      <w:r>
-        <w:rPr>
-          <w:rFonts w:asciiTheme="majorHAnsi" w:hAnsiTheme="majorHAnsi" w:cs="Courier New"/>
-          <w:color w:val="000000"/>
-          <w:sz w:val="24"/>
-          <w:szCs w:val="24"/>
-        </w:rPr>
-        <w:t>e.g.</w:t>
-      </w:r>
-      <w:r>
-        <w:rPr>
-          <w:rFonts w:asciiTheme="majorHAnsi" w:hAnsiTheme="majorHAnsi" w:cs="Courier New"/>
-          <w:color w:val="000000"/>
-          <w:sz w:val="24"/>
-          <w:szCs w:val="24"/>
-        </w:rPr>
-        <w:t xml:space="preserve"> the third array is kept in part3.json file located in the data/</w:t>
-      </w:r>
-      <w:proofErr w:type="spellStart"/>
-      <w:r>
-        <w:rPr>
-          <w:rFonts w:asciiTheme="majorHAnsi" w:hAnsiTheme="majorHAnsi" w:cs="Courier New"/>
-          <w:color w:val="000000"/>
-          <w:sz w:val="24"/>
-          <w:szCs w:val="24"/>
-        </w:rPr>
-        <w:t>newsItemsparts</w:t>
-      </w:r>
-      <w:proofErr w:type="spellEnd"/>
-      <w:r>
-        <w:rPr>
-          <w:rFonts w:asciiTheme="majorHAnsi" w:hAnsiTheme="majorHAnsi" w:cs="Courier New"/>
-          <w:color w:val="000000"/>
-          <w:sz w:val="24"/>
-          <w:szCs w:val="24"/>
-        </w:rPr>
-        <w:t xml:space="preserve"> folder)</w:t>
+        <w:t xml:space="preserve"> the third array is kept in part3.json file located in the data/newsItemsparts folder)</w:t>
       </w:r>
       <w:r>
         <w:rPr>
@@ -1416,9 +1289,8 @@
           <w:sz w:val="24"/>
           <w:szCs w:val="24"/>
         </w:rPr>
-        <w:t xml:space="preserve">both </w:t>
-      </w:r>
-      <w:proofErr w:type="spellStart"/>
+        <w:t>both G</w:t>
+      </w:r>
       <w:r>
         <w:rPr>
           <w:rFonts w:asciiTheme="majorHAnsi" w:hAnsiTheme="majorHAnsi" w:cs="Courier New"/>
@@ -1426,7 +1298,7 @@
           <w:sz w:val="24"/>
           <w:szCs w:val="24"/>
         </w:rPr>
-        <w:t>G</w:t>
+        <w:t xml:space="preserve">it and </w:t>
       </w:r>
       <w:r>
         <w:rPr>
@@ -1435,9 +1307,8 @@
           <w:sz w:val="24"/>
           <w:szCs w:val="24"/>
         </w:rPr>
-        <w:t>it</w:t>
-      </w:r>
-      <w:proofErr w:type="spellEnd"/>
+        <w:t>Firefox</w:t>
+      </w:r>
       <w:r>
         <w:rPr>
           <w:rFonts w:asciiTheme="majorHAnsi" w:hAnsiTheme="majorHAnsi" w:cs="Courier New"/>
@@ -1445,7 +1316,7 @@
           <w:sz w:val="24"/>
           <w:szCs w:val="24"/>
         </w:rPr>
-        <w:t xml:space="preserve"> and </w:t>
+        <w:t xml:space="preserve"> had problem h</w:t>
       </w:r>
       <w:r>
         <w:rPr>
@@ -1454,7 +1325,7 @@
           <w:sz w:val="24"/>
           <w:szCs w:val="24"/>
         </w:rPr>
-        <w:t>Firefox</w:t>
+        <w:t>andling very large json files (G</w:t>
       </w:r>
       <w:r>
         <w:rPr>
@@ -1463,7 +1334,7 @@
           <w:sz w:val="24"/>
           <w:szCs w:val="24"/>
         </w:rPr>
-        <w:t xml:space="preserve"> had problem h</w:t>
+        <w:t>it does not allow more then 1.g file</w:t>
       </w:r>
       <w:r>
         <w:rPr>
@@ -1472,9 +1343,8 @@
           <w:sz w:val="24"/>
           <w:szCs w:val="24"/>
         </w:rPr>
-        <w:t xml:space="preserve">andling very large </w:t>
-      </w:r>
-      <w:proofErr w:type="spellStart"/>
+        <w:t xml:space="preserve"> and Firefox kept crashing)</w:t>
+      </w:r>
       <w:r>
         <w:rPr>
           <w:rFonts w:asciiTheme="majorHAnsi" w:hAnsiTheme="majorHAnsi" w:cs="Courier New"/>
@@ -1482,63 +1352,6 @@
           <w:sz w:val="24"/>
           <w:szCs w:val="24"/>
         </w:rPr>
-        <w:t>json</w:t>
-      </w:r>
-      <w:proofErr w:type="spellEnd"/>
-      <w:r>
-        <w:rPr>
-          <w:rFonts w:asciiTheme="majorHAnsi" w:hAnsiTheme="majorHAnsi" w:cs="Courier New"/>
-          <w:color w:val="000000"/>
-          <w:sz w:val="24"/>
-          <w:szCs w:val="24"/>
-        </w:rPr>
-        <w:t xml:space="preserve"> files (</w:t>
-      </w:r>
-      <w:proofErr w:type="spellStart"/>
-      <w:r>
-        <w:rPr>
-          <w:rFonts w:asciiTheme="majorHAnsi" w:hAnsiTheme="majorHAnsi" w:cs="Courier New"/>
-          <w:color w:val="000000"/>
-          <w:sz w:val="24"/>
-          <w:szCs w:val="24"/>
-        </w:rPr>
-        <w:t>G</w:t>
-      </w:r>
-      <w:r>
-        <w:rPr>
-          <w:rFonts w:asciiTheme="majorHAnsi" w:hAnsiTheme="majorHAnsi" w:cs="Courier New"/>
-          <w:color w:val="000000"/>
-          <w:sz w:val="24"/>
-          <w:szCs w:val="24"/>
-        </w:rPr>
-        <w:t>it</w:t>
-      </w:r>
-      <w:proofErr w:type="spellEnd"/>
-      <w:r>
-        <w:rPr>
-          <w:rFonts w:asciiTheme="majorHAnsi" w:hAnsiTheme="majorHAnsi" w:cs="Courier New"/>
-          <w:color w:val="000000"/>
-          <w:sz w:val="24"/>
-          <w:szCs w:val="24"/>
-        </w:rPr>
-        <w:t xml:space="preserve"> does not allow more then 1.g file</w:t>
-      </w:r>
-      <w:r>
-        <w:rPr>
-          <w:rFonts w:asciiTheme="majorHAnsi" w:hAnsiTheme="majorHAnsi" w:cs="Courier New"/>
-          <w:color w:val="000000"/>
-          <w:sz w:val="24"/>
-          <w:szCs w:val="24"/>
-        </w:rPr>
-        <w:t xml:space="preserve"> and Firefox kept crashing)</w:t>
-      </w:r>
-      <w:r>
-        <w:rPr>
-          <w:rFonts w:asciiTheme="majorHAnsi" w:hAnsiTheme="majorHAnsi" w:cs="Courier New"/>
-          <w:color w:val="000000"/>
-          <w:sz w:val="24"/>
-          <w:szCs w:val="24"/>
-        </w:rPr>
         <w:t>.</w:t>
       </w:r>
     </w:p>
@@ -1556,25 +1369,7 @@
           <w:sz w:val="24"/>
           <w:szCs w:val="24"/>
         </w:rPr>
-        <w:t xml:space="preserve">All code for preprocessing is located in geo.zip, our preprocessing program is in the </w:t>
-      </w:r>
-      <w:proofErr w:type="spellStart"/>
-      <w:r>
-        <w:rPr>
-          <w:rFonts w:asciiTheme="majorHAnsi" w:hAnsiTheme="majorHAnsi"/>
-          <w:sz w:val="24"/>
-          <w:szCs w:val="24"/>
-        </w:rPr>
-        <w:t>mainGeo</w:t>
-      </w:r>
-      <w:proofErr w:type="spellEnd"/>
-      <w:r>
-        <w:rPr>
-          <w:rFonts w:asciiTheme="majorHAnsi" w:hAnsiTheme="majorHAnsi"/>
-          <w:sz w:val="24"/>
-          <w:szCs w:val="24"/>
-        </w:rPr>
-        <w:t xml:space="preserve"> file.</w:t>
+        <w:t>All code for preprocessing is located in geo.zip, our preprocessing program is in the mainGeo file.</w:t>
       </w:r>
     </w:p>
     <w:p>
@@ -1720,6 +1515,14 @@
         </w:rPr>
         <w:t>56c469e45adbab1a826c062f</w:t>
       </w:r>
+      <w:r>
+        <w:rPr>
+          <w:rFonts w:asciiTheme="majorHAnsi" w:hAnsiTheme="majorHAnsi"/>
+          <w:sz w:val="24"/>
+          <w:szCs w:val="24"/>
+        </w:rPr>
+        <w:t>—string (hex)</w:t>
+      </w:r>
     </w:p>
     <w:p>
       <w:pPr>
@@ -1735,23 +1538,13 @@
         </w:rPr>
       </w:pPr>
       <w:proofErr w:type="spellStart"/>
-      <w:proofErr w:type="gramStart"/>
-      <w:r>
-        <w:rPr>
-          <w:rFonts w:asciiTheme="majorHAnsi" w:hAnsiTheme="majorHAnsi"/>
-          <w:sz w:val="24"/>
-          <w:szCs w:val="24"/>
-        </w:rPr>
-        <w:t>emm:</w:t>
-      </w:r>
-      <w:proofErr w:type="gramEnd"/>
-      <w:r>
-        <w:rPr>
-          <w:rFonts w:asciiTheme="majorHAnsi" w:hAnsiTheme="majorHAnsi"/>
-          <w:sz w:val="24"/>
-          <w:szCs w:val="24"/>
-        </w:rPr>
-        <w:t>entity</w:t>
+      <w:r>
+        <w:rPr>
+          <w:rFonts w:asciiTheme="majorHAnsi" w:hAnsiTheme="majorHAnsi"/>
+          <w:sz w:val="24"/>
+          <w:szCs w:val="24"/>
+        </w:rPr>
+        <w:t>emm:entity</w:t>
       </w:r>
       <w:proofErr w:type="spellEnd"/>
       <w:r>
@@ -1787,6 +1580,14 @@
           <w:szCs w:val="24"/>
         </w:rPr>
         <w:t>FBI, Global Positioning System, Tim Cook.</w:t>
+      </w:r>
+      <w:r>
+        <w:rPr>
+          <w:rFonts w:asciiTheme="majorHAnsi" w:hAnsiTheme="majorHAnsi"/>
+          <w:sz w:val="24"/>
+          <w:szCs w:val="24"/>
+        </w:rPr>
+        <w:t>--string</w:t>
       </w:r>
     </w:p>
     <w:p>
@@ -1874,6 +1675,14 @@
         <w:t>Farook</w:t>
       </w:r>
       <w:proofErr w:type="spellEnd"/>
+      <w:r>
+        <w:rPr>
+          <w:rFonts w:asciiTheme="majorHAnsi" w:hAnsiTheme="majorHAnsi"/>
+          <w:sz w:val="24"/>
+          <w:szCs w:val="24"/>
+        </w:rPr>
+        <w:t>--string</w:t>
+      </w:r>
     </w:p>
     <w:p>
       <w:pPr>
@@ -1896,6 +1705,14 @@
         </w:rPr>
         <w:t>Updated: 2016-02-17T12:04:00Z</w:t>
       </w:r>
+      <w:r>
+        <w:rPr>
+          <w:rFonts w:asciiTheme="majorHAnsi" w:hAnsiTheme="majorHAnsi"/>
+          <w:sz w:val="24"/>
+          <w:szCs w:val="24"/>
+        </w:rPr>
+        <w:t xml:space="preserve"> –date </w:t>
+      </w:r>
     </w:p>
     <w:p>
       <w:pPr>
@@ -1918,6 +1735,14 @@
         </w:rPr>
         <w:t>Polarity: 1.340000033378601</w:t>
       </w:r>
+      <w:r>
+        <w:rPr>
+          <w:rFonts w:asciiTheme="majorHAnsi" w:hAnsiTheme="majorHAnsi"/>
+          <w:sz w:val="24"/>
+          <w:szCs w:val="24"/>
+        </w:rPr>
+        <w:t xml:space="preserve"> –double </w:t>
+      </w:r>
     </w:p>
     <w:p>
       <w:pPr>
@@ -1972,6 +1797,14 @@
         </w:rPr>
         <w:t>US</w:t>
       </w:r>
+      <w:r>
+        <w:rPr>
+          <w:rFonts w:asciiTheme="majorHAnsi" w:hAnsiTheme="majorHAnsi"/>
+          <w:sz w:val="24"/>
+          <w:szCs w:val="24"/>
+        </w:rPr>
+        <w:t>--string</w:t>
+      </w:r>
     </w:p>
     <w:p>
       <w:pPr>
@@ -2026,6 +1859,14 @@
         </w:rPr>
         <w:t>CA</w:t>
       </w:r>
+      <w:r>
+        <w:rPr>
+          <w:rFonts w:asciiTheme="majorHAnsi" w:hAnsiTheme="majorHAnsi"/>
+          <w:sz w:val="24"/>
+          <w:szCs w:val="24"/>
+        </w:rPr>
+        <w:t>--string</w:t>
+      </w:r>
     </w:p>
     <w:p>
       <w:pPr>
@@ -2109,7 +1950,27 @@
           <w:sz w:val="24"/>
           <w:szCs w:val="24"/>
         </w:rPr>
-        <w:t>52):</w:t>
+        <w:t>5</w:t>
+      </w:r>
+      <w:r>
+        <w:rPr>
+          <w:rFonts w:asciiTheme="majorHAnsi" w:hAnsiTheme="majorHAnsi"/>
+          <w:b/>
+          <w:bCs/>
+          <w:sz w:val="24"/>
+          <w:szCs w:val="24"/>
+        </w:rPr>
+        <w:t>1</w:t>
+      </w:r>
+      <w:r>
+        <w:rPr>
+          <w:rFonts w:asciiTheme="majorHAnsi" w:hAnsiTheme="majorHAnsi"/>
+          <w:b/>
+          <w:bCs/>
+          <w:sz w:val="24"/>
+          <w:szCs w:val="24"/>
+        </w:rPr>
+        <w:t>):</w:t>
       </w:r>
     </w:p>
     <w:p>
@@ -2133,6 +1994,32 @@
         </w:rPr>
         <w:t>id: 0</w:t>
       </w:r>
+      <w:r>
+        <w:rPr>
+          <w:rFonts w:asciiTheme="majorHAnsi" w:hAnsiTheme="majorHAnsi"/>
+          <w:sz w:val="24"/>
+          <w:szCs w:val="24"/>
+        </w:rPr>
+        <w:t xml:space="preserve">  -</w:t>
+      </w:r>
+      <w:proofErr w:type="spellStart"/>
+      <w:r>
+        <w:rPr>
+          <w:rFonts w:asciiTheme="majorHAnsi" w:hAnsiTheme="majorHAnsi"/>
+          <w:sz w:val="24"/>
+          <w:szCs w:val="24"/>
+        </w:rPr>
+        <w:t>int</w:t>
+      </w:r>
+      <w:proofErr w:type="spellEnd"/>
+      <w:r>
+        <w:rPr>
+          <w:rFonts w:asciiTheme="majorHAnsi" w:hAnsiTheme="majorHAnsi"/>
+          <w:sz w:val="24"/>
+          <w:szCs w:val="24"/>
+        </w:rPr>
+        <w:t xml:space="preserve"> (1-50)</w:t>
+      </w:r>
     </w:p>
     <w:p>
       <w:pPr>
@@ -2165,6 +2052,14 @@
         </w:rPr>
         <w:t>: AL</w:t>
       </w:r>
+      <w:r>
+        <w:rPr>
+          <w:rFonts w:asciiTheme="majorHAnsi" w:hAnsiTheme="majorHAnsi"/>
+          <w:sz w:val="24"/>
+          <w:szCs w:val="24"/>
+        </w:rPr>
+        <w:t xml:space="preserve"> --string</w:t>
+      </w:r>
     </w:p>
     <w:p>
       <w:pPr>
@@ -2196,6 +2091,14 @@
           <w:szCs w:val="24"/>
         </w:rPr>
         <w:t>: Alabama</w:t>
+      </w:r>
+      <w:r>
+        <w:rPr>
+          <w:rFonts w:asciiTheme="majorHAnsi" w:hAnsiTheme="majorHAnsi"/>
+          <w:sz w:val="24"/>
+          <w:szCs w:val="24"/>
+        </w:rPr>
+        <w:t xml:space="preserve"> --string</w:t>
       </w:r>
     </w:p>
     <w:p>
@@ -2252,7 +2155,7 @@
           <w:sz w:val="24"/>
           <w:szCs w:val="24"/>
         </w:rPr>
-        <w:t>he project is supposed to display calculated average polarity for two different dates for specific keywords (one date affects the color in the x axis, while the other affects the color in the y axis, using diverging opacity).</w:t>
+        <w:t xml:space="preserve">he project is </w:t>
       </w:r>
       <w:r>
         <w:rPr>
@@ -2260,28 +2163,30 @@
           <w:sz w:val="24"/>
           <w:szCs w:val="24"/>
         </w:rPr>
-        <w:br/>
-      </w:r>
-      <w:r>
+        <w:t>a tool that can be used to preform crises management and manage press coverage.</w:t>
+      </w:r>
+    </w:p>
+    <w:p>
+      <w:pPr>
+        <w:spacing w:after="240" w:line="240" w:lineRule="auto"/>
         <w:rPr>
           <w:rFonts w:asciiTheme="majorHAnsi" w:eastAsia="Times New Roman" w:hAnsiTheme="majorHAnsi" w:cs="Times New Roman"/>
           <w:sz w:val="24"/>
           <w:szCs w:val="24"/>
         </w:rPr>
-        <w:t>T</w:t>
-      </w:r>
+      </w:pPr>
       <w:r>
         <w:rPr>
           <w:rFonts w:asciiTheme="majorHAnsi" w:eastAsia="Times New Roman" w:hAnsiTheme="majorHAnsi" w:cs="Times New Roman"/>
           <w:sz w:val="24"/>
           <w:szCs w:val="24"/>
         </w:rPr>
-        <w:t>he colors are supper imposed on each other and the x and y coordinates -i.e. the polarity value determines the opacity of each color.</w:t>
-      </w:r>
-    </w:p>
-    <w:p>
-      <w:pPr>
-        <w:spacing w:after="0" w:line="240" w:lineRule="auto"/>
+        <w:t>We see it as a good tool for publicist to help them view concentrated data about their client press coverage in each state, and specifically the polarity value and amount of coverage.</w:t>
+      </w:r>
+    </w:p>
+    <w:p>
+      <w:pPr>
+        <w:spacing w:after="240" w:line="240" w:lineRule="auto"/>
         <w:rPr>
           <w:rFonts w:asciiTheme="majorHAnsi" w:eastAsia="Times New Roman" w:hAnsiTheme="majorHAnsi" w:cs="Times New Roman"/>
           <w:sz w:val="24"/>
@@ -2294,7 +2199,7 @@
           <w:sz w:val="24"/>
           <w:szCs w:val="24"/>
         </w:rPr>
-        <w:t>T</w:t>
+        <w:t xml:space="preserve">Being able to view to different time periods </w:t>
       </w:r>
       <w:r>
         <w:rPr>
@@ -2302,7 +2207,7 @@
           <w:sz w:val="24"/>
           <w:szCs w:val="24"/>
         </w:rPr>
-        <w:t>o find the differences between date ranges, select the four dates on the left side and click on the "</w:t>
+        <w:t xml:space="preserve">simultaneously </w:t>
       </w:r>
       <w:r>
         <w:rPr>
@@ -2310,41 +2215,43 @@
           <w:sz w:val="24"/>
           <w:szCs w:val="24"/>
         </w:rPr>
-        <w:t>Check</w:t>
-      </w:r>
-      <w:r>
+        <w:t>allows the user to see if and what changes occur due to actions or events that happened.</w:t>
+      </w:r>
+    </w:p>
+    <w:p>
+      <w:pPr>
+        <w:spacing w:after="240" w:line="240" w:lineRule="auto"/>
         <w:rPr>
           <w:rFonts w:asciiTheme="majorHAnsi" w:eastAsia="Times New Roman" w:hAnsiTheme="majorHAnsi" w:cs="Times New Roman"/>
           <w:sz w:val="24"/>
           <w:szCs w:val="24"/>
         </w:rPr>
-        <w:t>" button.</w:t>
-      </w:r>
-    </w:p>
-    <w:p>
-      <w:pPr>
-        <w:spacing w:after="0" w:line="240" w:lineRule="auto"/>
+      </w:pPr>
+      <w:r>
         <w:rPr>
           <w:rFonts w:asciiTheme="majorHAnsi" w:eastAsia="Times New Roman" w:hAnsiTheme="majorHAnsi" w:cs="Times New Roman"/>
           <w:sz w:val="24"/>
           <w:szCs w:val="24"/>
         </w:rPr>
-      </w:pPr>
-      <w:r>
+        <w:t>With the coloring scheme after a learning period it should be easy for a user to see trends in the data and unusual patterns, this is especially important for publicist and crises management because their press budget and time is limited and focusing on specific locations might be more worthwhile.</w:t>
+      </w:r>
+    </w:p>
+    <w:p>
+      <w:pPr>
+        <w:spacing w:after="240" w:line="240" w:lineRule="auto"/>
         <w:rPr>
           <w:rFonts w:asciiTheme="majorHAnsi" w:eastAsia="Times New Roman" w:hAnsiTheme="majorHAnsi" w:cs="Times New Roman"/>
           <w:sz w:val="24"/>
           <w:szCs w:val="24"/>
         </w:rPr>
-        <w:t>A</w:t>
-      </w:r>
+      </w:pPr>
       <w:r>
         <w:rPr>
           <w:rFonts w:asciiTheme="majorHAnsi" w:eastAsia="Times New Roman" w:hAnsiTheme="majorHAnsi" w:cs="Times New Roman"/>
           <w:sz w:val="24"/>
           <w:szCs w:val="24"/>
         </w:rPr>
-        <w:t xml:space="preserve">fter that, refine the search using a search term in the "Person" box. </w:t>
+        <w:t xml:space="preserve">We specifically took into account the coming U.S presidential election, because press coverage can sink or swim a </w:t>
       </w:r>
       <w:r>
         <w:rPr>
@@ -2352,7 +2259,7 @@
           <w:sz w:val="24"/>
           <w:szCs w:val="24"/>
         </w:rPr>
-        <w:t>I</w:t>
+        <w:t>candidate,</w:t>
       </w:r>
       <w:r>
         <w:rPr>
@@ -2360,7 +2267,7 @@
           <w:sz w:val="24"/>
           <w:szCs w:val="24"/>
         </w:rPr>
-        <w:t xml:space="preserve">nsert a full name (e.g. Hillary Clinton, Barack Obama, Vladimir Putin, etc.) </w:t>
+        <w:t xml:space="preserve"> </w:t>
       </w:r>
       <w:r>
         <w:rPr>
@@ -2368,7 +2275,7 @@
           <w:sz w:val="24"/>
           <w:szCs w:val="24"/>
         </w:rPr>
-        <w:t xml:space="preserve">or insert a space to see the unfiltered data, </w:t>
+        <w:t xml:space="preserve">and being able to analyze the data quickly is paramount, for this reason we added the </w:t>
       </w:r>
       <w:r>
         <w:rPr>
@@ -2376,7 +2283,7 @@
           <w:sz w:val="24"/>
           <w:szCs w:val="24"/>
         </w:rPr>
-        <w:t>and clic</w:t>
+        <w:t xml:space="preserve">electoral </w:t>
       </w:r>
       <w:r>
         <w:rPr>
@@ -2384,36 +2291,539 @@
           <w:sz w:val="24"/>
           <w:szCs w:val="24"/>
         </w:rPr>
-        <w:t>k on the "check" button to view.</w:t>
-      </w:r>
-    </w:p>
-    <w:p>
-      <w:pPr>
-        <w:spacing w:after="0" w:line="240" w:lineRule="auto"/>
+        <w:t xml:space="preserve">vote parameter on hover, but depending on different use cases the info can be changed. </w:t>
+      </w:r>
+    </w:p>
+    <w:p>
+      <w:pPr>
+        <w:spacing w:after="240" w:line="240" w:lineRule="auto"/>
         <w:rPr>
           <w:rFonts w:asciiTheme="majorHAnsi" w:eastAsia="Times New Roman" w:hAnsiTheme="majorHAnsi" w:cs="Times New Roman"/>
           <w:sz w:val="24"/>
           <w:szCs w:val="24"/>
         </w:rPr>
       </w:pPr>
-      <w:r>
+    </w:p>
+    <w:p>
+      <w:pPr>
+        <w:spacing w:after="240" w:line="240" w:lineRule="auto"/>
         <w:rPr>
           <w:rFonts w:asciiTheme="majorHAnsi" w:eastAsia="Times New Roman" w:hAnsiTheme="majorHAnsi" w:cs="Times New Roman"/>
-          <w:sz w:val="24"/>
-          <w:szCs w:val="24"/>
-        </w:rPr>
-        <w:t>T</w:t>
-      </w:r>
+          <w:b/>
+          <w:bCs/>
+          <w:sz w:val="24"/>
+          <w:szCs w:val="24"/>
+          <w:u w:val="single"/>
+        </w:rPr>
+      </w:pPr>
       <w:r>
         <w:rPr>
           <w:rFonts w:asciiTheme="majorHAnsi" w:eastAsia="Times New Roman" w:hAnsiTheme="majorHAnsi" w:cs="Times New Roman"/>
-          <w:sz w:val="24"/>
-          <w:szCs w:val="24"/>
-        </w:rPr>
-        <w:t>here is also an option to select a different color scheme or add your own, and filter the ones not colorblind friendly using the checkbox.</w:t>
-      </w:r>
-      <w:bookmarkStart w:id="0" w:name="_GoBack"/>
-      <w:bookmarkEnd w:id="0"/>
+          <w:b/>
+          <w:bCs/>
+          <w:sz w:val="24"/>
+          <w:szCs w:val="24"/>
+          <w:u w:val="single"/>
+        </w:rPr>
+        <w:t xml:space="preserve">How we do it </w:t>
+      </w:r>
+    </w:p>
+    <w:p>
+      <w:pPr>
+        <w:spacing w:after="240" w:line="240" w:lineRule="auto"/>
+      </w:pPr>
+      <w:r>
+        <w:rPr>
+          <w:rFonts w:asciiTheme="majorHAnsi" w:eastAsia="Times New Roman" w:hAnsiTheme="majorHAnsi" w:cs="Times New Roman"/>
+          <w:sz w:val="24"/>
+          <w:szCs w:val="24"/>
+        </w:rPr>
+        <w:t xml:space="preserve">The user enters two time period and entity name (e.g. </w:t>
+      </w:r>
+      <w:r>
+        <w:t>Barack</w:t>
+      </w:r>
+      <w:r>
+        <w:t xml:space="preserve"> </w:t>
+      </w:r>
+      <w:r>
+        <w:t xml:space="preserve">Obama, </w:t>
+      </w:r>
+      <w:r>
+        <w:t>F.B.I, Tim</w:t>
+      </w:r>
+      <w:r>
+        <w:t xml:space="preserve"> </w:t>
+      </w:r>
+      <w:r>
+        <w:t>cook, apple</w:t>
+      </w:r>
+      <w:r>
+        <w:t xml:space="preserve"> and </w:t>
+      </w:r>
+      <w:r>
+        <w:t>so on</w:t>
+      </w:r>
+      <w:r>
+        <w:t>)</w:t>
+      </w:r>
+    </w:p>
+    <w:p>
+      <w:pPr>
+        <w:spacing w:after="240" w:line="240" w:lineRule="auto"/>
+      </w:pPr>
+      <w:r>
+        <w:t>The system calculates the average polarity for each sate on each time period and colors the map according to the coloring algorithm</w:t>
+      </w:r>
+      <w:r>
+        <w:t>.</w:t>
+      </w:r>
+    </w:p>
+    <w:p>
+      <w:pPr>
+        <w:spacing w:after="240" w:line="240" w:lineRule="auto"/>
+      </w:pPr>
+      <w:r>
+        <w:t>Due to the coloring scheme after the learning period the user should notice some interesting things:</w:t>
+      </w:r>
+    </w:p>
+    <w:p>
+      <w:pPr>
+        <w:pStyle w:val="ListParagraph"/>
+        <w:numPr>
+          <w:ilvl w:val="0"/>
+          <w:numId w:val="8"/>
+        </w:numPr>
+        <w:spacing w:after="240" w:line="240" w:lineRule="auto"/>
+      </w:pPr>
+      <w:r>
+        <w:t>All colors in the main diagonal (location (1,1),(2,2),(3,3),(4,4)….) represent little to no change, so for example in the query bellow we see that there are 21 states that the polarity value remained at the same range as period 1 compared to period 2. This might be an area of interest for the user.</w:t>
+      </w:r>
+    </w:p>
+    <w:p>
+      <w:pPr>
+        <w:pStyle w:val="ListParagraph"/>
+        <w:numPr>
+          <w:ilvl w:val="0"/>
+          <w:numId w:val="8"/>
+        </w:numPr>
+        <w:spacing w:after="240" w:line="240" w:lineRule="auto"/>
+      </w:pPr>
+      <w:r>
+        <w:t>All colors outside the main diagonal represent a change in polarity between the 2 time periods.</w:t>
+      </w:r>
+    </w:p>
+    <w:p>
+      <w:pPr>
+        <w:pStyle w:val="ListParagraph"/>
+        <w:numPr>
+          <w:ilvl w:val="0"/>
+          <w:numId w:val="8"/>
+        </w:numPr>
+        <w:spacing w:after="240" w:line="240" w:lineRule="auto"/>
+      </w:pPr>
+      <w:r>
+        <w:t xml:space="preserve">If map color hue is more close to color </w:t>
+      </w:r>
+      <w:r>
+        <w:t>1,</w:t>
+      </w:r>
+      <w:r>
+        <w:t xml:space="preserve"> we can say generally that period 2 average polarity was higher</w:t>
+      </w:r>
+      <w:r>
+        <w:t xml:space="preserve"> the period 1</w:t>
+      </w:r>
+      <w:r>
+        <w:t>.</w:t>
+      </w:r>
+      <w:r>
+        <w:t xml:space="preserve"> And vice versa.</w:t>
+      </w:r>
+    </w:p>
+    <w:p>
+      <w:pPr>
+        <w:pStyle w:val="ListParagraph"/>
+        <w:numPr>
+          <w:ilvl w:val="0"/>
+          <w:numId w:val="8"/>
+        </w:numPr>
+        <w:spacing w:after="240" w:line="240" w:lineRule="auto"/>
+      </w:pPr>
+      <w:r>
+        <w:t>After a while the user should be able to recognize extreme fluctuation in the average polarity value and the color representing it(will always be top left corner and top bottom right corner), so for example bellow we see there was 1 state (Indiana) that polarity changed radically from highest range in period 1 to lowest range(in a square of 3 by 3 the color representing biggest change will be (3,1) and (1,3))</w:t>
+      </w:r>
+    </w:p>
+    <w:p>
+      <w:pPr>
+        <w:pStyle w:val="ListParagraph"/>
+        <w:numPr>
+          <w:ilvl w:val="0"/>
+          <w:numId w:val="8"/>
+        </w:numPr>
+        <w:spacing w:after="240" w:line="240" w:lineRule="auto"/>
+      </w:pPr>
+      <w:r>
+        <w:t>There are many other insights the user may reach for himself.</w:t>
+      </w:r>
+    </w:p>
+    <w:p>
+      <w:pPr>
+        <w:spacing w:after="240" w:line="240" w:lineRule="auto"/>
+      </w:pPr>
+    </w:p>
+    <w:p>
+      <w:pPr>
+        <w:spacing w:after="240" w:line="240" w:lineRule="auto"/>
+      </w:pPr>
+    </w:p>
+    <w:p>
+      <w:pPr>
+        <w:spacing w:after="240" w:line="240" w:lineRule="auto"/>
+      </w:pPr>
+    </w:p>
+    <w:p>
+      <w:pPr>
+        <w:spacing w:after="240" w:line="240" w:lineRule="auto"/>
+      </w:pPr>
+    </w:p>
+    <w:p>
+      <w:pPr>
+        <w:spacing w:after="240" w:line="240" w:lineRule="auto"/>
+      </w:pPr>
+    </w:p>
+    <w:p>
+      <w:pPr>
+        <w:spacing w:after="240" w:line="240" w:lineRule="auto"/>
+      </w:pPr>
+    </w:p>
+    <w:p>
+      <w:pPr>
+        <w:spacing w:after="240" w:line="240" w:lineRule="auto"/>
+        <w:jc w:val="center"/>
+        <w:rPr>
+          <w:b/>
+          <w:bCs/>
+          <w:sz w:val="40"/>
+          <w:szCs w:val="40"/>
+          <w:u w:val="single"/>
+        </w:rPr>
+      </w:pPr>
+      <w:r>
+        <w:rPr>
+          <w:b/>
+          <w:bCs/>
+          <w:sz w:val="40"/>
+          <w:szCs w:val="40"/>
+          <w:u w:val="single"/>
+        </w:rPr>
+        <w:lastRenderedPageBreak/>
+        <w:t>Example query</w:t>
+      </w:r>
+    </w:p>
+    <w:p>
+      <w:pPr>
+        <w:spacing w:after="240" w:line="240" w:lineRule="auto"/>
+        <w:jc w:val="center"/>
+        <w:rPr>
+          <w:b/>
+          <w:bCs/>
+          <w:sz w:val="40"/>
+          <w:szCs w:val="40"/>
+          <w:u w:val="single"/>
+        </w:rPr>
+      </w:pPr>
+      <w:r>
+        <w:rPr>
+          <w:noProof/>
+          <w:sz w:val="40"/>
+          <w:szCs w:val="40"/>
+        </w:rPr>
+        <w:drawing>
+          <wp:inline distT="0" distB="0" distL="0" distR="0">
+            <wp:extent cx="6562725" cy="4076700"/>
+            <wp:effectExtent l="0" t="0" r="9525" b="0"/>
+            <wp:docPr id="23" name="Picture 23"/>
+            <wp:cNvGraphicFramePr>
+              <a:graphicFrameLocks xmlns:a="http://schemas.openxmlformats.org/drawingml/2006/main" noChangeAspect="1"/>
+            </wp:cNvGraphicFramePr>
+            <a:graphic xmlns:a="http://schemas.openxmlformats.org/drawingml/2006/main">
+              <a:graphicData uri="http://schemas.openxmlformats.org/drawingml/2006/picture">
+                <pic:pic xmlns:pic="http://schemas.openxmlformats.org/drawingml/2006/picture">
+                  <pic:nvPicPr>
+                    <pic:cNvPr id="0" name="Picture 1"/>
+                    <pic:cNvPicPr>
+                      <a:picLocks noChangeAspect="1" noChangeArrowheads="1"/>
+                    </pic:cNvPicPr>
+                  </pic:nvPicPr>
+                  <pic:blipFill>
+                    <a:blip r:embed="rId8">
+                      <a:extLst>
+                        <a:ext uri="{28A0092B-C50C-407E-A947-70E740481C1C}">
+                          <a14:useLocalDpi xmlns:a14="http://schemas.microsoft.com/office/drawing/2010/main" val="0"/>
+                        </a:ext>
+                      </a:extLst>
+                    </a:blip>
+                    <a:srcRect/>
+                    <a:stretch>
+                      <a:fillRect/>
+                    </a:stretch>
+                  </pic:blipFill>
+                  <pic:spPr bwMode="auto">
+                    <a:xfrm>
+                      <a:off x="0" y="0"/>
+                      <a:ext cx="6562725" cy="4076700"/>
+                    </a:xfrm>
+                    <a:prstGeom prst="rect">
+                      <a:avLst/>
+                    </a:prstGeom>
+                    <a:noFill/>
+                    <a:ln>
+                      <a:noFill/>
+                    </a:ln>
+                  </pic:spPr>
+                </pic:pic>
+              </a:graphicData>
+            </a:graphic>
+          </wp:inline>
+        </w:drawing>
+      </w:r>
+      <w:r>
+        <w:rPr>
+          <w:b/>
+          <w:bCs/>
+          <w:sz w:val="40"/>
+          <w:szCs w:val="40"/>
+          <w:u w:val="single"/>
+        </w:rPr>
+        <w:t>Example</w:t>
+      </w:r>
+      <w:r>
+        <w:rPr>
+          <w:b/>
+          <w:bCs/>
+          <w:sz w:val="40"/>
+          <w:szCs w:val="40"/>
+          <w:u w:val="single"/>
+        </w:rPr>
+        <w:t xml:space="preserve"> hover</w:t>
+      </w:r>
+    </w:p>
+    <w:p>
+      <w:pPr>
+        <w:spacing w:after="240" w:line="240" w:lineRule="auto"/>
+      </w:pPr>
+    </w:p>
+    <w:p>
+      <w:pPr>
+        <w:spacing w:after="240" w:line="240" w:lineRule="auto"/>
+      </w:pPr>
+      <w:r>
+        <w:rPr>
+          <w:rFonts w:asciiTheme="majorHAnsi" w:eastAsia="Times New Roman" w:hAnsiTheme="majorHAnsi" w:cs="Times New Roman"/>
+          <w:noProof/>
+          <w:sz w:val="24"/>
+          <w:szCs w:val="24"/>
+        </w:rPr>
+        <w:drawing>
+          <wp:inline distT="0" distB="0" distL="0" distR="0" wp14:anchorId="47038078" wp14:editId="6C644373">
+            <wp:extent cx="3686175" cy="1724025"/>
+            <wp:effectExtent l="0" t="0" r="9525" b="9525"/>
+            <wp:docPr id="25" name="Picture 25"/>
+            <wp:cNvGraphicFramePr>
+              <a:graphicFrameLocks xmlns:a="http://schemas.openxmlformats.org/drawingml/2006/main" noChangeAspect="1"/>
+            </wp:cNvGraphicFramePr>
+            <a:graphic xmlns:a="http://schemas.openxmlformats.org/drawingml/2006/main">
+              <a:graphicData uri="http://schemas.openxmlformats.org/drawingml/2006/picture">
+                <pic:pic xmlns:pic="http://schemas.openxmlformats.org/drawingml/2006/picture">
+                  <pic:nvPicPr>
+                    <pic:cNvPr id="0" name="Picture 2"/>
+                    <pic:cNvPicPr>
+                      <a:picLocks noChangeAspect="1" noChangeArrowheads="1"/>
+                    </pic:cNvPicPr>
+                  </pic:nvPicPr>
+                  <pic:blipFill>
+                    <a:blip r:embed="rId9">
+                      <a:extLst>
+                        <a:ext uri="{28A0092B-C50C-407E-A947-70E740481C1C}">
+                          <a14:useLocalDpi xmlns:a14="http://schemas.microsoft.com/office/drawing/2010/main" val="0"/>
+                        </a:ext>
+                      </a:extLst>
+                    </a:blip>
+                    <a:srcRect/>
+                    <a:stretch>
+                      <a:fillRect/>
+                    </a:stretch>
+                  </pic:blipFill>
+                  <pic:spPr bwMode="auto">
+                    <a:xfrm>
+                      <a:off x="0" y="0"/>
+                      <a:ext cx="3686175" cy="1724025"/>
+                    </a:xfrm>
+                    <a:prstGeom prst="rect">
+                      <a:avLst/>
+                    </a:prstGeom>
+                    <a:noFill/>
+                    <a:ln>
+                      <a:noFill/>
+                    </a:ln>
+                  </pic:spPr>
+                </pic:pic>
+              </a:graphicData>
+            </a:graphic>
+          </wp:inline>
+        </w:drawing>
+      </w:r>
+    </w:p>
+    <w:p>
+      <w:pPr>
+        <w:spacing w:after="240" w:line="240" w:lineRule="auto"/>
+        <w:rPr>
+          <w:rFonts w:asciiTheme="majorHAnsi" w:eastAsia="Times New Roman" w:hAnsiTheme="majorHAnsi" w:cs="Times New Roman"/>
+          <w:sz w:val="24"/>
+          <w:szCs w:val="24"/>
+        </w:rPr>
+      </w:pPr>
+    </w:p>
+    <w:p>
+      <w:pPr>
+        <w:spacing w:after="240" w:line="240" w:lineRule="auto"/>
+        <w:rPr>
+          <w:rFonts w:asciiTheme="majorHAnsi" w:eastAsia="Times New Roman" w:hAnsiTheme="majorHAnsi" w:cs="Times New Roman"/>
+          <w:sz w:val="24"/>
+          <w:szCs w:val="24"/>
+        </w:rPr>
+      </w:pPr>
+    </w:p>
+    <w:p>
+      <w:pPr>
+        <w:spacing w:after="240" w:line="240" w:lineRule="auto"/>
+        <w:rPr>
+          <w:rFonts w:asciiTheme="majorHAnsi" w:eastAsia="Times New Roman" w:hAnsiTheme="majorHAnsi" w:cs="Times New Roman"/>
+          <w:sz w:val="24"/>
+          <w:szCs w:val="24"/>
+        </w:rPr>
+      </w:pPr>
+    </w:p>
+    <w:p>
+      <w:pPr>
+        <w:spacing w:after="240" w:line="240" w:lineRule="auto"/>
+        <w:rPr>
+          <w:rFonts w:asciiTheme="majorHAnsi" w:eastAsia="Times New Roman" w:hAnsiTheme="majorHAnsi" w:cs="Times New Roman"/>
+          <w:sz w:val="24"/>
+          <w:szCs w:val="24"/>
+        </w:rPr>
+      </w:pPr>
+    </w:p>
+    <w:p>
+      <w:pPr>
+        <w:spacing w:after="240" w:line="240" w:lineRule="auto"/>
+        <w:rPr>
+          <w:rFonts w:asciiTheme="majorHAnsi" w:eastAsia="Times New Roman" w:hAnsiTheme="majorHAnsi" w:cs="Times New Roman"/>
+          <w:sz w:val="24"/>
+          <w:szCs w:val="24"/>
+        </w:rPr>
+      </w:pPr>
+    </w:p>
+    <w:p>
+      <w:pPr>
+        <w:spacing w:after="240" w:line="240" w:lineRule="auto"/>
+        <w:jc w:val="center"/>
+        <w:rPr>
+          <w:b/>
+          <w:bCs/>
+          <w:sz w:val="40"/>
+          <w:szCs w:val="40"/>
+          <w:u w:val="single"/>
+        </w:rPr>
+      </w:pPr>
+      <w:r>
+        <w:rPr>
+          <w:b/>
+          <w:bCs/>
+          <w:sz w:val="40"/>
+          <w:szCs w:val="40"/>
+          <w:u w:val="single"/>
+        </w:rPr>
+        <w:lastRenderedPageBreak/>
+        <w:t xml:space="preserve">Example </w:t>
+      </w:r>
+      <w:r>
+        <w:rPr>
+          <w:b/>
+          <w:bCs/>
+          <w:sz w:val="40"/>
+          <w:szCs w:val="40"/>
+          <w:u w:val="single"/>
+        </w:rPr>
+        <w:t>filtering</w:t>
+      </w:r>
+    </w:p>
+    <w:p>
+      <w:pPr>
+        <w:spacing w:after="240" w:line="240" w:lineRule="auto"/>
+        <w:rPr>
+          <w:rFonts w:asciiTheme="majorHAnsi" w:eastAsia="Times New Roman" w:hAnsiTheme="majorHAnsi" w:cs="Times New Roman"/>
+          <w:sz w:val="24"/>
+          <w:szCs w:val="24"/>
+        </w:rPr>
+      </w:pPr>
+      <w:r>
+        <w:rPr>
+          <w:rFonts w:asciiTheme="majorHAnsi" w:eastAsia="Times New Roman" w:hAnsiTheme="majorHAnsi" w:cs="Times New Roman"/>
+          <w:noProof/>
+          <w:sz w:val="24"/>
+          <w:szCs w:val="24"/>
+        </w:rPr>
+        <w:drawing>
+          <wp:inline distT="0" distB="0" distL="0" distR="0">
+            <wp:extent cx="6562725" cy="3886200"/>
+            <wp:effectExtent l="0" t="0" r="9525" b="0"/>
+            <wp:docPr id="27" name="Picture 27"/>
+            <wp:cNvGraphicFramePr>
+              <a:graphicFrameLocks xmlns:a="http://schemas.openxmlformats.org/drawingml/2006/main" noChangeAspect="1"/>
+            </wp:cNvGraphicFramePr>
+            <a:graphic xmlns:a="http://schemas.openxmlformats.org/drawingml/2006/main">
+              <a:graphicData uri="http://schemas.openxmlformats.org/drawingml/2006/picture">
+                <pic:pic xmlns:pic="http://schemas.openxmlformats.org/drawingml/2006/picture">
+                  <pic:nvPicPr>
+                    <pic:cNvPr id="0" name="Picture 3"/>
+                    <pic:cNvPicPr>
+                      <a:picLocks noChangeAspect="1" noChangeArrowheads="1"/>
+                    </pic:cNvPicPr>
+                  </pic:nvPicPr>
+                  <pic:blipFill>
+                    <a:blip r:embed="rId10">
+                      <a:extLst>
+                        <a:ext uri="{28A0092B-C50C-407E-A947-70E740481C1C}">
+                          <a14:useLocalDpi xmlns:a14="http://schemas.microsoft.com/office/drawing/2010/main" val="0"/>
+                        </a:ext>
+                      </a:extLst>
+                    </a:blip>
+                    <a:srcRect/>
+                    <a:stretch>
+                      <a:fillRect/>
+                    </a:stretch>
+                  </pic:blipFill>
+                  <pic:spPr bwMode="auto">
+                    <a:xfrm>
+                      <a:off x="0" y="0"/>
+                      <a:ext cx="6562725" cy="3886200"/>
+                    </a:xfrm>
+                    <a:prstGeom prst="rect">
+                      <a:avLst/>
+                    </a:prstGeom>
+                    <a:noFill/>
+                    <a:ln>
+                      <a:noFill/>
+                    </a:ln>
+                  </pic:spPr>
+                </pic:pic>
+              </a:graphicData>
+            </a:graphic>
+          </wp:inline>
+        </w:drawing>
+      </w:r>
     </w:p>
     <w:p>
       <w:pPr>
@@ -2620,6 +3030,8 @@
           <w:szCs w:val="40"/>
         </w:rPr>
       </w:pPr>
+      <w:bookmarkStart w:id="0" w:name="_GoBack"/>
+      <w:bookmarkEnd w:id="0"/>
     </w:p>
     <w:p>
       <w:pPr>
@@ -2650,116 +3062,6 @@
         <w:spacing w:after="0" w:line="240" w:lineRule="auto"/>
         <w:ind w:left="0"/>
         <w:jc w:val="center"/>
-        <w:rPr>
-          <w:rFonts w:asciiTheme="majorHAnsi" w:eastAsia="Times New Roman" w:hAnsiTheme="majorHAnsi" w:cs="Arial"/>
-          <w:b/>
-          <w:bCs/>
-          <w:sz w:val="40"/>
-          <w:szCs w:val="40"/>
-        </w:rPr>
-      </w:pPr>
-    </w:p>
-    <w:p>
-      <w:pPr>
-        <w:pStyle w:val="ListParagraph"/>
-        <w:tabs>
-          <w:tab w:val="left" w:pos="3720"/>
-          <w:tab w:val="center" w:pos="5040"/>
-        </w:tabs>
-        <w:spacing w:after="0" w:line="240" w:lineRule="auto"/>
-        <w:ind w:left="0"/>
-        <w:jc w:val="center"/>
-        <w:rPr>
-          <w:rFonts w:asciiTheme="majorHAnsi" w:eastAsia="Times New Roman" w:hAnsiTheme="majorHAnsi" w:cs="Arial"/>
-          <w:b/>
-          <w:bCs/>
-          <w:sz w:val="40"/>
-          <w:szCs w:val="40"/>
-        </w:rPr>
-      </w:pPr>
-    </w:p>
-    <w:p>
-      <w:pPr>
-        <w:pStyle w:val="ListParagraph"/>
-        <w:tabs>
-          <w:tab w:val="left" w:pos="3720"/>
-          <w:tab w:val="center" w:pos="5040"/>
-        </w:tabs>
-        <w:spacing w:after="0" w:line="240" w:lineRule="auto"/>
-        <w:ind w:left="0"/>
-        <w:jc w:val="center"/>
-        <w:rPr>
-          <w:rFonts w:asciiTheme="majorHAnsi" w:eastAsia="Times New Roman" w:hAnsiTheme="majorHAnsi" w:cs="Arial"/>
-          <w:b/>
-          <w:bCs/>
-          <w:sz w:val="40"/>
-          <w:szCs w:val="40"/>
-        </w:rPr>
-      </w:pPr>
-    </w:p>
-    <w:p>
-      <w:pPr>
-        <w:pStyle w:val="ListParagraph"/>
-        <w:tabs>
-          <w:tab w:val="left" w:pos="3720"/>
-          <w:tab w:val="center" w:pos="5040"/>
-        </w:tabs>
-        <w:spacing w:after="0" w:line="240" w:lineRule="auto"/>
-        <w:ind w:left="0"/>
-        <w:rPr>
-          <w:rFonts w:asciiTheme="majorHAnsi" w:eastAsia="Times New Roman" w:hAnsiTheme="majorHAnsi" w:cs="Arial"/>
-          <w:b/>
-          <w:bCs/>
-          <w:sz w:val="40"/>
-          <w:szCs w:val="40"/>
-        </w:rPr>
-      </w:pPr>
-    </w:p>
-    <w:p>
-      <w:pPr>
-        <w:pStyle w:val="ListParagraph"/>
-        <w:tabs>
-          <w:tab w:val="left" w:pos="3720"/>
-          <w:tab w:val="center" w:pos="5040"/>
-        </w:tabs>
-        <w:spacing w:after="0" w:line="240" w:lineRule="auto"/>
-        <w:ind w:left="0"/>
-        <w:rPr>
-          <w:rFonts w:asciiTheme="majorHAnsi" w:eastAsia="Times New Roman" w:hAnsiTheme="majorHAnsi" w:cs="Arial"/>
-          <w:b/>
-          <w:bCs/>
-          <w:sz w:val="40"/>
-          <w:szCs w:val="40"/>
-        </w:rPr>
-      </w:pPr>
-    </w:p>
-    <w:p>
-      <w:pPr>
-        <w:pStyle w:val="ListParagraph"/>
-        <w:tabs>
-          <w:tab w:val="left" w:pos="3720"/>
-          <w:tab w:val="center" w:pos="5040"/>
-        </w:tabs>
-        <w:spacing w:after="0" w:line="240" w:lineRule="auto"/>
-        <w:ind w:left="0"/>
-        <w:rPr>
-          <w:rFonts w:asciiTheme="majorHAnsi" w:eastAsia="Times New Roman" w:hAnsiTheme="majorHAnsi" w:cs="Arial"/>
-          <w:b/>
-          <w:bCs/>
-          <w:sz w:val="40"/>
-          <w:szCs w:val="40"/>
-        </w:rPr>
-      </w:pPr>
-    </w:p>
-    <w:p>
-      <w:pPr>
-        <w:pStyle w:val="ListParagraph"/>
-        <w:tabs>
-          <w:tab w:val="left" w:pos="3720"/>
-          <w:tab w:val="center" w:pos="5040"/>
-        </w:tabs>
-        <w:spacing w:after="0" w:line="240" w:lineRule="auto"/>
-        <w:ind w:left="0"/>
         <w:rPr>
           <w:rFonts w:asciiTheme="majorHAnsi" w:eastAsia="Times New Roman" w:hAnsiTheme="majorHAnsi" w:cs="Arial"/>
           <w:b/>
@@ -4123,7 +4425,7 @@
                           </pic:cNvPicPr>
                         </pic:nvPicPr>
                         <pic:blipFill>
-                          <a:blip r:embed="rId7"/>
+                          <a:blip r:embed="rId11"/>
                           <a:stretch>
                             <a:fillRect/>
                           </a:stretch>
@@ -4798,7 +5100,7 @@
                           </pic:cNvPicPr>
                         </pic:nvPicPr>
                         <pic:blipFill>
-                          <a:blip r:embed="rId7"/>
+                          <a:blip r:embed="rId11"/>
                           <a:stretch>
                             <a:fillRect/>
                           </a:stretch>
@@ -4848,7 +5150,7 @@
                   <o:lock v:ext="edit" aspectratio="t"/>
                 </v:shapetype>
                 <v:shape id="Picture 2" o:spid="_x0000_s1029" type="#_x0000_t75" style="position:absolute;left:7179;top:9636;width:43928;height:44842;visibility:visible;mso-wrap-style:square" o:gfxdata="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">
-                  <v:imagedata r:id="rId8" o:title=""/>
+                  <v:imagedata r:id="rId12" o:title=""/>
                   <v:path arrowok="t"/>
                 </v:shape>
                 <v:shapetype id="_x0000_t32" coordsize="21600,21600" o:spt="32" o:oned="t" path="m,l21600,21600e" filled="f">
@@ -5206,7 +5508,7 @@
                   </v:textbox>
                 </v:rect>
                 <v:shape id="Picture 21" o:spid="_x0000_s1048" type="#_x0000_t75" style="position:absolute;left:6715;top:9657;width:43928;height:44843;visibility:visible;mso-wrap-style:square" o:gfxdata="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">
-                  <v:imagedata r:id="rId8" o:title=""/>
+                  <v:imagedata r:id="rId12" o:title=""/>
                   <v:path arrowok="t"/>
                 </v:shape>
                 <w10:wrap anchorx="page"/>
@@ -5555,10 +5857,6 @@
     <w:p>
       <w:pPr>
         <w:pStyle w:val="ListParagraph"/>
-        <w:numPr>
-          <w:ilvl w:val="0"/>
-          <w:numId w:val="5"/>
-        </w:numPr>
         <w:tabs>
           <w:tab w:val="left" w:pos="3720"/>
           <w:tab w:val="center" w:pos="5040"/>
@@ -7096,15 +7394,7 @@
           <w:sz w:val="24"/>
           <w:szCs w:val="24"/>
         </w:rPr>
-        <w:t>e added a map legend where you can see what each color means, the legend also contains help, which explai</w:t>
-      </w:r>
-      <w:r>
-        <w:rPr>
-          <w:rFonts w:asciiTheme="majorHAnsi" w:hAnsiTheme="majorHAnsi"/>
-          <w:sz w:val="24"/>
-          <w:szCs w:val="24"/>
-        </w:rPr>
-        <w:t>ns how the values were reached.</w:t>
+        <w:t>e added a map legend where you can see what each color means, the legend also contains help, which explains how the values were reached.</w:t>
       </w:r>
     </w:p>
     <w:p>
@@ -7142,15 +7432,7 @@
           <w:sz w:val="24"/>
           <w:szCs w:val="24"/>
         </w:rPr>
-        <w:t>n the legend a user may choose a color or colors which he wishes to highlight. When pressed this will cause all other colors to black out. This was added due to request by user testers who reported the map was “too busy” and it was</w:t>
-      </w:r>
-      <w:r>
-        <w:rPr>
-          <w:rFonts w:asciiTheme="majorHAnsi" w:hAnsiTheme="majorHAnsi"/>
-          <w:sz w:val="24"/>
-          <w:szCs w:val="24"/>
-        </w:rPr>
-        <w:t xml:space="preserve"> difficult to identify trends.</w:t>
+        <w:t>n the legend a user may choose a color or colors which he wishes to highlight. When pressed this will cause all other colors to black out. This was added due to request by user testers who reported the map was “too busy” and it was difficult to identify trends.</w:t>
       </w:r>
     </w:p>
     <w:p>
@@ -7204,15 +7486,7 @@
           <w:sz w:val="24"/>
           <w:szCs w:val="24"/>
         </w:rPr>
-        <w:t>his option was added in order to test the ability of users to identify all colors in a single map. It randomizes color distribution and uses all color hues in a single ma</w:t>
-      </w:r>
-      <w:r>
-        <w:rPr>
-          <w:rFonts w:asciiTheme="majorHAnsi" w:hAnsiTheme="majorHAnsi"/>
-          <w:sz w:val="24"/>
-          <w:szCs w:val="24"/>
-        </w:rPr>
-        <w:t>p.</w:t>
+        <w:t>his option was added in order to test the ability of users to identify all colors in a single map. It randomizes color distribution and uses all color hues in a single map.</w:t>
       </w:r>
     </w:p>
     <w:p>
@@ -7410,71 +7684,7 @@
           <w:sz w:val="24"/>
           <w:szCs w:val="24"/>
         </w:rPr>
-        <w:t>P</w:t>
-      </w:r>
-      <w:r>
-        <w:rPr>
-          <w:rFonts w:asciiTheme="majorHAnsi" w:hAnsiTheme="majorHAnsi"/>
-          <w:sz w:val="24"/>
-          <w:szCs w:val="24"/>
-        </w:rPr>
-        <w:t xml:space="preserve">erson </w:t>
-      </w:r>
-      <w:r>
-        <w:rPr>
-          <w:rFonts w:asciiTheme="majorHAnsi" w:hAnsiTheme="majorHAnsi"/>
-          <w:sz w:val="24"/>
-          <w:szCs w:val="24"/>
-        </w:rPr>
-        <w:t>S</w:t>
-      </w:r>
-      <w:r>
-        <w:rPr>
-          <w:rFonts w:asciiTheme="majorHAnsi" w:hAnsiTheme="majorHAnsi"/>
-          <w:sz w:val="24"/>
-          <w:szCs w:val="24"/>
-        </w:rPr>
-        <w:t>election</w:t>
-      </w:r>
-      <w:r>
-        <w:rPr>
-          <w:rFonts w:asciiTheme="majorHAnsi" w:hAnsiTheme="majorHAnsi"/>
-          <w:sz w:val="24"/>
-          <w:szCs w:val="24"/>
-        </w:rPr>
-        <w:t xml:space="preserve"> - Y</w:t>
-      </w:r>
-      <w:r>
-        <w:rPr>
-          <w:rFonts w:asciiTheme="majorHAnsi" w:hAnsiTheme="majorHAnsi"/>
-          <w:sz w:val="24"/>
-          <w:szCs w:val="24"/>
-        </w:rPr>
-        <w:t>ou may choose which person to look his polarity va</w:t>
-      </w:r>
-      <w:r>
-        <w:rPr>
-          <w:rFonts w:asciiTheme="majorHAnsi" w:hAnsiTheme="majorHAnsi"/>
-          <w:sz w:val="24"/>
-          <w:szCs w:val="24"/>
-        </w:rPr>
-        <w:t xml:space="preserve">lues (or enter an empty string, </w:t>
-      </w:r>
-      <w:r>
-        <w:rPr>
-          <w:rFonts w:asciiTheme="majorHAnsi" w:hAnsiTheme="majorHAnsi"/>
-          <w:sz w:val="24"/>
-          <w:szCs w:val="24"/>
-        </w:rPr>
-        <w:t>blank spaces to search for all keywords and people)</w:t>
-      </w:r>
-      <w:r>
-        <w:rPr>
-          <w:rFonts w:asciiTheme="majorHAnsi" w:hAnsiTheme="majorHAnsi"/>
-          <w:sz w:val="24"/>
-          <w:szCs w:val="24"/>
-        </w:rPr>
-        <w:t>.</w:t>
+        <w:t>Person Selection - You may choose which person to look his polarity values (or enter an empty string, blank spaces to search for all keywords and people).</w:t>
       </w:r>
     </w:p>
     <w:p>
@@ -7496,39 +7706,7 @@
           <w:sz w:val="24"/>
           <w:szCs w:val="24"/>
         </w:rPr>
-        <w:t>D</w:t>
-      </w:r>
-      <w:r>
-        <w:rPr>
-          <w:rFonts w:asciiTheme="majorHAnsi" w:hAnsiTheme="majorHAnsi"/>
-          <w:sz w:val="24"/>
-          <w:szCs w:val="24"/>
-        </w:rPr>
-        <w:t xml:space="preserve">ate </w:t>
-      </w:r>
-      <w:r>
-        <w:rPr>
-          <w:rFonts w:asciiTheme="majorHAnsi" w:hAnsiTheme="majorHAnsi"/>
-          <w:sz w:val="24"/>
-          <w:szCs w:val="24"/>
-        </w:rPr>
-        <w:t>F</w:t>
-      </w:r>
-      <w:r>
-        <w:rPr>
-          <w:rFonts w:asciiTheme="majorHAnsi" w:hAnsiTheme="majorHAnsi"/>
-          <w:sz w:val="24"/>
-          <w:szCs w:val="24"/>
-        </w:rPr>
-        <w:t>iltering</w:t>
-      </w:r>
-      <w:r>
-        <w:rPr>
-          <w:rFonts w:asciiTheme="majorHAnsi" w:hAnsiTheme="majorHAnsi"/>
-          <w:sz w:val="24"/>
-          <w:szCs w:val="24"/>
-        </w:rPr>
-        <w:t>.</w:t>
+        <w:t>Date Filtering.</w:t>
       </w:r>
     </w:p>
     <w:p>
@@ -7550,15 +7728,7 @@
           <w:sz w:val="24"/>
           <w:szCs w:val="24"/>
         </w:rPr>
-        <w:t>Color scheme choosing and personalization</w:t>
-      </w:r>
-      <w:r>
-        <w:rPr>
-          <w:rFonts w:asciiTheme="majorHAnsi" w:hAnsiTheme="majorHAnsi"/>
-          <w:sz w:val="24"/>
-          <w:szCs w:val="24"/>
-        </w:rPr>
-        <w:t>.</w:t>
+        <w:t>Color scheme choosing and personalization.</w:t>
       </w:r>
     </w:p>
     <w:p>
@@ -7580,23 +7750,7 @@
           <w:sz w:val="24"/>
           <w:szCs w:val="24"/>
         </w:rPr>
-        <w:t xml:space="preserve">All query and personalization info is saved in local DB, and as such you can keep your query and color personalization even after </w:t>
-      </w:r>
-      <w:r>
-        <w:rPr>
-          <w:rFonts w:asciiTheme="majorHAnsi" w:hAnsiTheme="majorHAnsi"/>
-          <w:sz w:val="24"/>
-          <w:szCs w:val="24"/>
-        </w:rPr>
-        <w:t>closing the site</w:t>
-      </w:r>
-      <w:r>
-        <w:rPr>
-          <w:rFonts w:asciiTheme="majorHAnsi" w:hAnsiTheme="majorHAnsi"/>
-          <w:sz w:val="24"/>
-          <w:szCs w:val="24"/>
-        </w:rPr>
-        <w:t>.</w:t>
+        <w:t>All query and personalization info is saved in local DB, and as such you can keep your query and color personalization even after closing the site.</w:t>
       </w:r>
     </w:p>
     <w:p>
@@ -7726,8 +7880,9 @@
           <w:u w:val="single"/>
         </w:rPr>
         <w:lastRenderedPageBreak/>
-        <w:t>T</w:t>
-      </w:r>
+        <w:t xml:space="preserve">The Value </w:t>
+      </w:r>
+      <w:proofErr w:type="gramStart"/>
       <w:r>
         <w:rPr>
           <w:rFonts w:asciiTheme="majorHAnsi" w:hAnsiTheme="majorHAnsi"/>
@@ -7737,8 +7892,9 @@
           <w:szCs w:val="40"/>
           <w:u w:val="single"/>
         </w:rPr>
-        <w:t>he</w:t>
-      </w:r>
+        <w:t>Of</w:t>
+      </w:r>
+      <w:proofErr w:type="gramEnd"/>
       <w:r>
         <w:rPr>
           <w:rFonts w:asciiTheme="majorHAnsi" w:hAnsiTheme="majorHAnsi"/>
@@ -7748,7 +7904,7 @@
           <w:szCs w:val="40"/>
           <w:u w:val="single"/>
         </w:rPr>
-        <w:t xml:space="preserve"> V</w:t>
+        <w:t xml:space="preserve"> Visualization</w:t>
       </w:r>
       <w:r>
         <w:rPr>
@@ -7759,280 +7915,74 @@
           <w:szCs w:val="40"/>
           <w:u w:val="single"/>
         </w:rPr>
-        <w:t>alue</w:t>
-      </w:r>
+        <w:t xml:space="preserve"> (V = T + I + E + C)</w:t>
+      </w:r>
+    </w:p>
+    <w:p>
+      <w:pPr>
+        <w:rPr>
+          <w:rFonts w:asciiTheme="majorHAnsi" w:hAnsiTheme="majorHAnsi"/>
+          <w:sz w:val="24"/>
+          <w:szCs w:val="24"/>
+        </w:rPr>
+      </w:pPr>
       <w:r>
         <w:rPr>
           <w:rFonts w:asciiTheme="majorHAnsi" w:hAnsiTheme="majorHAnsi"/>
           <w:b/>
           <w:bCs/>
-          <w:sz w:val="40"/>
-          <w:szCs w:val="40"/>
-          <w:u w:val="single"/>
+          <w:sz w:val="24"/>
+          <w:szCs w:val="24"/>
+        </w:rPr>
+        <w:t>T</w:t>
+      </w:r>
+      <w:r>
+        <w:rPr>
+          <w:rFonts w:asciiTheme="majorHAnsi" w:hAnsiTheme="majorHAnsi"/>
+          <w:sz w:val="24"/>
+          <w:szCs w:val="24"/>
         </w:rPr>
         <w:t xml:space="preserve"> </w:t>
       </w:r>
-      <w:proofErr w:type="gramStart"/>
-      <w:r>
-        <w:rPr>
-          <w:rFonts w:asciiTheme="majorHAnsi" w:hAnsiTheme="majorHAnsi"/>
-          <w:b/>
-          <w:bCs/>
-          <w:sz w:val="40"/>
-          <w:szCs w:val="40"/>
-          <w:u w:val="single"/>
-        </w:rPr>
-        <w:t>O</w:t>
-      </w:r>
-      <w:r>
-        <w:rPr>
-          <w:rFonts w:asciiTheme="majorHAnsi" w:hAnsiTheme="majorHAnsi"/>
-          <w:b/>
-          <w:bCs/>
-          <w:sz w:val="40"/>
-          <w:szCs w:val="40"/>
-          <w:u w:val="single"/>
-        </w:rPr>
-        <w:t>f</w:t>
-      </w:r>
-      <w:proofErr w:type="gramEnd"/>
-      <w:r>
-        <w:rPr>
-          <w:rFonts w:asciiTheme="majorHAnsi" w:hAnsiTheme="majorHAnsi"/>
-          <w:b/>
-          <w:bCs/>
-          <w:sz w:val="40"/>
-          <w:szCs w:val="40"/>
-          <w:u w:val="single"/>
-        </w:rPr>
-        <w:t xml:space="preserve"> V</w:t>
-      </w:r>
-      <w:r>
-        <w:rPr>
-          <w:rFonts w:asciiTheme="majorHAnsi" w:hAnsiTheme="majorHAnsi"/>
-          <w:b/>
-          <w:bCs/>
-          <w:sz w:val="40"/>
-          <w:szCs w:val="40"/>
-          <w:u w:val="single"/>
-        </w:rPr>
-        <w:t>isualization</w:t>
-      </w:r>
-      <w:r>
-        <w:rPr>
-          <w:rFonts w:asciiTheme="majorHAnsi" w:hAnsiTheme="majorHAnsi"/>
-          <w:b/>
-          <w:bCs/>
-          <w:sz w:val="40"/>
-          <w:szCs w:val="40"/>
-          <w:u w:val="single"/>
-        </w:rPr>
-        <w:t xml:space="preserve"> (</w:t>
-      </w:r>
-      <w:r>
-        <w:rPr>
-          <w:rFonts w:asciiTheme="majorHAnsi" w:hAnsiTheme="majorHAnsi"/>
-          <w:b/>
-          <w:bCs/>
-          <w:sz w:val="40"/>
-          <w:szCs w:val="40"/>
-          <w:u w:val="single"/>
-        </w:rPr>
-        <w:t>V = T</w:t>
-      </w:r>
-      <w:r>
-        <w:rPr>
-          <w:rFonts w:asciiTheme="majorHAnsi" w:hAnsiTheme="majorHAnsi"/>
-          <w:b/>
-          <w:bCs/>
-          <w:sz w:val="40"/>
-          <w:szCs w:val="40"/>
-          <w:u w:val="single"/>
+      <w:r>
+        <w:rPr>
+          <w:rFonts w:asciiTheme="majorHAnsi" w:hAnsiTheme="majorHAnsi"/>
+          <w:sz w:val="24"/>
+          <w:szCs w:val="24"/>
+        </w:rPr>
+        <w:t>-</w:t>
+      </w:r>
+      <w:r>
+        <w:rPr>
+          <w:rFonts w:asciiTheme="majorHAnsi" w:hAnsiTheme="majorHAnsi"/>
+          <w:sz w:val="24"/>
+          <w:szCs w:val="24"/>
         </w:rPr>
         <w:t xml:space="preserve"> </w:t>
       </w:r>
       <w:r>
         <w:rPr>
           <w:rFonts w:asciiTheme="majorHAnsi" w:hAnsiTheme="majorHAnsi"/>
-          <w:b/>
-          <w:bCs/>
-          <w:sz w:val="40"/>
-          <w:szCs w:val="40"/>
-          <w:u w:val="single"/>
-        </w:rPr>
-        <w:t>+</w:t>
-      </w:r>
-      <w:r>
-        <w:rPr>
-          <w:rFonts w:asciiTheme="majorHAnsi" w:hAnsiTheme="majorHAnsi"/>
-          <w:b/>
-          <w:bCs/>
-          <w:sz w:val="40"/>
-          <w:szCs w:val="40"/>
-          <w:u w:val="single"/>
-        </w:rPr>
-        <w:t xml:space="preserve"> </w:t>
-      </w:r>
-      <w:r>
-        <w:rPr>
-          <w:rFonts w:asciiTheme="majorHAnsi" w:hAnsiTheme="majorHAnsi"/>
-          <w:b/>
-          <w:bCs/>
-          <w:sz w:val="40"/>
-          <w:szCs w:val="40"/>
-          <w:u w:val="single"/>
-        </w:rPr>
-        <w:t>I</w:t>
-      </w:r>
-      <w:r>
-        <w:rPr>
-          <w:rFonts w:asciiTheme="majorHAnsi" w:hAnsiTheme="majorHAnsi"/>
-          <w:b/>
-          <w:bCs/>
-          <w:sz w:val="40"/>
-          <w:szCs w:val="40"/>
-          <w:u w:val="single"/>
-        </w:rPr>
-        <w:t xml:space="preserve"> </w:t>
-      </w:r>
-      <w:r>
-        <w:rPr>
-          <w:rFonts w:asciiTheme="majorHAnsi" w:hAnsiTheme="majorHAnsi"/>
-          <w:b/>
-          <w:bCs/>
-          <w:sz w:val="40"/>
-          <w:szCs w:val="40"/>
-          <w:u w:val="single"/>
-        </w:rPr>
-        <w:t>+</w:t>
-      </w:r>
-      <w:r>
-        <w:rPr>
-          <w:rFonts w:asciiTheme="majorHAnsi" w:hAnsiTheme="majorHAnsi"/>
-          <w:b/>
-          <w:bCs/>
-          <w:sz w:val="40"/>
-          <w:szCs w:val="40"/>
-          <w:u w:val="single"/>
-        </w:rPr>
-        <w:t xml:space="preserve"> </w:t>
-      </w:r>
-      <w:r>
-        <w:rPr>
-          <w:rFonts w:asciiTheme="majorHAnsi" w:hAnsiTheme="majorHAnsi"/>
-          <w:b/>
-          <w:bCs/>
-          <w:sz w:val="40"/>
-          <w:szCs w:val="40"/>
-          <w:u w:val="single"/>
-        </w:rPr>
-        <w:t>E</w:t>
-      </w:r>
-      <w:r>
-        <w:rPr>
-          <w:rFonts w:asciiTheme="majorHAnsi" w:hAnsiTheme="majorHAnsi"/>
-          <w:b/>
-          <w:bCs/>
-          <w:sz w:val="40"/>
-          <w:szCs w:val="40"/>
-          <w:u w:val="single"/>
-        </w:rPr>
-        <w:t xml:space="preserve"> </w:t>
-      </w:r>
-      <w:r>
-        <w:rPr>
-          <w:rFonts w:asciiTheme="majorHAnsi" w:hAnsiTheme="majorHAnsi"/>
-          <w:b/>
-          <w:bCs/>
-          <w:sz w:val="40"/>
-          <w:szCs w:val="40"/>
-          <w:u w:val="single"/>
-        </w:rPr>
-        <w:t>+</w:t>
-      </w:r>
-      <w:r>
-        <w:rPr>
-          <w:rFonts w:asciiTheme="majorHAnsi" w:hAnsiTheme="majorHAnsi"/>
-          <w:b/>
-          <w:bCs/>
-          <w:sz w:val="40"/>
-          <w:szCs w:val="40"/>
-          <w:u w:val="single"/>
-        </w:rPr>
-        <w:t xml:space="preserve"> </w:t>
-      </w:r>
-      <w:r>
-        <w:rPr>
-          <w:rFonts w:asciiTheme="majorHAnsi" w:hAnsiTheme="majorHAnsi"/>
-          <w:b/>
-          <w:bCs/>
-          <w:sz w:val="40"/>
-          <w:szCs w:val="40"/>
-          <w:u w:val="single"/>
-        </w:rPr>
-        <w:t>C</w:t>
-      </w:r>
-      <w:r>
-        <w:rPr>
-          <w:rFonts w:asciiTheme="majorHAnsi" w:hAnsiTheme="majorHAnsi"/>
-          <w:b/>
-          <w:bCs/>
-          <w:sz w:val="40"/>
-          <w:szCs w:val="40"/>
-          <w:u w:val="single"/>
-        </w:rPr>
-        <w:t>)</w:t>
-      </w:r>
-    </w:p>
-    <w:p>
-      <w:pPr>
-        <w:rPr>
-          <w:rFonts w:asciiTheme="majorHAnsi" w:hAnsiTheme="majorHAnsi"/>
-          <w:sz w:val="24"/>
-          <w:szCs w:val="24"/>
-        </w:rPr>
-      </w:pPr>
-      <w:r>
-        <w:rPr>
-          <w:rFonts w:asciiTheme="majorHAnsi" w:hAnsiTheme="majorHAnsi"/>
-          <w:b/>
-          <w:bCs/>
-          <w:sz w:val="24"/>
-          <w:szCs w:val="24"/>
-        </w:rPr>
-        <w:t>T</w:t>
-      </w:r>
-      <w:r>
-        <w:rPr>
-          <w:rFonts w:asciiTheme="majorHAnsi" w:hAnsiTheme="majorHAnsi"/>
-          <w:sz w:val="24"/>
-          <w:szCs w:val="24"/>
-        </w:rPr>
-        <w:t xml:space="preserve"> </w:t>
-      </w:r>
-      <w:r>
-        <w:rPr>
-          <w:rFonts w:asciiTheme="majorHAnsi" w:hAnsiTheme="majorHAnsi"/>
-          <w:sz w:val="24"/>
-          <w:szCs w:val="24"/>
-        </w:rPr>
-        <w:t>-</w:t>
-      </w:r>
-      <w:r>
-        <w:rPr>
-          <w:rFonts w:asciiTheme="majorHAnsi" w:hAnsiTheme="majorHAnsi"/>
-          <w:sz w:val="24"/>
-          <w:szCs w:val="24"/>
-        </w:rPr>
-        <w:t xml:space="preserve"> </w:t>
-      </w:r>
-      <w:r>
-        <w:rPr>
-          <w:rFonts w:asciiTheme="majorHAnsi" w:hAnsiTheme="majorHAnsi"/>
-          <w:sz w:val="24"/>
-          <w:szCs w:val="24"/>
-        </w:rPr>
-        <w:t>While it takes a little bit of time to know how to work with the site, once you do know how it’s quick to recognize trends, find the man/min average polarity, and perform user tasks.</w:t>
+          <w:sz w:val="24"/>
+          <w:szCs w:val="24"/>
+        </w:rPr>
+        <w:t>While it takes a little bit of time to know how to work with the site, once you do know how it’s quick to recognize trends, find the ma</w:t>
+      </w:r>
+      <w:r>
+        <w:rPr>
+          <w:rFonts w:asciiTheme="majorHAnsi" w:hAnsiTheme="majorHAnsi"/>
+          <w:sz w:val="24"/>
+          <w:szCs w:val="24"/>
+        </w:rPr>
+        <w:t>x</w:t>
+      </w:r>
+      <w:r>
+        <w:rPr>
+          <w:rFonts w:asciiTheme="majorHAnsi" w:hAnsiTheme="majorHAnsi"/>
+          <w:sz w:val="24"/>
+          <w:szCs w:val="24"/>
+        </w:rPr>
+        <w:t>/min average polarity, and perform user tasks.</w:t>
       </w:r>
       <w:r>
         <w:rPr>
@@ -8457,15 +8407,224 @@
     <w:p>
       <w:pPr>
         <w:spacing w:line="240" w:lineRule="auto"/>
-        <w:ind w:firstLine="720"/>
         <w:contextualSpacing/>
+        <w:rPr>
+          <w:rFonts w:asciiTheme="majorHAnsi" w:hAnsiTheme="majorHAnsi"/>
+          <w:sz w:val="24"/>
+          <w:szCs w:val="24"/>
+        </w:rPr>
+      </w:pPr>
+    </w:p>
+    <w:p>
+      <w:pPr>
+        <w:spacing w:line="240" w:lineRule="auto"/>
+        <w:contextualSpacing/>
+        <w:rPr>
+          <w:rFonts w:asciiTheme="majorHAnsi" w:hAnsiTheme="majorHAnsi"/>
+          <w:sz w:val="24"/>
+          <w:szCs w:val="24"/>
+        </w:rPr>
+      </w:pPr>
+    </w:p>
+    <w:p>
+      <w:pPr>
+        <w:spacing w:line="240" w:lineRule="auto"/>
+        <w:contextualSpacing/>
+        <w:rPr>
+          <w:rFonts w:asciiTheme="majorHAnsi" w:hAnsiTheme="majorHAnsi"/>
+          <w:sz w:val="24"/>
+          <w:szCs w:val="24"/>
+        </w:rPr>
+      </w:pPr>
+    </w:p>
+    <w:p>
+      <w:pPr>
+        <w:spacing w:line="240" w:lineRule="auto"/>
+        <w:contextualSpacing/>
+        <w:rPr>
+          <w:rFonts w:asciiTheme="majorHAnsi" w:hAnsiTheme="majorHAnsi"/>
+          <w:sz w:val="24"/>
+          <w:szCs w:val="24"/>
+        </w:rPr>
+      </w:pPr>
+    </w:p>
+    <w:p>
+      <w:pPr>
+        <w:spacing w:line="240" w:lineRule="auto"/>
+        <w:contextualSpacing/>
+        <w:rPr>
+          <w:rFonts w:asciiTheme="majorHAnsi" w:hAnsiTheme="majorHAnsi"/>
+          <w:sz w:val="24"/>
+          <w:szCs w:val="24"/>
+        </w:rPr>
+      </w:pPr>
+    </w:p>
+    <w:p>
+      <w:pPr>
+        <w:spacing w:line="240" w:lineRule="auto"/>
+        <w:contextualSpacing/>
+        <w:rPr>
+          <w:rFonts w:asciiTheme="majorHAnsi" w:hAnsiTheme="majorHAnsi"/>
+          <w:sz w:val="24"/>
+          <w:szCs w:val="24"/>
+        </w:rPr>
+      </w:pPr>
+    </w:p>
+    <w:p>
+      <w:pPr>
+        <w:spacing w:line="240" w:lineRule="auto"/>
+        <w:contextualSpacing/>
+        <w:rPr>
+          <w:rFonts w:asciiTheme="majorHAnsi" w:hAnsiTheme="majorHAnsi"/>
+          <w:sz w:val="24"/>
+          <w:szCs w:val="24"/>
+        </w:rPr>
+      </w:pPr>
+    </w:p>
+    <w:p>
+      <w:pPr>
+        <w:spacing w:line="240" w:lineRule="auto"/>
+        <w:contextualSpacing/>
+        <w:rPr>
+          <w:rFonts w:asciiTheme="majorHAnsi" w:hAnsiTheme="majorHAnsi"/>
+          <w:sz w:val="24"/>
+          <w:szCs w:val="24"/>
+        </w:rPr>
+      </w:pPr>
+    </w:p>
+    <w:p>
+      <w:pPr>
+        <w:spacing w:line="240" w:lineRule="auto"/>
+        <w:contextualSpacing/>
+        <w:rPr>
+          <w:rFonts w:asciiTheme="majorHAnsi" w:hAnsiTheme="majorHAnsi"/>
+          <w:sz w:val="24"/>
+          <w:szCs w:val="24"/>
+        </w:rPr>
+      </w:pPr>
+    </w:p>
+    <w:p>
+      <w:pPr>
+        <w:spacing w:line="240" w:lineRule="auto"/>
+        <w:contextualSpacing/>
+        <w:rPr>
+          <w:rFonts w:asciiTheme="majorHAnsi" w:hAnsiTheme="majorHAnsi"/>
+          <w:sz w:val="24"/>
+          <w:szCs w:val="24"/>
+        </w:rPr>
+      </w:pPr>
+    </w:p>
+    <w:p>
+      <w:pPr>
+        <w:spacing w:line="240" w:lineRule="auto"/>
+        <w:contextualSpacing/>
+        <w:rPr>
+          <w:rFonts w:asciiTheme="majorHAnsi" w:hAnsiTheme="majorHAnsi"/>
+          <w:sz w:val="24"/>
+          <w:szCs w:val="24"/>
+        </w:rPr>
+      </w:pPr>
+    </w:p>
+    <w:p>
+      <w:pPr>
+        <w:spacing w:line="240" w:lineRule="auto"/>
+        <w:contextualSpacing/>
+        <w:rPr>
+          <w:rFonts w:asciiTheme="majorHAnsi" w:hAnsiTheme="majorHAnsi"/>
+          <w:sz w:val="24"/>
+          <w:szCs w:val="24"/>
+        </w:rPr>
+      </w:pPr>
+    </w:p>
+    <w:p>
+      <w:pPr>
+        <w:spacing w:line="240" w:lineRule="auto"/>
+        <w:contextualSpacing/>
+        <w:rPr>
+          <w:rFonts w:asciiTheme="majorHAnsi" w:hAnsiTheme="majorHAnsi"/>
+          <w:sz w:val="24"/>
+          <w:szCs w:val="24"/>
+        </w:rPr>
+      </w:pPr>
+    </w:p>
+    <w:p>
+      <w:pPr>
+        <w:spacing w:line="240" w:lineRule="auto"/>
+        <w:contextualSpacing/>
+        <w:rPr>
+          <w:rFonts w:asciiTheme="majorHAnsi" w:hAnsiTheme="majorHAnsi"/>
+          <w:sz w:val="24"/>
+          <w:szCs w:val="24"/>
+        </w:rPr>
+      </w:pPr>
+    </w:p>
+    <w:p>
+      <w:pPr>
+        <w:spacing w:line="240" w:lineRule="auto"/>
+        <w:contextualSpacing/>
+        <w:rPr>
+          <w:rFonts w:asciiTheme="majorHAnsi" w:hAnsiTheme="majorHAnsi"/>
+          <w:sz w:val="24"/>
+          <w:szCs w:val="24"/>
+        </w:rPr>
+      </w:pPr>
+    </w:p>
+    <w:p>
+      <w:pPr>
+        <w:spacing w:line="240" w:lineRule="auto"/>
+        <w:contextualSpacing/>
+        <w:rPr>
+          <w:rFonts w:asciiTheme="majorHAnsi" w:hAnsiTheme="majorHAnsi"/>
+          <w:sz w:val="24"/>
+          <w:szCs w:val="24"/>
+        </w:rPr>
+      </w:pPr>
+    </w:p>
+    <w:p>
+      <w:pPr>
+        <w:spacing w:line="240" w:lineRule="auto"/>
+        <w:contextualSpacing/>
+        <w:rPr>
+          <w:rFonts w:asciiTheme="majorHAnsi" w:hAnsiTheme="majorHAnsi"/>
+          <w:sz w:val="24"/>
+          <w:szCs w:val="24"/>
+        </w:rPr>
+      </w:pPr>
+    </w:p>
+    <w:p>
+      <w:pPr>
+        <w:spacing w:line="240" w:lineRule="auto"/>
+        <w:contextualSpacing/>
+        <w:rPr>
+          <w:rFonts w:asciiTheme="majorHAnsi" w:hAnsiTheme="majorHAnsi"/>
+          <w:sz w:val="24"/>
+          <w:szCs w:val="24"/>
+        </w:rPr>
+      </w:pPr>
+    </w:p>
+    <w:p>
+      <w:pPr>
+        <w:spacing w:line="240" w:lineRule="auto"/>
+        <w:contextualSpacing/>
+        <w:rPr>
+          <w:rFonts w:asciiTheme="majorHAnsi" w:hAnsiTheme="majorHAnsi"/>
+          <w:sz w:val="24"/>
+          <w:szCs w:val="24"/>
+        </w:rPr>
+      </w:pPr>
+    </w:p>
+    <w:p>
+      <w:pPr>
+        <w:spacing w:line="240" w:lineRule="auto"/>
+        <w:contextualSpacing/>
+        <w:jc w:val="center"/>
         <w:rPr>
           <w:rFonts w:asciiTheme="majorHAnsi" w:hAnsiTheme="majorHAnsi"/>
           <w:b/>
           <w:bCs/>
-          <w:color w:val="FF0000"/>
-          <w:sz w:val="24"/>
-          <w:szCs w:val="24"/>
+          <w:sz w:val="40"/>
+          <w:szCs w:val="40"/>
+          <w:u w:val="single"/>
         </w:rPr>
       </w:pPr>
       <w:r>
@@ -8473,15 +8632,950 @@
           <w:rFonts w:asciiTheme="majorHAnsi" w:hAnsiTheme="majorHAnsi"/>
           <w:b/>
           <w:bCs/>
-          <w:color w:val="FF0000"/>
-          <w:sz w:val="24"/>
-          <w:szCs w:val="24"/>
-        </w:rPr>
+          <w:sz w:val="40"/>
+          <w:szCs w:val="40"/>
+          <w:u w:val="single"/>
+        </w:rPr>
+        <w:lastRenderedPageBreak/>
         <w:t>Review of design decision</w:t>
       </w:r>
     </w:p>
+    <w:p>
+      <w:pPr>
+        <w:pStyle w:val="ListParagraph"/>
+        <w:numPr>
+          <w:ilvl w:val="0"/>
+          <w:numId w:val="9"/>
+        </w:numPr>
+        <w:spacing w:line="240" w:lineRule="auto"/>
+        <w:rPr>
+          <w:rFonts w:asciiTheme="majorHAnsi" w:hAnsiTheme="majorHAnsi"/>
+          <w:sz w:val="24"/>
+          <w:szCs w:val="24"/>
+        </w:rPr>
+      </w:pPr>
+      <w:r>
+        <w:rPr>
+          <w:rFonts w:asciiTheme="majorHAnsi" w:hAnsiTheme="majorHAnsi"/>
+          <w:sz w:val="24"/>
+          <w:szCs w:val="24"/>
+        </w:rPr>
+        <w:t>We decide to add as much in-site help as possible due to large learning time.</w:t>
+      </w:r>
+    </w:p>
+    <w:p>
+      <w:pPr>
+        <w:pStyle w:val="ListParagraph"/>
+        <w:numPr>
+          <w:ilvl w:val="0"/>
+          <w:numId w:val="9"/>
+        </w:numPr>
+        <w:spacing w:line="240" w:lineRule="auto"/>
+        <w:rPr>
+          <w:rFonts w:asciiTheme="majorHAnsi" w:hAnsiTheme="majorHAnsi"/>
+          <w:sz w:val="24"/>
+          <w:szCs w:val="24"/>
+        </w:rPr>
+      </w:pPr>
+      <w:r>
+        <w:rPr>
+          <w:rFonts w:asciiTheme="majorHAnsi" w:hAnsiTheme="majorHAnsi"/>
+          <w:sz w:val="24"/>
+          <w:szCs w:val="24"/>
+        </w:rPr>
+        <w:t xml:space="preserve">We added </w:t>
+      </w:r>
+      <w:r>
+        <w:rPr>
+          <w:rFonts w:asciiTheme="majorHAnsi" w:hAnsiTheme="majorHAnsi"/>
+          <w:sz w:val="24"/>
+          <w:szCs w:val="24"/>
+        </w:rPr>
+        <w:t>Non-volatile</w:t>
+      </w:r>
+      <w:r>
+        <w:rPr>
+          <w:rFonts w:asciiTheme="majorHAnsi" w:hAnsiTheme="majorHAnsi"/>
+          <w:sz w:val="24"/>
+          <w:szCs w:val="24"/>
+        </w:rPr>
+        <w:t xml:space="preserve"> query and color parameters due to extended setup </w:t>
+      </w:r>
+      <w:r>
+        <w:rPr>
+          <w:rFonts w:asciiTheme="majorHAnsi" w:hAnsiTheme="majorHAnsi"/>
+          <w:sz w:val="24"/>
+          <w:szCs w:val="24"/>
+        </w:rPr>
+        <w:t>time,</w:t>
+      </w:r>
+      <w:r>
+        <w:rPr>
+          <w:rFonts w:asciiTheme="majorHAnsi" w:hAnsiTheme="majorHAnsi"/>
+          <w:sz w:val="24"/>
+          <w:szCs w:val="24"/>
+        </w:rPr>
+        <w:t xml:space="preserve"> and allowing the user to keep the color scheme he likes while also allowing him to present his query without the need </w:t>
+      </w:r>
+      <w:r>
+        <w:rPr>
+          <w:rFonts w:asciiTheme="majorHAnsi" w:hAnsiTheme="majorHAnsi"/>
+          <w:sz w:val="24"/>
+          <w:szCs w:val="24"/>
+        </w:rPr>
+        <w:t>to reenter</w:t>
+      </w:r>
+      <w:r>
+        <w:rPr>
+          <w:rFonts w:asciiTheme="majorHAnsi" w:hAnsiTheme="majorHAnsi"/>
+          <w:sz w:val="24"/>
+          <w:szCs w:val="24"/>
+        </w:rPr>
+        <w:t xml:space="preserve"> it after </w:t>
+      </w:r>
+      <w:r>
+        <w:rPr>
+          <w:rFonts w:asciiTheme="majorHAnsi" w:hAnsiTheme="majorHAnsi"/>
+          <w:sz w:val="24"/>
+          <w:szCs w:val="24"/>
+        </w:rPr>
+        <w:t>quitting.</w:t>
+      </w:r>
+    </w:p>
+    <w:p>
+      <w:pPr>
+        <w:pStyle w:val="ListParagraph"/>
+        <w:numPr>
+          <w:ilvl w:val="0"/>
+          <w:numId w:val="9"/>
+        </w:numPr>
+        <w:spacing w:line="240" w:lineRule="auto"/>
+        <w:rPr>
+          <w:rFonts w:asciiTheme="majorHAnsi" w:hAnsiTheme="majorHAnsi"/>
+          <w:sz w:val="24"/>
+          <w:szCs w:val="24"/>
+        </w:rPr>
+      </w:pPr>
+      <w:r>
+        <w:rPr>
+          <w:rFonts w:asciiTheme="majorHAnsi" w:hAnsiTheme="majorHAnsi"/>
+          <w:sz w:val="24"/>
+          <w:szCs w:val="24"/>
+        </w:rPr>
+        <w:t>We added the default query in the hopes that this example will show the user how to use the tool ,also because the DB is limited we placed the default end and start date of the DB so the user can  search in that range by default.</w:t>
+      </w:r>
+    </w:p>
+    <w:p>
+      <w:pPr>
+        <w:pStyle w:val="ListParagraph"/>
+        <w:numPr>
+          <w:ilvl w:val="0"/>
+          <w:numId w:val="9"/>
+        </w:numPr>
+        <w:spacing w:line="240" w:lineRule="auto"/>
+        <w:rPr>
+          <w:rFonts w:asciiTheme="majorHAnsi" w:hAnsiTheme="majorHAnsi"/>
+          <w:sz w:val="24"/>
+          <w:szCs w:val="24"/>
+        </w:rPr>
+      </w:pPr>
+      <w:r>
+        <w:rPr>
+          <w:rFonts w:asciiTheme="majorHAnsi" w:hAnsiTheme="majorHAnsi"/>
+          <w:sz w:val="24"/>
+          <w:szCs w:val="24"/>
+        </w:rPr>
+        <w:t xml:space="preserve">We added the number of data </w:t>
+      </w:r>
+      <w:proofErr w:type="gramStart"/>
+      <w:r>
+        <w:rPr>
+          <w:rFonts w:asciiTheme="majorHAnsi" w:hAnsiTheme="majorHAnsi"/>
+          <w:sz w:val="24"/>
+          <w:szCs w:val="24"/>
+        </w:rPr>
+        <w:t>classes</w:t>
+      </w:r>
+      <w:proofErr w:type="gramEnd"/>
+      <w:r>
+        <w:rPr>
+          <w:rFonts w:asciiTheme="majorHAnsi" w:hAnsiTheme="majorHAnsi"/>
+          <w:sz w:val="24"/>
+          <w:szCs w:val="24"/>
+        </w:rPr>
+        <w:t xml:space="preserve"> selection box because most of our trial user reported that they have problems recognizing the different colors, less color will give less information but make it easier for new users.</w:t>
+      </w:r>
+      <w:r>
+        <w:rPr>
+          <w:rFonts w:asciiTheme="majorHAnsi" w:hAnsiTheme="majorHAnsi"/>
+          <w:sz w:val="24"/>
+          <w:szCs w:val="24"/>
+        </w:rPr>
+        <w:t xml:space="preserve"> This dose limit scalability of classes or sets, but due to color scheme to many classes become </w:t>
+      </w:r>
+      <w:r>
+        <w:rPr>
+          <w:rFonts w:asciiTheme="majorHAnsi" w:hAnsiTheme="majorHAnsi"/>
+          <w:sz w:val="24"/>
+          <w:szCs w:val="24"/>
+        </w:rPr>
+        <w:t>indistinguishable</w:t>
+      </w:r>
+      <w:r>
+        <w:rPr>
+          <w:rFonts w:asciiTheme="majorHAnsi" w:hAnsiTheme="majorHAnsi"/>
+          <w:sz w:val="24"/>
+          <w:szCs w:val="24"/>
+        </w:rPr>
+        <w:t>.</w:t>
+      </w:r>
+    </w:p>
+    <w:p>
+      <w:pPr>
+        <w:pStyle w:val="ListParagraph"/>
+        <w:numPr>
+          <w:ilvl w:val="0"/>
+          <w:numId w:val="9"/>
+        </w:numPr>
+        <w:spacing w:line="240" w:lineRule="auto"/>
+        <w:rPr>
+          <w:rFonts w:asciiTheme="majorHAnsi" w:hAnsiTheme="majorHAnsi"/>
+          <w:sz w:val="24"/>
+          <w:szCs w:val="24"/>
+        </w:rPr>
+      </w:pPr>
+      <w:r>
+        <w:rPr>
+          <w:rFonts w:asciiTheme="majorHAnsi" w:hAnsiTheme="majorHAnsi"/>
+          <w:sz w:val="24"/>
+          <w:szCs w:val="24"/>
+        </w:rPr>
+        <w:t xml:space="preserve"> We added the prefixed colors so a user may customize the map for his use, and certain colors seem to look better.</w:t>
+      </w:r>
+    </w:p>
+    <w:p>
+      <w:pPr>
+        <w:pStyle w:val="ListParagraph"/>
+        <w:numPr>
+          <w:ilvl w:val="0"/>
+          <w:numId w:val="9"/>
+        </w:numPr>
+        <w:spacing w:line="240" w:lineRule="auto"/>
+        <w:rPr>
+          <w:rFonts w:asciiTheme="majorHAnsi" w:hAnsiTheme="majorHAnsi"/>
+          <w:sz w:val="24"/>
+          <w:szCs w:val="24"/>
+        </w:rPr>
+      </w:pPr>
+      <w:r>
+        <w:rPr>
+          <w:rFonts w:asciiTheme="majorHAnsi" w:hAnsiTheme="majorHAnsi"/>
+          <w:sz w:val="24"/>
+          <w:szCs w:val="24"/>
+        </w:rPr>
+        <w:t xml:space="preserve">We added the color customization for two reasons </w:t>
+      </w:r>
+      <w:r>
+        <w:rPr>
+          <w:rFonts w:asciiTheme="majorHAnsi" w:hAnsiTheme="majorHAnsi"/>
+          <w:sz w:val="24"/>
+          <w:szCs w:val="24"/>
+        </w:rPr>
+        <w:t>:</w:t>
+      </w:r>
+    </w:p>
+    <w:p>
+      <w:pPr>
+        <w:pStyle w:val="ListParagraph"/>
+        <w:numPr>
+          <w:ilvl w:val="1"/>
+          <w:numId w:val="9"/>
+        </w:numPr>
+        <w:spacing w:line="240" w:lineRule="auto"/>
+        <w:rPr>
+          <w:rFonts w:asciiTheme="majorHAnsi" w:hAnsiTheme="majorHAnsi"/>
+          <w:sz w:val="24"/>
+          <w:szCs w:val="24"/>
+        </w:rPr>
+      </w:pPr>
+      <w:r>
+        <w:rPr>
+          <w:rFonts w:asciiTheme="majorHAnsi" w:hAnsiTheme="majorHAnsi"/>
+          <w:sz w:val="24"/>
+          <w:szCs w:val="24"/>
+        </w:rPr>
+        <w:t xml:space="preserve">Some users disliked the </w:t>
+      </w:r>
+      <w:r>
+        <w:rPr>
+          <w:rFonts w:asciiTheme="majorHAnsi" w:hAnsiTheme="majorHAnsi"/>
+          <w:sz w:val="24"/>
+          <w:szCs w:val="24"/>
+        </w:rPr>
+        <w:t>prefixed</w:t>
+      </w:r>
+      <w:r>
+        <w:rPr>
+          <w:rFonts w:asciiTheme="majorHAnsi" w:hAnsiTheme="majorHAnsi"/>
+          <w:sz w:val="24"/>
+          <w:szCs w:val="24"/>
+        </w:rPr>
+        <w:t xml:space="preserve"> colors</w:t>
+      </w:r>
+      <w:r>
+        <w:rPr>
+          <w:rFonts w:asciiTheme="majorHAnsi" w:hAnsiTheme="majorHAnsi"/>
+          <w:sz w:val="24"/>
+          <w:szCs w:val="24"/>
+        </w:rPr>
+        <w:t>.</w:t>
+      </w:r>
+    </w:p>
+    <w:p>
+      <w:pPr>
+        <w:pStyle w:val="ListParagraph"/>
+        <w:numPr>
+          <w:ilvl w:val="1"/>
+          <w:numId w:val="9"/>
+        </w:numPr>
+        <w:spacing w:line="240" w:lineRule="auto"/>
+        <w:rPr>
+          <w:rFonts w:asciiTheme="majorHAnsi" w:hAnsiTheme="majorHAnsi"/>
+          <w:sz w:val="24"/>
+          <w:szCs w:val="24"/>
+        </w:rPr>
+      </w:pPr>
+      <w:r>
+        <w:rPr>
+          <w:rFonts w:asciiTheme="majorHAnsi" w:hAnsiTheme="majorHAnsi"/>
+          <w:sz w:val="24"/>
+          <w:szCs w:val="24"/>
+        </w:rPr>
+        <w:t xml:space="preserve">Allowing for better customization for task (for example if comparing democratic candidates a red hue might be more </w:t>
+      </w:r>
+      <w:r>
+        <w:rPr>
+          <w:rFonts w:asciiTheme="majorHAnsi" w:hAnsiTheme="majorHAnsi"/>
+          <w:sz w:val="24"/>
+          <w:szCs w:val="24"/>
+        </w:rPr>
+        <w:t>significant).</w:t>
+      </w:r>
+    </w:p>
+    <w:p>
+      <w:pPr>
+        <w:pStyle w:val="ListParagraph"/>
+        <w:numPr>
+          <w:ilvl w:val="0"/>
+          <w:numId w:val="9"/>
+        </w:numPr>
+        <w:spacing w:line="240" w:lineRule="auto"/>
+        <w:rPr>
+          <w:rFonts w:asciiTheme="majorHAnsi" w:hAnsiTheme="majorHAnsi"/>
+          <w:sz w:val="24"/>
+          <w:szCs w:val="24"/>
+        </w:rPr>
+      </w:pPr>
+      <w:r>
+        <w:rPr>
+          <w:rFonts w:asciiTheme="majorHAnsi" w:hAnsiTheme="majorHAnsi"/>
+          <w:sz w:val="24"/>
+          <w:szCs w:val="24"/>
+        </w:rPr>
+        <w:t>We separated the query to two steps (date entering and person choosing) because of two reasons</w:t>
+      </w:r>
+      <w:r>
+        <w:rPr>
+          <w:rFonts w:asciiTheme="majorHAnsi" w:hAnsiTheme="majorHAnsi"/>
+          <w:sz w:val="24"/>
+          <w:szCs w:val="24"/>
+        </w:rPr>
+        <w:t>:</w:t>
+      </w:r>
+    </w:p>
+    <w:p>
+      <w:pPr>
+        <w:pStyle w:val="ListParagraph"/>
+        <w:numPr>
+          <w:ilvl w:val="1"/>
+          <w:numId w:val="9"/>
+        </w:numPr>
+        <w:spacing w:line="240" w:lineRule="auto"/>
+        <w:rPr>
+          <w:rFonts w:asciiTheme="majorHAnsi" w:hAnsiTheme="majorHAnsi"/>
+          <w:sz w:val="24"/>
+          <w:szCs w:val="24"/>
+        </w:rPr>
+      </w:pPr>
+      <w:r>
+        <w:rPr>
+          <w:rFonts w:asciiTheme="majorHAnsi" w:hAnsiTheme="majorHAnsi"/>
+          <w:sz w:val="24"/>
+          <w:szCs w:val="24"/>
+        </w:rPr>
+        <w:t>Make it as simple as possible (don’t force the user to fill out all fields before he gets a result)</w:t>
+      </w:r>
+      <w:r>
+        <w:rPr>
+          <w:rFonts w:asciiTheme="majorHAnsi" w:hAnsiTheme="majorHAnsi"/>
+          <w:sz w:val="24"/>
+          <w:szCs w:val="24"/>
+        </w:rPr>
+        <w:t>.</w:t>
+      </w:r>
+    </w:p>
+    <w:p>
+      <w:pPr>
+        <w:pStyle w:val="ListParagraph"/>
+        <w:numPr>
+          <w:ilvl w:val="1"/>
+          <w:numId w:val="9"/>
+        </w:numPr>
+        <w:spacing w:line="240" w:lineRule="auto"/>
+        <w:rPr>
+          <w:rFonts w:asciiTheme="majorHAnsi" w:hAnsiTheme="majorHAnsi"/>
+          <w:sz w:val="24"/>
+          <w:szCs w:val="24"/>
+        </w:rPr>
+      </w:pPr>
+      <w:r>
+        <w:rPr>
+          <w:rFonts w:asciiTheme="majorHAnsi" w:hAnsiTheme="majorHAnsi"/>
+          <w:sz w:val="24"/>
+          <w:szCs w:val="24"/>
+        </w:rPr>
+        <w:t xml:space="preserve">Allowing the user to change </w:t>
+      </w:r>
+      <w:r>
+        <w:rPr>
+          <w:rFonts w:asciiTheme="majorHAnsi" w:hAnsiTheme="majorHAnsi"/>
+          <w:sz w:val="24"/>
+          <w:szCs w:val="24"/>
+        </w:rPr>
+        <w:t xml:space="preserve">only 1 of the parameters if he wishes might be a more common task by the user (e.g. a user may decide after getting </w:t>
+      </w:r>
+      <w:proofErr w:type="gramStart"/>
+      <w:r>
+        <w:rPr>
+          <w:rFonts w:asciiTheme="majorHAnsi" w:hAnsiTheme="majorHAnsi"/>
+          <w:sz w:val="24"/>
+          <w:szCs w:val="24"/>
+        </w:rPr>
+        <w:t>the  first</w:t>
+      </w:r>
+      <w:proofErr w:type="gramEnd"/>
+      <w:r>
+        <w:rPr>
+          <w:rFonts w:asciiTheme="majorHAnsi" w:hAnsiTheme="majorHAnsi"/>
+          <w:sz w:val="24"/>
+          <w:szCs w:val="24"/>
+        </w:rPr>
+        <w:t xml:space="preserve"> result to change only the date so he can view another date but with the same person) .</w:t>
+      </w:r>
+    </w:p>
+    <w:p>
+      <w:pPr>
+        <w:pStyle w:val="ListParagraph"/>
+        <w:numPr>
+          <w:ilvl w:val="0"/>
+          <w:numId w:val="9"/>
+        </w:numPr>
+        <w:spacing w:line="240" w:lineRule="auto"/>
+        <w:rPr>
+          <w:rFonts w:asciiTheme="majorHAnsi" w:hAnsiTheme="majorHAnsi"/>
+          <w:sz w:val="24"/>
+          <w:szCs w:val="24"/>
+        </w:rPr>
+      </w:pPr>
+      <w:r>
+        <w:rPr>
+          <w:rFonts w:asciiTheme="majorHAnsi" w:hAnsiTheme="majorHAnsi"/>
+          <w:sz w:val="24"/>
+          <w:szCs w:val="24"/>
+        </w:rPr>
+        <w:t>We added the colorblind mode and support in order to reach the biggest possible crowd, but without further testing we are not positive on usefulness.</w:t>
+      </w:r>
+    </w:p>
+    <w:p>
+      <w:pPr>
+        <w:pStyle w:val="ListParagraph"/>
+        <w:numPr>
+          <w:ilvl w:val="0"/>
+          <w:numId w:val="9"/>
+        </w:numPr>
+        <w:spacing w:line="240" w:lineRule="auto"/>
+        <w:rPr>
+          <w:rFonts w:asciiTheme="majorHAnsi" w:hAnsiTheme="majorHAnsi"/>
+          <w:sz w:val="24"/>
+          <w:szCs w:val="24"/>
+        </w:rPr>
+      </w:pPr>
+      <w:r>
+        <w:rPr>
+          <w:rFonts w:asciiTheme="majorHAnsi" w:hAnsiTheme="majorHAnsi"/>
+          <w:sz w:val="24"/>
+          <w:szCs w:val="24"/>
+        </w:rPr>
+        <w:t>We added the color test mode for two reasons:</w:t>
+      </w:r>
+    </w:p>
+    <w:p>
+      <w:pPr>
+        <w:pStyle w:val="ListParagraph"/>
+        <w:numPr>
+          <w:ilvl w:val="1"/>
+          <w:numId w:val="9"/>
+        </w:numPr>
+        <w:spacing w:line="240" w:lineRule="auto"/>
+        <w:rPr>
+          <w:rFonts w:asciiTheme="majorHAnsi" w:hAnsiTheme="majorHAnsi"/>
+          <w:sz w:val="24"/>
+          <w:szCs w:val="24"/>
+        </w:rPr>
+      </w:pPr>
+      <w:r>
+        <w:rPr>
+          <w:rFonts w:asciiTheme="majorHAnsi" w:hAnsiTheme="majorHAnsi"/>
+          <w:sz w:val="24"/>
+          <w:szCs w:val="24"/>
+        </w:rPr>
+        <w:t>For our own testing.</w:t>
+      </w:r>
+    </w:p>
+    <w:p>
+      <w:pPr>
+        <w:pStyle w:val="ListParagraph"/>
+        <w:numPr>
+          <w:ilvl w:val="1"/>
+          <w:numId w:val="9"/>
+        </w:numPr>
+        <w:spacing w:line="240" w:lineRule="auto"/>
+        <w:rPr>
+          <w:rFonts w:asciiTheme="majorHAnsi" w:hAnsiTheme="majorHAnsi"/>
+          <w:sz w:val="24"/>
+          <w:szCs w:val="24"/>
+        </w:rPr>
+      </w:pPr>
+      <w:r>
+        <w:rPr>
+          <w:rFonts w:asciiTheme="majorHAnsi" w:hAnsiTheme="majorHAnsi"/>
+          <w:sz w:val="24"/>
+          <w:szCs w:val="24"/>
+        </w:rPr>
+        <w:t>For users to check that they are able to recognize all colors.</w:t>
+      </w:r>
+    </w:p>
+    <w:p>
+      <w:pPr>
+        <w:pStyle w:val="ListParagraph"/>
+        <w:numPr>
+          <w:ilvl w:val="0"/>
+          <w:numId w:val="9"/>
+        </w:numPr>
+        <w:spacing w:line="240" w:lineRule="auto"/>
+        <w:rPr>
+          <w:rFonts w:asciiTheme="majorHAnsi" w:hAnsiTheme="majorHAnsi"/>
+          <w:sz w:val="24"/>
+          <w:szCs w:val="24"/>
+        </w:rPr>
+      </w:pPr>
+      <w:r>
+        <w:rPr>
+          <w:rFonts w:asciiTheme="majorHAnsi" w:hAnsiTheme="majorHAnsi"/>
+          <w:sz w:val="24"/>
+          <w:szCs w:val="24"/>
+        </w:rPr>
+        <w:t>We added the map legend, so a user may understand how the color was calculated.</w:t>
+      </w:r>
+    </w:p>
+    <w:p>
+      <w:pPr>
+        <w:pStyle w:val="ListParagraph"/>
+        <w:numPr>
+          <w:ilvl w:val="0"/>
+          <w:numId w:val="9"/>
+        </w:numPr>
+        <w:spacing w:line="240" w:lineRule="auto"/>
+        <w:rPr>
+          <w:rFonts w:asciiTheme="majorHAnsi" w:hAnsiTheme="majorHAnsi"/>
+          <w:sz w:val="24"/>
+          <w:szCs w:val="24"/>
+        </w:rPr>
+      </w:pPr>
+      <w:r>
+        <w:rPr>
+          <w:rFonts w:asciiTheme="majorHAnsi" w:hAnsiTheme="majorHAnsi"/>
+          <w:sz w:val="24"/>
+          <w:szCs w:val="24"/>
+        </w:rPr>
+        <w:t>We added the map legend query to allow a user to filter quickly and find the range of his choice.</w:t>
+      </w:r>
+    </w:p>
+    <w:p>
+      <w:pPr>
+        <w:pStyle w:val="ListParagraph"/>
+        <w:numPr>
+          <w:ilvl w:val="0"/>
+          <w:numId w:val="9"/>
+        </w:numPr>
+        <w:spacing w:line="240" w:lineRule="auto"/>
+        <w:rPr>
+          <w:rFonts w:asciiTheme="majorHAnsi" w:hAnsiTheme="majorHAnsi"/>
+          <w:sz w:val="24"/>
+          <w:szCs w:val="24"/>
+        </w:rPr>
+      </w:pPr>
+      <w:r>
+        <w:rPr>
+          <w:rFonts w:asciiTheme="majorHAnsi" w:hAnsiTheme="majorHAnsi"/>
+          <w:sz w:val="24"/>
+          <w:szCs w:val="24"/>
+        </w:rPr>
+        <w:t xml:space="preserve">We added the quantity info in order to be able to complete another common user </w:t>
+      </w:r>
+      <w:r>
+        <w:rPr>
+          <w:rFonts w:asciiTheme="majorHAnsi" w:hAnsiTheme="majorHAnsi"/>
+          <w:sz w:val="24"/>
+          <w:szCs w:val="24"/>
+        </w:rPr>
+        <w:t>task (</w:t>
+      </w:r>
+      <w:r>
+        <w:rPr>
+          <w:rFonts w:asciiTheme="majorHAnsi" w:hAnsiTheme="majorHAnsi"/>
+          <w:sz w:val="24"/>
+          <w:szCs w:val="24"/>
+        </w:rPr>
+        <w:t>checking set size) and allowing the user</w:t>
+      </w:r>
+      <w:r>
+        <w:rPr>
+          <w:rFonts w:asciiTheme="majorHAnsi" w:hAnsiTheme="majorHAnsi"/>
+          <w:sz w:val="24"/>
+          <w:szCs w:val="24"/>
+        </w:rPr>
+        <w:t xml:space="preserve"> to get surmised data quickly.</w:t>
+      </w:r>
+    </w:p>
+    <w:p>
+      <w:pPr>
+        <w:pStyle w:val="ListParagraph"/>
+        <w:numPr>
+          <w:ilvl w:val="0"/>
+          <w:numId w:val="9"/>
+        </w:numPr>
+        <w:spacing w:line="240" w:lineRule="auto"/>
+        <w:rPr>
+          <w:rFonts w:asciiTheme="majorHAnsi" w:hAnsiTheme="majorHAnsi"/>
+          <w:sz w:val="24"/>
+          <w:szCs w:val="24"/>
+        </w:rPr>
+      </w:pPr>
+      <w:r>
+        <w:rPr>
+          <w:rFonts w:asciiTheme="majorHAnsi" w:hAnsiTheme="majorHAnsi"/>
+          <w:sz w:val="24"/>
+          <w:szCs w:val="24"/>
+        </w:rPr>
+        <w:t>We added the hover info to allow the user to get more info on the subject while also allowing him to decide if the values are relevant (e.g. a user may decide the if only 3 articles were found for the state for the given query he shall ignore the data)</w:t>
+      </w:r>
+    </w:p>
+    <w:p>
+      <w:pPr>
+        <w:spacing w:line="240" w:lineRule="auto"/>
+        <w:rPr>
+          <w:rFonts w:asciiTheme="majorHAnsi" w:hAnsiTheme="majorHAnsi"/>
+          <w:sz w:val="24"/>
+          <w:szCs w:val="24"/>
+        </w:rPr>
+      </w:pPr>
+    </w:p>
+    <w:p>
+      <w:pPr>
+        <w:spacing w:line="240" w:lineRule="auto"/>
+        <w:rPr>
+          <w:rFonts w:asciiTheme="majorHAnsi" w:hAnsiTheme="majorHAnsi"/>
+          <w:sz w:val="24"/>
+          <w:szCs w:val="24"/>
+        </w:rPr>
+      </w:pPr>
+    </w:p>
+    <w:p>
+      <w:pPr>
+        <w:spacing w:line="240" w:lineRule="auto"/>
+        <w:rPr>
+          <w:rFonts w:asciiTheme="majorHAnsi" w:hAnsiTheme="majorHAnsi"/>
+          <w:sz w:val="24"/>
+          <w:szCs w:val="24"/>
+        </w:rPr>
+      </w:pPr>
+    </w:p>
+    <w:p>
+      <w:pPr>
+        <w:spacing w:line="240" w:lineRule="auto"/>
+        <w:rPr>
+          <w:rFonts w:asciiTheme="majorHAnsi" w:hAnsiTheme="majorHAnsi"/>
+          <w:sz w:val="24"/>
+          <w:szCs w:val="24"/>
+        </w:rPr>
+      </w:pPr>
+    </w:p>
+    <w:p>
+      <w:pPr>
+        <w:spacing w:line="240" w:lineRule="auto"/>
+        <w:rPr>
+          <w:rFonts w:asciiTheme="majorHAnsi" w:hAnsiTheme="majorHAnsi"/>
+          <w:sz w:val="24"/>
+          <w:szCs w:val="24"/>
+        </w:rPr>
+      </w:pPr>
+    </w:p>
+    <w:p>
+      <w:pPr>
+        <w:spacing w:line="240" w:lineRule="auto"/>
+        <w:rPr>
+          <w:rFonts w:asciiTheme="majorHAnsi" w:hAnsiTheme="majorHAnsi"/>
+          <w:sz w:val="24"/>
+          <w:szCs w:val="24"/>
+        </w:rPr>
+      </w:pPr>
+    </w:p>
+    <w:p>
+      <w:pPr>
+        <w:spacing w:line="240" w:lineRule="auto"/>
+        <w:jc w:val="center"/>
+        <w:rPr>
+          <w:rFonts w:asciiTheme="majorHAnsi" w:hAnsiTheme="majorHAnsi"/>
+          <w:b/>
+          <w:bCs/>
+          <w:sz w:val="40"/>
+          <w:szCs w:val="40"/>
+          <w:u w:val="single"/>
+        </w:rPr>
+      </w:pPr>
+      <w:r>
+        <w:rPr>
+          <w:rFonts w:asciiTheme="majorHAnsi" w:hAnsiTheme="majorHAnsi"/>
+          <w:b/>
+          <w:bCs/>
+          <w:sz w:val="40"/>
+          <w:szCs w:val="40"/>
+          <w:u w:val="single"/>
+        </w:rPr>
+        <w:lastRenderedPageBreak/>
+        <w:t>Recourse</w:t>
+      </w:r>
+      <w:r>
+        <w:rPr>
+          <w:rFonts w:asciiTheme="majorHAnsi" w:hAnsiTheme="majorHAnsi"/>
+          <w:b/>
+          <w:bCs/>
+          <w:sz w:val="40"/>
+          <w:szCs w:val="40"/>
+          <w:u w:val="single"/>
+        </w:rPr>
+        <w:t xml:space="preserve"> and </w:t>
+      </w:r>
+      <w:r>
+        <w:rPr>
+          <w:rFonts w:asciiTheme="majorHAnsi" w:hAnsiTheme="majorHAnsi"/>
+          <w:b/>
+          <w:bCs/>
+          <w:sz w:val="40"/>
+          <w:szCs w:val="40"/>
+          <w:u w:val="single"/>
+        </w:rPr>
+        <w:t>Bibliography</w:t>
+      </w:r>
+    </w:p>
+    <w:p>
+      <w:pPr>
+        <w:pStyle w:val="ListParagraph"/>
+        <w:numPr>
+          <w:ilvl w:val="0"/>
+          <w:numId w:val="10"/>
+        </w:numPr>
+        <w:spacing w:line="240" w:lineRule="auto"/>
+        <w:rPr>
+          <w:rStyle w:val="citationtext"/>
+          <w:rFonts w:asciiTheme="majorHAnsi" w:hAnsiTheme="majorHAnsi"/>
+          <w:sz w:val="24"/>
+          <w:szCs w:val="24"/>
+          <w:u w:val="single"/>
+        </w:rPr>
+      </w:pPr>
+      <w:proofErr w:type="spellStart"/>
+      <w:r>
+        <w:rPr>
+          <w:rStyle w:val="citationtext"/>
+        </w:rPr>
+        <w:t>DiMarco</w:t>
+      </w:r>
+      <w:proofErr w:type="spellEnd"/>
+      <w:r>
+        <w:rPr>
+          <w:rStyle w:val="citationtext"/>
+        </w:rPr>
+        <w:t>, Mark. "</w:t>
+      </w:r>
+      <w:proofErr w:type="spellStart"/>
+      <w:r>
+        <w:rPr>
+          <w:rStyle w:val="citationtext"/>
+        </w:rPr>
+        <w:t>DataMaps</w:t>
+      </w:r>
+      <w:proofErr w:type="spellEnd"/>
+      <w:r>
+        <w:rPr>
+          <w:rStyle w:val="citationtext"/>
+        </w:rPr>
+        <w:t xml:space="preserve">." </w:t>
+      </w:r>
+      <w:proofErr w:type="spellStart"/>
+      <w:r>
+        <w:rPr>
+          <w:rStyle w:val="citationtext"/>
+          <w:i/>
+          <w:iCs/>
+        </w:rPr>
+        <w:t>DataMaps</w:t>
+      </w:r>
+      <w:proofErr w:type="spellEnd"/>
+      <w:r>
+        <w:rPr>
+          <w:rStyle w:val="citationtext"/>
+        </w:rPr>
+        <w:t xml:space="preserve">. </w:t>
+      </w:r>
+      <w:proofErr w:type="spellStart"/>
+      <w:proofErr w:type="gramStart"/>
+      <w:r>
+        <w:rPr>
+          <w:rStyle w:val="citationtext"/>
+        </w:rPr>
+        <w:t>N.p</w:t>
+      </w:r>
+      <w:proofErr w:type="spellEnd"/>
+      <w:proofErr w:type="gramEnd"/>
+      <w:r>
+        <w:rPr>
+          <w:rStyle w:val="citationtext"/>
+        </w:rPr>
+        <w:t xml:space="preserve">., </w:t>
+      </w:r>
+      <w:proofErr w:type="spellStart"/>
+      <w:r>
+        <w:rPr>
+          <w:rStyle w:val="citationtext"/>
+        </w:rPr>
+        <w:t>n.d.</w:t>
+      </w:r>
+      <w:proofErr w:type="spellEnd"/>
+      <w:r>
+        <w:rPr>
+          <w:rStyle w:val="citationtext"/>
+        </w:rPr>
+        <w:t xml:space="preserve"> Web. 31 Aug. 2016. &lt;</w:t>
+      </w:r>
+      <w:hyperlink r:id="rId13" w:history="1">
+        <w:r>
+          <w:rPr>
+            <w:rStyle w:val="Hyperlink"/>
+          </w:rPr>
+          <w:t>http://datamaps.github.io/</w:t>
+        </w:r>
+      </w:hyperlink>
+      <w:r>
+        <w:rPr>
+          <w:rStyle w:val="citationtext"/>
+        </w:rPr>
+        <w:t>&gt;.</w:t>
+      </w:r>
+    </w:p>
+    <w:p>
+      <w:pPr>
+        <w:pStyle w:val="ListParagraph"/>
+        <w:numPr>
+          <w:ilvl w:val="0"/>
+          <w:numId w:val="10"/>
+        </w:numPr>
+        <w:spacing w:line="240" w:lineRule="auto"/>
+        <w:rPr>
+          <w:rFonts w:asciiTheme="majorHAnsi" w:hAnsiTheme="majorHAnsi"/>
+          <w:sz w:val="24"/>
+          <w:szCs w:val="24"/>
+          <w:u w:val="single"/>
+        </w:rPr>
+      </w:pPr>
+      <w:r>
+        <w:rPr>
+          <w:rStyle w:val="citationtext"/>
+        </w:rPr>
+        <w:t>Brewer, Cynthia, and Mark Harrower. "</w:t>
+      </w:r>
+      <w:proofErr w:type="spellStart"/>
+      <w:r>
+        <w:rPr>
+          <w:rStyle w:val="citationtext"/>
+        </w:rPr>
+        <w:t>Colorbrewer</w:t>
+      </w:r>
+      <w:proofErr w:type="spellEnd"/>
+      <w:r>
+        <w:rPr>
+          <w:rStyle w:val="citationtext"/>
+        </w:rPr>
+        <w:t xml:space="preserve">." </w:t>
+      </w:r>
+      <w:proofErr w:type="spellStart"/>
+      <w:proofErr w:type="gramStart"/>
+      <w:r>
+        <w:rPr>
+          <w:rStyle w:val="citationtext"/>
+        </w:rPr>
+        <w:t>N.p</w:t>
+      </w:r>
+      <w:proofErr w:type="spellEnd"/>
+      <w:proofErr w:type="gramEnd"/>
+      <w:r>
+        <w:rPr>
+          <w:rStyle w:val="citationtext"/>
+        </w:rPr>
+        <w:t xml:space="preserve">., </w:t>
+      </w:r>
+      <w:proofErr w:type="spellStart"/>
+      <w:r>
+        <w:rPr>
+          <w:rStyle w:val="citationtext"/>
+        </w:rPr>
+        <w:t>n.d.</w:t>
+      </w:r>
+      <w:proofErr w:type="spellEnd"/>
+      <w:r>
+        <w:rPr>
+          <w:rStyle w:val="citationtext"/>
+        </w:rPr>
+        <w:t xml:space="preserve"> Web. 31 Aug. 2016. &lt;</w:t>
+      </w:r>
+      <w:hyperlink r:id="rId14" w:history="1">
+        <w:r>
+          <w:rPr>
+            <w:rStyle w:val="Hyperlink"/>
+          </w:rPr>
+          <w:t>http://colorbrewer2.org</w:t>
+        </w:r>
+      </w:hyperlink>
+      <w:r>
+        <w:rPr>
+          <w:rStyle w:val="citationtext"/>
+        </w:rPr>
+        <w:t>&gt;.</w:t>
+      </w:r>
+    </w:p>
     <w:sectPr>
-      <w:footerReference w:type="default" r:id="rId9"/>
+      <w:footerReference w:type="default" r:id="rId15"/>
       <w:pgSz w:w="12240" w:h="15840"/>
       <w:pgMar w:top="851" w:right="902" w:bottom="851" w:left="992" w:header="720" w:footer="130" w:gutter="0"/>
       <w:cols w:space="720"/>
@@ -8553,7 +9647,7 @@
           <w:rPr>
             <w:noProof/>
           </w:rPr>
-          <w:t>8</w:t>
+          <w:t>12</w:t>
         </w:r>
         <w:r>
           <w:rPr>
@@ -8605,7 +9699,7 @@
 
 <file path=word/numbering.xml><?xml version="1.0" encoding="utf-8"?>
 <w:numbering xmlns:wpc="http://schemas.microsoft.com/office/word/2010/wordprocessingCanvas" xmlns:mc="http://schemas.openxmlformats.org/markup-compatibility/2006" xmlns:o="urn:schemas-microsoft-com:office:office" xmlns:r="http://schemas.openxmlformats.org/officeDocument/2006/relationships" xmlns:m="http://schemas.openxmlformats.org/officeDocument/2006/math" xmlns:v="urn:schemas-microsoft-com:vml" xmlns:wp14="http://schemas.microsoft.com/office/word/2010/wordprocessingDrawing" xmlns:wp="http://schemas.openxmlformats.org/drawingml/2006/wordprocessingDrawing" xmlns:w10="urn:schemas-microsoft-com:office:word" xmlns:w="http://schemas.openxmlformats.org/wordprocessingml/2006/main" xmlns:w14="http://schemas.microsoft.com/office/word/2010/wordml" xmlns:w15="http://schemas.microsoft.com/office/word/2012/wordml" xmlns:wpg="http://schemas.microsoft.com/office/word/2010/wordprocessingGroup" xmlns:wpi="http://schemas.microsoft.com/office/word/2010/wordprocessingInk" xmlns:wne="http://schemas.microsoft.com/office/word/2006/wordml" xmlns:wps="http://schemas.microsoft.com/office/word/2010/wordprocessingShape" mc:Ignorable="w14 w15 wp14">
-  <w:abstractNum w:abstractNumId="0" w15:restartNumberingAfterBreak="0">
+  <w:abstractNum w:abstractNumId="0">
     <w:nsid w:val="0A737F07"/>
     <w:multiLevelType w:val="hybridMultilevel"/>
     <w:tmpl w:val="161A695A"/>
@@ -8718,7 +9812,7 @@
       </w:rPr>
     </w:lvl>
   </w:abstractNum>
-  <w:abstractNum w:abstractNumId="1" w15:restartNumberingAfterBreak="0">
+  <w:abstractNum w:abstractNumId="1">
     <w:nsid w:val="1ABB3DA1"/>
     <w:multiLevelType w:val="hybridMultilevel"/>
     <w:tmpl w:val="299CA22A"/>
@@ -8831,7 +9925,7 @@
       </w:rPr>
     </w:lvl>
   </w:abstractNum>
-  <w:abstractNum w:abstractNumId="2" w15:restartNumberingAfterBreak="0">
+  <w:abstractNum w:abstractNumId="2">
     <w:nsid w:val="211C5A7D"/>
     <w:multiLevelType w:val="hybridMultilevel"/>
     <w:tmpl w:val="587609C6"/>
@@ -8944,7 +10038,120 @@
       </w:rPr>
     </w:lvl>
   </w:abstractNum>
-  <w:abstractNum w:abstractNumId="3" w15:restartNumberingAfterBreak="0">
+  <w:abstractNum w:abstractNumId="3">
+    <w:nsid w:val="253806E7"/>
+    <w:multiLevelType w:val="hybridMultilevel"/>
+    <w:tmpl w:val="185E214A"/>
+    <w:lvl w:ilvl="0" w:tplc="04090001">
+      <w:start w:val="1"/>
+      <w:numFmt w:val="bullet"/>
+      <w:lvlText w:val=""/>
+      <w:lvlJc w:val="left"/>
+      <w:pPr>
+        <w:ind w:left="720" w:hanging="360"/>
+      </w:pPr>
+      <w:rPr>
+        <w:rFonts w:ascii="Symbol" w:hAnsi="Symbol" w:hint="default"/>
+      </w:rPr>
+    </w:lvl>
+    <w:lvl w:ilvl="1" w:tplc="04090003" w:tentative="1">
+      <w:start w:val="1"/>
+      <w:numFmt w:val="bullet"/>
+      <w:lvlText w:val="o"/>
+      <w:lvlJc w:val="left"/>
+      <w:pPr>
+        <w:ind w:left="1440" w:hanging="360"/>
+      </w:pPr>
+      <w:rPr>
+        <w:rFonts w:ascii="Courier New" w:hAnsi="Courier New" w:cs="Courier New" w:hint="default"/>
+      </w:rPr>
+    </w:lvl>
+    <w:lvl w:ilvl="2" w:tplc="04090005" w:tentative="1">
+      <w:start w:val="1"/>
+      <w:numFmt w:val="bullet"/>
+      <w:lvlText w:val=""/>
+      <w:lvlJc w:val="left"/>
+      <w:pPr>
+        <w:ind w:left="2160" w:hanging="360"/>
+      </w:pPr>
+      <w:rPr>
+        <w:rFonts w:ascii="Wingdings" w:hAnsi="Wingdings" w:hint="default"/>
+      </w:rPr>
+    </w:lvl>
+    <w:lvl w:ilvl="3" w:tplc="04090001" w:tentative="1">
+      <w:start w:val="1"/>
+      <w:numFmt w:val="bullet"/>
+      <w:lvlText w:val=""/>
+      <w:lvlJc w:val="left"/>
+      <w:pPr>
+        <w:ind w:left="2880" w:hanging="360"/>
+      </w:pPr>
+      <w:rPr>
+        <w:rFonts w:ascii="Symbol" w:hAnsi="Symbol" w:hint="default"/>
+      </w:rPr>
+    </w:lvl>
+    <w:lvl w:ilvl="4" w:tplc="04090003" w:tentative="1">
+      <w:start w:val="1"/>
+      <w:numFmt w:val="bullet"/>
+      <w:lvlText w:val="o"/>
+      <w:lvlJc w:val="left"/>
+      <w:pPr>
+        <w:ind w:left="3600" w:hanging="360"/>
+      </w:pPr>
+      <w:rPr>
+        <w:rFonts w:ascii="Courier New" w:hAnsi="Courier New" w:cs="Courier New" w:hint="default"/>
+      </w:rPr>
+    </w:lvl>
+    <w:lvl w:ilvl="5" w:tplc="04090005" w:tentative="1">
+      <w:start w:val="1"/>
+      <w:numFmt w:val="bullet"/>
+      <w:lvlText w:val=""/>
+      <w:lvlJc w:val="left"/>
+      <w:pPr>
+        <w:ind w:left="4320" w:hanging="360"/>
+      </w:pPr>
+      <w:rPr>
+        <w:rFonts w:ascii="Wingdings" w:hAnsi="Wingdings" w:hint="default"/>
+      </w:rPr>
+    </w:lvl>
+    <w:lvl w:ilvl="6" w:tplc="04090001" w:tentative="1">
+      <w:start w:val="1"/>
+      <w:numFmt w:val="bullet"/>
+      <w:lvlText w:val=""/>
+      <w:lvlJc w:val="left"/>
+      <w:pPr>
+        <w:ind w:left="5040" w:hanging="360"/>
+      </w:pPr>
+      <w:rPr>
+        <w:rFonts w:ascii="Symbol" w:hAnsi="Symbol" w:hint="default"/>
+      </w:rPr>
+    </w:lvl>
+    <w:lvl w:ilvl="7" w:tplc="04090003" w:tentative="1">
+      <w:start w:val="1"/>
+      <w:numFmt w:val="bullet"/>
+      <w:lvlText w:val="o"/>
+      <w:lvlJc w:val="left"/>
+      <w:pPr>
+        <w:ind w:left="5760" w:hanging="360"/>
+      </w:pPr>
+      <w:rPr>
+        <w:rFonts w:ascii="Courier New" w:hAnsi="Courier New" w:cs="Courier New" w:hint="default"/>
+      </w:rPr>
+    </w:lvl>
+    <w:lvl w:ilvl="8" w:tplc="04090005" w:tentative="1">
+      <w:start w:val="1"/>
+      <w:numFmt w:val="bullet"/>
+      <w:lvlText w:val=""/>
+      <w:lvlJc w:val="left"/>
+      <w:pPr>
+        <w:ind w:left="6480" w:hanging="360"/>
+      </w:pPr>
+      <w:rPr>
+        <w:rFonts w:ascii="Wingdings" w:hAnsi="Wingdings" w:hint="default"/>
+      </w:rPr>
+    </w:lvl>
+  </w:abstractNum>
+  <w:abstractNum w:abstractNumId="4">
     <w:nsid w:val="3EAA43F1"/>
     <w:multiLevelType w:val="hybridMultilevel"/>
     <w:tmpl w:val="99F48EA0"/>
@@ -9057,7 +10264,7 @@
       </w:rPr>
     </w:lvl>
   </w:abstractNum>
-  <w:abstractNum w:abstractNumId="4" w15:restartNumberingAfterBreak="0">
+  <w:abstractNum w:abstractNumId="5">
     <w:nsid w:val="3F12632D"/>
     <w:multiLevelType w:val="hybridMultilevel"/>
     <w:tmpl w:val="2D463C34"/>
@@ -9169,7 +10376,7 @@
       </w:rPr>
     </w:lvl>
   </w:abstractNum>
-  <w:abstractNum w:abstractNumId="5" w15:restartNumberingAfterBreak="0">
+  <w:abstractNum w:abstractNumId="6">
     <w:nsid w:val="4F3A2C3C"/>
     <w:multiLevelType w:val="hybridMultilevel"/>
     <w:tmpl w:val="8174D4A6"/>
@@ -9282,7 +10489,7 @@
       </w:rPr>
     </w:lvl>
   </w:abstractNum>
-  <w:abstractNum w:abstractNumId="6" w15:restartNumberingAfterBreak="0">
+  <w:abstractNum w:abstractNumId="7">
     <w:nsid w:val="7109475D"/>
     <w:multiLevelType w:val="hybridMultilevel"/>
     <w:tmpl w:val="0E9CD826"/>
@@ -9368,11 +10575,237 @@
       </w:pPr>
     </w:lvl>
   </w:abstractNum>
+  <w:abstractNum w:abstractNumId="8">
+    <w:nsid w:val="7EA141DA"/>
+    <w:multiLevelType w:val="hybridMultilevel"/>
+    <w:tmpl w:val="1A22CF62"/>
+    <w:lvl w:ilvl="0" w:tplc="04090001">
+      <w:start w:val="1"/>
+      <w:numFmt w:val="bullet"/>
+      <w:lvlText w:val=""/>
+      <w:lvlJc w:val="left"/>
+      <w:pPr>
+        <w:ind w:left="720" w:hanging="360"/>
+      </w:pPr>
+      <w:rPr>
+        <w:rFonts w:ascii="Symbol" w:hAnsi="Symbol" w:hint="default"/>
+      </w:rPr>
+    </w:lvl>
+    <w:lvl w:ilvl="1" w:tplc="04090003">
+      <w:start w:val="1"/>
+      <w:numFmt w:val="bullet"/>
+      <w:lvlText w:val="o"/>
+      <w:lvlJc w:val="left"/>
+      <w:pPr>
+        <w:ind w:left="1440" w:hanging="360"/>
+      </w:pPr>
+      <w:rPr>
+        <w:rFonts w:ascii="Courier New" w:hAnsi="Courier New" w:cs="Courier New" w:hint="default"/>
+      </w:rPr>
+    </w:lvl>
+    <w:lvl w:ilvl="2" w:tplc="04090005" w:tentative="1">
+      <w:start w:val="1"/>
+      <w:numFmt w:val="bullet"/>
+      <w:lvlText w:val=""/>
+      <w:lvlJc w:val="left"/>
+      <w:pPr>
+        <w:ind w:left="2160" w:hanging="360"/>
+      </w:pPr>
+      <w:rPr>
+        <w:rFonts w:ascii="Wingdings" w:hAnsi="Wingdings" w:hint="default"/>
+      </w:rPr>
+    </w:lvl>
+    <w:lvl w:ilvl="3" w:tplc="04090001" w:tentative="1">
+      <w:start w:val="1"/>
+      <w:numFmt w:val="bullet"/>
+      <w:lvlText w:val=""/>
+      <w:lvlJc w:val="left"/>
+      <w:pPr>
+        <w:ind w:left="2880" w:hanging="360"/>
+      </w:pPr>
+      <w:rPr>
+        <w:rFonts w:ascii="Symbol" w:hAnsi="Symbol" w:hint="default"/>
+      </w:rPr>
+    </w:lvl>
+    <w:lvl w:ilvl="4" w:tplc="04090003" w:tentative="1">
+      <w:start w:val="1"/>
+      <w:numFmt w:val="bullet"/>
+      <w:lvlText w:val="o"/>
+      <w:lvlJc w:val="left"/>
+      <w:pPr>
+        <w:ind w:left="3600" w:hanging="360"/>
+      </w:pPr>
+      <w:rPr>
+        <w:rFonts w:ascii="Courier New" w:hAnsi="Courier New" w:cs="Courier New" w:hint="default"/>
+      </w:rPr>
+    </w:lvl>
+    <w:lvl w:ilvl="5" w:tplc="04090005" w:tentative="1">
+      <w:start w:val="1"/>
+      <w:numFmt w:val="bullet"/>
+      <w:lvlText w:val=""/>
+      <w:lvlJc w:val="left"/>
+      <w:pPr>
+        <w:ind w:left="4320" w:hanging="360"/>
+      </w:pPr>
+      <w:rPr>
+        <w:rFonts w:ascii="Wingdings" w:hAnsi="Wingdings" w:hint="default"/>
+      </w:rPr>
+    </w:lvl>
+    <w:lvl w:ilvl="6" w:tplc="04090001" w:tentative="1">
+      <w:start w:val="1"/>
+      <w:numFmt w:val="bullet"/>
+      <w:lvlText w:val=""/>
+      <w:lvlJc w:val="left"/>
+      <w:pPr>
+        <w:ind w:left="5040" w:hanging="360"/>
+      </w:pPr>
+      <w:rPr>
+        <w:rFonts w:ascii="Symbol" w:hAnsi="Symbol" w:hint="default"/>
+      </w:rPr>
+    </w:lvl>
+    <w:lvl w:ilvl="7" w:tplc="04090003" w:tentative="1">
+      <w:start w:val="1"/>
+      <w:numFmt w:val="bullet"/>
+      <w:lvlText w:val="o"/>
+      <w:lvlJc w:val="left"/>
+      <w:pPr>
+        <w:ind w:left="5760" w:hanging="360"/>
+      </w:pPr>
+      <w:rPr>
+        <w:rFonts w:ascii="Courier New" w:hAnsi="Courier New" w:cs="Courier New" w:hint="default"/>
+      </w:rPr>
+    </w:lvl>
+    <w:lvl w:ilvl="8" w:tplc="04090005" w:tentative="1">
+      <w:start w:val="1"/>
+      <w:numFmt w:val="bullet"/>
+      <w:lvlText w:val=""/>
+      <w:lvlJc w:val="left"/>
+      <w:pPr>
+        <w:ind w:left="6480" w:hanging="360"/>
+      </w:pPr>
+      <w:rPr>
+        <w:rFonts w:ascii="Wingdings" w:hAnsi="Wingdings" w:hint="default"/>
+      </w:rPr>
+    </w:lvl>
+  </w:abstractNum>
+  <w:abstractNum w:abstractNumId="9">
+    <w:nsid w:val="7EDA3E95"/>
+    <w:multiLevelType w:val="hybridMultilevel"/>
+    <w:tmpl w:val="374E17A4"/>
+    <w:lvl w:ilvl="0" w:tplc="04090001">
+      <w:start w:val="1"/>
+      <w:numFmt w:val="bullet"/>
+      <w:lvlText w:val=""/>
+      <w:lvlJc w:val="left"/>
+      <w:pPr>
+        <w:ind w:left="720" w:hanging="360"/>
+      </w:pPr>
+      <w:rPr>
+        <w:rFonts w:ascii="Symbol" w:hAnsi="Symbol" w:hint="default"/>
+      </w:rPr>
+    </w:lvl>
+    <w:lvl w:ilvl="1" w:tplc="04090003" w:tentative="1">
+      <w:start w:val="1"/>
+      <w:numFmt w:val="bullet"/>
+      <w:lvlText w:val="o"/>
+      <w:lvlJc w:val="left"/>
+      <w:pPr>
+        <w:ind w:left="1440" w:hanging="360"/>
+      </w:pPr>
+      <w:rPr>
+        <w:rFonts w:ascii="Courier New" w:hAnsi="Courier New" w:cs="Courier New" w:hint="default"/>
+      </w:rPr>
+    </w:lvl>
+    <w:lvl w:ilvl="2" w:tplc="04090005" w:tentative="1">
+      <w:start w:val="1"/>
+      <w:numFmt w:val="bullet"/>
+      <w:lvlText w:val=""/>
+      <w:lvlJc w:val="left"/>
+      <w:pPr>
+        <w:ind w:left="2160" w:hanging="360"/>
+      </w:pPr>
+      <w:rPr>
+        <w:rFonts w:ascii="Wingdings" w:hAnsi="Wingdings" w:hint="default"/>
+      </w:rPr>
+    </w:lvl>
+    <w:lvl w:ilvl="3" w:tplc="04090001" w:tentative="1">
+      <w:start w:val="1"/>
+      <w:numFmt w:val="bullet"/>
+      <w:lvlText w:val=""/>
+      <w:lvlJc w:val="left"/>
+      <w:pPr>
+        <w:ind w:left="2880" w:hanging="360"/>
+      </w:pPr>
+      <w:rPr>
+        <w:rFonts w:ascii="Symbol" w:hAnsi="Symbol" w:hint="default"/>
+      </w:rPr>
+    </w:lvl>
+    <w:lvl w:ilvl="4" w:tplc="04090003" w:tentative="1">
+      <w:start w:val="1"/>
+      <w:numFmt w:val="bullet"/>
+      <w:lvlText w:val="o"/>
+      <w:lvlJc w:val="left"/>
+      <w:pPr>
+        <w:ind w:left="3600" w:hanging="360"/>
+      </w:pPr>
+      <w:rPr>
+        <w:rFonts w:ascii="Courier New" w:hAnsi="Courier New" w:cs="Courier New" w:hint="default"/>
+      </w:rPr>
+    </w:lvl>
+    <w:lvl w:ilvl="5" w:tplc="04090005" w:tentative="1">
+      <w:start w:val="1"/>
+      <w:numFmt w:val="bullet"/>
+      <w:lvlText w:val=""/>
+      <w:lvlJc w:val="left"/>
+      <w:pPr>
+        <w:ind w:left="4320" w:hanging="360"/>
+      </w:pPr>
+      <w:rPr>
+        <w:rFonts w:ascii="Wingdings" w:hAnsi="Wingdings" w:hint="default"/>
+      </w:rPr>
+    </w:lvl>
+    <w:lvl w:ilvl="6" w:tplc="04090001" w:tentative="1">
+      <w:start w:val="1"/>
+      <w:numFmt w:val="bullet"/>
+      <w:lvlText w:val=""/>
+      <w:lvlJc w:val="left"/>
+      <w:pPr>
+        <w:ind w:left="5040" w:hanging="360"/>
+      </w:pPr>
+      <w:rPr>
+        <w:rFonts w:ascii="Symbol" w:hAnsi="Symbol" w:hint="default"/>
+      </w:rPr>
+    </w:lvl>
+    <w:lvl w:ilvl="7" w:tplc="04090003" w:tentative="1">
+      <w:start w:val="1"/>
+      <w:numFmt w:val="bullet"/>
+      <w:lvlText w:val="o"/>
+      <w:lvlJc w:val="left"/>
+      <w:pPr>
+        <w:ind w:left="5760" w:hanging="360"/>
+      </w:pPr>
+      <w:rPr>
+        <w:rFonts w:ascii="Courier New" w:hAnsi="Courier New" w:cs="Courier New" w:hint="default"/>
+      </w:rPr>
+    </w:lvl>
+    <w:lvl w:ilvl="8" w:tplc="04090005" w:tentative="1">
+      <w:start w:val="1"/>
+      <w:numFmt w:val="bullet"/>
+      <w:lvlText w:val=""/>
+      <w:lvlJc w:val="left"/>
+      <w:pPr>
+        <w:ind w:left="6480" w:hanging="360"/>
+      </w:pPr>
+      <w:rPr>
+        <w:rFonts w:ascii="Wingdings" w:hAnsi="Wingdings" w:hint="default"/>
+      </w:rPr>
+    </w:lvl>
+  </w:abstractNum>
   <w:num w:numId="1">
-    <w:abstractNumId w:val="5"/>
+    <w:abstractNumId w:val="6"/>
   </w:num>
   <w:num w:numId="2">
-    <w:abstractNumId w:val="6"/>
+    <w:abstractNumId w:val="7"/>
   </w:num>
   <w:num w:numId="3">
     <w:abstractNumId w:val="1"/>
@@ -9381,13 +10814,22 @@
     <w:abstractNumId w:val="2"/>
   </w:num>
   <w:num w:numId="5">
-    <w:abstractNumId w:val="3"/>
+    <w:abstractNumId w:val="4"/>
   </w:num>
   <w:num w:numId="6">
     <w:abstractNumId w:val="0"/>
   </w:num>
   <w:num w:numId="7">
-    <w:abstractNumId w:val="4"/>
+    <w:abstractNumId w:val="5"/>
+  </w:num>
+  <w:num w:numId="8">
+    <w:abstractNumId w:val="3"/>
+  </w:num>
+  <w:num w:numId="9">
+    <w:abstractNumId w:val="8"/>
+  </w:num>
+  <w:num w:numId="10">
+    <w:abstractNumId w:val="9"/>
   </w:num>
 </w:numbering>
 </file>
@@ -9889,6 +11331,27 @@
     <w:basedOn w:val="DefaultParagraphFont"/>
     <w:rsid w:val="008E6643"/>
   </w:style>
+  <w:style w:type="character" w:customStyle="1" w:styleId="tgc">
+    <w:name w:val="_tgc"/>
+    <w:basedOn w:val="DefaultParagraphFont"/>
+    <w:rsid w:val="002204E3"/>
+  </w:style>
+  <w:style w:type="character" w:customStyle="1" w:styleId="citationtext">
+    <w:name w:val="citation_text"/>
+    <w:basedOn w:val="DefaultParagraphFont"/>
+    <w:rsid w:val="005811FD"/>
+  </w:style>
+  <w:style w:type="character" w:styleId="Hyperlink">
+    <w:name w:val="Hyperlink"/>
+    <w:basedOn w:val="DefaultParagraphFont"/>
+    <w:uiPriority w:val="99"/>
+    <w:unhideWhenUsed/>
+    <w:rsid w:val="005811FD"/>
+    <w:rPr>
+      <w:color w:val="0563C1" w:themeColor="hyperlink"/>
+      <w:u w:val="single"/>
+    </w:rPr>
+  </w:style>
 </w:styles>
 </file>
 

--- a/doc/project document.docx
+++ b/doc/project document.docx
@@ -228,9 +228,8 @@
           <w:sz w:val="40"/>
           <w:szCs w:val="40"/>
         </w:rPr>
-        <w:t xml:space="preserve">Sharon </w:t>
-      </w:r>
-      <w:proofErr w:type="spellStart"/>
+        <w:t>Sharon Aboud</w:t>
+      </w:r>
       <w:r>
         <w:rPr>
           <w:rFonts w:asciiTheme="majorHAnsi" w:hAnsiTheme="majorHAnsi"/>
@@ -239,10 +238,14 @@
           <w:sz w:val="40"/>
           <w:szCs w:val="40"/>
         </w:rPr>
-        <w:t>Aboud</w:t>
-      </w:r>
-      <w:proofErr w:type="spellEnd"/>
-      <w:r>
+        <w:tab/>
+        <w:t>036689990</w:t>
+      </w:r>
+    </w:p>
+    <w:p>
+      <w:pPr>
+        <w:ind w:left="4320" w:firstLine="720"/>
+        <w:jc w:val="right"/>
         <w:rPr>
           <w:rFonts w:asciiTheme="majorHAnsi" w:hAnsiTheme="majorHAnsi"/>
           <w:b/>
@@ -250,14 +253,8 @@
           <w:sz w:val="40"/>
           <w:szCs w:val="40"/>
         </w:rPr>
-        <w:tab/>
-        <w:t>036689990</w:t>
-      </w:r>
-    </w:p>
-    <w:p>
-      <w:pPr>
-        <w:ind w:left="4320" w:firstLine="720"/>
-        <w:jc w:val="right"/>
+      </w:pPr>
+      <w:r>
         <w:rPr>
           <w:rFonts w:asciiTheme="majorHAnsi" w:hAnsiTheme="majorHAnsi"/>
           <w:b/>
@@ -265,28 +262,7 @@
           <w:sz w:val="40"/>
           <w:szCs w:val="40"/>
         </w:rPr>
-      </w:pPr>
-      <w:proofErr w:type="spellStart"/>
-      <w:r>
-        <w:rPr>
-          <w:rFonts w:asciiTheme="majorHAnsi" w:hAnsiTheme="majorHAnsi"/>
-          <w:b/>
-          <w:bCs/>
-          <w:sz w:val="40"/>
-          <w:szCs w:val="40"/>
-        </w:rPr>
-        <w:t>Shani</w:t>
-      </w:r>
-      <w:proofErr w:type="spellEnd"/>
-      <w:r>
-        <w:rPr>
-          <w:rFonts w:asciiTheme="majorHAnsi" w:hAnsiTheme="majorHAnsi"/>
-          <w:b/>
-          <w:bCs/>
-          <w:sz w:val="40"/>
-          <w:szCs w:val="40"/>
-        </w:rPr>
-        <w:t xml:space="preserve"> Bernstein</w:t>
+        <w:t>Shani Bernstein</w:t>
       </w:r>
       <w:r>
         <w:rPr>
@@ -339,25 +315,7 @@
           <w:sz w:val="24"/>
           <w:szCs w:val="24"/>
         </w:rPr>
-        <w:t xml:space="preserve">Due to </w:t>
-      </w:r>
-      <w:proofErr w:type="spellStart"/>
-      <w:r>
-        <w:rPr>
-          <w:rFonts w:asciiTheme="majorHAnsi" w:hAnsiTheme="majorHAnsi"/>
-          <w:sz w:val="24"/>
-          <w:szCs w:val="24"/>
-        </w:rPr>
-        <w:t>db</w:t>
-      </w:r>
-      <w:proofErr w:type="spellEnd"/>
-      <w:r>
-        <w:rPr>
-          <w:rFonts w:asciiTheme="majorHAnsi" w:hAnsiTheme="majorHAnsi"/>
-          <w:sz w:val="24"/>
-          <w:szCs w:val="24"/>
-        </w:rPr>
-        <w:t xml:space="preserve"> size and our need to have a dynamic and responsive environment</w:t>
+        <w:t>Due to db size and our need to have a dynamic and responsive environment</w:t>
       </w:r>
       <w:r>
         <w:rPr>
@@ -419,43 +377,15 @@
           <w:sz w:val="24"/>
           <w:szCs w:val="24"/>
         </w:rPr>
-        <w:t xml:space="preserve">the </w:t>
-      </w:r>
-      <w:proofErr w:type="spellStart"/>
-      <w:r>
-        <w:rPr>
-          <w:rFonts w:asciiTheme="majorHAnsi" w:hAnsiTheme="majorHAnsi"/>
-          <w:sz w:val="24"/>
-          <w:szCs w:val="24"/>
-        </w:rPr>
-        <w:t>mongoexport</w:t>
-      </w:r>
-      <w:proofErr w:type="spellEnd"/>
-      <w:r>
-        <w:rPr>
-          <w:rFonts w:asciiTheme="majorHAnsi" w:hAnsiTheme="majorHAnsi"/>
-          <w:sz w:val="24"/>
-          <w:szCs w:val="24"/>
-        </w:rPr>
-        <w:t xml:space="preserve"> command each item in the </w:t>
-      </w:r>
-      <w:proofErr w:type="spellStart"/>
-      <w:r>
-        <w:rPr>
-          <w:rFonts w:asciiTheme="majorHAnsi" w:hAnsiTheme="majorHAnsi"/>
-          <w:sz w:val="24"/>
-          <w:szCs w:val="24"/>
-        </w:rPr>
-        <w:t>newsItems_Events</w:t>
-      </w:r>
-      <w:proofErr w:type="spellEnd"/>
-      <w:r>
-        <w:rPr>
-          <w:rFonts w:asciiTheme="majorHAnsi" w:hAnsiTheme="majorHAnsi"/>
-          <w:sz w:val="24"/>
-          <w:szCs w:val="24"/>
-        </w:rPr>
-        <w:t xml:space="preserve"> table as a single object</w:t>
+        <w:t>the mongoexport</w:t>
+      </w:r>
+      <w:r>
+        <w:rPr>
+          <w:rFonts w:asciiTheme="majorHAnsi" w:hAnsiTheme="majorHAnsi"/>
+          <w:sz w:val="24"/>
+          <w:szCs w:val="24"/>
+        </w:rPr>
+        <w:t xml:space="preserve"> command each item in the newsItems_Events table as a single object</w:t>
       </w:r>
       <w:r>
         <w:rPr>
@@ -509,7 +439,6 @@
         </w:rPr>
         <w:t xml:space="preserve">We loaded the </w:t>
       </w:r>
-      <w:proofErr w:type="spellStart"/>
       <w:r>
         <w:rPr>
           <w:rFonts w:asciiTheme="majorHAnsi" w:hAnsiTheme="majorHAnsi" w:cs="Courier New"/>
@@ -520,7 +449,6 @@
         </w:rPr>
         <w:t>ReverseGeoCode</w:t>
       </w:r>
-      <w:proofErr w:type="spellEnd"/>
       <w:r>
         <w:rPr>
           <w:rFonts w:asciiTheme="majorHAnsi" w:hAnsiTheme="majorHAnsi" w:cs="Courier New"/>
@@ -613,27 +541,8 @@
           <w:sz w:val="24"/>
           <w:szCs w:val="24"/>
         </w:rPr>
-        <w:t xml:space="preserve">For each object from the </w:t>
-      </w:r>
-      <w:proofErr w:type="spellStart"/>
-      <w:r>
-        <w:rPr>
-          <w:rFonts w:asciiTheme="majorHAnsi" w:hAnsiTheme="majorHAnsi"/>
-          <w:sz w:val="24"/>
-          <w:szCs w:val="24"/>
-        </w:rPr>
-        <w:t>newsItems_Events</w:t>
-      </w:r>
-      <w:proofErr w:type="spellEnd"/>
-      <w:r>
-        <w:rPr>
-          <w:rFonts w:asciiTheme="majorHAnsi" w:hAnsiTheme="majorHAnsi"/>
-          <w:sz w:val="24"/>
-          <w:szCs w:val="24"/>
-        </w:rPr>
-        <w:t xml:space="preserve"> we ran the </w:t>
-      </w:r>
-      <w:proofErr w:type="spellStart"/>
+        <w:t xml:space="preserve">For each object from the newsItems_Events we ran the </w:t>
+      </w:r>
       <w:r>
         <w:rPr>
           <w:rFonts w:asciiTheme="majorHAnsi" w:hAnsiTheme="majorHAnsi" w:cs="Courier New"/>
@@ -644,7 +553,6 @@
         </w:rPr>
         <w:t>ReverseGeoCode</w:t>
       </w:r>
-      <w:proofErr w:type="spellEnd"/>
       <w:r>
         <w:rPr>
           <w:rFonts w:asciiTheme="majorHAnsi" w:hAnsiTheme="majorHAnsi" w:cs="Courier New"/>
@@ -661,19 +569,8 @@
           <w:sz w:val="24"/>
           <w:szCs w:val="24"/>
         </w:rPr>
-        <w:t xml:space="preserve"> georss</w:t>
-      </w:r>
-      <w:proofErr w:type="gramStart"/>
-      <w:r>
-        <w:rPr>
-          <w:rFonts w:asciiTheme="majorHAnsi" w:hAnsiTheme="majorHAnsi" w:cs="Courier New"/>
-          <w:color w:val="000000"/>
-          <w:sz w:val="24"/>
-          <w:szCs w:val="24"/>
-        </w:rPr>
-        <w:t>:point</w:t>
-      </w:r>
-      <w:proofErr w:type="gramEnd"/>
+        <w:t xml:space="preserve"> georss:point</w:t>
+      </w:r>
       <w:r>
         <w:rPr>
           <w:rFonts w:asciiTheme="majorHAnsi" w:hAnsiTheme="majorHAnsi" w:cs="Courier New"/>
@@ -770,9 +667,8 @@
           <w:sz w:val="24"/>
           <w:szCs w:val="24"/>
         </w:rPr>
-        <w:t xml:space="preserve"> “</w:t>
-      </w:r>
-      <w:proofErr w:type="spellStart"/>
+        <w:t xml:space="preserve"> “co</w:t>
+      </w:r>
       <w:r>
         <w:rPr>
           <w:rFonts w:asciiTheme="majorHAnsi" w:hAnsiTheme="majorHAnsi" w:cs="Courier New"/>
@@ -780,7 +676,7 @@
           <w:sz w:val="24"/>
           <w:szCs w:val="24"/>
         </w:rPr>
-        <w:t>co</w:t>
+        <w:t>u</w:t>
       </w:r>
       <w:r>
         <w:rPr>
@@ -789,7 +685,15 @@
           <w:sz w:val="24"/>
           <w:szCs w:val="24"/>
         </w:rPr>
-        <w:t>u</w:t>
+        <w:t>ntry:russia”,”</w:t>
+      </w:r>
+      <w:r>
+        <w:rPr>
+          <w:rFonts w:asciiTheme="majorHAnsi" w:hAnsiTheme="majorHAnsi"/>
+          <w:sz w:val="24"/>
+          <w:szCs w:val="24"/>
+        </w:rPr>
+        <w:t xml:space="preserve"> </w:t>
       </w:r>
       <w:r>
         <w:rPr>
@@ -798,9 +702,8 @@
           <w:sz w:val="24"/>
           <w:szCs w:val="24"/>
         </w:rPr>
-        <w:t>ntry</w:t>
-      </w:r>
-      <w:proofErr w:type="gramStart"/>
+        <w:t>co</w:t>
+      </w:r>
       <w:r>
         <w:rPr>
           <w:rFonts w:asciiTheme="majorHAnsi" w:hAnsiTheme="majorHAnsi" w:cs="Courier New"/>
@@ -808,10 +711,8 @@
           <w:sz w:val="24"/>
           <w:szCs w:val="24"/>
         </w:rPr>
-        <w:t>:russia</w:t>
-      </w:r>
-      <w:proofErr w:type="spellEnd"/>
-      <w:proofErr w:type="gramEnd"/>
+        <w:t>u</w:t>
+      </w:r>
       <w:r>
         <w:rPr>
           <w:rFonts w:asciiTheme="majorHAnsi" w:hAnsiTheme="majorHAnsi" w:cs="Courier New"/>
@@ -819,17 +720,19 @@
           <w:sz w:val="24"/>
           <w:szCs w:val="24"/>
         </w:rPr>
-        <w:t>”,”</w:t>
-      </w:r>
-      <w:r>
-        <w:rPr>
-          <w:rFonts w:asciiTheme="majorHAnsi" w:hAnsiTheme="majorHAnsi"/>
-          <w:sz w:val="24"/>
-          <w:szCs w:val="24"/>
-        </w:rPr>
-        <w:t xml:space="preserve"> </w:t>
-      </w:r>
-      <w:proofErr w:type="spellStart"/>
+        <w:t>ntry:”japan”)</w:t>
+      </w:r>
+    </w:p>
+    <w:p>
+      <w:pPr>
+        <w:pStyle w:val="ListParagraph"/>
+        <w:ind w:left="2880"/>
+        <w:rPr>
+          <w:rFonts w:asciiTheme="majorHAnsi" w:hAnsiTheme="majorHAnsi"/>
+          <w:sz w:val="24"/>
+          <w:szCs w:val="24"/>
+        </w:rPr>
+      </w:pPr>
       <w:r>
         <w:rPr>
           <w:rFonts w:asciiTheme="majorHAnsi" w:hAnsiTheme="majorHAnsi" w:cs="Courier New"/>
@@ -837,7 +740,7 @@
           <w:sz w:val="24"/>
           <w:szCs w:val="24"/>
         </w:rPr>
-        <w:t>co</w:t>
+        <w:t xml:space="preserve"> </w:t>
       </w:r>
       <w:r>
         <w:rPr>
@@ -846,7 +749,7 @@
           <w:sz w:val="24"/>
           <w:szCs w:val="24"/>
         </w:rPr>
-        <w:t>u</w:t>
+        <w:t>State Code (</w:t>
       </w:r>
       <w:r>
         <w:rPr>
@@ -855,9 +758,8 @@
           <w:sz w:val="24"/>
           <w:szCs w:val="24"/>
         </w:rPr>
-        <w:t>ntry:”japan</w:t>
-      </w:r>
-      <w:proofErr w:type="spellEnd"/>
+        <w:t>e.g</w:t>
+      </w:r>
       <w:r>
         <w:rPr>
           <w:rFonts w:asciiTheme="majorHAnsi" w:hAnsiTheme="majorHAnsi" w:cs="Courier New"/>
@@ -865,19 +767,8 @@
           <w:sz w:val="24"/>
           <w:szCs w:val="24"/>
         </w:rPr>
-        <w:t>”)</w:t>
-      </w:r>
-    </w:p>
-    <w:p>
-      <w:pPr>
-        <w:pStyle w:val="ListParagraph"/>
-        <w:ind w:left="2880"/>
-        <w:rPr>
-          <w:rFonts w:asciiTheme="majorHAnsi" w:hAnsiTheme="majorHAnsi"/>
-          <w:sz w:val="24"/>
-          <w:szCs w:val="24"/>
-        </w:rPr>
-      </w:pPr>
+        <w:t>.</w:t>
+      </w:r>
       <w:r>
         <w:rPr>
           <w:rFonts w:asciiTheme="majorHAnsi" w:hAnsiTheme="majorHAnsi" w:cs="Courier New"/>
@@ -885,7 +776,7 @@
           <w:sz w:val="24"/>
           <w:szCs w:val="24"/>
         </w:rPr>
-        <w:t xml:space="preserve"> </w:t>
+        <w:t xml:space="preserve"> “stateCode:AZ”-</w:t>
       </w:r>
       <w:r>
         <w:rPr>
@@ -894,7 +785,7 @@
           <w:sz w:val="24"/>
           <w:szCs w:val="24"/>
         </w:rPr>
-        <w:t>State Code (</w:t>
+        <w:t>Arizona</w:t>
       </w:r>
       <w:r>
         <w:rPr>
@@ -903,94 +794,7 @@
           <w:sz w:val="24"/>
           <w:szCs w:val="24"/>
         </w:rPr>
-        <w:t>e.g</w:t>
-      </w:r>
-      <w:r>
-        <w:rPr>
-          <w:rFonts w:asciiTheme="majorHAnsi" w:hAnsiTheme="majorHAnsi" w:cs="Courier New"/>
-          <w:color w:val="000000"/>
-          <w:sz w:val="24"/>
-          <w:szCs w:val="24"/>
-        </w:rPr>
-        <w:t>.</w:t>
-      </w:r>
-      <w:r>
-        <w:rPr>
-          <w:rFonts w:asciiTheme="majorHAnsi" w:hAnsiTheme="majorHAnsi" w:cs="Courier New"/>
-          <w:color w:val="000000"/>
-          <w:sz w:val="24"/>
-          <w:szCs w:val="24"/>
-        </w:rPr>
-        <w:t xml:space="preserve"> “</w:t>
-      </w:r>
-      <w:proofErr w:type="spellStart"/>
-      <w:r>
-        <w:rPr>
-          <w:rFonts w:asciiTheme="majorHAnsi" w:hAnsiTheme="majorHAnsi" w:cs="Courier New"/>
-          <w:color w:val="000000"/>
-          <w:sz w:val="24"/>
-          <w:szCs w:val="24"/>
-        </w:rPr>
-        <w:t>stateCode</w:t>
-      </w:r>
-      <w:proofErr w:type="gramStart"/>
-      <w:r>
-        <w:rPr>
-          <w:rFonts w:asciiTheme="majorHAnsi" w:hAnsiTheme="majorHAnsi" w:cs="Courier New"/>
-          <w:color w:val="000000"/>
-          <w:sz w:val="24"/>
-          <w:szCs w:val="24"/>
-        </w:rPr>
-        <w:t>:AZ</w:t>
-      </w:r>
-      <w:proofErr w:type="spellEnd"/>
-      <w:proofErr w:type="gramEnd"/>
-      <w:r>
-        <w:rPr>
-          <w:rFonts w:asciiTheme="majorHAnsi" w:hAnsiTheme="majorHAnsi" w:cs="Courier New"/>
-          <w:color w:val="000000"/>
-          <w:sz w:val="24"/>
-          <w:szCs w:val="24"/>
-        </w:rPr>
-        <w:t>”-</w:t>
-      </w:r>
-      <w:r>
-        <w:rPr>
-          <w:rFonts w:asciiTheme="majorHAnsi" w:hAnsiTheme="majorHAnsi" w:cs="Courier New"/>
-          <w:color w:val="000000"/>
-          <w:sz w:val="24"/>
-          <w:szCs w:val="24"/>
-        </w:rPr>
-        <w:t>Arizona</w:t>
-      </w:r>
-      <w:r>
-        <w:rPr>
-          <w:rFonts w:asciiTheme="majorHAnsi" w:hAnsiTheme="majorHAnsi" w:cs="Courier New"/>
-          <w:color w:val="000000"/>
-          <w:sz w:val="24"/>
-          <w:szCs w:val="24"/>
-        </w:rPr>
-        <w:t xml:space="preserve">   ,”</w:t>
-      </w:r>
-      <w:proofErr w:type="spellStart"/>
-      <w:r>
-        <w:rPr>
-          <w:rFonts w:asciiTheme="majorHAnsi" w:hAnsiTheme="majorHAnsi" w:cs="Courier New"/>
-          <w:color w:val="000000"/>
-          <w:sz w:val="24"/>
-          <w:szCs w:val="24"/>
-        </w:rPr>
-        <w:t>stateCode:AL</w:t>
-      </w:r>
-      <w:proofErr w:type="spellEnd"/>
-      <w:r>
-        <w:rPr>
-          <w:rFonts w:asciiTheme="majorHAnsi" w:hAnsiTheme="majorHAnsi" w:cs="Courier New"/>
-          <w:color w:val="000000"/>
-          <w:sz w:val="24"/>
-          <w:szCs w:val="24"/>
-        </w:rPr>
-        <w:t>”</w:t>
+        <w:t xml:space="preserve">   ,”stateCode:AL”</w:t>
       </w:r>
       <w:r>
         <w:rPr>
@@ -1031,27 +835,7 @@
           <w:sz w:val="24"/>
           <w:szCs w:val="24"/>
         </w:rPr>
-        <w:t>If it didn’t had at least 1 georss</w:t>
-      </w:r>
-      <w:proofErr w:type="gramStart"/>
-      <w:r>
-        <w:rPr>
-          <w:rFonts w:asciiTheme="majorHAnsi" w:hAnsiTheme="majorHAnsi" w:cs="Courier New"/>
-          <w:color w:val="000000"/>
-          <w:sz w:val="24"/>
-          <w:szCs w:val="24"/>
-        </w:rPr>
-        <w:t>:point</w:t>
-      </w:r>
-      <w:proofErr w:type="gramEnd"/>
-      <w:r>
-        <w:rPr>
-          <w:rFonts w:asciiTheme="majorHAnsi" w:hAnsiTheme="majorHAnsi" w:cs="Courier New"/>
-          <w:color w:val="000000"/>
-          <w:sz w:val="24"/>
-          <w:szCs w:val="24"/>
-        </w:rPr>
-        <w:t xml:space="preserve"> we ignored the object.</w:t>
+        <w:t>If it didn’t had at least 1 georss:point we ignored the object.</w:t>
       </w:r>
     </w:p>
     <w:p>
@@ -1124,27 +908,7 @@
           <w:sz w:val="24"/>
           <w:szCs w:val="24"/>
         </w:rPr>
-        <w:t xml:space="preserve"> with a georss</w:t>
-      </w:r>
-      <w:proofErr w:type="gramStart"/>
-      <w:r>
-        <w:rPr>
-          <w:rFonts w:asciiTheme="majorHAnsi" w:hAnsiTheme="majorHAnsi" w:cs="Courier New"/>
-          <w:color w:val="000000"/>
-          <w:sz w:val="24"/>
-          <w:szCs w:val="24"/>
-        </w:rPr>
-        <w:t>:point</w:t>
-      </w:r>
-      <w:proofErr w:type="gramEnd"/>
-      <w:r>
-        <w:rPr>
-          <w:rFonts w:asciiTheme="majorHAnsi" w:hAnsiTheme="majorHAnsi" w:cs="Courier New"/>
-          <w:color w:val="000000"/>
-          <w:sz w:val="24"/>
-          <w:szCs w:val="24"/>
-        </w:rPr>
-        <w:t xml:space="preserve"> field and in the us)</w:t>
+        <w:t xml:space="preserve"> with a georss:point field and in the us)</w:t>
       </w:r>
       <w:r>
         <w:rPr>
@@ -1423,7 +1187,6 @@
           <w:szCs w:val="24"/>
         </w:rPr>
       </w:pPr>
-      <w:proofErr w:type="spellStart"/>
       <w:r>
         <w:rPr>
           <w:rFonts w:asciiTheme="majorHAnsi" w:hAnsiTheme="majorHAnsi"/>
@@ -1432,31 +1195,8 @@
           <w:sz w:val="24"/>
           <w:szCs w:val="24"/>
         </w:rPr>
-        <w:t>newsItems_</w:t>
-      </w:r>
-      <w:proofErr w:type="gramStart"/>
-      <w:r>
-        <w:rPr>
-          <w:rFonts w:asciiTheme="majorHAnsi" w:hAnsiTheme="majorHAnsi"/>
-          <w:b/>
-          <w:bCs/>
-          <w:sz w:val="24"/>
-          <w:szCs w:val="24"/>
-        </w:rPr>
-        <w:t>Event</w:t>
-      </w:r>
-      <w:proofErr w:type="spellEnd"/>
-      <w:r>
-        <w:rPr>
-          <w:rFonts w:asciiTheme="majorHAnsi" w:hAnsiTheme="majorHAnsi"/>
-          <w:b/>
-          <w:bCs/>
-          <w:sz w:val="24"/>
-          <w:szCs w:val="24"/>
-        </w:rPr>
-        <w:t xml:space="preserve"> :</w:t>
-      </w:r>
-      <w:proofErr w:type="gramEnd"/>
+        <w:t>newsItems_Event :</w:t>
+      </w:r>
     </w:p>
     <w:p>
       <w:pPr>
@@ -1477,25 +1217,7 @@
           <w:sz w:val="24"/>
           <w:szCs w:val="24"/>
         </w:rPr>
-        <w:t>$</w:t>
-      </w:r>
-      <w:proofErr w:type="spellStart"/>
-      <w:r>
-        <w:rPr>
-          <w:rFonts w:asciiTheme="majorHAnsi" w:hAnsiTheme="majorHAnsi"/>
-          <w:sz w:val="24"/>
-          <w:szCs w:val="24"/>
-        </w:rPr>
-        <w:t>oid</w:t>
-      </w:r>
-      <w:proofErr w:type="spellEnd"/>
-      <w:r>
-        <w:rPr>
-          <w:rFonts w:asciiTheme="majorHAnsi" w:hAnsiTheme="majorHAnsi"/>
-          <w:sz w:val="24"/>
-          <w:szCs w:val="24"/>
-        </w:rPr>
-        <w:t xml:space="preserve"> (key):</w:t>
+        <w:t>$oid (key):</w:t>
       </w:r>
       <w:r>
         <w:rPr>
@@ -1537,23 +1259,13 @@
           <w:szCs w:val="24"/>
         </w:rPr>
       </w:pPr>
-      <w:proofErr w:type="spellStart"/>
-      <w:r>
-        <w:rPr>
-          <w:rFonts w:asciiTheme="majorHAnsi" w:hAnsiTheme="majorHAnsi"/>
-          <w:sz w:val="24"/>
-          <w:szCs w:val="24"/>
-        </w:rPr>
-        <w:t>emm:entity</w:t>
-      </w:r>
-      <w:proofErr w:type="spellEnd"/>
-      <w:r>
-        <w:rPr>
-          <w:rFonts w:asciiTheme="majorHAnsi" w:hAnsiTheme="majorHAnsi"/>
-          <w:sz w:val="24"/>
-          <w:szCs w:val="24"/>
-        </w:rPr>
-        <w:t xml:space="preserve"> list</w:t>
+      <w:r>
+        <w:rPr>
+          <w:rFonts w:asciiTheme="majorHAnsi" w:hAnsiTheme="majorHAnsi"/>
+          <w:sz w:val="24"/>
+          <w:szCs w:val="24"/>
+        </w:rPr>
+        <w:t>emm:entity list</w:t>
       </w:r>
       <w:r>
         <w:rPr>
@@ -1609,72 +1321,8 @@
           <w:sz w:val="24"/>
           <w:szCs w:val="24"/>
         </w:rPr>
-        <w:t>PERSON list: Cook","</w:t>
-      </w:r>
-      <w:proofErr w:type="spellStart"/>
-      <w:r>
-        <w:rPr>
-          <w:rFonts w:asciiTheme="majorHAnsi" w:hAnsiTheme="majorHAnsi"/>
-          <w:sz w:val="24"/>
-          <w:szCs w:val="24"/>
-        </w:rPr>
-        <w:t>Tashfeen</w:t>
-      </w:r>
-      <w:proofErr w:type="spellEnd"/>
-      <w:r>
-        <w:rPr>
-          <w:rFonts w:asciiTheme="majorHAnsi" w:hAnsiTheme="majorHAnsi"/>
-          <w:sz w:val="24"/>
-          <w:szCs w:val="24"/>
-        </w:rPr>
-        <w:t xml:space="preserve"> Malik","</w:t>
-      </w:r>
-      <w:proofErr w:type="spellStart"/>
-      <w:r>
-        <w:rPr>
-          <w:rFonts w:asciiTheme="majorHAnsi" w:hAnsiTheme="majorHAnsi"/>
-          <w:sz w:val="24"/>
-          <w:szCs w:val="24"/>
-        </w:rPr>
-        <w:t>Farook</w:t>
-      </w:r>
-      <w:proofErr w:type="spellEnd"/>
-      <w:r>
-        <w:rPr>
-          <w:rFonts w:asciiTheme="majorHAnsi" w:hAnsiTheme="majorHAnsi"/>
-          <w:sz w:val="24"/>
-          <w:szCs w:val="24"/>
-        </w:rPr>
-        <w:t xml:space="preserve">","Tim </w:t>
-      </w:r>
-      <w:proofErr w:type="spellStart"/>
-      <w:r>
-        <w:rPr>
-          <w:rFonts w:asciiTheme="majorHAnsi" w:hAnsiTheme="majorHAnsi"/>
-          <w:sz w:val="24"/>
-          <w:szCs w:val="24"/>
-        </w:rPr>
-        <w:t>Cook","Syed</w:t>
-      </w:r>
-      <w:proofErr w:type="spellEnd"/>
-      <w:r>
-        <w:rPr>
-          <w:rFonts w:asciiTheme="majorHAnsi" w:hAnsiTheme="majorHAnsi"/>
-          <w:sz w:val="24"/>
-          <w:szCs w:val="24"/>
-        </w:rPr>
-        <w:t xml:space="preserve"> </w:t>
-      </w:r>
-      <w:proofErr w:type="spellStart"/>
-      <w:r>
-        <w:rPr>
-          <w:rFonts w:asciiTheme="majorHAnsi" w:hAnsiTheme="majorHAnsi"/>
-          <w:sz w:val="24"/>
-          <w:szCs w:val="24"/>
-        </w:rPr>
-        <w:t>Farook</w:t>
-      </w:r>
-      <w:proofErr w:type="spellEnd"/>
+        <w:t>PERSON list: Cook","Tashfeen Malik","Farook","Tim Cook","Syed Farook</w:t>
+      </w:r>
       <w:r>
         <w:rPr>
           <w:rFonts w:asciiTheme="majorHAnsi" w:hAnsiTheme="majorHAnsi"/>
@@ -1878,7 +1526,6 @@
           <w:szCs w:val="24"/>
         </w:rPr>
       </w:pPr>
-      <w:proofErr w:type="gramStart"/>
       <w:r>
         <w:rPr>
           <w:rFonts w:asciiTheme="majorHAnsi" w:hAnsiTheme="majorHAnsi"/>
@@ -1887,31 +1534,8 @@
           <w:sz w:val="24"/>
           <w:szCs w:val="24"/>
         </w:rPr>
-        <w:t>state</w:t>
-      </w:r>
-      <w:proofErr w:type="gramEnd"/>
-      <w:r>
-        <w:rPr>
-          <w:rFonts w:asciiTheme="majorHAnsi" w:hAnsiTheme="majorHAnsi"/>
-          <w:b/>
-          <w:bCs/>
-          <w:sz w:val="24"/>
-          <w:szCs w:val="24"/>
-        </w:rPr>
-        <w:t xml:space="preserve"> table(</w:t>
-      </w:r>
-      <w:proofErr w:type="spellStart"/>
-      <w:r>
-        <w:rPr>
-          <w:rFonts w:asciiTheme="majorHAnsi" w:hAnsiTheme="majorHAnsi"/>
-          <w:b/>
-          <w:bCs/>
-          <w:sz w:val="24"/>
-          <w:szCs w:val="24"/>
-        </w:rPr>
-        <w:t>constant,size</w:t>
-      </w:r>
-      <w:proofErr w:type="spellEnd"/>
+        <w:t>state table(constant,size</w:t>
+      </w:r>
       <w:r>
         <w:rPr>
           <w:rFonts w:asciiTheme="majorHAnsi" w:hAnsiTheme="majorHAnsi"/>
@@ -2000,25 +1624,7 @@
           <w:sz w:val="24"/>
           <w:szCs w:val="24"/>
         </w:rPr>
-        <w:t xml:space="preserve">  -</w:t>
-      </w:r>
-      <w:proofErr w:type="spellStart"/>
-      <w:r>
-        <w:rPr>
-          <w:rFonts w:asciiTheme="majorHAnsi" w:hAnsiTheme="majorHAnsi"/>
-          <w:sz w:val="24"/>
-          <w:szCs w:val="24"/>
-        </w:rPr>
-        <w:t>int</w:t>
-      </w:r>
-      <w:proofErr w:type="spellEnd"/>
-      <w:r>
-        <w:rPr>
-          <w:rFonts w:asciiTheme="majorHAnsi" w:hAnsiTheme="majorHAnsi"/>
-          <w:sz w:val="24"/>
-          <w:szCs w:val="24"/>
-        </w:rPr>
-        <w:t xml:space="preserve"> (1-50)</w:t>
+        <w:t xml:space="preserve">  -int (1-50)</w:t>
       </w:r>
     </w:p>
     <w:p>
@@ -2034,23 +1640,13 @@
           <w:szCs w:val="24"/>
         </w:rPr>
       </w:pPr>
-      <w:proofErr w:type="spellStart"/>
-      <w:r>
-        <w:rPr>
-          <w:rFonts w:asciiTheme="majorHAnsi" w:hAnsiTheme="majorHAnsi"/>
-          <w:sz w:val="24"/>
-          <w:szCs w:val="24"/>
-        </w:rPr>
-        <w:t>ShortName</w:t>
-      </w:r>
-      <w:proofErr w:type="spellEnd"/>
-      <w:r>
-        <w:rPr>
-          <w:rFonts w:asciiTheme="majorHAnsi" w:hAnsiTheme="majorHAnsi"/>
-          <w:sz w:val="24"/>
-          <w:szCs w:val="24"/>
-        </w:rPr>
-        <w:t>: AL</w:t>
+      <w:r>
+        <w:rPr>
+          <w:rFonts w:asciiTheme="majorHAnsi" w:hAnsiTheme="majorHAnsi"/>
+          <w:sz w:val="24"/>
+          <w:szCs w:val="24"/>
+        </w:rPr>
+        <w:t>ShortName: AL</w:t>
       </w:r>
       <w:r>
         <w:rPr>
@@ -2074,23 +1670,13 @@
           <w:szCs w:val="24"/>
         </w:rPr>
       </w:pPr>
-      <w:proofErr w:type="spellStart"/>
-      <w:r>
-        <w:rPr>
-          <w:rFonts w:asciiTheme="majorHAnsi" w:hAnsiTheme="majorHAnsi"/>
-          <w:sz w:val="24"/>
-          <w:szCs w:val="24"/>
-        </w:rPr>
-        <w:t>FullName</w:t>
-      </w:r>
-      <w:proofErr w:type="spellEnd"/>
-      <w:r>
-        <w:rPr>
-          <w:rFonts w:asciiTheme="majorHAnsi" w:hAnsiTheme="majorHAnsi"/>
-          <w:sz w:val="24"/>
-          <w:szCs w:val="24"/>
-        </w:rPr>
-        <w:t>: Alabama</w:t>
+      <w:r>
+        <w:rPr>
+          <w:rFonts w:asciiTheme="majorHAnsi" w:hAnsiTheme="majorHAnsi"/>
+          <w:sz w:val="24"/>
+          <w:szCs w:val="24"/>
+        </w:rPr>
+        <w:t>FullName: Alabama</w:t>
       </w:r>
       <w:r>
         <w:rPr>
@@ -2299,24 +1885,36 @@
         <w:spacing w:after="240" w:line="240" w:lineRule="auto"/>
         <w:rPr>
           <w:rFonts w:asciiTheme="majorHAnsi" w:eastAsia="Times New Roman" w:hAnsiTheme="majorHAnsi" w:cs="Times New Roman"/>
-          <w:sz w:val="24"/>
-          <w:szCs w:val="24"/>
-        </w:rPr>
-      </w:pPr>
-    </w:p>
-    <w:p>
-      <w:pPr>
-        <w:spacing w:after="240" w:line="240" w:lineRule="auto"/>
+          <w:b/>
+          <w:bCs/>
+          <w:sz w:val="24"/>
+          <w:szCs w:val="24"/>
+        </w:rPr>
+      </w:pPr>
+      <w:r>
         <w:rPr>
           <w:rFonts w:asciiTheme="majorHAnsi" w:eastAsia="Times New Roman" w:hAnsiTheme="majorHAnsi" w:cs="Times New Roman"/>
           <w:b/>
           <w:bCs/>
           <w:sz w:val="24"/>
           <w:szCs w:val="24"/>
-          <w:u w:val="single"/>
-        </w:rPr>
-      </w:pPr>
-      <w:r>
+        </w:rPr>
+        <w:t xml:space="preserve">Remark: tested mainly on Firefox </w:t>
+      </w:r>
+    </w:p>
+    <w:p>
+      <w:pPr>
+        <w:spacing w:after="240" w:line="240" w:lineRule="auto"/>
+        <w:rPr>
+          <w:rFonts w:asciiTheme="majorHAnsi" w:eastAsia="Times New Roman" w:hAnsiTheme="majorHAnsi" w:cs="Times New Roman"/>
+          <w:sz w:val="24"/>
+          <w:szCs w:val="24"/>
+        </w:rPr>
+      </w:pPr>
+    </w:p>
+    <w:p>
+      <w:pPr>
+        <w:spacing w:after="240" w:line="240" w:lineRule="auto"/>
         <w:rPr>
           <w:rFonts w:asciiTheme="majorHAnsi" w:eastAsia="Times New Roman" w:hAnsiTheme="majorHAnsi" w:cs="Times New Roman"/>
           <w:b/>
@@ -2325,6 +1923,16 @@
           <w:szCs w:val="24"/>
           <w:u w:val="single"/>
         </w:rPr>
+      </w:pPr>
+      <w:r>
+        <w:rPr>
+          <w:rFonts w:asciiTheme="majorHAnsi" w:eastAsia="Times New Roman" w:hAnsiTheme="majorHAnsi" w:cs="Times New Roman"/>
+          <w:b/>
+          <w:bCs/>
+          <w:sz w:val="24"/>
+          <w:szCs w:val="24"/>
+          <w:u w:val="single"/>
+        </w:rPr>
         <w:t xml:space="preserve">How we do it </w:t>
       </w:r>
     </w:p>
@@ -2344,10 +1952,7 @@
         <w:t>Barack</w:t>
       </w:r>
       <w:r>
-        <w:t xml:space="preserve"> </w:t>
-      </w:r>
-      <w:r>
-        <w:t xml:space="preserve">Obama, </w:t>
+        <w:t xml:space="preserve"> Obama, </w:t>
       </w:r>
       <w:r>
         <w:t>F.B.I, Tim</w:t>
@@ -2491,11 +2096,8 @@
       <w:pPr>
         <w:spacing w:after="240" w:line="240" w:lineRule="auto"/>
       </w:pPr>
-    </w:p>
-    <w:p>
-      <w:pPr>
-        <w:spacing w:after="240" w:line="240" w:lineRule="auto"/>
-      </w:pPr>
+      <w:bookmarkStart w:id="0" w:name="_GoBack"/>
+      <w:bookmarkEnd w:id="0"/>
     </w:p>
     <w:p>
       <w:pPr>
@@ -3030,8 +2632,6 @@
           <w:szCs w:val="40"/>
         </w:rPr>
       </w:pPr>
-      <w:bookmarkStart w:id="0" w:name="_GoBack"/>
-      <w:bookmarkEnd w:id="0"/>
     </w:p>
     <w:p>
       <w:pPr>
@@ -6128,15 +5728,7 @@
                               <w:t xml:space="preserve"> (</w:t>
                             </w:r>
                             <w:r>
-                              <w:t xml:space="preserve">1, 133, </w:t>
-                            </w:r>
-                            <w:proofErr w:type="gramStart"/>
-                            <w:r>
-                              <w:t>113</w:t>
-                            </w:r>
-                            <w:proofErr w:type="gramEnd"/>
-                            <w:r>
-                              <w:t>)</w:t>
+                              <w:t>1, 133, 113)</w:t>
                             </w:r>
                           </w:p>
                           <w:p>
@@ -6150,13 +5742,8 @@
                               <w:t xml:space="preserve"> (</w:t>
                             </w:r>
                             <w:r>
-                              <w:t xml:space="preserve">166, 97, </w:t>
-                            </w:r>
-                            <w:proofErr w:type="gramStart"/>
-                            <w:r>
-                              <w:t>26</w:t>
-                            </w:r>
-                            <w:proofErr w:type="gramEnd"/>
+                              <w:t>166, 97, 26</w:t>
+                            </w:r>
                             <w:r>
                               <w:t>)</w:t>
                             </w:r>
@@ -6323,18 +5910,10 @@
                           </w:p>
                           <w:p>
                             <w:r>
-                              <w:t xml:space="preserve">r = </w:t>
-                            </w:r>
-                            <w:proofErr w:type="gramStart"/>
-                            <w:r>
-                              <w:t>round</w:t>
-                            </w:r>
-                            <w:r>
-                              <w:t>(</w:t>
-                            </w:r>
-                            <w:proofErr w:type="gramEnd"/>
-                            <w:r>
-                              <w:t>(color1(r) *</w:t>
+                              <w:t>r = round</w:t>
+                            </w:r>
+                            <w:r>
+                              <w:t>((color1(r) *</w:t>
                             </w:r>
                             <w:r>
                               <w:t xml:space="preserve"> </w:t>
@@ -6493,13 +6072,8 @@
                             </w:r>
                           </w:p>
                           <w:p>
-                            <w:proofErr w:type="gramStart"/>
-                            <w:r>
-                              <w:t>if</w:t>
-                            </w:r>
-                            <w:proofErr w:type="gramEnd"/>
-                            <w:r>
-                              <w:t xml:space="preserve"> (r</w:t>
+                            <w:r>
+                              <w:t>if (r</w:t>
                             </w:r>
                             <w:r>
                               <w:t xml:space="preserve"> </w:t>
@@ -6544,18 +6118,10 @@
                           </w:p>
                           <w:p>
                             <w:r>
-                              <w:t>New RGBA color (82</w:t>
-                            </w:r>
-                            <w:proofErr w:type="gramStart"/>
-                            <w:r>
-                              <w:t>,G,B,0.</w:t>
-                            </w:r>
-                            <w:r>
-                              <w:t>49</w:t>
-                            </w:r>
-                            <w:proofErr w:type="gramEnd"/>
-                            <w:r>
-                              <w:t>)</w:t>
+                              <w:t>New RGBA color (82,G,B,0.</w:t>
+                            </w:r>
+                            <w:r>
+                              <w:t>49)</w:t>
                             </w:r>
                           </w:p>
                         </w:txbxContent>
@@ -7880,31 +7446,7 @@
           <w:u w:val="single"/>
         </w:rPr>
         <w:lastRenderedPageBreak/>
-        <w:t xml:space="preserve">The Value </w:t>
-      </w:r>
-      <w:proofErr w:type="gramStart"/>
-      <w:r>
-        <w:rPr>
-          <w:rFonts w:asciiTheme="majorHAnsi" w:hAnsiTheme="majorHAnsi"/>
-          <w:b/>
-          <w:bCs/>
-          <w:sz w:val="40"/>
-          <w:szCs w:val="40"/>
-          <w:u w:val="single"/>
-        </w:rPr>
-        <w:t>Of</w:t>
-      </w:r>
-      <w:proofErr w:type="gramEnd"/>
-      <w:r>
-        <w:rPr>
-          <w:rFonts w:asciiTheme="majorHAnsi" w:hAnsiTheme="majorHAnsi"/>
-          <w:b/>
-          <w:bCs/>
-          <w:sz w:val="40"/>
-          <w:szCs w:val="40"/>
-          <w:u w:val="single"/>
-        </w:rPr>
-        <w:t xml:space="preserve"> Visualization</w:t>
+        <w:t>The Value Of Visualization</w:t>
       </w:r>
       <w:r>
         <w:rPr>
@@ -8785,25 +8327,7 @@
           <w:sz w:val="24"/>
           <w:szCs w:val="24"/>
         </w:rPr>
-        <w:t xml:space="preserve">We added the number of data </w:t>
-      </w:r>
-      <w:proofErr w:type="gramStart"/>
-      <w:r>
-        <w:rPr>
-          <w:rFonts w:asciiTheme="majorHAnsi" w:hAnsiTheme="majorHAnsi"/>
-          <w:sz w:val="24"/>
-          <w:szCs w:val="24"/>
-        </w:rPr>
-        <w:t>classes</w:t>
-      </w:r>
-      <w:proofErr w:type="gramEnd"/>
-      <w:r>
-        <w:rPr>
-          <w:rFonts w:asciiTheme="majorHAnsi" w:hAnsiTheme="majorHAnsi"/>
-          <w:sz w:val="24"/>
-          <w:szCs w:val="24"/>
-        </w:rPr>
-        <w:t xml:space="preserve"> selection box because most of our trial user reported that they have problems recognizing the different colors, less color will give less information but make it easier for new users.</w:t>
+        <w:t>We added the number of data classes selection box because most of our trial user reported that they have problems recognizing the different colors, less color will give less information but make it easier for new users.</w:t>
       </w:r>
       <w:r>
         <w:rPr>
@@ -8904,23 +8428,7 @@
           <w:sz w:val="24"/>
           <w:szCs w:val="24"/>
         </w:rPr>
-        <w:t xml:space="preserve">Some users disliked the </w:t>
-      </w:r>
-      <w:r>
-        <w:rPr>
-          <w:rFonts w:asciiTheme="majorHAnsi" w:hAnsiTheme="majorHAnsi"/>
-          <w:sz w:val="24"/>
-          <w:szCs w:val="24"/>
-        </w:rPr>
-        <w:t>prefixed</w:t>
-      </w:r>
-      <w:r>
-        <w:rPr>
-          <w:rFonts w:asciiTheme="majorHAnsi" w:hAnsiTheme="majorHAnsi"/>
-          <w:sz w:val="24"/>
-          <w:szCs w:val="24"/>
-        </w:rPr>
-        <w:t xml:space="preserve"> colors</w:t>
+        <w:t>Some users disliked the prefixed colors</w:t>
       </w:r>
       <w:r>
         <w:rPr>
@@ -9052,25 +8560,7 @@
           <w:sz w:val="24"/>
           <w:szCs w:val="24"/>
         </w:rPr>
-        <w:t xml:space="preserve">only 1 of the parameters if he wishes might be a more common task by the user (e.g. a user may decide after getting </w:t>
-      </w:r>
-      <w:proofErr w:type="gramStart"/>
-      <w:r>
-        <w:rPr>
-          <w:rFonts w:asciiTheme="majorHAnsi" w:hAnsiTheme="majorHAnsi"/>
-          <w:sz w:val="24"/>
-          <w:szCs w:val="24"/>
-        </w:rPr>
-        <w:t>the  first</w:t>
-      </w:r>
-      <w:proofErr w:type="gramEnd"/>
-      <w:r>
-        <w:rPr>
-          <w:rFonts w:asciiTheme="majorHAnsi" w:hAnsiTheme="majorHAnsi"/>
-          <w:sz w:val="24"/>
-          <w:szCs w:val="24"/>
-        </w:rPr>
-        <w:t xml:space="preserve"> result to change only the date so he can view another date but with the same person) .</w:t>
+        <w:t>only 1 of the parameters if he wishes might be a more common task by the user (e.g. a user may decide after getting the  first result to change only the date so he can view another date but with the same person) .</w:t>
       </w:r>
     </w:p>
     <w:p>
@@ -9405,35 +8895,12 @@
           <w:u w:val="single"/>
         </w:rPr>
       </w:pPr>
-      <w:proofErr w:type="spellStart"/>
       <w:r>
         <w:rPr>
           <w:rStyle w:val="citationtext"/>
         </w:rPr>
-        <w:t>DiMarco</w:t>
-      </w:r>
-      <w:proofErr w:type="spellEnd"/>
-      <w:r>
-        <w:rPr>
-          <w:rStyle w:val="citationtext"/>
-        </w:rPr>
-        <w:t>, Mark. "</w:t>
-      </w:r>
-      <w:proofErr w:type="spellStart"/>
-      <w:r>
-        <w:rPr>
-          <w:rStyle w:val="citationtext"/>
-        </w:rPr>
-        <w:t>DataMaps</w:t>
-      </w:r>
-      <w:proofErr w:type="spellEnd"/>
-      <w:r>
-        <w:rPr>
-          <w:rStyle w:val="citationtext"/>
-        </w:rPr>
-        <w:t xml:space="preserve">." </w:t>
-      </w:r>
-      <w:proofErr w:type="spellStart"/>
+        <w:t xml:space="preserve">DiMarco, Mark. "DataMaps." </w:t>
+      </w:r>
       <w:r>
         <w:rPr>
           <w:rStyle w:val="citationtext"/>
@@ -9442,42 +8909,11 @@
         </w:rPr>
         <w:t>DataMaps</w:t>
       </w:r>
-      <w:proofErr w:type="spellEnd"/>
       <w:r>
         <w:rPr>
           <w:rStyle w:val="citationtext"/>
         </w:rPr>
-        <w:t xml:space="preserve">. </w:t>
-      </w:r>
-      <w:proofErr w:type="spellStart"/>
-      <w:proofErr w:type="gramStart"/>
-      <w:r>
-        <w:rPr>
-          <w:rStyle w:val="citationtext"/>
-        </w:rPr>
-        <w:t>N.p</w:t>
-      </w:r>
-      <w:proofErr w:type="spellEnd"/>
-      <w:proofErr w:type="gramEnd"/>
-      <w:r>
-        <w:rPr>
-          <w:rStyle w:val="citationtext"/>
-        </w:rPr>
-        <w:t xml:space="preserve">., </w:t>
-      </w:r>
-      <w:proofErr w:type="spellStart"/>
-      <w:r>
-        <w:rPr>
-          <w:rStyle w:val="citationtext"/>
-        </w:rPr>
-        <w:t>n.d.</w:t>
-      </w:r>
-      <w:proofErr w:type="spellEnd"/>
-      <w:r>
-        <w:rPr>
-          <w:rStyle w:val="citationtext"/>
-        </w:rPr>
-        <w:t xml:space="preserve"> Web. 31 Aug. 2016. &lt;</w:t>
+        <w:t>. N.p., n.d. Web. 31 Aug. 2016. &lt;</w:t>
       </w:r>
       <w:hyperlink r:id="rId13" w:history="1">
         <w:r>
@@ -9513,51 +8949,7 @@
         <w:rPr>
           <w:rStyle w:val="citationtext"/>
         </w:rPr>
-        <w:t>Brewer, Cynthia, and Mark Harrower. "</w:t>
-      </w:r>
-      <w:proofErr w:type="spellStart"/>
-      <w:r>
-        <w:rPr>
-          <w:rStyle w:val="citationtext"/>
-        </w:rPr>
-        <w:t>Colorbrewer</w:t>
-      </w:r>
-      <w:proofErr w:type="spellEnd"/>
-      <w:r>
-        <w:rPr>
-          <w:rStyle w:val="citationtext"/>
-        </w:rPr>
-        <w:t xml:space="preserve">." </w:t>
-      </w:r>
-      <w:proofErr w:type="spellStart"/>
-      <w:proofErr w:type="gramStart"/>
-      <w:r>
-        <w:rPr>
-          <w:rStyle w:val="citationtext"/>
-        </w:rPr>
-        <w:t>N.p</w:t>
-      </w:r>
-      <w:proofErr w:type="spellEnd"/>
-      <w:proofErr w:type="gramEnd"/>
-      <w:r>
-        <w:rPr>
-          <w:rStyle w:val="citationtext"/>
-        </w:rPr>
-        <w:t xml:space="preserve">., </w:t>
-      </w:r>
-      <w:proofErr w:type="spellStart"/>
-      <w:r>
-        <w:rPr>
-          <w:rStyle w:val="citationtext"/>
-        </w:rPr>
-        <w:t>n.d.</w:t>
-      </w:r>
-      <w:proofErr w:type="spellEnd"/>
-      <w:r>
-        <w:rPr>
-          <w:rStyle w:val="citationtext"/>
-        </w:rPr>
-        <w:t xml:space="preserve"> Web. 31 Aug. 2016. &lt;</w:t>
+        <w:t>Brewer, Cynthia, and Mark Harrower. "Colorbrewer." N.p., n.d. Web. 31 Aug. 2016. &lt;</w:t>
       </w:r>
       <w:hyperlink r:id="rId14" w:history="1">
         <w:r>
@@ -9647,7 +9039,7 @@
           <w:rPr>
             <w:noProof/>
           </w:rPr>
-          <w:t>12</w:t>
+          <w:t>5</w:t>
         </w:r>
         <w:r>
           <w:rPr>
